--- a/unit05_key_exchange/lab/new_lab05.docx
+++ b/unit05_key_exchange/lab/new_lab05.docx
@@ -62,7 +62,19 @@
         <w:rPr>
           <w:lang w:val="en-US" w:eastAsia="en-US"/>
         </w:rPr>
-        <w:t xml:space="preserve"> Key exchange allows us to pass a shared secret key between Bob and Alice. The main methods for doing this are either encrypting with the public key, the Diffie Hellman Method and the Elliptic Curve Diffie Hellman method. This lab investigates these methods.</w:t>
+        <w:t xml:space="preserve"> Key exchange allows us to pass a shared secret key between Bob and Alice. The main methods for doing this are either encrypting with the public key, the Diffie Hellman Method and the Elliptic Curve Diffie Hellman </w:t>
+      </w:r>
+      <w:r>
+        <w:rPr>
+          <w:lang w:val="en-US" w:eastAsia="en-US"/>
+        </w:rPr>
+        <w:t xml:space="preserve">(ECDH) </w:t>
+      </w:r>
+      <w:r>
+        <w:rPr>
+          <w:lang w:val="en-US" w:eastAsia="en-US"/>
+        </w:rPr>
+        <w:t>method. This lab investigates these methods.</w:t>
       </w:r>
     </w:p>
     <w:p>
@@ -375,7 +387,21 @@
                 <w:rStyle w:val="Hyperlink"/>
                 <w:lang w:eastAsia="en-US"/>
               </w:rPr>
-              <w:t>Now calculate (using the Windows calculator):</w:t>
+              <w:t xml:space="preserve">Now calculate (using </w:t>
+            </w:r>
+            <w:r>
+              <w:rPr>
+                <w:rStyle w:val="Hyperlink"/>
+                <w:lang w:eastAsia="en-US"/>
+              </w:rPr>
+              <w:t xml:space="preserve">a </w:t>
+            </w:r>
+            <w:r>
+              <w:rPr>
+                <w:rStyle w:val="Hyperlink"/>
+                <w:lang w:eastAsia="en-US"/>
+              </w:rPr>
+              <w:t>calculator):</w:t>
             </w:r>
           </w:p>
           <w:p>
@@ -1448,7 +1474,6 @@
                 <w:rStyle w:val="Hyperlink"/>
                 <w:lang w:eastAsia="en-US"/>
               </w:rPr>
-              <w:lastRenderedPageBreak/>
               <w:t>How many bits does the prime number have?</w:t>
             </w:r>
           </w:p>
@@ -1549,6 +1574,661 @@
               </w:rPr>
               <w:t>How would we change the g value?</w:t>
             </w:r>
+          </w:p>
+          <w:p>
+            <w:pPr>
+              <w:rPr>
+                <w:rStyle w:val="Hyperlink"/>
+                <w:lang w:eastAsia="en-US"/>
+              </w:rPr>
+            </w:pPr>
+          </w:p>
+          <w:p>
+            <w:pPr>
+              <w:rPr>
+                <w:rStyle w:val="Hyperlink"/>
+                <w:lang w:eastAsia="en-US"/>
+              </w:rPr>
+            </w:pPr>
+          </w:p>
+          <w:p/>
+        </w:tc>
+      </w:tr>
+    </w:tbl>
+    <w:p>
+      <w:pPr>
+        <w:rPr>
+          <w:lang w:eastAsia="en-US"/>
+        </w:rPr>
+      </w:pPr>
+    </w:p>
+    <w:p>
+      <w:pPr>
+        <w:rPr>
+          <w:lang w:eastAsia="en-US"/>
+        </w:rPr>
+      </w:pPr>
+    </w:p>
+    <w:p>
+      <w:pPr>
+        <w:rPr>
+          <w:lang w:eastAsia="en-US"/>
+        </w:rPr>
+      </w:pPr>
+    </w:p>
+    <w:tbl>
+      <w:tblPr>
+        <w:tblStyle w:val="TableGrid"/>
+        <w:tblW w:w="0" w:type="auto"/>
+        <w:tblLook w:val="04A0" w:firstRow="1" w:lastRow="0" w:firstColumn="1" w:lastColumn="0" w:noHBand="0" w:noVBand="1"/>
+      </w:tblPr>
+      <w:tblGrid>
+        <w:gridCol w:w="599"/>
+        <w:gridCol w:w="5157"/>
+        <w:gridCol w:w="3260"/>
+      </w:tblGrid>
+      <w:tr>
+        <w:tc>
+          <w:tcPr>
+            <w:tcW w:w="599" w:type="dxa"/>
+          </w:tcPr>
+          <w:p>
+            <w:pPr>
+              <w:rPr>
+                <w:b/>
+              </w:rPr>
+            </w:pPr>
+            <w:r>
+              <w:rPr>
+                <w:b/>
+              </w:rPr>
+              <w:t>No</w:t>
+            </w:r>
+          </w:p>
+        </w:tc>
+        <w:tc>
+          <w:tcPr>
+            <w:tcW w:w="5157" w:type="dxa"/>
+          </w:tcPr>
+          <w:p>
+            <w:pPr>
+              <w:rPr>
+                <w:b/>
+              </w:rPr>
+            </w:pPr>
+            <w:r>
+              <w:rPr>
+                <w:b/>
+              </w:rPr>
+              <w:t>Description</w:t>
+            </w:r>
+          </w:p>
+        </w:tc>
+        <w:tc>
+          <w:tcPr>
+            <w:tcW w:w="3260" w:type="dxa"/>
+          </w:tcPr>
+          <w:p>
+            <w:pPr>
+              <w:rPr>
+                <w:b/>
+              </w:rPr>
+            </w:pPr>
+            <w:r>
+              <w:rPr>
+                <w:b/>
+              </w:rPr>
+              <w:t>Result</w:t>
+            </w:r>
+          </w:p>
+        </w:tc>
+      </w:tr>
+      <w:tr>
+        <w:tc>
+          <w:tcPr>
+            <w:tcW w:w="599" w:type="dxa"/>
+          </w:tcPr>
+          <w:p>
+            <w:pPr>
+              <w:rPr>
+                <w:b/>
+              </w:rPr>
+            </w:pPr>
+            <w:r>
+              <w:rPr>
+                <w:b/>
+              </w:rPr>
+              <w:t>A.</w:t>
+            </w:r>
+            <w:r>
+              <w:rPr>
+                <w:b/>
+              </w:rPr>
+              <w:t>1</w:t>
+            </w:r>
+          </w:p>
+        </w:tc>
+        <w:tc>
+          <w:tcPr>
+            <w:tcW w:w="5157" w:type="dxa"/>
+          </w:tcPr>
+          <w:p>
+            <w:pPr>
+              <w:rPr>
+                <w:rStyle w:val="Hyperlink"/>
+                <w:lang w:eastAsia="en-US"/>
+              </w:rPr>
+            </w:pPr>
+            <w:r>
+              <w:rPr>
+                <w:rStyle w:val="Hyperlink"/>
+                <w:lang w:eastAsia="en-US"/>
+              </w:rPr>
+              <w:t>G</w:t>
+            </w:r>
+            <w:r>
+              <w:rPr>
+                <w:rStyle w:val="Hyperlink"/>
+              </w:rPr>
+              <w:t>enerate 768-bit Diffie-Hellman parameters:</w:t>
+            </w:r>
+          </w:p>
+          <w:p>
+            <w:pPr>
+              <w:rPr>
+                <w:rStyle w:val="Hyperlink"/>
+                <w:lang w:eastAsia="en-US"/>
+              </w:rPr>
+            </w:pPr>
+          </w:p>
+          <w:p>
+            <w:pPr>
+              <w:rPr>
+                <w:rFonts w:ascii="Menlo" w:eastAsiaTheme="minorEastAsia" w:hAnsi="Menlo" w:cs="Menlo"/>
+                <w:color w:val="000000"/>
+                <w:lang w:val="en-US" w:eastAsia="zh-CN"/>
+              </w:rPr>
+            </w:pPr>
+            <w:proofErr w:type="spellStart"/>
+            <w:r>
+              <w:rPr>
+                <w:rFonts w:ascii="Menlo" w:eastAsiaTheme="minorEastAsia" w:hAnsi="Menlo" w:cs="Menlo"/>
+                <w:color w:val="000000"/>
+                <w:lang w:val="en-US" w:eastAsia="zh-CN"/>
+              </w:rPr>
+              <w:t>openssl</w:t>
+            </w:r>
+            <w:proofErr w:type="spellEnd"/>
+            <w:r>
+              <w:rPr>
+                <w:rFonts w:ascii="Menlo" w:eastAsiaTheme="minorEastAsia" w:hAnsi="Menlo" w:cs="Menlo"/>
+                <w:color w:val="000000"/>
+                <w:lang w:val="en-US" w:eastAsia="zh-CN"/>
+              </w:rPr>
+              <w:t xml:space="preserve"> </w:t>
+            </w:r>
+            <w:proofErr w:type="spellStart"/>
+            <w:r>
+              <w:rPr>
+                <w:rFonts w:ascii="Menlo" w:eastAsiaTheme="minorEastAsia" w:hAnsi="Menlo" w:cs="Menlo"/>
+                <w:color w:val="000000"/>
+                <w:lang w:val="en-US" w:eastAsia="zh-CN"/>
+              </w:rPr>
+              <w:t>ecparam</w:t>
+            </w:r>
+            <w:proofErr w:type="spellEnd"/>
+            <w:r>
+              <w:rPr>
+                <w:rFonts w:ascii="Menlo" w:eastAsiaTheme="minorEastAsia" w:hAnsi="Menlo" w:cs="Menlo"/>
+                <w:color w:val="000000"/>
+                <w:lang w:val="en-US" w:eastAsia="zh-CN"/>
+              </w:rPr>
+              <w:t xml:space="preserve"> -</w:t>
+            </w:r>
+            <w:proofErr w:type="spellStart"/>
+            <w:r>
+              <w:rPr>
+                <w:rFonts w:ascii="Menlo" w:eastAsiaTheme="minorEastAsia" w:hAnsi="Menlo" w:cs="Menlo"/>
+                <w:color w:val="000000"/>
+                <w:lang w:val="en-US" w:eastAsia="zh-CN"/>
+              </w:rPr>
+              <w:t>list_curves</w:t>
+            </w:r>
+            <w:proofErr w:type="spellEnd"/>
+          </w:p>
+          <w:p>
+            <w:pPr>
+              <w:rPr>
+                <w:rFonts w:ascii="Menlo" w:hAnsi="Menlo" w:cs="Menlo"/>
+                <w:color w:val="000000"/>
+                <w:lang w:val="en-US" w:eastAsia="zh-CN"/>
+              </w:rPr>
+            </w:pPr>
+          </w:p>
+          <w:p>
+            <w:pPr>
+              <w:autoSpaceDE w:val="0"/>
+              <w:autoSpaceDN w:val="0"/>
+              <w:adjustRightInd w:val="0"/>
+              <w:rPr>
+                <w:rFonts w:eastAsiaTheme="minorEastAsia"/>
+                <w:lang w:val="en-US" w:eastAsia="zh-CN"/>
+              </w:rPr>
+            </w:pPr>
+            <w:r>
+              <w:rPr>
+                <w:rFonts w:eastAsiaTheme="minorEastAsia"/>
+                <w:lang w:val="en-US" w:eastAsia="zh-CN"/>
+              </w:rPr>
+              <w:t>We can create our elliptic parameter file with:</w:t>
+            </w:r>
+          </w:p>
+          <w:p>
+            <w:pPr>
+              <w:autoSpaceDE w:val="0"/>
+              <w:autoSpaceDN w:val="0"/>
+              <w:adjustRightInd w:val="0"/>
+              <w:rPr>
+                <w:rFonts w:eastAsiaTheme="minorEastAsia"/>
+                <w:sz w:val="20"/>
+                <w:szCs w:val="20"/>
+                <w:lang w:val="en-US" w:eastAsia="zh-CN"/>
+              </w:rPr>
+            </w:pPr>
+            <w:proofErr w:type="spellStart"/>
+            <w:r>
+              <w:rPr>
+                <w:rFonts w:eastAsiaTheme="minorEastAsia"/>
+                <w:sz w:val="20"/>
+                <w:szCs w:val="20"/>
+                <w:lang w:val="en-US" w:eastAsia="zh-CN"/>
+              </w:rPr>
+              <w:t>openssl</w:t>
+            </w:r>
+            <w:proofErr w:type="spellEnd"/>
+            <w:r>
+              <w:rPr>
+                <w:rFonts w:eastAsiaTheme="minorEastAsia"/>
+                <w:sz w:val="20"/>
+                <w:szCs w:val="20"/>
+                <w:lang w:val="en-US" w:eastAsia="zh-CN"/>
+              </w:rPr>
+              <w:t xml:space="preserve"> </w:t>
+            </w:r>
+            <w:proofErr w:type="spellStart"/>
+            <w:r>
+              <w:rPr>
+                <w:rFonts w:eastAsiaTheme="minorEastAsia"/>
+                <w:sz w:val="20"/>
+                <w:szCs w:val="20"/>
+                <w:lang w:val="en-US" w:eastAsia="zh-CN"/>
+              </w:rPr>
+              <w:t>ecparam</w:t>
+            </w:r>
+            <w:proofErr w:type="spellEnd"/>
+            <w:r>
+              <w:rPr>
+                <w:rFonts w:eastAsiaTheme="minorEastAsia"/>
+                <w:sz w:val="20"/>
+                <w:szCs w:val="20"/>
+                <w:lang w:val="en-US" w:eastAsia="zh-CN"/>
+              </w:rPr>
+              <w:t xml:space="preserve"> -name secp256k1 -out secp256k1.pem</w:t>
+            </w:r>
+          </w:p>
+          <w:p>
+            <w:pPr>
+              <w:autoSpaceDE w:val="0"/>
+              <w:autoSpaceDN w:val="0"/>
+              <w:adjustRightInd w:val="0"/>
+              <w:rPr>
+                <w:rFonts w:eastAsiaTheme="minorEastAsia"/>
+                <w:lang w:val="en-US" w:eastAsia="zh-CN"/>
+              </w:rPr>
+            </w:pPr>
+          </w:p>
+          <w:p>
+            <w:pPr>
+              <w:autoSpaceDE w:val="0"/>
+              <w:autoSpaceDN w:val="0"/>
+              <w:adjustRightInd w:val="0"/>
+              <w:rPr>
+                <w:rFonts w:eastAsiaTheme="minorEastAsia"/>
+                <w:lang w:val="en-US" w:eastAsia="zh-CN"/>
+              </w:rPr>
+            </w:pPr>
+            <w:r>
+              <w:rPr>
+                <w:rFonts w:eastAsiaTheme="minorEastAsia"/>
+                <w:lang w:val="en-US" w:eastAsia="zh-CN"/>
+              </w:rPr>
+              <w:t>Now view the details with:</w:t>
+            </w:r>
+          </w:p>
+          <w:p>
+            <w:pPr>
+              <w:autoSpaceDE w:val="0"/>
+              <w:autoSpaceDN w:val="0"/>
+              <w:adjustRightInd w:val="0"/>
+              <w:rPr>
+                <w:rFonts w:eastAsiaTheme="minorEastAsia"/>
+                <w:sz w:val="20"/>
+                <w:szCs w:val="20"/>
+                <w:lang w:val="en-US" w:eastAsia="zh-CN"/>
+              </w:rPr>
+            </w:pPr>
+          </w:p>
+          <w:p>
+            <w:pPr>
+              <w:autoSpaceDE w:val="0"/>
+              <w:autoSpaceDN w:val="0"/>
+              <w:adjustRightInd w:val="0"/>
+              <w:rPr>
+                <w:rFonts w:eastAsiaTheme="minorEastAsia"/>
+                <w:sz w:val="20"/>
+                <w:szCs w:val="20"/>
+                <w:lang w:val="en-US" w:eastAsia="zh-CN"/>
+              </w:rPr>
+            </w:pPr>
+            <w:proofErr w:type="spellStart"/>
+            <w:r>
+              <w:rPr>
+                <w:rFonts w:eastAsiaTheme="minorEastAsia"/>
+                <w:sz w:val="20"/>
+                <w:szCs w:val="20"/>
+                <w:lang w:val="en-US" w:eastAsia="zh-CN"/>
+              </w:rPr>
+              <w:t>openssl</w:t>
+            </w:r>
+            <w:proofErr w:type="spellEnd"/>
+            <w:r>
+              <w:rPr>
+                <w:rFonts w:eastAsiaTheme="minorEastAsia"/>
+                <w:sz w:val="20"/>
+                <w:szCs w:val="20"/>
+                <w:lang w:val="en-US" w:eastAsia="zh-CN"/>
+              </w:rPr>
+              <w:t xml:space="preserve"> </w:t>
+            </w:r>
+            <w:proofErr w:type="spellStart"/>
+            <w:r>
+              <w:rPr>
+                <w:rFonts w:eastAsiaTheme="minorEastAsia"/>
+                <w:sz w:val="20"/>
+                <w:szCs w:val="20"/>
+                <w:lang w:val="en-US" w:eastAsia="zh-CN"/>
+              </w:rPr>
+              <w:t>ecparam</w:t>
+            </w:r>
+            <w:proofErr w:type="spellEnd"/>
+            <w:r>
+              <w:rPr>
+                <w:rFonts w:eastAsiaTheme="minorEastAsia"/>
+                <w:sz w:val="20"/>
+                <w:szCs w:val="20"/>
+                <w:lang w:val="en-US" w:eastAsia="zh-CN"/>
+              </w:rPr>
+              <w:t xml:space="preserve"> -in secp256k1.pem -text -</w:t>
+            </w:r>
+            <w:proofErr w:type="spellStart"/>
+            <w:r>
+              <w:rPr>
+                <w:rFonts w:eastAsiaTheme="minorEastAsia"/>
+                <w:sz w:val="20"/>
+                <w:szCs w:val="20"/>
+                <w:lang w:val="en-US" w:eastAsia="zh-CN"/>
+              </w:rPr>
+              <w:t>param_enc</w:t>
+            </w:r>
+            <w:proofErr w:type="spellEnd"/>
+            <w:r>
+              <w:rPr>
+                <w:rFonts w:eastAsiaTheme="minorEastAsia"/>
+                <w:sz w:val="20"/>
+                <w:szCs w:val="20"/>
+                <w:lang w:val="en-US" w:eastAsia="zh-CN"/>
+              </w:rPr>
+              <w:t xml:space="preserve"> explicit -</w:t>
+            </w:r>
+            <w:proofErr w:type="spellStart"/>
+            <w:r>
+              <w:rPr>
+                <w:rFonts w:eastAsiaTheme="minorEastAsia"/>
+                <w:sz w:val="20"/>
+                <w:szCs w:val="20"/>
+                <w:lang w:val="en-US" w:eastAsia="zh-CN"/>
+              </w:rPr>
+              <w:t>noout</w:t>
+            </w:r>
+            <w:proofErr w:type="spellEnd"/>
+          </w:p>
+          <w:p>
+            <w:pPr>
+              <w:autoSpaceDE w:val="0"/>
+              <w:autoSpaceDN w:val="0"/>
+              <w:adjustRightInd w:val="0"/>
+              <w:rPr>
+                <w:rFonts w:eastAsiaTheme="minorEastAsia"/>
+                <w:lang w:val="en-US" w:eastAsia="zh-CN"/>
+              </w:rPr>
+            </w:pPr>
+          </w:p>
+          <w:p>
+            <w:pPr>
+              <w:autoSpaceDE w:val="0"/>
+              <w:autoSpaceDN w:val="0"/>
+              <w:adjustRightInd w:val="0"/>
+              <w:rPr>
+                <w:rFonts w:eastAsiaTheme="minorEastAsia"/>
+                <w:lang w:val="en-US" w:eastAsia="zh-CN"/>
+              </w:rPr>
+            </w:pPr>
+            <w:r>
+              <w:rPr>
+                <w:rFonts w:eastAsiaTheme="minorEastAsia"/>
+                <w:lang w:val="en-US" w:eastAsia="zh-CN"/>
+              </w:rPr>
+              <w:t>What are the details of the key?</w:t>
+            </w:r>
+          </w:p>
+          <w:p>
+            <w:pPr>
+              <w:autoSpaceDE w:val="0"/>
+              <w:autoSpaceDN w:val="0"/>
+              <w:adjustRightInd w:val="0"/>
+              <w:rPr>
+                <w:rFonts w:eastAsiaTheme="minorEastAsia"/>
+                <w:lang w:val="en-US" w:eastAsia="zh-CN"/>
+              </w:rPr>
+            </w:pPr>
+          </w:p>
+          <w:p>
+            <w:pPr>
+              <w:autoSpaceDE w:val="0"/>
+              <w:autoSpaceDN w:val="0"/>
+              <w:adjustRightInd w:val="0"/>
+              <w:rPr>
+                <w:rFonts w:eastAsiaTheme="minorEastAsia"/>
+                <w:lang w:val="en-US" w:eastAsia="zh-CN"/>
+              </w:rPr>
+            </w:pPr>
+            <w:r>
+              <w:rPr>
+                <w:rFonts w:eastAsiaTheme="minorEastAsia"/>
+                <w:lang w:val="en-US" w:eastAsia="zh-CN"/>
+              </w:rPr>
+              <w:t>Now we can create our key pair:</w:t>
+            </w:r>
+          </w:p>
+          <w:p>
+            <w:pPr>
+              <w:rPr>
+                <w:rFonts w:eastAsiaTheme="minorEastAsia"/>
+                <w:sz w:val="20"/>
+                <w:szCs w:val="20"/>
+                <w:lang w:val="en-US" w:eastAsia="zh-CN"/>
+              </w:rPr>
+            </w:pPr>
+          </w:p>
+          <w:p>
+            <w:pPr>
+              <w:rPr>
+                <w:rFonts w:ascii="Lucida Console" w:hAnsi="Lucida Console"/>
+                <w:lang w:eastAsia="en-US"/>
+              </w:rPr>
+            </w:pPr>
+            <w:proofErr w:type="spellStart"/>
+            <w:r>
+              <w:rPr>
+                <w:rFonts w:eastAsiaTheme="minorEastAsia"/>
+                <w:sz w:val="20"/>
+                <w:szCs w:val="20"/>
+                <w:lang w:val="en-US" w:eastAsia="zh-CN"/>
+              </w:rPr>
+              <w:t>openssl</w:t>
+            </w:r>
+            <w:proofErr w:type="spellEnd"/>
+            <w:r>
+              <w:rPr>
+                <w:rFonts w:eastAsiaTheme="minorEastAsia"/>
+                <w:sz w:val="20"/>
+                <w:szCs w:val="20"/>
+                <w:lang w:val="en-US" w:eastAsia="zh-CN"/>
+              </w:rPr>
+              <w:t xml:space="preserve"> </w:t>
+            </w:r>
+            <w:proofErr w:type="spellStart"/>
+            <w:r>
+              <w:rPr>
+                <w:rFonts w:eastAsiaTheme="minorEastAsia"/>
+                <w:sz w:val="20"/>
+                <w:szCs w:val="20"/>
+                <w:lang w:val="en-US" w:eastAsia="zh-CN"/>
+              </w:rPr>
+              <w:t>ecparam</w:t>
+            </w:r>
+            <w:proofErr w:type="spellEnd"/>
+            <w:r>
+              <w:rPr>
+                <w:rFonts w:eastAsiaTheme="minorEastAsia"/>
+                <w:sz w:val="20"/>
+                <w:szCs w:val="20"/>
+                <w:lang w:val="en-US" w:eastAsia="zh-CN"/>
+              </w:rPr>
+              <w:t xml:space="preserve"> -in secp256k1.pem -</w:t>
+            </w:r>
+            <w:proofErr w:type="spellStart"/>
+            <w:r>
+              <w:rPr>
+                <w:rFonts w:eastAsiaTheme="minorEastAsia"/>
+                <w:sz w:val="20"/>
+                <w:szCs w:val="20"/>
+                <w:lang w:val="en-US" w:eastAsia="zh-CN"/>
+              </w:rPr>
+              <w:t>genkey</w:t>
+            </w:r>
+            <w:proofErr w:type="spellEnd"/>
+            <w:r>
+              <w:rPr>
+                <w:rFonts w:eastAsiaTheme="minorEastAsia"/>
+                <w:sz w:val="20"/>
+                <w:szCs w:val="20"/>
+                <w:lang w:val="en-US" w:eastAsia="zh-CN"/>
+              </w:rPr>
+              <w:t xml:space="preserve"> -</w:t>
+            </w:r>
+            <w:proofErr w:type="spellStart"/>
+            <w:r>
+              <w:rPr>
+                <w:rFonts w:eastAsiaTheme="minorEastAsia"/>
+                <w:sz w:val="20"/>
+                <w:szCs w:val="20"/>
+                <w:lang w:val="en-US" w:eastAsia="zh-CN"/>
+              </w:rPr>
+              <w:t>noout</w:t>
+            </w:r>
+            <w:proofErr w:type="spellEnd"/>
+            <w:r>
+              <w:rPr>
+                <w:rFonts w:eastAsiaTheme="minorEastAsia"/>
+                <w:sz w:val="20"/>
+                <w:szCs w:val="20"/>
+                <w:lang w:val="en-US" w:eastAsia="zh-CN"/>
+              </w:rPr>
+              <w:t xml:space="preserve"> -out </w:t>
+            </w:r>
+            <w:proofErr w:type="spellStart"/>
+            <w:r>
+              <w:rPr>
+                <w:rFonts w:eastAsiaTheme="minorEastAsia"/>
+                <w:sz w:val="20"/>
+                <w:szCs w:val="20"/>
+                <w:lang w:val="en-US" w:eastAsia="zh-CN"/>
+              </w:rPr>
+              <w:t>mykey.pem</w:t>
+            </w:r>
+            <w:proofErr w:type="spellEnd"/>
+          </w:p>
+          <w:p/>
+          <w:p/>
+        </w:tc>
+        <w:tc>
+          <w:tcPr>
+            <w:tcW w:w="3260" w:type="dxa"/>
+          </w:tcPr>
+          <w:p>
+            <w:pPr>
+              <w:rPr>
+                <w:rStyle w:val="Hyperlink"/>
+                <w:lang w:eastAsia="en-US"/>
+              </w:rPr>
+            </w:pPr>
+            <w:r>
+              <w:rPr>
+                <w:rStyle w:val="Hyperlink"/>
+                <w:lang w:eastAsia="en-US"/>
+              </w:rPr>
+              <w:t>Name three 160-bit curves:</w:t>
+            </w:r>
+          </w:p>
+          <w:p>
+            <w:pPr>
+              <w:rPr>
+                <w:rStyle w:val="Hyperlink"/>
+                <w:lang w:eastAsia="en-US"/>
+              </w:rPr>
+            </w:pPr>
+          </w:p>
+          <w:p>
+            <w:pPr>
+              <w:rPr>
+                <w:rStyle w:val="Hyperlink"/>
+                <w:lang w:eastAsia="en-US"/>
+              </w:rPr>
+            </w:pPr>
+            <w:r>
+              <w:rPr>
+                <w:rStyle w:val="Hyperlink"/>
+                <w:lang w:eastAsia="en-US"/>
+              </w:rPr>
+              <w:t>By doing a search on the Internet, which curve does Bitcoin use?</w:t>
+            </w:r>
+          </w:p>
+          <w:p>
+            <w:pPr>
+              <w:rPr>
+                <w:rStyle w:val="Hyperlink"/>
+                <w:lang w:eastAsia="en-US"/>
+              </w:rPr>
+            </w:pPr>
+          </w:p>
+          <w:p>
+            <w:pPr>
+              <w:rPr>
+                <w:rStyle w:val="Hyperlink"/>
+                <w:lang w:eastAsia="en-US"/>
+              </w:rPr>
+            </w:pPr>
           </w:p>
           <w:p>
             <w:pPr>
@@ -1695,7 +2375,7 @@
       </w:tblPr>
       <w:tblGrid>
         <w:gridCol w:w="1413"/>
-        <w:gridCol w:w="1843"/>
+        <w:gridCol w:w="2551"/>
       </w:tblGrid>
       <w:tr>
         <w:tc>
@@ -1720,7 +2400,7 @@
         </w:tc>
         <w:tc>
           <w:tcPr>
-            <w:tcW w:w="1843" w:type="dxa"/>
+            <w:tcW w:w="2551" w:type="dxa"/>
           </w:tcPr>
           <w:p>
             <w:pPr>
@@ -1729,12 +2409,28 @@
                 <w:lang w:eastAsia="en-US"/>
               </w:rPr>
             </w:pPr>
+            <w:r>
+              <w:rPr>
+                <w:b/>
+                <w:lang w:eastAsia="en-US"/>
+              </w:rPr>
+              <w:t>g=2, p=11</w:t>
+            </w:r>
+          </w:p>
+          <w:p>
+            <w:pPr>
+              <w:rPr>
+                <w:b/>
+                <w:lang w:eastAsia="en-US"/>
+              </w:rPr>
+            </w:pPr>
             <w:proofErr w:type="spellStart"/>
             <w:r>
               <w:rPr>
                 <w:b/>
                 <w:lang w:eastAsia="en-US"/>
               </w:rPr>
+              <w:lastRenderedPageBreak/>
               <w:t>g</w:t>
             </w:r>
             <w:r>
@@ -1771,13 +2467,14 @@
               <w:rPr>
                 <w:lang w:eastAsia="en-US"/>
               </w:rPr>
+              <w:lastRenderedPageBreak/>
               <w:t>1</w:t>
             </w:r>
           </w:p>
         </w:tc>
         <w:tc>
           <w:tcPr>
-            <w:tcW w:w="1843" w:type="dxa"/>
+            <w:tcW w:w="2551" w:type="dxa"/>
           </w:tcPr>
           <w:p>
             <w:pPr>
@@ -1815,7 +2512,7 @@
         </w:tc>
         <w:tc>
           <w:tcPr>
-            <w:tcW w:w="1843" w:type="dxa"/>
+            <w:tcW w:w="2551" w:type="dxa"/>
           </w:tcPr>
           <w:p>
             <w:pPr>
@@ -1856,7 +2553,7 @@
         </w:tc>
         <w:tc>
           <w:tcPr>
-            <w:tcW w:w="1843" w:type="dxa"/>
+            <w:tcW w:w="2551" w:type="dxa"/>
           </w:tcPr>
           <w:p>
             <w:pPr>
@@ -1888,7 +2585,7 @@
         </w:tc>
         <w:tc>
           <w:tcPr>
-            <w:tcW w:w="1843" w:type="dxa"/>
+            <w:tcW w:w="2551" w:type="dxa"/>
           </w:tcPr>
           <w:p>
             <w:pPr>
@@ -1920,7 +2617,7 @@
         </w:tc>
         <w:tc>
           <w:tcPr>
-            <w:tcW w:w="1843" w:type="dxa"/>
+            <w:tcW w:w="2551" w:type="dxa"/>
           </w:tcPr>
           <w:p>
             <w:pPr>
@@ -1952,7 +2649,7 @@
         </w:tc>
         <w:tc>
           <w:tcPr>
-            <w:tcW w:w="1843" w:type="dxa"/>
+            <w:tcW w:w="2551" w:type="dxa"/>
           </w:tcPr>
           <w:p>
             <w:pPr>
@@ -1984,7 +2681,7 @@
         </w:tc>
         <w:tc>
           <w:tcPr>
-            <w:tcW w:w="1843" w:type="dxa"/>
+            <w:tcW w:w="2551" w:type="dxa"/>
           </w:tcPr>
           <w:p>
             <w:pPr>
@@ -2016,7 +2713,7 @@
         </w:tc>
         <w:tc>
           <w:tcPr>
-            <w:tcW w:w="1843" w:type="dxa"/>
+            <w:tcW w:w="2551" w:type="dxa"/>
           </w:tcPr>
           <w:p>
             <w:pPr>
@@ -2048,7 +2745,7 @@
         </w:tc>
         <w:tc>
           <w:tcPr>
-            <w:tcW w:w="1843" w:type="dxa"/>
+            <w:tcW w:w="2551" w:type="dxa"/>
           </w:tcPr>
           <w:p>
             <w:pPr>
@@ -2080,7 +2777,7 @@
         </w:tc>
         <w:tc>
           <w:tcPr>
-            <w:tcW w:w="1843" w:type="dxa"/>
+            <w:tcW w:w="2551" w:type="dxa"/>
           </w:tcPr>
           <w:p>
             <w:pPr>
@@ -2112,7 +2809,7 @@
         </w:tc>
         <w:tc>
           <w:tcPr>
-            <w:tcW w:w="1843" w:type="dxa"/>
+            <w:tcW w:w="2551" w:type="dxa"/>
           </w:tcPr>
           <w:p>
             <w:pPr>
@@ -2144,7 +2841,7 @@
         </w:tc>
         <w:tc>
           <w:tcPr>
-            <w:tcW w:w="1843" w:type="dxa"/>
+            <w:tcW w:w="2551" w:type="dxa"/>
           </w:tcPr>
           <w:p>
             <w:pPr>
@@ -3350,6 +4047,7 @@
         <w:rPr>
           <w:lang w:eastAsia="en-US"/>
         </w:rPr>
+        <w:lastRenderedPageBreak/>
         <w:t>p=11:</w:t>
       </w:r>
     </w:p>
@@ -3384,6 +4082,64 @@
         </w:rPr>
         <w:t>p=41:</w:t>
       </w:r>
+    </w:p>
+    <w:p>
+      <w:pPr>
+        <w:pBdr>
+          <w:top w:val="single" w:sz="4" w:space="1" w:color="auto"/>
+          <w:left w:val="single" w:sz="4" w:space="4" w:color="auto"/>
+          <w:bottom w:val="single" w:sz="4" w:space="1" w:color="auto"/>
+          <w:right w:val="single" w:sz="4" w:space="4" w:color="auto"/>
+        </w:pBdr>
+        <w:rPr>
+          <w:lang w:eastAsia="en-US"/>
+        </w:rPr>
+      </w:pPr>
+    </w:p>
+    <w:p>
+      <w:pPr>
+        <w:pBdr>
+          <w:top w:val="single" w:sz="4" w:space="1" w:color="auto"/>
+          <w:left w:val="single" w:sz="4" w:space="4" w:color="auto"/>
+          <w:bottom w:val="single" w:sz="4" w:space="1" w:color="auto"/>
+          <w:right w:val="single" w:sz="4" w:space="4" w:color="auto"/>
+        </w:pBdr>
+        <w:rPr>
+          <w:lang w:eastAsia="en-US"/>
+        </w:rPr>
+      </w:pPr>
+      <w:r>
+        <w:rPr>
+          <w:lang w:eastAsia="en-US"/>
+        </w:rPr>
+        <w:t>On the Internet, find a large prime number, and determine the values of g that are possible:</w:t>
+      </w:r>
+    </w:p>
+    <w:p>
+      <w:pPr>
+        <w:pBdr>
+          <w:top w:val="single" w:sz="4" w:space="1" w:color="auto"/>
+          <w:left w:val="single" w:sz="4" w:space="4" w:color="auto"/>
+          <w:bottom w:val="single" w:sz="4" w:space="1" w:color="auto"/>
+          <w:right w:val="single" w:sz="4" w:space="4" w:color="auto"/>
+        </w:pBdr>
+        <w:rPr>
+          <w:lang w:eastAsia="en-US"/>
+        </w:rPr>
+      </w:pPr>
+    </w:p>
+    <w:p>
+      <w:pPr>
+        <w:pBdr>
+          <w:top w:val="single" w:sz="4" w:space="1" w:color="auto"/>
+          <w:left w:val="single" w:sz="4" w:space="4" w:color="auto"/>
+          <w:bottom w:val="single" w:sz="4" w:space="1" w:color="auto"/>
+          <w:right w:val="single" w:sz="4" w:space="4" w:color="auto"/>
+        </w:pBdr>
+        <w:rPr>
+          <w:lang w:eastAsia="en-US"/>
+        </w:rPr>
+      </w:pPr>
     </w:p>
     <w:p>
       <w:pPr>
@@ -4426,7 +5182,6 @@
           <w:szCs w:val="20"/>
           <w:lang w:eastAsia="en-US"/>
         </w:rPr>
-        <w:lastRenderedPageBreak/>
         <w:t>print '\</w:t>
       </w:r>
       <w:proofErr w:type="spellStart"/>
@@ -5273,7 +6028,13 @@
         <w:rPr>
           <w:lang w:eastAsia="en-US"/>
         </w:rPr>
-        <w:t>, and make sure that the Diffie Hellman key exchange works:</w:t>
+        <w:t>, and make sure that the Diffie Hellman key exchange works</w:t>
+      </w:r>
+      <w:r>
+        <w:rPr>
+          <w:lang w:eastAsia="en-US"/>
+        </w:rPr>
+        <w:t>.</w:t>
       </w:r>
     </w:p>
     <w:p>
@@ -5430,6 +6191,900 @@
           <w:lang w:eastAsia="en-US"/>
         </w:rPr>
       </w:pPr>
+      <w:r>
+        <w:rPr>
+          <w:lang w:eastAsia="en-US"/>
+        </w:rPr>
+        <w:lastRenderedPageBreak/>
+        <w:t>Can you pick a value of g and p which will not work?</w:t>
+      </w:r>
+    </w:p>
+    <w:p>
+      <w:pPr>
+        <w:pBdr>
+          <w:top w:val="single" w:sz="4" w:space="1" w:color="auto"/>
+          <w:left w:val="single" w:sz="4" w:space="4" w:color="auto"/>
+          <w:bottom w:val="single" w:sz="4" w:space="1" w:color="auto"/>
+          <w:right w:val="single" w:sz="4" w:space="4" w:color="auto"/>
+        </w:pBdr>
+        <w:rPr>
+          <w:lang w:eastAsia="en-US"/>
+        </w:rPr>
+      </w:pPr>
+    </w:p>
+    <w:p>
+      <w:pPr>
+        <w:pBdr>
+          <w:top w:val="single" w:sz="4" w:space="1" w:color="auto"/>
+          <w:left w:val="single" w:sz="4" w:space="4" w:color="auto"/>
+          <w:bottom w:val="single" w:sz="4" w:space="1" w:color="auto"/>
+          <w:right w:val="single" w:sz="4" w:space="4" w:color="auto"/>
+        </w:pBdr>
+        <w:rPr>
+          <w:lang w:eastAsia="en-US"/>
+        </w:rPr>
+      </w:pPr>
+    </w:p>
+    <w:p>
+      <w:pPr>
+        <w:pBdr>
+          <w:top w:val="single" w:sz="4" w:space="1" w:color="auto"/>
+          <w:left w:val="single" w:sz="4" w:space="4" w:color="auto"/>
+          <w:bottom w:val="single" w:sz="4" w:space="1" w:color="auto"/>
+          <w:right w:val="single" w:sz="4" w:space="4" w:color="auto"/>
+        </w:pBdr>
+        <w:rPr>
+          <w:lang w:eastAsia="en-US"/>
+        </w:rPr>
+      </w:pPr>
+    </w:p>
+    <w:p>
+      <w:pPr>
+        <w:rPr>
+          <w:lang w:eastAsia="en-US"/>
+        </w:rPr>
+      </w:pPr>
+    </w:p>
+    <w:p>
+      <w:pPr>
+        <w:rPr>
+          <w:lang w:eastAsia="en-US"/>
+        </w:rPr>
+      </w:pPr>
+      <w:r>
+        <w:rPr>
+          <w:lang w:eastAsia="en-US"/>
+        </w:rPr>
+        <w:t>The following program sets up a man-in-the-middle attack for Eve:</w:t>
+      </w:r>
+    </w:p>
+    <w:p>
+      <w:pPr>
+        <w:rPr>
+          <w:lang w:eastAsia="en-US"/>
+        </w:rPr>
+      </w:pPr>
+    </w:p>
+    <w:p>
+      <w:pPr>
+        <w:rPr>
+          <w:rFonts w:ascii="Lucida Console" w:hAnsi="Lucida Console"/>
+          <w:sz w:val="20"/>
+          <w:szCs w:val="20"/>
+          <w:lang w:eastAsia="en-US"/>
+        </w:rPr>
+      </w:pPr>
+      <w:r>
+        <w:rPr>
+          <w:rFonts w:ascii="Lucida Console" w:hAnsi="Lucida Console"/>
+          <w:sz w:val="20"/>
+          <w:szCs w:val="20"/>
+          <w:lang w:eastAsia="en-US"/>
+        </w:rPr>
+        <w:t>import random</w:t>
+      </w:r>
+    </w:p>
+    <w:p>
+      <w:pPr>
+        <w:rPr>
+          <w:rFonts w:ascii="Lucida Console" w:hAnsi="Lucida Console"/>
+          <w:sz w:val="20"/>
+          <w:szCs w:val="20"/>
+          <w:lang w:eastAsia="en-US"/>
+        </w:rPr>
+      </w:pPr>
+      <w:r>
+        <w:rPr>
+          <w:rFonts w:ascii="Lucida Console" w:hAnsi="Lucida Console"/>
+          <w:sz w:val="20"/>
+          <w:szCs w:val="20"/>
+          <w:lang w:eastAsia="en-US"/>
+        </w:rPr>
+        <w:t>import base64</w:t>
+      </w:r>
+    </w:p>
+    <w:p>
+      <w:pPr>
+        <w:rPr>
+          <w:rFonts w:ascii="Lucida Console" w:hAnsi="Lucida Console"/>
+          <w:sz w:val="20"/>
+          <w:szCs w:val="20"/>
+          <w:lang w:eastAsia="en-US"/>
+        </w:rPr>
+      </w:pPr>
+      <w:r>
+        <w:rPr>
+          <w:rFonts w:ascii="Lucida Console" w:hAnsi="Lucida Console"/>
+          <w:sz w:val="20"/>
+          <w:szCs w:val="20"/>
+          <w:lang w:eastAsia="en-US"/>
+        </w:rPr>
+        <w:t xml:space="preserve">import </w:t>
+      </w:r>
+      <w:proofErr w:type="spellStart"/>
+      <w:r>
+        <w:rPr>
+          <w:rFonts w:ascii="Lucida Console" w:hAnsi="Lucida Console"/>
+          <w:sz w:val="20"/>
+          <w:szCs w:val="20"/>
+          <w:lang w:eastAsia="en-US"/>
+        </w:rPr>
+        <w:t>hashlib</w:t>
+      </w:r>
+      <w:proofErr w:type="spellEnd"/>
+    </w:p>
+    <w:p>
+      <w:pPr>
+        <w:rPr>
+          <w:rFonts w:ascii="Lucida Console" w:hAnsi="Lucida Console"/>
+          <w:sz w:val="20"/>
+          <w:szCs w:val="20"/>
+          <w:lang w:eastAsia="en-US"/>
+        </w:rPr>
+      </w:pPr>
+      <w:r>
+        <w:rPr>
+          <w:rFonts w:ascii="Lucida Console" w:hAnsi="Lucida Console"/>
+          <w:sz w:val="20"/>
+          <w:szCs w:val="20"/>
+          <w:lang w:eastAsia="en-US"/>
+        </w:rPr>
+        <w:t>import sys</w:t>
+      </w:r>
+    </w:p>
+    <w:p>
+      <w:pPr>
+        <w:rPr>
+          <w:rFonts w:ascii="Lucida Console" w:hAnsi="Lucida Console"/>
+          <w:sz w:val="20"/>
+          <w:szCs w:val="20"/>
+          <w:lang w:eastAsia="en-US"/>
+        </w:rPr>
+      </w:pPr>
+    </w:p>
+    <w:p>
+      <w:pPr>
+        <w:rPr>
+          <w:rFonts w:ascii="Lucida Console" w:hAnsi="Lucida Console"/>
+          <w:sz w:val="20"/>
+          <w:szCs w:val="20"/>
+          <w:lang w:eastAsia="en-US"/>
+        </w:rPr>
+      </w:pPr>
+      <w:r>
+        <w:rPr>
+          <w:rFonts w:ascii="Lucida Console" w:hAnsi="Lucida Console"/>
+          <w:sz w:val="20"/>
+          <w:szCs w:val="20"/>
+          <w:lang w:eastAsia="en-US"/>
+        </w:rPr>
+        <w:t>g=15</w:t>
+      </w:r>
+    </w:p>
+    <w:p>
+      <w:pPr>
+        <w:rPr>
+          <w:rFonts w:ascii="Lucida Console" w:hAnsi="Lucida Console"/>
+          <w:sz w:val="20"/>
+          <w:szCs w:val="20"/>
+          <w:lang w:eastAsia="en-US"/>
+        </w:rPr>
+      </w:pPr>
+      <w:r>
+        <w:rPr>
+          <w:rFonts w:ascii="Lucida Console" w:hAnsi="Lucida Console"/>
+          <w:sz w:val="20"/>
+          <w:szCs w:val="20"/>
+          <w:lang w:eastAsia="en-US"/>
+        </w:rPr>
+        <w:t>p=1011</w:t>
+      </w:r>
+    </w:p>
+    <w:p>
+      <w:pPr>
+        <w:rPr>
+          <w:rFonts w:ascii="Lucida Console" w:hAnsi="Lucida Console"/>
+          <w:sz w:val="20"/>
+          <w:szCs w:val="20"/>
+          <w:lang w:eastAsia="en-US"/>
+        </w:rPr>
+      </w:pPr>
+    </w:p>
+    <w:p>
+      <w:pPr>
+        <w:rPr>
+          <w:rFonts w:ascii="Lucida Console" w:hAnsi="Lucida Console"/>
+          <w:sz w:val="20"/>
+          <w:szCs w:val="20"/>
+          <w:lang w:eastAsia="en-US"/>
+        </w:rPr>
+      </w:pPr>
+      <w:r>
+        <w:rPr>
+          <w:rFonts w:ascii="Lucida Console" w:hAnsi="Lucida Console"/>
+          <w:sz w:val="20"/>
+          <w:szCs w:val="20"/>
+          <w:lang w:eastAsia="en-US"/>
+        </w:rPr>
+        <w:t>a= 5</w:t>
+      </w:r>
+    </w:p>
+    <w:p>
+      <w:pPr>
+        <w:rPr>
+          <w:rFonts w:ascii="Lucida Console" w:hAnsi="Lucida Console"/>
+          <w:sz w:val="20"/>
+          <w:szCs w:val="20"/>
+          <w:lang w:eastAsia="en-US"/>
+        </w:rPr>
+      </w:pPr>
+      <w:r>
+        <w:rPr>
+          <w:rFonts w:ascii="Lucida Console" w:hAnsi="Lucida Console"/>
+          <w:sz w:val="20"/>
+          <w:szCs w:val="20"/>
+          <w:lang w:eastAsia="en-US"/>
+        </w:rPr>
+        <w:t>b = 9</w:t>
+      </w:r>
+    </w:p>
+    <w:p>
+      <w:pPr>
+        <w:rPr>
+          <w:rFonts w:ascii="Lucida Console" w:hAnsi="Lucida Console"/>
+          <w:sz w:val="20"/>
+          <w:szCs w:val="20"/>
+          <w:lang w:eastAsia="en-US"/>
+        </w:rPr>
+      </w:pPr>
+      <w:r>
+        <w:rPr>
+          <w:rFonts w:ascii="Lucida Console" w:hAnsi="Lucida Console"/>
+          <w:sz w:val="20"/>
+          <w:szCs w:val="20"/>
+          <w:lang w:eastAsia="en-US"/>
+        </w:rPr>
+        <w:t>eve = 7</w:t>
+      </w:r>
+    </w:p>
+    <w:p>
+      <w:pPr>
+        <w:rPr>
+          <w:rFonts w:ascii="Lucida Console" w:hAnsi="Lucida Console"/>
+          <w:sz w:val="20"/>
+          <w:szCs w:val="20"/>
+          <w:lang w:eastAsia="en-US"/>
+        </w:rPr>
+      </w:pPr>
+    </w:p>
+    <w:p>
+      <w:pPr>
+        <w:rPr>
+          <w:rFonts w:ascii="Lucida Console" w:hAnsi="Lucida Console"/>
+          <w:sz w:val="20"/>
+          <w:szCs w:val="20"/>
+          <w:lang w:eastAsia="en-US"/>
+        </w:rPr>
+      </w:pPr>
+      <w:r>
+        <w:rPr>
+          <w:rFonts w:ascii="Lucida Console" w:hAnsi="Lucida Console"/>
+          <w:sz w:val="20"/>
+          <w:szCs w:val="20"/>
+          <w:lang w:eastAsia="en-US"/>
+        </w:rPr>
+        <w:t>message=21</w:t>
+      </w:r>
+    </w:p>
+    <w:p>
+      <w:pPr>
+        <w:rPr>
+          <w:rFonts w:ascii="Lucida Console" w:hAnsi="Lucida Console"/>
+          <w:sz w:val="20"/>
+          <w:szCs w:val="20"/>
+          <w:lang w:eastAsia="en-US"/>
+        </w:rPr>
+      </w:pPr>
+    </w:p>
+    <w:p>
+      <w:pPr>
+        <w:rPr>
+          <w:rFonts w:ascii="Lucida Console" w:hAnsi="Lucida Console"/>
+          <w:sz w:val="20"/>
+          <w:szCs w:val="20"/>
+          <w:lang w:eastAsia="en-US"/>
+        </w:rPr>
+      </w:pPr>
+      <w:r>
+        <w:rPr>
+          <w:rFonts w:ascii="Lucida Console" w:hAnsi="Lucida Console"/>
+          <w:sz w:val="20"/>
+          <w:szCs w:val="20"/>
+          <w:lang w:eastAsia="en-US"/>
+        </w:rPr>
+        <w:t>A=(g**a) % p</w:t>
+      </w:r>
+    </w:p>
+    <w:p>
+      <w:pPr>
+        <w:rPr>
+          <w:rFonts w:ascii="Lucida Console" w:hAnsi="Lucida Console"/>
+          <w:sz w:val="20"/>
+          <w:szCs w:val="20"/>
+          <w:lang w:eastAsia="en-US"/>
+        </w:rPr>
+      </w:pPr>
+    </w:p>
+    <w:p>
+      <w:pPr>
+        <w:rPr>
+          <w:rFonts w:ascii="Lucida Console" w:hAnsi="Lucida Console"/>
+          <w:sz w:val="20"/>
+          <w:szCs w:val="20"/>
+          <w:lang w:eastAsia="en-US"/>
+        </w:rPr>
+      </w:pPr>
+      <w:r>
+        <w:rPr>
+          <w:rFonts w:ascii="Lucida Console" w:hAnsi="Lucida Console"/>
+          <w:sz w:val="20"/>
+          <w:szCs w:val="20"/>
+          <w:lang w:eastAsia="en-US"/>
+        </w:rPr>
+        <w:t>B=(g**b) % p</w:t>
+      </w:r>
+    </w:p>
+    <w:p>
+      <w:pPr>
+        <w:rPr>
+          <w:rFonts w:ascii="Lucida Console" w:hAnsi="Lucida Console"/>
+          <w:sz w:val="20"/>
+          <w:szCs w:val="20"/>
+          <w:lang w:eastAsia="en-US"/>
+        </w:rPr>
+      </w:pPr>
+    </w:p>
+    <w:p>
+      <w:pPr>
+        <w:rPr>
+          <w:rFonts w:ascii="Lucida Console" w:hAnsi="Lucida Console"/>
+          <w:sz w:val="20"/>
+          <w:szCs w:val="20"/>
+          <w:lang w:eastAsia="en-US"/>
+        </w:rPr>
+      </w:pPr>
+      <w:r>
+        <w:rPr>
+          <w:rFonts w:ascii="Lucida Console" w:hAnsi="Lucida Console"/>
+          <w:sz w:val="20"/>
+          <w:szCs w:val="20"/>
+          <w:lang w:eastAsia="en-US"/>
+        </w:rPr>
+        <w:t>Eve1 = (A**eve) % p</w:t>
+      </w:r>
+    </w:p>
+    <w:p>
+      <w:pPr>
+        <w:rPr>
+          <w:rFonts w:ascii="Lucida Console" w:hAnsi="Lucida Console"/>
+          <w:sz w:val="20"/>
+          <w:szCs w:val="20"/>
+          <w:lang w:eastAsia="en-US"/>
+        </w:rPr>
+      </w:pPr>
+      <w:r>
+        <w:rPr>
+          <w:rFonts w:ascii="Lucida Console" w:hAnsi="Lucida Console"/>
+          <w:sz w:val="20"/>
+          <w:szCs w:val="20"/>
+          <w:lang w:eastAsia="en-US"/>
+        </w:rPr>
+        <w:t>Eve2 = (B**eve) % p</w:t>
+      </w:r>
+    </w:p>
+    <w:p>
+      <w:pPr>
+        <w:rPr>
+          <w:rFonts w:ascii="Lucida Console" w:hAnsi="Lucida Console"/>
+          <w:sz w:val="20"/>
+          <w:szCs w:val="20"/>
+          <w:lang w:eastAsia="en-US"/>
+        </w:rPr>
+      </w:pPr>
+    </w:p>
+    <w:p>
+      <w:pPr>
+        <w:rPr>
+          <w:rFonts w:ascii="Lucida Console" w:hAnsi="Lucida Console"/>
+          <w:sz w:val="20"/>
+          <w:szCs w:val="20"/>
+          <w:lang w:eastAsia="en-US"/>
+        </w:rPr>
+      </w:pPr>
+      <w:r>
+        <w:rPr>
+          <w:rFonts w:ascii="Lucida Console" w:hAnsi="Lucida Console"/>
+          <w:sz w:val="20"/>
+          <w:szCs w:val="20"/>
+          <w:lang w:eastAsia="en-US"/>
+        </w:rPr>
+        <w:t>Key1= (Eve1**a) % p</w:t>
+      </w:r>
+    </w:p>
+    <w:p>
+      <w:pPr>
+        <w:rPr>
+          <w:rFonts w:ascii="Lucida Console" w:hAnsi="Lucida Console"/>
+          <w:sz w:val="20"/>
+          <w:szCs w:val="20"/>
+          <w:lang w:eastAsia="en-US"/>
+        </w:rPr>
+      </w:pPr>
+      <w:r>
+        <w:rPr>
+          <w:rFonts w:ascii="Lucida Console" w:hAnsi="Lucida Console"/>
+          <w:sz w:val="20"/>
+          <w:szCs w:val="20"/>
+          <w:lang w:eastAsia="en-US"/>
+        </w:rPr>
+        <w:t>Key2= (Eve2**b) % p</w:t>
+      </w:r>
+    </w:p>
+    <w:p>
+      <w:pPr>
+        <w:rPr>
+          <w:rFonts w:ascii="Lucida Console" w:hAnsi="Lucida Console"/>
+          <w:sz w:val="20"/>
+          <w:szCs w:val="20"/>
+          <w:lang w:eastAsia="en-US"/>
+        </w:rPr>
+      </w:pPr>
+    </w:p>
+    <w:p>
+      <w:pPr>
+        <w:rPr>
+          <w:rFonts w:ascii="Lucida Console" w:hAnsi="Lucida Console"/>
+          <w:sz w:val="20"/>
+          <w:szCs w:val="20"/>
+          <w:lang w:eastAsia="en-US"/>
+        </w:rPr>
+      </w:pPr>
+      <w:r>
+        <w:rPr>
+          <w:rFonts w:ascii="Lucida Console" w:hAnsi="Lucida Console"/>
+          <w:sz w:val="20"/>
+          <w:szCs w:val="20"/>
+          <w:lang w:eastAsia="en-US"/>
+        </w:rPr>
+        <w:t>print 'g: ',g,' (a shared value), n: ',p, ' (a prime number)'</w:t>
+      </w:r>
+    </w:p>
+    <w:p>
+      <w:pPr>
+        <w:rPr>
+          <w:rFonts w:ascii="Lucida Console" w:hAnsi="Lucida Console"/>
+          <w:sz w:val="20"/>
+          <w:szCs w:val="20"/>
+          <w:lang w:eastAsia="en-US"/>
+        </w:rPr>
+      </w:pPr>
+    </w:p>
+    <w:p>
+      <w:pPr>
+        <w:rPr>
+          <w:rFonts w:ascii="Lucida Console" w:hAnsi="Lucida Console"/>
+          <w:sz w:val="20"/>
+          <w:szCs w:val="20"/>
+          <w:lang w:eastAsia="en-US"/>
+        </w:rPr>
+      </w:pPr>
+      <w:r>
+        <w:rPr>
+          <w:rFonts w:ascii="Lucida Console" w:hAnsi="Lucida Console"/>
+          <w:sz w:val="20"/>
+          <w:szCs w:val="20"/>
+          <w:lang w:eastAsia="en-US"/>
+        </w:rPr>
+        <w:t>print '\n== Random value generation ==='</w:t>
+      </w:r>
+    </w:p>
+    <w:p>
+      <w:pPr>
+        <w:rPr>
+          <w:rFonts w:ascii="Lucida Console" w:hAnsi="Lucida Console"/>
+          <w:sz w:val="20"/>
+          <w:szCs w:val="20"/>
+          <w:lang w:eastAsia="en-US"/>
+        </w:rPr>
+      </w:pPr>
+    </w:p>
+    <w:p>
+      <w:pPr>
+        <w:rPr>
+          <w:rFonts w:ascii="Lucida Console" w:hAnsi="Lucida Console"/>
+          <w:sz w:val="20"/>
+          <w:szCs w:val="20"/>
+          <w:lang w:eastAsia="en-US"/>
+        </w:rPr>
+      </w:pPr>
+      <w:r>
+        <w:rPr>
+          <w:rFonts w:ascii="Lucida Console" w:hAnsi="Lucida Console"/>
+          <w:sz w:val="20"/>
+          <w:szCs w:val="20"/>
+          <w:lang w:eastAsia="en-US"/>
+        </w:rPr>
+        <w:t>print '\</w:t>
+      </w:r>
+      <w:proofErr w:type="spellStart"/>
+      <w:r>
+        <w:rPr>
+          <w:rFonts w:ascii="Lucida Console" w:hAnsi="Lucida Console"/>
+          <w:sz w:val="20"/>
+          <w:szCs w:val="20"/>
+          <w:lang w:eastAsia="en-US"/>
+        </w:rPr>
+        <w:t>nAlice</w:t>
+      </w:r>
+      <w:proofErr w:type="spellEnd"/>
+      <w:r>
+        <w:rPr>
+          <w:rFonts w:ascii="Lucida Console" w:hAnsi="Lucida Console"/>
+          <w:sz w:val="20"/>
+          <w:szCs w:val="20"/>
+          <w:lang w:eastAsia="en-US"/>
+        </w:rPr>
+        <w:t xml:space="preserve"> calculates:'</w:t>
+      </w:r>
+    </w:p>
+    <w:p>
+      <w:pPr>
+        <w:rPr>
+          <w:rFonts w:ascii="Lucida Console" w:hAnsi="Lucida Console"/>
+          <w:sz w:val="20"/>
+          <w:szCs w:val="20"/>
+          <w:lang w:eastAsia="en-US"/>
+        </w:rPr>
+      </w:pPr>
+      <w:r>
+        <w:rPr>
+          <w:rFonts w:ascii="Lucida Console" w:hAnsi="Lucida Console"/>
+          <w:sz w:val="20"/>
+          <w:szCs w:val="20"/>
+          <w:lang w:eastAsia="en-US"/>
+        </w:rPr>
+        <w:t>print 'a (Alice random): ',a</w:t>
+      </w:r>
+    </w:p>
+    <w:p>
+      <w:pPr>
+        <w:rPr>
+          <w:rFonts w:ascii="Lucida Console" w:hAnsi="Lucida Console"/>
+          <w:sz w:val="20"/>
+          <w:szCs w:val="20"/>
+          <w:lang w:eastAsia="en-US"/>
+        </w:rPr>
+      </w:pPr>
+      <w:r>
+        <w:rPr>
+          <w:rFonts w:ascii="Lucida Console" w:hAnsi="Lucida Console"/>
+          <w:sz w:val="20"/>
+          <w:szCs w:val="20"/>
+          <w:lang w:eastAsia="en-US"/>
+        </w:rPr>
+        <w:t>print 'Alice value (A): ',A,' (</w:t>
+      </w:r>
+      <w:proofErr w:type="spellStart"/>
+      <w:r>
+        <w:rPr>
+          <w:rFonts w:ascii="Lucida Console" w:hAnsi="Lucida Console"/>
+          <w:sz w:val="20"/>
+          <w:szCs w:val="20"/>
+          <w:lang w:eastAsia="en-US"/>
+        </w:rPr>
+        <w:t>g^a</w:t>
+      </w:r>
+      <w:proofErr w:type="spellEnd"/>
+      <w:r>
+        <w:rPr>
+          <w:rFonts w:ascii="Lucida Console" w:hAnsi="Lucida Console"/>
+          <w:sz w:val="20"/>
+          <w:szCs w:val="20"/>
+          <w:lang w:eastAsia="en-US"/>
+        </w:rPr>
+        <w:t>) mod p'</w:t>
+      </w:r>
+    </w:p>
+    <w:p>
+      <w:pPr>
+        <w:rPr>
+          <w:rFonts w:ascii="Lucida Console" w:hAnsi="Lucida Console"/>
+          <w:sz w:val="20"/>
+          <w:szCs w:val="20"/>
+          <w:lang w:eastAsia="en-US"/>
+        </w:rPr>
+      </w:pPr>
+    </w:p>
+    <w:p>
+      <w:pPr>
+        <w:rPr>
+          <w:rFonts w:ascii="Lucida Console" w:hAnsi="Lucida Console"/>
+          <w:sz w:val="20"/>
+          <w:szCs w:val="20"/>
+          <w:lang w:eastAsia="en-US"/>
+        </w:rPr>
+      </w:pPr>
+    </w:p>
+    <w:p>
+      <w:pPr>
+        <w:rPr>
+          <w:rFonts w:ascii="Lucida Console" w:hAnsi="Lucida Console"/>
+          <w:sz w:val="20"/>
+          <w:szCs w:val="20"/>
+          <w:lang w:eastAsia="en-US"/>
+        </w:rPr>
+      </w:pPr>
+      <w:r>
+        <w:rPr>
+          <w:rFonts w:ascii="Lucida Console" w:hAnsi="Lucida Console"/>
+          <w:sz w:val="20"/>
+          <w:szCs w:val="20"/>
+          <w:lang w:eastAsia="en-US"/>
+        </w:rPr>
+        <w:t>print '\</w:t>
+      </w:r>
+      <w:proofErr w:type="spellStart"/>
+      <w:r>
+        <w:rPr>
+          <w:rFonts w:ascii="Lucida Console" w:hAnsi="Lucida Console"/>
+          <w:sz w:val="20"/>
+          <w:szCs w:val="20"/>
+          <w:lang w:eastAsia="en-US"/>
+        </w:rPr>
+        <w:t>nBob</w:t>
+      </w:r>
+      <w:proofErr w:type="spellEnd"/>
+      <w:r>
+        <w:rPr>
+          <w:rFonts w:ascii="Lucida Console" w:hAnsi="Lucida Console"/>
+          <w:sz w:val="20"/>
+          <w:szCs w:val="20"/>
+          <w:lang w:eastAsia="en-US"/>
+        </w:rPr>
+        <w:t xml:space="preserve"> calculates:'</w:t>
+      </w:r>
+    </w:p>
+    <w:p>
+      <w:pPr>
+        <w:rPr>
+          <w:rFonts w:ascii="Lucida Console" w:hAnsi="Lucida Console"/>
+          <w:sz w:val="20"/>
+          <w:szCs w:val="20"/>
+          <w:lang w:eastAsia="en-US"/>
+        </w:rPr>
+      </w:pPr>
+      <w:r>
+        <w:rPr>
+          <w:rFonts w:ascii="Lucida Console" w:hAnsi="Lucida Console"/>
+          <w:sz w:val="20"/>
+          <w:szCs w:val="20"/>
+          <w:lang w:eastAsia="en-US"/>
+        </w:rPr>
+        <w:t>print 'b (Bob random): ',b</w:t>
+      </w:r>
+    </w:p>
+    <w:p>
+      <w:pPr>
+        <w:rPr>
+          <w:rFonts w:ascii="Lucida Console" w:hAnsi="Lucida Console"/>
+          <w:sz w:val="20"/>
+          <w:szCs w:val="20"/>
+          <w:lang w:eastAsia="en-US"/>
+        </w:rPr>
+      </w:pPr>
+      <w:r>
+        <w:rPr>
+          <w:rFonts w:ascii="Lucida Console" w:hAnsi="Lucida Console"/>
+          <w:sz w:val="20"/>
+          <w:szCs w:val="20"/>
+          <w:lang w:eastAsia="en-US"/>
+        </w:rPr>
+        <w:t>print 'Bob value (B): ',B,' (</w:t>
+      </w:r>
+      <w:proofErr w:type="spellStart"/>
+      <w:r>
+        <w:rPr>
+          <w:rFonts w:ascii="Lucida Console" w:hAnsi="Lucida Console"/>
+          <w:sz w:val="20"/>
+          <w:szCs w:val="20"/>
+          <w:lang w:eastAsia="en-US"/>
+        </w:rPr>
+        <w:t>g^b</w:t>
+      </w:r>
+      <w:proofErr w:type="spellEnd"/>
+      <w:r>
+        <w:rPr>
+          <w:rFonts w:ascii="Lucida Console" w:hAnsi="Lucida Console"/>
+          <w:sz w:val="20"/>
+          <w:szCs w:val="20"/>
+          <w:lang w:eastAsia="en-US"/>
+        </w:rPr>
+        <w:t>) mod p'</w:t>
+      </w:r>
+    </w:p>
+    <w:p>
+      <w:pPr>
+        <w:rPr>
+          <w:rFonts w:ascii="Lucida Console" w:hAnsi="Lucida Console"/>
+          <w:sz w:val="20"/>
+          <w:szCs w:val="20"/>
+          <w:lang w:eastAsia="en-US"/>
+        </w:rPr>
+      </w:pPr>
+    </w:p>
+    <w:p>
+      <w:pPr>
+        <w:rPr>
+          <w:rFonts w:ascii="Lucida Console" w:hAnsi="Lucida Console"/>
+          <w:sz w:val="20"/>
+          <w:szCs w:val="20"/>
+          <w:lang w:eastAsia="en-US"/>
+        </w:rPr>
+      </w:pPr>
+      <w:r>
+        <w:rPr>
+          <w:rFonts w:ascii="Lucida Console" w:hAnsi="Lucida Console"/>
+          <w:sz w:val="20"/>
+          <w:szCs w:val="20"/>
+          <w:lang w:eastAsia="en-US"/>
+        </w:rPr>
+        <w:t>print '\n==Alice sends value to Eve ==='</w:t>
+      </w:r>
+    </w:p>
+    <w:p>
+      <w:pPr>
+        <w:rPr>
+          <w:rFonts w:ascii="Lucida Console" w:hAnsi="Lucida Console"/>
+          <w:sz w:val="20"/>
+          <w:szCs w:val="20"/>
+          <w:lang w:eastAsia="en-US"/>
+        </w:rPr>
+      </w:pPr>
+    </w:p>
+    <w:p>
+      <w:pPr>
+        <w:rPr>
+          <w:rFonts w:ascii="Lucida Console" w:hAnsi="Lucida Console"/>
+          <w:sz w:val="20"/>
+          <w:szCs w:val="20"/>
+          <w:lang w:eastAsia="en-US"/>
+        </w:rPr>
+      </w:pPr>
+      <w:r>
+        <w:rPr>
+          <w:rFonts w:ascii="Lucida Console" w:hAnsi="Lucida Console"/>
+          <w:sz w:val="20"/>
+          <w:szCs w:val="20"/>
+          <w:lang w:eastAsia="en-US"/>
+        </w:rPr>
+        <w:t>print 'Eve takes Alice\'s value and calculates: ',Eve1</w:t>
+      </w:r>
+    </w:p>
+    <w:p>
+      <w:pPr>
+        <w:rPr>
+          <w:rFonts w:ascii="Lucida Console" w:hAnsi="Lucida Console"/>
+          <w:sz w:val="20"/>
+          <w:szCs w:val="20"/>
+          <w:lang w:eastAsia="en-US"/>
+        </w:rPr>
+      </w:pPr>
+      <w:r>
+        <w:rPr>
+          <w:rFonts w:ascii="Lucida Console" w:hAnsi="Lucida Console"/>
+          <w:sz w:val="20"/>
+          <w:szCs w:val="20"/>
+          <w:lang w:eastAsia="en-US"/>
+        </w:rPr>
+        <w:t>print 'Alice gets Eve\'s value and calculates key of: ',Key1</w:t>
+      </w:r>
+    </w:p>
+    <w:p>
+      <w:pPr>
+        <w:rPr>
+          <w:rFonts w:ascii="Lucida Console" w:hAnsi="Lucida Console"/>
+          <w:sz w:val="20"/>
+          <w:szCs w:val="20"/>
+          <w:lang w:eastAsia="en-US"/>
+        </w:rPr>
+      </w:pPr>
+    </w:p>
+    <w:p>
+      <w:pPr>
+        <w:rPr>
+          <w:rFonts w:ascii="Lucida Console" w:hAnsi="Lucida Console"/>
+          <w:sz w:val="20"/>
+          <w:szCs w:val="20"/>
+          <w:lang w:eastAsia="en-US"/>
+        </w:rPr>
+      </w:pPr>
+      <w:r>
+        <w:rPr>
+          <w:rFonts w:ascii="Lucida Console" w:hAnsi="Lucida Console"/>
+          <w:sz w:val="20"/>
+          <w:szCs w:val="20"/>
+          <w:lang w:eastAsia="en-US"/>
+        </w:rPr>
+        <w:t>print '\n==Bob sends value to Eve ==='</w:t>
+      </w:r>
+    </w:p>
+    <w:p>
+      <w:pPr>
+        <w:rPr>
+          <w:rFonts w:ascii="Lucida Console" w:hAnsi="Lucida Console"/>
+          <w:sz w:val="20"/>
+          <w:szCs w:val="20"/>
+          <w:lang w:eastAsia="en-US"/>
+        </w:rPr>
+      </w:pPr>
+    </w:p>
+    <w:p>
+      <w:pPr>
+        <w:rPr>
+          <w:rFonts w:ascii="Lucida Console" w:hAnsi="Lucida Console"/>
+          <w:sz w:val="20"/>
+          <w:szCs w:val="20"/>
+          <w:lang w:eastAsia="en-US"/>
+        </w:rPr>
+      </w:pPr>
+      <w:r>
+        <w:rPr>
+          <w:rFonts w:ascii="Lucida Console" w:hAnsi="Lucida Console"/>
+          <w:sz w:val="20"/>
+          <w:szCs w:val="20"/>
+          <w:lang w:eastAsia="en-US"/>
+        </w:rPr>
+        <w:t>print 'Eve takes Bob\'s value and calculates: ',Eve2</w:t>
+      </w:r>
+    </w:p>
+    <w:p>
+      <w:pPr>
+        <w:rPr>
+          <w:rFonts w:ascii="Lucida Console" w:hAnsi="Lucida Console"/>
+          <w:sz w:val="20"/>
+          <w:szCs w:val="20"/>
+          <w:lang w:eastAsia="en-US"/>
+        </w:rPr>
+      </w:pPr>
+      <w:r>
+        <w:rPr>
+          <w:rFonts w:ascii="Lucida Console" w:hAnsi="Lucida Console"/>
+          <w:sz w:val="20"/>
+          <w:szCs w:val="20"/>
+          <w:lang w:eastAsia="en-US"/>
+        </w:rPr>
+        <w:t>print 'Bob gets Eve\'s value and calculates key of: ',Key2</w:t>
+      </w:r>
     </w:p>
     <w:p>
       <w:pPr>
@@ -5586,6 +7241,7 @@
           <w:b/>
           <w:lang w:eastAsia="en-US"/>
         </w:rPr>
+        <w:lastRenderedPageBreak/>
         <w:t>C.1</w:t>
       </w:r>
       <w:r>
@@ -5667,6 +7323,1337 @@
         </w:rPr>
         <w:t>and confirm that Bob and Alice will always get the same shared key.</w:t>
       </w:r>
+    </w:p>
+    <w:p>
+      <w:pPr>
+        <w:rPr>
+          <w:lang w:eastAsia="en-US"/>
+        </w:rPr>
+      </w:pPr>
+    </w:p>
+    <w:p>
+      <w:pPr>
+        <w:tabs>
+          <w:tab w:val="left" w:pos="916"/>
+          <w:tab w:val="left" w:pos="1832"/>
+          <w:tab w:val="left" w:pos="2748"/>
+          <w:tab w:val="left" w:pos="3664"/>
+          <w:tab w:val="left" w:pos="4580"/>
+          <w:tab w:val="left" w:pos="5496"/>
+          <w:tab w:val="left" w:pos="6412"/>
+          <w:tab w:val="left" w:pos="7328"/>
+          <w:tab w:val="left" w:pos="8244"/>
+          <w:tab w:val="left" w:pos="9160"/>
+          <w:tab w:val="left" w:pos="10076"/>
+          <w:tab w:val="left" w:pos="10992"/>
+          <w:tab w:val="left" w:pos="11908"/>
+          <w:tab w:val="left" w:pos="12824"/>
+          <w:tab w:val="left" w:pos="13740"/>
+          <w:tab w:val="left" w:pos="14656"/>
+        </w:tabs>
+        <w:rPr>
+          <w:rFonts w:ascii="Lucida Console" w:hAnsi="Lucida Console" w:cs="Courier New"/>
+          <w:sz w:val="20"/>
+          <w:szCs w:val="20"/>
+          <w:lang w:eastAsia="en-US"/>
+        </w:rPr>
+      </w:pPr>
+      <w:r>
+        <w:rPr>
+          <w:rFonts w:ascii="Lucida Console" w:hAnsi="Lucida Console" w:cs="Courier New"/>
+          <w:sz w:val="20"/>
+          <w:szCs w:val="20"/>
+          <w:lang w:eastAsia="en-US"/>
+        </w:rPr>
+        <w:t xml:space="preserve">from </w:t>
+      </w:r>
+      <w:proofErr w:type="spellStart"/>
+      <w:r>
+        <w:rPr>
+          <w:rFonts w:ascii="Lucida Console" w:hAnsi="Lucida Console" w:cs="Courier New"/>
+          <w:sz w:val="20"/>
+          <w:szCs w:val="20"/>
+          <w:lang w:eastAsia="en-US"/>
+        </w:rPr>
+        <w:t>os</w:t>
+      </w:r>
+      <w:proofErr w:type="spellEnd"/>
+      <w:r>
+        <w:rPr>
+          <w:rFonts w:ascii="Lucida Console" w:hAnsi="Lucida Console" w:cs="Courier New"/>
+          <w:sz w:val="20"/>
+          <w:szCs w:val="20"/>
+          <w:lang w:eastAsia="en-US"/>
+        </w:rPr>
+        <w:t xml:space="preserve"> import </w:t>
+      </w:r>
+      <w:proofErr w:type="spellStart"/>
+      <w:r>
+        <w:rPr>
+          <w:rFonts w:ascii="Lucida Console" w:hAnsi="Lucida Console" w:cs="Courier New"/>
+          <w:sz w:val="20"/>
+          <w:szCs w:val="20"/>
+          <w:lang w:eastAsia="en-US"/>
+        </w:rPr>
+        <w:t>urandom</w:t>
+      </w:r>
+      <w:proofErr w:type="spellEnd"/>
+    </w:p>
+    <w:p>
+      <w:pPr>
+        <w:tabs>
+          <w:tab w:val="left" w:pos="916"/>
+          <w:tab w:val="left" w:pos="1832"/>
+          <w:tab w:val="left" w:pos="2748"/>
+          <w:tab w:val="left" w:pos="3664"/>
+          <w:tab w:val="left" w:pos="4580"/>
+          <w:tab w:val="left" w:pos="5496"/>
+          <w:tab w:val="left" w:pos="6412"/>
+          <w:tab w:val="left" w:pos="7328"/>
+          <w:tab w:val="left" w:pos="8244"/>
+          <w:tab w:val="left" w:pos="9160"/>
+          <w:tab w:val="left" w:pos="10076"/>
+          <w:tab w:val="left" w:pos="10992"/>
+          <w:tab w:val="left" w:pos="11908"/>
+          <w:tab w:val="left" w:pos="12824"/>
+          <w:tab w:val="left" w:pos="13740"/>
+          <w:tab w:val="left" w:pos="14656"/>
+        </w:tabs>
+        <w:rPr>
+          <w:rFonts w:ascii="Lucida Console" w:hAnsi="Lucida Console" w:cs="Courier New"/>
+          <w:sz w:val="20"/>
+          <w:szCs w:val="20"/>
+          <w:lang w:eastAsia="en-US"/>
+        </w:rPr>
+      </w:pPr>
+      <w:r>
+        <w:rPr>
+          <w:rFonts w:ascii="Lucida Console" w:hAnsi="Lucida Console" w:cs="Courier New"/>
+          <w:sz w:val="20"/>
+          <w:szCs w:val="20"/>
+          <w:lang w:eastAsia="en-US"/>
+        </w:rPr>
+        <w:t xml:space="preserve">from eccsnacks.curve25519 import </w:t>
+      </w:r>
+      <w:proofErr w:type="spellStart"/>
+      <w:r>
+        <w:rPr>
+          <w:rFonts w:ascii="Lucida Console" w:hAnsi="Lucida Console" w:cs="Courier New"/>
+          <w:sz w:val="20"/>
+          <w:szCs w:val="20"/>
+          <w:lang w:eastAsia="en-US"/>
+        </w:rPr>
+        <w:t>scalarmult</w:t>
+      </w:r>
+      <w:proofErr w:type="spellEnd"/>
+      <w:r>
+        <w:rPr>
+          <w:rFonts w:ascii="Lucida Console" w:hAnsi="Lucida Console" w:cs="Courier New"/>
+          <w:sz w:val="20"/>
+          <w:szCs w:val="20"/>
+          <w:lang w:eastAsia="en-US"/>
+        </w:rPr>
+        <w:t xml:space="preserve">, </w:t>
+      </w:r>
+      <w:proofErr w:type="spellStart"/>
+      <w:r>
+        <w:rPr>
+          <w:rFonts w:ascii="Lucida Console" w:hAnsi="Lucida Console" w:cs="Courier New"/>
+          <w:sz w:val="20"/>
+          <w:szCs w:val="20"/>
+          <w:lang w:eastAsia="en-US"/>
+        </w:rPr>
+        <w:t>scalarmult_base</w:t>
+      </w:r>
+      <w:proofErr w:type="spellEnd"/>
+    </w:p>
+    <w:p>
+      <w:pPr>
+        <w:tabs>
+          <w:tab w:val="left" w:pos="916"/>
+          <w:tab w:val="left" w:pos="1832"/>
+          <w:tab w:val="left" w:pos="2748"/>
+          <w:tab w:val="left" w:pos="3664"/>
+          <w:tab w:val="left" w:pos="4580"/>
+          <w:tab w:val="left" w:pos="5496"/>
+          <w:tab w:val="left" w:pos="6412"/>
+          <w:tab w:val="left" w:pos="7328"/>
+          <w:tab w:val="left" w:pos="8244"/>
+          <w:tab w:val="left" w:pos="9160"/>
+          <w:tab w:val="left" w:pos="10076"/>
+          <w:tab w:val="left" w:pos="10992"/>
+          <w:tab w:val="left" w:pos="11908"/>
+          <w:tab w:val="left" w:pos="12824"/>
+          <w:tab w:val="left" w:pos="13740"/>
+          <w:tab w:val="left" w:pos="14656"/>
+        </w:tabs>
+        <w:rPr>
+          <w:rFonts w:ascii="Lucida Console" w:hAnsi="Lucida Console" w:cs="Courier New"/>
+          <w:sz w:val="20"/>
+          <w:szCs w:val="20"/>
+          <w:lang w:eastAsia="en-US"/>
+        </w:rPr>
+      </w:pPr>
+      <w:r>
+        <w:rPr>
+          <w:rFonts w:ascii="Lucida Console" w:hAnsi="Lucida Console" w:cs="Courier New"/>
+          <w:sz w:val="20"/>
+          <w:szCs w:val="20"/>
+          <w:lang w:eastAsia="en-US"/>
+        </w:rPr>
+        <w:t xml:space="preserve">import </w:t>
+      </w:r>
+      <w:proofErr w:type="spellStart"/>
+      <w:r>
+        <w:rPr>
+          <w:rFonts w:ascii="Lucida Console" w:hAnsi="Lucida Console" w:cs="Courier New"/>
+          <w:sz w:val="20"/>
+          <w:szCs w:val="20"/>
+          <w:lang w:eastAsia="en-US"/>
+        </w:rPr>
+        <w:t>binascii</w:t>
+      </w:r>
+      <w:proofErr w:type="spellEnd"/>
+    </w:p>
+    <w:p>
+      <w:pPr>
+        <w:tabs>
+          <w:tab w:val="left" w:pos="916"/>
+          <w:tab w:val="left" w:pos="1832"/>
+          <w:tab w:val="left" w:pos="2748"/>
+          <w:tab w:val="left" w:pos="3664"/>
+          <w:tab w:val="left" w:pos="4580"/>
+          <w:tab w:val="left" w:pos="5496"/>
+          <w:tab w:val="left" w:pos="6412"/>
+          <w:tab w:val="left" w:pos="7328"/>
+          <w:tab w:val="left" w:pos="8244"/>
+          <w:tab w:val="left" w:pos="9160"/>
+          <w:tab w:val="left" w:pos="10076"/>
+          <w:tab w:val="left" w:pos="10992"/>
+          <w:tab w:val="left" w:pos="11908"/>
+          <w:tab w:val="left" w:pos="12824"/>
+          <w:tab w:val="left" w:pos="13740"/>
+          <w:tab w:val="left" w:pos="14656"/>
+        </w:tabs>
+        <w:rPr>
+          <w:rFonts w:ascii="Lucida Console" w:hAnsi="Lucida Console" w:cs="Courier New"/>
+          <w:sz w:val="20"/>
+          <w:szCs w:val="20"/>
+          <w:lang w:eastAsia="en-US"/>
+        </w:rPr>
+      </w:pPr>
+    </w:p>
+    <w:p>
+      <w:pPr>
+        <w:tabs>
+          <w:tab w:val="left" w:pos="916"/>
+          <w:tab w:val="left" w:pos="1832"/>
+          <w:tab w:val="left" w:pos="2748"/>
+          <w:tab w:val="left" w:pos="3664"/>
+          <w:tab w:val="left" w:pos="4580"/>
+          <w:tab w:val="left" w:pos="5496"/>
+          <w:tab w:val="left" w:pos="6412"/>
+          <w:tab w:val="left" w:pos="7328"/>
+          <w:tab w:val="left" w:pos="8244"/>
+          <w:tab w:val="left" w:pos="9160"/>
+          <w:tab w:val="left" w:pos="10076"/>
+          <w:tab w:val="left" w:pos="10992"/>
+          <w:tab w:val="left" w:pos="11908"/>
+          <w:tab w:val="left" w:pos="12824"/>
+          <w:tab w:val="left" w:pos="13740"/>
+          <w:tab w:val="left" w:pos="14656"/>
+        </w:tabs>
+        <w:rPr>
+          <w:rFonts w:ascii="Lucida Console" w:hAnsi="Lucida Console" w:cs="Courier New"/>
+          <w:sz w:val="20"/>
+          <w:szCs w:val="20"/>
+          <w:lang w:eastAsia="en-US"/>
+        </w:rPr>
+      </w:pPr>
+      <w:r>
+        <w:rPr>
+          <w:rFonts w:ascii="Lucida Console" w:hAnsi="Lucida Console" w:cs="Courier New"/>
+          <w:sz w:val="20"/>
+          <w:szCs w:val="20"/>
+          <w:lang w:eastAsia="en-US"/>
+        </w:rPr>
+        <w:t xml:space="preserve">a = </w:t>
+      </w:r>
+      <w:proofErr w:type="spellStart"/>
+      <w:r>
+        <w:rPr>
+          <w:rFonts w:ascii="Lucida Console" w:hAnsi="Lucida Console" w:cs="Courier New"/>
+          <w:sz w:val="20"/>
+          <w:szCs w:val="20"/>
+          <w:lang w:eastAsia="en-US"/>
+        </w:rPr>
+        <w:t>urandom</w:t>
+      </w:r>
+      <w:proofErr w:type="spellEnd"/>
+      <w:r>
+        <w:rPr>
+          <w:rFonts w:ascii="Lucida Console" w:hAnsi="Lucida Console" w:cs="Courier New"/>
+          <w:sz w:val="20"/>
+          <w:szCs w:val="20"/>
+          <w:lang w:eastAsia="en-US"/>
+        </w:rPr>
+        <w:t>(32)</w:t>
+      </w:r>
+    </w:p>
+    <w:p>
+      <w:pPr>
+        <w:tabs>
+          <w:tab w:val="left" w:pos="916"/>
+          <w:tab w:val="left" w:pos="1832"/>
+          <w:tab w:val="left" w:pos="2748"/>
+          <w:tab w:val="left" w:pos="3664"/>
+          <w:tab w:val="left" w:pos="4580"/>
+          <w:tab w:val="left" w:pos="5496"/>
+          <w:tab w:val="left" w:pos="6412"/>
+          <w:tab w:val="left" w:pos="7328"/>
+          <w:tab w:val="left" w:pos="8244"/>
+          <w:tab w:val="left" w:pos="9160"/>
+          <w:tab w:val="left" w:pos="10076"/>
+          <w:tab w:val="left" w:pos="10992"/>
+          <w:tab w:val="left" w:pos="11908"/>
+          <w:tab w:val="left" w:pos="12824"/>
+          <w:tab w:val="left" w:pos="13740"/>
+          <w:tab w:val="left" w:pos="14656"/>
+        </w:tabs>
+        <w:rPr>
+          <w:rFonts w:ascii="Lucida Console" w:hAnsi="Lucida Console" w:cs="Courier New"/>
+          <w:sz w:val="20"/>
+          <w:szCs w:val="20"/>
+          <w:lang w:eastAsia="en-US"/>
+        </w:rPr>
+      </w:pPr>
+      <w:proofErr w:type="spellStart"/>
+      <w:r>
+        <w:rPr>
+          <w:rFonts w:ascii="Lucida Console" w:hAnsi="Lucida Console" w:cs="Courier New"/>
+          <w:sz w:val="20"/>
+          <w:szCs w:val="20"/>
+          <w:lang w:eastAsia="en-US"/>
+        </w:rPr>
+        <w:t>a_pub</w:t>
+      </w:r>
+      <w:proofErr w:type="spellEnd"/>
+      <w:r>
+        <w:rPr>
+          <w:rFonts w:ascii="Lucida Console" w:hAnsi="Lucida Console" w:cs="Courier New"/>
+          <w:sz w:val="20"/>
+          <w:szCs w:val="20"/>
+          <w:lang w:eastAsia="en-US"/>
+        </w:rPr>
+        <w:t xml:space="preserve"> = </w:t>
+      </w:r>
+      <w:proofErr w:type="spellStart"/>
+      <w:r>
+        <w:rPr>
+          <w:rFonts w:ascii="Lucida Console" w:hAnsi="Lucida Console" w:cs="Courier New"/>
+          <w:sz w:val="20"/>
+          <w:szCs w:val="20"/>
+          <w:lang w:eastAsia="en-US"/>
+        </w:rPr>
+        <w:t>scalarmult_base</w:t>
+      </w:r>
+      <w:proofErr w:type="spellEnd"/>
+      <w:r>
+        <w:rPr>
+          <w:rFonts w:ascii="Lucida Console" w:hAnsi="Lucida Console" w:cs="Courier New"/>
+          <w:sz w:val="20"/>
+          <w:szCs w:val="20"/>
+          <w:lang w:eastAsia="en-US"/>
+        </w:rPr>
+        <w:t>(a)</w:t>
+      </w:r>
+    </w:p>
+    <w:p>
+      <w:pPr>
+        <w:tabs>
+          <w:tab w:val="left" w:pos="916"/>
+          <w:tab w:val="left" w:pos="1832"/>
+          <w:tab w:val="left" w:pos="2748"/>
+          <w:tab w:val="left" w:pos="3664"/>
+          <w:tab w:val="left" w:pos="4580"/>
+          <w:tab w:val="left" w:pos="5496"/>
+          <w:tab w:val="left" w:pos="6412"/>
+          <w:tab w:val="left" w:pos="7328"/>
+          <w:tab w:val="left" w:pos="8244"/>
+          <w:tab w:val="left" w:pos="9160"/>
+          <w:tab w:val="left" w:pos="10076"/>
+          <w:tab w:val="left" w:pos="10992"/>
+          <w:tab w:val="left" w:pos="11908"/>
+          <w:tab w:val="left" w:pos="12824"/>
+          <w:tab w:val="left" w:pos="13740"/>
+          <w:tab w:val="left" w:pos="14656"/>
+        </w:tabs>
+        <w:rPr>
+          <w:rFonts w:ascii="Lucida Console" w:hAnsi="Lucida Console" w:cs="Courier New"/>
+          <w:sz w:val="20"/>
+          <w:szCs w:val="20"/>
+          <w:lang w:eastAsia="en-US"/>
+        </w:rPr>
+      </w:pPr>
+    </w:p>
+    <w:p>
+      <w:pPr>
+        <w:tabs>
+          <w:tab w:val="left" w:pos="916"/>
+          <w:tab w:val="left" w:pos="1832"/>
+          <w:tab w:val="left" w:pos="2748"/>
+          <w:tab w:val="left" w:pos="3664"/>
+          <w:tab w:val="left" w:pos="4580"/>
+          <w:tab w:val="left" w:pos="5496"/>
+          <w:tab w:val="left" w:pos="6412"/>
+          <w:tab w:val="left" w:pos="7328"/>
+          <w:tab w:val="left" w:pos="8244"/>
+          <w:tab w:val="left" w:pos="9160"/>
+          <w:tab w:val="left" w:pos="10076"/>
+          <w:tab w:val="left" w:pos="10992"/>
+          <w:tab w:val="left" w:pos="11908"/>
+          <w:tab w:val="left" w:pos="12824"/>
+          <w:tab w:val="left" w:pos="13740"/>
+          <w:tab w:val="left" w:pos="14656"/>
+        </w:tabs>
+        <w:rPr>
+          <w:rFonts w:ascii="Lucida Console" w:hAnsi="Lucida Console" w:cs="Courier New"/>
+          <w:sz w:val="20"/>
+          <w:szCs w:val="20"/>
+          <w:lang w:eastAsia="en-US"/>
+        </w:rPr>
+      </w:pPr>
+      <w:r>
+        <w:rPr>
+          <w:rFonts w:ascii="Lucida Console" w:hAnsi="Lucida Console" w:cs="Courier New"/>
+          <w:sz w:val="20"/>
+          <w:szCs w:val="20"/>
+          <w:lang w:eastAsia="en-US"/>
+        </w:rPr>
+        <w:t xml:space="preserve">b = </w:t>
+      </w:r>
+      <w:proofErr w:type="spellStart"/>
+      <w:r>
+        <w:rPr>
+          <w:rFonts w:ascii="Lucida Console" w:hAnsi="Lucida Console" w:cs="Courier New"/>
+          <w:sz w:val="20"/>
+          <w:szCs w:val="20"/>
+          <w:lang w:eastAsia="en-US"/>
+        </w:rPr>
+        <w:t>urandom</w:t>
+      </w:r>
+      <w:proofErr w:type="spellEnd"/>
+      <w:r>
+        <w:rPr>
+          <w:rFonts w:ascii="Lucida Console" w:hAnsi="Lucida Console" w:cs="Courier New"/>
+          <w:sz w:val="20"/>
+          <w:szCs w:val="20"/>
+          <w:lang w:eastAsia="en-US"/>
+        </w:rPr>
+        <w:t>(32)</w:t>
+      </w:r>
+    </w:p>
+    <w:p>
+      <w:pPr>
+        <w:tabs>
+          <w:tab w:val="left" w:pos="916"/>
+          <w:tab w:val="left" w:pos="1832"/>
+          <w:tab w:val="left" w:pos="2748"/>
+          <w:tab w:val="left" w:pos="3664"/>
+          <w:tab w:val="left" w:pos="4580"/>
+          <w:tab w:val="left" w:pos="5496"/>
+          <w:tab w:val="left" w:pos="6412"/>
+          <w:tab w:val="left" w:pos="7328"/>
+          <w:tab w:val="left" w:pos="8244"/>
+          <w:tab w:val="left" w:pos="9160"/>
+          <w:tab w:val="left" w:pos="10076"/>
+          <w:tab w:val="left" w:pos="10992"/>
+          <w:tab w:val="left" w:pos="11908"/>
+          <w:tab w:val="left" w:pos="12824"/>
+          <w:tab w:val="left" w:pos="13740"/>
+          <w:tab w:val="left" w:pos="14656"/>
+        </w:tabs>
+        <w:rPr>
+          <w:rFonts w:ascii="Lucida Console" w:hAnsi="Lucida Console" w:cs="Courier New"/>
+          <w:sz w:val="20"/>
+          <w:szCs w:val="20"/>
+          <w:lang w:eastAsia="en-US"/>
+        </w:rPr>
+      </w:pPr>
+      <w:proofErr w:type="spellStart"/>
+      <w:r>
+        <w:rPr>
+          <w:rFonts w:ascii="Lucida Console" w:hAnsi="Lucida Console" w:cs="Courier New"/>
+          <w:sz w:val="20"/>
+          <w:szCs w:val="20"/>
+          <w:lang w:eastAsia="en-US"/>
+        </w:rPr>
+        <w:t>b_pub</w:t>
+      </w:r>
+      <w:proofErr w:type="spellEnd"/>
+      <w:r>
+        <w:rPr>
+          <w:rFonts w:ascii="Lucida Console" w:hAnsi="Lucida Console" w:cs="Courier New"/>
+          <w:sz w:val="20"/>
+          <w:szCs w:val="20"/>
+          <w:lang w:eastAsia="en-US"/>
+        </w:rPr>
+        <w:t xml:space="preserve"> = </w:t>
+      </w:r>
+      <w:proofErr w:type="spellStart"/>
+      <w:r>
+        <w:rPr>
+          <w:rFonts w:ascii="Lucida Console" w:hAnsi="Lucida Console" w:cs="Courier New"/>
+          <w:sz w:val="20"/>
+          <w:szCs w:val="20"/>
+          <w:lang w:eastAsia="en-US"/>
+        </w:rPr>
+        <w:t>scalarmult_base</w:t>
+      </w:r>
+      <w:proofErr w:type="spellEnd"/>
+      <w:r>
+        <w:rPr>
+          <w:rFonts w:ascii="Lucida Console" w:hAnsi="Lucida Console" w:cs="Courier New"/>
+          <w:sz w:val="20"/>
+          <w:szCs w:val="20"/>
+          <w:lang w:eastAsia="en-US"/>
+        </w:rPr>
+        <w:t>(b)</w:t>
+      </w:r>
+    </w:p>
+    <w:p>
+      <w:pPr>
+        <w:tabs>
+          <w:tab w:val="left" w:pos="916"/>
+          <w:tab w:val="left" w:pos="1832"/>
+          <w:tab w:val="left" w:pos="2748"/>
+          <w:tab w:val="left" w:pos="3664"/>
+          <w:tab w:val="left" w:pos="4580"/>
+          <w:tab w:val="left" w:pos="5496"/>
+          <w:tab w:val="left" w:pos="6412"/>
+          <w:tab w:val="left" w:pos="7328"/>
+          <w:tab w:val="left" w:pos="8244"/>
+          <w:tab w:val="left" w:pos="9160"/>
+          <w:tab w:val="left" w:pos="10076"/>
+          <w:tab w:val="left" w:pos="10992"/>
+          <w:tab w:val="left" w:pos="11908"/>
+          <w:tab w:val="left" w:pos="12824"/>
+          <w:tab w:val="left" w:pos="13740"/>
+          <w:tab w:val="left" w:pos="14656"/>
+        </w:tabs>
+        <w:rPr>
+          <w:rFonts w:ascii="Lucida Console" w:hAnsi="Lucida Console" w:cs="Courier New"/>
+          <w:sz w:val="20"/>
+          <w:szCs w:val="20"/>
+          <w:lang w:eastAsia="en-US"/>
+        </w:rPr>
+      </w:pPr>
+    </w:p>
+    <w:p>
+      <w:pPr>
+        <w:tabs>
+          <w:tab w:val="left" w:pos="916"/>
+          <w:tab w:val="left" w:pos="1832"/>
+          <w:tab w:val="left" w:pos="2748"/>
+          <w:tab w:val="left" w:pos="3664"/>
+          <w:tab w:val="left" w:pos="4580"/>
+          <w:tab w:val="left" w:pos="5496"/>
+          <w:tab w:val="left" w:pos="6412"/>
+          <w:tab w:val="left" w:pos="7328"/>
+          <w:tab w:val="left" w:pos="8244"/>
+          <w:tab w:val="left" w:pos="9160"/>
+          <w:tab w:val="left" w:pos="10076"/>
+          <w:tab w:val="left" w:pos="10992"/>
+          <w:tab w:val="left" w:pos="11908"/>
+          <w:tab w:val="left" w:pos="12824"/>
+          <w:tab w:val="left" w:pos="13740"/>
+          <w:tab w:val="left" w:pos="14656"/>
+        </w:tabs>
+        <w:rPr>
+          <w:rFonts w:ascii="Lucida Console" w:hAnsi="Lucida Console" w:cs="Courier New"/>
+          <w:sz w:val="20"/>
+          <w:szCs w:val="20"/>
+          <w:lang w:eastAsia="en-US"/>
+        </w:rPr>
+      </w:pPr>
+      <w:proofErr w:type="spellStart"/>
+      <w:r>
+        <w:rPr>
+          <w:rFonts w:ascii="Lucida Console" w:hAnsi="Lucida Console" w:cs="Courier New"/>
+          <w:sz w:val="20"/>
+          <w:szCs w:val="20"/>
+          <w:lang w:eastAsia="en-US"/>
+        </w:rPr>
+        <w:t>k_ab</w:t>
+      </w:r>
+      <w:proofErr w:type="spellEnd"/>
+      <w:r>
+        <w:rPr>
+          <w:rFonts w:ascii="Lucida Console" w:hAnsi="Lucida Console" w:cs="Courier New"/>
+          <w:sz w:val="20"/>
+          <w:szCs w:val="20"/>
+          <w:lang w:eastAsia="en-US"/>
+        </w:rPr>
+        <w:t xml:space="preserve"> = </w:t>
+      </w:r>
+      <w:proofErr w:type="spellStart"/>
+      <w:r>
+        <w:rPr>
+          <w:rFonts w:ascii="Lucida Console" w:hAnsi="Lucida Console" w:cs="Courier New"/>
+          <w:sz w:val="20"/>
+          <w:szCs w:val="20"/>
+          <w:lang w:eastAsia="en-US"/>
+        </w:rPr>
+        <w:t>scalarmult</w:t>
+      </w:r>
+      <w:proofErr w:type="spellEnd"/>
+      <w:r>
+        <w:rPr>
+          <w:rFonts w:ascii="Lucida Console" w:hAnsi="Lucida Console" w:cs="Courier New"/>
+          <w:sz w:val="20"/>
+          <w:szCs w:val="20"/>
+          <w:lang w:eastAsia="en-US"/>
+        </w:rPr>
+        <w:t xml:space="preserve">(a, </w:t>
+      </w:r>
+      <w:proofErr w:type="spellStart"/>
+      <w:r>
+        <w:rPr>
+          <w:rFonts w:ascii="Lucida Console" w:hAnsi="Lucida Console" w:cs="Courier New"/>
+          <w:sz w:val="20"/>
+          <w:szCs w:val="20"/>
+          <w:lang w:eastAsia="en-US"/>
+        </w:rPr>
+        <w:t>b_pub</w:t>
+      </w:r>
+      <w:proofErr w:type="spellEnd"/>
+      <w:r>
+        <w:rPr>
+          <w:rFonts w:ascii="Lucida Console" w:hAnsi="Lucida Console" w:cs="Courier New"/>
+          <w:sz w:val="20"/>
+          <w:szCs w:val="20"/>
+          <w:lang w:eastAsia="en-US"/>
+        </w:rPr>
+        <w:t>)</w:t>
+      </w:r>
+    </w:p>
+    <w:p>
+      <w:pPr>
+        <w:tabs>
+          <w:tab w:val="left" w:pos="916"/>
+          <w:tab w:val="left" w:pos="1832"/>
+          <w:tab w:val="left" w:pos="2748"/>
+          <w:tab w:val="left" w:pos="3664"/>
+          <w:tab w:val="left" w:pos="4580"/>
+          <w:tab w:val="left" w:pos="5496"/>
+          <w:tab w:val="left" w:pos="6412"/>
+          <w:tab w:val="left" w:pos="7328"/>
+          <w:tab w:val="left" w:pos="8244"/>
+          <w:tab w:val="left" w:pos="9160"/>
+          <w:tab w:val="left" w:pos="10076"/>
+          <w:tab w:val="left" w:pos="10992"/>
+          <w:tab w:val="left" w:pos="11908"/>
+          <w:tab w:val="left" w:pos="12824"/>
+          <w:tab w:val="left" w:pos="13740"/>
+          <w:tab w:val="left" w:pos="14656"/>
+        </w:tabs>
+        <w:rPr>
+          <w:rFonts w:ascii="Lucida Console" w:hAnsi="Lucida Console" w:cs="Courier New"/>
+          <w:sz w:val="20"/>
+          <w:szCs w:val="20"/>
+          <w:lang w:eastAsia="en-US"/>
+        </w:rPr>
+      </w:pPr>
+      <w:proofErr w:type="spellStart"/>
+      <w:r>
+        <w:rPr>
+          <w:rFonts w:ascii="Lucida Console" w:hAnsi="Lucida Console" w:cs="Courier New"/>
+          <w:sz w:val="20"/>
+          <w:szCs w:val="20"/>
+          <w:lang w:eastAsia="en-US"/>
+        </w:rPr>
+        <w:t>k_ba</w:t>
+      </w:r>
+      <w:proofErr w:type="spellEnd"/>
+      <w:r>
+        <w:rPr>
+          <w:rFonts w:ascii="Lucida Console" w:hAnsi="Lucida Console" w:cs="Courier New"/>
+          <w:sz w:val="20"/>
+          <w:szCs w:val="20"/>
+          <w:lang w:eastAsia="en-US"/>
+        </w:rPr>
+        <w:t xml:space="preserve"> = </w:t>
+      </w:r>
+      <w:proofErr w:type="spellStart"/>
+      <w:r>
+        <w:rPr>
+          <w:rFonts w:ascii="Lucida Console" w:hAnsi="Lucida Console" w:cs="Courier New"/>
+          <w:sz w:val="20"/>
+          <w:szCs w:val="20"/>
+          <w:lang w:eastAsia="en-US"/>
+        </w:rPr>
+        <w:t>scalarmult</w:t>
+      </w:r>
+      <w:proofErr w:type="spellEnd"/>
+      <w:r>
+        <w:rPr>
+          <w:rFonts w:ascii="Lucida Console" w:hAnsi="Lucida Console" w:cs="Courier New"/>
+          <w:sz w:val="20"/>
+          <w:szCs w:val="20"/>
+          <w:lang w:eastAsia="en-US"/>
+        </w:rPr>
+        <w:t xml:space="preserve">(b, </w:t>
+      </w:r>
+      <w:proofErr w:type="spellStart"/>
+      <w:r>
+        <w:rPr>
+          <w:rFonts w:ascii="Lucida Console" w:hAnsi="Lucida Console" w:cs="Courier New"/>
+          <w:sz w:val="20"/>
+          <w:szCs w:val="20"/>
+          <w:lang w:eastAsia="en-US"/>
+        </w:rPr>
+        <w:t>a_pub</w:t>
+      </w:r>
+      <w:proofErr w:type="spellEnd"/>
+      <w:r>
+        <w:rPr>
+          <w:rFonts w:ascii="Lucida Console" w:hAnsi="Lucida Console" w:cs="Courier New"/>
+          <w:sz w:val="20"/>
+          <w:szCs w:val="20"/>
+          <w:lang w:eastAsia="en-US"/>
+        </w:rPr>
+        <w:t>)</w:t>
+      </w:r>
+    </w:p>
+    <w:p>
+      <w:pPr>
+        <w:tabs>
+          <w:tab w:val="left" w:pos="916"/>
+          <w:tab w:val="left" w:pos="1832"/>
+          <w:tab w:val="left" w:pos="2748"/>
+          <w:tab w:val="left" w:pos="3664"/>
+          <w:tab w:val="left" w:pos="4580"/>
+          <w:tab w:val="left" w:pos="5496"/>
+          <w:tab w:val="left" w:pos="6412"/>
+          <w:tab w:val="left" w:pos="7328"/>
+          <w:tab w:val="left" w:pos="8244"/>
+          <w:tab w:val="left" w:pos="9160"/>
+          <w:tab w:val="left" w:pos="10076"/>
+          <w:tab w:val="left" w:pos="10992"/>
+          <w:tab w:val="left" w:pos="11908"/>
+          <w:tab w:val="left" w:pos="12824"/>
+          <w:tab w:val="left" w:pos="13740"/>
+          <w:tab w:val="left" w:pos="14656"/>
+        </w:tabs>
+        <w:rPr>
+          <w:rFonts w:ascii="Lucida Console" w:hAnsi="Lucida Console" w:cs="Courier New"/>
+          <w:sz w:val="20"/>
+          <w:szCs w:val="20"/>
+          <w:lang w:eastAsia="en-US"/>
+        </w:rPr>
+      </w:pPr>
+    </w:p>
+    <w:p>
+      <w:pPr>
+        <w:tabs>
+          <w:tab w:val="left" w:pos="916"/>
+          <w:tab w:val="left" w:pos="1832"/>
+          <w:tab w:val="left" w:pos="2748"/>
+          <w:tab w:val="left" w:pos="3664"/>
+          <w:tab w:val="left" w:pos="4580"/>
+          <w:tab w:val="left" w:pos="5496"/>
+          <w:tab w:val="left" w:pos="6412"/>
+          <w:tab w:val="left" w:pos="7328"/>
+          <w:tab w:val="left" w:pos="8244"/>
+          <w:tab w:val="left" w:pos="9160"/>
+          <w:tab w:val="left" w:pos="10076"/>
+          <w:tab w:val="left" w:pos="10992"/>
+          <w:tab w:val="left" w:pos="11908"/>
+          <w:tab w:val="left" w:pos="12824"/>
+          <w:tab w:val="left" w:pos="13740"/>
+          <w:tab w:val="left" w:pos="14656"/>
+        </w:tabs>
+        <w:rPr>
+          <w:rFonts w:ascii="Lucida Console" w:hAnsi="Lucida Console" w:cs="Courier New"/>
+          <w:sz w:val="20"/>
+          <w:szCs w:val="20"/>
+          <w:lang w:eastAsia="en-US"/>
+        </w:rPr>
+      </w:pPr>
+      <w:r>
+        <w:rPr>
+          <w:rFonts w:ascii="Lucida Console" w:hAnsi="Lucida Console" w:cs="Courier New"/>
+          <w:sz w:val="20"/>
+          <w:szCs w:val="20"/>
+          <w:lang w:eastAsia="en-US"/>
+        </w:rPr>
+        <w:t>print "Bob public: ",</w:t>
+      </w:r>
+      <w:proofErr w:type="spellStart"/>
+      <w:r>
+        <w:rPr>
+          <w:rFonts w:ascii="Lucida Console" w:hAnsi="Lucida Console" w:cs="Courier New"/>
+          <w:sz w:val="20"/>
+          <w:szCs w:val="20"/>
+          <w:lang w:eastAsia="en-US"/>
+        </w:rPr>
+        <w:t>binascii.hexlify</w:t>
+      </w:r>
+      <w:proofErr w:type="spellEnd"/>
+      <w:r>
+        <w:rPr>
+          <w:rFonts w:ascii="Lucida Console" w:hAnsi="Lucida Console" w:cs="Courier New"/>
+          <w:sz w:val="20"/>
+          <w:szCs w:val="20"/>
+          <w:lang w:eastAsia="en-US"/>
+        </w:rPr>
+        <w:t>(</w:t>
+      </w:r>
+      <w:proofErr w:type="spellStart"/>
+      <w:r>
+        <w:rPr>
+          <w:rFonts w:ascii="Lucida Console" w:hAnsi="Lucida Console" w:cs="Courier New"/>
+          <w:sz w:val="20"/>
+          <w:szCs w:val="20"/>
+          <w:lang w:eastAsia="en-US"/>
+        </w:rPr>
+        <w:t>b_pub</w:t>
+      </w:r>
+      <w:proofErr w:type="spellEnd"/>
+      <w:r>
+        <w:rPr>
+          <w:rFonts w:ascii="Lucida Console" w:hAnsi="Lucida Console" w:cs="Courier New"/>
+          <w:sz w:val="20"/>
+          <w:szCs w:val="20"/>
+          <w:lang w:eastAsia="en-US"/>
+        </w:rPr>
+        <w:t>)</w:t>
+      </w:r>
+    </w:p>
+    <w:p>
+      <w:pPr>
+        <w:tabs>
+          <w:tab w:val="left" w:pos="916"/>
+          <w:tab w:val="left" w:pos="1832"/>
+          <w:tab w:val="left" w:pos="2748"/>
+          <w:tab w:val="left" w:pos="3664"/>
+          <w:tab w:val="left" w:pos="4580"/>
+          <w:tab w:val="left" w:pos="5496"/>
+          <w:tab w:val="left" w:pos="6412"/>
+          <w:tab w:val="left" w:pos="7328"/>
+          <w:tab w:val="left" w:pos="8244"/>
+          <w:tab w:val="left" w:pos="9160"/>
+          <w:tab w:val="left" w:pos="10076"/>
+          <w:tab w:val="left" w:pos="10992"/>
+          <w:tab w:val="left" w:pos="11908"/>
+          <w:tab w:val="left" w:pos="12824"/>
+          <w:tab w:val="left" w:pos="13740"/>
+          <w:tab w:val="left" w:pos="14656"/>
+        </w:tabs>
+        <w:rPr>
+          <w:rFonts w:ascii="Lucida Console" w:hAnsi="Lucida Console" w:cs="Courier New"/>
+          <w:sz w:val="20"/>
+          <w:szCs w:val="20"/>
+          <w:lang w:eastAsia="en-US"/>
+        </w:rPr>
+      </w:pPr>
+      <w:r>
+        <w:rPr>
+          <w:rFonts w:ascii="Lucida Console" w:hAnsi="Lucida Console" w:cs="Courier New"/>
+          <w:sz w:val="20"/>
+          <w:szCs w:val="20"/>
+          <w:lang w:eastAsia="en-US"/>
+        </w:rPr>
+        <w:t>print "Alice public: ",</w:t>
+      </w:r>
+      <w:proofErr w:type="spellStart"/>
+      <w:r>
+        <w:rPr>
+          <w:rFonts w:ascii="Lucida Console" w:hAnsi="Lucida Console" w:cs="Courier New"/>
+          <w:sz w:val="20"/>
+          <w:szCs w:val="20"/>
+          <w:lang w:eastAsia="en-US"/>
+        </w:rPr>
+        <w:t>binascii.hexlify</w:t>
+      </w:r>
+      <w:proofErr w:type="spellEnd"/>
+      <w:r>
+        <w:rPr>
+          <w:rFonts w:ascii="Lucida Console" w:hAnsi="Lucida Console" w:cs="Courier New"/>
+          <w:sz w:val="20"/>
+          <w:szCs w:val="20"/>
+          <w:lang w:eastAsia="en-US"/>
+        </w:rPr>
+        <w:t>(</w:t>
+      </w:r>
+      <w:proofErr w:type="spellStart"/>
+      <w:r>
+        <w:rPr>
+          <w:rFonts w:ascii="Lucida Console" w:hAnsi="Lucida Console" w:cs="Courier New"/>
+          <w:sz w:val="20"/>
+          <w:szCs w:val="20"/>
+          <w:lang w:eastAsia="en-US"/>
+        </w:rPr>
+        <w:t>a_pub</w:t>
+      </w:r>
+      <w:proofErr w:type="spellEnd"/>
+      <w:r>
+        <w:rPr>
+          <w:rFonts w:ascii="Lucida Console" w:hAnsi="Lucida Console" w:cs="Courier New"/>
+          <w:sz w:val="20"/>
+          <w:szCs w:val="20"/>
+          <w:lang w:eastAsia="en-US"/>
+        </w:rPr>
+        <w:t>)</w:t>
+      </w:r>
+    </w:p>
+    <w:p>
+      <w:pPr>
+        <w:tabs>
+          <w:tab w:val="left" w:pos="916"/>
+          <w:tab w:val="left" w:pos="1832"/>
+          <w:tab w:val="left" w:pos="2748"/>
+          <w:tab w:val="left" w:pos="3664"/>
+          <w:tab w:val="left" w:pos="4580"/>
+          <w:tab w:val="left" w:pos="5496"/>
+          <w:tab w:val="left" w:pos="6412"/>
+          <w:tab w:val="left" w:pos="7328"/>
+          <w:tab w:val="left" w:pos="8244"/>
+          <w:tab w:val="left" w:pos="9160"/>
+          <w:tab w:val="left" w:pos="10076"/>
+          <w:tab w:val="left" w:pos="10992"/>
+          <w:tab w:val="left" w:pos="11908"/>
+          <w:tab w:val="left" w:pos="12824"/>
+          <w:tab w:val="left" w:pos="13740"/>
+          <w:tab w:val="left" w:pos="14656"/>
+        </w:tabs>
+        <w:rPr>
+          <w:rFonts w:ascii="Lucida Console" w:hAnsi="Lucida Console" w:cs="Courier New"/>
+          <w:sz w:val="20"/>
+          <w:szCs w:val="20"/>
+          <w:lang w:eastAsia="en-US"/>
+        </w:rPr>
+      </w:pPr>
+      <w:r>
+        <w:rPr>
+          <w:rFonts w:ascii="Lucida Console" w:hAnsi="Lucida Console" w:cs="Courier New"/>
+          <w:sz w:val="20"/>
+          <w:szCs w:val="20"/>
+          <w:lang w:eastAsia="en-US"/>
+        </w:rPr>
+        <w:t>print "Bob shared: ",</w:t>
+      </w:r>
+      <w:proofErr w:type="spellStart"/>
+      <w:r>
+        <w:rPr>
+          <w:rFonts w:ascii="Lucida Console" w:hAnsi="Lucida Console" w:cs="Courier New"/>
+          <w:sz w:val="20"/>
+          <w:szCs w:val="20"/>
+          <w:lang w:eastAsia="en-US"/>
+        </w:rPr>
+        <w:t>binascii.hexlify</w:t>
+      </w:r>
+      <w:proofErr w:type="spellEnd"/>
+      <w:r>
+        <w:rPr>
+          <w:rFonts w:ascii="Lucida Console" w:hAnsi="Lucida Console" w:cs="Courier New"/>
+          <w:sz w:val="20"/>
+          <w:szCs w:val="20"/>
+          <w:lang w:eastAsia="en-US"/>
+        </w:rPr>
+        <w:t>(</w:t>
+      </w:r>
+      <w:proofErr w:type="spellStart"/>
+      <w:r>
+        <w:rPr>
+          <w:rFonts w:ascii="Lucida Console" w:hAnsi="Lucida Console" w:cs="Courier New"/>
+          <w:sz w:val="20"/>
+          <w:szCs w:val="20"/>
+          <w:lang w:eastAsia="en-US"/>
+        </w:rPr>
+        <w:t>k_ba</w:t>
+      </w:r>
+      <w:proofErr w:type="spellEnd"/>
+      <w:r>
+        <w:rPr>
+          <w:rFonts w:ascii="Lucida Console" w:hAnsi="Lucida Console" w:cs="Courier New"/>
+          <w:sz w:val="20"/>
+          <w:szCs w:val="20"/>
+          <w:lang w:eastAsia="en-US"/>
+        </w:rPr>
+        <w:t>)</w:t>
+      </w:r>
+    </w:p>
+    <w:p>
+      <w:pPr>
+        <w:tabs>
+          <w:tab w:val="left" w:pos="916"/>
+          <w:tab w:val="left" w:pos="1832"/>
+          <w:tab w:val="left" w:pos="2748"/>
+          <w:tab w:val="left" w:pos="3664"/>
+          <w:tab w:val="left" w:pos="4580"/>
+          <w:tab w:val="left" w:pos="5496"/>
+          <w:tab w:val="left" w:pos="6412"/>
+          <w:tab w:val="left" w:pos="7328"/>
+          <w:tab w:val="left" w:pos="8244"/>
+          <w:tab w:val="left" w:pos="9160"/>
+          <w:tab w:val="left" w:pos="10076"/>
+          <w:tab w:val="left" w:pos="10992"/>
+          <w:tab w:val="left" w:pos="11908"/>
+          <w:tab w:val="left" w:pos="12824"/>
+          <w:tab w:val="left" w:pos="13740"/>
+          <w:tab w:val="left" w:pos="14656"/>
+        </w:tabs>
+        <w:rPr>
+          <w:rFonts w:ascii="Lucida Console" w:hAnsi="Lucida Console" w:cs="Courier New"/>
+          <w:sz w:val="20"/>
+          <w:szCs w:val="20"/>
+          <w:lang w:eastAsia="en-US"/>
+        </w:rPr>
+      </w:pPr>
+      <w:r>
+        <w:rPr>
+          <w:rFonts w:ascii="Lucida Console" w:hAnsi="Lucida Console" w:cs="Courier New"/>
+          <w:sz w:val="20"/>
+          <w:szCs w:val="20"/>
+          <w:lang w:eastAsia="en-US"/>
+        </w:rPr>
+        <w:t>print "Alice shared: ",</w:t>
+      </w:r>
+      <w:proofErr w:type="spellStart"/>
+      <w:r>
+        <w:rPr>
+          <w:rFonts w:ascii="Lucida Console" w:hAnsi="Lucida Console" w:cs="Courier New"/>
+          <w:sz w:val="20"/>
+          <w:szCs w:val="20"/>
+          <w:lang w:eastAsia="en-US"/>
+        </w:rPr>
+        <w:t>binascii.hexlify</w:t>
+      </w:r>
+      <w:proofErr w:type="spellEnd"/>
+      <w:r>
+        <w:rPr>
+          <w:rFonts w:ascii="Lucida Console" w:hAnsi="Lucida Console" w:cs="Courier New"/>
+          <w:sz w:val="20"/>
+          <w:szCs w:val="20"/>
+          <w:lang w:eastAsia="en-US"/>
+        </w:rPr>
+        <w:t>(</w:t>
+      </w:r>
+      <w:proofErr w:type="spellStart"/>
+      <w:r>
+        <w:rPr>
+          <w:rFonts w:ascii="Lucida Console" w:hAnsi="Lucida Console" w:cs="Courier New"/>
+          <w:sz w:val="20"/>
+          <w:szCs w:val="20"/>
+          <w:lang w:eastAsia="en-US"/>
+        </w:rPr>
+        <w:t>k_ab</w:t>
+      </w:r>
+      <w:proofErr w:type="spellEnd"/>
+      <w:r>
+        <w:rPr>
+          <w:rFonts w:ascii="Lucida Console" w:hAnsi="Lucida Console" w:cs="Courier New"/>
+          <w:sz w:val="20"/>
+          <w:szCs w:val="20"/>
+          <w:lang w:eastAsia="en-US"/>
+        </w:rPr>
+        <w:t>)</w:t>
+      </w:r>
+    </w:p>
+    <w:p>
+      <w:pPr>
+        <w:rPr>
+          <w:lang w:eastAsia="en-US"/>
+        </w:rPr>
+      </w:pPr>
+    </w:p>
+    <w:p>
+      <w:pPr>
+        <w:pBdr>
+          <w:top w:val="single" w:sz="4" w:space="1" w:color="auto"/>
+          <w:left w:val="single" w:sz="4" w:space="4" w:color="auto"/>
+          <w:bottom w:val="single" w:sz="4" w:space="1" w:color="auto"/>
+          <w:right w:val="single" w:sz="4" w:space="4" w:color="auto"/>
+        </w:pBdr>
+        <w:rPr>
+          <w:lang w:eastAsia="en-US"/>
+        </w:rPr>
+      </w:pPr>
+      <w:r>
+        <w:rPr>
+          <w:lang w:eastAsia="en-US"/>
+        </w:rPr>
+        <w:t>Do Bob and Alice end up with the same key?</w:t>
+      </w:r>
+    </w:p>
+    <w:p>
+      <w:pPr>
+        <w:pBdr>
+          <w:top w:val="single" w:sz="4" w:space="1" w:color="auto"/>
+          <w:left w:val="single" w:sz="4" w:space="4" w:color="auto"/>
+          <w:bottom w:val="single" w:sz="4" w:space="1" w:color="auto"/>
+          <w:right w:val="single" w:sz="4" w:space="4" w:color="auto"/>
+        </w:pBdr>
+        <w:rPr>
+          <w:lang w:eastAsia="en-US"/>
+        </w:rPr>
+      </w:pPr>
+    </w:p>
+    <w:p>
+      <w:pPr>
+        <w:pBdr>
+          <w:top w:val="single" w:sz="4" w:space="1" w:color="auto"/>
+          <w:left w:val="single" w:sz="4" w:space="4" w:color="auto"/>
+          <w:bottom w:val="single" w:sz="4" w:space="1" w:color="auto"/>
+          <w:right w:val="single" w:sz="4" w:space="4" w:color="auto"/>
+        </w:pBdr>
+        <w:rPr>
+          <w:lang w:eastAsia="en-US"/>
+        </w:rPr>
+      </w:pPr>
+    </w:p>
+    <w:p>
+      <w:pPr>
+        <w:pBdr>
+          <w:top w:val="single" w:sz="4" w:space="1" w:color="auto"/>
+          <w:left w:val="single" w:sz="4" w:space="4" w:color="auto"/>
+          <w:bottom w:val="single" w:sz="4" w:space="1" w:color="auto"/>
+          <w:right w:val="single" w:sz="4" w:space="4" w:color="auto"/>
+        </w:pBdr>
+        <w:rPr>
+          <w:lang w:eastAsia="en-US"/>
+        </w:rPr>
+      </w:pPr>
+      <w:r>
+        <w:rPr>
+          <w:lang w:eastAsia="en-US"/>
+        </w:rPr>
+        <w:t xml:space="preserve">How large are the random numbers that </w:t>
+      </w:r>
+      <w:proofErr w:type="gramStart"/>
+      <w:r>
+        <w:rPr>
+          <w:lang w:eastAsia="en-US"/>
+        </w:rPr>
+        <w:t>Bob</w:t>
+      </w:r>
+      <w:proofErr w:type="gramEnd"/>
+      <w:r>
+        <w:rPr>
+          <w:lang w:eastAsia="en-US"/>
+        </w:rPr>
+        <w:t xml:space="preserve"> and Alice generate? </w:t>
+      </w:r>
+    </w:p>
+    <w:p>
+      <w:pPr>
+        <w:pBdr>
+          <w:top w:val="single" w:sz="4" w:space="1" w:color="auto"/>
+          <w:left w:val="single" w:sz="4" w:space="4" w:color="auto"/>
+          <w:bottom w:val="single" w:sz="4" w:space="1" w:color="auto"/>
+          <w:right w:val="single" w:sz="4" w:space="4" w:color="auto"/>
+        </w:pBdr>
+        <w:rPr>
+          <w:lang w:eastAsia="en-US"/>
+        </w:rPr>
+      </w:pPr>
+    </w:p>
+    <w:p>
+      <w:pPr>
+        <w:pBdr>
+          <w:top w:val="single" w:sz="4" w:space="1" w:color="auto"/>
+          <w:left w:val="single" w:sz="4" w:space="4" w:color="auto"/>
+          <w:bottom w:val="single" w:sz="4" w:space="1" w:color="auto"/>
+          <w:right w:val="single" w:sz="4" w:space="4" w:color="auto"/>
+        </w:pBdr>
+        <w:rPr>
+          <w:lang w:eastAsia="en-US"/>
+        </w:rPr>
+      </w:pPr>
+    </w:p>
+    <w:p>
+      <w:pPr>
+        <w:pBdr>
+          <w:top w:val="single" w:sz="4" w:space="1" w:color="auto"/>
+          <w:left w:val="single" w:sz="4" w:space="4" w:color="auto"/>
+          <w:bottom w:val="single" w:sz="4" w:space="1" w:color="auto"/>
+          <w:right w:val="single" w:sz="4" w:space="4" w:color="auto"/>
+        </w:pBdr>
+        <w:rPr>
+          <w:lang w:eastAsia="en-US"/>
+        </w:rPr>
+      </w:pPr>
+    </w:p>
+    <w:p>
+      <w:pPr>
+        <w:pBdr>
+          <w:top w:val="single" w:sz="4" w:space="1" w:color="auto"/>
+          <w:left w:val="single" w:sz="4" w:space="4" w:color="auto"/>
+          <w:bottom w:val="single" w:sz="4" w:space="1" w:color="auto"/>
+          <w:right w:val="single" w:sz="4" w:space="4" w:color="auto"/>
+        </w:pBdr>
+        <w:rPr>
+          <w:lang w:eastAsia="en-US"/>
+        </w:rPr>
+      </w:pPr>
+      <w:r>
+        <w:rPr>
+          <w:lang w:eastAsia="en-US"/>
+        </w:rPr>
+        <w:t xml:space="preserve">Do you think that this program will be secure? How might Eve discover the shared secret? </w:t>
+      </w:r>
+    </w:p>
+    <w:p>
+      <w:pPr>
+        <w:pBdr>
+          <w:top w:val="single" w:sz="4" w:space="1" w:color="auto"/>
+          <w:left w:val="single" w:sz="4" w:space="4" w:color="auto"/>
+          <w:bottom w:val="single" w:sz="4" w:space="1" w:color="auto"/>
+          <w:right w:val="single" w:sz="4" w:space="4" w:color="auto"/>
+        </w:pBdr>
+        <w:rPr>
+          <w:lang w:eastAsia="en-US"/>
+        </w:rPr>
+      </w:pPr>
+    </w:p>
+    <w:p>
+      <w:pPr>
+        <w:pBdr>
+          <w:top w:val="single" w:sz="4" w:space="1" w:color="auto"/>
+          <w:left w:val="single" w:sz="4" w:space="4" w:color="auto"/>
+          <w:bottom w:val="single" w:sz="4" w:space="1" w:color="auto"/>
+          <w:right w:val="single" w:sz="4" w:space="4" w:color="auto"/>
+        </w:pBdr>
+        <w:rPr>
+          <w:lang w:eastAsia="en-US"/>
+        </w:rPr>
+      </w:pPr>
+    </w:p>
+    <w:p>
+      <w:pPr>
+        <w:pBdr>
+          <w:top w:val="single" w:sz="4" w:space="1" w:color="auto"/>
+          <w:left w:val="single" w:sz="4" w:space="4" w:color="auto"/>
+          <w:bottom w:val="single" w:sz="4" w:space="1" w:color="auto"/>
+          <w:right w:val="single" w:sz="4" w:space="4" w:color="auto"/>
+        </w:pBdr>
+        <w:rPr>
+          <w:lang w:eastAsia="en-US"/>
+        </w:rPr>
+      </w:pPr>
+    </w:p>
+    <w:p>
+      <w:pPr>
+        <w:pBdr>
+          <w:top w:val="single" w:sz="4" w:space="1" w:color="auto"/>
+          <w:left w:val="single" w:sz="4" w:space="4" w:color="auto"/>
+          <w:bottom w:val="single" w:sz="4" w:space="1" w:color="auto"/>
+          <w:right w:val="single" w:sz="4" w:space="4" w:color="auto"/>
+        </w:pBdr>
+        <w:rPr>
+          <w:lang w:eastAsia="en-US"/>
+        </w:rPr>
+      </w:pPr>
+      <w:r>
+        <w:rPr>
+          <w:lang w:eastAsia="en-US"/>
+        </w:rPr>
+        <w:t>Estimate the time it would take her to discover the key if she can try one billion keys per second:</w:t>
+      </w:r>
+    </w:p>
+    <w:p>
+      <w:pPr>
+        <w:pBdr>
+          <w:top w:val="single" w:sz="4" w:space="1" w:color="auto"/>
+          <w:left w:val="single" w:sz="4" w:space="4" w:color="auto"/>
+          <w:bottom w:val="single" w:sz="4" w:space="1" w:color="auto"/>
+          <w:right w:val="single" w:sz="4" w:space="4" w:color="auto"/>
+        </w:pBdr>
+        <w:rPr>
+          <w:lang w:eastAsia="en-US"/>
+        </w:rPr>
+      </w:pPr>
+    </w:p>
+    <w:p>
+      <w:pPr>
+        <w:pBdr>
+          <w:top w:val="single" w:sz="4" w:space="1" w:color="auto"/>
+          <w:left w:val="single" w:sz="4" w:space="4" w:color="auto"/>
+          <w:bottom w:val="single" w:sz="4" w:space="1" w:color="auto"/>
+          <w:right w:val="single" w:sz="4" w:space="4" w:color="auto"/>
+        </w:pBdr>
+        <w:rPr>
+          <w:lang w:eastAsia="en-US"/>
+        </w:rPr>
+      </w:pPr>
+    </w:p>
+    <w:p>
+      <w:pPr>
+        <w:pBdr>
+          <w:top w:val="single" w:sz="4" w:space="1" w:color="auto"/>
+          <w:left w:val="single" w:sz="4" w:space="4" w:color="auto"/>
+          <w:bottom w:val="single" w:sz="4" w:space="1" w:color="auto"/>
+          <w:right w:val="single" w:sz="4" w:space="4" w:color="auto"/>
+        </w:pBdr>
+        <w:rPr>
+          <w:lang w:eastAsia="en-US"/>
+        </w:rPr>
+      </w:pPr>
+    </w:p>
+    <w:p>
+      <w:pPr>
+        <w:pBdr>
+          <w:top w:val="single" w:sz="4" w:space="1" w:color="auto"/>
+          <w:left w:val="single" w:sz="4" w:space="4" w:color="auto"/>
+          <w:bottom w:val="single" w:sz="4" w:space="1" w:color="auto"/>
+          <w:right w:val="single" w:sz="4" w:space="4" w:color="auto"/>
+        </w:pBdr>
+        <w:rPr>
+          <w:lang w:eastAsia="en-US"/>
+        </w:rPr>
+      </w:pPr>
+      <w:r>
+        <w:rPr>
+          <w:lang w:eastAsia="en-US"/>
+        </w:rPr>
+        <w:t>How would you modify that program so that it was more secure?</w:t>
+      </w:r>
+    </w:p>
+    <w:p>
+      <w:pPr>
+        <w:pBdr>
+          <w:top w:val="single" w:sz="4" w:space="1" w:color="auto"/>
+          <w:left w:val="single" w:sz="4" w:space="4" w:color="auto"/>
+          <w:bottom w:val="single" w:sz="4" w:space="1" w:color="auto"/>
+          <w:right w:val="single" w:sz="4" w:space="4" w:color="auto"/>
+        </w:pBdr>
+        <w:rPr>
+          <w:lang w:eastAsia="en-US"/>
+        </w:rPr>
+      </w:pPr>
+    </w:p>
+    <w:p>
+      <w:pPr>
+        <w:pBdr>
+          <w:top w:val="single" w:sz="4" w:space="1" w:color="auto"/>
+          <w:left w:val="single" w:sz="4" w:space="4" w:color="auto"/>
+          <w:bottom w:val="single" w:sz="4" w:space="1" w:color="auto"/>
+          <w:right w:val="single" w:sz="4" w:space="4" w:color="auto"/>
+        </w:pBdr>
+        <w:rPr>
+          <w:lang w:eastAsia="en-US"/>
+        </w:rPr>
+      </w:pPr>
+      <w:bookmarkStart w:id="0" w:name="_GoBack"/>
+      <w:bookmarkEnd w:id="0"/>
+    </w:p>
+    <w:p>
+      <w:pPr>
+        <w:rPr>
+          <w:lang w:eastAsia="en-US"/>
+        </w:rPr>
+      </w:pPr>
     </w:p>
     <w:p>
       <w:pPr>
@@ -5682,51 +8669,3194 @@
       </w:r>
       <w:r>
         <w:tab/>
-        <w:t>What I should have learnt from this lab?</w:t>
-      </w:r>
-    </w:p>
-    <w:p>
-      <w:r>
-        <w:t>The key things learnt:</w:t>
+      </w:r>
+      <w:r>
+        <w:t>Simple Key Distribution Centre (KDC)</w:t>
+      </w:r>
+    </w:p>
+    <w:p>
+      <w:pPr>
+        <w:jc w:val="both"/>
+      </w:pPr>
+      <w:r>
+        <w:t xml:space="preserve">Rather </w:t>
+      </w:r>
+      <w:r>
+        <w:t>than</w:t>
+      </w:r>
+      <w:r>
+        <w:t xml:space="preserve"> using key exchange</w:t>
+      </w:r>
+      <w:r>
+        <w:t>, we can setup a KDC, and where Bob and Alice can have long-term keys</w:t>
+      </w:r>
+      <w:r>
+        <w:t>. Th</w:t>
+      </w:r>
+      <w:r>
+        <w:t>ese can be used to generate a session key for them to use.  Enter the following Python program, and prove its operation:</w:t>
       </w:r>
     </w:p>
     <w:p/>
     <w:p>
       <w:pPr>
-        <w:pStyle w:val="ListParagraph"/>
-        <w:numPr>
-          <w:ilvl w:val="0"/>
-          <w:numId w:val="10"/>
-        </w:numPr>
-      </w:pPr>
-      <w:r>
-        <w:t>The basics of the Diffie Hellman method.</w:t>
-      </w:r>
-    </w:p>
-    <w:p>
-      <w:pPr>
-        <w:pStyle w:val="ListParagraph"/>
-        <w:numPr>
-          <w:ilvl w:val="0"/>
-          <w:numId w:val="10"/>
-        </w:numPr>
-      </w:pPr>
-      <w:r>
-        <w:t xml:space="preserve">The basic </w:t>
-      </w:r>
-      <w:r>
-        <w:t>method</w:t>
-      </w:r>
-      <w:r>
-        <w:t xml:space="preserve"> used with ECDH.</w:t>
-      </w:r>
-      <w:bookmarkStart w:id="0" w:name="_GoBack"/>
-      <w:bookmarkEnd w:id="0"/>
-    </w:p>
-    <w:p>
-      <w:pPr>
-        <w:rPr>
-          <w:rStyle w:val="Hyperlink"/>
+        <w:pBdr>
+          <w:top w:val="single" w:sz="4" w:space="1" w:color="auto"/>
+          <w:left w:val="single" w:sz="4" w:space="1" w:color="auto"/>
+          <w:bottom w:val="single" w:sz="4" w:space="1" w:color="auto"/>
+          <w:right w:val="single" w:sz="4" w:space="1" w:color="auto"/>
+        </w:pBdr>
+        <w:tabs>
+          <w:tab w:val="left" w:pos="916"/>
+          <w:tab w:val="left" w:pos="1832"/>
+          <w:tab w:val="left" w:pos="2748"/>
+          <w:tab w:val="left" w:pos="3664"/>
+          <w:tab w:val="left" w:pos="4580"/>
+          <w:tab w:val="left" w:pos="5496"/>
+          <w:tab w:val="left" w:pos="6412"/>
+          <w:tab w:val="left" w:pos="7328"/>
+          <w:tab w:val="left" w:pos="8244"/>
+          <w:tab w:val="left" w:pos="9160"/>
+          <w:tab w:val="left" w:pos="10076"/>
+          <w:tab w:val="left" w:pos="10992"/>
+          <w:tab w:val="left" w:pos="11908"/>
+          <w:tab w:val="left" w:pos="12824"/>
+          <w:tab w:val="left" w:pos="13740"/>
+          <w:tab w:val="left" w:pos="14656"/>
+        </w:tabs>
+        <w:rPr>
+          <w:rFonts w:ascii="Lucida Console" w:hAnsi="Lucida Console" w:cs="Courier New"/>
+          <w:sz w:val="20"/>
+          <w:szCs w:val="20"/>
+        </w:rPr>
+      </w:pPr>
+      <w:r>
+        <w:rPr>
+          <w:rFonts w:ascii="Lucida Console" w:hAnsi="Lucida Console" w:cs="Courier New"/>
+          <w:sz w:val="20"/>
+          <w:szCs w:val="20"/>
+        </w:rPr>
+        <w:t xml:space="preserve">import </w:t>
+      </w:r>
+      <w:proofErr w:type="spellStart"/>
+      <w:r>
+        <w:rPr>
+          <w:rFonts w:ascii="Lucida Console" w:hAnsi="Lucida Console" w:cs="Courier New"/>
+          <w:sz w:val="20"/>
+          <w:szCs w:val="20"/>
+        </w:rPr>
+        <w:t>hashlib</w:t>
+      </w:r>
+      <w:proofErr w:type="spellEnd"/>
+    </w:p>
+    <w:p>
+      <w:pPr>
+        <w:pBdr>
+          <w:top w:val="single" w:sz="4" w:space="1" w:color="auto"/>
+          <w:left w:val="single" w:sz="4" w:space="1" w:color="auto"/>
+          <w:bottom w:val="single" w:sz="4" w:space="1" w:color="auto"/>
+          <w:right w:val="single" w:sz="4" w:space="1" w:color="auto"/>
+        </w:pBdr>
+        <w:tabs>
+          <w:tab w:val="left" w:pos="916"/>
+          <w:tab w:val="left" w:pos="1832"/>
+          <w:tab w:val="left" w:pos="2748"/>
+          <w:tab w:val="left" w:pos="3664"/>
+          <w:tab w:val="left" w:pos="4580"/>
+          <w:tab w:val="left" w:pos="5496"/>
+          <w:tab w:val="left" w:pos="6412"/>
+          <w:tab w:val="left" w:pos="7328"/>
+          <w:tab w:val="left" w:pos="8244"/>
+          <w:tab w:val="left" w:pos="9160"/>
+          <w:tab w:val="left" w:pos="10076"/>
+          <w:tab w:val="left" w:pos="10992"/>
+          <w:tab w:val="left" w:pos="11908"/>
+          <w:tab w:val="left" w:pos="12824"/>
+          <w:tab w:val="left" w:pos="13740"/>
+          <w:tab w:val="left" w:pos="14656"/>
+        </w:tabs>
+        <w:rPr>
+          <w:rFonts w:ascii="Lucida Console" w:hAnsi="Lucida Console" w:cs="Courier New"/>
+          <w:sz w:val="20"/>
+          <w:szCs w:val="20"/>
+        </w:rPr>
+      </w:pPr>
+      <w:r>
+        <w:rPr>
+          <w:rFonts w:ascii="Lucida Console" w:hAnsi="Lucida Console" w:cs="Courier New"/>
+          <w:sz w:val="20"/>
+          <w:szCs w:val="20"/>
+        </w:rPr>
+        <w:t>import sys</w:t>
+      </w:r>
+    </w:p>
+    <w:p>
+      <w:pPr>
+        <w:pBdr>
+          <w:top w:val="single" w:sz="4" w:space="1" w:color="auto"/>
+          <w:left w:val="single" w:sz="4" w:space="1" w:color="auto"/>
+          <w:bottom w:val="single" w:sz="4" w:space="1" w:color="auto"/>
+          <w:right w:val="single" w:sz="4" w:space="1" w:color="auto"/>
+        </w:pBdr>
+        <w:tabs>
+          <w:tab w:val="left" w:pos="916"/>
+          <w:tab w:val="left" w:pos="1832"/>
+          <w:tab w:val="left" w:pos="2748"/>
+          <w:tab w:val="left" w:pos="3664"/>
+          <w:tab w:val="left" w:pos="4580"/>
+          <w:tab w:val="left" w:pos="5496"/>
+          <w:tab w:val="left" w:pos="6412"/>
+          <w:tab w:val="left" w:pos="7328"/>
+          <w:tab w:val="left" w:pos="8244"/>
+          <w:tab w:val="left" w:pos="9160"/>
+          <w:tab w:val="left" w:pos="10076"/>
+          <w:tab w:val="left" w:pos="10992"/>
+          <w:tab w:val="left" w:pos="11908"/>
+          <w:tab w:val="left" w:pos="12824"/>
+          <w:tab w:val="left" w:pos="13740"/>
+          <w:tab w:val="left" w:pos="14656"/>
+        </w:tabs>
+        <w:rPr>
+          <w:rFonts w:ascii="Lucida Console" w:hAnsi="Lucida Console" w:cs="Courier New"/>
+          <w:sz w:val="20"/>
+          <w:szCs w:val="20"/>
+        </w:rPr>
+      </w:pPr>
+      <w:r>
+        <w:rPr>
+          <w:rFonts w:ascii="Lucida Console" w:hAnsi="Lucida Console" w:cs="Courier New"/>
+          <w:sz w:val="20"/>
+          <w:szCs w:val="20"/>
+        </w:rPr>
+        <w:t xml:space="preserve">import </w:t>
+      </w:r>
+      <w:proofErr w:type="spellStart"/>
+      <w:r>
+        <w:rPr>
+          <w:rFonts w:ascii="Lucida Console" w:hAnsi="Lucida Console" w:cs="Courier New"/>
+          <w:sz w:val="20"/>
+          <w:szCs w:val="20"/>
+        </w:rPr>
+        <w:t>binascii</w:t>
+      </w:r>
+      <w:proofErr w:type="spellEnd"/>
+    </w:p>
+    <w:p>
+      <w:pPr>
+        <w:pBdr>
+          <w:top w:val="single" w:sz="4" w:space="1" w:color="auto"/>
+          <w:left w:val="single" w:sz="4" w:space="1" w:color="auto"/>
+          <w:bottom w:val="single" w:sz="4" w:space="1" w:color="auto"/>
+          <w:right w:val="single" w:sz="4" w:space="1" w:color="auto"/>
+        </w:pBdr>
+        <w:tabs>
+          <w:tab w:val="left" w:pos="916"/>
+          <w:tab w:val="left" w:pos="1832"/>
+          <w:tab w:val="left" w:pos="2748"/>
+          <w:tab w:val="left" w:pos="3664"/>
+          <w:tab w:val="left" w:pos="4580"/>
+          <w:tab w:val="left" w:pos="5496"/>
+          <w:tab w:val="left" w:pos="6412"/>
+          <w:tab w:val="left" w:pos="7328"/>
+          <w:tab w:val="left" w:pos="8244"/>
+          <w:tab w:val="left" w:pos="9160"/>
+          <w:tab w:val="left" w:pos="10076"/>
+          <w:tab w:val="left" w:pos="10992"/>
+          <w:tab w:val="left" w:pos="11908"/>
+          <w:tab w:val="left" w:pos="12824"/>
+          <w:tab w:val="left" w:pos="13740"/>
+          <w:tab w:val="left" w:pos="14656"/>
+        </w:tabs>
+        <w:rPr>
+          <w:rFonts w:ascii="Lucida Console" w:hAnsi="Lucida Console" w:cs="Courier New"/>
+          <w:sz w:val="20"/>
+          <w:szCs w:val="20"/>
+        </w:rPr>
+      </w:pPr>
+      <w:r>
+        <w:rPr>
+          <w:rFonts w:ascii="Lucida Console" w:hAnsi="Lucida Console" w:cs="Courier New"/>
+          <w:sz w:val="20"/>
+          <w:szCs w:val="20"/>
+        </w:rPr>
+        <w:t>import Padding</w:t>
+      </w:r>
+    </w:p>
+    <w:p>
+      <w:pPr>
+        <w:pBdr>
+          <w:top w:val="single" w:sz="4" w:space="1" w:color="auto"/>
+          <w:left w:val="single" w:sz="4" w:space="1" w:color="auto"/>
+          <w:bottom w:val="single" w:sz="4" w:space="1" w:color="auto"/>
+          <w:right w:val="single" w:sz="4" w:space="1" w:color="auto"/>
+        </w:pBdr>
+        <w:tabs>
+          <w:tab w:val="left" w:pos="916"/>
+          <w:tab w:val="left" w:pos="1832"/>
+          <w:tab w:val="left" w:pos="2748"/>
+          <w:tab w:val="left" w:pos="3664"/>
+          <w:tab w:val="left" w:pos="4580"/>
+          <w:tab w:val="left" w:pos="5496"/>
+          <w:tab w:val="left" w:pos="6412"/>
+          <w:tab w:val="left" w:pos="7328"/>
+          <w:tab w:val="left" w:pos="8244"/>
+          <w:tab w:val="left" w:pos="9160"/>
+          <w:tab w:val="left" w:pos="10076"/>
+          <w:tab w:val="left" w:pos="10992"/>
+          <w:tab w:val="left" w:pos="11908"/>
+          <w:tab w:val="left" w:pos="12824"/>
+          <w:tab w:val="left" w:pos="13740"/>
+          <w:tab w:val="left" w:pos="14656"/>
+        </w:tabs>
+        <w:rPr>
+          <w:rFonts w:ascii="Lucida Console" w:hAnsi="Lucida Console" w:cs="Courier New"/>
+          <w:sz w:val="20"/>
+          <w:szCs w:val="20"/>
+        </w:rPr>
+      </w:pPr>
+      <w:r>
+        <w:rPr>
+          <w:rFonts w:ascii="Lucida Console" w:hAnsi="Lucida Console" w:cs="Courier New"/>
+          <w:sz w:val="20"/>
+          <w:szCs w:val="20"/>
+        </w:rPr>
+        <w:t>import random</w:t>
+      </w:r>
+    </w:p>
+    <w:p>
+      <w:pPr>
+        <w:pBdr>
+          <w:top w:val="single" w:sz="4" w:space="1" w:color="auto"/>
+          <w:left w:val="single" w:sz="4" w:space="1" w:color="auto"/>
+          <w:bottom w:val="single" w:sz="4" w:space="1" w:color="auto"/>
+          <w:right w:val="single" w:sz="4" w:space="1" w:color="auto"/>
+        </w:pBdr>
+        <w:tabs>
+          <w:tab w:val="left" w:pos="916"/>
+          <w:tab w:val="left" w:pos="1832"/>
+          <w:tab w:val="left" w:pos="2748"/>
+          <w:tab w:val="left" w:pos="3664"/>
+          <w:tab w:val="left" w:pos="4580"/>
+          <w:tab w:val="left" w:pos="5496"/>
+          <w:tab w:val="left" w:pos="6412"/>
+          <w:tab w:val="left" w:pos="7328"/>
+          <w:tab w:val="left" w:pos="8244"/>
+          <w:tab w:val="left" w:pos="9160"/>
+          <w:tab w:val="left" w:pos="10076"/>
+          <w:tab w:val="left" w:pos="10992"/>
+          <w:tab w:val="left" w:pos="11908"/>
+          <w:tab w:val="left" w:pos="12824"/>
+          <w:tab w:val="left" w:pos="13740"/>
+          <w:tab w:val="left" w:pos="14656"/>
+        </w:tabs>
+        <w:rPr>
+          <w:rFonts w:ascii="Lucida Console" w:hAnsi="Lucida Console" w:cs="Courier New"/>
+          <w:sz w:val="20"/>
+          <w:szCs w:val="20"/>
+        </w:rPr>
+      </w:pPr>
+    </w:p>
+    <w:p>
+      <w:pPr>
+        <w:pBdr>
+          <w:top w:val="single" w:sz="4" w:space="1" w:color="auto"/>
+          <w:left w:val="single" w:sz="4" w:space="1" w:color="auto"/>
+          <w:bottom w:val="single" w:sz="4" w:space="1" w:color="auto"/>
+          <w:right w:val="single" w:sz="4" w:space="1" w:color="auto"/>
+        </w:pBdr>
+        <w:tabs>
+          <w:tab w:val="left" w:pos="916"/>
+          <w:tab w:val="left" w:pos="1832"/>
+          <w:tab w:val="left" w:pos="2748"/>
+          <w:tab w:val="left" w:pos="3664"/>
+          <w:tab w:val="left" w:pos="4580"/>
+          <w:tab w:val="left" w:pos="5496"/>
+          <w:tab w:val="left" w:pos="6412"/>
+          <w:tab w:val="left" w:pos="7328"/>
+          <w:tab w:val="left" w:pos="8244"/>
+          <w:tab w:val="left" w:pos="9160"/>
+          <w:tab w:val="left" w:pos="10076"/>
+          <w:tab w:val="left" w:pos="10992"/>
+          <w:tab w:val="left" w:pos="11908"/>
+          <w:tab w:val="left" w:pos="12824"/>
+          <w:tab w:val="left" w:pos="13740"/>
+          <w:tab w:val="left" w:pos="14656"/>
+        </w:tabs>
+        <w:rPr>
+          <w:rFonts w:ascii="Lucida Console" w:hAnsi="Lucida Console" w:cs="Courier New"/>
+          <w:sz w:val="20"/>
+          <w:szCs w:val="20"/>
+        </w:rPr>
+      </w:pPr>
+      <w:r>
+        <w:rPr>
+          <w:rFonts w:ascii="Lucida Console" w:hAnsi="Lucida Console" w:cs="Courier New"/>
+          <w:sz w:val="20"/>
+          <w:szCs w:val="20"/>
+        </w:rPr>
+        <w:lastRenderedPageBreak/>
+        <w:t xml:space="preserve">from </w:t>
+      </w:r>
+      <w:proofErr w:type="spellStart"/>
+      <w:r>
+        <w:rPr>
+          <w:rFonts w:ascii="Lucida Console" w:hAnsi="Lucida Console" w:cs="Courier New"/>
+          <w:sz w:val="20"/>
+          <w:szCs w:val="20"/>
+        </w:rPr>
+        <w:t>Crypto.Cipher</w:t>
+      </w:r>
+      <w:proofErr w:type="spellEnd"/>
+      <w:r>
+        <w:rPr>
+          <w:rFonts w:ascii="Lucida Console" w:hAnsi="Lucida Console" w:cs="Courier New"/>
+          <w:sz w:val="20"/>
+          <w:szCs w:val="20"/>
+        </w:rPr>
+        <w:t xml:space="preserve"> import AES</w:t>
+      </w:r>
+    </w:p>
+    <w:p>
+      <w:pPr>
+        <w:pBdr>
+          <w:top w:val="single" w:sz="4" w:space="1" w:color="auto"/>
+          <w:left w:val="single" w:sz="4" w:space="1" w:color="auto"/>
+          <w:bottom w:val="single" w:sz="4" w:space="1" w:color="auto"/>
+          <w:right w:val="single" w:sz="4" w:space="1" w:color="auto"/>
+        </w:pBdr>
+        <w:tabs>
+          <w:tab w:val="left" w:pos="916"/>
+          <w:tab w:val="left" w:pos="1832"/>
+          <w:tab w:val="left" w:pos="2748"/>
+          <w:tab w:val="left" w:pos="3664"/>
+          <w:tab w:val="left" w:pos="4580"/>
+          <w:tab w:val="left" w:pos="5496"/>
+          <w:tab w:val="left" w:pos="6412"/>
+          <w:tab w:val="left" w:pos="7328"/>
+          <w:tab w:val="left" w:pos="8244"/>
+          <w:tab w:val="left" w:pos="9160"/>
+          <w:tab w:val="left" w:pos="10076"/>
+          <w:tab w:val="left" w:pos="10992"/>
+          <w:tab w:val="left" w:pos="11908"/>
+          <w:tab w:val="left" w:pos="12824"/>
+          <w:tab w:val="left" w:pos="13740"/>
+          <w:tab w:val="left" w:pos="14656"/>
+        </w:tabs>
+        <w:rPr>
+          <w:rFonts w:ascii="Lucida Console" w:hAnsi="Lucida Console" w:cs="Courier New"/>
+          <w:sz w:val="20"/>
+          <w:szCs w:val="20"/>
+        </w:rPr>
+      </w:pPr>
+      <w:r>
+        <w:rPr>
+          <w:rFonts w:ascii="Lucida Console" w:hAnsi="Lucida Console" w:cs="Courier New"/>
+          <w:sz w:val="20"/>
+          <w:szCs w:val="20"/>
+        </w:rPr>
+        <w:t>from Crypto import Random</w:t>
+      </w:r>
+    </w:p>
+    <w:p>
+      <w:pPr>
+        <w:pBdr>
+          <w:top w:val="single" w:sz="4" w:space="1" w:color="auto"/>
+          <w:left w:val="single" w:sz="4" w:space="1" w:color="auto"/>
+          <w:bottom w:val="single" w:sz="4" w:space="1" w:color="auto"/>
+          <w:right w:val="single" w:sz="4" w:space="1" w:color="auto"/>
+        </w:pBdr>
+        <w:tabs>
+          <w:tab w:val="left" w:pos="916"/>
+          <w:tab w:val="left" w:pos="1832"/>
+          <w:tab w:val="left" w:pos="2748"/>
+          <w:tab w:val="left" w:pos="3664"/>
+          <w:tab w:val="left" w:pos="4580"/>
+          <w:tab w:val="left" w:pos="5496"/>
+          <w:tab w:val="left" w:pos="6412"/>
+          <w:tab w:val="left" w:pos="7328"/>
+          <w:tab w:val="left" w:pos="8244"/>
+          <w:tab w:val="left" w:pos="9160"/>
+          <w:tab w:val="left" w:pos="10076"/>
+          <w:tab w:val="left" w:pos="10992"/>
+          <w:tab w:val="left" w:pos="11908"/>
+          <w:tab w:val="left" w:pos="12824"/>
+          <w:tab w:val="left" w:pos="13740"/>
+          <w:tab w:val="left" w:pos="14656"/>
+        </w:tabs>
+        <w:rPr>
+          <w:rFonts w:ascii="Lucida Console" w:hAnsi="Lucida Console" w:cs="Courier New"/>
+          <w:sz w:val="20"/>
+          <w:szCs w:val="20"/>
+        </w:rPr>
+      </w:pPr>
+    </w:p>
+    <w:p>
+      <w:pPr>
+        <w:pBdr>
+          <w:top w:val="single" w:sz="4" w:space="1" w:color="auto"/>
+          <w:left w:val="single" w:sz="4" w:space="1" w:color="auto"/>
+          <w:bottom w:val="single" w:sz="4" w:space="1" w:color="auto"/>
+          <w:right w:val="single" w:sz="4" w:space="1" w:color="auto"/>
+        </w:pBdr>
+        <w:tabs>
+          <w:tab w:val="left" w:pos="916"/>
+          <w:tab w:val="left" w:pos="1832"/>
+          <w:tab w:val="left" w:pos="2748"/>
+          <w:tab w:val="left" w:pos="3664"/>
+          <w:tab w:val="left" w:pos="4580"/>
+          <w:tab w:val="left" w:pos="5496"/>
+          <w:tab w:val="left" w:pos="6412"/>
+          <w:tab w:val="left" w:pos="7328"/>
+          <w:tab w:val="left" w:pos="8244"/>
+          <w:tab w:val="left" w:pos="9160"/>
+          <w:tab w:val="left" w:pos="10076"/>
+          <w:tab w:val="left" w:pos="10992"/>
+          <w:tab w:val="left" w:pos="11908"/>
+          <w:tab w:val="left" w:pos="12824"/>
+          <w:tab w:val="left" w:pos="13740"/>
+          <w:tab w:val="left" w:pos="14656"/>
+        </w:tabs>
+        <w:rPr>
+          <w:rFonts w:ascii="Lucida Console" w:hAnsi="Lucida Console" w:cs="Courier New"/>
+          <w:sz w:val="20"/>
+          <w:szCs w:val="20"/>
+        </w:rPr>
+      </w:pPr>
+      <w:proofErr w:type="spellStart"/>
+      <w:r>
+        <w:rPr>
+          <w:rFonts w:ascii="Lucida Console" w:hAnsi="Lucida Console" w:cs="Courier New"/>
+          <w:sz w:val="20"/>
+          <w:szCs w:val="20"/>
+        </w:rPr>
+        <w:t>msg</w:t>
+      </w:r>
+      <w:proofErr w:type="spellEnd"/>
+      <w:r>
+        <w:rPr>
+          <w:rFonts w:ascii="Lucida Console" w:hAnsi="Lucida Console" w:cs="Courier New"/>
+          <w:sz w:val="20"/>
+          <w:szCs w:val="20"/>
+        </w:rPr>
+        <w:t>="test"</w:t>
+      </w:r>
+    </w:p>
+    <w:p>
+      <w:pPr>
+        <w:pBdr>
+          <w:top w:val="single" w:sz="4" w:space="1" w:color="auto"/>
+          <w:left w:val="single" w:sz="4" w:space="1" w:color="auto"/>
+          <w:bottom w:val="single" w:sz="4" w:space="1" w:color="auto"/>
+          <w:right w:val="single" w:sz="4" w:space="1" w:color="auto"/>
+        </w:pBdr>
+        <w:tabs>
+          <w:tab w:val="left" w:pos="916"/>
+          <w:tab w:val="left" w:pos="1832"/>
+          <w:tab w:val="left" w:pos="2748"/>
+          <w:tab w:val="left" w:pos="3664"/>
+          <w:tab w:val="left" w:pos="4580"/>
+          <w:tab w:val="left" w:pos="5496"/>
+          <w:tab w:val="left" w:pos="6412"/>
+          <w:tab w:val="left" w:pos="7328"/>
+          <w:tab w:val="left" w:pos="8244"/>
+          <w:tab w:val="left" w:pos="9160"/>
+          <w:tab w:val="left" w:pos="10076"/>
+          <w:tab w:val="left" w:pos="10992"/>
+          <w:tab w:val="left" w:pos="11908"/>
+          <w:tab w:val="left" w:pos="12824"/>
+          <w:tab w:val="left" w:pos="13740"/>
+          <w:tab w:val="left" w:pos="14656"/>
+        </w:tabs>
+        <w:rPr>
+          <w:rFonts w:ascii="Lucida Console" w:hAnsi="Lucida Console" w:cs="Courier New"/>
+          <w:sz w:val="20"/>
+          <w:szCs w:val="20"/>
+        </w:rPr>
+      </w:pPr>
+    </w:p>
+    <w:p>
+      <w:pPr>
+        <w:pBdr>
+          <w:top w:val="single" w:sz="4" w:space="1" w:color="auto"/>
+          <w:left w:val="single" w:sz="4" w:space="1" w:color="auto"/>
+          <w:bottom w:val="single" w:sz="4" w:space="1" w:color="auto"/>
+          <w:right w:val="single" w:sz="4" w:space="1" w:color="auto"/>
+        </w:pBdr>
+        <w:tabs>
+          <w:tab w:val="left" w:pos="916"/>
+          <w:tab w:val="left" w:pos="1832"/>
+          <w:tab w:val="left" w:pos="2748"/>
+          <w:tab w:val="left" w:pos="3664"/>
+          <w:tab w:val="left" w:pos="4580"/>
+          <w:tab w:val="left" w:pos="5496"/>
+          <w:tab w:val="left" w:pos="6412"/>
+          <w:tab w:val="left" w:pos="7328"/>
+          <w:tab w:val="left" w:pos="8244"/>
+          <w:tab w:val="left" w:pos="9160"/>
+          <w:tab w:val="left" w:pos="10076"/>
+          <w:tab w:val="left" w:pos="10992"/>
+          <w:tab w:val="left" w:pos="11908"/>
+          <w:tab w:val="left" w:pos="12824"/>
+          <w:tab w:val="left" w:pos="13740"/>
+          <w:tab w:val="left" w:pos="14656"/>
+        </w:tabs>
+        <w:rPr>
+          <w:rFonts w:ascii="Lucida Console" w:hAnsi="Lucida Console" w:cs="Courier New"/>
+          <w:sz w:val="20"/>
+          <w:szCs w:val="20"/>
+        </w:rPr>
+      </w:pPr>
+      <w:r>
+        <w:rPr>
+          <w:rFonts w:ascii="Lucida Console" w:hAnsi="Lucida Console" w:cs="Courier New"/>
+          <w:sz w:val="20"/>
+          <w:szCs w:val="20"/>
+        </w:rPr>
+        <w:t>def encrypt(</w:t>
+      </w:r>
+      <w:proofErr w:type="spellStart"/>
+      <w:r>
+        <w:rPr>
+          <w:rFonts w:ascii="Lucida Console" w:hAnsi="Lucida Console" w:cs="Courier New"/>
+          <w:sz w:val="20"/>
+          <w:szCs w:val="20"/>
+        </w:rPr>
+        <w:t>word,key</w:t>
+      </w:r>
+      <w:proofErr w:type="spellEnd"/>
+      <w:r>
+        <w:rPr>
+          <w:rFonts w:ascii="Lucida Console" w:hAnsi="Lucida Console" w:cs="Courier New"/>
+          <w:sz w:val="20"/>
+          <w:szCs w:val="20"/>
+        </w:rPr>
+        <w:t>, mode):</w:t>
+      </w:r>
+    </w:p>
+    <w:p>
+      <w:pPr>
+        <w:pBdr>
+          <w:top w:val="single" w:sz="4" w:space="1" w:color="auto"/>
+          <w:left w:val="single" w:sz="4" w:space="1" w:color="auto"/>
+          <w:bottom w:val="single" w:sz="4" w:space="1" w:color="auto"/>
+          <w:right w:val="single" w:sz="4" w:space="1" w:color="auto"/>
+        </w:pBdr>
+        <w:tabs>
+          <w:tab w:val="left" w:pos="916"/>
+          <w:tab w:val="left" w:pos="1832"/>
+          <w:tab w:val="left" w:pos="2748"/>
+          <w:tab w:val="left" w:pos="3664"/>
+          <w:tab w:val="left" w:pos="4580"/>
+          <w:tab w:val="left" w:pos="5496"/>
+          <w:tab w:val="left" w:pos="6412"/>
+          <w:tab w:val="left" w:pos="7328"/>
+          <w:tab w:val="left" w:pos="8244"/>
+          <w:tab w:val="left" w:pos="9160"/>
+          <w:tab w:val="left" w:pos="10076"/>
+          <w:tab w:val="left" w:pos="10992"/>
+          <w:tab w:val="left" w:pos="11908"/>
+          <w:tab w:val="left" w:pos="12824"/>
+          <w:tab w:val="left" w:pos="13740"/>
+          <w:tab w:val="left" w:pos="14656"/>
+        </w:tabs>
+        <w:rPr>
+          <w:rFonts w:ascii="Lucida Console" w:hAnsi="Lucida Console" w:cs="Courier New"/>
+          <w:sz w:val="20"/>
+          <w:szCs w:val="20"/>
+        </w:rPr>
+      </w:pPr>
+      <w:r>
+        <w:rPr>
+          <w:rFonts w:ascii="Lucida Console" w:hAnsi="Lucida Console" w:cs="Courier New"/>
+          <w:sz w:val="20"/>
+          <w:szCs w:val="20"/>
+        </w:rPr>
+        <w:tab/>
+        <w:t>plaintext=pad(word)</w:t>
+      </w:r>
+    </w:p>
+    <w:p>
+      <w:pPr>
+        <w:pBdr>
+          <w:top w:val="single" w:sz="4" w:space="1" w:color="auto"/>
+          <w:left w:val="single" w:sz="4" w:space="1" w:color="auto"/>
+          <w:bottom w:val="single" w:sz="4" w:space="1" w:color="auto"/>
+          <w:right w:val="single" w:sz="4" w:space="1" w:color="auto"/>
+        </w:pBdr>
+        <w:tabs>
+          <w:tab w:val="left" w:pos="916"/>
+          <w:tab w:val="left" w:pos="1832"/>
+          <w:tab w:val="left" w:pos="2748"/>
+          <w:tab w:val="left" w:pos="3664"/>
+          <w:tab w:val="left" w:pos="4580"/>
+          <w:tab w:val="left" w:pos="5496"/>
+          <w:tab w:val="left" w:pos="6412"/>
+          <w:tab w:val="left" w:pos="7328"/>
+          <w:tab w:val="left" w:pos="8244"/>
+          <w:tab w:val="left" w:pos="9160"/>
+          <w:tab w:val="left" w:pos="10076"/>
+          <w:tab w:val="left" w:pos="10992"/>
+          <w:tab w:val="left" w:pos="11908"/>
+          <w:tab w:val="left" w:pos="12824"/>
+          <w:tab w:val="left" w:pos="13740"/>
+          <w:tab w:val="left" w:pos="14656"/>
+        </w:tabs>
+        <w:rPr>
+          <w:rFonts w:ascii="Lucida Console" w:hAnsi="Lucida Console" w:cs="Courier New"/>
+          <w:sz w:val="20"/>
+          <w:szCs w:val="20"/>
+        </w:rPr>
+      </w:pPr>
+      <w:r>
+        <w:rPr>
+          <w:rFonts w:ascii="Lucida Console" w:hAnsi="Lucida Console" w:cs="Courier New"/>
+          <w:sz w:val="20"/>
+          <w:szCs w:val="20"/>
+        </w:rPr>
+        <w:tab/>
+      </w:r>
+      <w:proofErr w:type="spellStart"/>
+      <w:r>
+        <w:rPr>
+          <w:rFonts w:ascii="Lucida Console" w:hAnsi="Lucida Console" w:cs="Courier New"/>
+          <w:sz w:val="20"/>
+          <w:szCs w:val="20"/>
+        </w:rPr>
+        <w:t>encobj</w:t>
+      </w:r>
+      <w:proofErr w:type="spellEnd"/>
+      <w:r>
+        <w:rPr>
+          <w:rFonts w:ascii="Lucida Console" w:hAnsi="Lucida Console" w:cs="Courier New"/>
+          <w:sz w:val="20"/>
+          <w:szCs w:val="20"/>
+        </w:rPr>
+        <w:t xml:space="preserve"> = </w:t>
+      </w:r>
+      <w:proofErr w:type="spellStart"/>
+      <w:r>
+        <w:rPr>
+          <w:rFonts w:ascii="Lucida Console" w:hAnsi="Lucida Console" w:cs="Courier New"/>
+          <w:sz w:val="20"/>
+          <w:szCs w:val="20"/>
+        </w:rPr>
+        <w:t>AES.new</w:t>
+      </w:r>
+      <w:proofErr w:type="spellEnd"/>
+      <w:r>
+        <w:rPr>
+          <w:rFonts w:ascii="Lucida Console" w:hAnsi="Lucida Console" w:cs="Courier New"/>
+          <w:sz w:val="20"/>
+          <w:szCs w:val="20"/>
+        </w:rPr>
+        <w:t>(</w:t>
+      </w:r>
+      <w:proofErr w:type="spellStart"/>
+      <w:r>
+        <w:rPr>
+          <w:rFonts w:ascii="Lucida Console" w:hAnsi="Lucida Console" w:cs="Courier New"/>
+          <w:sz w:val="20"/>
+          <w:szCs w:val="20"/>
+        </w:rPr>
+        <w:t>key,mode</w:t>
+      </w:r>
+      <w:proofErr w:type="spellEnd"/>
+      <w:r>
+        <w:rPr>
+          <w:rFonts w:ascii="Lucida Console" w:hAnsi="Lucida Console" w:cs="Courier New"/>
+          <w:sz w:val="20"/>
+          <w:szCs w:val="20"/>
+        </w:rPr>
+        <w:t>)</w:t>
+      </w:r>
+    </w:p>
+    <w:p>
+      <w:pPr>
+        <w:pBdr>
+          <w:top w:val="single" w:sz="4" w:space="1" w:color="auto"/>
+          <w:left w:val="single" w:sz="4" w:space="1" w:color="auto"/>
+          <w:bottom w:val="single" w:sz="4" w:space="1" w:color="auto"/>
+          <w:right w:val="single" w:sz="4" w:space="1" w:color="auto"/>
+        </w:pBdr>
+        <w:tabs>
+          <w:tab w:val="left" w:pos="916"/>
+          <w:tab w:val="left" w:pos="1832"/>
+          <w:tab w:val="left" w:pos="2748"/>
+          <w:tab w:val="left" w:pos="3664"/>
+          <w:tab w:val="left" w:pos="4580"/>
+          <w:tab w:val="left" w:pos="5496"/>
+          <w:tab w:val="left" w:pos="6412"/>
+          <w:tab w:val="left" w:pos="7328"/>
+          <w:tab w:val="left" w:pos="8244"/>
+          <w:tab w:val="left" w:pos="9160"/>
+          <w:tab w:val="left" w:pos="10076"/>
+          <w:tab w:val="left" w:pos="10992"/>
+          <w:tab w:val="left" w:pos="11908"/>
+          <w:tab w:val="left" w:pos="12824"/>
+          <w:tab w:val="left" w:pos="13740"/>
+          <w:tab w:val="left" w:pos="14656"/>
+        </w:tabs>
+        <w:rPr>
+          <w:rFonts w:ascii="Lucida Console" w:hAnsi="Lucida Console" w:cs="Courier New"/>
+          <w:sz w:val="20"/>
+          <w:szCs w:val="20"/>
+        </w:rPr>
+      </w:pPr>
+      <w:r>
+        <w:rPr>
+          <w:rFonts w:ascii="Lucida Console" w:hAnsi="Lucida Console" w:cs="Courier New"/>
+          <w:sz w:val="20"/>
+          <w:szCs w:val="20"/>
+        </w:rPr>
+        <w:tab/>
+        <w:t>return(</w:t>
+      </w:r>
+      <w:proofErr w:type="spellStart"/>
+      <w:r>
+        <w:rPr>
+          <w:rFonts w:ascii="Lucida Console" w:hAnsi="Lucida Console" w:cs="Courier New"/>
+          <w:sz w:val="20"/>
+          <w:szCs w:val="20"/>
+        </w:rPr>
+        <w:t>encobj.encrypt</w:t>
+      </w:r>
+      <w:proofErr w:type="spellEnd"/>
+      <w:r>
+        <w:rPr>
+          <w:rFonts w:ascii="Lucida Console" w:hAnsi="Lucida Console" w:cs="Courier New"/>
+          <w:sz w:val="20"/>
+          <w:szCs w:val="20"/>
+        </w:rPr>
+        <w:t>(plaintext))</w:t>
+      </w:r>
+    </w:p>
+    <w:p>
+      <w:pPr>
+        <w:pBdr>
+          <w:top w:val="single" w:sz="4" w:space="1" w:color="auto"/>
+          <w:left w:val="single" w:sz="4" w:space="1" w:color="auto"/>
+          <w:bottom w:val="single" w:sz="4" w:space="1" w:color="auto"/>
+          <w:right w:val="single" w:sz="4" w:space="1" w:color="auto"/>
+        </w:pBdr>
+        <w:tabs>
+          <w:tab w:val="left" w:pos="916"/>
+          <w:tab w:val="left" w:pos="1832"/>
+          <w:tab w:val="left" w:pos="2748"/>
+          <w:tab w:val="left" w:pos="3664"/>
+          <w:tab w:val="left" w:pos="4580"/>
+          <w:tab w:val="left" w:pos="5496"/>
+          <w:tab w:val="left" w:pos="6412"/>
+          <w:tab w:val="left" w:pos="7328"/>
+          <w:tab w:val="left" w:pos="8244"/>
+          <w:tab w:val="left" w:pos="9160"/>
+          <w:tab w:val="left" w:pos="10076"/>
+          <w:tab w:val="left" w:pos="10992"/>
+          <w:tab w:val="left" w:pos="11908"/>
+          <w:tab w:val="left" w:pos="12824"/>
+          <w:tab w:val="left" w:pos="13740"/>
+          <w:tab w:val="left" w:pos="14656"/>
+        </w:tabs>
+        <w:rPr>
+          <w:rFonts w:ascii="Lucida Console" w:hAnsi="Lucida Console" w:cs="Courier New"/>
+          <w:sz w:val="20"/>
+          <w:szCs w:val="20"/>
+        </w:rPr>
+      </w:pPr>
+    </w:p>
+    <w:p>
+      <w:pPr>
+        <w:pBdr>
+          <w:top w:val="single" w:sz="4" w:space="1" w:color="auto"/>
+          <w:left w:val="single" w:sz="4" w:space="1" w:color="auto"/>
+          <w:bottom w:val="single" w:sz="4" w:space="1" w:color="auto"/>
+          <w:right w:val="single" w:sz="4" w:space="1" w:color="auto"/>
+        </w:pBdr>
+        <w:tabs>
+          <w:tab w:val="left" w:pos="916"/>
+          <w:tab w:val="left" w:pos="1832"/>
+          <w:tab w:val="left" w:pos="2748"/>
+          <w:tab w:val="left" w:pos="3664"/>
+          <w:tab w:val="left" w:pos="4580"/>
+          <w:tab w:val="left" w:pos="5496"/>
+          <w:tab w:val="left" w:pos="6412"/>
+          <w:tab w:val="left" w:pos="7328"/>
+          <w:tab w:val="left" w:pos="8244"/>
+          <w:tab w:val="left" w:pos="9160"/>
+          <w:tab w:val="left" w:pos="10076"/>
+          <w:tab w:val="left" w:pos="10992"/>
+          <w:tab w:val="left" w:pos="11908"/>
+          <w:tab w:val="left" w:pos="12824"/>
+          <w:tab w:val="left" w:pos="13740"/>
+          <w:tab w:val="left" w:pos="14656"/>
+        </w:tabs>
+        <w:rPr>
+          <w:rFonts w:ascii="Lucida Console" w:hAnsi="Lucida Console" w:cs="Courier New"/>
+          <w:sz w:val="20"/>
+          <w:szCs w:val="20"/>
+        </w:rPr>
+      </w:pPr>
+      <w:r>
+        <w:rPr>
+          <w:rFonts w:ascii="Lucida Console" w:hAnsi="Lucida Console" w:cs="Courier New"/>
+          <w:sz w:val="20"/>
+          <w:szCs w:val="20"/>
+        </w:rPr>
+        <w:t>def decrypt(</w:t>
+      </w:r>
+      <w:proofErr w:type="spellStart"/>
+      <w:r>
+        <w:rPr>
+          <w:rFonts w:ascii="Lucida Console" w:hAnsi="Lucida Console" w:cs="Courier New"/>
+          <w:sz w:val="20"/>
+          <w:szCs w:val="20"/>
+        </w:rPr>
+        <w:t>ciphertext,key</w:t>
+      </w:r>
+      <w:proofErr w:type="spellEnd"/>
+      <w:r>
+        <w:rPr>
+          <w:rFonts w:ascii="Lucida Console" w:hAnsi="Lucida Console" w:cs="Courier New"/>
+          <w:sz w:val="20"/>
+          <w:szCs w:val="20"/>
+        </w:rPr>
+        <w:t>, mode):</w:t>
+      </w:r>
+    </w:p>
+    <w:p>
+      <w:pPr>
+        <w:pBdr>
+          <w:top w:val="single" w:sz="4" w:space="1" w:color="auto"/>
+          <w:left w:val="single" w:sz="4" w:space="1" w:color="auto"/>
+          <w:bottom w:val="single" w:sz="4" w:space="1" w:color="auto"/>
+          <w:right w:val="single" w:sz="4" w:space="1" w:color="auto"/>
+        </w:pBdr>
+        <w:tabs>
+          <w:tab w:val="left" w:pos="916"/>
+          <w:tab w:val="left" w:pos="1832"/>
+          <w:tab w:val="left" w:pos="2748"/>
+          <w:tab w:val="left" w:pos="3664"/>
+          <w:tab w:val="left" w:pos="4580"/>
+          <w:tab w:val="left" w:pos="5496"/>
+          <w:tab w:val="left" w:pos="6412"/>
+          <w:tab w:val="left" w:pos="7328"/>
+          <w:tab w:val="left" w:pos="8244"/>
+          <w:tab w:val="left" w:pos="9160"/>
+          <w:tab w:val="left" w:pos="10076"/>
+          <w:tab w:val="left" w:pos="10992"/>
+          <w:tab w:val="left" w:pos="11908"/>
+          <w:tab w:val="left" w:pos="12824"/>
+          <w:tab w:val="left" w:pos="13740"/>
+          <w:tab w:val="left" w:pos="14656"/>
+        </w:tabs>
+        <w:rPr>
+          <w:rFonts w:ascii="Lucida Console" w:hAnsi="Lucida Console" w:cs="Courier New"/>
+          <w:sz w:val="20"/>
+          <w:szCs w:val="20"/>
+        </w:rPr>
+      </w:pPr>
+      <w:r>
+        <w:rPr>
+          <w:rFonts w:ascii="Lucida Console" w:hAnsi="Lucida Console" w:cs="Courier New"/>
+          <w:sz w:val="20"/>
+          <w:szCs w:val="20"/>
+        </w:rPr>
+        <w:tab/>
+      </w:r>
+      <w:proofErr w:type="spellStart"/>
+      <w:r>
+        <w:rPr>
+          <w:rFonts w:ascii="Lucida Console" w:hAnsi="Lucida Console" w:cs="Courier New"/>
+          <w:sz w:val="20"/>
+          <w:szCs w:val="20"/>
+        </w:rPr>
+        <w:t>encobj</w:t>
+      </w:r>
+      <w:proofErr w:type="spellEnd"/>
+      <w:r>
+        <w:rPr>
+          <w:rFonts w:ascii="Lucida Console" w:hAnsi="Lucida Console" w:cs="Courier New"/>
+          <w:sz w:val="20"/>
+          <w:szCs w:val="20"/>
+        </w:rPr>
+        <w:t xml:space="preserve"> = </w:t>
+      </w:r>
+      <w:proofErr w:type="spellStart"/>
+      <w:r>
+        <w:rPr>
+          <w:rFonts w:ascii="Lucida Console" w:hAnsi="Lucida Console" w:cs="Courier New"/>
+          <w:sz w:val="20"/>
+          <w:szCs w:val="20"/>
+        </w:rPr>
+        <w:t>AES.new</w:t>
+      </w:r>
+      <w:proofErr w:type="spellEnd"/>
+      <w:r>
+        <w:rPr>
+          <w:rFonts w:ascii="Lucida Console" w:hAnsi="Lucida Console" w:cs="Courier New"/>
+          <w:sz w:val="20"/>
+          <w:szCs w:val="20"/>
+        </w:rPr>
+        <w:t>(</w:t>
+      </w:r>
+      <w:proofErr w:type="spellStart"/>
+      <w:r>
+        <w:rPr>
+          <w:rFonts w:ascii="Lucida Console" w:hAnsi="Lucida Console" w:cs="Courier New"/>
+          <w:sz w:val="20"/>
+          <w:szCs w:val="20"/>
+        </w:rPr>
+        <w:t>key,mode</w:t>
+      </w:r>
+      <w:proofErr w:type="spellEnd"/>
+      <w:r>
+        <w:rPr>
+          <w:rFonts w:ascii="Lucida Console" w:hAnsi="Lucida Console" w:cs="Courier New"/>
+          <w:sz w:val="20"/>
+          <w:szCs w:val="20"/>
+        </w:rPr>
+        <w:t>)</w:t>
+      </w:r>
+    </w:p>
+    <w:p>
+      <w:pPr>
+        <w:pBdr>
+          <w:top w:val="single" w:sz="4" w:space="1" w:color="auto"/>
+          <w:left w:val="single" w:sz="4" w:space="1" w:color="auto"/>
+          <w:bottom w:val="single" w:sz="4" w:space="1" w:color="auto"/>
+          <w:right w:val="single" w:sz="4" w:space="1" w:color="auto"/>
+        </w:pBdr>
+        <w:tabs>
+          <w:tab w:val="left" w:pos="916"/>
+          <w:tab w:val="left" w:pos="1832"/>
+          <w:tab w:val="left" w:pos="2748"/>
+          <w:tab w:val="left" w:pos="3664"/>
+          <w:tab w:val="left" w:pos="4580"/>
+          <w:tab w:val="left" w:pos="5496"/>
+          <w:tab w:val="left" w:pos="6412"/>
+          <w:tab w:val="left" w:pos="7328"/>
+          <w:tab w:val="left" w:pos="8244"/>
+          <w:tab w:val="left" w:pos="9160"/>
+          <w:tab w:val="left" w:pos="10076"/>
+          <w:tab w:val="left" w:pos="10992"/>
+          <w:tab w:val="left" w:pos="11908"/>
+          <w:tab w:val="left" w:pos="12824"/>
+          <w:tab w:val="left" w:pos="13740"/>
+          <w:tab w:val="left" w:pos="14656"/>
+        </w:tabs>
+        <w:rPr>
+          <w:rFonts w:ascii="Lucida Console" w:hAnsi="Lucida Console" w:cs="Courier New"/>
+          <w:sz w:val="20"/>
+          <w:szCs w:val="20"/>
+        </w:rPr>
+      </w:pPr>
+      <w:r>
+        <w:rPr>
+          <w:rFonts w:ascii="Lucida Console" w:hAnsi="Lucida Console" w:cs="Courier New"/>
+          <w:sz w:val="20"/>
+          <w:szCs w:val="20"/>
+        </w:rPr>
+        <w:tab/>
+      </w:r>
+      <w:proofErr w:type="spellStart"/>
+      <w:r>
+        <w:rPr>
+          <w:rFonts w:ascii="Lucida Console" w:hAnsi="Lucida Console" w:cs="Courier New"/>
+          <w:sz w:val="20"/>
+          <w:szCs w:val="20"/>
+        </w:rPr>
+        <w:t>rtn</w:t>
+      </w:r>
+      <w:proofErr w:type="spellEnd"/>
+      <w:r>
+        <w:rPr>
+          <w:rFonts w:ascii="Lucida Console" w:hAnsi="Lucida Console" w:cs="Courier New"/>
+          <w:sz w:val="20"/>
+          <w:szCs w:val="20"/>
+        </w:rPr>
+        <w:t xml:space="preserve"> = </w:t>
+      </w:r>
+      <w:proofErr w:type="spellStart"/>
+      <w:r>
+        <w:rPr>
+          <w:rFonts w:ascii="Lucida Console" w:hAnsi="Lucida Console" w:cs="Courier New"/>
+          <w:sz w:val="20"/>
+          <w:szCs w:val="20"/>
+        </w:rPr>
+        <w:t>encobj.decrypt</w:t>
+      </w:r>
+      <w:proofErr w:type="spellEnd"/>
+      <w:r>
+        <w:rPr>
+          <w:rFonts w:ascii="Lucida Console" w:hAnsi="Lucida Console" w:cs="Courier New"/>
+          <w:sz w:val="20"/>
+          <w:szCs w:val="20"/>
+        </w:rPr>
+        <w:t>(ciphertext)</w:t>
+      </w:r>
+    </w:p>
+    <w:p>
+      <w:pPr>
+        <w:pBdr>
+          <w:top w:val="single" w:sz="4" w:space="1" w:color="auto"/>
+          <w:left w:val="single" w:sz="4" w:space="1" w:color="auto"/>
+          <w:bottom w:val="single" w:sz="4" w:space="1" w:color="auto"/>
+          <w:right w:val="single" w:sz="4" w:space="1" w:color="auto"/>
+        </w:pBdr>
+        <w:tabs>
+          <w:tab w:val="left" w:pos="916"/>
+          <w:tab w:val="left" w:pos="1832"/>
+          <w:tab w:val="left" w:pos="2748"/>
+          <w:tab w:val="left" w:pos="3664"/>
+          <w:tab w:val="left" w:pos="4580"/>
+          <w:tab w:val="left" w:pos="5496"/>
+          <w:tab w:val="left" w:pos="6412"/>
+          <w:tab w:val="left" w:pos="7328"/>
+          <w:tab w:val="left" w:pos="8244"/>
+          <w:tab w:val="left" w:pos="9160"/>
+          <w:tab w:val="left" w:pos="10076"/>
+          <w:tab w:val="left" w:pos="10992"/>
+          <w:tab w:val="left" w:pos="11908"/>
+          <w:tab w:val="left" w:pos="12824"/>
+          <w:tab w:val="left" w:pos="13740"/>
+          <w:tab w:val="left" w:pos="14656"/>
+        </w:tabs>
+        <w:rPr>
+          <w:rFonts w:ascii="Lucida Console" w:hAnsi="Lucida Console" w:cs="Courier New"/>
+          <w:sz w:val="20"/>
+          <w:szCs w:val="20"/>
+        </w:rPr>
+      </w:pPr>
+      <w:r>
+        <w:rPr>
+          <w:rFonts w:ascii="Lucida Console" w:hAnsi="Lucida Console" w:cs="Courier New"/>
+          <w:sz w:val="20"/>
+          <w:szCs w:val="20"/>
+        </w:rPr>
+        <w:tab/>
+        <w:t>return(</w:t>
+      </w:r>
+      <w:proofErr w:type="spellStart"/>
+      <w:r>
+        <w:rPr>
+          <w:rFonts w:ascii="Lucida Console" w:hAnsi="Lucida Console" w:cs="Courier New"/>
+          <w:sz w:val="20"/>
+          <w:szCs w:val="20"/>
+        </w:rPr>
+        <w:t>rtn</w:t>
+      </w:r>
+      <w:proofErr w:type="spellEnd"/>
+      <w:r>
+        <w:rPr>
+          <w:rFonts w:ascii="Lucida Console" w:hAnsi="Lucida Console" w:cs="Courier New"/>
+          <w:sz w:val="20"/>
+          <w:szCs w:val="20"/>
+        </w:rPr>
+        <w:t>)</w:t>
+      </w:r>
+    </w:p>
+    <w:p>
+      <w:pPr>
+        <w:pBdr>
+          <w:top w:val="single" w:sz="4" w:space="1" w:color="auto"/>
+          <w:left w:val="single" w:sz="4" w:space="1" w:color="auto"/>
+          <w:bottom w:val="single" w:sz="4" w:space="1" w:color="auto"/>
+          <w:right w:val="single" w:sz="4" w:space="1" w:color="auto"/>
+        </w:pBdr>
+        <w:tabs>
+          <w:tab w:val="left" w:pos="916"/>
+          <w:tab w:val="left" w:pos="1832"/>
+          <w:tab w:val="left" w:pos="2748"/>
+          <w:tab w:val="left" w:pos="3664"/>
+          <w:tab w:val="left" w:pos="4580"/>
+          <w:tab w:val="left" w:pos="5496"/>
+          <w:tab w:val="left" w:pos="6412"/>
+          <w:tab w:val="left" w:pos="7328"/>
+          <w:tab w:val="left" w:pos="8244"/>
+          <w:tab w:val="left" w:pos="9160"/>
+          <w:tab w:val="left" w:pos="10076"/>
+          <w:tab w:val="left" w:pos="10992"/>
+          <w:tab w:val="left" w:pos="11908"/>
+          <w:tab w:val="left" w:pos="12824"/>
+          <w:tab w:val="left" w:pos="13740"/>
+          <w:tab w:val="left" w:pos="14656"/>
+        </w:tabs>
+        <w:rPr>
+          <w:rFonts w:ascii="Lucida Console" w:hAnsi="Lucida Console" w:cs="Courier New"/>
+          <w:sz w:val="20"/>
+          <w:szCs w:val="20"/>
+        </w:rPr>
+      </w:pPr>
+    </w:p>
+    <w:p>
+      <w:pPr>
+        <w:pBdr>
+          <w:top w:val="single" w:sz="4" w:space="1" w:color="auto"/>
+          <w:left w:val="single" w:sz="4" w:space="1" w:color="auto"/>
+          <w:bottom w:val="single" w:sz="4" w:space="1" w:color="auto"/>
+          <w:right w:val="single" w:sz="4" w:space="1" w:color="auto"/>
+        </w:pBdr>
+        <w:tabs>
+          <w:tab w:val="left" w:pos="916"/>
+          <w:tab w:val="left" w:pos="1832"/>
+          <w:tab w:val="left" w:pos="2748"/>
+          <w:tab w:val="left" w:pos="3664"/>
+          <w:tab w:val="left" w:pos="4580"/>
+          <w:tab w:val="left" w:pos="5496"/>
+          <w:tab w:val="left" w:pos="6412"/>
+          <w:tab w:val="left" w:pos="7328"/>
+          <w:tab w:val="left" w:pos="8244"/>
+          <w:tab w:val="left" w:pos="9160"/>
+          <w:tab w:val="left" w:pos="10076"/>
+          <w:tab w:val="left" w:pos="10992"/>
+          <w:tab w:val="left" w:pos="11908"/>
+          <w:tab w:val="left" w:pos="12824"/>
+          <w:tab w:val="left" w:pos="13740"/>
+          <w:tab w:val="left" w:pos="14656"/>
+        </w:tabs>
+        <w:rPr>
+          <w:rFonts w:ascii="Lucida Console" w:hAnsi="Lucida Console" w:cs="Courier New"/>
+          <w:sz w:val="20"/>
+          <w:szCs w:val="20"/>
+        </w:rPr>
+      </w:pPr>
+      <w:r>
+        <w:rPr>
+          <w:rFonts w:ascii="Lucida Console" w:hAnsi="Lucida Console" w:cs="Courier New"/>
+          <w:sz w:val="20"/>
+          <w:szCs w:val="20"/>
+        </w:rPr>
+        <w:t>def pad(s):</w:t>
+      </w:r>
+    </w:p>
+    <w:p>
+      <w:pPr>
+        <w:pBdr>
+          <w:top w:val="single" w:sz="4" w:space="1" w:color="auto"/>
+          <w:left w:val="single" w:sz="4" w:space="1" w:color="auto"/>
+          <w:bottom w:val="single" w:sz="4" w:space="1" w:color="auto"/>
+          <w:right w:val="single" w:sz="4" w:space="1" w:color="auto"/>
+        </w:pBdr>
+        <w:tabs>
+          <w:tab w:val="left" w:pos="916"/>
+          <w:tab w:val="left" w:pos="1832"/>
+          <w:tab w:val="left" w:pos="2748"/>
+          <w:tab w:val="left" w:pos="3664"/>
+          <w:tab w:val="left" w:pos="4580"/>
+          <w:tab w:val="left" w:pos="5496"/>
+          <w:tab w:val="left" w:pos="6412"/>
+          <w:tab w:val="left" w:pos="7328"/>
+          <w:tab w:val="left" w:pos="8244"/>
+          <w:tab w:val="left" w:pos="9160"/>
+          <w:tab w:val="left" w:pos="10076"/>
+          <w:tab w:val="left" w:pos="10992"/>
+          <w:tab w:val="left" w:pos="11908"/>
+          <w:tab w:val="left" w:pos="12824"/>
+          <w:tab w:val="left" w:pos="13740"/>
+          <w:tab w:val="left" w:pos="14656"/>
+        </w:tabs>
+        <w:rPr>
+          <w:rFonts w:ascii="Lucida Console" w:hAnsi="Lucida Console" w:cs="Courier New"/>
+          <w:sz w:val="20"/>
+          <w:szCs w:val="20"/>
+        </w:rPr>
+      </w:pPr>
+      <w:r>
+        <w:rPr>
+          <w:rFonts w:ascii="Lucida Console" w:hAnsi="Lucida Console" w:cs="Courier New"/>
+          <w:sz w:val="20"/>
+          <w:szCs w:val="20"/>
+        </w:rPr>
+        <w:t xml:space="preserve">        return s</w:t>
+      </w:r>
+    </w:p>
+    <w:p>
+      <w:pPr>
+        <w:pBdr>
+          <w:top w:val="single" w:sz="4" w:space="1" w:color="auto"/>
+          <w:left w:val="single" w:sz="4" w:space="1" w:color="auto"/>
+          <w:bottom w:val="single" w:sz="4" w:space="1" w:color="auto"/>
+          <w:right w:val="single" w:sz="4" w:space="1" w:color="auto"/>
+        </w:pBdr>
+        <w:tabs>
+          <w:tab w:val="left" w:pos="916"/>
+          <w:tab w:val="left" w:pos="1832"/>
+          <w:tab w:val="left" w:pos="2748"/>
+          <w:tab w:val="left" w:pos="3664"/>
+          <w:tab w:val="left" w:pos="4580"/>
+          <w:tab w:val="left" w:pos="5496"/>
+          <w:tab w:val="left" w:pos="6412"/>
+          <w:tab w:val="left" w:pos="7328"/>
+          <w:tab w:val="left" w:pos="8244"/>
+          <w:tab w:val="left" w:pos="9160"/>
+          <w:tab w:val="left" w:pos="10076"/>
+          <w:tab w:val="left" w:pos="10992"/>
+          <w:tab w:val="left" w:pos="11908"/>
+          <w:tab w:val="left" w:pos="12824"/>
+          <w:tab w:val="left" w:pos="13740"/>
+          <w:tab w:val="left" w:pos="14656"/>
+        </w:tabs>
+        <w:rPr>
+          <w:rFonts w:ascii="Lucida Console" w:hAnsi="Lucida Console" w:cs="Courier New"/>
+          <w:sz w:val="20"/>
+          <w:szCs w:val="20"/>
+        </w:rPr>
+      </w:pPr>
+      <w:r>
+        <w:rPr>
+          <w:rFonts w:ascii="Lucida Console" w:hAnsi="Lucida Console" w:cs="Courier New"/>
+          <w:sz w:val="20"/>
+          <w:szCs w:val="20"/>
+        </w:rPr>
+        <w:tab/>
+        <w:t xml:space="preserve">extra = </w:t>
+      </w:r>
+      <w:proofErr w:type="spellStart"/>
+      <w:r>
+        <w:rPr>
+          <w:rFonts w:ascii="Lucida Console" w:hAnsi="Lucida Console" w:cs="Courier New"/>
+          <w:sz w:val="20"/>
+          <w:szCs w:val="20"/>
+        </w:rPr>
+        <w:t>len</w:t>
+      </w:r>
+      <w:proofErr w:type="spellEnd"/>
+      <w:r>
+        <w:rPr>
+          <w:rFonts w:ascii="Lucida Console" w:hAnsi="Lucida Console" w:cs="Courier New"/>
+          <w:sz w:val="20"/>
+          <w:szCs w:val="20"/>
+        </w:rPr>
+        <w:t>(s) % 16</w:t>
+      </w:r>
+    </w:p>
+    <w:p>
+      <w:pPr>
+        <w:pBdr>
+          <w:top w:val="single" w:sz="4" w:space="1" w:color="auto"/>
+          <w:left w:val="single" w:sz="4" w:space="1" w:color="auto"/>
+          <w:bottom w:val="single" w:sz="4" w:space="1" w:color="auto"/>
+          <w:right w:val="single" w:sz="4" w:space="1" w:color="auto"/>
+        </w:pBdr>
+        <w:tabs>
+          <w:tab w:val="left" w:pos="916"/>
+          <w:tab w:val="left" w:pos="1832"/>
+          <w:tab w:val="left" w:pos="2748"/>
+          <w:tab w:val="left" w:pos="3664"/>
+          <w:tab w:val="left" w:pos="4580"/>
+          <w:tab w:val="left" w:pos="5496"/>
+          <w:tab w:val="left" w:pos="6412"/>
+          <w:tab w:val="left" w:pos="7328"/>
+          <w:tab w:val="left" w:pos="8244"/>
+          <w:tab w:val="left" w:pos="9160"/>
+          <w:tab w:val="left" w:pos="10076"/>
+          <w:tab w:val="left" w:pos="10992"/>
+          <w:tab w:val="left" w:pos="11908"/>
+          <w:tab w:val="left" w:pos="12824"/>
+          <w:tab w:val="left" w:pos="13740"/>
+          <w:tab w:val="left" w:pos="14656"/>
+        </w:tabs>
+        <w:rPr>
+          <w:rFonts w:ascii="Lucida Console" w:hAnsi="Lucida Console" w:cs="Courier New"/>
+          <w:sz w:val="20"/>
+          <w:szCs w:val="20"/>
+        </w:rPr>
+      </w:pPr>
+      <w:r>
+        <w:rPr>
+          <w:rFonts w:ascii="Lucida Console" w:hAnsi="Lucida Console" w:cs="Courier New"/>
+          <w:sz w:val="20"/>
+          <w:szCs w:val="20"/>
+        </w:rPr>
+        <w:tab/>
+        <w:t>if extra &gt; 0:</w:t>
+      </w:r>
+    </w:p>
+    <w:p>
+      <w:pPr>
+        <w:pBdr>
+          <w:top w:val="single" w:sz="4" w:space="1" w:color="auto"/>
+          <w:left w:val="single" w:sz="4" w:space="1" w:color="auto"/>
+          <w:bottom w:val="single" w:sz="4" w:space="1" w:color="auto"/>
+          <w:right w:val="single" w:sz="4" w:space="1" w:color="auto"/>
+        </w:pBdr>
+        <w:tabs>
+          <w:tab w:val="left" w:pos="916"/>
+          <w:tab w:val="left" w:pos="1832"/>
+          <w:tab w:val="left" w:pos="2748"/>
+          <w:tab w:val="left" w:pos="3664"/>
+          <w:tab w:val="left" w:pos="4580"/>
+          <w:tab w:val="left" w:pos="5496"/>
+          <w:tab w:val="left" w:pos="6412"/>
+          <w:tab w:val="left" w:pos="7328"/>
+          <w:tab w:val="left" w:pos="8244"/>
+          <w:tab w:val="left" w:pos="9160"/>
+          <w:tab w:val="left" w:pos="10076"/>
+          <w:tab w:val="left" w:pos="10992"/>
+          <w:tab w:val="left" w:pos="11908"/>
+          <w:tab w:val="left" w:pos="12824"/>
+          <w:tab w:val="left" w:pos="13740"/>
+          <w:tab w:val="left" w:pos="14656"/>
+        </w:tabs>
+        <w:rPr>
+          <w:rFonts w:ascii="Lucida Console" w:hAnsi="Lucida Console" w:cs="Courier New"/>
+          <w:sz w:val="20"/>
+          <w:szCs w:val="20"/>
+        </w:rPr>
+      </w:pPr>
+      <w:r>
+        <w:rPr>
+          <w:rFonts w:ascii="Lucida Console" w:hAnsi="Lucida Console" w:cs="Courier New"/>
+          <w:sz w:val="20"/>
+          <w:szCs w:val="20"/>
+        </w:rPr>
+        <w:t xml:space="preserve">    </w:t>
+      </w:r>
+      <w:r>
+        <w:rPr>
+          <w:rFonts w:ascii="Lucida Console" w:hAnsi="Lucida Console" w:cs="Courier New"/>
+          <w:sz w:val="20"/>
+          <w:szCs w:val="20"/>
+        </w:rPr>
+        <w:tab/>
+      </w:r>
+      <w:r>
+        <w:rPr>
+          <w:rFonts w:ascii="Lucida Console" w:hAnsi="Lucida Console" w:cs="Courier New"/>
+          <w:sz w:val="20"/>
+          <w:szCs w:val="20"/>
+        </w:rPr>
+        <w:tab/>
+        <w:t>s = s + (' ' * (16 - extra))</w:t>
+      </w:r>
+    </w:p>
+    <w:p>
+      <w:pPr>
+        <w:pBdr>
+          <w:top w:val="single" w:sz="4" w:space="1" w:color="auto"/>
+          <w:left w:val="single" w:sz="4" w:space="1" w:color="auto"/>
+          <w:bottom w:val="single" w:sz="4" w:space="1" w:color="auto"/>
+          <w:right w:val="single" w:sz="4" w:space="1" w:color="auto"/>
+        </w:pBdr>
+        <w:tabs>
+          <w:tab w:val="left" w:pos="916"/>
+          <w:tab w:val="left" w:pos="1832"/>
+          <w:tab w:val="left" w:pos="2748"/>
+          <w:tab w:val="left" w:pos="3664"/>
+          <w:tab w:val="left" w:pos="4580"/>
+          <w:tab w:val="left" w:pos="5496"/>
+          <w:tab w:val="left" w:pos="6412"/>
+          <w:tab w:val="left" w:pos="7328"/>
+          <w:tab w:val="left" w:pos="8244"/>
+          <w:tab w:val="left" w:pos="9160"/>
+          <w:tab w:val="left" w:pos="10076"/>
+          <w:tab w:val="left" w:pos="10992"/>
+          <w:tab w:val="left" w:pos="11908"/>
+          <w:tab w:val="left" w:pos="12824"/>
+          <w:tab w:val="left" w:pos="13740"/>
+          <w:tab w:val="left" w:pos="14656"/>
+        </w:tabs>
+        <w:rPr>
+          <w:rFonts w:ascii="Lucida Console" w:hAnsi="Lucida Console" w:cs="Courier New"/>
+          <w:sz w:val="20"/>
+          <w:szCs w:val="20"/>
+        </w:rPr>
+      </w:pPr>
+      <w:r>
+        <w:rPr>
+          <w:rFonts w:ascii="Lucida Console" w:hAnsi="Lucida Console" w:cs="Courier New"/>
+          <w:sz w:val="20"/>
+          <w:szCs w:val="20"/>
+        </w:rPr>
+        <w:tab/>
+        <w:t>return s</w:t>
+      </w:r>
+    </w:p>
+    <w:p>
+      <w:pPr>
+        <w:pBdr>
+          <w:top w:val="single" w:sz="4" w:space="1" w:color="auto"/>
+          <w:left w:val="single" w:sz="4" w:space="1" w:color="auto"/>
+          <w:bottom w:val="single" w:sz="4" w:space="1" w:color="auto"/>
+          <w:right w:val="single" w:sz="4" w:space="1" w:color="auto"/>
+        </w:pBdr>
+        <w:tabs>
+          <w:tab w:val="left" w:pos="916"/>
+          <w:tab w:val="left" w:pos="1832"/>
+          <w:tab w:val="left" w:pos="2748"/>
+          <w:tab w:val="left" w:pos="3664"/>
+          <w:tab w:val="left" w:pos="4580"/>
+          <w:tab w:val="left" w:pos="5496"/>
+          <w:tab w:val="left" w:pos="6412"/>
+          <w:tab w:val="left" w:pos="7328"/>
+          <w:tab w:val="left" w:pos="8244"/>
+          <w:tab w:val="left" w:pos="9160"/>
+          <w:tab w:val="left" w:pos="10076"/>
+          <w:tab w:val="left" w:pos="10992"/>
+          <w:tab w:val="left" w:pos="11908"/>
+          <w:tab w:val="left" w:pos="12824"/>
+          <w:tab w:val="left" w:pos="13740"/>
+          <w:tab w:val="left" w:pos="14656"/>
+        </w:tabs>
+        <w:rPr>
+          <w:rFonts w:ascii="Lucida Console" w:hAnsi="Lucida Console" w:cs="Courier New"/>
+          <w:sz w:val="20"/>
+          <w:szCs w:val="20"/>
+        </w:rPr>
+      </w:pPr>
+    </w:p>
+    <w:p>
+      <w:pPr>
+        <w:pBdr>
+          <w:top w:val="single" w:sz="4" w:space="1" w:color="auto"/>
+          <w:left w:val="single" w:sz="4" w:space="1" w:color="auto"/>
+          <w:bottom w:val="single" w:sz="4" w:space="1" w:color="auto"/>
+          <w:right w:val="single" w:sz="4" w:space="1" w:color="auto"/>
+        </w:pBdr>
+        <w:tabs>
+          <w:tab w:val="left" w:pos="916"/>
+          <w:tab w:val="left" w:pos="1832"/>
+          <w:tab w:val="left" w:pos="2748"/>
+          <w:tab w:val="left" w:pos="3664"/>
+          <w:tab w:val="left" w:pos="4580"/>
+          <w:tab w:val="left" w:pos="5496"/>
+          <w:tab w:val="left" w:pos="6412"/>
+          <w:tab w:val="left" w:pos="7328"/>
+          <w:tab w:val="left" w:pos="8244"/>
+          <w:tab w:val="left" w:pos="9160"/>
+          <w:tab w:val="left" w:pos="10076"/>
+          <w:tab w:val="left" w:pos="10992"/>
+          <w:tab w:val="left" w:pos="11908"/>
+          <w:tab w:val="left" w:pos="12824"/>
+          <w:tab w:val="left" w:pos="13740"/>
+          <w:tab w:val="left" w:pos="14656"/>
+        </w:tabs>
+        <w:rPr>
+          <w:rFonts w:ascii="Lucida Console" w:hAnsi="Lucida Console" w:cs="Courier New"/>
+          <w:sz w:val="20"/>
+          <w:szCs w:val="20"/>
+        </w:rPr>
+      </w:pPr>
+    </w:p>
+    <w:p>
+      <w:pPr>
+        <w:pBdr>
+          <w:top w:val="single" w:sz="4" w:space="1" w:color="auto"/>
+          <w:left w:val="single" w:sz="4" w:space="1" w:color="auto"/>
+          <w:bottom w:val="single" w:sz="4" w:space="1" w:color="auto"/>
+          <w:right w:val="single" w:sz="4" w:space="1" w:color="auto"/>
+        </w:pBdr>
+        <w:tabs>
+          <w:tab w:val="left" w:pos="916"/>
+          <w:tab w:val="left" w:pos="1832"/>
+          <w:tab w:val="left" w:pos="2748"/>
+          <w:tab w:val="left" w:pos="3664"/>
+          <w:tab w:val="left" w:pos="4580"/>
+          <w:tab w:val="left" w:pos="5496"/>
+          <w:tab w:val="left" w:pos="6412"/>
+          <w:tab w:val="left" w:pos="7328"/>
+          <w:tab w:val="left" w:pos="8244"/>
+          <w:tab w:val="left" w:pos="9160"/>
+          <w:tab w:val="left" w:pos="10076"/>
+          <w:tab w:val="left" w:pos="10992"/>
+          <w:tab w:val="left" w:pos="11908"/>
+          <w:tab w:val="left" w:pos="12824"/>
+          <w:tab w:val="left" w:pos="13740"/>
+          <w:tab w:val="left" w:pos="14656"/>
+        </w:tabs>
+        <w:rPr>
+          <w:rFonts w:ascii="Lucida Console" w:hAnsi="Lucida Console" w:cs="Courier New"/>
+          <w:sz w:val="20"/>
+          <w:szCs w:val="20"/>
+        </w:rPr>
+      </w:pPr>
+      <w:proofErr w:type="spellStart"/>
+      <w:r>
+        <w:rPr>
+          <w:rFonts w:ascii="Lucida Console" w:hAnsi="Lucida Console" w:cs="Courier New"/>
+          <w:sz w:val="20"/>
+          <w:szCs w:val="20"/>
+        </w:rPr>
+        <w:t>rnd</w:t>
+      </w:r>
+      <w:proofErr w:type="spellEnd"/>
+      <w:r>
+        <w:rPr>
+          <w:rFonts w:ascii="Lucida Console" w:hAnsi="Lucida Console" w:cs="Courier New"/>
+          <w:sz w:val="20"/>
+          <w:szCs w:val="20"/>
+        </w:rPr>
+        <w:t xml:space="preserve"> = </w:t>
+      </w:r>
+      <w:proofErr w:type="spellStart"/>
+      <w:r>
+        <w:rPr>
+          <w:rFonts w:ascii="Lucida Console" w:hAnsi="Lucida Console" w:cs="Courier New"/>
+          <w:sz w:val="20"/>
+          <w:szCs w:val="20"/>
+        </w:rPr>
+        <w:t>random.randint</w:t>
+      </w:r>
+      <w:proofErr w:type="spellEnd"/>
+      <w:r>
+        <w:rPr>
+          <w:rFonts w:ascii="Lucida Console" w:hAnsi="Lucida Console" w:cs="Courier New"/>
+          <w:sz w:val="20"/>
+          <w:szCs w:val="20"/>
+        </w:rPr>
+        <w:t>(1,2**128)</w:t>
+      </w:r>
+    </w:p>
+    <w:p>
+      <w:pPr>
+        <w:pBdr>
+          <w:top w:val="single" w:sz="4" w:space="1" w:color="auto"/>
+          <w:left w:val="single" w:sz="4" w:space="1" w:color="auto"/>
+          <w:bottom w:val="single" w:sz="4" w:space="1" w:color="auto"/>
+          <w:right w:val="single" w:sz="4" w:space="1" w:color="auto"/>
+        </w:pBdr>
+        <w:tabs>
+          <w:tab w:val="left" w:pos="916"/>
+          <w:tab w:val="left" w:pos="1832"/>
+          <w:tab w:val="left" w:pos="2748"/>
+          <w:tab w:val="left" w:pos="3664"/>
+          <w:tab w:val="left" w:pos="4580"/>
+          <w:tab w:val="left" w:pos="5496"/>
+          <w:tab w:val="left" w:pos="6412"/>
+          <w:tab w:val="left" w:pos="7328"/>
+          <w:tab w:val="left" w:pos="8244"/>
+          <w:tab w:val="left" w:pos="9160"/>
+          <w:tab w:val="left" w:pos="10076"/>
+          <w:tab w:val="left" w:pos="10992"/>
+          <w:tab w:val="left" w:pos="11908"/>
+          <w:tab w:val="left" w:pos="12824"/>
+          <w:tab w:val="left" w:pos="13740"/>
+          <w:tab w:val="left" w:pos="14656"/>
+        </w:tabs>
+        <w:rPr>
+          <w:rFonts w:ascii="Lucida Console" w:hAnsi="Lucida Console" w:cs="Courier New"/>
+          <w:sz w:val="20"/>
+          <w:szCs w:val="20"/>
+        </w:rPr>
+      </w:pPr>
+    </w:p>
+    <w:p>
+      <w:pPr>
+        <w:pBdr>
+          <w:top w:val="single" w:sz="4" w:space="1" w:color="auto"/>
+          <w:left w:val="single" w:sz="4" w:space="1" w:color="auto"/>
+          <w:bottom w:val="single" w:sz="4" w:space="1" w:color="auto"/>
+          <w:right w:val="single" w:sz="4" w:space="1" w:color="auto"/>
+        </w:pBdr>
+        <w:tabs>
+          <w:tab w:val="left" w:pos="916"/>
+          <w:tab w:val="left" w:pos="1832"/>
+          <w:tab w:val="left" w:pos="2748"/>
+          <w:tab w:val="left" w:pos="3664"/>
+          <w:tab w:val="left" w:pos="4580"/>
+          <w:tab w:val="left" w:pos="5496"/>
+          <w:tab w:val="left" w:pos="6412"/>
+          <w:tab w:val="left" w:pos="7328"/>
+          <w:tab w:val="left" w:pos="8244"/>
+          <w:tab w:val="left" w:pos="9160"/>
+          <w:tab w:val="left" w:pos="10076"/>
+          <w:tab w:val="left" w:pos="10992"/>
+          <w:tab w:val="left" w:pos="11908"/>
+          <w:tab w:val="left" w:pos="12824"/>
+          <w:tab w:val="left" w:pos="13740"/>
+          <w:tab w:val="left" w:pos="14656"/>
+        </w:tabs>
+        <w:rPr>
+          <w:rFonts w:ascii="Lucida Console" w:hAnsi="Lucida Console" w:cs="Courier New"/>
+          <w:sz w:val="20"/>
+          <w:szCs w:val="20"/>
+        </w:rPr>
+      </w:pPr>
+      <w:proofErr w:type="spellStart"/>
+      <w:r>
+        <w:rPr>
+          <w:rFonts w:ascii="Lucida Console" w:hAnsi="Lucida Console" w:cs="Courier New"/>
+          <w:sz w:val="20"/>
+          <w:szCs w:val="20"/>
+        </w:rPr>
+        <w:t>keyA</w:t>
+      </w:r>
+      <w:proofErr w:type="spellEnd"/>
+      <w:r>
+        <w:rPr>
+          <w:rFonts w:ascii="Lucida Console" w:hAnsi="Lucida Console" w:cs="Courier New"/>
+          <w:sz w:val="20"/>
+          <w:szCs w:val="20"/>
+        </w:rPr>
+        <w:t>= hashlib.md5(</w:t>
+      </w:r>
+      <w:proofErr w:type="spellStart"/>
+      <w:r>
+        <w:rPr>
+          <w:rFonts w:ascii="Lucida Console" w:hAnsi="Lucida Console" w:cs="Courier New"/>
+          <w:sz w:val="20"/>
+          <w:szCs w:val="20"/>
+        </w:rPr>
+        <w:t>str</w:t>
+      </w:r>
+      <w:proofErr w:type="spellEnd"/>
+      <w:r>
+        <w:rPr>
+          <w:rFonts w:ascii="Lucida Console" w:hAnsi="Lucida Console" w:cs="Courier New"/>
+          <w:sz w:val="20"/>
+          <w:szCs w:val="20"/>
+        </w:rPr>
+        <w:t>(</w:t>
+      </w:r>
+      <w:proofErr w:type="spellStart"/>
+      <w:r>
+        <w:rPr>
+          <w:rFonts w:ascii="Lucida Console" w:hAnsi="Lucida Console" w:cs="Courier New"/>
+          <w:sz w:val="20"/>
+          <w:szCs w:val="20"/>
+        </w:rPr>
+        <w:t>rnd</w:t>
+      </w:r>
+      <w:proofErr w:type="spellEnd"/>
+      <w:r>
+        <w:rPr>
+          <w:rFonts w:ascii="Lucida Console" w:hAnsi="Lucida Console" w:cs="Courier New"/>
+          <w:sz w:val="20"/>
+          <w:szCs w:val="20"/>
+        </w:rPr>
+        <w:t>)).digest()</w:t>
+      </w:r>
+    </w:p>
+    <w:p>
+      <w:pPr>
+        <w:pBdr>
+          <w:top w:val="single" w:sz="4" w:space="1" w:color="auto"/>
+          <w:left w:val="single" w:sz="4" w:space="1" w:color="auto"/>
+          <w:bottom w:val="single" w:sz="4" w:space="1" w:color="auto"/>
+          <w:right w:val="single" w:sz="4" w:space="1" w:color="auto"/>
+        </w:pBdr>
+        <w:tabs>
+          <w:tab w:val="left" w:pos="916"/>
+          <w:tab w:val="left" w:pos="1832"/>
+          <w:tab w:val="left" w:pos="2748"/>
+          <w:tab w:val="left" w:pos="3664"/>
+          <w:tab w:val="left" w:pos="4580"/>
+          <w:tab w:val="left" w:pos="5496"/>
+          <w:tab w:val="left" w:pos="6412"/>
+          <w:tab w:val="left" w:pos="7328"/>
+          <w:tab w:val="left" w:pos="8244"/>
+          <w:tab w:val="left" w:pos="9160"/>
+          <w:tab w:val="left" w:pos="10076"/>
+          <w:tab w:val="left" w:pos="10992"/>
+          <w:tab w:val="left" w:pos="11908"/>
+          <w:tab w:val="left" w:pos="12824"/>
+          <w:tab w:val="left" w:pos="13740"/>
+          <w:tab w:val="left" w:pos="14656"/>
+        </w:tabs>
+        <w:rPr>
+          <w:rFonts w:ascii="Lucida Console" w:hAnsi="Lucida Console" w:cs="Courier New"/>
+          <w:sz w:val="20"/>
+          <w:szCs w:val="20"/>
+        </w:rPr>
+      </w:pPr>
+    </w:p>
+    <w:p>
+      <w:pPr>
+        <w:pBdr>
+          <w:top w:val="single" w:sz="4" w:space="1" w:color="auto"/>
+          <w:left w:val="single" w:sz="4" w:space="1" w:color="auto"/>
+          <w:bottom w:val="single" w:sz="4" w:space="1" w:color="auto"/>
+          <w:right w:val="single" w:sz="4" w:space="1" w:color="auto"/>
+        </w:pBdr>
+        <w:tabs>
+          <w:tab w:val="left" w:pos="916"/>
+          <w:tab w:val="left" w:pos="1832"/>
+          <w:tab w:val="left" w:pos="2748"/>
+          <w:tab w:val="left" w:pos="3664"/>
+          <w:tab w:val="left" w:pos="4580"/>
+          <w:tab w:val="left" w:pos="5496"/>
+          <w:tab w:val="left" w:pos="6412"/>
+          <w:tab w:val="left" w:pos="7328"/>
+          <w:tab w:val="left" w:pos="8244"/>
+          <w:tab w:val="left" w:pos="9160"/>
+          <w:tab w:val="left" w:pos="10076"/>
+          <w:tab w:val="left" w:pos="10992"/>
+          <w:tab w:val="left" w:pos="11908"/>
+          <w:tab w:val="left" w:pos="12824"/>
+          <w:tab w:val="left" w:pos="13740"/>
+          <w:tab w:val="left" w:pos="14656"/>
+        </w:tabs>
+        <w:rPr>
+          <w:rFonts w:ascii="Lucida Console" w:hAnsi="Lucida Console" w:cs="Courier New"/>
+          <w:sz w:val="20"/>
+          <w:szCs w:val="20"/>
+        </w:rPr>
+      </w:pPr>
+      <w:proofErr w:type="spellStart"/>
+      <w:r>
+        <w:rPr>
+          <w:rFonts w:ascii="Lucida Console" w:hAnsi="Lucida Console" w:cs="Courier New"/>
+          <w:sz w:val="20"/>
+          <w:szCs w:val="20"/>
+        </w:rPr>
+        <w:t>rnd</w:t>
+      </w:r>
+      <w:proofErr w:type="spellEnd"/>
+      <w:r>
+        <w:rPr>
+          <w:rFonts w:ascii="Lucida Console" w:hAnsi="Lucida Console" w:cs="Courier New"/>
+          <w:sz w:val="20"/>
+          <w:szCs w:val="20"/>
+        </w:rPr>
+        <w:t xml:space="preserve"> = </w:t>
+      </w:r>
+      <w:proofErr w:type="spellStart"/>
+      <w:r>
+        <w:rPr>
+          <w:rFonts w:ascii="Lucida Console" w:hAnsi="Lucida Console" w:cs="Courier New"/>
+          <w:sz w:val="20"/>
+          <w:szCs w:val="20"/>
+        </w:rPr>
+        <w:t>random.randint</w:t>
+      </w:r>
+      <w:proofErr w:type="spellEnd"/>
+      <w:r>
+        <w:rPr>
+          <w:rFonts w:ascii="Lucida Console" w:hAnsi="Lucida Console" w:cs="Courier New"/>
+          <w:sz w:val="20"/>
+          <w:szCs w:val="20"/>
+        </w:rPr>
+        <w:t>(1,2**128)</w:t>
+      </w:r>
+    </w:p>
+    <w:p>
+      <w:pPr>
+        <w:pBdr>
+          <w:top w:val="single" w:sz="4" w:space="1" w:color="auto"/>
+          <w:left w:val="single" w:sz="4" w:space="1" w:color="auto"/>
+          <w:bottom w:val="single" w:sz="4" w:space="1" w:color="auto"/>
+          <w:right w:val="single" w:sz="4" w:space="1" w:color="auto"/>
+        </w:pBdr>
+        <w:tabs>
+          <w:tab w:val="left" w:pos="916"/>
+          <w:tab w:val="left" w:pos="1832"/>
+          <w:tab w:val="left" w:pos="2748"/>
+          <w:tab w:val="left" w:pos="3664"/>
+          <w:tab w:val="left" w:pos="4580"/>
+          <w:tab w:val="left" w:pos="5496"/>
+          <w:tab w:val="left" w:pos="6412"/>
+          <w:tab w:val="left" w:pos="7328"/>
+          <w:tab w:val="left" w:pos="8244"/>
+          <w:tab w:val="left" w:pos="9160"/>
+          <w:tab w:val="left" w:pos="10076"/>
+          <w:tab w:val="left" w:pos="10992"/>
+          <w:tab w:val="left" w:pos="11908"/>
+          <w:tab w:val="left" w:pos="12824"/>
+          <w:tab w:val="left" w:pos="13740"/>
+          <w:tab w:val="left" w:pos="14656"/>
+        </w:tabs>
+        <w:rPr>
+          <w:rFonts w:ascii="Lucida Console" w:hAnsi="Lucida Console" w:cs="Courier New"/>
+          <w:sz w:val="20"/>
+          <w:szCs w:val="20"/>
+        </w:rPr>
+      </w:pPr>
+    </w:p>
+    <w:p>
+      <w:pPr>
+        <w:pBdr>
+          <w:top w:val="single" w:sz="4" w:space="1" w:color="auto"/>
+          <w:left w:val="single" w:sz="4" w:space="1" w:color="auto"/>
+          <w:bottom w:val="single" w:sz="4" w:space="1" w:color="auto"/>
+          <w:right w:val="single" w:sz="4" w:space="1" w:color="auto"/>
+        </w:pBdr>
+        <w:tabs>
+          <w:tab w:val="left" w:pos="916"/>
+          <w:tab w:val="left" w:pos="1832"/>
+          <w:tab w:val="left" w:pos="2748"/>
+          <w:tab w:val="left" w:pos="3664"/>
+          <w:tab w:val="left" w:pos="4580"/>
+          <w:tab w:val="left" w:pos="5496"/>
+          <w:tab w:val="left" w:pos="6412"/>
+          <w:tab w:val="left" w:pos="7328"/>
+          <w:tab w:val="left" w:pos="8244"/>
+          <w:tab w:val="left" w:pos="9160"/>
+          <w:tab w:val="left" w:pos="10076"/>
+          <w:tab w:val="left" w:pos="10992"/>
+          <w:tab w:val="left" w:pos="11908"/>
+          <w:tab w:val="left" w:pos="12824"/>
+          <w:tab w:val="left" w:pos="13740"/>
+          <w:tab w:val="left" w:pos="14656"/>
+        </w:tabs>
+        <w:rPr>
+          <w:rFonts w:ascii="Lucida Console" w:hAnsi="Lucida Console" w:cs="Courier New"/>
+          <w:sz w:val="20"/>
+          <w:szCs w:val="20"/>
+        </w:rPr>
+      </w:pPr>
+      <w:proofErr w:type="spellStart"/>
+      <w:r>
+        <w:rPr>
+          <w:rFonts w:ascii="Lucida Console" w:hAnsi="Lucida Console" w:cs="Courier New"/>
+          <w:sz w:val="20"/>
+          <w:szCs w:val="20"/>
+        </w:rPr>
+        <w:t>keyB</w:t>
+      </w:r>
+      <w:proofErr w:type="spellEnd"/>
+      <w:r>
+        <w:rPr>
+          <w:rFonts w:ascii="Lucida Console" w:hAnsi="Lucida Console" w:cs="Courier New"/>
+          <w:sz w:val="20"/>
+          <w:szCs w:val="20"/>
+        </w:rPr>
+        <w:t>= hashlib.md5(</w:t>
+      </w:r>
+      <w:proofErr w:type="spellStart"/>
+      <w:r>
+        <w:rPr>
+          <w:rFonts w:ascii="Lucida Console" w:hAnsi="Lucida Console" w:cs="Courier New"/>
+          <w:sz w:val="20"/>
+          <w:szCs w:val="20"/>
+        </w:rPr>
+        <w:t>str</w:t>
+      </w:r>
+      <w:proofErr w:type="spellEnd"/>
+      <w:r>
+        <w:rPr>
+          <w:rFonts w:ascii="Lucida Console" w:hAnsi="Lucida Console" w:cs="Courier New"/>
+          <w:sz w:val="20"/>
+          <w:szCs w:val="20"/>
+        </w:rPr>
+        <w:t>(</w:t>
+      </w:r>
+      <w:proofErr w:type="spellStart"/>
+      <w:r>
+        <w:rPr>
+          <w:rFonts w:ascii="Lucida Console" w:hAnsi="Lucida Console" w:cs="Courier New"/>
+          <w:sz w:val="20"/>
+          <w:szCs w:val="20"/>
+        </w:rPr>
+        <w:t>rnd</w:t>
+      </w:r>
+      <w:proofErr w:type="spellEnd"/>
+      <w:r>
+        <w:rPr>
+          <w:rFonts w:ascii="Lucida Console" w:hAnsi="Lucida Console" w:cs="Courier New"/>
+          <w:sz w:val="20"/>
+          <w:szCs w:val="20"/>
+        </w:rPr>
+        <w:t>)).digest()</w:t>
+      </w:r>
+    </w:p>
+    <w:p>
+      <w:pPr>
+        <w:pBdr>
+          <w:top w:val="single" w:sz="4" w:space="1" w:color="auto"/>
+          <w:left w:val="single" w:sz="4" w:space="1" w:color="auto"/>
+          <w:bottom w:val="single" w:sz="4" w:space="1" w:color="auto"/>
+          <w:right w:val="single" w:sz="4" w:space="1" w:color="auto"/>
+        </w:pBdr>
+        <w:tabs>
+          <w:tab w:val="left" w:pos="916"/>
+          <w:tab w:val="left" w:pos="1832"/>
+          <w:tab w:val="left" w:pos="2748"/>
+          <w:tab w:val="left" w:pos="3664"/>
+          <w:tab w:val="left" w:pos="4580"/>
+          <w:tab w:val="left" w:pos="5496"/>
+          <w:tab w:val="left" w:pos="6412"/>
+          <w:tab w:val="left" w:pos="7328"/>
+          <w:tab w:val="left" w:pos="8244"/>
+          <w:tab w:val="left" w:pos="9160"/>
+          <w:tab w:val="left" w:pos="10076"/>
+          <w:tab w:val="left" w:pos="10992"/>
+          <w:tab w:val="left" w:pos="11908"/>
+          <w:tab w:val="left" w:pos="12824"/>
+          <w:tab w:val="left" w:pos="13740"/>
+          <w:tab w:val="left" w:pos="14656"/>
+        </w:tabs>
+        <w:rPr>
+          <w:rFonts w:ascii="Lucida Console" w:hAnsi="Lucida Console" w:cs="Courier New"/>
+          <w:sz w:val="20"/>
+          <w:szCs w:val="20"/>
+        </w:rPr>
+      </w:pPr>
+      <w:r>
+        <w:rPr>
+          <w:rFonts w:ascii="Lucida Console" w:hAnsi="Lucida Console" w:cs="Courier New"/>
+          <w:sz w:val="20"/>
+          <w:szCs w:val="20"/>
+        </w:rPr>
+        <w:t xml:space="preserve"> </w:t>
+      </w:r>
+    </w:p>
+    <w:p>
+      <w:pPr>
+        <w:pBdr>
+          <w:top w:val="single" w:sz="4" w:space="1" w:color="auto"/>
+          <w:left w:val="single" w:sz="4" w:space="1" w:color="auto"/>
+          <w:bottom w:val="single" w:sz="4" w:space="1" w:color="auto"/>
+          <w:right w:val="single" w:sz="4" w:space="1" w:color="auto"/>
+        </w:pBdr>
+        <w:tabs>
+          <w:tab w:val="left" w:pos="916"/>
+          <w:tab w:val="left" w:pos="1832"/>
+          <w:tab w:val="left" w:pos="2748"/>
+          <w:tab w:val="left" w:pos="3664"/>
+          <w:tab w:val="left" w:pos="4580"/>
+          <w:tab w:val="left" w:pos="5496"/>
+          <w:tab w:val="left" w:pos="6412"/>
+          <w:tab w:val="left" w:pos="7328"/>
+          <w:tab w:val="left" w:pos="8244"/>
+          <w:tab w:val="left" w:pos="9160"/>
+          <w:tab w:val="left" w:pos="10076"/>
+          <w:tab w:val="left" w:pos="10992"/>
+          <w:tab w:val="left" w:pos="11908"/>
+          <w:tab w:val="left" w:pos="12824"/>
+          <w:tab w:val="left" w:pos="13740"/>
+          <w:tab w:val="left" w:pos="14656"/>
+        </w:tabs>
+        <w:rPr>
+          <w:rFonts w:ascii="Lucida Console" w:hAnsi="Lucida Console" w:cs="Courier New"/>
+          <w:sz w:val="20"/>
+          <w:szCs w:val="20"/>
+        </w:rPr>
+      </w:pPr>
+      <w:r>
+        <w:rPr>
+          <w:rFonts w:ascii="Lucida Console" w:hAnsi="Lucida Console" w:cs="Courier New"/>
+          <w:sz w:val="20"/>
+          <w:szCs w:val="20"/>
+        </w:rPr>
+        <w:t>print 'Long-term Key Alice=',</w:t>
+      </w:r>
+      <w:proofErr w:type="spellStart"/>
+      <w:r>
+        <w:rPr>
+          <w:rFonts w:ascii="Lucida Console" w:hAnsi="Lucida Console" w:cs="Courier New"/>
+          <w:sz w:val="20"/>
+          <w:szCs w:val="20"/>
+        </w:rPr>
+        <w:t>binascii.hexlify</w:t>
+      </w:r>
+      <w:proofErr w:type="spellEnd"/>
+      <w:r>
+        <w:rPr>
+          <w:rFonts w:ascii="Lucida Console" w:hAnsi="Lucida Console" w:cs="Courier New"/>
+          <w:sz w:val="20"/>
+          <w:szCs w:val="20"/>
+        </w:rPr>
+        <w:t>(</w:t>
+      </w:r>
+      <w:proofErr w:type="spellStart"/>
+      <w:r>
+        <w:rPr>
+          <w:rFonts w:ascii="Lucida Console" w:hAnsi="Lucida Console" w:cs="Courier New"/>
+          <w:sz w:val="20"/>
+          <w:szCs w:val="20"/>
+        </w:rPr>
+        <w:t>keyA</w:t>
+      </w:r>
+      <w:proofErr w:type="spellEnd"/>
+      <w:r>
+        <w:rPr>
+          <w:rFonts w:ascii="Lucida Console" w:hAnsi="Lucida Console" w:cs="Courier New"/>
+          <w:sz w:val="20"/>
+          <w:szCs w:val="20"/>
+        </w:rPr>
+        <w:t>)</w:t>
+      </w:r>
+    </w:p>
+    <w:p>
+      <w:pPr>
+        <w:pBdr>
+          <w:top w:val="single" w:sz="4" w:space="1" w:color="auto"/>
+          <w:left w:val="single" w:sz="4" w:space="1" w:color="auto"/>
+          <w:bottom w:val="single" w:sz="4" w:space="1" w:color="auto"/>
+          <w:right w:val="single" w:sz="4" w:space="1" w:color="auto"/>
+        </w:pBdr>
+        <w:tabs>
+          <w:tab w:val="left" w:pos="916"/>
+          <w:tab w:val="left" w:pos="1832"/>
+          <w:tab w:val="left" w:pos="2748"/>
+          <w:tab w:val="left" w:pos="3664"/>
+          <w:tab w:val="left" w:pos="4580"/>
+          <w:tab w:val="left" w:pos="5496"/>
+          <w:tab w:val="left" w:pos="6412"/>
+          <w:tab w:val="left" w:pos="7328"/>
+          <w:tab w:val="left" w:pos="8244"/>
+          <w:tab w:val="left" w:pos="9160"/>
+          <w:tab w:val="left" w:pos="10076"/>
+          <w:tab w:val="left" w:pos="10992"/>
+          <w:tab w:val="left" w:pos="11908"/>
+          <w:tab w:val="left" w:pos="12824"/>
+          <w:tab w:val="left" w:pos="13740"/>
+          <w:tab w:val="left" w:pos="14656"/>
+        </w:tabs>
+        <w:rPr>
+          <w:rFonts w:ascii="Lucida Console" w:hAnsi="Lucida Console" w:cs="Courier New"/>
+          <w:sz w:val="20"/>
+          <w:szCs w:val="20"/>
+        </w:rPr>
+      </w:pPr>
+      <w:r>
+        <w:rPr>
+          <w:rFonts w:ascii="Lucida Console" w:hAnsi="Lucida Console" w:cs="Courier New"/>
+          <w:sz w:val="20"/>
+          <w:szCs w:val="20"/>
+        </w:rPr>
+        <w:t>print 'Long-term Key Bob=',</w:t>
+      </w:r>
+      <w:proofErr w:type="spellStart"/>
+      <w:r>
+        <w:rPr>
+          <w:rFonts w:ascii="Lucida Console" w:hAnsi="Lucida Console" w:cs="Courier New"/>
+          <w:sz w:val="20"/>
+          <w:szCs w:val="20"/>
+        </w:rPr>
+        <w:t>binascii.hexlify</w:t>
+      </w:r>
+      <w:proofErr w:type="spellEnd"/>
+      <w:r>
+        <w:rPr>
+          <w:rFonts w:ascii="Lucida Console" w:hAnsi="Lucida Console" w:cs="Courier New"/>
+          <w:sz w:val="20"/>
+          <w:szCs w:val="20"/>
+        </w:rPr>
+        <w:t>(</w:t>
+      </w:r>
+      <w:proofErr w:type="spellStart"/>
+      <w:r>
+        <w:rPr>
+          <w:rFonts w:ascii="Lucida Console" w:hAnsi="Lucida Console" w:cs="Courier New"/>
+          <w:sz w:val="20"/>
+          <w:szCs w:val="20"/>
+        </w:rPr>
+        <w:t>keyB</w:t>
+      </w:r>
+      <w:proofErr w:type="spellEnd"/>
+      <w:r>
+        <w:rPr>
+          <w:rFonts w:ascii="Lucida Console" w:hAnsi="Lucida Console" w:cs="Courier New"/>
+          <w:sz w:val="20"/>
+          <w:szCs w:val="20"/>
+        </w:rPr>
+        <w:t>)</w:t>
+      </w:r>
+    </w:p>
+    <w:p>
+      <w:pPr>
+        <w:pBdr>
+          <w:top w:val="single" w:sz="4" w:space="1" w:color="auto"/>
+          <w:left w:val="single" w:sz="4" w:space="1" w:color="auto"/>
+          <w:bottom w:val="single" w:sz="4" w:space="1" w:color="auto"/>
+          <w:right w:val="single" w:sz="4" w:space="1" w:color="auto"/>
+        </w:pBdr>
+        <w:tabs>
+          <w:tab w:val="left" w:pos="916"/>
+          <w:tab w:val="left" w:pos="1832"/>
+          <w:tab w:val="left" w:pos="2748"/>
+          <w:tab w:val="left" w:pos="3664"/>
+          <w:tab w:val="left" w:pos="4580"/>
+          <w:tab w:val="left" w:pos="5496"/>
+          <w:tab w:val="left" w:pos="6412"/>
+          <w:tab w:val="left" w:pos="7328"/>
+          <w:tab w:val="left" w:pos="8244"/>
+          <w:tab w:val="left" w:pos="9160"/>
+          <w:tab w:val="left" w:pos="10076"/>
+          <w:tab w:val="left" w:pos="10992"/>
+          <w:tab w:val="left" w:pos="11908"/>
+          <w:tab w:val="left" w:pos="12824"/>
+          <w:tab w:val="left" w:pos="13740"/>
+          <w:tab w:val="left" w:pos="14656"/>
+        </w:tabs>
+        <w:rPr>
+          <w:rFonts w:ascii="Lucida Console" w:hAnsi="Lucida Console" w:cs="Courier New"/>
+          <w:sz w:val="20"/>
+          <w:szCs w:val="20"/>
+        </w:rPr>
+      </w:pPr>
+    </w:p>
+    <w:p>
+      <w:pPr>
+        <w:pBdr>
+          <w:top w:val="single" w:sz="4" w:space="1" w:color="auto"/>
+          <w:left w:val="single" w:sz="4" w:space="1" w:color="auto"/>
+          <w:bottom w:val="single" w:sz="4" w:space="1" w:color="auto"/>
+          <w:right w:val="single" w:sz="4" w:space="1" w:color="auto"/>
+        </w:pBdr>
+        <w:tabs>
+          <w:tab w:val="left" w:pos="916"/>
+          <w:tab w:val="left" w:pos="1832"/>
+          <w:tab w:val="left" w:pos="2748"/>
+          <w:tab w:val="left" w:pos="3664"/>
+          <w:tab w:val="left" w:pos="4580"/>
+          <w:tab w:val="left" w:pos="5496"/>
+          <w:tab w:val="left" w:pos="6412"/>
+          <w:tab w:val="left" w:pos="7328"/>
+          <w:tab w:val="left" w:pos="8244"/>
+          <w:tab w:val="left" w:pos="9160"/>
+          <w:tab w:val="left" w:pos="10076"/>
+          <w:tab w:val="left" w:pos="10992"/>
+          <w:tab w:val="left" w:pos="11908"/>
+          <w:tab w:val="left" w:pos="12824"/>
+          <w:tab w:val="left" w:pos="13740"/>
+          <w:tab w:val="left" w:pos="14656"/>
+        </w:tabs>
+        <w:rPr>
+          <w:rFonts w:ascii="Lucida Console" w:hAnsi="Lucida Console" w:cs="Courier New"/>
+          <w:sz w:val="20"/>
+          <w:szCs w:val="20"/>
+        </w:rPr>
+      </w:pPr>
+      <w:proofErr w:type="spellStart"/>
+      <w:r>
+        <w:rPr>
+          <w:rFonts w:ascii="Lucida Console" w:hAnsi="Lucida Console" w:cs="Courier New"/>
+          <w:sz w:val="20"/>
+          <w:szCs w:val="20"/>
+        </w:rPr>
+        <w:t>rnd</w:t>
+      </w:r>
+      <w:proofErr w:type="spellEnd"/>
+      <w:r>
+        <w:rPr>
+          <w:rFonts w:ascii="Lucida Console" w:hAnsi="Lucida Console" w:cs="Courier New"/>
+          <w:sz w:val="20"/>
+          <w:szCs w:val="20"/>
+        </w:rPr>
+        <w:t xml:space="preserve"> = </w:t>
+      </w:r>
+      <w:proofErr w:type="spellStart"/>
+      <w:r>
+        <w:rPr>
+          <w:rFonts w:ascii="Lucida Console" w:hAnsi="Lucida Console" w:cs="Courier New"/>
+          <w:sz w:val="20"/>
+          <w:szCs w:val="20"/>
+        </w:rPr>
+        <w:t>random.randint</w:t>
+      </w:r>
+      <w:proofErr w:type="spellEnd"/>
+      <w:r>
+        <w:rPr>
+          <w:rFonts w:ascii="Lucida Console" w:hAnsi="Lucida Console" w:cs="Courier New"/>
+          <w:sz w:val="20"/>
+          <w:szCs w:val="20"/>
+        </w:rPr>
+        <w:t>(1,2**128)</w:t>
+      </w:r>
+    </w:p>
+    <w:p>
+      <w:pPr>
+        <w:pBdr>
+          <w:top w:val="single" w:sz="4" w:space="1" w:color="auto"/>
+          <w:left w:val="single" w:sz="4" w:space="1" w:color="auto"/>
+          <w:bottom w:val="single" w:sz="4" w:space="1" w:color="auto"/>
+          <w:right w:val="single" w:sz="4" w:space="1" w:color="auto"/>
+        </w:pBdr>
+        <w:tabs>
+          <w:tab w:val="left" w:pos="916"/>
+          <w:tab w:val="left" w:pos="1832"/>
+          <w:tab w:val="left" w:pos="2748"/>
+          <w:tab w:val="left" w:pos="3664"/>
+          <w:tab w:val="left" w:pos="4580"/>
+          <w:tab w:val="left" w:pos="5496"/>
+          <w:tab w:val="left" w:pos="6412"/>
+          <w:tab w:val="left" w:pos="7328"/>
+          <w:tab w:val="left" w:pos="8244"/>
+          <w:tab w:val="left" w:pos="9160"/>
+          <w:tab w:val="left" w:pos="10076"/>
+          <w:tab w:val="left" w:pos="10992"/>
+          <w:tab w:val="left" w:pos="11908"/>
+          <w:tab w:val="left" w:pos="12824"/>
+          <w:tab w:val="left" w:pos="13740"/>
+          <w:tab w:val="left" w:pos="14656"/>
+        </w:tabs>
+        <w:rPr>
+          <w:rFonts w:ascii="Lucida Console" w:hAnsi="Lucida Console" w:cs="Courier New"/>
+          <w:sz w:val="20"/>
+          <w:szCs w:val="20"/>
+        </w:rPr>
+      </w:pPr>
+      <w:proofErr w:type="spellStart"/>
+      <w:r>
+        <w:rPr>
+          <w:rFonts w:ascii="Lucida Console" w:hAnsi="Lucida Console" w:cs="Courier New"/>
+          <w:sz w:val="20"/>
+          <w:szCs w:val="20"/>
+        </w:rPr>
+        <w:t>keySession</w:t>
+      </w:r>
+      <w:proofErr w:type="spellEnd"/>
+      <w:r>
+        <w:rPr>
+          <w:rFonts w:ascii="Lucida Console" w:hAnsi="Lucida Console" w:cs="Courier New"/>
+          <w:sz w:val="20"/>
+          <w:szCs w:val="20"/>
+        </w:rPr>
+        <w:t>= hashlib.md5(</w:t>
+      </w:r>
+      <w:proofErr w:type="spellStart"/>
+      <w:r>
+        <w:rPr>
+          <w:rFonts w:ascii="Lucida Console" w:hAnsi="Lucida Console" w:cs="Courier New"/>
+          <w:sz w:val="20"/>
+          <w:szCs w:val="20"/>
+        </w:rPr>
+        <w:t>str</w:t>
+      </w:r>
+      <w:proofErr w:type="spellEnd"/>
+      <w:r>
+        <w:rPr>
+          <w:rFonts w:ascii="Lucida Console" w:hAnsi="Lucida Console" w:cs="Courier New"/>
+          <w:sz w:val="20"/>
+          <w:szCs w:val="20"/>
+        </w:rPr>
+        <w:t>(</w:t>
+      </w:r>
+      <w:proofErr w:type="spellStart"/>
+      <w:r>
+        <w:rPr>
+          <w:rFonts w:ascii="Lucida Console" w:hAnsi="Lucida Console" w:cs="Courier New"/>
+          <w:sz w:val="20"/>
+          <w:szCs w:val="20"/>
+        </w:rPr>
+        <w:t>rnd</w:t>
+      </w:r>
+      <w:proofErr w:type="spellEnd"/>
+      <w:r>
+        <w:rPr>
+          <w:rFonts w:ascii="Lucida Console" w:hAnsi="Lucida Console" w:cs="Courier New"/>
+          <w:sz w:val="20"/>
+          <w:szCs w:val="20"/>
+        </w:rPr>
+        <w:t>)).</w:t>
+      </w:r>
+      <w:proofErr w:type="spellStart"/>
+      <w:r>
+        <w:rPr>
+          <w:rFonts w:ascii="Lucida Console" w:hAnsi="Lucida Console" w:cs="Courier New"/>
+          <w:sz w:val="20"/>
+          <w:szCs w:val="20"/>
+        </w:rPr>
+        <w:t>hexdigest</w:t>
+      </w:r>
+      <w:proofErr w:type="spellEnd"/>
+      <w:r>
+        <w:rPr>
+          <w:rFonts w:ascii="Lucida Console" w:hAnsi="Lucida Console" w:cs="Courier New"/>
+          <w:sz w:val="20"/>
+          <w:szCs w:val="20"/>
+        </w:rPr>
+        <w:t>()</w:t>
+      </w:r>
+    </w:p>
+    <w:p>
+      <w:pPr>
+        <w:pBdr>
+          <w:top w:val="single" w:sz="4" w:space="1" w:color="auto"/>
+          <w:left w:val="single" w:sz="4" w:space="1" w:color="auto"/>
+          <w:bottom w:val="single" w:sz="4" w:space="1" w:color="auto"/>
+          <w:right w:val="single" w:sz="4" w:space="1" w:color="auto"/>
+        </w:pBdr>
+        <w:tabs>
+          <w:tab w:val="left" w:pos="916"/>
+          <w:tab w:val="left" w:pos="1832"/>
+          <w:tab w:val="left" w:pos="2748"/>
+          <w:tab w:val="left" w:pos="3664"/>
+          <w:tab w:val="left" w:pos="4580"/>
+          <w:tab w:val="left" w:pos="5496"/>
+          <w:tab w:val="left" w:pos="6412"/>
+          <w:tab w:val="left" w:pos="7328"/>
+          <w:tab w:val="left" w:pos="8244"/>
+          <w:tab w:val="left" w:pos="9160"/>
+          <w:tab w:val="left" w:pos="10076"/>
+          <w:tab w:val="left" w:pos="10992"/>
+          <w:tab w:val="left" w:pos="11908"/>
+          <w:tab w:val="left" w:pos="12824"/>
+          <w:tab w:val="left" w:pos="13740"/>
+          <w:tab w:val="left" w:pos="14656"/>
+        </w:tabs>
+        <w:rPr>
+          <w:rFonts w:ascii="Lucida Console" w:hAnsi="Lucida Console" w:cs="Courier New"/>
+          <w:sz w:val="20"/>
+          <w:szCs w:val="20"/>
+        </w:rPr>
+      </w:pPr>
+    </w:p>
+    <w:p>
+      <w:pPr>
+        <w:pBdr>
+          <w:top w:val="single" w:sz="4" w:space="1" w:color="auto"/>
+          <w:left w:val="single" w:sz="4" w:space="1" w:color="auto"/>
+          <w:bottom w:val="single" w:sz="4" w:space="1" w:color="auto"/>
+          <w:right w:val="single" w:sz="4" w:space="1" w:color="auto"/>
+        </w:pBdr>
+        <w:tabs>
+          <w:tab w:val="left" w:pos="916"/>
+          <w:tab w:val="left" w:pos="1832"/>
+          <w:tab w:val="left" w:pos="2748"/>
+          <w:tab w:val="left" w:pos="3664"/>
+          <w:tab w:val="left" w:pos="4580"/>
+          <w:tab w:val="left" w:pos="5496"/>
+          <w:tab w:val="left" w:pos="6412"/>
+          <w:tab w:val="left" w:pos="7328"/>
+          <w:tab w:val="left" w:pos="8244"/>
+          <w:tab w:val="left" w:pos="9160"/>
+          <w:tab w:val="left" w:pos="10076"/>
+          <w:tab w:val="left" w:pos="10992"/>
+          <w:tab w:val="left" w:pos="11908"/>
+          <w:tab w:val="left" w:pos="12824"/>
+          <w:tab w:val="left" w:pos="13740"/>
+          <w:tab w:val="left" w:pos="14656"/>
+        </w:tabs>
+        <w:rPr>
+          <w:rFonts w:ascii="Lucida Console" w:hAnsi="Lucida Console" w:cs="Courier New"/>
+          <w:sz w:val="20"/>
+          <w:szCs w:val="20"/>
+        </w:rPr>
+      </w:pPr>
+      <w:proofErr w:type="spellStart"/>
+      <w:r>
+        <w:rPr>
+          <w:rFonts w:ascii="Lucida Console" w:hAnsi="Lucida Console" w:cs="Courier New"/>
+          <w:sz w:val="20"/>
+          <w:szCs w:val="20"/>
+        </w:rPr>
+        <w:t>ya</w:t>
+      </w:r>
+      <w:proofErr w:type="spellEnd"/>
+      <w:r>
+        <w:rPr>
+          <w:rFonts w:ascii="Lucida Console" w:hAnsi="Lucida Console" w:cs="Courier New"/>
+          <w:sz w:val="20"/>
+          <w:szCs w:val="20"/>
+        </w:rPr>
+        <w:t xml:space="preserve"> = encrypt(</w:t>
+      </w:r>
+      <w:proofErr w:type="spellStart"/>
+      <w:r>
+        <w:rPr>
+          <w:rFonts w:ascii="Lucida Console" w:hAnsi="Lucida Console" w:cs="Courier New"/>
+          <w:sz w:val="20"/>
+          <w:szCs w:val="20"/>
+        </w:rPr>
+        <w:t>keySession,keyA,AES.MODE_ECB</w:t>
+      </w:r>
+      <w:proofErr w:type="spellEnd"/>
+      <w:r>
+        <w:rPr>
+          <w:rFonts w:ascii="Lucida Console" w:hAnsi="Lucida Console" w:cs="Courier New"/>
+          <w:sz w:val="20"/>
+          <w:szCs w:val="20"/>
+        </w:rPr>
+        <w:t>)</w:t>
+      </w:r>
+    </w:p>
+    <w:p>
+      <w:pPr>
+        <w:pBdr>
+          <w:top w:val="single" w:sz="4" w:space="1" w:color="auto"/>
+          <w:left w:val="single" w:sz="4" w:space="1" w:color="auto"/>
+          <w:bottom w:val="single" w:sz="4" w:space="1" w:color="auto"/>
+          <w:right w:val="single" w:sz="4" w:space="1" w:color="auto"/>
+        </w:pBdr>
+        <w:tabs>
+          <w:tab w:val="left" w:pos="916"/>
+          <w:tab w:val="left" w:pos="1832"/>
+          <w:tab w:val="left" w:pos="2748"/>
+          <w:tab w:val="left" w:pos="3664"/>
+          <w:tab w:val="left" w:pos="4580"/>
+          <w:tab w:val="left" w:pos="5496"/>
+          <w:tab w:val="left" w:pos="6412"/>
+          <w:tab w:val="left" w:pos="7328"/>
+          <w:tab w:val="left" w:pos="8244"/>
+          <w:tab w:val="left" w:pos="9160"/>
+          <w:tab w:val="left" w:pos="10076"/>
+          <w:tab w:val="left" w:pos="10992"/>
+          <w:tab w:val="left" w:pos="11908"/>
+          <w:tab w:val="left" w:pos="12824"/>
+          <w:tab w:val="left" w:pos="13740"/>
+          <w:tab w:val="left" w:pos="14656"/>
+        </w:tabs>
+        <w:rPr>
+          <w:rFonts w:ascii="Lucida Console" w:hAnsi="Lucida Console" w:cs="Courier New"/>
+          <w:sz w:val="20"/>
+          <w:szCs w:val="20"/>
+        </w:rPr>
+      </w:pPr>
+      <w:proofErr w:type="spellStart"/>
+      <w:r>
+        <w:rPr>
+          <w:rFonts w:ascii="Lucida Console" w:hAnsi="Lucida Console" w:cs="Courier New"/>
+          <w:sz w:val="20"/>
+          <w:szCs w:val="20"/>
+        </w:rPr>
+        <w:t>yb</w:t>
+      </w:r>
+      <w:proofErr w:type="spellEnd"/>
+      <w:r>
+        <w:rPr>
+          <w:rFonts w:ascii="Lucida Console" w:hAnsi="Lucida Console" w:cs="Courier New"/>
+          <w:sz w:val="20"/>
+          <w:szCs w:val="20"/>
+        </w:rPr>
+        <w:t xml:space="preserve"> = encrypt(</w:t>
+      </w:r>
+      <w:proofErr w:type="spellStart"/>
+      <w:r>
+        <w:rPr>
+          <w:rFonts w:ascii="Lucida Console" w:hAnsi="Lucida Console" w:cs="Courier New"/>
+          <w:sz w:val="20"/>
+          <w:szCs w:val="20"/>
+        </w:rPr>
+        <w:t>keySession,keyB,AES.MODE_ECB</w:t>
+      </w:r>
+      <w:proofErr w:type="spellEnd"/>
+      <w:r>
+        <w:rPr>
+          <w:rFonts w:ascii="Lucida Console" w:hAnsi="Lucida Console" w:cs="Courier New"/>
+          <w:sz w:val="20"/>
+          <w:szCs w:val="20"/>
+        </w:rPr>
+        <w:t>)</w:t>
+      </w:r>
+    </w:p>
+    <w:p>
+      <w:pPr>
+        <w:pBdr>
+          <w:top w:val="single" w:sz="4" w:space="1" w:color="auto"/>
+          <w:left w:val="single" w:sz="4" w:space="1" w:color="auto"/>
+          <w:bottom w:val="single" w:sz="4" w:space="1" w:color="auto"/>
+          <w:right w:val="single" w:sz="4" w:space="1" w:color="auto"/>
+        </w:pBdr>
+        <w:tabs>
+          <w:tab w:val="left" w:pos="916"/>
+          <w:tab w:val="left" w:pos="1832"/>
+          <w:tab w:val="left" w:pos="2748"/>
+          <w:tab w:val="left" w:pos="3664"/>
+          <w:tab w:val="left" w:pos="4580"/>
+          <w:tab w:val="left" w:pos="5496"/>
+          <w:tab w:val="left" w:pos="6412"/>
+          <w:tab w:val="left" w:pos="7328"/>
+          <w:tab w:val="left" w:pos="8244"/>
+          <w:tab w:val="left" w:pos="9160"/>
+          <w:tab w:val="left" w:pos="10076"/>
+          <w:tab w:val="left" w:pos="10992"/>
+          <w:tab w:val="left" w:pos="11908"/>
+          <w:tab w:val="left" w:pos="12824"/>
+          <w:tab w:val="left" w:pos="13740"/>
+          <w:tab w:val="left" w:pos="14656"/>
+        </w:tabs>
+        <w:rPr>
+          <w:rFonts w:ascii="Lucida Console" w:hAnsi="Lucida Console" w:cs="Courier New"/>
+          <w:sz w:val="20"/>
+          <w:szCs w:val="20"/>
+        </w:rPr>
+      </w:pPr>
+    </w:p>
+    <w:p>
+      <w:pPr>
+        <w:pBdr>
+          <w:top w:val="single" w:sz="4" w:space="1" w:color="auto"/>
+          <w:left w:val="single" w:sz="4" w:space="1" w:color="auto"/>
+          <w:bottom w:val="single" w:sz="4" w:space="1" w:color="auto"/>
+          <w:right w:val="single" w:sz="4" w:space="1" w:color="auto"/>
+        </w:pBdr>
+        <w:tabs>
+          <w:tab w:val="left" w:pos="916"/>
+          <w:tab w:val="left" w:pos="1832"/>
+          <w:tab w:val="left" w:pos="2748"/>
+          <w:tab w:val="left" w:pos="3664"/>
+          <w:tab w:val="left" w:pos="4580"/>
+          <w:tab w:val="left" w:pos="5496"/>
+          <w:tab w:val="left" w:pos="6412"/>
+          <w:tab w:val="left" w:pos="7328"/>
+          <w:tab w:val="left" w:pos="8244"/>
+          <w:tab w:val="left" w:pos="9160"/>
+          <w:tab w:val="left" w:pos="10076"/>
+          <w:tab w:val="left" w:pos="10992"/>
+          <w:tab w:val="left" w:pos="11908"/>
+          <w:tab w:val="left" w:pos="12824"/>
+          <w:tab w:val="left" w:pos="13740"/>
+          <w:tab w:val="left" w:pos="14656"/>
+        </w:tabs>
+        <w:rPr>
+          <w:rFonts w:ascii="Lucida Console" w:hAnsi="Lucida Console" w:cs="Courier New"/>
+          <w:sz w:val="20"/>
+          <w:szCs w:val="20"/>
+        </w:rPr>
+      </w:pPr>
+      <w:r>
+        <w:rPr>
+          <w:rFonts w:ascii="Lucida Console" w:hAnsi="Lucida Console" w:cs="Courier New"/>
+          <w:sz w:val="20"/>
+          <w:szCs w:val="20"/>
+        </w:rPr>
+        <w:t>print "Encrypted key sent to Alice:",</w:t>
+      </w:r>
+      <w:proofErr w:type="spellStart"/>
+      <w:r>
+        <w:rPr>
+          <w:rFonts w:ascii="Lucida Console" w:hAnsi="Lucida Console" w:cs="Courier New"/>
+          <w:sz w:val="20"/>
+          <w:szCs w:val="20"/>
+        </w:rPr>
+        <w:t>binascii.hexlify</w:t>
+      </w:r>
+      <w:proofErr w:type="spellEnd"/>
+      <w:r>
+        <w:rPr>
+          <w:rFonts w:ascii="Lucida Console" w:hAnsi="Lucida Console" w:cs="Courier New"/>
+          <w:sz w:val="20"/>
+          <w:szCs w:val="20"/>
+        </w:rPr>
+        <w:t>(</w:t>
+      </w:r>
+      <w:proofErr w:type="spellStart"/>
+      <w:r>
+        <w:rPr>
+          <w:rFonts w:ascii="Lucida Console" w:hAnsi="Lucida Console" w:cs="Courier New"/>
+          <w:sz w:val="20"/>
+          <w:szCs w:val="20"/>
+        </w:rPr>
+        <w:t>ya</w:t>
+      </w:r>
+      <w:proofErr w:type="spellEnd"/>
+      <w:r>
+        <w:rPr>
+          <w:rFonts w:ascii="Lucida Console" w:hAnsi="Lucida Console" w:cs="Courier New"/>
+          <w:sz w:val="20"/>
+          <w:szCs w:val="20"/>
+        </w:rPr>
+        <w:t>)</w:t>
+      </w:r>
+    </w:p>
+    <w:p>
+      <w:pPr>
+        <w:pBdr>
+          <w:top w:val="single" w:sz="4" w:space="1" w:color="auto"/>
+          <w:left w:val="single" w:sz="4" w:space="1" w:color="auto"/>
+          <w:bottom w:val="single" w:sz="4" w:space="1" w:color="auto"/>
+          <w:right w:val="single" w:sz="4" w:space="1" w:color="auto"/>
+        </w:pBdr>
+        <w:tabs>
+          <w:tab w:val="left" w:pos="916"/>
+          <w:tab w:val="left" w:pos="1832"/>
+          <w:tab w:val="left" w:pos="2748"/>
+          <w:tab w:val="left" w:pos="3664"/>
+          <w:tab w:val="left" w:pos="4580"/>
+          <w:tab w:val="left" w:pos="5496"/>
+          <w:tab w:val="left" w:pos="6412"/>
+          <w:tab w:val="left" w:pos="7328"/>
+          <w:tab w:val="left" w:pos="8244"/>
+          <w:tab w:val="left" w:pos="9160"/>
+          <w:tab w:val="left" w:pos="10076"/>
+          <w:tab w:val="left" w:pos="10992"/>
+          <w:tab w:val="left" w:pos="11908"/>
+          <w:tab w:val="left" w:pos="12824"/>
+          <w:tab w:val="left" w:pos="13740"/>
+          <w:tab w:val="left" w:pos="14656"/>
+        </w:tabs>
+        <w:rPr>
+          <w:rFonts w:ascii="Lucida Console" w:hAnsi="Lucida Console" w:cs="Courier New"/>
+          <w:sz w:val="20"/>
+          <w:szCs w:val="20"/>
+        </w:rPr>
+      </w:pPr>
+      <w:r>
+        <w:rPr>
+          <w:rFonts w:ascii="Lucida Console" w:hAnsi="Lucida Console" w:cs="Courier New"/>
+          <w:sz w:val="20"/>
+          <w:szCs w:val="20"/>
+        </w:rPr>
+        <w:t>print "Encrypted key sent to Bob:",</w:t>
+      </w:r>
+      <w:proofErr w:type="spellStart"/>
+      <w:r>
+        <w:rPr>
+          <w:rFonts w:ascii="Lucida Console" w:hAnsi="Lucida Console" w:cs="Courier New"/>
+          <w:sz w:val="20"/>
+          <w:szCs w:val="20"/>
+        </w:rPr>
+        <w:t>binascii.hexlify</w:t>
+      </w:r>
+      <w:proofErr w:type="spellEnd"/>
+      <w:r>
+        <w:rPr>
+          <w:rFonts w:ascii="Lucida Console" w:hAnsi="Lucida Console" w:cs="Courier New"/>
+          <w:sz w:val="20"/>
+          <w:szCs w:val="20"/>
+        </w:rPr>
+        <w:t>(</w:t>
+      </w:r>
+      <w:proofErr w:type="spellStart"/>
+      <w:r>
+        <w:rPr>
+          <w:rFonts w:ascii="Lucida Console" w:hAnsi="Lucida Console" w:cs="Courier New"/>
+          <w:sz w:val="20"/>
+          <w:szCs w:val="20"/>
+        </w:rPr>
+        <w:t>yb</w:t>
+      </w:r>
+      <w:proofErr w:type="spellEnd"/>
+      <w:r>
+        <w:rPr>
+          <w:rFonts w:ascii="Lucida Console" w:hAnsi="Lucida Console" w:cs="Courier New"/>
+          <w:sz w:val="20"/>
+          <w:szCs w:val="20"/>
+        </w:rPr>
+        <w:t>)</w:t>
+      </w:r>
+    </w:p>
+    <w:p>
+      <w:pPr>
+        <w:pBdr>
+          <w:top w:val="single" w:sz="4" w:space="1" w:color="auto"/>
+          <w:left w:val="single" w:sz="4" w:space="1" w:color="auto"/>
+          <w:bottom w:val="single" w:sz="4" w:space="1" w:color="auto"/>
+          <w:right w:val="single" w:sz="4" w:space="1" w:color="auto"/>
+        </w:pBdr>
+        <w:tabs>
+          <w:tab w:val="left" w:pos="916"/>
+          <w:tab w:val="left" w:pos="1832"/>
+          <w:tab w:val="left" w:pos="2748"/>
+          <w:tab w:val="left" w:pos="3664"/>
+          <w:tab w:val="left" w:pos="4580"/>
+          <w:tab w:val="left" w:pos="5496"/>
+          <w:tab w:val="left" w:pos="6412"/>
+          <w:tab w:val="left" w:pos="7328"/>
+          <w:tab w:val="left" w:pos="8244"/>
+          <w:tab w:val="left" w:pos="9160"/>
+          <w:tab w:val="left" w:pos="10076"/>
+          <w:tab w:val="left" w:pos="10992"/>
+          <w:tab w:val="left" w:pos="11908"/>
+          <w:tab w:val="left" w:pos="12824"/>
+          <w:tab w:val="left" w:pos="13740"/>
+          <w:tab w:val="left" w:pos="14656"/>
+        </w:tabs>
+        <w:rPr>
+          <w:rFonts w:ascii="Lucida Console" w:hAnsi="Lucida Console" w:cs="Courier New"/>
+          <w:sz w:val="20"/>
+          <w:szCs w:val="20"/>
+        </w:rPr>
+      </w:pPr>
+    </w:p>
+    <w:p>
+      <w:pPr>
+        <w:pBdr>
+          <w:top w:val="single" w:sz="4" w:space="1" w:color="auto"/>
+          <w:left w:val="single" w:sz="4" w:space="1" w:color="auto"/>
+          <w:bottom w:val="single" w:sz="4" w:space="1" w:color="auto"/>
+          <w:right w:val="single" w:sz="4" w:space="1" w:color="auto"/>
+        </w:pBdr>
+        <w:tabs>
+          <w:tab w:val="left" w:pos="916"/>
+          <w:tab w:val="left" w:pos="1832"/>
+          <w:tab w:val="left" w:pos="2748"/>
+          <w:tab w:val="left" w:pos="3664"/>
+          <w:tab w:val="left" w:pos="4580"/>
+          <w:tab w:val="left" w:pos="5496"/>
+          <w:tab w:val="left" w:pos="6412"/>
+          <w:tab w:val="left" w:pos="7328"/>
+          <w:tab w:val="left" w:pos="8244"/>
+          <w:tab w:val="left" w:pos="9160"/>
+          <w:tab w:val="left" w:pos="10076"/>
+          <w:tab w:val="left" w:pos="10992"/>
+          <w:tab w:val="left" w:pos="11908"/>
+          <w:tab w:val="left" w:pos="12824"/>
+          <w:tab w:val="left" w:pos="13740"/>
+          <w:tab w:val="left" w:pos="14656"/>
+        </w:tabs>
+        <w:rPr>
+          <w:rFonts w:ascii="Lucida Console" w:hAnsi="Lucida Console" w:cs="Courier New"/>
+          <w:sz w:val="20"/>
+          <w:szCs w:val="20"/>
+        </w:rPr>
+      </w:pPr>
+      <w:proofErr w:type="spellStart"/>
+      <w:r>
+        <w:rPr>
+          <w:rFonts w:ascii="Lucida Console" w:hAnsi="Lucida Console" w:cs="Courier New"/>
+          <w:sz w:val="20"/>
+          <w:szCs w:val="20"/>
+        </w:rPr>
+        <w:t>decipherA</w:t>
+      </w:r>
+      <w:proofErr w:type="spellEnd"/>
+      <w:r>
+        <w:rPr>
+          <w:rFonts w:ascii="Lucida Console" w:hAnsi="Lucida Console" w:cs="Courier New"/>
+          <w:sz w:val="20"/>
+          <w:szCs w:val="20"/>
+        </w:rPr>
+        <w:t xml:space="preserve"> = decrypt(</w:t>
+      </w:r>
+      <w:proofErr w:type="spellStart"/>
+      <w:r>
+        <w:rPr>
+          <w:rFonts w:ascii="Lucida Console" w:hAnsi="Lucida Console" w:cs="Courier New"/>
+          <w:sz w:val="20"/>
+          <w:szCs w:val="20"/>
+        </w:rPr>
+        <w:t>ya,keyA,AES.MODE_ECB</w:t>
+      </w:r>
+      <w:proofErr w:type="spellEnd"/>
+      <w:r>
+        <w:rPr>
+          <w:rFonts w:ascii="Lucida Console" w:hAnsi="Lucida Console" w:cs="Courier New"/>
+          <w:sz w:val="20"/>
+          <w:szCs w:val="20"/>
+        </w:rPr>
+        <w:t>)</w:t>
+      </w:r>
+    </w:p>
+    <w:p>
+      <w:pPr>
+        <w:pBdr>
+          <w:top w:val="single" w:sz="4" w:space="1" w:color="auto"/>
+          <w:left w:val="single" w:sz="4" w:space="1" w:color="auto"/>
+          <w:bottom w:val="single" w:sz="4" w:space="1" w:color="auto"/>
+          <w:right w:val="single" w:sz="4" w:space="1" w:color="auto"/>
+        </w:pBdr>
+        <w:tabs>
+          <w:tab w:val="left" w:pos="916"/>
+          <w:tab w:val="left" w:pos="1832"/>
+          <w:tab w:val="left" w:pos="2748"/>
+          <w:tab w:val="left" w:pos="3664"/>
+          <w:tab w:val="left" w:pos="4580"/>
+          <w:tab w:val="left" w:pos="5496"/>
+          <w:tab w:val="left" w:pos="6412"/>
+          <w:tab w:val="left" w:pos="7328"/>
+          <w:tab w:val="left" w:pos="8244"/>
+          <w:tab w:val="left" w:pos="9160"/>
+          <w:tab w:val="left" w:pos="10076"/>
+          <w:tab w:val="left" w:pos="10992"/>
+          <w:tab w:val="left" w:pos="11908"/>
+          <w:tab w:val="left" w:pos="12824"/>
+          <w:tab w:val="left" w:pos="13740"/>
+          <w:tab w:val="left" w:pos="14656"/>
+        </w:tabs>
+        <w:rPr>
+          <w:rFonts w:ascii="Lucida Console" w:hAnsi="Lucida Console" w:cs="Courier New"/>
+          <w:sz w:val="20"/>
+          <w:szCs w:val="20"/>
+        </w:rPr>
+      </w:pPr>
+      <w:proofErr w:type="spellStart"/>
+      <w:r>
+        <w:rPr>
+          <w:rFonts w:ascii="Lucida Console" w:hAnsi="Lucida Console" w:cs="Courier New"/>
+          <w:sz w:val="20"/>
+          <w:szCs w:val="20"/>
+        </w:rPr>
+        <w:t>decipherB</w:t>
+      </w:r>
+      <w:proofErr w:type="spellEnd"/>
+      <w:r>
+        <w:rPr>
+          <w:rFonts w:ascii="Lucida Console" w:hAnsi="Lucida Console" w:cs="Courier New"/>
+          <w:sz w:val="20"/>
+          <w:szCs w:val="20"/>
+        </w:rPr>
+        <w:t xml:space="preserve"> = decrypt(</w:t>
+      </w:r>
+      <w:proofErr w:type="spellStart"/>
+      <w:r>
+        <w:rPr>
+          <w:rFonts w:ascii="Lucida Console" w:hAnsi="Lucida Console" w:cs="Courier New"/>
+          <w:sz w:val="20"/>
+          <w:szCs w:val="20"/>
+        </w:rPr>
+        <w:t>yb,keyB,AES.MODE_ECB</w:t>
+      </w:r>
+      <w:proofErr w:type="spellEnd"/>
+      <w:r>
+        <w:rPr>
+          <w:rFonts w:ascii="Lucida Console" w:hAnsi="Lucida Console" w:cs="Courier New"/>
+          <w:sz w:val="20"/>
+          <w:szCs w:val="20"/>
+        </w:rPr>
+        <w:t>)</w:t>
+      </w:r>
+    </w:p>
+    <w:p>
+      <w:pPr>
+        <w:pBdr>
+          <w:top w:val="single" w:sz="4" w:space="1" w:color="auto"/>
+          <w:left w:val="single" w:sz="4" w:space="1" w:color="auto"/>
+          <w:bottom w:val="single" w:sz="4" w:space="1" w:color="auto"/>
+          <w:right w:val="single" w:sz="4" w:space="1" w:color="auto"/>
+        </w:pBdr>
+        <w:tabs>
+          <w:tab w:val="left" w:pos="916"/>
+          <w:tab w:val="left" w:pos="1832"/>
+          <w:tab w:val="left" w:pos="2748"/>
+          <w:tab w:val="left" w:pos="3664"/>
+          <w:tab w:val="left" w:pos="4580"/>
+          <w:tab w:val="left" w:pos="5496"/>
+          <w:tab w:val="left" w:pos="6412"/>
+          <w:tab w:val="left" w:pos="7328"/>
+          <w:tab w:val="left" w:pos="8244"/>
+          <w:tab w:val="left" w:pos="9160"/>
+          <w:tab w:val="left" w:pos="10076"/>
+          <w:tab w:val="left" w:pos="10992"/>
+          <w:tab w:val="left" w:pos="11908"/>
+          <w:tab w:val="left" w:pos="12824"/>
+          <w:tab w:val="left" w:pos="13740"/>
+          <w:tab w:val="left" w:pos="14656"/>
+        </w:tabs>
+        <w:rPr>
+          <w:rFonts w:ascii="Lucida Console" w:hAnsi="Lucida Console" w:cs="Courier New"/>
+          <w:sz w:val="20"/>
+          <w:szCs w:val="20"/>
+        </w:rPr>
+      </w:pPr>
+    </w:p>
+    <w:p>
+      <w:pPr>
+        <w:pBdr>
+          <w:top w:val="single" w:sz="4" w:space="1" w:color="auto"/>
+          <w:left w:val="single" w:sz="4" w:space="1" w:color="auto"/>
+          <w:bottom w:val="single" w:sz="4" w:space="1" w:color="auto"/>
+          <w:right w:val="single" w:sz="4" w:space="1" w:color="auto"/>
+        </w:pBdr>
+        <w:tabs>
+          <w:tab w:val="left" w:pos="916"/>
+          <w:tab w:val="left" w:pos="1832"/>
+          <w:tab w:val="left" w:pos="2748"/>
+          <w:tab w:val="left" w:pos="3664"/>
+          <w:tab w:val="left" w:pos="4580"/>
+          <w:tab w:val="left" w:pos="5496"/>
+          <w:tab w:val="left" w:pos="6412"/>
+          <w:tab w:val="left" w:pos="7328"/>
+          <w:tab w:val="left" w:pos="8244"/>
+          <w:tab w:val="left" w:pos="9160"/>
+          <w:tab w:val="left" w:pos="10076"/>
+          <w:tab w:val="left" w:pos="10992"/>
+          <w:tab w:val="left" w:pos="11908"/>
+          <w:tab w:val="left" w:pos="12824"/>
+          <w:tab w:val="left" w:pos="13740"/>
+          <w:tab w:val="left" w:pos="14656"/>
+        </w:tabs>
+        <w:rPr>
+          <w:rFonts w:ascii="Lucida Console" w:hAnsi="Lucida Console" w:cs="Courier New"/>
+          <w:sz w:val="20"/>
+          <w:szCs w:val="20"/>
+        </w:rPr>
+      </w:pPr>
+      <w:r>
+        <w:rPr>
+          <w:rFonts w:ascii="Lucida Console" w:hAnsi="Lucida Console" w:cs="Courier New"/>
+          <w:sz w:val="20"/>
+          <w:szCs w:val="20"/>
+        </w:rPr>
+        <w:t>print "Session key:",</w:t>
+      </w:r>
+      <w:proofErr w:type="spellStart"/>
+      <w:r>
+        <w:rPr>
+          <w:rFonts w:ascii="Lucida Console" w:hAnsi="Lucida Console" w:cs="Courier New"/>
+          <w:sz w:val="20"/>
+          <w:szCs w:val="20"/>
+        </w:rPr>
+        <w:t>decipherA</w:t>
+      </w:r>
+      <w:proofErr w:type="spellEnd"/>
+    </w:p>
+    <w:p>
+      <w:pPr>
+        <w:pBdr>
+          <w:top w:val="single" w:sz="4" w:space="1" w:color="auto"/>
+          <w:left w:val="single" w:sz="4" w:space="1" w:color="auto"/>
+          <w:bottom w:val="single" w:sz="4" w:space="1" w:color="auto"/>
+          <w:right w:val="single" w:sz="4" w:space="1" w:color="auto"/>
+        </w:pBdr>
+        <w:tabs>
+          <w:tab w:val="left" w:pos="916"/>
+          <w:tab w:val="left" w:pos="1832"/>
+          <w:tab w:val="left" w:pos="2748"/>
+          <w:tab w:val="left" w:pos="3664"/>
+          <w:tab w:val="left" w:pos="4580"/>
+          <w:tab w:val="left" w:pos="5496"/>
+          <w:tab w:val="left" w:pos="6412"/>
+          <w:tab w:val="left" w:pos="7328"/>
+          <w:tab w:val="left" w:pos="8244"/>
+          <w:tab w:val="left" w:pos="9160"/>
+          <w:tab w:val="left" w:pos="10076"/>
+          <w:tab w:val="left" w:pos="10992"/>
+          <w:tab w:val="left" w:pos="11908"/>
+          <w:tab w:val="left" w:pos="12824"/>
+          <w:tab w:val="left" w:pos="13740"/>
+          <w:tab w:val="left" w:pos="14656"/>
+        </w:tabs>
+        <w:rPr>
+          <w:rFonts w:ascii="Lucida Console" w:hAnsi="Lucida Console" w:cs="Courier New"/>
+          <w:sz w:val="20"/>
+          <w:szCs w:val="20"/>
+        </w:rPr>
+      </w:pPr>
+      <w:r>
+        <w:rPr>
+          <w:rFonts w:ascii="Lucida Console" w:hAnsi="Lucida Console" w:cs="Courier New"/>
+          <w:sz w:val="20"/>
+          <w:szCs w:val="20"/>
+        </w:rPr>
+        <w:t>print "Session key:",</w:t>
+      </w:r>
+      <w:proofErr w:type="spellStart"/>
+      <w:r>
+        <w:rPr>
+          <w:rFonts w:ascii="Lucida Console" w:hAnsi="Lucida Console" w:cs="Courier New"/>
+          <w:sz w:val="20"/>
+          <w:szCs w:val="20"/>
+        </w:rPr>
+        <w:t>decipherB</w:t>
+      </w:r>
+      <w:proofErr w:type="spellEnd"/>
+    </w:p>
+    <w:p>
+      <w:pPr>
+        <w:tabs>
+          <w:tab w:val="left" w:pos="916"/>
+          <w:tab w:val="left" w:pos="1832"/>
+          <w:tab w:val="left" w:pos="2748"/>
+          <w:tab w:val="left" w:pos="3664"/>
+          <w:tab w:val="left" w:pos="4580"/>
+          <w:tab w:val="left" w:pos="5496"/>
+          <w:tab w:val="left" w:pos="6412"/>
+          <w:tab w:val="left" w:pos="7328"/>
+          <w:tab w:val="left" w:pos="8244"/>
+          <w:tab w:val="left" w:pos="9160"/>
+          <w:tab w:val="left" w:pos="10076"/>
+          <w:tab w:val="left" w:pos="10992"/>
+          <w:tab w:val="left" w:pos="11908"/>
+          <w:tab w:val="left" w:pos="12824"/>
+          <w:tab w:val="left" w:pos="13740"/>
+          <w:tab w:val="left" w:pos="14656"/>
+        </w:tabs>
+        <w:rPr>
+          <w:rFonts w:ascii="Courier New" w:hAnsi="Courier New" w:cs="Courier New"/>
+          <w:sz w:val="20"/>
+          <w:szCs w:val="20"/>
+        </w:rPr>
+      </w:pPr>
+      <w:r>
+        <w:rPr>
+          <w:rFonts w:ascii="Courier New" w:hAnsi="Courier New" w:cs="Courier New"/>
+          <w:sz w:val="20"/>
+          <w:szCs w:val="20"/>
+        </w:rPr>
+        <w:t xml:space="preserve"> </w:t>
+      </w:r>
+    </w:p>
+    <w:p>
+      <w:r>
+        <w:sym w:font="Wingdings" w:char="F026"/>
+      </w:r>
+      <w:r>
+        <w:t xml:space="preserve"> </w:t>
+      </w:r>
+      <w:r>
+        <w:rPr>
+          <w:b/>
+        </w:rPr>
+        <w:t>Web link</w:t>
+      </w:r>
+      <w:r>
+        <w:rPr>
+          <w:b/>
+        </w:rPr>
+        <w:t xml:space="preserve"> (Simple KDC): </w:t>
+      </w:r>
+      <w:hyperlink r:id="rId9" w:history="1">
+        <w:r>
+          <w:t>https://asecuritysite.com/encryption/kdc01</w:t>
+        </w:r>
+      </w:hyperlink>
+    </w:p>
+    <w:p>
+      <w:pPr>
+        <w:tabs>
+          <w:tab w:val="left" w:pos="916"/>
+          <w:tab w:val="left" w:pos="1832"/>
+          <w:tab w:val="left" w:pos="2748"/>
+          <w:tab w:val="left" w:pos="3664"/>
+          <w:tab w:val="left" w:pos="4580"/>
+          <w:tab w:val="left" w:pos="5496"/>
+          <w:tab w:val="left" w:pos="6412"/>
+          <w:tab w:val="left" w:pos="7328"/>
+          <w:tab w:val="left" w:pos="8244"/>
+          <w:tab w:val="left" w:pos="9160"/>
+          <w:tab w:val="left" w:pos="10076"/>
+          <w:tab w:val="left" w:pos="10992"/>
+          <w:tab w:val="left" w:pos="11908"/>
+          <w:tab w:val="left" w:pos="12824"/>
+          <w:tab w:val="left" w:pos="13740"/>
+          <w:tab w:val="left" w:pos="14656"/>
+        </w:tabs>
+        <w:rPr>
+          <w:rFonts w:ascii="Courier New" w:hAnsi="Courier New" w:cs="Courier New"/>
+          <w:sz w:val="20"/>
+          <w:szCs w:val="20"/>
+        </w:rPr>
+      </w:pPr>
+      <w:r>
+        <w:rPr>
+          <w:rFonts w:ascii="Courier New" w:hAnsi="Courier New" w:cs="Courier New"/>
+          <w:sz w:val="20"/>
+          <w:szCs w:val="20"/>
+        </w:rPr>
+        <w:t xml:space="preserve">   </w:t>
+      </w:r>
+    </w:p>
+    <w:p>
+      <w:pPr>
+        <w:pBdr>
+          <w:top w:val="single" w:sz="4" w:space="1" w:color="auto"/>
+          <w:left w:val="single" w:sz="4" w:space="4" w:color="auto"/>
+          <w:bottom w:val="single" w:sz="4" w:space="1" w:color="auto"/>
+          <w:right w:val="single" w:sz="4" w:space="4" w:color="auto"/>
+        </w:pBdr>
+      </w:pPr>
+      <w:r>
+        <w:t xml:space="preserve">The program above uses a shared 128-bit session key (generated by MD5). Now change the program so that you generate a 256-bit session key. What are the changes </w:t>
+      </w:r>
+      <w:proofErr w:type="gramStart"/>
+      <w:r>
+        <w:t>made:</w:t>
+      </w:r>
+      <w:proofErr w:type="gramEnd"/>
+    </w:p>
+    <w:p>
+      <w:pPr>
+        <w:pBdr>
+          <w:top w:val="single" w:sz="4" w:space="1" w:color="auto"/>
+          <w:left w:val="single" w:sz="4" w:space="4" w:color="auto"/>
+          <w:bottom w:val="single" w:sz="4" w:space="1" w:color="auto"/>
+          <w:right w:val="single" w:sz="4" w:space="4" w:color="auto"/>
+        </w:pBdr>
+      </w:pPr>
+    </w:p>
+    <w:p>
+      <w:pPr>
+        <w:pBdr>
+          <w:top w:val="single" w:sz="4" w:space="1" w:color="auto"/>
+          <w:left w:val="single" w:sz="4" w:space="4" w:color="auto"/>
+          <w:bottom w:val="single" w:sz="4" w:space="1" w:color="auto"/>
+          <w:right w:val="single" w:sz="4" w:space="4" w:color="auto"/>
+        </w:pBdr>
+      </w:pPr>
+    </w:p>
+    <w:p>
+      <w:pPr>
+        <w:pBdr>
+          <w:top w:val="single" w:sz="4" w:space="1" w:color="auto"/>
+          <w:left w:val="single" w:sz="4" w:space="4" w:color="auto"/>
+          <w:bottom w:val="single" w:sz="4" w:space="1" w:color="auto"/>
+          <w:right w:val="single" w:sz="4" w:space="4" w:color="auto"/>
+        </w:pBdr>
+      </w:pPr>
+    </w:p>
+    <w:p>
+      <w:pPr>
+        <w:pBdr>
+          <w:top w:val="single" w:sz="4" w:space="1" w:color="auto"/>
+          <w:left w:val="single" w:sz="4" w:space="4" w:color="auto"/>
+          <w:bottom w:val="single" w:sz="4" w:space="1" w:color="auto"/>
+          <w:right w:val="single" w:sz="4" w:space="4" w:color="auto"/>
+        </w:pBdr>
+      </w:pPr>
+    </w:p>
+    <w:p>
+      <w:pPr>
+        <w:pBdr>
+          <w:top w:val="single" w:sz="4" w:space="1" w:color="auto"/>
+          <w:left w:val="single" w:sz="4" w:space="4" w:color="auto"/>
+          <w:bottom w:val="single" w:sz="4" w:space="1" w:color="auto"/>
+          <w:right w:val="single" w:sz="4" w:space="4" w:color="auto"/>
+        </w:pBdr>
+      </w:pPr>
+    </w:p>
+    <w:p>
+      <w:pPr>
+        <w:rPr>
+          <w:lang w:eastAsia="en-US"/>
+        </w:rPr>
+      </w:pPr>
+    </w:p>
+    <w:p>
+      <w:pPr>
+        <w:rPr>
+          <w:lang w:eastAsia="en-US"/>
+        </w:rPr>
+      </w:pPr>
+    </w:p>
+    <w:p>
+      <w:pPr>
+        <w:rPr>
+          <w:lang w:eastAsia="en-US"/>
+        </w:rPr>
+      </w:pPr>
+    </w:p>
+    <w:p>
+      <w:pPr>
+        <w:tabs>
+          <w:tab w:val="left" w:pos="916"/>
+          <w:tab w:val="left" w:pos="1832"/>
+          <w:tab w:val="left" w:pos="2748"/>
+          <w:tab w:val="left" w:pos="3664"/>
+          <w:tab w:val="left" w:pos="4580"/>
+          <w:tab w:val="left" w:pos="5496"/>
+          <w:tab w:val="left" w:pos="6412"/>
+          <w:tab w:val="left" w:pos="7328"/>
+          <w:tab w:val="left" w:pos="8244"/>
+          <w:tab w:val="left" w:pos="9160"/>
+          <w:tab w:val="left" w:pos="10076"/>
+          <w:tab w:val="left" w:pos="10992"/>
+          <w:tab w:val="left" w:pos="11908"/>
+          <w:tab w:val="left" w:pos="12824"/>
+          <w:tab w:val="left" w:pos="13740"/>
+          <w:tab w:val="left" w:pos="14656"/>
+        </w:tabs>
+        <w:rPr>
+          <w:rFonts w:ascii="Courier New" w:hAnsi="Courier New" w:cs="Courier New"/>
+          <w:sz w:val="20"/>
+          <w:szCs w:val="20"/>
+          <w:lang w:eastAsia="en-US"/>
+        </w:rPr>
+      </w:pPr>
+    </w:p>
+    <w:p>
+      <w:pPr>
+        <w:tabs>
+          <w:tab w:val="left" w:pos="916"/>
+          <w:tab w:val="left" w:pos="1832"/>
+          <w:tab w:val="left" w:pos="2748"/>
+          <w:tab w:val="left" w:pos="3664"/>
+          <w:tab w:val="left" w:pos="4580"/>
+          <w:tab w:val="left" w:pos="5496"/>
+          <w:tab w:val="left" w:pos="6412"/>
+          <w:tab w:val="left" w:pos="7328"/>
+          <w:tab w:val="left" w:pos="8244"/>
+          <w:tab w:val="left" w:pos="9160"/>
+          <w:tab w:val="left" w:pos="10076"/>
+          <w:tab w:val="left" w:pos="10992"/>
+          <w:tab w:val="left" w:pos="11908"/>
+          <w:tab w:val="left" w:pos="12824"/>
+          <w:tab w:val="left" w:pos="13740"/>
+          <w:tab w:val="left" w:pos="14656"/>
+        </w:tabs>
+        <w:rPr>
+          <w:rFonts w:ascii="Courier New" w:hAnsi="Courier New" w:cs="Courier New"/>
+          <w:sz w:val="20"/>
+          <w:szCs w:val="20"/>
+          <w:lang w:eastAsia="en-US"/>
+        </w:rPr>
+      </w:pPr>
+    </w:p>
+    <w:p>
+      <w:pPr>
+        <w:rPr>
           <w:lang w:eastAsia="en-US"/>
         </w:rPr>
       </w:pPr>
@@ -5741,137 +11871,49 @@
         <w:ind w:left="900" w:hanging="900"/>
       </w:pPr>
       <w:r>
-        <w:t>Notes</w:t>
-      </w:r>
-    </w:p>
-    <w:p>
-      <w:r>
-        <w:t>To setup your Python to run Python 2.7:</w:t>
+        <w:lastRenderedPageBreak/>
+        <w:t>D</w:t>
+      </w:r>
+      <w:r>
+        <w:tab/>
+        <w:t>What I should have learnt from this lab?</w:t>
+      </w:r>
+    </w:p>
+    <w:p>
+      <w:r>
+        <w:t>The key things learnt:</w:t>
       </w:r>
     </w:p>
     <w:p/>
     <w:p>
       <w:pPr>
-        <w:rPr>
-          <w:rFonts w:ascii="Lucida Console" w:hAnsi="Lucida Console"/>
-          <w:sz w:val="20"/>
-          <w:szCs w:val="20"/>
-        </w:rPr>
-      </w:pPr>
-      <w:proofErr w:type="spellStart"/>
-      <w:r>
-        <w:rPr>
-          <w:rFonts w:ascii="Lucida Console" w:hAnsi="Lucida Console"/>
-          <w:sz w:val="20"/>
-          <w:szCs w:val="20"/>
-        </w:rPr>
-        <w:t>sudo</w:t>
-      </w:r>
-      <w:proofErr w:type="spellEnd"/>
-      <w:r>
-        <w:rPr>
-          <w:rFonts w:ascii="Lucida Console" w:hAnsi="Lucida Console"/>
-          <w:sz w:val="20"/>
-          <w:szCs w:val="20"/>
-        </w:rPr>
-        <w:t xml:space="preserve"> update-alternatives --set python /</w:t>
-      </w:r>
-      <w:proofErr w:type="spellStart"/>
-      <w:r>
-        <w:rPr>
-          <w:rFonts w:ascii="Lucida Console" w:hAnsi="Lucida Console"/>
-          <w:sz w:val="20"/>
-          <w:szCs w:val="20"/>
-        </w:rPr>
-        <w:t>usr</w:t>
-      </w:r>
-      <w:proofErr w:type="spellEnd"/>
-      <w:r>
-        <w:rPr>
-          <w:rFonts w:ascii="Lucida Console" w:hAnsi="Lucida Console"/>
-          <w:sz w:val="20"/>
-          <w:szCs w:val="20"/>
-        </w:rPr>
-        <w:t>/bin/python2.7</w:t>
-      </w:r>
-    </w:p>
-    <w:p/>
-    <w:p>
-      <w:r>
-        <w:t>To install a Python library use:</w:t>
-      </w:r>
-    </w:p>
-    <w:p/>
-    <w:p>
-      <w:pPr>
-        <w:rPr>
-          <w:rFonts w:ascii="Lucida Console" w:hAnsi="Lucida Console"/>
-          <w:sz w:val="20"/>
-          <w:szCs w:val="20"/>
-        </w:rPr>
-      </w:pPr>
-      <w:proofErr w:type="spellStart"/>
-      <w:r>
-        <w:rPr>
-          <w:rFonts w:ascii="Lucida Console" w:hAnsi="Lucida Console"/>
-          <w:sz w:val="20"/>
-          <w:szCs w:val="20"/>
-        </w:rPr>
-        <w:t>easy_install</w:t>
-      </w:r>
-      <w:proofErr w:type="spellEnd"/>
-      <w:r>
-        <w:rPr>
-          <w:rFonts w:ascii="Lucida Console" w:hAnsi="Lucida Console"/>
-          <w:sz w:val="20"/>
-          <w:szCs w:val="20"/>
-        </w:rPr>
-        <w:t xml:space="preserve"> </w:t>
-      </w:r>
-      <w:proofErr w:type="spellStart"/>
-      <w:r>
-        <w:rPr>
-          <w:rFonts w:ascii="Lucida Console" w:hAnsi="Lucida Console"/>
-          <w:sz w:val="20"/>
-          <w:szCs w:val="20"/>
-        </w:rPr>
-        <w:t>libname</w:t>
-      </w:r>
-      <w:proofErr w:type="spellEnd"/>
-    </w:p>
-    <w:p/>
-    <w:p>
-      <w:r>
-        <w:t>or:</w:t>
-      </w:r>
-    </w:p>
-    <w:p/>
-    <w:p>
-      <w:pPr>
-        <w:rPr>
-          <w:rFonts w:ascii="Lucida Console" w:hAnsi="Lucida Console"/>
-          <w:sz w:val="20"/>
-          <w:szCs w:val="20"/>
-        </w:rPr>
-      </w:pPr>
-      <w:r>
-        <w:rPr>
-          <w:rFonts w:ascii="Lucida Console" w:hAnsi="Lucida Console"/>
-          <w:sz w:val="20"/>
-          <w:szCs w:val="20"/>
-        </w:rPr>
-        <w:t xml:space="preserve">pip install </w:t>
-      </w:r>
-      <w:proofErr w:type="spellStart"/>
-      <w:r>
-        <w:rPr>
-          <w:rFonts w:ascii="Lucida Console" w:hAnsi="Lucida Console"/>
-          <w:sz w:val="20"/>
-          <w:szCs w:val="20"/>
-        </w:rPr>
-        <w:t>libname</w:t>
-      </w:r>
-      <w:proofErr w:type="spellEnd"/>
+        <w:pStyle w:val="ListParagraph"/>
+        <w:numPr>
+          <w:ilvl w:val="0"/>
+          <w:numId w:val="10"/>
+        </w:numPr>
+      </w:pPr>
+      <w:r>
+        <w:t>The basics of the Diffie Hellman method.</w:t>
+      </w:r>
+    </w:p>
+    <w:p>
+      <w:pPr>
+        <w:pStyle w:val="ListParagraph"/>
+        <w:numPr>
+          <w:ilvl w:val="0"/>
+          <w:numId w:val="10"/>
+        </w:numPr>
+      </w:pPr>
+      <w:r>
+        <w:t xml:space="preserve">The basic </w:t>
+      </w:r>
+      <w:r>
+        <w:t>method</w:t>
+      </w:r>
+      <w:r>
+        <w:t xml:space="preserve"> used with ECDH.</w:t>
+      </w:r>
     </w:p>
     <w:p>
       <w:pPr>
@@ -5881,8 +11923,16 @@
         </w:rPr>
       </w:pPr>
     </w:p>
+    <w:p>
+      <w:pPr>
+        <w:rPr>
+          <w:rStyle w:val="Hyperlink"/>
+          <w:lang w:eastAsia="en-US"/>
+        </w:rPr>
+      </w:pPr>
+    </w:p>
     <w:sectPr>
-      <w:footerReference w:type="default" r:id="rId9"/>
+      <w:footerReference w:type="default" r:id="rId10"/>
       <w:pgSz w:w="11906" w:h="16838" w:code="9"/>
       <w:pgMar w:top="1440" w:right="1440" w:bottom="1440" w:left="1440" w:header="706" w:footer="706" w:gutter="0"/>
       <w:cols w:space="708"/>
@@ -8432,7 +14482,7 @@
 </file>
 
 <file path=customXml/itemProps1.xml><?xml version="1.0" encoding="utf-8"?>
-<ds:datastoreItem xmlns:ds="http://schemas.openxmlformats.org/officeDocument/2006/customXml" ds:itemID="{9F40442B-D77C-5245-B605-1C2408BB3E49}">
+<ds:datastoreItem xmlns:ds="http://schemas.openxmlformats.org/officeDocument/2006/customXml" ds:itemID="{45CCE2CC-954D-5D43-A00B-EBE9DA6CEFD5}">
   <ds:schemaRefs>
     <ds:schemaRef ds:uri="http://schemas.openxmlformats.org/officeDocument/2006/bibliography"/>
   </ds:schemaRefs>

--- a/unit05_key_exchange/lab/new_lab05.docx
+++ b/unit05_key_exchange/lab/new_lab05.docx
@@ -141,27 +141,6 @@
         <w:autoSpaceDN w:val="0"/>
         <w:adjustRightInd w:val="0"/>
       </w:pPr>
-    </w:p>
-    <w:p>
-      <w:pPr>
-        <w:autoSpaceDE w:val="0"/>
-        <w:autoSpaceDN w:val="0"/>
-        <w:adjustRightInd w:val="0"/>
-      </w:pPr>
-      <w:r>
-        <w:t xml:space="preserve">Demo: </w:t>
-      </w:r>
-      <w:hyperlink r:id="rId8" w:history="1">
-        <w:r>
-          <w:rPr>
-            <w:rStyle w:val="Hyperlink"/>
-          </w:rPr>
-          <w:t>https://youtu.be/3n2TMpHqE18</w:t>
-        </w:r>
-      </w:hyperlink>
-      <w:r>
-        <w:t xml:space="preserve"> </w:t>
-      </w:r>
     </w:p>
     <w:p>
       <w:pPr>
@@ -441,7 +420,6 @@
               </w:rPr>
               <w:t xml:space="preserve"> (</w:t>
             </w:r>
-            <w:proofErr w:type="spellStart"/>
             <w:r>
               <w:rPr>
                 <w:rStyle w:val="Hyperlink"/>
@@ -459,7 +437,6 @@
               </w:rPr>
               <w:t>x</w:t>
             </w:r>
-            <w:proofErr w:type="spellEnd"/>
             <w:r>
               <w:rPr>
                 <w:rStyle w:val="Hyperlink"/>
@@ -518,7 +495,6 @@
               </w:rPr>
               <w:t>s B value (</w:t>
             </w:r>
-            <w:proofErr w:type="spellStart"/>
             <w:r>
               <w:rPr>
                 <w:rStyle w:val="Hyperlink"/>
@@ -534,7 +510,6 @@
               </w:rPr>
               <w:t>Y</w:t>
             </w:r>
-            <w:proofErr w:type="spellEnd"/>
             <w:r>
               <w:rPr>
                 <w:rStyle w:val="Hyperlink"/>
@@ -660,15 +635,7 @@
                 <w:rStyle w:val="Hyperlink"/>
                 <w:lang w:eastAsia="en-US"/>
               </w:rPr>
-              <w:t>value (</w:t>
-            </w:r>
-            <w:proofErr w:type="spellStart"/>
-            <w:r>
-              <w:rPr>
-                <w:rStyle w:val="Hyperlink"/>
-                <w:lang w:eastAsia="en-US"/>
-              </w:rPr>
-              <w:t>B</w:t>
+              <w:t>value (B</w:t>
             </w:r>
             <w:r>
               <w:rPr>
@@ -678,7 +645,6 @@
               </w:rPr>
               <w:t>x</w:t>
             </w:r>
-            <w:proofErr w:type="spellEnd"/>
             <w:r>
               <w:rPr>
                 <w:rStyle w:val="Hyperlink"/>
@@ -963,16 +929,7 @@
                 <w:noProof/>
                 <w:lang w:eastAsia="en-US"/>
               </w:rPr>
-              <w:t xml:space="preserve">A </w:t>
-            </w:r>
-            <w:proofErr w:type="gramStart"/>
-            <w:r>
-              <w:rPr>
-                <w:rStyle w:val="Hyperlink"/>
-                <w:noProof/>
-                <w:lang w:eastAsia="en-US"/>
-              </w:rPr>
-              <w:t>value,</w:t>
+              <w:t>A value,</w:t>
             </w:r>
             <w:r>
               <w:rPr>
@@ -986,15 +943,7 @@
                 <w:rStyle w:val="Hyperlink"/>
                 <w:lang w:eastAsia="en-US"/>
               </w:rPr>
-              <w:t>and</w:t>
-            </w:r>
-            <w:proofErr w:type="gramEnd"/>
-            <w:r>
-              <w:rPr>
-                <w:rStyle w:val="Hyperlink"/>
-                <w:lang w:eastAsia="en-US"/>
-              </w:rPr>
-              <w:t xml:space="preserve"> </w:t>
+              <w:t xml:space="preserve">and </w:t>
             </w:r>
             <w:r>
               <w:rPr>
@@ -1169,19 +1118,31 @@
           <w:rStyle w:val="Hyperlink"/>
         </w:rPr>
         <w:tab/>
-        <w:t>OpenSSL (Diffie-Hellman)</w:t>
+        <w:t>OpenSSL (Diffie-Hellman</w:t>
+      </w:r>
+      <w:r>
+        <w:rPr>
+          <w:rStyle w:val="Hyperlink"/>
+        </w:rPr>
+        <w:t xml:space="preserve"> and EC</w:t>
+      </w:r>
+      <w:r>
+        <w:rPr>
+          <w:rStyle w:val="Hyperlink"/>
+        </w:rPr>
+        <w:t>)</w:t>
       </w:r>
     </w:p>
     <w:tbl>
       <w:tblPr>
         <w:tblStyle w:val="TableGrid"/>
-        <w:tblW w:w="0" w:type="auto"/>
+        <w:tblW w:w="9493" w:type="dxa"/>
         <w:tblLook w:val="04A0" w:firstRow="1" w:lastRow="0" w:firstColumn="1" w:lastColumn="0" w:noHBand="0" w:noVBand="1"/>
       </w:tblPr>
       <w:tblGrid>
         <w:gridCol w:w="599"/>
-        <w:gridCol w:w="5157"/>
-        <w:gridCol w:w="3260"/>
+        <w:gridCol w:w="4216"/>
+        <w:gridCol w:w="4678"/>
       </w:tblGrid>
       <w:tr>
         <w:tc>
@@ -1204,7 +1165,7 @@
         </w:tc>
         <w:tc>
           <w:tcPr>
-            <w:tcW w:w="5157" w:type="dxa"/>
+            <w:tcW w:w="4216" w:type="dxa"/>
           </w:tcPr>
           <w:p>
             <w:pPr>
@@ -1222,7 +1183,7 @@
         </w:tc>
         <w:tc>
           <w:tcPr>
-            <w:tcW w:w="3260" w:type="dxa"/>
+            <w:tcW w:w="4678" w:type="dxa"/>
           </w:tcPr>
           <w:p>
             <w:pPr>
@@ -1254,7 +1215,7 @@
               <w:rPr>
                 <w:b/>
               </w:rPr>
-              <w:t>A.</w:t>
+              <w:t>B.</w:t>
             </w:r>
             <w:r>
               <w:rPr>
@@ -1266,7 +1227,7 @@
         </w:tc>
         <w:tc>
           <w:tcPr>
-            <w:tcW w:w="5157" w:type="dxa"/>
+            <w:tcW w:w="4216" w:type="dxa"/>
           </w:tcPr>
           <w:p>
             <w:pPr>
@@ -1306,7 +1267,6 @@
                 <w:lang w:eastAsia="en-US"/>
               </w:rPr>
             </w:pPr>
-            <w:proofErr w:type="spellStart"/>
             <w:r>
               <w:rPr>
                 <w:rFonts w:ascii="Lucida Console" w:hAnsi="Lucida Console"/>
@@ -1315,9 +1275,8 @@
                 <w:lang w:eastAsia="en-US"/>
               </w:rPr>
               <w:lastRenderedPageBreak/>
-              <w:t>openssl</w:t>
-            </w:r>
-            <w:proofErr w:type="spellEnd"/>
+              <w:t xml:space="preserve">openssl dhparam </w:t>
+            </w:r>
             <w:r>
               <w:rPr>
                 <w:rFonts w:ascii="Lucida Console" w:hAnsi="Lucida Console"/>
@@ -1325,9 +1284,8 @@
                 <w:szCs w:val="20"/>
                 <w:lang w:eastAsia="en-US"/>
               </w:rPr>
-              <w:t xml:space="preserve"> </w:t>
-            </w:r>
-            <w:proofErr w:type="spellStart"/>
+              <w:t>-</w:t>
+            </w:r>
             <w:r>
               <w:rPr>
                 <w:rFonts w:ascii="Lucida Console" w:hAnsi="Lucida Console"/>
@@ -1335,9 +1293,8 @@
                 <w:szCs w:val="20"/>
                 <w:lang w:eastAsia="en-US"/>
               </w:rPr>
-              <w:t>dhparam</w:t>
-            </w:r>
-            <w:proofErr w:type="spellEnd"/>
+              <w:t>out</w:t>
+            </w:r>
             <w:r>
               <w:rPr>
                 <w:rFonts w:ascii="Lucida Console" w:hAnsi="Lucida Console"/>
@@ -1354,45 +1311,7 @@
                 <w:szCs w:val="20"/>
                 <w:lang w:eastAsia="en-US"/>
               </w:rPr>
-              <w:t>-</w:t>
-            </w:r>
-            <w:r>
-              <w:rPr>
-                <w:rFonts w:ascii="Lucida Console" w:hAnsi="Lucida Console"/>
-                <w:sz w:val="20"/>
-                <w:szCs w:val="20"/>
-                <w:lang w:eastAsia="en-US"/>
-              </w:rPr>
-              <w:t>out</w:t>
-            </w:r>
-            <w:r>
-              <w:rPr>
-                <w:rFonts w:ascii="Lucida Console" w:hAnsi="Lucida Console"/>
-                <w:sz w:val="20"/>
-                <w:szCs w:val="20"/>
-                <w:lang w:eastAsia="en-US"/>
-              </w:rPr>
-              <w:t xml:space="preserve"> </w:t>
-            </w:r>
-            <w:proofErr w:type="spellStart"/>
-            <w:r>
-              <w:rPr>
-                <w:rFonts w:ascii="Lucida Console" w:hAnsi="Lucida Console"/>
-                <w:sz w:val="20"/>
-                <w:szCs w:val="20"/>
-                <w:lang w:eastAsia="en-US"/>
-              </w:rPr>
-              <w:t>dhparams.pem</w:t>
-            </w:r>
-            <w:proofErr w:type="spellEnd"/>
-            <w:r>
-              <w:rPr>
-                <w:rFonts w:ascii="Lucida Console" w:hAnsi="Lucida Console"/>
-                <w:sz w:val="20"/>
-                <w:szCs w:val="20"/>
-                <w:lang w:eastAsia="en-US"/>
-              </w:rPr>
-              <w:t xml:space="preserve"> 768 </w:t>
+              <w:t xml:space="preserve">dhparams.pem 768 </w:t>
             </w:r>
             <w:r>
               <w:rPr>
@@ -1419,7 +1338,7 @@
         </w:tc>
         <w:tc>
           <w:tcPr>
-            <w:tcW w:w="3260" w:type="dxa"/>
+            <w:tcW w:w="4678" w:type="dxa"/>
           </w:tcPr>
           <w:p>
             <w:pPr>
@@ -1434,17 +1353,8 @@
                 <w:lang w:eastAsia="en-US"/>
               </w:rPr>
               <w:lastRenderedPageBreak/>
-              <w:t xml:space="preserve">What is the value of </w:t>
-            </w:r>
-            <w:proofErr w:type="gramStart"/>
-            <w:r>
-              <w:rPr>
-                <w:rStyle w:val="Hyperlink"/>
-                <w:lang w:eastAsia="en-US"/>
-              </w:rPr>
-              <w:t>g:</w:t>
-            </w:r>
-            <w:proofErr w:type="gramEnd"/>
+              <w:t>What is the value of g:</w:t>
+            </w:r>
           </w:p>
           <w:p>
             <w:pPr>
@@ -1474,6 +1384,7 @@
                 <w:rStyle w:val="Hyperlink"/>
                 <w:lang w:eastAsia="en-US"/>
               </w:rPr>
+              <w:lastRenderedPageBreak/>
               <w:t>How many bits does the prime number have?</w:t>
             </w:r>
           </w:p>
@@ -1619,13 +1530,13 @@
     <w:tbl>
       <w:tblPr>
         <w:tblStyle w:val="TableGrid"/>
-        <w:tblW w:w="0" w:type="auto"/>
+        <w:tblW w:w="9493" w:type="dxa"/>
         <w:tblLook w:val="04A0" w:firstRow="1" w:lastRow="0" w:firstColumn="1" w:lastColumn="0" w:noHBand="0" w:noVBand="1"/>
       </w:tblPr>
       <w:tblGrid>
         <w:gridCol w:w="599"/>
-        <w:gridCol w:w="5157"/>
-        <w:gridCol w:w="3260"/>
+        <w:gridCol w:w="4216"/>
+        <w:gridCol w:w="4678"/>
       </w:tblGrid>
       <w:tr>
         <w:tc>
@@ -1648,7 +1559,7 @@
         </w:tc>
         <w:tc>
           <w:tcPr>
-            <w:tcW w:w="5157" w:type="dxa"/>
+            <w:tcW w:w="4216" w:type="dxa"/>
           </w:tcPr>
           <w:p>
             <w:pPr>
@@ -1666,7 +1577,7 @@
         </w:tc>
         <w:tc>
           <w:tcPr>
-            <w:tcW w:w="3260" w:type="dxa"/>
+            <w:tcW w:w="4678" w:type="dxa"/>
           </w:tcPr>
           <w:p>
             <w:pPr>
@@ -1698,19 +1609,25 @@
               <w:rPr>
                 <w:b/>
               </w:rPr>
-              <w:t>A.</w:t>
+              <w:t>B</w:t>
             </w:r>
             <w:r>
               <w:rPr>
                 <w:b/>
               </w:rPr>
-              <w:t>1</w:t>
+              <w:t>.</w:t>
+            </w:r>
+            <w:r>
+              <w:rPr>
+                <w:b/>
+              </w:rPr>
+              <w:t>2</w:t>
             </w:r>
           </w:p>
         </w:tc>
         <w:tc>
           <w:tcPr>
-            <w:tcW w:w="5157" w:type="dxa"/>
+            <w:tcW w:w="4216" w:type="dxa"/>
           </w:tcPr>
           <w:p>
             <w:pPr>
@@ -1744,57 +1661,23 @@
           <w:p>
             <w:pPr>
               <w:rPr>
-                <w:rFonts w:ascii="Menlo" w:eastAsiaTheme="minorEastAsia" w:hAnsi="Menlo" w:cs="Menlo"/>
+                <w:rFonts w:ascii="Lucida Console" w:eastAsiaTheme="minorEastAsia" w:hAnsi="Lucida Console" w:cs="Menlo"/>
                 <w:color w:val="000000"/>
+                <w:sz w:val="22"/>
+                <w:szCs w:val="22"/>
                 <w:lang w:val="en-US" w:eastAsia="zh-CN"/>
               </w:rPr>
             </w:pPr>
-            <w:proofErr w:type="spellStart"/>
-            <w:r>
-              <w:rPr>
-                <w:rFonts w:ascii="Menlo" w:eastAsiaTheme="minorEastAsia" w:hAnsi="Menlo" w:cs="Menlo"/>
+            <w:r>
+              <w:rPr>
+                <w:rFonts w:ascii="Lucida Console" w:eastAsiaTheme="minorEastAsia" w:hAnsi="Lucida Console" w:cs="Menlo"/>
                 <w:color w:val="000000"/>
+                <w:sz w:val="22"/>
+                <w:szCs w:val="22"/>
                 <w:lang w:val="en-US" w:eastAsia="zh-CN"/>
               </w:rPr>
-              <w:t>openssl</w:t>
-            </w:r>
-            <w:proofErr w:type="spellEnd"/>
-            <w:r>
-              <w:rPr>
-                <w:rFonts w:ascii="Menlo" w:eastAsiaTheme="minorEastAsia" w:hAnsi="Menlo" w:cs="Menlo"/>
-                <w:color w:val="000000"/>
-                <w:lang w:val="en-US" w:eastAsia="zh-CN"/>
-              </w:rPr>
-              <w:t xml:space="preserve"> </w:t>
-            </w:r>
-            <w:proofErr w:type="spellStart"/>
-            <w:r>
-              <w:rPr>
-                <w:rFonts w:ascii="Menlo" w:eastAsiaTheme="minorEastAsia" w:hAnsi="Menlo" w:cs="Menlo"/>
-                <w:color w:val="000000"/>
-                <w:lang w:val="en-US" w:eastAsia="zh-CN"/>
-              </w:rPr>
-              <w:t>ecparam</w:t>
-            </w:r>
-            <w:proofErr w:type="spellEnd"/>
-            <w:r>
-              <w:rPr>
-                <w:rFonts w:ascii="Menlo" w:eastAsiaTheme="minorEastAsia" w:hAnsi="Menlo" w:cs="Menlo"/>
-                <w:color w:val="000000"/>
-                <w:lang w:val="en-US" w:eastAsia="zh-CN"/>
-              </w:rPr>
-              <w:t xml:space="preserve"> -</w:t>
-            </w:r>
-            <w:proofErr w:type="spellStart"/>
-            <w:r>
-              <w:rPr>
-                <w:rFonts w:ascii="Menlo" w:eastAsiaTheme="minorEastAsia" w:hAnsi="Menlo" w:cs="Menlo"/>
-                <w:color w:val="000000"/>
-                <w:lang w:val="en-US" w:eastAsia="zh-CN"/>
-              </w:rPr>
-              <w:t>list_curves</w:t>
-            </w:r>
-            <w:proofErr w:type="spellEnd"/>
+              <w:t>openssl ecparam -list_curves</w:t>
+            </w:r>
           </w:p>
           <w:p>
             <w:pPr>
@@ -1830,351 +1713,189 @@
               <w:adjustRightInd w:val="0"/>
               <w:rPr>
                 <w:rFonts w:eastAsiaTheme="minorEastAsia"/>
-                <w:sz w:val="20"/>
-                <w:szCs w:val="20"/>
                 <w:lang w:val="en-US" w:eastAsia="zh-CN"/>
               </w:rPr>
             </w:pPr>
-            <w:proofErr w:type="spellStart"/>
-            <w:r>
+          </w:p>
+          <w:p>
+            <w:pPr>
+              <w:autoSpaceDE w:val="0"/>
+              <w:autoSpaceDN w:val="0"/>
+              <w:adjustRightInd w:val="0"/>
+              <w:rPr>
+                <w:rFonts w:ascii="Lucida Console" w:eastAsiaTheme="minorEastAsia" w:hAnsi="Lucida Console" w:cs="Arial"/>
+                <w:sz w:val="22"/>
+                <w:szCs w:val="22"/>
+                <w:lang w:val="en-US" w:eastAsia="zh-CN"/>
+              </w:rPr>
+            </w:pPr>
+            <w:r>
+              <w:rPr>
+                <w:rFonts w:ascii="Lucida Console" w:eastAsiaTheme="minorEastAsia" w:hAnsi="Lucida Console" w:cs="Arial"/>
+                <w:sz w:val="22"/>
+                <w:szCs w:val="22"/>
+                <w:lang w:val="en-US" w:eastAsia="zh-CN"/>
+              </w:rPr>
+              <w:t>openssl ecparam -name secp256k1 -out secp256k1.pem</w:t>
+            </w:r>
+          </w:p>
+          <w:p>
+            <w:pPr>
+              <w:autoSpaceDE w:val="0"/>
+              <w:autoSpaceDN w:val="0"/>
+              <w:adjustRightInd w:val="0"/>
+              <w:rPr>
+                <w:rFonts w:eastAsiaTheme="minorEastAsia"/>
+                <w:lang w:val="en-US" w:eastAsia="zh-CN"/>
+              </w:rPr>
+            </w:pPr>
+          </w:p>
+          <w:p>
+            <w:pPr>
+              <w:autoSpaceDE w:val="0"/>
+              <w:autoSpaceDN w:val="0"/>
+              <w:adjustRightInd w:val="0"/>
+              <w:rPr>
+                <w:rFonts w:eastAsiaTheme="minorEastAsia"/>
+                <w:lang w:val="en-US" w:eastAsia="zh-CN"/>
+              </w:rPr>
+            </w:pPr>
+            <w:r>
+              <w:rPr>
+                <w:rFonts w:eastAsiaTheme="minorEastAsia"/>
+                <w:lang w:val="en-US" w:eastAsia="zh-CN"/>
+              </w:rPr>
+              <w:t>Now view the details with:</w:t>
+            </w:r>
+          </w:p>
+          <w:p>
+            <w:pPr>
+              <w:autoSpaceDE w:val="0"/>
+              <w:autoSpaceDN w:val="0"/>
+              <w:adjustRightInd w:val="0"/>
               <w:rPr>
                 <w:rFonts w:eastAsiaTheme="minorEastAsia"/>
                 <w:sz w:val="20"/>
                 <w:szCs w:val="20"/>
                 <w:lang w:val="en-US" w:eastAsia="zh-CN"/>
               </w:rPr>
-              <w:t>openssl</w:t>
-            </w:r>
-            <w:proofErr w:type="spellEnd"/>
-            <w:r>
+            </w:pPr>
+          </w:p>
+          <w:p>
+            <w:pPr>
+              <w:autoSpaceDE w:val="0"/>
+              <w:autoSpaceDN w:val="0"/>
+              <w:adjustRightInd w:val="0"/>
+              <w:rPr>
+                <w:rFonts w:ascii="Lucida Console" w:eastAsiaTheme="minorEastAsia" w:hAnsi="Lucida Console"/>
+                <w:sz w:val="22"/>
+                <w:szCs w:val="22"/>
+                <w:lang w:val="en-US" w:eastAsia="zh-CN"/>
+              </w:rPr>
+            </w:pPr>
+            <w:r>
+              <w:rPr>
+                <w:rFonts w:ascii="Lucida Console" w:eastAsiaTheme="minorEastAsia" w:hAnsi="Lucida Console"/>
+                <w:sz w:val="22"/>
+                <w:szCs w:val="22"/>
+                <w:lang w:val="en-US" w:eastAsia="zh-CN"/>
+              </w:rPr>
+              <w:t>openssl ecparam -in secp256k1.pem -text -param_enc explicit -noout</w:t>
+            </w:r>
+          </w:p>
+          <w:p>
+            <w:pPr>
+              <w:autoSpaceDE w:val="0"/>
+              <w:autoSpaceDN w:val="0"/>
+              <w:adjustRightInd w:val="0"/>
+              <w:rPr>
+                <w:rFonts w:eastAsiaTheme="minorEastAsia"/>
+                <w:lang w:val="en-US" w:eastAsia="zh-CN"/>
+              </w:rPr>
+            </w:pPr>
+          </w:p>
+          <w:p>
+            <w:pPr>
+              <w:autoSpaceDE w:val="0"/>
+              <w:autoSpaceDN w:val="0"/>
+              <w:adjustRightInd w:val="0"/>
+              <w:rPr>
+                <w:rFonts w:eastAsiaTheme="minorEastAsia"/>
+                <w:lang w:val="en-US" w:eastAsia="zh-CN"/>
+              </w:rPr>
+            </w:pPr>
+            <w:r>
+              <w:rPr>
+                <w:rFonts w:eastAsiaTheme="minorEastAsia"/>
+                <w:lang w:val="en-US" w:eastAsia="zh-CN"/>
+              </w:rPr>
+              <w:t>What are the details of the key?</w:t>
+            </w:r>
+          </w:p>
+          <w:p>
+            <w:pPr>
+              <w:autoSpaceDE w:val="0"/>
+              <w:autoSpaceDN w:val="0"/>
+              <w:adjustRightInd w:val="0"/>
+              <w:rPr>
+                <w:rFonts w:eastAsiaTheme="minorEastAsia"/>
+                <w:lang w:val="en-US" w:eastAsia="zh-CN"/>
+              </w:rPr>
+            </w:pPr>
+          </w:p>
+          <w:p>
+            <w:pPr>
+              <w:autoSpaceDE w:val="0"/>
+              <w:autoSpaceDN w:val="0"/>
+              <w:adjustRightInd w:val="0"/>
+              <w:rPr>
+                <w:rFonts w:eastAsiaTheme="minorEastAsia"/>
+                <w:lang w:val="en-US" w:eastAsia="zh-CN"/>
+              </w:rPr>
+            </w:pPr>
+            <w:r>
+              <w:rPr>
+                <w:rFonts w:eastAsiaTheme="minorEastAsia"/>
+                <w:lang w:val="en-US" w:eastAsia="zh-CN"/>
+              </w:rPr>
+              <w:t>Now we can create our key pair:</w:t>
+            </w:r>
+          </w:p>
+          <w:p>
+            <w:pPr>
               <w:rPr>
                 <w:rFonts w:eastAsiaTheme="minorEastAsia"/>
                 <w:sz w:val="20"/>
                 <w:szCs w:val="20"/>
                 <w:lang w:val="en-US" w:eastAsia="zh-CN"/>
               </w:rPr>
-              <w:t xml:space="preserve"> </w:t>
-            </w:r>
-            <w:proofErr w:type="spellStart"/>
-            <w:r>
-              <w:rPr>
-                <w:rFonts w:eastAsiaTheme="minorEastAsia"/>
-                <w:sz w:val="20"/>
-                <w:szCs w:val="20"/>
+            </w:pPr>
+          </w:p>
+          <w:p>
+            <w:pPr>
+              <w:rPr>
+                <w:rFonts w:ascii="Lucida Console" w:hAnsi="Lucida Console"/>
+                <w:sz w:val="22"/>
+                <w:szCs w:val="22"/>
+                <w:lang w:eastAsia="en-US"/>
+              </w:rPr>
+            </w:pPr>
+            <w:r>
+              <w:rPr>
+                <w:rFonts w:ascii="Lucida Console" w:eastAsiaTheme="minorEastAsia" w:hAnsi="Lucida Console"/>
+                <w:sz w:val="22"/>
+                <w:szCs w:val="22"/>
                 <w:lang w:val="en-US" w:eastAsia="zh-CN"/>
               </w:rPr>
-              <w:t>ecparam</w:t>
-            </w:r>
-            <w:proofErr w:type="spellEnd"/>
-            <w:r>
-              <w:rPr>
-                <w:rFonts w:eastAsiaTheme="minorEastAsia"/>
-                <w:sz w:val="20"/>
-                <w:szCs w:val="20"/>
-                <w:lang w:val="en-US" w:eastAsia="zh-CN"/>
-              </w:rPr>
-              <w:t xml:space="preserve"> -name secp256k1 -out secp256k1.pem</w:t>
-            </w:r>
-          </w:p>
-          <w:p>
-            <w:pPr>
-              <w:autoSpaceDE w:val="0"/>
-              <w:autoSpaceDN w:val="0"/>
-              <w:adjustRightInd w:val="0"/>
-              <w:rPr>
-                <w:rFonts w:eastAsiaTheme="minorEastAsia"/>
-                <w:lang w:val="en-US" w:eastAsia="zh-CN"/>
-              </w:rPr>
-            </w:pPr>
-          </w:p>
-          <w:p>
-            <w:pPr>
-              <w:autoSpaceDE w:val="0"/>
-              <w:autoSpaceDN w:val="0"/>
-              <w:adjustRightInd w:val="0"/>
-              <w:rPr>
-                <w:rFonts w:eastAsiaTheme="minorEastAsia"/>
-                <w:lang w:val="en-US" w:eastAsia="zh-CN"/>
-              </w:rPr>
-            </w:pPr>
-            <w:r>
-              <w:rPr>
-                <w:rFonts w:eastAsiaTheme="minorEastAsia"/>
-                <w:lang w:val="en-US" w:eastAsia="zh-CN"/>
-              </w:rPr>
-              <w:t>Now view the details with:</w:t>
-            </w:r>
-          </w:p>
-          <w:p>
-            <w:pPr>
-              <w:autoSpaceDE w:val="0"/>
-              <w:autoSpaceDN w:val="0"/>
-              <w:adjustRightInd w:val="0"/>
-              <w:rPr>
-                <w:rFonts w:eastAsiaTheme="minorEastAsia"/>
-                <w:sz w:val="20"/>
-                <w:szCs w:val="20"/>
-                <w:lang w:val="en-US" w:eastAsia="zh-CN"/>
-              </w:rPr>
-            </w:pPr>
-          </w:p>
-          <w:p>
-            <w:pPr>
-              <w:autoSpaceDE w:val="0"/>
-              <w:autoSpaceDN w:val="0"/>
-              <w:adjustRightInd w:val="0"/>
-              <w:rPr>
-                <w:rFonts w:eastAsiaTheme="minorEastAsia"/>
-                <w:sz w:val="20"/>
-                <w:szCs w:val="20"/>
-                <w:lang w:val="en-US" w:eastAsia="zh-CN"/>
-              </w:rPr>
-            </w:pPr>
-            <w:proofErr w:type="spellStart"/>
-            <w:r>
-              <w:rPr>
-                <w:rFonts w:eastAsiaTheme="minorEastAsia"/>
-                <w:sz w:val="20"/>
-                <w:szCs w:val="20"/>
-                <w:lang w:val="en-US" w:eastAsia="zh-CN"/>
-              </w:rPr>
-              <w:t>openssl</w:t>
-            </w:r>
-            <w:proofErr w:type="spellEnd"/>
-            <w:r>
-              <w:rPr>
-                <w:rFonts w:eastAsiaTheme="minorEastAsia"/>
-                <w:sz w:val="20"/>
-                <w:szCs w:val="20"/>
-                <w:lang w:val="en-US" w:eastAsia="zh-CN"/>
-              </w:rPr>
-              <w:t xml:space="preserve"> </w:t>
-            </w:r>
-            <w:proofErr w:type="spellStart"/>
-            <w:r>
-              <w:rPr>
-                <w:rFonts w:eastAsiaTheme="minorEastAsia"/>
-                <w:sz w:val="20"/>
-                <w:szCs w:val="20"/>
-                <w:lang w:val="en-US" w:eastAsia="zh-CN"/>
-              </w:rPr>
-              <w:t>ecparam</w:t>
-            </w:r>
-            <w:proofErr w:type="spellEnd"/>
-            <w:r>
-              <w:rPr>
-                <w:rFonts w:eastAsiaTheme="minorEastAsia"/>
-                <w:sz w:val="20"/>
-                <w:szCs w:val="20"/>
-                <w:lang w:val="en-US" w:eastAsia="zh-CN"/>
-              </w:rPr>
-              <w:t xml:space="preserve"> -in secp256k1.pem -text -</w:t>
-            </w:r>
-            <w:proofErr w:type="spellStart"/>
-            <w:r>
-              <w:rPr>
-                <w:rFonts w:eastAsiaTheme="minorEastAsia"/>
-                <w:sz w:val="20"/>
-                <w:szCs w:val="20"/>
-                <w:lang w:val="en-US" w:eastAsia="zh-CN"/>
-              </w:rPr>
-              <w:t>param_enc</w:t>
-            </w:r>
-            <w:proofErr w:type="spellEnd"/>
-            <w:r>
-              <w:rPr>
-                <w:rFonts w:eastAsiaTheme="minorEastAsia"/>
-                <w:sz w:val="20"/>
-                <w:szCs w:val="20"/>
-                <w:lang w:val="en-US" w:eastAsia="zh-CN"/>
-              </w:rPr>
-              <w:t xml:space="preserve"> explicit -</w:t>
-            </w:r>
-            <w:proofErr w:type="spellStart"/>
-            <w:r>
-              <w:rPr>
-                <w:rFonts w:eastAsiaTheme="minorEastAsia"/>
-                <w:sz w:val="20"/>
-                <w:szCs w:val="20"/>
-                <w:lang w:val="en-US" w:eastAsia="zh-CN"/>
-              </w:rPr>
-              <w:t>noout</w:t>
-            </w:r>
-            <w:proofErr w:type="spellEnd"/>
-          </w:p>
-          <w:p>
-            <w:pPr>
-              <w:autoSpaceDE w:val="0"/>
-              <w:autoSpaceDN w:val="0"/>
-              <w:adjustRightInd w:val="0"/>
-              <w:rPr>
-                <w:rFonts w:eastAsiaTheme="minorEastAsia"/>
-                <w:lang w:val="en-US" w:eastAsia="zh-CN"/>
-              </w:rPr>
-            </w:pPr>
-          </w:p>
-          <w:p>
-            <w:pPr>
-              <w:autoSpaceDE w:val="0"/>
-              <w:autoSpaceDN w:val="0"/>
-              <w:adjustRightInd w:val="0"/>
-              <w:rPr>
-                <w:rFonts w:eastAsiaTheme="minorEastAsia"/>
-                <w:lang w:val="en-US" w:eastAsia="zh-CN"/>
-              </w:rPr>
-            </w:pPr>
-            <w:r>
-              <w:rPr>
-                <w:rFonts w:eastAsiaTheme="minorEastAsia"/>
-                <w:lang w:val="en-US" w:eastAsia="zh-CN"/>
-              </w:rPr>
-              <w:t>What are the details of the key?</w:t>
-            </w:r>
-          </w:p>
-          <w:p>
-            <w:pPr>
-              <w:autoSpaceDE w:val="0"/>
-              <w:autoSpaceDN w:val="0"/>
-              <w:adjustRightInd w:val="0"/>
-              <w:rPr>
-                <w:rFonts w:eastAsiaTheme="minorEastAsia"/>
-                <w:lang w:val="en-US" w:eastAsia="zh-CN"/>
-              </w:rPr>
-            </w:pPr>
-          </w:p>
-          <w:p>
-            <w:pPr>
-              <w:autoSpaceDE w:val="0"/>
-              <w:autoSpaceDN w:val="0"/>
-              <w:adjustRightInd w:val="0"/>
-              <w:rPr>
-                <w:rFonts w:eastAsiaTheme="minorEastAsia"/>
-                <w:lang w:val="en-US" w:eastAsia="zh-CN"/>
-              </w:rPr>
-            </w:pPr>
-            <w:r>
-              <w:rPr>
-                <w:rFonts w:eastAsiaTheme="minorEastAsia"/>
-                <w:lang w:val="en-US" w:eastAsia="zh-CN"/>
-              </w:rPr>
-              <w:t>Now we can create our key pair:</w:t>
-            </w:r>
-          </w:p>
-          <w:p>
-            <w:pPr>
-              <w:rPr>
-                <w:rFonts w:eastAsiaTheme="minorEastAsia"/>
-                <w:sz w:val="20"/>
-                <w:szCs w:val="20"/>
-                <w:lang w:val="en-US" w:eastAsia="zh-CN"/>
-              </w:rPr>
-            </w:pPr>
-          </w:p>
-          <w:p>
-            <w:pPr>
-              <w:rPr>
-                <w:rFonts w:ascii="Lucida Console" w:hAnsi="Lucida Console"/>
-                <w:lang w:eastAsia="en-US"/>
-              </w:rPr>
-            </w:pPr>
-            <w:proofErr w:type="spellStart"/>
-            <w:r>
-              <w:rPr>
-                <w:rFonts w:eastAsiaTheme="minorEastAsia"/>
-                <w:sz w:val="20"/>
-                <w:szCs w:val="20"/>
-                <w:lang w:val="en-US" w:eastAsia="zh-CN"/>
-              </w:rPr>
-              <w:t>openssl</w:t>
-            </w:r>
-            <w:proofErr w:type="spellEnd"/>
-            <w:r>
-              <w:rPr>
-                <w:rFonts w:eastAsiaTheme="minorEastAsia"/>
-                <w:sz w:val="20"/>
-                <w:szCs w:val="20"/>
-                <w:lang w:val="en-US" w:eastAsia="zh-CN"/>
-              </w:rPr>
-              <w:t xml:space="preserve"> </w:t>
-            </w:r>
-            <w:proofErr w:type="spellStart"/>
-            <w:r>
-              <w:rPr>
-                <w:rFonts w:eastAsiaTheme="minorEastAsia"/>
-                <w:sz w:val="20"/>
-                <w:szCs w:val="20"/>
-                <w:lang w:val="en-US" w:eastAsia="zh-CN"/>
-              </w:rPr>
-              <w:t>ecparam</w:t>
-            </w:r>
-            <w:proofErr w:type="spellEnd"/>
-            <w:r>
-              <w:rPr>
-                <w:rFonts w:eastAsiaTheme="minorEastAsia"/>
-                <w:sz w:val="20"/>
-                <w:szCs w:val="20"/>
-                <w:lang w:val="en-US" w:eastAsia="zh-CN"/>
-              </w:rPr>
-              <w:t xml:space="preserve"> -in secp256k1.pem -</w:t>
-            </w:r>
-            <w:proofErr w:type="spellStart"/>
-            <w:r>
-              <w:rPr>
-                <w:rFonts w:eastAsiaTheme="minorEastAsia"/>
-                <w:sz w:val="20"/>
-                <w:szCs w:val="20"/>
-                <w:lang w:val="en-US" w:eastAsia="zh-CN"/>
-              </w:rPr>
-              <w:t>genkey</w:t>
-            </w:r>
-            <w:proofErr w:type="spellEnd"/>
-            <w:r>
-              <w:rPr>
-                <w:rFonts w:eastAsiaTheme="minorEastAsia"/>
-                <w:sz w:val="20"/>
-                <w:szCs w:val="20"/>
-                <w:lang w:val="en-US" w:eastAsia="zh-CN"/>
-              </w:rPr>
-              <w:t xml:space="preserve"> -</w:t>
-            </w:r>
-            <w:proofErr w:type="spellStart"/>
-            <w:r>
-              <w:rPr>
-                <w:rFonts w:eastAsiaTheme="minorEastAsia"/>
-                <w:sz w:val="20"/>
-                <w:szCs w:val="20"/>
-                <w:lang w:val="en-US" w:eastAsia="zh-CN"/>
-              </w:rPr>
-              <w:t>noout</w:t>
-            </w:r>
-            <w:proofErr w:type="spellEnd"/>
-            <w:r>
-              <w:rPr>
-                <w:rFonts w:eastAsiaTheme="minorEastAsia"/>
-                <w:sz w:val="20"/>
-                <w:szCs w:val="20"/>
-                <w:lang w:val="en-US" w:eastAsia="zh-CN"/>
-              </w:rPr>
-              <w:t xml:space="preserve"> -out </w:t>
-            </w:r>
-            <w:proofErr w:type="spellStart"/>
-            <w:r>
-              <w:rPr>
-                <w:rFonts w:eastAsiaTheme="minorEastAsia"/>
-                <w:sz w:val="20"/>
-                <w:szCs w:val="20"/>
-                <w:lang w:val="en-US" w:eastAsia="zh-CN"/>
-              </w:rPr>
-              <w:t>mykey.pem</w:t>
-            </w:r>
-            <w:proofErr w:type="spellEnd"/>
+              <w:t>openssl ecparam -in secp256k1.pem -genkey -noout -out mykey.pem</w:t>
+            </w:r>
           </w:p>
           <w:p/>
           <w:p/>
         </w:tc>
         <w:tc>
           <w:tcPr>
-            <w:tcW w:w="3260" w:type="dxa"/>
+            <w:tcW w:w="4678" w:type="dxa"/>
           </w:tcPr>
           <w:p>
             <w:pPr>
@@ -2213,6 +1934,164 @@
               </w:rPr>
               <w:t>By doing a search on the Internet, which curve does Bitcoin use?</w:t>
             </w:r>
+          </w:p>
+          <w:p>
+            <w:pPr>
+              <w:rPr>
+                <w:rStyle w:val="Hyperlink"/>
+                <w:lang w:eastAsia="en-US"/>
+              </w:rPr>
+            </w:pPr>
+          </w:p>
+          <w:p>
+            <w:pPr>
+              <w:rPr>
+                <w:rStyle w:val="Hyperlink"/>
+                <w:lang w:eastAsia="en-US"/>
+              </w:rPr>
+            </w:pPr>
+          </w:p>
+          <w:p>
+            <w:pPr>
+              <w:rPr>
+                <w:rStyle w:val="Hyperlink"/>
+                <w:lang w:eastAsia="en-US"/>
+              </w:rPr>
+            </w:pPr>
+          </w:p>
+          <w:p>
+            <w:pPr>
+              <w:rPr>
+                <w:rStyle w:val="Hyperlink"/>
+                <w:lang w:eastAsia="en-US"/>
+              </w:rPr>
+            </w:pPr>
+            <w:r>
+              <w:rPr>
+                <w:rStyle w:val="Hyperlink"/>
+                <w:lang w:eastAsia="en-US"/>
+              </w:rPr>
+              <w:t>Can you find other application around that use this curve or others?</w:t>
+            </w:r>
+          </w:p>
+          <w:p>
+            <w:pPr>
+              <w:rPr>
+                <w:rStyle w:val="Hyperlink"/>
+                <w:lang w:eastAsia="en-US"/>
+              </w:rPr>
+            </w:pPr>
+          </w:p>
+          <w:p>
+            <w:pPr>
+              <w:rPr>
+                <w:rStyle w:val="Hyperlink"/>
+                <w:lang w:eastAsia="en-US"/>
+              </w:rPr>
+            </w:pPr>
+          </w:p>
+          <w:p>
+            <w:pPr>
+              <w:rPr>
+                <w:rStyle w:val="Hyperlink"/>
+                <w:lang w:eastAsia="en-US"/>
+              </w:rPr>
+            </w:pPr>
+          </w:p>
+          <w:p>
+            <w:pPr>
+              <w:rPr>
+                <w:rStyle w:val="Hyperlink"/>
+                <w:lang w:eastAsia="en-US"/>
+              </w:rPr>
+            </w:pPr>
+          </w:p>
+          <w:p>
+            <w:pPr>
+              <w:rPr>
+                <w:rStyle w:val="Hyperlink"/>
+                <w:lang w:eastAsia="en-US"/>
+              </w:rPr>
+            </w:pPr>
+          </w:p>
+          <w:p>
+            <w:pPr>
+              <w:rPr>
+                <w:rStyle w:val="Hyperlink"/>
+                <w:lang w:eastAsia="en-US"/>
+              </w:rPr>
+            </w:pPr>
+          </w:p>
+          <w:p>
+            <w:pPr>
+              <w:rPr>
+                <w:rStyle w:val="Hyperlink"/>
+                <w:lang w:eastAsia="en-US"/>
+              </w:rPr>
+            </w:pPr>
+          </w:p>
+          <w:p>
+            <w:pPr>
+              <w:rPr>
+                <w:rStyle w:val="Hyperlink"/>
+                <w:lang w:eastAsia="en-US"/>
+              </w:rPr>
+            </w:pPr>
+          </w:p>
+          <w:p>
+            <w:pPr>
+              <w:rPr>
+                <w:rStyle w:val="Hyperlink"/>
+                <w:lang w:eastAsia="en-US"/>
+              </w:rPr>
+            </w:pPr>
+            <w:r>
+              <w:rPr>
+                <w:rStyle w:val="Hyperlink"/>
+                <w:lang w:eastAsia="en-US"/>
+              </w:rPr>
+              <w:t>Can you explain how you would use these EC parameters to perform the ECDH key exchange?</w:t>
+            </w:r>
+          </w:p>
+          <w:p>
+            <w:pPr>
+              <w:rPr>
+                <w:rStyle w:val="Hyperlink"/>
+                <w:lang w:eastAsia="en-US"/>
+              </w:rPr>
+            </w:pPr>
+          </w:p>
+          <w:p>
+            <w:pPr>
+              <w:rPr>
+                <w:rStyle w:val="Hyperlink"/>
+                <w:lang w:eastAsia="en-US"/>
+              </w:rPr>
+            </w:pPr>
+          </w:p>
+          <w:p>
+            <w:pPr>
+              <w:rPr>
+                <w:rStyle w:val="Hyperlink"/>
+                <w:lang w:eastAsia="en-US"/>
+              </w:rPr>
+            </w:pPr>
+          </w:p>
+          <w:p>
+            <w:pPr>
+              <w:rPr>
+                <w:rStyle w:val="Hyperlink"/>
+                <w:lang w:eastAsia="en-US"/>
+              </w:rPr>
+            </w:pPr>
+          </w:p>
+          <w:p>
+            <w:pPr>
+              <w:rPr>
+                <w:rStyle w:val="Hyperlink"/>
+                <w:lang w:eastAsia="en-US"/>
+              </w:rPr>
+            </w:pPr>
           </w:p>
           <w:p>
             <w:pPr>
@@ -2273,7 +2152,7 @@
         <w:rPr>
           <w:rStyle w:val="Hyperlink"/>
         </w:rPr>
-        <w:t>B</w:t>
+        <w:t>C</w:t>
       </w:r>
       <w:r>
         <w:rPr>
@@ -2296,27 +2175,22 @@
           <w:b/>
           <w:lang w:eastAsia="en-US"/>
         </w:rPr>
-        <w:t>B.1</w:t>
+        <w:lastRenderedPageBreak/>
+        <w:t>C</w:t>
+      </w:r>
+      <w:r>
+        <w:rPr>
+          <w:b/>
+          <w:lang w:eastAsia="en-US"/>
+        </w:rPr>
+        <w:t>.1</w:t>
       </w:r>
       <w:r>
         <w:rPr>
           <w:lang w:eastAsia="en-US"/>
         </w:rPr>
         <w:tab/>
-      </w:r>
-      <w:proofErr w:type="spellStart"/>
-      <w:r>
-        <w:rPr>
-          <w:lang w:eastAsia="en-US"/>
-        </w:rPr>
-        <w:t>ElGamal</w:t>
-      </w:r>
-      <w:proofErr w:type="spellEnd"/>
-      <w:r>
-        <w:rPr>
-          <w:lang w:eastAsia="en-US"/>
-        </w:rPr>
-        <w:t xml:space="preserve"> and Diffie Hellman use discrete logarithms. This involves a generator value (</w:t>
+        <w:t>ElGamal and Diffie Hellman use discrete logarithms. This involves a generator value (</w:t>
       </w:r>
       <w:r>
         <w:rPr>
@@ -2329,14 +2203,7 @@
         <w:rPr>
           <w:lang w:eastAsia="en-US"/>
         </w:rPr>
-        <w:t xml:space="preserve">) and a prime number. A basic operation is </w:t>
-      </w:r>
-      <w:proofErr w:type="spellStart"/>
-      <w:r>
-        <w:rPr>
-          <w:lang w:eastAsia="en-US"/>
-        </w:rPr>
-        <w:t>g</w:t>
+        <w:t>) and a prime number. A basic operation is g</w:t>
       </w:r>
       <w:r>
         <w:rPr>
@@ -2345,7 +2212,6 @@
         </w:rPr>
         <w:t>x</w:t>
       </w:r>
-      <w:proofErr w:type="spellEnd"/>
       <w:r>
         <w:rPr>
           <w:lang w:eastAsia="en-US"/>
@@ -2375,7 +2241,7 @@
       </w:tblPr>
       <w:tblGrid>
         <w:gridCol w:w="1413"/>
-        <w:gridCol w:w="2551"/>
+        <w:gridCol w:w="1843"/>
       </w:tblGrid>
       <w:tr>
         <w:tc>
@@ -2400,7 +2266,7 @@
         </w:tc>
         <w:tc>
           <w:tcPr>
-            <w:tcW w:w="2551" w:type="dxa"/>
+            <w:tcW w:w="1843" w:type="dxa"/>
           </w:tcPr>
           <w:p>
             <w:pPr>
@@ -2424,13 +2290,11 @@
                 <w:lang w:eastAsia="en-US"/>
               </w:rPr>
             </w:pPr>
-            <w:proofErr w:type="spellStart"/>
             <w:r>
               <w:rPr>
                 <w:b/>
                 <w:lang w:eastAsia="en-US"/>
               </w:rPr>
-              <w:lastRenderedPageBreak/>
               <w:t>g</w:t>
             </w:r>
             <w:r>
@@ -2441,7 +2305,6 @@
               </w:rPr>
               <w:t>x</w:t>
             </w:r>
-            <w:proofErr w:type="spellEnd"/>
             <w:r>
               <w:rPr>
                 <w:b/>
@@ -2467,14 +2330,13 @@
               <w:rPr>
                 <w:lang w:eastAsia="en-US"/>
               </w:rPr>
-              <w:lastRenderedPageBreak/>
               <w:t>1</w:t>
             </w:r>
           </w:p>
         </w:tc>
         <w:tc>
           <w:tcPr>
-            <w:tcW w:w="2551" w:type="dxa"/>
+            <w:tcW w:w="1843" w:type="dxa"/>
           </w:tcPr>
           <w:p>
             <w:pPr>
@@ -2512,7 +2374,7 @@
         </w:tc>
         <w:tc>
           <w:tcPr>
-            <w:tcW w:w="2551" w:type="dxa"/>
+            <w:tcW w:w="1843" w:type="dxa"/>
           </w:tcPr>
           <w:p>
             <w:pPr>
@@ -2553,7 +2415,7 @@
         </w:tc>
         <w:tc>
           <w:tcPr>
-            <w:tcW w:w="2551" w:type="dxa"/>
+            <w:tcW w:w="1843" w:type="dxa"/>
           </w:tcPr>
           <w:p>
             <w:pPr>
@@ -2585,7 +2447,7 @@
         </w:tc>
         <w:tc>
           <w:tcPr>
-            <w:tcW w:w="2551" w:type="dxa"/>
+            <w:tcW w:w="1843" w:type="dxa"/>
           </w:tcPr>
           <w:p>
             <w:pPr>
@@ -2617,7 +2479,7 @@
         </w:tc>
         <w:tc>
           <w:tcPr>
-            <w:tcW w:w="2551" w:type="dxa"/>
+            <w:tcW w:w="1843" w:type="dxa"/>
           </w:tcPr>
           <w:p>
             <w:pPr>
@@ -2649,7 +2511,7 @@
         </w:tc>
         <w:tc>
           <w:tcPr>
-            <w:tcW w:w="2551" w:type="dxa"/>
+            <w:tcW w:w="1843" w:type="dxa"/>
           </w:tcPr>
           <w:p>
             <w:pPr>
@@ -2681,7 +2543,7 @@
         </w:tc>
         <w:tc>
           <w:tcPr>
-            <w:tcW w:w="2551" w:type="dxa"/>
+            <w:tcW w:w="1843" w:type="dxa"/>
           </w:tcPr>
           <w:p>
             <w:pPr>
@@ -2713,7 +2575,7 @@
         </w:tc>
         <w:tc>
           <w:tcPr>
-            <w:tcW w:w="2551" w:type="dxa"/>
+            <w:tcW w:w="1843" w:type="dxa"/>
           </w:tcPr>
           <w:p>
             <w:pPr>
@@ -2745,7 +2607,7 @@
         </w:tc>
         <w:tc>
           <w:tcPr>
-            <w:tcW w:w="2551" w:type="dxa"/>
+            <w:tcW w:w="1843" w:type="dxa"/>
           </w:tcPr>
           <w:p>
             <w:pPr>
@@ -2777,7 +2639,7 @@
         </w:tc>
         <w:tc>
           <w:tcPr>
-            <w:tcW w:w="2551" w:type="dxa"/>
+            <w:tcW w:w="1843" w:type="dxa"/>
           </w:tcPr>
           <w:p>
             <w:pPr>
@@ -2809,7 +2671,7 @@
         </w:tc>
         <w:tc>
           <w:tcPr>
-            <w:tcW w:w="2551" w:type="dxa"/>
+            <w:tcW w:w="1843" w:type="dxa"/>
           </w:tcPr>
           <w:p>
             <w:pPr>
@@ -2841,7 +2703,7 @@
         </w:tc>
         <w:tc>
           <w:tcPr>
-            <w:tcW w:w="2551" w:type="dxa"/>
+            <w:tcW w:w="1843" w:type="dxa"/>
           </w:tcPr>
           <w:p>
             <w:pPr>
@@ -3100,6 +2962,45 @@
     </w:p>
     <w:p>
       <w:pPr>
+        <w:pBdr>
+          <w:top w:val="single" w:sz="4" w:space="1" w:color="auto"/>
+          <w:left w:val="single" w:sz="4" w:space="4" w:color="auto"/>
+          <w:bottom w:val="single" w:sz="4" w:space="1" w:color="auto"/>
+          <w:right w:val="single" w:sz="4" w:space="4" w:color="auto"/>
+        </w:pBdr>
+        <w:rPr>
+          <w:lang w:eastAsia="en-US"/>
+        </w:rPr>
+      </w:pPr>
+    </w:p>
+    <w:p>
+      <w:pPr>
+        <w:pBdr>
+          <w:top w:val="single" w:sz="4" w:space="1" w:color="auto"/>
+          <w:left w:val="single" w:sz="4" w:space="4" w:color="auto"/>
+          <w:bottom w:val="single" w:sz="4" w:space="1" w:color="auto"/>
+          <w:right w:val="single" w:sz="4" w:space="4" w:color="auto"/>
+        </w:pBdr>
+        <w:rPr>
+          <w:lang w:eastAsia="en-US"/>
+        </w:rPr>
+      </w:pPr>
+    </w:p>
+    <w:p>
+      <w:pPr>
+        <w:pBdr>
+          <w:top w:val="single" w:sz="4" w:space="1" w:color="auto"/>
+          <w:left w:val="single" w:sz="4" w:space="4" w:color="auto"/>
+          <w:bottom w:val="single" w:sz="4" w:space="1" w:color="auto"/>
+          <w:right w:val="single" w:sz="4" w:space="4" w:color="auto"/>
+        </w:pBdr>
+        <w:rPr>
+          <w:lang w:eastAsia="en-US"/>
+        </w:rPr>
+      </w:pPr>
+    </w:p>
+    <w:p>
+      <w:pPr>
         <w:rPr>
           <w:lang w:eastAsia="en-US"/>
         </w:rPr>
@@ -3117,7 +3018,14 @@
           <w:b/>
           <w:lang w:eastAsia="en-US"/>
         </w:rPr>
-        <w:t>B.2</w:t>
+        <w:t>C</w:t>
+      </w:r>
+      <w:r>
+        <w:rPr>
+          <w:b/>
+          <w:lang w:eastAsia="en-US"/>
+        </w:rPr>
+        <w:t>.2</w:t>
       </w:r>
       <w:r>
         <w:rPr>
@@ -3340,27 +3248,7 @@
           <w:szCs w:val="20"/>
           <w:lang w:eastAsia="en-US"/>
         </w:rPr>
-        <w:t xml:space="preserve">def </w:t>
-      </w:r>
-      <w:proofErr w:type="spellStart"/>
-      <w:r>
-        <w:rPr>
-          <w:rFonts w:ascii="Lucida Console" w:hAnsi="Lucida Console" w:cs="Courier New"/>
-          <w:sz w:val="20"/>
-          <w:szCs w:val="20"/>
-          <w:lang w:eastAsia="en-US"/>
-        </w:rPr>
-        <w:t>getG</w:t>
-      </w:r>
-      <w:proofErr w:type="spellEnd"/>
-      <w:r>
-        <w:rPr>
-          <w:rFonts w:ascii="Lucida Console" w:hAnsi="Lucida Console" w:cs="Courier New"/>
-          <w:sz w:val="20"/>
-          <w:szCs w:val="20"/>
-          <w:lang w:eastAsia="en-US"/>
-        </w:rPr>
-        <w:t>(p):</w:t>
+        <w:t>def getG(p):</w:t>
       </w:r>
     </w:p>
     <w:p>
@@ -3501,26 +3389,7 @@
           <w:lang w:eastAsia="en-US"/>
         </w:rPr>
         <w:tab/>
-      </w:r>
-      <w:proofErr w:type="spellStart"/>
-      <w:r>
-        <w:rPr>
-          <w:rFonts w:ascii="Lucida Console" w:hAnsi="Lucida Console" w:cs="Courier New"/>
-          <w:sz w:val="20"/>
-          <w:szCs w:val="20"/>
-          <w:lang w:eastAsia="en-US"/>
-        </w:rPr>
-        <w:t>exp</w:t>
-      </w:r>
-      <w:proofErr w:type="spellEnd"/>
-      <w:r>
-        <w:rPr>
-          <w:rFonts w:ascii="Lucida Console" w:hAnsi="Lucida Console" w:cs="Courier New"/>
-          <w:sz w:val="20"/>
-          <w:szCs w:val="20"/>
-          <w:lang w:eastAsia="en-US"/>
-        </w:rPr>
-        <w:t>=1</w:t>
+        <w:t>exp=1</w:t>
       </w:r>
     </w:p>
     <w:p>
@@ -3708,6 +3577,7 @@
           <w:szCs w:val="20"/>
           <w:lang w:eastAsia="en-US"/>
         </w:rPr>
+        <w:lastRenderedPageBreak/>
         <w:tab/>
       </w:r>
       <w:r>
@@ -3718,26 +3588,7 @@
           <w:lang w:eastAsia="en-US"/>
         </w:rPr>
         <w:tab/>
-      </w:r>
-      <w:proofErr w:type="spellStart"/>
-      <w:r>
-        <w:rPr>
-          <w:rFonts w:ascii="Lucida Console" w:hAnsi="Lucida Console" w:cs="Courier New"/>
-          <w:sz w:val="20"/>
-          <w:szCs w:val="20"/>
-          <w:lang w:eastAsia="en-US"/>
-        </w:rPr>
-        <w:t>exp</w:t>
-      </w:r>
-      <w:proofErr w:type="spellEnd"/>
-      <w:r>
-        <w:rPr>
-          <w:rFonts w:ascii="Lucida Console" w:hAnsi="Lucida Console" w:cs="Courier New"/>
-          <w:sz w:val="20"/>
-          <w:szCs w:val="20"/>
-          <w:lang w:eastAsia="en-US"/>
-        </w:rPr>
-        <w:t xml:space="preserve"> = exp+1</w:t>
+        <w:t>exp = exp+1</w:t>
       </w:r>
     </w:p>
     <w:p>
@@ -3849,27 +3700,7 @@
           <w:lang w:eastAsia="en-US"/>
         </w:rPr>
         <w:tab/>
-        <w:t>if (</w:t>
-      </w:r>
-      <w:proofErr w:type="spellStart"/>
-      <w:r>
-        <w:rPr>
-          <w:rFonts w:ascii="Lucida Console" w:hAnsi="Lucida Console" w:cs="Courier New"/>
-          <w:sz w:val="20"/>
-          <w:szCs w:val="20"/>
-          <w:lang w:eastAsia="en-US"/>
-        </w:rPr>
-        <w:t>exp</w:t>
-      </w:r>
-      <w:proofErr w:type="spellEnd"/>
-      <w:r>
-        <w:rPr>
-          <w:rFonts w:ascii="Lucida Console" w:hAnsi="Lucida Console" w:cs="Courier New"/>
-          <w:sz w:val="20"/>
-          <w:szCs w:val="20"/>
-          <w:lang w:eastAsia="en-US"/>
-        </w:rPr>
-        <w:t>==p-1):</w:t>
+        <w:t>if (exp==p-1):</w:t>
       </w:r>
     </w:p>
     <w:p>
@@ -3981,27 +3812,7 @@
           <w:szCs w:val="20"/>
           <w:lang w:eastAsia="en-US"/>
         </w:rPr>
-        <w:t xml:space="preserve">print </w:t>
-      </w:r>
-      <w:proofErr w:type="spellStart"/>
-      <w:r>
-        <w:rPr>
-          <w:rFonts w:ascii="Lucida Console" w:hAnsi="Lucida Console" w:cs="Courier New"/>
-          <w:sz w:val="20"/>
-          <w:szCs w:val="20"/>
-          <w:lang w:eastAsia="en-US"/>
-        </w:rPr>
-        <w:t>getG</w:t>
-      </w:r>
-      <w:proofErr w:type="spellEnd"/>
-      <w:r>
-        <w:rPr>
-          <w:rFonts w:ascii="Lucida Console" w:hAnsi="Lucida Console" w:cs="Courier New"/>
-          <w:sz w:val="20"/>
-          <w:szCs w:val="20"/>
-          <w:lang w:eastAsia="en-US"/>
-        </w:rPr>
-        <w:t>(p)</w:t>
+        <w:t>print getG(p)</w:t>
       </w:r>
     </w:p>
     <w:p>
@@ -4047,7 +3858,6 @@
         <w:rPr>
           <w:lang w:eastAsia="en-US"/>
         </w:rPr>
-        <w:lastRenderedPageBreak/>
         <w:t>p=11:</w:t>
       </w:r>
     </w:p>
@@ -4156,6 +3966,32 @@
     </w:p>
     <w:p>
       <w:pPr>
+        <w:pBdr>
+          <w:top w:val="single" w:sz="4" w:space="1" w:color="auto"/>
+          <w:left w:val="single" w:sz="4" w:space="4" w:color="auto"/>
+          <w:bottom w:val="single" w:sz="4" w:space="1" w:color="auto"/>
+          <w:right w:val="single" w:sz="4" w:space="4" w:color="auto"/>
+        </w:pBdr>
+        <w:rPr>
+          <w:lang w:eastAsia="en-US"/>
+        </w:rPr>
+      </w:pPr>
+    </w:p>
+    <w:p>
+      <w:pPr>
+        <w:pBdr>
+          <w:top w:val="single" w:sz="4" w:space="1" w:color="auto"/>
+          <w:left w:val="single" w:sz="4" w:space="4" w:color="auto"/>
+          <w:bottom w:val="single" w:sz="4" w:space="1" w:color="auto"/>
+          <w:right w:val="single" w:sz="4" w:space="4" w:color="auto"/>
+        </w:pBdr>
+        <w:rPr>
+          <w:lang w:eastAsia="en-US"/>
+        </w:rPr>
+      </w:pPr>
+    </w:p>
+    <w:p>
+      <w:pPr>
         <w:rPr>
           <w:lang w:eastAsia="en-US"/>
         </w:rPr>
@@ -4180,7 +4016,7 @@
           <w:b/>
           <w:lang w:eastAsia="en-US"/>
         </w:rPr>
-        <w:t>B</w:t>
+        <w:t>C</w:t>
       </w:r>
       <w:r>
         <w:rPr>
@@ -4337,19 +4173,8 @@
           <w:szCs w:val="20"/>
           <w:lang w:eastAsia="en-US"/>
         </w:rPr>
-        <w:t xml:space="preserve">import </w:t>
-      </w:r>
-      <w:proofErr w:type="spellStart"/>
-      <w:r>
-        <w:rPr>
-          <w:rFonts w:ascii="Lucida Console" w:hAnsi="Lucida Console" w:cs="Courier New"/>
-          <w:sz w:val="20"/>
-          <w:szCs w:val="20"/>
-          <w:lang w:eastAsia="en-US"/>
-        </w:rPr>
-        <w:t>hashlib</w:t>
-      </w:r>
-      <w:proofErr w:type="spellEnd"/>
+        <w:t>import hashlib</w:t>
+      </w:r>
     </w:p>
     <w:p>
       <w:pPr>
@@ -4588,27 +4413,7 @@
           <w:szCs w:val="20"/>
           <w:lang w:eastAsia="en-US"/>
         </w:rPr>
-        <w:t>a=</w:t>
-      </w:r>
-      <w:proofErr w:type="spellStart"/>
-      <w:r>
-        <w:rPr>
-          <w:rFonts w:ascii="Lucida Console" w:hAnsi="Lucida Console" w:cs="Courier New"/>
-          <w:sz w:val="20"/>
-          <w:szCs w:val="20"/>
-          <w:lang w:eastAsia="en-US"/>
-        </w:rPr>
-        <w:t>random.randint</w:t>
-      </w:r>
-      <w:proofErr w:type="spellEnd"/>
-      <w:r>
-        <w:rPr>
-          <w:rFonts w:ascii="Lucida Console" w:hAnsi="Lucida Console" w:cs="Courier New"/>
-          <w:sz w:val="20"/>
-          <w:szCs w:val="20"/>
-          <w:lang w:eastAsia="en-US"/>
-        </w:rPr>
-        <w:t>(5, 10)</w:t>
+        <w:t>a=random.randint(5, 10)</w:t>
       </w:r>
     </w:p>
     <w:p>
@@ -4685,27 +4490,7 @@
           <w:szCs w:val="20"/>
           <w:lang w:eastAsia="en-US"/>
         </w:rPr>
-        <w:t>b=</w:t>
-      </w:r>
-      <w:proofErr w:type="spellStart"/>
-      <w:r>
-        <w:rPr>
-          <w:rFonts w:ascii="Lucida Console" w:hAnsi="Lucida Console" w:cs="Courier New"/>
-          <w:sz w:val="20"/>
-          <w:szCs w:val="20"/>
-          <w:lang w:eastAsia="en-US"/>
-        </w:rPr>
-        <w:t>random.randint</w:t>
-      </w:r>
-      <w:proofErr w:type="spellEnd"/>
-      <w:r>
-        <w:rPr>
-          <w:rFonts w:ascii="Lucida Console" w:hAnsi="Lucida Console" w:cs="Courier New"/>
-          <w:sz w:val="20"/>
-          <w:szCs w:val="20"/>
-          <w:lang w:eastAsia="en-US"/>
-        </w:rPr>
-        <w:t>(10,20)</w:t>
+        <w:t>b=random.randint(10,20)</w:t>
       </w:r>
     </w:p>
     <w:p>
@@ -4979,27 +4764,7 @@
           <w:szCs w:val="20"/>
           <w:lang w:eastAsia="en-US"/>
         </w:rPr>
-        <w:t>print '\</w:t>
-      </w:r>
-      <w:proofErr w:type="spellStart"/>
-      <w:r>
-        <w:rPr>
-          <w:rFonts w:ascii="Lucida Console" w:hAnsi="Lucida Console" w:cs="Courier New"/>
-          <w:sz w:val="20"/>
-          <w:szCs w:val="20"/>
-          <w:lang w:eastAsia="en-US"/>
-        </w:rPr>
-        <w:t>nAlice</w:t>
-      </w:r>
-      <w:proofErr w:type="spellEnd"/>
-      <w:r>
-        <w:rPr>
-          <w:rFonts w:ascii="Lucida Console" w:hAnsi="Lucida Console" w:cs="Courier New"/>
-          <w:sz w:val="20"/>
-          <w:szCs w:val="20"/>
-          <w:lang w:eastAsia="en-US"/>
-        </w:rPr>
-        <w:t xml:space="preserve"> calculates:'</w:t>
+        <w:t>print '\nAlice calculates:'</w:t>
       </w:r>
     </w:p>
     <w:p>
@@ -5085,27 +4850,7 @@
           <w:szCs w:val="20"/>
           <w:lang w:eastAsia="en-US"/>
         </w:rPr>
-        <w:t>print 'Alice value (A): ',A,' (</w:t>
-      </w:r>
-      <w:proofErr w:type="spellStart"/>
-      <w:r>
-        <w:rPr>
-          <w:rFonts w:ascii="Lucida Console" w:hAnsi="Lucida Console" w:cs="Courier New"/>
-          <w:sz w:val="20"/>
-          <w:szCs w:val="20"/>
-          <w:lang w:eastAsia="en-US"/>
-        </w:rPr>
-        <w:t>g^a</w:t>
-      </w:r>
-      <w:proofErr w:type="spellEnd"/>
-      <w:r>
-        <w:rPr>
-          <w:rFonts w:ascii="Lucida Console" w:hAnsi="Lucida Console" w:cs="Courier New"/>
-          <w:sz w:val="20"/>
-          <w:szCs w:val="20"/>
-          <w:lang w:eastAsia="en-US"/>
-        </w:rPr>
-        <w:t>) mod p'</w:t>
+        <w:t>print 'Alice value (A): ',A,' (g^a) mod p'</w:t>
       </w:r>
     </w:p>
     <w:p>
@@ -5182,27 +4927,7 @@
           <w:szCs w:val="20"/>
           <w:lang w:eastAsia="en-US"/>
         </w:rPr>
-        <w:t>print '\</w:t>
-      </w:r>
-      <w:proofErr w:type="spellStart"/>
-      <w:r>
-        <w:rPr>
-          <w:rFonts w:ascii="Lucida Console" w:hAnsi="Lucida Console" w:cs="Courier New"/>
-          <w:sz w:val="20"/>
-          <w:szCs w:val="20"/>
-          <w:lang w:eastAsia="en-US"/>
-        </w:rPr>
-        <w:t>nBob</w:t>
-      </w:r>
-      <w:proofErr w:type="spellEnd"/>
-      <w:r>
-        <w:rPr>
-          <w:rFonts w:ascii="Lucida Console" w:hAnsi="Lucida Console" w:cs="Courier New"/>
-          <w:sz w:val="20"/>
-          <w:szCs w:val="20"/>
-          <w:lang w:eastAsia="en-US"/>
-        </w:rPr>
-        <w:t xml:space="preserve"> calculates:'</w:t>
+        <w:t>print '\nBob calculates:'</w:t>
       </w:r>
     </w:p>
     <w:p>
@@ -5288,27 +5013,7 @@
           <w:szCs w:val="20"/>
           <w:lang w:eastAsia="en-US"/>
         </w:rPr>
-        <w:t>print 'Bob value (B): ',B,' (</w:t>
-      </w:r>
-      <w:proofErr w:type="spellStart"/>
-      <w:r>
-        <w:rPr>
-          <w:rFonts w:ascii="Lucida Console" w:hAnsi="Lucida Console" w:cs="Courier New"/>
-          <w:sz w:val="20"/>
-          <w:szCs w:val="20"/>
-          <w:lang w:eastAsia="en-US"/>
-        </w:rPr>
-        <w:t>g^b</w:t>
-      </w:r>
-      <w:proofErr w:type="spellEnd"/>
-      <w:r>
-        <w:rPr>
-          <w:rFonts w:ascii="Lucida Console" w:hAnsi="Lucida Console" w:cs="Courier New"/>
-          <w:sz w:val="20"/>
-          <w:szCs w:val="20"/>
-          <w:lang w:eastAsia="en-US"/>
-        </w:rPr>
-        <w:t>) mod p'</w:t>
+        <w:t>print 'Bob value (B): ',B,' (g^b) mod p'</w:t>
       </w:r>
     </w:p>
     <w:p>
@@ -5385,27 +5090,7 @@
           <w:szCs w:val="20"/>
           <w:lang w:eastAsia="en-US"/>
         </w:rPr>
-        <w:t>print '\</w:t>
-      </w:r>
-      <w:proofErr w:type="spellStart"/>
-      <w:r>
-        <w:rPr>
-          <w:rFonts w:ascii="Lucida Console" w:hAnsi="Lucida Console" w:cs="Courier New"/>
-          <w:sz w:val="20"/>
-          <w:szCs w:val="20"/>
-          <w:lang w:eastAsia="en-US"/>
-        </w:rPr>
-        <w:t>nAlice</w:t>
-      </w:r>
-      <w:proofErr w:type="spellEnd"/>
-      <w:r>
-        <w:rPr>
-          <w:rFonts w:ascii="Lucida Console" w:hAnsi="Lucida Console" w:cs="Courier New"/>
-          <w:sz w:val="20"/>
-          <w:szCs w:val="20"/>
-          <w:lang w:eastAsia="en-US"/>
-        </w:rPr>
-        <w:t xml:space="preserve"> calculates:'</w:t>
+        <w:t>print '\nAlice calculates:'</w:t>
       </w:r>
     </w:p>
     <w:p>
@@ -5441,25 +5126,14 @@
           <w:lang w:eastAsia="en-US"/>
         </w:rPr>
       </w:pPr>
-      <w:proofErr w:type="spellStart"/>
-      <w:r>
-        <w:rPr>
-          <w:rFonts w:ascii="Lucida Console" w:hAnsi="Lucida Console" w:cs="Courier New"/>
-          <w:sz w:val="20"/>
-          <w:szCs w:val="20"/>
-          <w:lang w:eastAsia="en-US"/>
-        </w:rPr>
-        <w:t>keyA</w:t>
-      </w:r>
-      <w:proofErr w:type="spellEnd"/>
-      <w:r>
-        <w:rPr>
-          <w:rFonts w:ascii="Lucida Console" w:hAnsi="Lucida Console" w:cs="Courier New"/>
-          <w:sz w:val="20"/>
-          <w:szCs w:val="20"/>
-          <w:lang w:eastAsia="en-US"/>
-        </w:rPr>
-        <w:t>=(B**a) % p</w:t>
+      <w:r>
+        <w:rPr>
+          <w:rFonts w:ascii="Lucida Console" w:hAnsi="Lucida Console" w:cs="Courier New"/>
+          <w:sz w:val="20"/>
+          <w:szCs w:val="20"/>
+          <w:lang w:eastAsia="en-US"/>
+        </w:rPr>
+        <w:t>keyA=(B**a) % p</w:t>
       </w:r>
     </w:p>
     <w:p>
@@ -5502,47 +5176,7 @@
           <w:szCs w:val="20"/>
           <w:lang w:eastAsia="en-US"/>
         </w:rPr>
-        <w:t>print 'Key: ',</w:t>
-      </w:r>
-      <w:proofErr w:type="spellStart"/>
-      <w:r>
-        <w:rPr>
-          <w:rFonts w:ascii="Lucida Console" w:hAnsi="Lucida Console" w:cs="Courier New"/>
-          <w:sz w:val="20"/>
-          <w:szCs w:val="20"/>
-          <w:lang w:eastAsia="en-US"/>
-        </w:rPr>
-        <w:t>keyA</w:t>
-      </w:r>
-      <w:proofErr w:type="spellEnd"/>
-      <w:r>
-        <w:rPr>
-          <w:rFonts w:ascii="Lucida Console" w:hAnsi="Lucida Console" w:cs="Courier New"/>
-          <w:sz w:val="20"/>
-          <w:szCs w:val="20"/>
-          <w:lang w:eastAsia="en-US"/>
-        </w:rPr>
-        <w:t>,' (</w:t>
-      </w:r>
-      <w:proofErr w:type="spellStart"/>
-      <w:r>
-        <w:rPr>
-          <w:rFonts w:ascii="Lucida Console" w:hAnsi="Lucida Console" w:cs="Courier New"/>
-          <w:sz w:val="20"/>
-          <w:szCs w:val="20"/>
-          <w:lang w:eastAsia="en-US"/>
-        </w:rPr>
-        <w:t>B^a</w:t>
-      </w:r>
-      <w:proofErr w:type="spellEnd"/>
-      <w:r>
-        <w:rPr>
-          <w:rFonts w:ascii="Lucida Console" w:hAnsi="Lucida Console" w:cs="Courier New"/>
-          <w:sz w:val="20"/>
-          <w:szCs w:val="20"/>
-          <w:lang w:eastAsia="en-US"/>
-        </w:rPr>
-        <w:t>) mod p'</w:t>
+        <w:t>print 'Key: ',keyA,' (B^a) mod p'</w:t>
       </w:r>
     </w:p>
     <w:p>
@@ -5585,67 +5219,7 @@
           <w:szCs w:val="20"/>
           <w:lang w:eastAsia="en-US"/>
         </w:rPr>
-        <w:t>print 'Key: ',hashlib.sha256(</w:t>
-      </w:r>
-      <w:proofErr w:type="spellStart"/>
-      <w:r>
-        <w:rPr>
-          <w:rFonts w:ascii="Lucida Console" w:hAnsi="Lucida Console" w:cs="Courier New"/>
-          <w:sz w:val="20"/>
-          <w:szCs w:val="20"/>
-          <w:lang w:eastAsia="en-US"/>
-        </w:rPr>
-        <w:t>str</w:t>
-      </w:r>
-      <w:proofErr w:type="spellEnd"/>
-      <w:r>
-        <w:rPr>
-          <w:rFonts w:ascii="Lucida Console" w:hAnsi="Lucida Console" w:cs="Courier New"/>
-          <w:sz w:val="20"/>
-          <w:szCs w:val="20"/>
-          <w:lang w:eastAsia="en-US"/>
-        </w:rPr>
-        <w:t>(</w:t>
-      </w:r>
-      <w:proofErr w:type="spellStart"/>
-      <w:r>
-        <w:rPr>
-          <w:rFonts w:ascii="Lucida Console" w:hAnsi="Lucida Console" w:cs="Courier New"/>
-          <w:sz w:val="20"/>
-          <w:szCs w:val="20"/>
-          <w:lang w:eastAsia="en-US"/>
-        </w:rPr>
-        <w:t>keyA</w:t>
-      </w:r>
-      <w:proofErr w:type="spellEnd"/>
-      <w:r>
-        <w:rPr>
-          <w:rFonts w:ascii="Lucida Console" w:hAnsi="Lucida Console" w:cs="Courier New"/>
-          <w:sz w:val="20"/>
-          <w:szCs w:val="20"/>
-          <w:lang w:eastAsia="en-US"/>
-        </w:rPr>
-        <w:t>)).</w:t>
-      </w:r>
-      <w:proofErr w:type="spellStart"/>
-      <w:r>
-        <w:rPr>
-          <w:rFonts w:ascii="Lucida Console" w:hAnsi="Lucida Console" w:cs="Courier New"/>
-          <w:sz w:val="20"/>
-          <w:szCs w:val="20"/>
-          <w:lang w:eastAsia="en-US"/>
-        </w:rPr>
-        <w:t>hexdigest</w:t>
-      </w:r>
-      <w:proofErr w:type="spellEnd"/>
-      <w:r>
-        <w:rPr>
-          <w:rFonts w:ascii="Lucida Console" w:hAnsi="Lucida Console" w:cs="Courier New"/>
-          <w:sz w:val="20"/>
-          <w:szCs w:val="20"/>
-          <w:lang w:eastAsia="en-US"/>
-        </w:rPr>
-        <w:t>()</w:t>
+        <w:t>print 'Key: ',hashlib.sha256(str(keyA)).hexdigest()</w:t>
       </w:r>
     </w:p>
     <w:p>
@@ -5722,27 +5296,7 @@
           <w:szCs w:val="20"/>
           <w:lang w:eastAsia="en-US"/>
         </w:rPr>
-        <w:t>print '\</w:t>
-      </w:r>
-      <w:proofErr w:type="spellStart"/>
-      <w:r>
-        <w:rPr>
-          <w:rFonts w:ascii="Lucida Console" w:hAnsi="Lucida Console" w:cs="Courier New"/>
-          <w:sz w:val="20"/>
-          <w:szCs w:val="20"/>
-          <w:lang w:eastAsia="en-US"/>
-        </w:rPr>
-        <w:t>nBob</w:t>
-      </w:r>
-      <w:proofErr w:type="spellEnd"/>
-      <w:r>
-        <w:rPr>
-          <w:rFonts w:ascii="Lucida Console" w:hAnsi="Lucida Console" w:cs="Courier New"/>
-          <w:sz w:val="20"/>
-          <w:szCs w:val="20"/>
-          <w:lang w:eastAsia="en-US"/>
-        </w:rPr>
-        <w:t xml:space="preserve"> calculates:'</w:t>
+        <w:t>print '\nBob calculates:'</w:t>
       </w:r>
     </w:p>
     <w:p>
@@ -5778,25 +5332,14 @@
           <w:lang w:eastAsia="en-US"/>
         </w:rPr>
       </w:pPr>
-      <w:proofErr w:type="spellStart"/>
-      <w:r>
-        <w:rPr>
-          <w:rFonts w:ascii="Lucida Console" w:hAnsi="Lucida Console" w:cs="Courier New"/>
-          <w:sz w:val="20"/>
-          <w:szCs w:val="20"/>
-          <w:lang w:eastAsia="en-US"/>
-        </w:rPr>
-        <w:t>keyB</w:t>
-      </w:r>
-      <w:proofErr w:type="spellEnd"/>
-      <w:r>
-        <w:rPr>
-          <w:rFonts w:ascii="Lucida Console" w:hAnsi="Lucida Console" w:cs="Courier New"/>
-          <w:sz w:val="20"/>
-          <w:szCs w:val="20"/>
-          <w:lang w:eastAsia="en-US"/>
-        </w:rPr>
-        <w:t>=(A**b) % p</w:t>
+      <w:r>
+        <w:rPr>
+          <w:rFonts w:ascii="Lucida Console" w:hAnsi="Lucida Console" w:cs="Courier New"/>
+          <w:sz w:val="20"/>
+          <w:szCs w:val="20"/>
+          <w:lang w:eastAsia="en-US"/>
+        </w:rPr>
+        <w:t>keyB=(A**b) % p</w:t>
       </w:r>
     </w:p>
     <w:p>
@@ -5839,47 +5382,7 @@
           <w:szCs w:val="20"/>
           <w:lang w:eastAsia="en-US"/>
         </w:rPr>
-        <w:t>print 'Key: ',</w:t>
-      </w:r>
-      <w:proofErr w:type="spellStart"/>
-      <w:r>
-        <w:rPr>
-          <w:rFonts w:ascii="Lucida Console" w:hAnsi="Lucida Console" w:cs="Courier New"/>
-          <w:sz w:val="20"/>
-          <w:szCs w:val="20"/>
-          <w:lang w:eastAsia="en-US"/>
-        </w:rPr>
-        <w:t>keyB</w:t>
-      </w:r>
-      <w:proofErr w:type="spellEnd"/>
-      <w:r>
-        <w:rPr>
-          <w:rFonts w:ascii="Lucida Console" w:hAnsi="Lucida Console" w:cs="Courier New"/>
-          <w:sz w:val="20"/>
-          <w:szCs w:val="20"/>
-          <w:lang w:eastAsia="en-US"/>
-        </w:rPr>
-        <w:t>,' (</w:t>
-      </w:r>
-      <w:proofErr w:type="spellStart"/>
-      <w:r>
-        <w:rPr>
-          <w:rFonts w:ascii="Lucida Console" w:hAnsi="Lucida Console" w:cs="Courier New"/>
-          <w:sz w:val="20"/>
-          <w:szCs w:val="20"/>
-          <w:lang w:eastAsia="en-US"/>
-        </w:rPr>
-        <w:t>A^b</w:t>
-      </w:r>
-      <w:proofErr w:type="spellEnd"/>
-      <w:r>
-        <w:rPr>
-          <w:rFonts w:ascii="Lucida Console" w:hAnsi="Lucida Console" w:cs="Courier New"/>
-          <w:sz w:val="20"/>
-          <w:szCs w:val="20"/>
-          <w:lang w:eastAsia="en-US"/>
-        </w:rPr>
-        <w:t>) mod p'</w:t>
+        <w:t>print 'Key: ',keyB,' (A^b) mod p'</w:t>
       </w:r>
     </w:p>
     <w:p>
@@ -5922,67 +5425,7 @@
           <w:szCs w:val="20"/>
           <w:lang w:eastAsia="en-US"/>
         </w:rPr>
-        <w:t>print 'Key: ',hashlib.sha256(</w:t>
-      </w:r>
-      <w:proofErr w:type="spellStart"/>
-      <w:r>
-        <w:rPr>
-          <w:rFonts w:ascii="Lucida Console" w:hAnsi="Lucida Console" w:cs="Courier New"/>
-          <w:sz w:val="20"/>
-          <w:szCs w:val="20"/>
-          <w:lang w:eastAsia="en-US"/>
-        </w:rPr>
-        <w:t>str</w:t>
-      </w:r>
-      <w:proofErr w:type="spellEnd"/>
-      <w:r>
-        <w:rPr>
-          <w:rFonts w:ascii="Lucida Console" w:hAnsi="Lucida Console" w:cs="Courier New"/>
-          <w:sz w:val="20"/>
-          <w:szCs w:val="20"/>
-          <w:lang w:eastAsia="en-US"/>
-        </w:rPr>
-        <w:t>(</w:t>
-      </w:r>
-      <w:proofErr w:type="spellStart"/>
-      <w:r>
-        <w:rPr>
-          <w:rFonts w:ascii="Lucida Console" w:hAnsi="Lucida Console" w:cs="Courier New"/>
-          <w:sz w:val="20"/>
-          <w:szCs w:val="20"/>
-          <w:lang w:eastAsia="en-US"/>
-        </w:rPr>
-        <w:t>keyB</w:t>
-      </w:r>
-      <w:proofErr w:type="spellEnd"/>
-      <w:r>
-        <w:rPr>
-          <w:rFonts w:ascii="Lucida Console" w:hAnsi="Lucida Console" w:cs="Courier New"/>
-          <w:sz w:val="20"/>
-          <w:szCs w:val="20"/>
-          <w:lang w:eastAsia="en-US"/>
-        </w:rPr>
-        <w:t>)).</w:t>
-      </w:r>
-      <w:proofErr w:type="spellStart"/>
-      <w:r>
-        <w:rPr>
-          <w:rFonts w:ascii="Lucida Console" w:hAnsi="Lucida Console" w:cs="Courier New"/>
-          <w:sz w:val="20"/>
-          <w:szCs w:val="20"/>
-          <w:lang w:eastAsia="en-US"/>
-        </w:rPr>
-        <w:t>hexdigest</w:t>
-      </w:r>
-      <w:proofErr w:type="spellEnd"/>
-      <w:r>
-        <w:rPr>
-          <w:rFonts w:ascii="Lucida Console" w:hAnsi="Lucida Console" w:cs="Courier New"/>
-          <w:sz w:val="20"/>
-          <w:szCs w:val="20"/>
-          <w:lang w:eastAsia="en-US"/>
-        </w:rPr>
-        <w:t>()</w:t>
+        <w:t>print 'Key: ',hashlib.sha256(str(keyB)).hexdigest()</w:t>
       </w:r>
     </w:p>
     <w:p>
@@ -6195,7 +5638,6 @@
         <w:rPr>
           <w:lang w:eastAsia="en-US"/>
         </w:rPr>
-        <w:lastRenderedPageBreak/>
         <w:t>Can you pick a value of g and p which will not work?</w:t>
       </w:r>
     </w:p>
@@ -6319,38 +5761,37 @@
           <w:szCs w:val="20"/>
           <w:lang w:eastAsia="en-US"/>
         </w:rPr>
-        <w:t xml:space="preserve">import </w:t>
-      </w:r>
-      <w:proofErr w:type="spellStart"/>
-      <w:r>
+        <w:t>import hashlib</w:t>
+      </w:r>
+    </w:p>
+    <w:p>
+      <w:pPr>
         <w:rPr>
           <w:rFonts w:ascii="Lucida Console" w:hAnsi="Lucida Console"/>
           <w:sz w:val="20"/>
           <w:szCs w:val="20"/>
           <w:lang w:eastAsia="en-US"/>
         </w:rPr>
-        <w:t>hashlib</w:t>
-      </w:r>
-      <w:proofErr w:type="spellEnd"/>
-    </w:p>
-    <w:p>
-      <w:pPr>
+      </w:pPr>
+      <w:r>
         <w:rPr>
           <w:rFonts w:ascii="Lucida Console" w:hAnsi="Lucida Console"/>
           <w:sz w:val="20"/>
           <w:szCs w:val="20"/>
           <w:lang w:eastAsia="en-US"/>
         </w:rPr>
-      </w:pPr>
-      <w:r>
+        <w:t>import sys</w:t>
+      </w:r>
+    </w:p>
+    <w:p>
+      <w:pPr>
         <w:rPr>
           <w:rFonts w:ascii="Lucida Console" w:hAnsi="Lucida Console"/>
           <w:sz w:val="20"/>
           <w:szCs w:val="20"/>
           <w:lang w:eastAsia="en-US"/>
         </w:rPr>
-        <w:t>import sys</w:t>
-      </w:r>
+      </w:pPr>
     </w:p>
     <w:p>
       <w:pPr>
@@ -6361,44 +5802,44 @@
           <w:lang w:eastAsia="en-US"/>
         </w:rPr>
       </w:pPr>
-    </w:p>
-    <w:p>
-      <w:pPr>
+      <w:r>
         <w:rPr>
           <w:rFonts w:ascii="Lucida Console" w:hAnsi="Lucida Console"/>
           <w:sz w:val="20"/>
           <w:szCs w:val="20"/>
           <w:lang w:eastAsia="en-US"/>
         </w:rPr>
-      </w:pPr>
-      <w:r>
+        <w:t>g=15</w:t>
+      </w:r>
+    </w:p>
+    <w:p>
+      <w:pPr>
         <w:rPr>
           <w:rFonts w:ascii="Lucida Console" w:hAnsi="Lucida Console"/>
           <w:sz w:val="20"/>
           <w:szCs w:val="20"/>
           <w:lang w:eastAsia="en-US"/>
         </w:rPr>
-        <w:t>g=15</w:t>
-      </w:r>
-    </w:p>
-    <w:p>
-      <w:pPr>
+      </w:pPr>
+      <w:r>
         <w:rPr>
           <w:rFonts w:ascii="Lucida Console" w:hAnsi="Lucida Console"/>
           <w:sz w:val="20"/>
           <w:szCs w:val="20"/>
           <w:lang w:eastAsia="en-US"/>
         </w:rPr>
-      </w:pPr>
-      <w:r>
+        <w:t>p=1011</w:t>
+      </w:r>
+    </w:p>
+    <w:p>
+      <w:pPr>
         <w:rPr>
           <w:rFonts w:ascii="Lucida Console" w:hAnsi="Lucida Console"/>
           <w:sz w:val="20"/>
           <w:szCs w:val="20"/>
           <w:lang w:eastAsia="en-US"/>
         </w:rPr>
-        <w:t>p=1011</w:t>
-      </w:r>
+      </w:pPr>
     </w:p>
     <w:p>
       <w:pPr>
@@ -6409,63 +5850,63 @@
           <w:lang w:eastAsia="en-US"/>
         </w:rPr>
       </w:pPr>
-    </w:p>
-    <w:p>
-      <w:pPr>
+      <w:r>
         <w:rPr>
           <w:rFonts w:ascii="Lucida Console" w:hAnsi="Lucida Console"/>
           <w:sz w:val="20"/>
           <w:szCs w:val="20"/>
           <w:lang w:eastAsia="en-US"/>
         </w:rPr>
-      </w:pPr>
-      <w:r>
+        <w:t>a= 5</w:t>
+      </w:r>
+    </w:p>
+    <w:p>
+      <w:pPr>
         <w:rPr>
           <w:rFonts w:ascii="Lucida Console" w:hAnsi="Lucida Console"/>
           <w:sz w:val="20"/>
           <w:szCs w:val="20"/>
           <w:lang w:eastAsia="en-US"/>
         </w:rPr>
-        <w:t>a= 5</w:t>
-      </w:r>
-    </w:p>
-    <w:p>
-      <w:pPr>
+      </w:pPr>
+      <w:r>
         <w:rPr>
           <w:rFonts w:ascii="Lucida Console" w:hAnsi="Lucida Console"/>
           <w:sz w:val="20"/>
           <w:szCs w:val="20"/>
           <w:lang w:eastAsia="en-US"/>
         </w:rPr>
-      </w:pPr>
-      <w:r>
+        <w:t>b = 9</w:t>
+      </w:r>
+    </w:p>
+    <w:p>
+      <w:pPr>
         <w:rPr>
           <w:rFonts w:ascii="Lucida Console" w:hAnsi="Lucida Console"/>
           <w:sz w:val="20"/>
           <w:szCs w:val="20"/>
           <w:lang w:eastAsia="en-US"/>
         </w:rPr>
-        <w:t>b = 9</w:t>
-      </w:r>
-    </w:p>
-    <w:p>
-      <w:pPr>
+      </w:pPr>
+      <w:r>
         <w:rPr>
           <w:rFonts w:ascii="Lucida Console" w:hAnsi="Lucida Console"/>
           <w:sz w:val="20"/>
           <w:szCs w:val="20"/>
           <w:lang w:eastAsia="en-US"/>
         </w:rPr>
-      </w:pPr>
-      <w:r>
+        <w:t>eve = 7</w:t>
+      </w:r>
+    </w:p>
+    <w:p>
+      <w:pPr>
         <w:rPr>
           <w:rFonts w:ascii="Lucida Console" w:hAnsi="Lucida Console"/>
           <w:sz w:val="20"/>
           <w:szCs w:val="20"/>
           <w:lang w:eastAsia="en-US"/>
         </w:rPr>
-        <w:t>eve = 7</w:t>
-      </w:r>
+      </w:pPr>
     </w:p>
     <w:p>
       <w:pPr>
@@ -6476,25 +5917,25 @@
           <w:lang w:eastAsia="en-US"/>
         </w:rPr>
       </w:pPr>
-    </w:p>
-    <w:p>
-      <w:pPr>
+      <w:r>
         <w:rPr>
           <w:rFonts w:ascii="Lucida Console" w:hAnsi="Lucida Console"/>
           <w:sz w:val="20"/>
           <w:szCs w:val="20"/>
           <w:lang w:eastAsia="en-US"/>
         </w:rPr>
-      </w:pPr>
-      <w:r>
+        <w:t>message=21</w:t>
+      </w:r>
+    </w:p>
+    <w:p>
+      <w:pPr>
         <w:rPr>
           <w:rFonts w:ascii="Lucida Console" w:hAnsi="Lucida Console"/>
           <w:sz w:val="20"/>
           <w:szCs w:val="20"/>
           <w:lang w:eastAsia="en-US"/>
         </w:rPr>
-        <w:t>message=21</w:t>
-      </w:r>
+      </w:pPr>
     </w:p>
     <w:p>
       <w:pPr>
@@ -6505,25 +5946,25 @@
           <w:lang w:eastAsia="en-US"/>
         </w:rPr>
       </w:pPr>
-    </w:p>
-    <w:p>
-      <w:pPr>
+      <w:r>
         <w:rPr>
           <w:rFonts w:ascii="Lucida Console" w:hAnsi="Lucida Console"/>
           <w:sz w:val="20"/>
           <w:szCs w:val="20"/>
           <w:lang w:eastAsia="en-US"/>
         </w:rPr>
-      </w:pPr>
-      <w:r>
+        <w:t>A=(g**a) % p</w:t>
+      </w:r>
+    </w:p>
+    <w:p>
+      <w:pPr>
         <w:rPr>
           <w:rFonts w:ascii="Lucida Console" w:hAnsi="Lucida Console"/>
           <w:sz w:val="20"/>
           <w:szCs w:val="20"/>
           <w:lang w:eastAsia="en-US"/>
         </w:rPr>
-        <w:t>A=(g**a) % p</w:t>
-      </w:r>
+      </w:pPr>
     </w:p>
     <w:p>
       <w:pPr>
@@ -6534,25 +5975,25 @@
           <w:lang w:eastAsia="en-US"/>
         </w:rPr>
       </w:pPr>
-    </w:p>
-    <w:p>
-      <w:pPr>
+      <w:r>
         <w:rPr>
           <w:rFonts w:ascii="Lucida Console" w:hAnsi="Lucida Console"/>
           <w:sz w:val="20"/>
           <w:szCs w:val="20"/>
           <w:lang w:eastAsia="en-US"/>
         </w:rPr>
-      </w:pPr>
-      <w:r>
+        <w:t>B=(g**b) % p</w:t>
+      </w:r>
+    </w:p>
+    <w:p>
+      <w:pPr>
         <w:rPr>
           <w:rFonts w:ascii="Lucida Console" w:hAnsi="Lucida Console"/>
           <w:sz w:val="20"/>
           <w:szCs w:val="20"/>
           <w:lang w:eastAsia="en-US"/>
         </w:rPr>
-        <w:t>B=(g**b) % p</w:t>
-      </w:r>
+      </w:pPr>
     </w:p>
     <w:p>
       <w:pPr>
@@ -6563,44 +6004,44 @@
           <w:lang w:eastAsia="en-US"/>
         </w:rPr>
       </w:pPr>
-    </w:p>
-    <w:p>
-      <w:pPr>
+      <w:r>
         <w:rPr>
           <w:rFonts w:ascii="Lucida Console" w:hAnsi="Lucida Console"/>
           <w:sz w:val="20"/>
           <w:szCs w:val="20"/>
           <w:lang w:eastAsia="en-US"/>
         </w:rPr>
-      </w:pPr>
-      <w:r>
+        <w:t>Eve1 = (A**eve) % p</w:t>
+      </w:r>
+    </w:p>
+    <w:p>
+      <w:pPr>
         <w:rPr>
           <w:rFonts w:ascii="Lucida Console" w:hAnsi="Lucida Console"/>
           <w:sz w:val="20"/>
           <w:szCs w:val="20"/>
           <w:lang w:eastAsia="en-US"/>
         </w:rPr>
-        <w:t>Eve1 = (A**eve) % p</w:t>
-      </w:r>
-    </w:p>
-    <w:p>
-      <w:pPr>
+      </w:pPr>
+      <w:r>
         <w:rPr>
           <w:rFonts w:ascii="Lucida Console" w:hAnsi="Lucida Console"/>
           <w:sz w:val="20"/>
           <w:szCs w:val="20"/>
           <w:lang w:eastAsia="en-US"/>
         </w:rPr>
-      </w:pPr>
-      <w:r>
+        <w:t>Eve2 = (B**eve) % p</w:t>
+      </w:r>
+    </w:p>
+    <w:p>
+      <w:pPr>
         <w:rPr>
           <w:rFonts w:ascii="Lucida Console" w:hAnsi="Lucida Console"/>
           <w:sz w:val="20"/>
           <w:szCs w:val="20"/>
           <w:lang w:eastAsia="en-US"/>
         </w:rPr>
-        <w:t>Eve2 = (B**eve) % p</w:t>
-      </w:r>
+      </w:pPr>
     </w:p>
     <w:p>
       <w:pPr>
@@ -6611,44 +6052,44 @@
           <w:lang w:eastAsia="en-US"/>
         </w:rPr>
       </w:pPr>
-    </w:p>
-    <w:p>
-      <w:pPr>
+      <w:r>
         <w:rPr>
           <w:rFonts w:ascii="Lucida Console" w:hAnsi="Lucida Console"/>
           <w:sz w:val="20"/>
           <w:szCs w:val="20"/>
           <w:lang w:eastAsia="en-US"/>
         </w:rPr>
-      </w:pPr>
-      <w:r>
+        <w:t>Key1= (Eve1**a) % p</w:t>
+      </w:r>
+    </w:p>
+    <w:p>
+      <w:pPr>
         <w:rPr>
           <w:rFonts w:ascii="Lucida Console" w:hAnsi="Lucida Console"/>
           <w:sz w:val="20"/>
           <w:szCs w:val="20"/>
           <w:lang w:eastAsia="en-US"/>
         </w:rPr>
-        <w:t>Key1= (Eve1**a) % p</w:t>
-      </w:r>
-    </w:p>
-    <w:p>
-      <w:pPr>
+      </w:pPr>
+      <w:r>
         <w:rPr>
           <w:rFonts w:ascii="Lucida Console" w:hAnsi="Lucida Console"/>
           <w:sz w:val="20"/>
           <w:szCs w:val="20"/>
           <w:lang w:eastAsia="en-US"/>
         </w:rPr>
-      </w:pPr>
-      <w:r>
+        <w:t>Key2= (Eve2**b) % p</w:t>
+      </w:r>
+    </w:p>
+    <w:p>
+      <w:pPr>
         <w:rPr>
           <w:rFonts w:ascii="Lucida Console" w:hAnsi="Lucida Console"/>
           <w:sz w:val="20"/>
           <w:szCs w:val="20"/>
           <w:lang w:eastAsia="en-US"/>
         </w:rPr>
-        <w:t>Key2= (Eve2**b) % p</w:t>
-      </w:r>
+      </w:pPr>
     </w:p>
     <w:p>
       <w:pPr>
@@ -6659,25 +6100,25 @@
           <w:lang w:eastAsia="en-US"/>
         </w:rPr>
       </w:pPr>
-    </w:p>
-    <w:p>
-      <w:pPr>
+      <w:r>
         <w:rPr>
           <w:rFonts w:ascii="Lucida Console" w:hAnsi="Lucida Console"/>
           <w:sz w:val="20"/>
           <w:szCs w:val="20"/>
           <w:lang w:eastAsia="en-US"/>
         </w:rPr>
-      </w:pPr>
-      <w:r>
+        <w:t>print 'g: ',g,' (a shared value), n: ',p, ' (a prime number)'</w:t>
+      </w:r>
+    </w:p>
+    <w:p>
+      <w:pPr>
         <w:rPr>
           <w:rFonts w:ascii="Lucida Console" w:hAnsi="Lucida Console"/>
           <w:sz w:val="20"/>
           <w:szCs w:val="20"/>
           <w:lang w:eastAsia="en-US"/>
         </w:rPr>
-        <w:t>print 'g: ',g,' (a shared value), n: ',p, ' (a prime number)'</w:t>
-      </w:r>
+      </w:pPr>
     </w:p>
     <w:p>
       <w:pPr>
@@ -6688,25 +6129,25 @@
           <w:lang w:eastAsia="en-US"/>
         </w:rPr>
       </w:pPr>
-    </w:p>
-    <w:p>
-      <w:pPr>
+      <w:r>
         <w:rPr>
           <w:rFonts w:ascii="Lucida Console" w:hAnsi="Lucida Console"/>
           <w:sz w:val="20"/>
           <w:szCs w:val="20"/>
           <w:lang w:eastAsia="en-US"/>
         </w:rPr>
-      </w:pPr>
-      <w:r>
+        <w:t>print '\n== Random value generation ==='</w:t>
+      </w:r>
+    </w:p>
+    <w:p>
+      <w:pPr>
         <w:rPr>
           <w:rFonts w:ascii="Lucida Console" w:hAnsi="Lucida Console"/>
           <w:sz w:val="20"/>
           <w:szCs w:val="20"/>
           <w:lang w:eastAsia="en-US"/>
         </w:rPr>
-        <w:t>print '\n== Random value generation ==='</w:t>
-      </w:r>
+      </w:pPr>
     </w:p>
     <w:p>
       <w:pPr>
@@ -6717,26 +6158,25 @@
           <w:lang w:eastAsia="en-US"/>
         </w:rPr>
       </w:pPr>
-    </w:p>
-    <w:p>
-      <w:pPr>
+      <w:r>
         <w:rPr>
           <w:rFonts w:ascii="Lucida Console" w:hAnsi="Lucida Console"/>
           <w:sz w:val="20"/>
           <w:szCs w:val="20"/>
           <w:lang w:eastAsia="en-US"/>
         </w:rPr>
-      </w:pPr>
-      <w:r>
+        <w:t>print '\nAlice calculates:'</w:t>
+      </w:r>
+    </w:p>
+    <w:p>
+      <w:pPr>
         <w:rPr>
           <w:rFonts w:ascii="Lucida Console" w:hAnsi="Lucida Console"/>
           <w:sz w:val="20"/>
           <w:szCs w:val="20"/>
           <w:lang w:eastAsia="en-US"/>
         </w:rPr>
-        <w:t>print '\</w:t>
-      </w:r>
-      <w:proofErr w:type="spellStart"/>
+      </w:pPr>
       <w:r>
         <w:rPr>
           <w:rFonts w:ascii="Lucida Console" w:hAnsi="Lucida Console"/>
@@ -6744,37 +6184,37 @@
           <w:szCs w:val="20"/>
           <w:lang w:eastAsia="en-US"/>
         </w:rPr>
-        <w:t>nAlice</w:t>
-      </w:r>
-      <w:proofErr w:type="spellEnd"/>
-      <w:r>
+        <w:t>print 'a (Alice random): ',a</w:t>
+      </w:r>
+    </w:p>
+    <w:p>
+      <w:pPr>
         <w:rPr>
           <w:rFonts w:ascii="Lucida Console" w:hAnsi="Lucida Console"/>
           <w:sz w:val="20"/>
           <w:szCs w:val="20"/>
           <w:lang w:eastAsia="en-US"/>
         </w:rPr>
-        <w:t xml:space="preserve"> calculates:'</w:t>
-      </w:r>
-    </w:p>
-    <w:p>
-      <w:pPr>
+      </w:pPr>
+      <w:r>
         <w:rPr>
           <w:rFonts w:ascii="Lucida Console" w:hAnsi="Lucida Console"/>
           <w:sz w:val="20"/>
           <w:szCs w:val="20"/>
           <w:lang w:eastAsia="en-US"/>
         </w:rPr>
-      </w:pPr>
-      <w:r>
+        <w:t>print 'Alice value (A): ',A,' (g^a) mod p'</w:t>
+      </w:r>
+    </w:p>
+    <w:p>
+      <w:pPr>
         <w:rPr>
           <w:rFonts w:ascii="Lucida Console" w:hAnsi="Lucida Console"/>
           <w:sz w:val="20"/>
           <w:szCs w:val="20"/>
           <w:lang w:eastAsia="en-US"/>
         </w:rPr>
-        <w:t>print 'a (Alice random): ',a</w:t>
-      </w:r>
+      </w:pPr>
     </w:p>
     <w:p>
       <w:pPr>
@@ -6785,16 +6225,16 @@
           <w:lang w:eastAsia="en-US"/>
         </w:rPr>
       </w:pPr>
-      <w:r>
+    </w:p>
+    <w:p>
+      <w:pPr>
         <w:rPr>
           <w:rFonts w:ascii="Lucida Console" w:hAnsi="Lucida Console"/>
           <w:sz w:val="20"/>
           <w:szCs w:val="20"/>
           <w:lang w:eastAsia="en-US"/>
         </w:rPr>
-        <w:t>print 'Alice value (A): ',A,' (</w:t>
-      </w:r>
-      <w:proofErr w:type="spellStart"/>
+      </w:pPr>
       <w:r>
         <w:rPr>
           <w:rFonts w:ascii="Lucida Console" w:hAnsi="Lucida Console"/>
@@ -6802,28 +6242,27 @@
           <w:szCs w:val="20"/>
           <w:lang w:eastAsia="en-US"/>
         </w:rPr>
-        <w:t>g^a</w:t>
-      </w:r>
-      <w:proofErr w:type="spellEnd"/>
-      <w:r>
+        <w:t>print '\nBob calculates:'</w:t>
+      </w:r>
+    </w:p>
+    <w:p>
+      <w:pPr>
         <w:rPr>
           <w:rFonts w:ascii="Lucida Console" w:hAnsi="Lucida Console"/>
           <w:sz w:val="20"/>
           <w:szCs w:val="20"/>
           <w:lang w:eastAsia="en-US"/>
         </w:rPr>
-        <w:t>) mod p'</w:t>
-      </w:r>
-    </w:p>
-    <w:p>
-      <w:pPr>
+      </w:pPr>
+      <w:r>
         <w:rPr>
           <w:rFonts w:ascii="Lucida Console" w:hAnsi="Lucida Console"/>
           <w:sz w:val="20"/>
           <w:szCs w:val="20"/>
           <w:lang w:eastAsia="en-US"/>
         </w:rPr>
-      </w:pPr>
+        <w:t>print 'b (Bob random): ',b</w:t>
+      </w:r>
     </w:p>
     <w:p>
       <w:pPr>
@@ -6834,102 +6273,14 @@
           <w:lang w:eastAsia="en-US"/>
         </w:rPr>
       </w:pPr>
-    </w:p>
-    <w:p>
-      <w:pPr>
+      <w:r>
         <w:rPr>
           <w:rFonts w:ascii="Lucida Console" w:hAnsi="Lucida Console"/>
           <w:sz w:val="20"/>
           <w:szCs w:val="20"/>
           <w:lang w:eastAsia="en-US"/>
         </w:rPr>
-      </w:pPr>
-      <w:r>
-        <w:rPr>
-          <w:rFonts w:ascii="Lucida Console" w:hAnsi="Lucida Console"/>
-          <w:sz w:val="20"/>
-          <w:szCs w:val="20"/>
-          <w:lang w:eastAsia="en-US"/>
-        </w:rPr>
-        <w:t>print '\</w:t>
-      </w:r>
-      <w:proofErr w:type="spellStart"/>
-      <w:r>
-        <w:rPr>
-          <w:rFonts w:ascii="Lucida Console" w:hAnsi="Lucida Console"/>
-          <w:sz w:val="20"/>
-          <w:szCs w:val="20"/>
-          <w:lang w:eastAsia="en-US"/>
-        </w:rPr>
-        <w:t>nBob</w:t>
-      </w:r>
-      <w:proofErr w:type="spellEnd"/>
-      <w:r>
-        <w:rPr>
-          <w:rFonts w:ascii="Lucida Console" w:hAnsi="Lucida Console"/>
-          <w:sz w:val="20"/>
-          <w:szCs w:val="20"/>
-          <w:lang w:eastAsia="en-US"/>
-        </w:rPr>
-        <w:t xml:space="preserve"> calculates:'</w:t>
-      </w:r>
-    </w:p>
-    <w:p>
-      <w:pPr>
-        <w:rPr>
-          <w:rFonts w:ascii="Lucida Console" w:hAnsi="Lucida Console"/>
-          <w:sz w:val="20"/>
-          <w:szCs w:val="20"/>
-          <w:lang w:eastAsia="en-US"/>
-        </w:rPr>
-      </w:pPr>
-      <w:r>
-        <w:rPr>
-          <w:rFonts w:ascii="Lucida Console" w:hAnsi="Lucida Console"/>
-          <w:sz w:val="20"/>
-          <w:szCs w:val="20"/>
-          <w:lang w:eastAsia="en-US"/>
-        </w:rPr>
-        <w:t>print 'b (Bob random): ',b</w:t>
-      </w:r>
-    </w:p>
-    <w:p>
-      <w:pPr>
-        <w:rPr>
-          <w:rFonts w:ascii="Lucida Console" w:hAnsi="Lucida Console"/>
-          <w:sz w:val="20"/>
-          <w:szCs w:val="20"/>
-          <w:lang w:eastAsia="en-US"/>
-        </w:rPr>
-      </w:pPr>
-      <w:r>
-        <w:rPr>
-          <w:rFonts w:ascii="Lucida Console" w:hAnsi="Lucida Console"/>
-          <w:sz w:val="20"/>
-          <w:szCs w:val="20"/>
-          <w:lang w:eastAsia="en-US"/>
-        </w:rPr>
-        <w:t>print 'Bob value (B): ',B,' (</w:t>
-      </w:r>
-      <w:proofErr w:type="spellStart"/>
-      <w:r>
-        <w:rPr>
-          <w:rFonts w:ascii="Lucida Console" w:hAnsi="Lucida Console"/>
-          <w:sz w:val="20"/>
-          <w:szCs w:val="20"/>
-          <w:lang w:eastAsia="en-US"/>
-        </w:rPr>
-        <w:t>g^b</w:t>
-      </w:r>
-      <w:proofErr w:type="spellEnd"/>
-      <w:r>
-        <w:rPr>
-          <w:rFonts w:ascii="Lucida Console" w:hAnsi="Lucida Console"/>
-          <w:sz w:val="20"/>
-          <w:szCs w:val="20"/>
-          <w:lang w:eastAsia="en-US"/>
-        </w:rPr>
-        <w:t>) mod p'</w:t>
+        <w:t>print 'Bob value (B): ',B,' (g^b) mod p'</w:t>
       </w:r>
     </w:p>
     <w:p>
@@ -7109,7 +6460,7 @@
         <w:rPr>
           <w:rStyle w:val="Hyperlink"/>
         </w:rPr>
-        <w:t>C</w:t>
+        <w:t>D</w:t>
       </w:r>
       <w:r>
         <w:rPr>
@@ -7130,97 +6481,13 @@
         <w:rPr>
           <w:lang w:eastAsia="en-US"/>
         </w:rPr>
-        <w:t xml:space="preserve">ECDH is now one of the most used key exchange methods, and uses the Diffie Hellman method, but adds in elliptic curve methods. With this Alice generates (a) and Bob generates (b). We select a point on a curve (G), and Alice generates </w:t>
-      </w:r>
-      <w:proofErr w:type="spellStart"/>
-      <w:r>
-        <w:rPr>
-          <w:lang w:eastAsia="en-US"/>
-        </w:rPr>
-        <w:t>aG</w:t>
-      </w:r>
-      <w:proofErr w:type="spellEnd"/>
-      <w:r>
-        <w:rPr>
-          <w:lang w:eastAsia="en-US"/>
-        </w:rPr>
-        <w:t xml:space="preserve">, and Bob generates </w:t>
-      </w:r>
-      <w:proofErr w:type="spellStart"/>
-      <w:r>
-        <w:rPr>
-          <w:lang w:eastAsia="en-US"/>
-        </w:rPr>
-        <w:t>bG.</w:t>
-      </w:r>
-      <w:proofErr w:type="spellEnd"/>
-      <w:r>
-        <w:rPr>
-          <w:lang w:eastAsia="en-US"/>
-        </w:rPr>
-        <w:t xml:space="preserve"> They pass the values to each other, and then Alice received </w:t>
-      </w:r>
-      <w:proofErr w:type="spellStart"/>
-      <w:r>
-        <w:rPr>
-          <w:lang w:eastAsia="en-US"/>
-        </w:rPr>
-        <w:t>bG</w:t>
-      </w:r>
-      <w:proofErr w:type="spellEnd"/>
-      <w:r>
-        <w:rPr>
-          <w:lang w:eastAsia="en-US"/>
-        </w:rPr>
-        <w:t xml:space="preserve">, and Bob receives </w:t>
-      </w:r>
-      <w:proofErr w:type="spellStart"/>
-      <w:r>
-        <w:rPr>
-          <w:lang w:eastAsia="en-US"/>
-        </w:rPr>
-        <w:t>aG</w:t>
-      </w:r>
-      <w:proofErr w:type="spellEnd"/>
-      <w:r>
-        <w:rPr>
-          <w:lang w:eastAsia="en-US"/>
-        </w:rPr>
-        <w:t xml:space="preserve">. Alice multiplies by </w:t>
-      </w:r>
-      <w:r>
-        <w:rPr>
-          <w:lang w:eastAsia="en-US"/>
-        </w:rPr>
-        <w:t xml:space="preserve">a, to get </w:t>
-      </w:r>
-      <w:proofErr w:type="spellStart"/>
-      <w:r>
-        <w:rPr>
-          <w:lang w:eastAsia="en-US"/>
-        </w:rPr>
-        <w:t>abG</w:t>
-      </w:r>
-      <w:proofErr w:type="spellEnd"/>
-      <w:r>
-        <w:rPr>
-          <w:lang w:eastAsia="en-US"/>
-        </w:rPr>
-        <w:t xml:space="preserve">, and Bob will multiply by b, and also get </w:t>
-      </w:r>
-      <w:proofErr w:type="spellStart"/>
-      <w:r>
-        <w:rPr>
-          <w:lang w:eastAsia="en-US"/>
-        </w:rPr>
-        <w:t>abG</w:t>
-      </w:r>
-      <w:proofErr w:type="spellEnd"/>
-      <w:r>
-        <w:rPr>
-          <w:lang w:eastAsia="en-US"/>
-        </w:rPr>
-        <w:t>. This will be their shared key.</w:t>
+        <w:t xml:space="preserve">ECDH is now one of the most used key exchange methods, and uses the Diffie Hellman method, but adds in elliptic curve methods. With this Alice generates (a) and Bob generates (b). We select a point on a curve (G), and Alice generates aG, and Bob generates bG. They pass the values to each other, and then Alice received bG, and Bob receives aG. Alice multiplies by </w:t>
+      </w:r>
+      <w:r>
+        <w:rPr>
+          <w:lang w:eastAsia="en-US"/>
+        </w:rPr>
+        <w:t>a, to get abG, and Bob will multiply by b, and also get abG. This will be their shared key.</w:t>
       </w:r>
     </w:p>
     <w:p>
@@ -7241,8 +6508,14 @@
           <w:b/>
           <w:lang w:eastAsia="en-US"/>
         </w:rPr>
-        <w:lastRenderedPageBreak/>
-        <w:t>C.1</w:t>
+        <w:t>D</w:t>
+      </w:r>
+      <w:r>
+        <w:rPr>
+          <w:b/>
+          <w:lang w:eastAsia="en-US"/>
+        </w:rPr>
+        <w:t>.1</w:t>
       </w:r>
       <w:r>
         <w:rPr>
@@ -7365,1000 +6638,563 @@
           <w:szCs w:val="20"/>
           <w:lang w:eastAsia="en-US"/>
         </w:rPr>
-        <w:t xml:space="preserve">from </w:t>
-      </w:r>
-      <w:proofErr w:type="spellStart"/>
-      <w:r>
-        <w:rPr>
-          <w:rFonts w:ascii="Lucida Console" w:hAnsi="Lucida Console" w:cs="Courier New"/>
-          <w:sz w:val="20"/>
-          <w:szCs w:val="20"/>
-          <w:lang w:eastAsia="en-US"/>
-        </w:rPr>
-        <w:t>os</w:t>
-      </w:r>
-      <w:proofErr w:type="spellEnd"/>
-      <w:r>
-        <w:rPr>
-          <w:rFonts w:ascii="Lucida Console" w:hAnsi="Lucida Console" w:cs="Courier New"/>
-          <w:sz w:val="20"/>
-          <w:szCs w:val="20"/>
-          <w:lang w:eastAsia="en-US"/>
-        </w:rPr>
-        <w:t xml:space="preserve"> import </w:t>
-      </w:r>
-      <w:proofErr w:type="spellStart"/>
-      <w:r>
-        <w:rPr>
-          <w:rFonts w:ascii="Lucida Console" w:hAnsi="Lucida Console" w:cs="Courier New"/>
-          <w:sz w:val="20"/>
-          <w:szCs w:val="20"/>
-          <w:lang w:eastAsia="en-US"/>
-        </w:rPr>
-        <w:t>urandom</w:t>
-      </w:r>
-      <w:proofErr w:type="spellEnd"/>
-    </w:p>
-    <w:p>
-      <w:pPr>
-        <w:tabs>
-          <w:tab w:val="left" w:pos="916"/>
-          <w:tab w:val="left" w:pos="1832"/>
-          <w:tab w:val="left" w:pos="2748"/>
-          <w:tab w:val="left" w:pos="3664"/>
-          <w:tab w:val="left" w:pos="4580"/>
-          <w:tab w:val="left" w:pos="5496"/>
-          <w:tab w:val="left" w:pos="6412"/>
-          <w:tab w:val="left" w:pos="7328"/>
-          <w:tab w:val="left" w:pos="8244"/>
-          <w:tab w:val="left" w:pos="9160"/>
-          <w:tab w:val="left" w:pos="10076"/>
-          <w:tab w:val="left" w:pos="10992"/>
-          <w:tab w:val="left" w:pos="11908"/>
-          <w:tab w:val="left" w:pos="12824"/>
-          <w:tab w:val="left" w:pos="13740"/>
-          <w:tab w:val="left" w:pos="14656"/>
-        </w:tabs>
-        <w:rPr>
-          <w:rFonts w:ascii="Lucida Console" w:hAnsi="Lucida Console" w:cs="Courier New"/>
-          <w:sz w:val="20"/>
-          <w:szCs w:val="20"/>
-          <w:lang w:eastAsia="en-US"/>
-        </w:rPr>
-      </w:pPr>
-      <w:r>
-        <w:rPr>
-          <w:rFonts w:ascii="Lucida Console" w:hAnsi="Lucida Console" w:cs="Courier New"/>
-          <w:sz w:val="20"/>
-          <w:szCs w:val="20"/>
-          <w:lang w:eastAsia="en-US"/>
-        </w:rPr>
-        <w:t xml:space="preserve">from eccsnacks.curve25519 import </w:t>
-      </w:r>
-      <w:proofErr w:type="spellStart"/>
-      <w:r>
-        <w:rPr>
-          <w:rFonts w:ascii="Lucida Console" w:hAnsi="Lucida Console" w:cs="Courier New"/>
-          <w:sz w:val="20"/>
-          <w:szCs w:val="20"/>
-          <w:lang w:eastAsia="en-US"/>
-        </w:rPr>
-        <w:t>scalarmult</w:t>
-      </w:r>
-      <w:proofErr w:type="spellEnd"/>
-      <w:r>
-        <w:rPr>
-          <w:rFonts w:ascii="Lucida Console" w:hAnsi="Lucida Console" w:cs="Courier New"/>
-          <w:sz w:val="20"/>
-          <w:szCs w:val="20"/>
-          <w:lang w:eastAsia="en-US"/>
-        </w:rPr>
-        <w:t xml:space="preserve">, </w:t>
-      </w:r>
-      <w:proofErr w:type="spellStart"/>
-      <w:r>
-        <w:rPr>
-          <w:rFonts w:ascii="Lucida Console" w:hAnsi="Lucida Console" w:cs="Courier New"/>
-          <w:sz w:val="20"/>
-          <w:szCs w:val="20"/>
-          <w:lang w:eastAsia="en-US"/>
-        </w:rPr>
-        <w:t>scalarmult_base</w:t>
-      </w:r>
-      <w:proofErr w:type="spellEnd"/>
-    </w:p>
-    <w:p>
-      <w:pPr>
-        <w:tabs>
-          <w:tab w:val="left" w:pos="916"/>
-          <w:tab w:val="left" w:pos="1832"/>
-          <w:tab w:val="left" w:pos="2748"/>
-          <w:tab w:val="left" w:pos="3664"/>
-          <w:tab w:val="left" w:pos="4580"/>
-          <w:tab w:val="left" w:pos="5496"/>
-          <w:tab w:val="left" w:pos="6412"/>
-          <w:tab w:val="left" w:pos="7328"/>
-          <w:tab w:val="left" w:pos="8244"/>
-          <w:tab w:val="left" w:pos="9160"/>
-          <w:tab w:val="left" w:pos="10076"/>
-          <w:tab w:val="left" w:pos="10992"/>
-          <w:tab w:val="left" w:pos="11908"/>
-          <w:tab w:val="left" w:pos="12824"/>
-          <w:tab w:val="left" w:pos="13740"/>
-          <w:tab w:val="left" w:pos="14656"/>
-        </w:tabs>
-        <w:rPr>
-          <w:rFonts w:ascii="Lucida Console" w:hAnsi="Lucida Console" w:cs="Courier New"/>
-          <w:sz w:val="20"/>
-          <w:szCs w:val="20"/>
-          <w:lang w:eastAsia="en-US"/>
-        </w:rPr>
-      </w:pPr>
-      <w:r>
-        <w:rPr>
-          <w:rFonts w:ascii="Lucida Console" w:hAnsi="Lucida Console" w:cs="Courier New"/>
-          <w:sz w:val="20"/>
-          <w:szCs w:val="20"/>
-          <w:lang w:eastAsia="en-US"/>
-        </w:rPr>
-        <w:t xml:space="preserve">import </w:t>
-      </w:r>
-      <w:proofErr w:type="spellStart"/>
-      <w:r>
-        <w:rPr>
-          <w:rFonts w:ascii="Lucida Console" w:hAnsi="Lucida Console" w:cs="Courier New"/>
-          <w:sz w:val="20"/>
-          <w:szCs w:val="20"/>
-          <w:lang w:eastAsia="en-US"/>
-        </w:rPr>
-        <w:t>binascii</w:t>
-      </w:r>
-      <w:proofErr w:type="spellEnd"/>
-    </w:p>
-    <w:p>
-      <w:pPr>
-        <w:tabs>
-          <w:tab w:val="left" w:pos="916"/>
-          <w:tab w:val="left" w:pos="1832"/>
-          <w:tab w:val="left" w:pos="2748"/>
-          <w:tab w:val="left" w:pos="3664"/>
-          <w:tab w:val="left" w:pos="4580"/>
-          <w:tab w:val="left" w:pos="5496"/>
-          <w:tab w:val="left" w:pos="6412"/>
-          <w:tab w:val="left" w:pos="7328"/>
-          <w:tab w:val="left" w:pos="8244"/>
-          <w:tab w:val="left" w:pos="9160"/>
-          <w:tab w:val="left" w:pos="10076"/>
-          <w:tab w:val="left" w:pos="10992"/>
-          <w:tab w:val="left" w:pos="11908"/>
-          <w:tab w:val="left" w:pos="12824"/>
-          <w:tab w:val="left" w:pos="13740"/>
-          <w:tab w:val="left" w:pos="14656"/>
-        </w:tabs>
-        <w:rPr>
-          <w:rFonts w:ascii="Lucida Console" w:hAnsi="Lucida Console" w:cs="Courier New"/>
-          <w:sz w:val="20"/>
-          <w:szCs w:val="20"/>
-          <w:lang w:eastAsia="en-US"/>
-        </w:rPr>
-      </w:pPr>
-    </w:p>
-    <w:p>
-      <w:pPr>
-        <w:tabs>
-          <w:tab w:val="left" w:pos="916"/>
-          <w:tab w:val="left" w:pos="1832"/>
-          <w:tab w:val="left" w:pos="2748"/>
-          <w:tab w:val="left" w:pos="3664"/>
-          <w:tab w:val="left" w:pos="4580"/>
-          <w:tab w:val="left" w:pos="5496"/>
-          <w:tab w:val="left" w:pos="6412"/>
-          <w:tab w:val="left" w:pos="7328"/>
-          <w:tab w:val="left" w:pos="8244"/>
-          <w:tab w:val="left" w:pos="9160"/>
-          <w:tab w:val="left" w:pos="10076"/>
-          <w:tab w:val="left" w:pos="10992"/>
-          <w:tab w:val="left" w:pos="11908"/>
-          <w:tab w:val="left" w:pos="12824"/>
-          <w:tab w:val="left" w:pos="13740"/>
-          <w:tab w:val="left" w:pos="14656"/>
-        </w:tabs>
-        <w:rPr>
-          <w:rFonts w:ascii="Lucida Console" w:hAnsi="Lucida Console" w:cs="Courier New"/>
-          <w:sz w:val="20"/>
-          <w:szCs w:val="20"/>
-          <w:lang w:eastAsia="en-US"/>
-        </w:rPr>
-      </w:pPr>
-      <w:r>
-        <w:rPr>
-          <w:rFonts w:ascii="Lucida Console" w:hAnsi="Lucida Console" w:cs="Courier New"/>
-          <w:sz w:val="20"/>
-          <w:szCs w:val="20"/>
-          <w:lang w:eastAsia="en-US"/>
-        </w:rPr>
-        <w:t xml:space="preserve">a = </w:t>
-      </w:r>
-      <w:proofErr w:type="spellStart"/>
-      <w:r>
-        <w:rPr>
-          <w:rFonts w:ascii="Lucida Console" w:hAnsi="Lucida Console" w:cs="Courier New"/>
-          <w:sz w:val="20"/>
-          <w:szCs w:val="20"/>
-          <w:lang w:eastAsia="en-US"/>
-        </w:rPr>
-        <w:t>urandom</w:t>
-      </w:r>
-      <w:proofErr w:type="spellEnd"/>
-      <w:r>
-        <w:rPr>
-          <w:rFonts w:ascii="Lucida Console" w:hAnsi="Lucida Console" w:cs="Courier New"/>
-          <w:sz w:val="20"/>
-          <w:szCs w:val="20"/>
-          <w:lang w:eastAsia="en-US"/>
-        </w:rPr>
-        <w:t>(32)</w:t>
-      </w:r>
-    </w:p>
-    <w:p>
-      <w:pPr>
-        <w:tabs>
-          <w:tab w:val="left" w:pos="916"/>
-          <w:tab w:val="left" w:pos="1832"/>
-          <w:tab w:val="left" w:pos="2748"/>
-          <w:tab w:val="left" w:pos="3664"/>
-          <w:tab w:val="left" w:pos="4580"/>
-          <w:tab w:val="left" w:pos="5496"/>
-          <w:tab w:val="left" w:pos="6412"/>
-          <w:tab w:val="left" w:pos="7328"/>
-          <w:tab w:val="left" w:pos="8244"/>
-          <w:tab w:val="left" w:pos="9160"/>
-          <w:tab w:val="left" w:pos="10076"/>
-          <w:tab w:val="left" w:pos="10992"/>
-          <w:tab w:val="left" w:pos="11908"/>
-          <w:tab w:val="left" w:pos="12824"/>
-          <w:tab w:val="left" w:pos="13740"/>
-          <w:tab w:val="left" w:pos="14656"/>
-        </w:tabs>
-        <w:rPr>
-          <w:rFonts w:ascii="Lucida Console" w:hAnsi="Lucida Console" w:cs="Courier New"/>
-          <w:sz w:val="20"/>
-          <w:szCs w:val="20"/>
-          <w:lang w:eastAsia="en-US"/>
-        </w:rPr>
-      </w:pPr>
-      <w:proofErr w:type="spellStart"/>
-      <w:r>
-        <w:rPr>
-          <w:rFonts w:ascii="Lucida Console" w:hAnsi="Lucida Console" w:cs="Courier New"/>
-          <w:sz w:val="20"/>
-          <w:szCs w:val="20"/>
-          <w:lang w:eastAsia="en-US"/>
-        </w:rPr>
-        <w:t>a_pub</w:t>
-      </w:r>
-      <w:proofErr w:type="spellEnd"/>
-      <w:r>
-        <w:rPr>
-          <w:rFonts w:ascii="Lucida Console" w:hAnsi="Lucida Console" w:cs="Courier New"/>
-          <w:sz w:val="20"/>
-          <w:szCs w:val="20"/>
-          <w:lang w:eastAsia="en-US"/>
-        </w:rPr>
-        <w:t xml:space="preserve"> = </w:t>
-      </w:r>
-      <w:proofErr w:type="spellStart"/>
-      <w:r>
-        <w:rPr>
-          <w:rFonts w:ascii="Lucida Console" w:hAnsi="Lucida Console" w:cs="Courier New"/>
-          <w:sz w:val="20"/>
-          <w:szCs w:val="20"/>
-          <w:lang w:eastAsia="en-US"/>
-        </w:rPr>
-        <w:t>scalarmult_base</w:t>
-      </w:r>
-      <w:proofErr w:type="spellEnd"/>
-      <w:r>
-        <w:rPr>
-          <w:rFonts w:ascii="Lucida Console" w:hAnsi="Lucida Console" w:cs="Courier New"/>
-          <w:sz w:val="20"/>
-          <w:szCs w:val="20"/>
-          <w:lang w:eastAsia="en-US"/>
-        </w:rPr>
-        <w:t>(a)</w:t>
-      </w:r>
-    </w:p>
-    <w:p>
-      <w:pPr>
-        <w:tabs>
-          <w:tab w:val="left" w:pos="916"/>
-          <w:tab w:val="left" w:pos="1832"/>
-          <w:tab w:val="left" w:pos="2748"/>
-          <w:tab w:val="left" w:pos="3664"/>
-          <w:tab w:val="left" w:pos="4580"/>
-          <w:tab w:val="left" w:pos="5496"/>
-          <w:tab w:val="left" w:pos="6412"/>
-          <w:tab w:val="left" w:pos="7328"/>
-          <w:tab w:val="left" w:pos="8244"/>
-          <w:tab w:val="left" w:pos="9160"/>
-          <w:tab w:val="left" w:pos="10076"/>
-          <w:tab w:val="left" w:pos="10992"/>
-          <w:tab w:val="left" w:pos="11908"/>
-          <w:tab w:val="left" w:pos="12824"/>
-          <w:tab w:val="left" w:pos="13740"/>
-          <w:tab w:val="left" w:pos="14656"/>
-        </w:tabs>
-        <w:rPr>
-          <w:rFonts w:ascii="Lucida Console" w:hAnsi="Lucida Console" w:cs="Courier New"/>
-          <w:sz w:val="20"/>
-          <w:szCs w:val="20"/>
-          <w:lang w:eastAsia="en-US"/>
-        </w:rPr>
-      </w:pPr>
-    </w:p>
-    <w:p>
-      <w:pPr>
-        <w:tabs>
-          <w:tab w:val="left" w:pos="916"/>
-          <w:tab w:val="left" w:pos="1832"/>
-          <w:tab w:val="left" w:pos="2748"/>
-          <w:tab w:val="left" w:pos="3664"/>
-          <w:tab w:val="left" w:pos="4580"/>
-          <w:tab w:val="left" w:pos="5496"/>
-          <w:tab w:val="left" w:pos="6412"/>
-          <w:tab w:val="left" w:pos="7328"/>
-          <w:tab w:val="left" w:pos="8244"/>
-          <w:tab w:val="left" w:pos="9160"/>
-          <w:tab w:val="left" w:pos="10076"/>
-          <w:tab w:val="left" w:pos="10992"/>
-          <w:tab w:val="left" w:pos="11908"/>
-          <w:tab w:val="left" w:pos="12824"/>
-          <w:tab w:val="left" w:pos="13740"/>
-          <w:tab w:val="left" w:pos="14656"/>
-        </w:tabs>
-        <w:rPr>
-          <w:rFonts w:ascii="Lucida Console" w:hAnsi="Lucida Console" w:cs="Courier New"/>
-          <w:sz w:val="20"/>
-          <w:szCs w:val="20"/>
-          <w:lang w:eastAsia="en-US"/>
-        </w:rPr>
-      </w:pPr>
-      <w:r>
-        <w:rPr>
-          <w:rFonts w:ascii="Lucida Console" w:hAnsi="Lucida Console" w:cs="Courier New"/>
-          <w:sz w:val="20"/>
-          <w:szCs w:val="20"/>
-          <w:lang w:eastAsia="en-US"/>
-        </w:rPr>
-        <w:t xml:space="preserve">b = </w:t>
-      </w:r>
-      <w:proofErr w:type="spellStart"/>
-      <w:r>
-        <w:rPr>
-          <w:rFonts w:ascii="Lucida Console" w:hAnsi="Lucida Console" w:cs="Courier New"/>
-          <w:sz w:val="20"/>
-          <w:szCs w:val="20"/>
-          <w:lang w:eastAsia="en-US"/>
-        </w:rPr>
-        <w:t>urandom</w:t>
-      </w:r>
-      <w:proofErr w:type="spellEnd"/>
-      <w:r>
-        <w:rPr>
-          <w:rFonts w:ascii="Lucida Console" w:hAnsi="Lucida Console" w:cs="Courier New"/>
-          <w:sz w:val="20"/>
-          <w:szCs w:val="20"/>
-          <w:lang w:eastAsia="en-US"/>
-        </w:rPr>
-        <w:t>(32)</w:t>
-      </w:r>
-    </w:p>
-    <w:p>
-      <w:pPr>
-        <w:tabs>
-          <w:tab w:val="left" w:pos="916"/>
-          <w:tab w:val="left" w:pos="1832"/>
-          <w:tab w:val="left" w:pos="2748"/>
-          <w:tab w:val="left" w:pos="3664"/>
-          <w:tab w:val="left" w:pos="4580"/>
-          <w:tab w:val="left" w:pos="5496"/>
-          <w:tab w:val="left" w:pos="6412"/>
-          <w:tab w:val="left" w:pos="7328"/>
-          <w:tab w:val="left" w:pos="8244"/>
-          <w:tab w:val="left" w:pos="9160"/>
-          <w:tab w:val="left" w:pos="10076"/>
-          <w:tab w:val="left" w:pos="10992"/>
-          <w:tab w:val="left" w:pos="11908"/>
-          <w:tab w:val="left" w:pos="12824"/>
-          <w:tab w:val="left" w:pos="13740"/>
-          <w:tab w:val="left" w:pos="14656"/>
-        </w:tabs>
-        <w:rPr>
-          <w:rFonts w:ascii="Lucida Console" w:hAnsi="Lucida Console" w:cs="Courier New"/>
-          <w:sz w:val="20"/>
-          <w:szCs w:val="20"/>
-          <w:lang w:eastAsia="en-US"/>
-        </w:rPr>
-      </w:pPr>
-      <w:proofErr w:type="spellStart"/>
-      <w:r>
-        <w:rPr>
-          <w:rFonts w:ascii="Lucida Console" w:hAnsi="Lucida Console" w:cs="Courier New"/>
-          <w:sz w:val="20"/>
-          <w:szCs w:val="20"/>
-          <w:lang w:eastAsia="en-US"/>
-        </w:rPr>
-        <w:t>b_pub</w:t>
-      </w:r>
-      <w:proofErr w:type="spellEnd"/>
-      <w:r>
-        <w:rPr>
-          <w:rFonts w:ascii="Lucida Console" w:hAnsi="Lucida Console" w:cs="Courier New"/>
-          <w:sz w:val="20"/>
-          <w:szCs w:val="20"/>
-          <w:lang w:eastAsia="en-US"/>
-        </w:rPr>
-        <w:t xml:space="preserve"> = </w:t>
-      </w:r>
-      <w:proofErr w:type="spellStart"/>
-      <w:r>
-        <w:rPr>
-          <w:rFonts w:ascii="Lucida Console" w:hAnsi="Lucida Console" w:cs="Courier New"/>
-          <w:sz w:val="20"/>
-          <w:szCs w:val="20"/>
-          <w:lang w:eastAsia="en-US"/>
-        </w:rPr>
-        <w:t>scalarmult_base</w:t>
-      </w:r>
-      <w:proofErr w:type="spellEnd"/>
-      <w:r>
-        <w:rPr>
-          <w:rFonts w:ascii="Lucida Console" w:hAnsi="Lucida Console" w:cs="Courier New"/>
-          <w:sz w:val="20"/>
-          <w:szCs w:val="20"/>
-          <w:lang w:eastAsia="en-US"/>
-        </w:rPr>
-        <w:t>(b)</w:t>
-      </w:r>
-    </w:p>
-    <w:p>
-      <w:pPr>
-        <w:tabs>
-          <w:tab w:val="left" w:pos="916"/>
-          <w:tab w:val="left" w:pos="1832"/>
-          <w:tab w:val="left" w:pos="2748"/>
-          <w:tab w:val="left" w:pos="3664"/>
-          <w:tab w:val="left" w:pos="4580"/>
-          <w:tab w:val="left" w:pos="5496"/>
-          <w:tab w:val="left" w:pos="6412"/>
-          <w:tab w:val="left" w:pos="7328"/>
-          <w:tab w:val="left" w:pos="8244"/>
-          <w:tab w:val="left" w:pos="9160"/>
-          <w:tab w:val="left" w:pos="10076"/>
-          <w:tab w:val="left" w:pos="10992"/>
-          <w:tab w:val="left" w:pos="11908"/>
-          <w:tab w:val="left" w:pos="12824"/>
-          <w:tab w:val="left" w:pos="13740"/>
-          <w:tab w:val="left" w:pos="14656"/>
-        </w:tabs>
-        <w:rPr>
-          <w:rFonts w:ascii="Lucida Console" w:hAnsi="Lucida Console" w:cs="Courier New"/>
-          <w:sz w:val="20"/>
-          <w:szCs w:val="20"/>
-          <w:lang w:eastAsia="en-US"/>
-        </w:rPr>
-      </w:pPr>
-    </w:p>
-    <w:p>
-      <w:pPr>
-        <w:tabs>
-          <w:tab w:val="left" w:pos="916"/>
-          <w:tab w:val="left" w:pos="1832"/>
-          <w:tab w:val="left" w:pos="2748"/>
-          <w:tab w:val="left" w:pos="3664"/>
-          <w:tab w:val="left" w:pos="4580"/>
-          <w:tab w:val="left" w:pos="5496"/>
-          <w:tab w:val="left" w:pos="6412"/>
-          <w:tab w:val="left" w:pos="7328"/>
-          <w:tab w:val="left" w:pos="8244"/>
-          <w:tab w:val="left" w:pos="9160"/>
-          <w:tab w:val="left" w:pos="10076"/>
-          <w:tab w:val="left" w:pos="10992"/>
-          <w:tab w:val="left" w:pos="11908"/>
-          <w:tab w:val="left" w:pos="12824"/>
-          <w:tab w:val="left" w:pos="13740"/>
-          <w:tab w:val="left" w:pos="14656"/>
-        </w:tabs>
-        <w:rPr>
-          <w:rFonts w:ascii="Lucida Console" w:hAnsi="Lucida Console" w:cs="Courier New"/>
-          <w:sz w:val="20"/>
-          <w:szCs w:val="20"/>
-          <w:lang w:eastAsia="en-US"/>
-        </w:rPr>
-      </w:pPr>
-      <w:proofErr w:type="spellStart"/>
-      <w:r>
-        <w:rPr>
-          <w:rFonts w:ascii="Lucida Console" w:hAnsi="Lucida Console" w:cs="Courier New"/>
-          <w:sz w:val="20"/>
-          <w:szCs w:val="20"/>
-          <w:lang w:eastAsia="en-US"/>
-        </w:rPr>
-        <w:t>k_ab</w:t>
-      </w:r>
-      <w:proofErr w:type="spellEnd"/>
-      <w:r>
-        <w:rPr>
-          <w:rFonts w:ascii="Lucida Console" w:hAnsi="Lucida Console" w:cs="Courier New"/>
-          <w:sz w:val="20"/>
-          <w:szCs w:val="20"/>
-          <w:lang w:eastAsia="en-US"/>
-        </w:rPr>
-        <w:t xml:space="preserve"> = </w:t>
-      </w:r>
-      <w:proofErr w:type="spellStart"/>
-      <w:r>
-        <w:rPr>
-          <w:rFonts w:ascii="Lucida Console" w:hAnsi="Lucida Console" w:cs="Courier New"/>
-          <w:sz w:val="20"/>
-          <w:szCs w:val="20"/>
-          <w:lang w:eastAsia="en-US"/>
-        </w:rPr>
-        <w:t>scalarmult</w:t>
-      </w:r>
-      <w:proofErr w:type="spellEnd"/>
-      <w:r>
-        <w:rPr>
-          <w:rFonts w:ascii="Lucida Console" w:hAnsi="Lucida Console" w:cs="Courier New"/>
-          <w:sz w:val="20"/>
-          <w:szCs w:val="20"/>
-          <w:lang w:eastAsia="en-US"/>
-        </w:rPr>
-        <w:t xml:space="preserve">(a, </w:t>
-      </w:r>
-      <w:proofErr w:type="spellStart"/>
-      <w:r>
-        <w:rPr>
-          <w:rFonts w:ascii="Lucida Console" w:hAnsi="Lucida Console" w:cs="Courier New"/>
-          <w:sz w:val="20"/>
-          <w:szCs w:val="20"/>
-          <w:lang w:eastAsia="en-US"/>
-        </w:rPr>
-        <w:t>b_pub</w:t>
-      </w:r>
-      <w:proofErr w:type="spellEnd"/>
-      <w:r>
-        <w:rPr>
-          <w:rFonts w:ascii="Lucida Console" w:hAnsi="Lucida Console" w:cs="Courier New"/>
-          <w:sz w:val="20"/>
-          <w:szCs w:val="20"/>
-          <w:lang w:eastAsia="en-US"/>
-        </w:rPr>
-        <w:t>)</w:t>
-      </w:r>
-    </w:p>
-    <w:p>
-      <w:pPr>
-        <w:tabs>
-          <w:tab w:val="left" w:pos="916"/>
-          <w:tab w:val="left" w:pos="1832"/>
-          <w:tab w:val="left" w:pos="2748"/>
-          <w:tab w:val="left" w:pos="3664"/>
-          <w:tab w:val="left" w:pos="4580"/>
-          <w:tab w:val="left" w:pos="5496"/>
-          <w:tab w:val="left" w:pos="6412"/>
-          <w:tab w:val="left" w:pos="7328"/>
-          <w:tab w:val="left" w:pos="8244"/>
-          <w:tab w:val="left" w:pos="9160"/>
-          <w:tab w:val="left" w:pos="10076"/>
-          <w:tab w:val="left" w:pos="10992"/>
-          <w:tab w:val="left" w:pos="11908"/>
-          <w:tab w:val="left" w:pos="12824"/>
-          <w:tab w:val="left" w:pos="13740"/>
-          <w:tab w:val="left" w:pos="14656"/>
-        </w:tabs>
-        <w:rPr>
-          <w:rFonts w:ascii="Lucida Console" w:hAnsi="Lucida Console" w:cs="Courier New"/>
-          <w:sz w:val="20"/>
-          <w:szCs w:val="20"/>
-          <w:lang w:eastAsia="en-US"/>
-        </w:rPr>
-      </w:pPr>
-      <w:proofErr w:type="spellStart"/>
-      <w:r>
-        <w:rPr>
-          <w:rFonts w:ascii="Lucida Console" w:hAnsi="Lucida Console" w:cs="Courier New"/>
-          <w:sz w:val="20"/>
-          <w:szCs w:val="20"/>
-          <w:lang w:eastAsia="en-US"/>
-        </w:rPr>
-        <w:t>k_ba</w:t>
-      </w:r>
-      <w:proofErr w:type="spellEnd"/>
-      <w:r>
-        <w:rPr>
-          <w:rFonts w:ascii="Lucida Console" w:hAnsi="Lucida Console" w:cs="Courier New"/>
-          <w:sz w:val="20"/>
-          <w:szCs w:val="20"/>
-          <w:lang w:eastAsia="en-US"/>
-        </w:rPr>
-        <w:t xml:space="preserve"> = </w:t>
-      </w:r>
-      <w:proofErr w:type="spellStart"/>
-      <w:r>
-        <w:rPr>
-          <w:rFonts w:ascii="Lucida Console" w:hAnsi="Lucida Console" w:cs="Courier New"/>
-          <w:sz w:val="20"/>
-          <w:szCs w:val="20"/>
-          <w:lang w:eastAsia="en-US"/>
-        </w:rPr>
-        <w:t>scalarmult</w:t>
-      </w:r>
-      <w:proofErr w:type="spellEnd"/>
-      <w:r>
-        <w:rPr>
-          <w:rFonts w:ascii="Lucida Console" w:hAnsi="Lucida Console" w:cs="Courier New"/>
-          <w:sz w:val="20"/>
-          <w:szCs w:val="20"/>
-          <w:lang w:eastAsia="en-US"/>
-        </w:rPr>
-        <w:t xml:space="preserve">(b, </w:t>
-      </w:r>
-      <w:proofErr w:type="spellStart"/>
-      <w:r>
-        <w:rPr>
-          <w:rFonts w:ascii="Lucida Console" w:hAnsi="Lucida Console" w:cs="Courier New"/>
-          <w:sz w:val="20"/>
-          <w:szCs w:val="20"/>
-          <w:lang w:eastAsia="en-US"/>
-        </w:rPr>
-        <w:t>a_pub</w:t>
-      </w:r>
-      <w:proofErr w:type="spellEnd"/>
-      <w:r>
-        <w:rPr>
-          <w:rFonts w:ascii="Lucida Console" w:hAnsi="Lucida Console" w:cs="Courier New"/>
-          <w:sz w:val="20"/>
-          <w:szCs w:val="20"/>
-          <w:lang w:eastAsia="en-US"/>
-        </w:rPr>
-        <w:t>)</w:t>
-      </w:r>
-    </w:p>
-    <w:p>
-      <w:pPr>
-        <w:tabs>
-          <w:tab w:val="left" w:pos="916"/>
-          <w:tab w:val="left" w:pos="1832"/>
-          <w:tab w:val="left" w:pos="2748"/>
-          <w:tab w:val="left" w:pos="3664"/>
-          <w:tab w:val="left" w:pos="4580"/>
-          <w:tab w:val="left" w:pos="5496"/>
-          <w:tab w:val="left" w:pos="6412"/>
-          <w:tab w:val="left" w:pos="7328"/>
-          <w:tab w:val="left" w:pos="8244"/>
-          <w:tab w:val="left" w:pos="9160"/>
-          <w:tab w:val="left" w:pos="10076"/>
-          <w:tab w:val="left" w:pos="10992"/>
-          <w:tab w:val="left" w:pos="11908"/>
-          <w:tab w:val="left" w:pos="12824"/>
-          <w:tab w:val="left" w:pos="13740"/>
-          <w:tab w:val="left" w:pos="14656"/>
-        </w:tabs>
-        <w:rPr>
-          <w:rFonts w:ascii="Lucida Console" w:hAnsi="Lucida Console" w:cs="Courier New"/>
-          <w:sz w:val="20"/>
-          <w:szCs w:val="20"/>
-          <w:lang w:eastAsia="en-US"/>
-        </w:rPr>
-      </w:pPr>
-    </w:p>
-    <w:p>
-      <w:pPr>
-        <w:tabs>
-          <w:tab w:val="left" w:pos="916"/>
-          <w:tab w:val="left" w:pos="1832"/>
-          <w:tab w:val="left" w:pos="2748"/>
-          <w:tab w:val="left" w:pos="3664"/>
-          <w:tab w:val="left" w:pos="4580"/>
-          <w:tab w:val="left" w:pos="5496"/>
-          <w:tab w:val="left" w:pos="6412"/>
-          <w:tab w:val="left" w:pos="7328"/>
-          <w:tab w:val="left" w:pos="8244"/>
-          <w:tab w:val="left" w:pos="9160"/>
-          <w:tab w:val="left" w:pos="10076"/>
-          <w:tab w:val="left" w:pos="10992"/>
-          <w:tab w:val="left" w:pos="11908"/>
-          <w:tab w:val="left" w:pos="12824"/>
-          <w:tab w:val="left" w:pos="13740"/>
-          <w:tab w:val="left" w:pos="14656"/>
-        </w:tabs>
-        <w:rPr>
-          <w:rFonts w:ascii="Lucida Console" w:hAnsi="Lucida Console" w:cs="Courier New"/>
-          <w:sz w:val="20"/>
-          <w:szCs w:val="20"/>
-          <w:lang w:eastAsia="en-US"/>
-        </w:rPr>
-      </w:pPr>
-      <w:r>
-        <w:rPr>
-          <w:rFonts w:ascii="Lucida Console" w:hAnsi="Lucida Console" w:cs="Courier New"/>
-          <w:sz w:val="20"/>
-          <w:szCs w:val="20"/>
-          <w:lang w:eastAsia="en-US"/>
-        </w:rPr>
-        <w:t>print "Bob public: ",</w:t>
-      </w:r>
-      <w:proofErr w:type="spellStart"/>
-      <w:r>
-        <w:rPr>
-          <w:rFonts w:ascii="Lucida Console" w:hAnsi="Lucida Console" w:cs="Courier New"/>
-          <w:sz w:val="20"/>
-          <w:szCs w:val="20"/>
-          <w:lang w:eastAsia="en-US"/>
-        </w:rPr>
-        <w:t>binascii.hexlify</w:t>
-      </w:r>
-      <w:proofErr w:type="spellEnd"/>
-      <w:r>
-        <w:rPr>
-          <w:rFonts w:ascii="Lucida Console" w:hAnsi="Lucida Console" w:cs="Courier New"/>
-          <w:sz w:val="20"/>
-          <w:szCs w:val="20"/>
-          <w:lang w:eastAsia="en-US"/>
-        </w:rPr>
-        <w:t>(</w:t>
-      </w:r>
-      <w:proofErr w:type="spellStart"/>
-      <w:r>
-        <w:rPr>
-          <w:rFonts w:ascii="Lucida Console" w:hAnsi="Lucida Console" w:cs="Courier New"/>
-          <w:sz w:val="20"/>
-          <w:szCs w:val="20"/>
-          <w:lang w:eastAsia="en-US"/>
-        </w:rPr>
-        <w:t>b_pub</w:t>
-      </w:r>
-      <w:proofErr w:type="spellEnd"/>
-      <w:r>
-        <w:rPr>
-          <w:rFonts w:ascii="Lucida Console" w:hAnsi="Lucida Console" w:cs="Courier New"/>
-          <w:sz w:val="20"/>
-          <w:szCs w:val="20"/>
-          <w:lang w:eastAsia="en-US"/>
-        </w:rPr>
-        <w:t>)</w:t>
-      </w:r>
-    </w:p>
-    <w:p>
-      <w:pPr>
-        <w:tabs>
-          <w:tab w:val="left" w:pos="916"/>
-          <w:tab w:val="left" w:pos="1832"/>
-          <w:tab w:val="left" w:pos="2748"/>
-          <w:tab w:val="left" w:pos="3664"/>
-          <w:tab w:val="left" w:pos="4580"/>
-          <w:tab w:val="left" w:pos="5496"/>
-          <w:tab w:val="left" w:pos="6412"/>
-          <w:tab w:val="left" w:pos="7328"/>
-          <w:tab w:val="left" w:pos="8244"/>
-          <w:tab w:val="left" w:pos="9160"/>
-          <w:tab w:val="left" w:pos="10076"/>
-          <w:tab w:val="left" w:pos="10992"/>
-          <w:tab w:val="left" w:pos="11908"/>
-          <w:tab w:val="left" w:pos="12824"/>
-          <w:tab w:val="left" w:pos="13740"/>
-          <w:tab w:val="left" w:pos="14656"/>
-        </w:tabs>
-        <w:rPr>
-          <w:rFonts w:ascii="Lucida Console" w:hAnsi="Lucida Console" w:cs="Courier New"/>
-          <w:sz w:val="20"/>
-          <w:szCs w:val="20"/>
-          <w:lang w:eastAsia="en-US"/>
-        </w:rPr>
-      </w:pPr>
-      <w:r>
-        <w:rPr>
-          <w:rFonts w:ascii="Lucida Console" w:hAnsi="Lucida Console" w:cs="Courier New"/>
-          <w:sz w:val="20"/>
-          <w:szCs w:val="20"/>
-          <w:lang w:eastAsia="en-US"/>
-        </w:rPr>
-        <w:t>print "Alice public: ",</w:t>
-      </w:r>
-      <w:proofErr w:type="spellStart"/>
-      <w:r>
-        <w:rPr>
-          <w:rFonts w:ascii="Lucida Console" w:hAnsi="Lucida Console" w:cs="Courier New"/>
-          <w:sz w:val="20"/>
-          <w:szCs w:val="20"/>
-          <w:lang w:eastAsia="en-US"/>
-        </w:rPr>
-        <w:t>binascii.hexlify</w:t>
-      </w:r>
-      <w:proofErr w:type="spellEnd"/>
-      <w:r>
-        <w:rPr>
-          <w:rFonts w:ascii="Lucida Console" w:hAnsi="Lucida Console" w:cs="Courier New"/>
-          <w:sz w:val="20"/>
-          <w:szCs w:val="20"/>
-          <w:lang w:eastAsia="en-US"/>
-        </w:rPr>
-        <w:t>(</w:t>
-      </w:r>
-      <w:proofErr w:type="spellStart"/>
-      <w:r>
-        <w:rPr>
-          <w:rFonts w:ascii="Lucida Console" w:hAnsi="Lucida Console" w:cs="Courier New"/>
-          <w:sz w:val="20"/>
-          <w:szCs w:val="20"/>
-          <w:lang w:eastAsia="en-US"/>
-        </w:rPr>
-        <w:t>a_pub</w:t>
-      </w:r>
-      <w:proofErr w:type="spellEnd"/>
-      <w:r>
-        <w:rPr>
-          <w:rFonts w:ascii="Lucida Console" w:hAnsi="Lucida Console" w:cs="Courier New"/>
-          <w:sz w:val="20"/>
-          <w:szCs w:val="20"/>
-          <w:lang w:eastAsia="en-US"/>
-        </w:rPr>
-        <w:t>)</w:t>
-      </w:r>
-    </w:p>
-    <w:p>
-      <w:pPr>
-        <w:tabs>
-          <w:tab w:val="left" w:pos="916"/>
-          <w:tab w:val="left" w:pos="1832"/>
-          <w:tab w:val="left" w:pos="2748"/>
-          <w:tab w:val="left" w:pos="3664"/>
-          <w:tab w:val="left" w:pos="4580"/>
-          <w:tab w:val="left" w:pos="5496"/>
-          <w:tab w:val="left" w:pos="6412"/>
-          <w:tab w:val="left" w:pos="7328"/>
-          <w:tab w:val="left" w:pos="8244"/>
-          <w:tab w:val="left" w:pos="9160"/>
-          <w:tab w:val="left" w:pos="10076"/>
-          <w:tab w:val="left" w:pos="10992"/>
-          <w:tab w:val="left" w:pos="11908"/>
-          <w:tab w:val="left" w:pos="12824"/>
-          <w:tab w:val="left" w:pos="13740"/>
-          <w:tab w:val="left" w:pos="14656"/>
-        </w:tabs>
-        <w:rPr>
-          <w:rFonts w:ascii="Lucida Console" w:hAnsi="Lucida Console" w:cs="Courier New"/>
-          <w:sz w:val="20"/>
-          <w:szCs w:val="20"/>
-          <w:lang w:eastAsia="en-US"/>
-        </w:rPr>
-      </w:pPr>
-      <w:r>
-        <w:rPr>
-          <w:rFonts w:ascii="Lucida Console" w:hAnsi="Lucida Console" w:cs="Courier New"/>
-          <w:sz w:val="20"/>
-          <w:szCs w:val="20"/>
-          <w:lang w:eastAsia="en-US"/>
-        </w:rPr>
-        <w:t>print "Bob shared: ",</w:t>
-      </w:r>
-      <w:proofErr w:type="spellStart"/>
-      <w:r>
-        <w:rPr>
-          <w:rFonts w:ascii="Lucida Console" w:hAnsi="Lucida Console" w:cs="Courier New"/>
-          <w:sz w:val="20"/>
-          <w:szCs w:val="20"/>
-          <w:lang w:eastAsia="en-US"/>
-        </w:rPr>
-        <w:t>binascii.hexlify</w:t>
-      </w:r>
-      <w:proofErr w:type="spellEnd"/>
-      <w:r>
-        <w:rPr>
-          <w:rFonts w:ascii="Lucida Console" w:hAnsi="Lucida Console" w:cs="Courier New"/>
-          <w:sz w:val="20"/>
-          <w:szCs w:val="20"/>
-          <w:lang w:eastAsia="en-US"/>
-        </w:rPr>
-        <w:t>(</w:t>
-      </w:r>
-      <w:proofErr w:type="spellStart"/>
-      <w:r>
-        <w:rPr>
-          <w:rFonts w:ascii="Lucida Console" w:hAnsi="Lucida Console" w:cs="Courier New"/>
-          <w:sz w:val="20"/>
-          <w:szCs w:val="20"/>
-          <w:lang w:eastAsia="en-US"/>
-        </w:rPr>
-        <w:t>k_ba</w:t>
-      </w:r>
-      <w:proofErr w:type="spellEnd"/>
-      <w:r>
-        <w:rPr>
-          <w:rFonts w:ascii="Lucida Console" w:hAnsi="Lucida Console" w:cs="Courier New"/>
-          <w:sz w:val="20"/>
-          <w:szCs w:val="20"/>
-          <w:lang w:eastAsia="en-US"/>
-        </w:rPr>
-        <w:t>)</w:t>
-      </w:r>
-    </w:p>
-    <w:p>
-      <w:pPr>
-        <w:tabs>
-          <w:tab w:val="left" w:pos="916"/>
-          <w:tab w:val="left" w:pos="1832"/>
-          <w:tab w:val="left" w:pos="2748"/>
-          <w:tab w:val="left" w:pos="3664"/>
-          <w:tab w:val="left" w:pos="4580"/>
-          <w:tab w:val="left" w:pos="5496"/>
-          <w:tab w:val="left" w:pos="6412"/>
-          <w:tab w:val="left" w:pos="7328"/>
-          <w:tab w:val="left" w:pos="8244"/>
-          <w:tab w:val="left" w:pos="9160"/>
-          <w:tab w:val="left" w:pos="10076"/>
-          <w:tab w:val="left" w:pos="10992"/>
-          <w:tab w:val="left" w:pos="11908"/>
-          <w:tab w:val="left" w:pos="12824"/>
-          <w:tab w:val="left" w:pos="13740"/>
-          <w:tab w:val="left" w:pos="14656"/>
-        </w:tabs>
-        <w:rPr>
-          <w:rFonts w:ascii="Lucida Console" w:hAnsi="Lucida Console" w:cs="Courier New"/>
-          <w:sz w:val="20"/>
-          <w:szCs w:val="20"/>
-          <w:lang w:eastAsia="en-US"/>
-        </w:rPr>
-      </w:pPr>
-      <w:r>
-        <w:rPr>
-          <w:rFonts w:ascii="Lucida Console" w:hAnsi="Lucida Console" w:cs="Courier New"/>
-          <w:sz w:val="20"/>
-          <w:szCs w:val="20"/>
-          <w:lang w:eastAsia="en-US"/>
-        </w:rPr>
-        <w:t>print "Alice shared: ",</w:t>
-      </w:r>
-      <w:proofErr w:type="spellStart"/>
-      <w:r>
-        <w:rPr>
-          <w:rFonts w:ascii="Lucida Console" w:hAnsi="Lucida Console" w:cs="Courier New"/>
-          <w:sz w:val="20"/>
-          <w:szCs w:val="20"/>
-          <w:lang w:eastAsia="en-US"/>
-        </w:rPr>
-        <w:t>binascii.hexlify</w:t>
-      </w:r>
-      <w:proofErr w:type="spellEnd"/>
-      <w:r>
-        <w:rPr>
-          <w:rFonts w:ascii="Lucida Console" w:hAnsi="Lucida Console" w:cs="Courier New"/>
-          <w:sz w:val="20"/>
-          <w:szCs w:val="20"/>
-          <w:lang w:eastAsia="en-US"/>
-        </w:rPr>
-        <w:t>(</w:t>
-      </w:r>
-      <w:proofErr w:type="spellStart"/>
-      <w:r>
-        <w:rPr>
-          <w:rFonts w:ascii="Lucida Console" w:hAnsi="Lucida Console" w:cs="Courier New"/>
-          <w:sz w:val="20"/>
-          <w:szCs w:val="20"/>
-          <w:lang w:eastAsia="en-US"/>
-        </w:rPr>
-        <w:t>k_ab</w:t>
-      </w:r>
-      <w:proofErr w:type="spellEnd"/>
-      <w:r>
-        <w:rPr>
-          <w:rFonts w:ascii="Lucida Console" w:hAnsi="Lucida Console" w:cs="Courier New"/>
-          <w:sz w:val="20"/>
-          <w:szCs w:val="20"/>
-          <w:lang w:eastAsia="en-US"/>
-        </w:rPr>
-        <w:t>)</w:t>
+        <w:t>from os import urandom</w:t>
+      </w:r>
+    </w:p>
+    <w:p>
+      <w:pPr>
+        <w:tabs>
+          <w:tab w:val="left" w:pos="916"/>
+          <w:tab w:val="left" w:pos="1832"/>
+          <w:tab w:val="left" w:pos="2748"/>
+          <w:tab w:val="left" w:pos="3664"/>
+          <w:tab w:val="left" w:pos="4580"/>
+          <w:tab w:val="left" w:pos="5496"/>
+          <w:tab w:val="left" w:pos="6412"/>
+          <w:tab w:val="left" w:pos="7328"/>
+          <w:tab w:val="left" w:pos="8244"/>
+          <w:tab w:val="left" w:pos="9160"/>
+          <w:tab w:val="left" w:pos="10076"/>
+          <w:tab w:val="left" w:pos="10992"/>
+          <w:tab w:val="left" w:pos="11908"/>
+          <w:tab w:val="left" w:pos="12824"/>
+          <w:tab w:val="left" w:pos="13740"/>
+          <w:tab w:val="left" w:pos="14656"/>
+        </w:tabs>
+        <w:rPr>
+          <w:rFonts w:ascii="Lucida Console" w:hAnsi="Lucida Console" w:cs="Courier New"/>
+          <w:sz w:val="20"/>
+          <w:szCs w:val="20"/>
+          <w:lang w:eastAsia="en-US"/>
+        </w:rPr>
+      </w:pPr>
+      <w:r>
+        <w:rPr>
+          <w:rFonts w:ascii="Lucida Console" w:hAnsi="Lucida Console" w:cs="Courier New"/>
+          <w:sz w:val="20"/>
+          <w:szCs w:val="20"/>
+          <w:lang w:eastAsia="en-US"/>
+        </w:rPr>
+        <w:t>from eccsnacks.curve25519 import scalarmult, scalarmult_base</w:t>
+      </w:r>
+    </w:p>
+    <w:p>
+      <w:pPr>
+        <w:tabs>
+          <w:tab w:val="left" w:pos="916"/>
+          <w:tab w:val="left" w:pos="1832"/>
+          <w:tab w:val="left" w:pos="2748"/>
+          <w:tab w:val="left" w:pos="3664"/>
+          <w:tab w:val="left" w:pos="4580"/>
+          <w:tab w:val="left" w:pos="5496"/>
+          <w:tab w:val="left" w:pos="6412"/>
+          <w:tab w:val="left" w:pos="7328"/>
+          <w:tab w:val="left" w:pos="8244"/>
+          <w:tab w:val="left" w:pos="9160"/>
+          <w:tab w:val="left" w:pos="10076"/>
+          <w:tab w:val="left" w:pos="10992"/>
+          <w:tab w:val="left" w:pos="11908"/>
+          <w:tab w:val="left" w:pos="12824"/>
+          <w:tab w:val="left" w:pos="13740"/>
+          <w:tab w:val="left" w:pos="14656"/>
+        </w:tabs>
+        <w:rPr>
+          <w:rFonts w:ascii="Lucida Console" w:hAnsi="Lucida Console" w:cs="Courier New"/>
+          <w:sz w:val="20"/>
+          <w:szCs w:val="20"/>
+          <w:lang w:eastAsia="en-US"/>
+        </w:rPr>
+      </w:pPr>
+      <w:r>
+        <w:rPr>
+          <w:rFonts w:ascii="Lucida Console" w:hAnsi="Lucida Console" w:cs="Courier New"/>
+          <w:sz w:val="20"/>
+          <w:szCs w:val="20"/>
+          <w:lang w:eastAsia="en-US"/>
+        </w:rPr>
+        <w:t>import binascii</w:t>
+      </w:r>
+    </w:p>
+    <w:p>
+      <w:pPr>
+        <w:tabs>
+          <w:tab w:val="left" w:pos="916"/>
+          <w:tab w:val="left" w:pos="1832"/>
+          <w:tab w:val="left" w:pos="2748"/>
+          <w:tab w:val="left" w:pos="3664"/>
+          <w:tab w:val="left" w:pos="4580"/>
+          <w:tab w:val="left" w:pos="5496"/>
+          <w:tab w:val="left" w:pos="6412"/>
+          <w:tab w:val="left" w:pos="7328"/>
+          <w:tab w:val="left" w:pos="8244"/>
+          <w:tab w:val="left" w:pos="9160"/>
+          <w:tab w:val="left" w:pos="10076"/>
+          <w:tab w:val="left" w:pos="10992"/>
+          <w:tab w:val="left" w:pos="11908"/>
+          <w:tab w:val="left" w:pos="12824"/>
+          <w:tab w:val="left" w:pos="13740"/>
+          <w:tab w:val="left" w:pos="14656"/>
+        </w:tabs>
+        <w:rPr>
+          <w:rFonts w:ascii="Lucida Console" w:hAnsi="Lucida Console" w:cs="Courier New"/>
+          <w:sz w:val="20"/>
+          <w:szCs w:val="20"/>
+          <w:lang w:eastAsia="en-US"/>
+        </w:rPr>
+      </w:pPr>
+    </w:p>
+    <w:p>
+      <w:pPr>
+        <w:tabs>
+          <w:tab w:val="left" w:pos="916"/>
+          <w:tab w:val="left" w:pos="1832"/>
+          <w:tab w:val="left" w:pos="2748"/>
+          <w:tab w:val="left" w:pos="3664"/>
+          <w:tab w:val="left" w:pos="4580"/>
+          <w:tab w:val="left" w:pos="5496"/>
+          <w:tab w:val="left" w:pos="6412"/>
+          <w:tab w:val="left" w:pos="7328"/>
+          <w:tab w:val="left" w:pos="8244"/>
+          <w:tab w:val="left" w:pos="9160"/>
+          <w:tab w:val="left" w:pos="10076"/>
+          <w:tab w:val="left" w:pos="10992"/>
+          <w:tab w:val="left" w:pos="11908"/>
+          <w:tab w:val="left" w:pos="12824"/>
+          <w:tab w:val="left" w:pos="13740"/>
+          <w:tab w:val="left" w:pos="14656"/>
+        </w:tabs>
+        <w:rPr>
+          <w:rFonts w:ascii="Lucida Console" w:hAnsi="Lucida Console" w:cs="Courier New"/>
+          <w:sz w:val="20"/>
+          <w:szCs w:val="20"/>
+          <w:lang w:eastAsia="en-US"/>
+        </w:rPr>
+      </w:pPr>
+      <w:r>
+        <w:rPr>
+          <w:rFonts w:ascii="Lucida Console" w:hAnsi="Lucida Console" w:cs="Courier New"/>
+          <w:sz w:val="20"/>
+          <w:szCs w:val="20"/>
+          <w:lang w:eastAsia="en-US"/>
+        </w:rPr>
+        <w:t>a = urandom(32)</w:t>
+      </w:r>
+    </w:p>
+    <w:p>
+      <w:pPr>
+        <w:tabs>
+          <w:tab w:val="left" w:pos="916"/>
+          <w:tab w:val="left" w:pos="1832"/>
+          <w:tab w:val="left" w:pos="2748"/>
+          <w:tab w:val="left" w:pos="3664"/>
+          <w:tab w:val="left" w:pos="4580"/>
+          <w:tab w:val="left" w:pos="5496"/>
+          <w:tab w:val="left" w:pos="6412"/>
+          <w:tab w:val="left" w:pos="7328"/>
+          <w:tab w:val="left" w:pos="8244"/>
+          <w:tab w:val="left" w:pos="9160"/>
+          <w:tab w:val="left" w:pos="10076"/>
+          <w:tab w:val="left" w:pos="10992"/>
+          <w:tab w:val="left" w:pos="11908"/>
+          <w:tab w:val="left" w:pos="12824"/>
+          <w:tab w:val="left" w:pos="13740"/>
+          <w:tab w:val="left" w:pos="14656"/>
+        </w:tabs>
+        <w:rPr>
+          <w:rFonts w:ascii="Lucida Console" w:hAnsi="Lucida Console" w:cs="Courier New"/>
+          <w:sz w:val="20"/>
+          <w:szCs w:val="20"/>
+          <w:lang w:eastAsia="en-US"/>
+        </w:rPr>
+      </w:pPr>
+      <w:r>
+        <w:rPr>
+          <w:rFonts w:ascii="Lucida Console" w:hAnsi="Lucida Console" w:cs="Courier New"/>
+          <w:sz w:val="20"/>
+          <w:szCs w:val="20"/>
+          <w:lang w:eastAsia="en-US"/>
+        </w:rPr>
+        <w:t>a_pub = scalarmult_base(a)</w:t>
+      </w:r>
+    </w:p>
+    <w:p>
+      <w:pPr>
+        <w:tabs>
+          <w:tab w:val="left" w:pos="916"/>
+          <w:tab w:val="left" w:pos="1832"/>
+          <w:tab w:val="left" w:pos="2748"/>
+          <w:tab w:val="left" w:pos="3664"/>
+          <w:tab w:val="left" w:pos="4580"/>
+          <w:tab w:val="left" w:pos="5496"/>
+          <w:tab w:val="left" w:pos="6412"/>
+          <w:tab w:val="left" w:pos="7328"/>
+          <w:tab w:val="left" w:pos="8244"/>
+          <w:tab w:val="left" w:pos="9160"/>
+          <w:tab w:val="left" w:pos="10076"/>
+          <w:tab w:val="left" w:pos="10992"/>
+          <w:tab w:val="left" w:pos="11908"/>
+          <w:tab w:val="left" w:pos="12824"/>
+          <w:tab w:val="left" w:pos="13740"/>
+          <w:tab w:val="left" w:pos="14656"/>
+        </w:tabs>
+        <w:rPr>
+          <w:rFonts w:ascii="Lucida Console" w:hAnsi="Lucida Console" w:cs="Courier New"/>
+          <w:sz w:val="20"/>
+          <w:szCs w:val="20"/>
+          <w:lang w:eastAsia="en-US"/>
+        </w:rPr>
+      </w:pPr>
+    </w:p>
+    <w:p>
+      <w:pPr>
+        <w:tabs>
+          <w:tab w:val="left" w:pos="916"/>
+          <w:tab w:val="left" w:pos="1832"/>
+          <w:tab w:val="left" w:pos="2748"/>
+          <w:tab w:val="left" w:pos="3664"/>
+          <w:tab w:val="left" w:pos="4580"/>
+          <w:tab w:val="left" w:pos="5496"/>
+          <w:tab w:val="left" w:pos="6412"/>
+          <w:tab w:val="left" w:pos="7328"/>
+          <w:tab w:val="left" w:pos="8244"/>
+          <w:tab w:val="left" w:pos="9160"/>
+          <w:tab w:val="left" w:pos="10076"/>
+          <w:tab w:val="left" w:pos="10992"/>
+          <w:tab w:val="left" w:pos="11908"/>
+          <w:tab w:val="left" w:pos="12824"/>
+          <w:tab w:val="left" w:pos="13740"/>
+          <w:tab w:val="left" w:pos="14656"/>
+        </w:tabs>
+        <w:rPr>
+          <w:rFonts w:ascii="Lucida Console" w:hAnsi="Lucida Console" w:cs="Courier New"/>
+          <w:sz w:val="20"/>
+          <w:szCs w:val="20"/>
+          <w:lang w:eastAsia="en-US"/>
+        </w:rPr>
+      </w:pPr>
+      <w:r>
+        <w:rPr>
+          <w:rFonts w:ascii="Lucida Console" w:hAnsi="Lucida Console" w:cs="Courier New"/>
+          <w:sz w:val="20"/>
+          <w:szCs w:val="20"/>
+          <w:lang w:eastAsia="en-US"/>
+        </w:rPr>
+        <w:t>b = urandom(32)</w:t>
+      </w:r>
+    </w:p>
+    <w:p>
+      <w:pPr>
+        <w:tabs>
+          <w:tab w:val="left" w:pos="916"/>
+          <w:tab w:val="left" w:pos="1832"/>
+          <w:tab w:val="left" w:pos="2748"/>
+          <w:tab w:val="left" w:pos="3664"/>
+          <w:tab w:val="left" w:pos="4580"/>
+          <w:tab w:val="left" w:pos="5496"/>
+          <w:tab w:val="left" w:pos="6412"/>
+          <w:tab w:val="left" w:pos="7328"/>
+          <w:tab w:val="left" w:pos="8244"/>
+          <w:tab w:val="left" w:pos="9160"/>
+          <w:tab w:val="left" w:pos="10076"/>
+          <w:tab w:val="left" w:pos="10992"/>
+          <w:tab w:val="left" w:pos="11908"/>
+          <w:tab w:val="left" w:pos="12824"/>
+          <w:tab w:val="left" w:pos="13740"/>
+          <w:tab w:val="left" w:pos="14656"/>
+        </w:tabs>
+        <w:rPr>
+          <w:rFonts w:ascii="Lucida Console" w:hAnsi="Lucida Console" w:cs="Courier New"/>
+          <w:sz w:val="20"/>
+          <w:szCs w:val="20"/>
+          <w:lang w:eastAsia="en-US"/>
+        </w:rPr>
+      </w:pPr>
+      <w:r>
+        <w:rPr>
+          <w:rFonts w:ascii="Lucida Console" w:hAnsi="Lucida Console" w:cs="Courier New"/>
+          <w:sz w:val="20"/>
+          <w:szCs w:val="20"/>
+          <w:lang w:eastAsia="en-US"/>
+        </w:rPr>
+        <w:t>b_pub = scalarmult_base(b)</w:t>
+      </w:r>
+    </w:p>
+    <w:p>
+      <w:pPr>
+        <w:tabs>
+          <w:tab w:val="left" w:pos="916"/>
+          <w:tab w:val="left" w:pos="1832"/>
+          <w:tab w:val="left" w:pos="2748"/>
+          <w:tab w:val="left" w:pos="3664"/>
+          <w:tab w:val="left" w:pos="4580"/>
+          <w:tab w:val="left" w:pos="5496"/>
+          <w:tab w:val="left" w:pos="6412"/>
+          <w:tab w:val="left" w:pos="7328"/>
+          <w:tab w:val="left" w:pos="8244"/>
+          <w:tab w:val="left" w:pos="9160"/>
+          <w:tab w:val="left" w:pos="10076"/>
+          <w:tab w:val="left" w:pos="10992"/>
+          <w:tab w:val="left" w:pos="11908"/>
+          <w:tab w:val="left" w:pos="12824"/>
+          <w:tab w:val="left" w:pos="13740"/>
+          <w:tab w:val="left" w:pos="14656"/>
+        </w:tabs>
+        <w:rPr>
+          <w:rFonts w:ascii="Lucida Console" w:hAnsi="Lucida Console" w:cs="Courier New"/>
+          <w:sz w:val="20"/>
+          <w:szCs w:val="20"/>
+          <w:lang w:eastAsia="en-US"/>
+        </w:rPr>
+      </w:pPr>
+    </w:p>
+    <w:p>
+      <w:pPr>
+        <w:tabs>
+          <w:tab w:val="left" w:pos="916"/>
+          <w:tab w:val="left" w:pos="1832"/>
+          <w:tab w:val="left" w:pos="2748"/>
+          <w:tab w:val="left" w:pos="3664"/>
+          <w:tab w:val="left" w:pos="4580"/>
+          <w:tab w:val="left" w:pos="5496"/>
+          <w:tab w:val="left" w:pos="6412"/>
+          <w:tab w:val="left" w:pos="7328"/>
+          <w:tab w:val="left" w:pos="8244"/>
+          <w:tab w:val="left" w:pos="9160"/>
+          <w:tab w:val="left" w:pos="10076"/>
+          <w:tab w:val="left" w:pos="10992"/>
+          <w:tab w:val="left" w:pos="11908"/>
+          <w:tab w:val="left" w:pos="12824"/>
+          <w:tab w:val="left" w:pos="13740"/>
+          <w:tab w:val="left" w:pos="14656"/>
+        </w:tabs>
+        <w:rPr>
+          <w:rFonts w:ascii="Lucida Console" w:hAnsi="Lucida Console" w:cs="Courier New"/>
+          <w:sz w:val="20"/>
+          <w:szCs w:val="20"/>
+          <w:lang w:eastAsia="en-US"/>
+        </w:rPr>
+      </w:pPr>
+      <w:r>
+        <w:rPr>
+          <w:rFonts w:ascii="Lucida Console" w:hAnsi="Lucida Console" w:cs="Courier New"/>
+          <w:sz w:val="20"/>
+          <w:szCs w:val="20"/>
+          <w:lang w:eastAsia="en-US"/>
+        </w:rPr>
+        <w:t>k_ab = scalarmult(a, b_pub)</w:t>
+      </w:r>
+    </w:p>
+    <w:p>
+      <w:pPr>
+        <w:tabs>
+          <w:tab w:val="left" w:pos="916"/>
+          <w:tab w:val="left" w:pos="1832"/>
+          <w:tab w:val="left" w:pos="2748"/>
+          <w:tab w:val="left" w:pos="3664"/>
+          <w:tab w:val="left" w:pos="4580"/>
+          <w:tab w:val="left" w:pos="5496"/>
+          <w:tab w:val="left" w:pos="6412"/>
+          <w:tab w:val="left" w:pos="7328"/>
+          <w:tab w:val="left" w:pos="8244"/>
+          <w:tab w:val="left" w:pos="9160"/>
+          <w:tab w:val="left" w:pos="10076"/>
+          <w:tab w:val="left" w:pos="10992"/>
+          <w:tab w:val="left" w:pos="11908"/>
+          <w:tab w:val="left" w:pos="12824"/>
+          <w:tab w:val="left" w:pos="13740"/>
+          <w:tab w:val="left" w:pos="14656"/>
+        </w:tabs>
+        <w:rPr>
+          <w:rFonts w:ascii="Lucida Console" w:hAnsi="Lucida Console" w:cs="Courier New"/>
+          <w:sz w:val="20"/>
+          <w:szCs w:val="20"/>
+          <w:lang w:eastAsia="en-US"/>
+        </w:rPr>
+      </w:pPr>
+      <w:r>
+        <w:rPr>
+          <w:rFonts w:ascii="Lucida Console" w:hAnsi="Lucida Console" w:cs="Courier New"/>
+          <w:sz w:val="20"/>
+          <w:szCs w:val="20"/>
+          <w:lang w:eastAsia="en-US"/>
+        </w:rPr>
+        <w:t>k_ba = scalarmult(b, a_pub)</w:t>
+      </w:r>
+    </w:p>
+    <w:p>
+      <w:pPr>
+        <w:tabs>
+          <w:tab w:val="left" w:pos="916"/>
+          <w:tab w:val="left" w:pos="1832"/>
+          <w:tab w:val="left" w:pos="2748"/>
+          <w:tab w:val="left" w:pos="3664"/>
+          <w:tab w:val="left" w:pos="4580"/>
+          <w:tab w:val="left" w:pos="5496"/>
+          <w:tab w:val="left" w:pos="6412"/>
+          <w:tab w:val="left" w:pos="7328"/>
+          <w:tab w:val="left" w:pos="8244"/>
+          <w:tab w:val="left" w:pos="9160"/>
+          <w:tab w:val="left" w:pos="10076"/>
+          <w:tab w:val="left" w:pos="10992"/>
+          <w:tab w:val="left" w:pos="11908"/>
+          <w:tab w:val="left" w:pos="12824"/>
+          <w:tab w:val="left" w:pos="13740"/>
+          <w:tab w:val="left" w:pos="14656"/>
+        </w:tabs>
+        <w:rPr>
+          <w:rFonts w:ascii="Lucida Console" w:hAnsi="Lucida Console" w:cs="Courier New"/>
+          <w:sz w:val="20"/>
+          <w:szCs w:val="20"/>
+          <w:lang w:eastAsia="en-US"/>
+        </w:rPr>
+      </w:pPr>
+    </w:p>
+    <w:p>
+      <w:pPr>
+        <w:tabs>
+          <w:tab w:val="left" w:pos="916"/>
+          <w:tab w:val="left" w:pos="1832"/>
+          <w:tab w:val="left" w:pos="2748"/>
+          <w:tab w:val="left" w:pos="3664"/>
+          <w:tab w:val="left" w:pos="4580"/>
+          <w:tab w:val="left" w:pos="5496"/>
+          <w:tab w:val="left" w:pos="6412"/>
+          <w:tab w:val="left" w:pos="7328"/>
+          <w:tab w:val="left" w:pos="8244"/>
+          <w:tab w:val="left" w:pos="9160"/>
+          <w:tab w:val="left" w:pos="10076"/>
+          <w:tab w:val="left" w:pos="10992"/>
+          <w:tab w:val="left" w:pos="11908"/>
+          <w:tab w:val="left" w:pos="12824"/>
+          <w:tab w:val="left" w:pos="13740"/>
+          <w:tab w:val="left" w:pos="14656"/>
+        </w:tabs>
+        <w:rPr>
+          <w:rFonts w:ascii="Lucida Console" w:hAnsi="Lucida Console" w:cs="Courier New"/>
+          <w:sz w:val="20"/>
+          <w:szCs w:val="20"/>
+          <w:lang w:eastAsia="en-US"/>
+        </w:rPr>
+      </w:pPr>
+      <w:r>
+        <w:rPr>
+          <w:rFonts w:ascii="Lucida Console" w:hAnsi="Lucida Console" w:cs="Courier New"/>
+          <w:sz w:val="20"/>
+          <w:szCs w:val="20"/>
+          <w:lang w:eastAsia="en-US"/>
+        </w:rPr>
+        <w:t>print "Bob public: ",binascii.hexlify(b_pub)</w:t>
+      </w:r>
+    </w:p>
+    <w:p>
+      <w:pPr>
+        <w:tabs>
+          <w:tab w:val="left" w:pos="916"/>
+          <w:tab w:val="left" w:pos="1832"/>
+          <w:tab w:val="left" w:pos="2748"/>
+          <w:tab w:val="left" w:pos="3664"/>
+          <w:tab w:val="left" w:pos="4580"/>
+          <w:tab w:val="left" w:pos="5496"/>
+          <w:tab w:val="left" w:pos="6412"/>
+          <w:tab w:val="left" w:pos="7328"/>
+          <w:tab w:val="left" w:pos="8244"/>
+          <w:tab w:val="left" w:pos="9160"/>
+          <w:tab w:val="left" w:pos="10076"/>
+          <w:tab w:val="left" w:pos="10992"/>
+          <w:tab w:val="left" w:pos="11908"/>
+          <w:tab w:val="left" w:pos="12824"/>
+          <w:tab w:val="left" w:pos="13740"/>
+          <w:tab w:val="left" w:pos="14656"/>
+        </w:tabs>
+        <w:rPr>
+          <w:rFonts w:ascii="Lucida Console" w:hAnsi="Lucida Console" w:cs="Courier New"/>
+          <w:sz w:val="20"/>
+          <w:szCs w:val="20"/>
+          <w:lang w:eastAsia="en-US"/>
+        </w:rPr>
+      </w:pPr>
+      <w:r>
+        <w:rPr>
+          <w:rFonts w:ascii="Lucida Console" w:hAnsi="Lucida Console" w:cs="Courier New"/>
+          <w:sz w:val="20"/>
+          <w:szCs w:val="20"/>
+          <w:lang w:eastAsia="en-US"/>
+        </w:rPr>
+        <w:t>print "Alice public: ",binascii.hexlify(a_pub)</w:t>
+      </w:r>
+    </w:p>
+    <w:p>
+      <w:pPr>
+        <w:tabs>
+          <w:tab w:val="left" w:pos="916"/>
+          <w:tab w:val="left" w:pos="1832"/>
+          <w:tab w:val="left" w:pos="2748"/>
+          <w:tab w:val="left" w:pos="3664"/>
+          <w:tab w:val="left" w:pos="4580"/>
+          <w:tab w:val="left" w:pos="5496"/>
+          <w:tab w:val="left" w:pos="6412"/>
+          <w:tab w:val="left" w:pos="7328"/>
+          <w:tab w:val="left" w:pos="8244"/>
+          <w:tab w:val="left" w:pos="9160"/>
+          <w:tab w:val="left" w:pos="10076"/>
+          <w:tab w:val="left" w:pos="10992"/>
+          <w:tab w:val="left" w:pos="11908"/>
+          <w:tab w:val="left" w:pos="12824"/>
+          <w:tab w:val="left" w:pos="13740"/>
+          <w:tab w:val="left" w:pos="14656"/>
+        </w:tabs>
+        <w:rPr>
+          <w:rFonts w:ascii="Lucida Console" w:hAnsi="Lucida Console" w:cs="Courier New"/>
+          <w:sz w:val="20"/>
+          <w:szCs w:val="20"/>
+          <w:lang w:eastAsia="en-US"/>
+        </w:rPr>
+      </w:pPr>
+      <w:r>
+        <w:rPr>
+          <w:rFonts w:ascii="Lucida Console" w:hAnsi="Lucida Console" w:cs="Courier New"/>
+          <w:sz w:val="20"/>
+          <w:szCs w:val="20"/>
+          <w:lang w:eastAsia="en-US"/>
+        </w:rPr>
+        <w:t>print "Bob shared: ",binascii.hexlify(k_ba)</w:t>
+      </w:r>
+    </w:p>
+    <w:p>
+      <w:pPr>
+        <w:tabs>
+          <w:tab w:val="left" w:pos="916"/>
+          <w:tab w:val="left" w:pos="1832"/>
+          <w:tab w:val="left" w:pos="2748"/>
+          <w:tab w:val="left" w:pos="3664"/>
+          <w:tab w:val="left" w:pos="4580"/>
+          <w:tab w:val="left" w:pos="5496"/>
+          <w:tab w:val="left" w:pos="6412"/>
+          <w:tab w:val="left" w:pos="7328"/>
+          <w:tab w:val="left" w:pos="8244"/>
+          <w:tab w:val="left" w:pos="9160"/>
+          <w:tab w:val="left" w:pos="10076"/>
+          <w:tab w:val="left" w:pos="10992"/>
+          <w:tab w:val="left" w:pos="11908"/>
+          <w:tab w:val="left" w:pos="12824"/>
+          <w:tab w:val="left" w:pos="13740"/>
+          <w:tab w:val="left" w:pos="14656"/>
+        </w:tabs>
+        <w:rPr>
+          <w:rFonts w:ascii="Lucida Console" w:hAnsi="Lucida Console" w:cs="Courier New"/>
+          <w:sz w:val="20"/>
+          <w:szCs w:val="20"/>
+          <w:lang w:eastAsia="en-US"/>
+        </w:rPr>
+      </w:pPr>
+      <w:r>
+        <w:rPr>
+          <w:rFonts w:ascii="Lucida Console" w:hAnsi="Lucida Console" w:cs="Courier New"/>
+          <w:sz w:val="20"/>
+          <w:szCs w:val="20"/>
+          <w:lang w:eastAsia="en-US"/>
+        </w:rPr>
+        <w:t>print "Alice shared: ",binascii.hexlify(k_ab)</w:t>
       </w:r>
     </w:p>
     <w:p>
@@ -8429,21 +7265,7 @@
         <w:rPr>
           <w:lang w:eastAsia="en-US"/>
         </w:rPr>
-        <w:t xml:space="preserve">How large are the random numbers that </w:t>
-      </w:r>
-      <w:proofErr w:type="gramStart"/>
-      <w:r>
-        <w:rPr>
-          <w:lang w:eastAsia="en-US"/>
-        </w:rPr>
-        <w:t>Bob</w:t>
-      </w:r>
-      <w:proofErr w:type="gramEnd"/>
-      <w:r>
-        <w:rPr>
-          <w:lang w:eastAsia="en-US"/>
-        </w:rPr>
-        <w:t xml:space="preserve"> and Alice generate? </w:t>
+        <w:t xml:space="preserve">How large are the random numbers that Bob and Alice generate? </w:t>
       </w:r>
     </w:p>
     <w:p>
@@ -8645,8 +7467,6 @@
           <w:lang w:eastAsia="en-US"/>
         </w:rPr>
       </w:pPr>
-      <w:bookmarkStart w:id="0" w:name="_GoBack"/>
-      <w:bookmarkEnd w:id="0"/>
     </w:p>
     <w:p>
       <w:pPr>
@@ -8665,12 +7485,11 @@
         <w:ind w:left="900" w:hanging="900"/>
       </w:pPr>
       <w:r>
-        <w:t>D</w:t>
+        <w:lastRenderedPageBreak/>
+        <w:t>E</w:t>
       </w:r>
       <w:r>
         <w:tab/>
-      </w:r>
-      <w:r>
         <w:t>Simple Key Distribution Centre (KDC)</w:t>
       </w:r>
     </w:p>
@@ -8685,16 +7504,7 @@
         <w:t>than</w:t>
       </w:r>
       <w:r>
-        <w:t xml:space="preserve"> using key exchange</w:t>
-      </w:r>
-      <w:r>
-        <w:t>, we can setup a KDC, and where Bob and Alice can have long-term keys</w:t>
-      </w:r>
-      <w:r>
-        <w:t>. Th</w:t>
-      </w:r>
-      <w:r>
-        <w:t>ese can be used to generate a session key for them to use.  Enter the following Python program, and prove its operation:</w:t>
+        <w:t xml:space="preserve"> using key exchange, we can setup a KDC, and where Bob and Alice can have long-term keys. These can be used to generate a session key for them to use.  Enter the following Python program, and prove its operation:</w:t>
       </w:r>
     </w:p>
     <w:p/>
@@ -8736,18 +7546,8 @@
           <w:sz w:val="20"/>
           <w:szCs w:val="20"/>
         </w:rPr>
-        <w:t xml:space="preserve">import </w:t>
-      </w:r>
-      <w:proofErr w:type="spellStart"/>
-      <w:r>
-        <w:rPr>
-          <w:rFonts w:ascii="Lucida Console" w:hAnsi="Lucida Console" w:cs="Courier New"/>
-          <w:sz w:val="20"/>
-          <w:szCs w:val="20"/>
-        </w:rPr>
-        <w:t>hashlib</w:t>
-      </w:r>
-      <w:proofErr w:type="spellEnd"/>
+        <w:t>import hashlib</w:t>
+      </w:r>
     </w:p>
     <w:p>
       <w:pPr>
@@ -8828,18 +7628,8 @@
           <w:sz w:val="20"/>
           <w:szCs w:val="20"/>
         </w:rPr>
-        <w:t xml:space="preserve">import </w:t>
-      </w:r>
-      <w:proofErr w:type="spellStart"/>
-      <w:r>
-        <w:rPr>
-          <w:rFonts w:ascii="Lucida Console" w:hAnsi="Lucida Console" w:cs="Courier New"/>
-          <w:sz w:val="20"/>
-          <w:szCs w:val="20"/>
-        </w:rPr>
-        <w:t>binascii</w:t>
-      </w:r>
-      <w:proofErr w:type="spellEnd"/>
+        <w:t>import binascii</w:t>
+      </w:r>
     </w:p>
     <w:p>
       <w:pPr>
@@ -8994,26 +7784,7 @@
           <w:sz w:val="20"/>
           <w:szCs w:val="20"/>
         </w:rPr>
-        <w:lastRenderedPageBreak/>
-        <w:t xml:space="preserve">from </w:t>
-      </w:r>
-      <w:proofErr w:type="spellStart"/>
-      <w:r>
-        <w:rPr>
-          <w:rFonts w:ascii="Lucida Console" w:hAnsi="Lucida Console" w:cs="Courier New"/>
-          <w:sz w:val="20"/>
-          <w:szCs w:val="20"/>
-        </w:rPr>
-        <w:t>Crypto.Cipher</w:t>
-      </w:r>
-      <w:proofErr w:type="spellEnd"/>
-      <w:r>
-        <w:rPr>
-          <w:rFonts w:ascii="Lucida Console" w:hAnsi="Lucida Console" w:cs="Courier New"/>
-          <w:sz w:val="20"/>
-          <w:szCs w:val="20"/>
-        </w:rPr>
-        <w:t xml:space="preserve"> import AES</w:t>
+        <w:t>from Crypto.Cipher import AES</w:t>
       </w:r>
     </w:p>
     <w:p>
@@ -9122,23 +7893,13 @@
           <w:szCs w:val="20"/>
         </w:rPr>
       </w:pPr>
-      <w:proofErr w:type="spellStart"/>
-      <w:r>
-        <w:rPr>
-          <w:rFonts w:ascii="Lucida Console" w:hAnsi="Lucida Console" w:cs="Courier New"/>
-          <w:sz w:val="20"/>
-          <w:szCs w:val="20"/>
-        </w:rPr>
-        <w:t>msg</w:t>
-      </w:r>
-      <w:proofErr w:type="spellEnd"/>
-      <w:r>
-        <w:rPr>
-          <w:rFonts w:ascii="Lucida Console" w:hAnsi="Lucida Console" w:cs="Courier New"/>
-          <w:sz w:val="20"/>
-          <w:szCs w:val="20"/>
-        </w:rPr>
-        <w:t>="test"</w:t>
+      <w:r>
+        <w:rPr>
+          <w:rFonts w:ascii="Lucida Console" w:hAnsi="Lucida Console" w:cs="Courier New"/>
+          <w:sz w:val="20"/>
+          <w:szCs w:val="20"/>
+        </w:rPr>
+        <w:t>msg="test"</w:t>
       </w:r>
     </w:p>
     <w:p>
@@ -9212,25 +7973,7 @@
           <w:sz w:val="20"/>
           <w:szCs w:val="20"/>
         </w:rPr>
-        <w:t>def encrypt(</w:t>
-      </w:r>
-      <w:proofErr w:type="spellStart"/>
-      <w:r>
-        <w:rPr>
-          <w:rFonts w:ascii="Lucida Console" w:hAnsi="Lucida Console" w:cs="Courier New"/>
-          <w:sz w:val="20"/>
-          <w:szCs w:val="20"/>
-        </w:rPr>
-        <w:t>word,key</w:t>
-      </w:r>
-      <w:proofErr w:type="spellEnd"/>
-      <w:r>
-        <w:rPr>
-          <w:rFonts w:ascii="Lucida Console" w:hAnsi="Lucida Console" w:cs="Courier New"/>
-          <w:sz w:val="20"/>
-          <w:szCs w:val="20"/>
-        </w:rPr>
-        <w:t>, mode):</w:t>
+        <w:t>def encrypt(word,key, mode):</w:t>
       </w:r>
     </w:p>
     <w:p>
@@ -9314,60 +8057,7 @@
           <w:szCs w:val="20"/>
         </w:rPr>
         <w:tab/>
-      </w:r>
-      <w:proofErr w:type="spellStart"/>
-      <w:r>
-        <w:rPr>
-          <w:rFonts w:ascii="Lucida Console" w:hAnsi="Lucida Console" w:cs="Courier New"/>
-          <w:sz w:val="20"/>
-          <w:szCs w:val="20"/>
-        </w:rPr>
-        <w:t>encobj</w:t>
-      </w:r>
-      <w:proofErr w:type="spellEnd"/>
-      <w:r>
-        <w:rPr>
-          <w:rFonts w:ascii="Lucida Console" w:hAnsi="Lucida Console" w:cs="Courier New"/>
-          <w:sz w:val="20"/>
-          <w:szCs w:val="20"/>
-        </w:rPr>
-        <w:t xml:space="preserve"> = </w:t>
-      </w:r>
-      <w:proofErr w:type="spellStart"/>
-      <w:r>
-        <w:rPr>
-          <w:rFonts w:ascii="Lucida Console" w:hAnsi="Lucida Console" w:cs="Courier New"/>
-          <w:sz w:val="20"/>
-          <w:szCs w:val="20"/>
-        </w:rPr>
-        <w:t>AES.new</w:t>
-      </w:r>
-      <w:proofErr w:type="spellEnd"/>
-      <w:r>
-        <w:rPr>
-          <w:rFonts w:ascii="Lucida Console" w:hAnsi="Lucida Console" w:cs="Courier New"/>
-          <w:sz w:val="20"/>
-          <w:szCs w:val="20"/>
-        </w:rPr>
-        <w:t>(</w:t>
-      </w:r>
-      <w:proofErr w:type="spellStart"/>
-      <w:r>
-        <w:rPr>
-          <w:rFonts w:ascii="Lucida Console" w:hAnsi="Lucida Console" w:cs="Courier New"/>
-          <w:sz w:val="20"/>
-          <w:szCs w:val="20"/>
-        </w:rPr>
-        <w:t>key,mode</w:t>
-      </w:r>
-      <w:proofErr w:type="spellEnd"/>
-      <w:r>
-        <w:rPr>
-          <w:rFonts w:ascii="Lucida Console" w:hAnsi="Lucida Console" w:cs="Courier New"/>
-          <w:sz w:val="20"/>
-          <w:szCs w:val="20"/>
-        </w:rPr>
-        <w:t>)</w:t>
+        <w:t>encobj = AES.new(key,mode)</w:t>
       </w:r>
     </w:p>
     <w:p>
@@ -9409,25 +8099,7 @@
           <w:szCs w:val="20"/>
         </w:rPr>
         <w:tab/>
-        <w:t>return(</w:t>
-      </w:r>
-      <w:proofErr w:type="spellStart"/>
-      <w:r>
-        <w:rPr>
-          <w:rFonts w:ascii="Lucida Console" w:hAnsi="Lucida Console" w:cs="Courier New"/>
-          <w:sz w:val="20"/>
-          <w:szCs w:val="20"/>
-        </w:rPr>
-        <w:t>encobj.encrypt</w:t>
-      </w:r>
-      <w:proofErr w:type="spellEnd"/>
-      <w:r>
-        <w:rPr>
-          <w:rFonts w:ascii="Lucida Console" w:hAnsi="Lucida Console" w:cs="Courier New"/>
-          <w:sz w:val="20"/>
-          <w:szCs w:val="20"/>
-        </w:rPr>
-        <w:t>(plaintext))</w:t>
+        <w:t>return(encobj.encrypt(plaintext))</w:t>
       </w:r>
     </w:p>
     <w:p>
@@ -9501,25 +8173,7 @@
           <w:sz w:val="20"/>
           <w:szCs w:val="20"/>
         </w:rPr>
-        <w:t>def decrypt(</w:t>
-      </w:r>
-      <w:proofErr w:type="spellStart"/>
-      <w:r>
-        <w:rPr>
-          <w:rFonts w:ascii="Lucida Console" w:hAnsi="Lucida Console" w:cs="Courier New"/>
-          <w:sz w:val="20"/>
-          <w:szCs w:val="20"/>
-        </w:rPr>
-        <w:t>ciphertext,key</w:t>
-      </w:r>
-      <w:proofErr w:type="spellEnd"/>
-      <w:r>
-        <w:rPr>
-          <w:rFonts w:ascii="Lucida Console" w:hAnsi="Lucida Console" w:cs="Courier New"/>
-          <w:sz w:val="20"/>
-          <w:szCs w:val="20"/>
-        </w:rPr>
-        <w:t>, mode):</w:t>
+        <w:t>def decrypt(ciphertext,key, mode):</w:t>
       </w:r>
     </w:p>
     <w:p>
@@ -9561,60 +8215,7 @@
           <w:szCs w:val="20"/>
         </w:rPr>
         <w:tab/>
-      </w:r>
-      <w:proofErr w:type="spellStart"/>
-      <w:r>
-        <w:rPr>
-          <w:rFonts w:ascii="Lucida Console" w:hAnsi="Lucida Console" w:cs="Courier New"/>
-          <w:sz w:val="20"/>
-          <w:szCs w:val="20"/>
-        </w:rPr>
-        <w:t>encobj</w:t>
-      </w:r>
-      <w:proofErr w:type="spellEnd"/>
-      <w:r>
-        <w:rPr>
-          <w:rFonts w:ascii="Lucida Console" w:hAnsi="Lucida Console" w:cs="Courier New"/>
-          <w:sz w:val="20"/>
-          <w:szCs w:val="20"/>
-        </w:rPr>
-        <w:t xml:space="preserve"> = </w:t>
-      </w:r>
-      <w:proofErr w:type="spellStart"/>
-      <w:r>
-        <w:rPr>
-          <w:rFonts w:ascii="Lucida Console" w:hAnsi="Lucida Console" w:cs="Courier New"/>
-          <w:sz w:val="20"/>
-          <w:szCs w:val="20"/>
-        </w:rPr>
-        <w:t>AES.new</w:t>
-      </w:r>
-      <w:proofErr w:type="spellEnd"/>
-      <w:r>
-        <w:rPr>
-          <w:rFonts w:ascii="Lucida Console" w:hAnsi="Lucida Console" w:cs="Courier New"/>
-          <w:sz w:val="20"/>
-          <w:szCs w:val="20"/>
-        </w:rPr>
-        <w:t>(</w:t>
-      </w:r>
-      <w:proofErr w:type="spellStart"/>
-      <w:r>
-        <w:rPr>
-          <w:rFonts w:ascii="Lucida Console" w:hAnsi="Lucida Console" w:cs="Courier New"/>
-          <w:sz w:val="20"/>
-          <w:szCs w:val="20"/>
-        </w:rPr>
-        <w:t>key,mode</w:t>
-      </w:r>
-      <w:proofErr w:type="spellEnd"/>
-      <w:r>
-        <w:rPr>
-          <w:rFonts w:ascii="Lucida Console" w:hAnsi="Lucida Console" w:cs="Courier New"/>
-          <w:sz w:val="20"/>
-          <w:szCs w:val="20"/>
-        </w:rPr>
-        <w:t>)</w:t>
+        <w:t>encobj = AES.new(key,mode)</w:t>
       </w:r>
     </w:p>
     <w:p>
@@ -9656,42 +8257,7 @@
           <w:szCs w:val="20"/>
         </w:rPr>
         <w:tab/>
-      </w:r>
-      <w:proofErr w:type="spellStart"/>
-      <w:r>
-        <w:rPr>
-          <w:rFonts w:ascii="Lucida Console" w:hAnsi="Lucida Console" w:cs="Courier New"/>
-          <w:sz w:val="20"/>
-          <w:szCs w:val="20"/>
-        </w:rPr>
-        <w:t>rtn</w:t>
-      </w:r>
-      <w:proofErr w:type="spellEnd"/>
-      <w:r>
-        <w:rPr>
-          <w:rFonts w:ascii="Lucida Console" w:hAnsi="Lucida Console" w:cs="Courier New"/>
-          <w:sz w:val="20"/>
-          <w:szCs w:val="20"/>
-        </w:rPr>
-        <w:t xml:space="preserve"> = </w:t>
-      </w:r>
-      <w:proofErr w:type="spellStart"/>
-      <w:r>
-        <w:rPr>
-          <w:rFonts w:ascii="Lucida Console" w:hAnsi="Lucida Console" w:cs="Courier New"/>
-          <w:sz w:val="20"/>
-          <w:szCs w:val="20"/>
-        </w:rPr>
-        <w:t>encobj.decrypt</w:t>
-      </w:r>
-      <w:proofErr w:type="spellEnd"/>
-      <w:r>
-        <w:rPr>
-          <w:rFonts w:ascii="Lucida Console" w:hAnsi="Lucida Console" w:cs="Courier New"/>
-          <w:sz w:val="20"/>
-          <w:szCs w:val="20"/>
-        </w:rPr>
-        <w:t>(ciphertext)</w:t>
+        <w:t>rtn = encobj.decrypt(ciphertext)</w:t>
       </w:r>
     </w:p>
     <w:p>
@@ -9733,25 +8299,7 @@
           <w:szCs w:val="20"/>
         </w:rPr>
         <w:tab/>
-        <w:t>return(</w:t>
-      </w:r>
-      <w:proofErr w:type="spellStart"/>
-      <w:r>
-        <w:rPr>
-          <w:rFonts w:ascii="Lucida Console" w:hAnsi="Lucida Console" w:cs="Courier New"/>
-          <w:sz w:val="20"/>
-          <w:szCs w:val="20"/>
-        </w:rPr>
-        <w:t>rtn</w:t>
-      </w:r>
-      <w:proofErr w:type="spellEnd"/>
-      <w:r>
-        <w:rPr>
-          <w:rFonts w:ascii="Lucida Console" w:hAnsi="Lucida Console" w:cs="Courier New"/>
-          <w:sz w:val="20"/>
-          <w:szCs w:val="20"/>
-        </w:rPr>
-        <w:t>)</w:t>
+        <w:t>return(rtn)</w:t>
       </w:r>
     </w:p>
     <w:p>
@@ -9908,25 +8456,7 @@
           <w:szCs w:val="20"/>
         </w:rPr>
         <w:tab/>
-        <w:t xml:space="preserve">extra = </w:t>
-      </w:r>
-      <w:proofErr w:type="spellStart"/>
-      <w:r>
-        <w:rPr>
-          <w:rFonts w:ascii="Lucida Console" w:hAnsi="Lucida Console" w:cs="Courier New"/>
-          <w:sz w:val="20"/>
-          <w:szCs w:val="20"/>
-        </w:rPr>
-        <w:t>len</w:t>
-      </w:r>
-      <w:proofErr w:type="spellEnd"/>
-      <w:r>
-        <w:rPr>
-          <w:rFonts w:ascii="Lucida Console" w:hAnsi="Lucida Console" w:cs="Courier New"/>
-          <w:sz w:val="20"/>
-          <w:szCs w:val="20"/>
-        </w:rPr>
-        <w:t>(s) % 16</w:t>
+        <w:t>extra = len(s) % 16</w:t>
       </w:r>
     </w:p>
     <w:p>
@@ -10169,41 +8699,13 @@
           <w:szCs w:val="20"/>
         </w:rPr>
       </w:pPr>
-      <w:proofErr w:type="spellStart"/>
-      <w:r>
-        <w:rPr>
-          <w:rFonts w:ascii="Lucida Console" w:hAnsi="Lucida Console" w:cs="Courier New"/>
-          <w:sz w:val="20"/>
-          <w:szCs w:val="20"/>
-        </w:rPr>
-        <w:t>rnd</w:t>
-      </w:r>
-      <w:proofErr w:type="spellEnd"/>
-      <w:r>
-        <w:rPr>
-          <w:rFonts w:ascii="Lucida Console" w:hAnsi="Lucida Console" w:cs="Courier New"/>
-          <w:sz w:val="20"/>
-          <w:szCs w:val="20"/>
-        </w:rPr>
-        <w:t xml:space="preserve"> = </w:t>
-      </w:r>
-      <w:proofErr w:type="spellStart"/>
-      <w:r>
-        <w:rPr>
-          <w:rFonts w:ascii="Lucida Console" w:hAnsi="Lucida Console" w:cs="Courier New"/>
-          <w:sz w:val="20"/>
-          <w:szCs w:val="20"/>
-        </w:rPr>
-        <w:t>random.randint</w:t>
-      </w:r>
-      <w:proofErr w:type="spellEnd"/>
-      <w:r>
-        <w:rPr>
-          <w:rFonts w:ascii="Lucida Console" w:hAnsi="Lucida Console" w:cs="Courier New"/>
-          <w:sz w:val="20"/>
-          <w:szCs w:val="20"/>
-        </w:rPr>
-        <w:t>(1,2**128)</w:t>
+      <w:r>
+        <w:rPr>
+          <w:rFonts w:ascii="Lucida Console" w:hAnsi="Lucida Console" w:cs="Courier New"/>
+          <w:sz w:val="20"/>
+          <w:szCs w:val="20"/>
+        </w:rPr>
+        <w:t>rnd = random.randint(1,2**128)</w:t>
       </w:r>
     </w:p>
     <w:p>
@@ -10271,59 +8773,13 @@
           <w:szCs w:val="20"/>
         </w:rPr>
       </w:pPr>
-      <w:proofErr w:type="spellStart"/>
-      <w:r>
-        <w:rPr>
-          <w:rFonts w:ascii="Lucida Console" w:hAnsi="Lucida Console" w:cs="Courier New"/>
-          <w:sz w:val="20"/>
-          <w:szCs w:val="20"/>
-        </w:rPr>
-        <w:t>keyA</w:t>
-      </w:r>
-      <w:proofErr w:type="spellEnd"/>
-      <w:r>
-        <w:rPr>
-          <w:rFonts w:ascii="Lucida Console" w:hAnsi="Lucida Console" w:cs="Courier New"/>
-          <w:sz w:val="20"/>
-          <w:szCs w:val="20"/>
-        </w:rPr>
-        <w:t>= hashlib.md5(</w:t>
-      </w:r>
-      <w:proofErr w:type="spellStart"/>
-      <w:r>
-        <w:rPr>
-          <w:rFonts w:ascii="Lucida Console" w:hAnsi="Lucida Console" w:cs="Courier New"/>
-          <w:sz w:val="20"/>
-          <w:szCs w:val="20"/>
-        </w:rPr>
-        <w:t>str</w:t>
-      </w:r>
-      <w:proofErr w:type="spellEnd"/>
-      <w:r>
-        <w:rPr>
-          <w:rFonts w:ascii="Lucida Console" w:hAnsi="Lucida Console" w:cs="Courier New"/>
-          <w:sz w:val="20"/>
-          <w:szCs w:val="20"/>
-        </w:rPr>
-        <w:t>(</w:t>
-      </w:r>
-      <w:proofErr w:type="spellStart"/>
-      <w:r>
-        <w:rPr>
-          <w:rFonts w:ascii="Lucida Console" w:hAnsi="Lucida Console" w:cs="Courier New"/>
-          <w:sz w:val="20"/>
-          <w:szCs w:val="20"/>
-        </w:rPr>
-        <w:t>rnd</w:t>
-      </w:r>
-      <w:proofErr w:type="spellEnd"/>
-      <w:r>
-        <w:rPr>
-          <w:rFonts w:ascii="Lucida Console" w:hAnsi="Lucida Console" w:cs="Courier New"/>
-          <w:sz w:val="20"/>
-          <w:szCs w:val="20"/>
-        </w:rPr>
-        <w:t>)).digest()</w:t>
+      <w:r>
+        <w:rPr>
+          <w:rFonts w:ascii="Lucida Console" w:hAnsi="Lucida Console" w:cs="Courier New"/>
+          <w:sz w:val="20"/>
+          <w:szCs w:val="20"/>
+        </w:rPr>
+        <w:t>keyA= hashlib.md5(str(rnd)).digest()</w:t>
       </w:r>
     </w:p>
     <w:p>
@@ -10391,41 +8847,13 @@
           <w:szCs w:val="20"/>
         </w:rPr>
       </w:pPr>
-      <w:proofErr w:type="spellStart"/>
-      <w:r>
-        <w:rPr>
-          <w:rFonts w:ascii="Lucida Console" w:hAnsi="Lucida Console" w:cs="Courier New"/>
-          <w:sz w:val="20"/>
-          <w:szCs w:val="20"/>
-        </w:rPr>
-        <w:t>rnd</w:t>
-      </w:r>
-      <w:proofErr w:type="spellEnd"/>
-      <w:r>
-        <w:rPr>
-          <w:rFonts w:ascii="Lucida Console" w:hAnsi="Lucida Console" w:cs="Courier New"/>
-          <w:sz w:val="20"/>
-          <w:szCs w:val="20"/>
-        </w:rPr>
-        <w:t xml:space="preserve"> = </w:t>
-      </w:r>
-      <w:proofErr w:type="spellStart"/>
-      <w:r>
-        <w:rPr>
-          <w:rFonts w:ascii="Lucida Console" w:hAnsi="Lucida Console" w:cs="Courier New"/>
-          <w:sz w:val="20"/>
-          <w:szCs w:val="20"/>
-        </w:rPr>
-        <w:t>random.randint</w:t>
-      </w:r>
-      <w:proofErr w:type="spellEnd"/>
-      <w:r>
-        <w:rPr>
-          <w:rFonts w:ascii="Lucida Console" w:hAnsi="Lucida Console" w:cs="Courier New"/>
-          <w:sz w:val="20"/>
-          <w:szCs w:val="20"/>
-        </w:rPr>
-        <w:t>(1,2**128)</w:t>
+      <w:r>
+        <w:rPr>
+          <w:rFonts w:ascii="Lucida Console" w:hAnsi="Lucida Console" w:cs="Courier New"/>
+          <w:sz w:val="20"/>
+          <w:szCs w:val="20"/>
+        </w:rPr>
+        <w:t>rnd = random.randint(1,2**128)</w:t>
       </w:r>
     </w:p>
     <w:p>
@@ -10493,59 +8921,13 @@
           <w:szCs w:val="20"/>
         </w:rPr>
       </w:pPr>
-      <w:proofErr w:type="spellStart"/>
-      <w:r>
-        <w:rPr>
-          <w:rFonts w:ascii="Lucida Console" w:hAnsi="Lucida Console" w:cs="Courier New"/>
-          <w:sz w:val="20"/>
-          <w:szCs w:val="20"/>
-        </w:rPr>
-        <w:t>keyB</w:t>
-      </w:r>
-      <w:proofErr w:type="spellEnd"/>
-      <w:r>
-        <w:rPr>
-          <w:rFonts w:ascii="Lucida Console" w:hAnsi="Lucida Console" w:cs="Courier New"/>
-          <w:sz w:val="20"/>
-          <w:szCs w:val="20"/>
-        </w:rPr>
-        <w:t>= hashlib.md5(</w:t>
-      </w:r>
-      <w:proofErr w:type="spellStart"/>
-      <w:r>
-        <w:rPr>
-          <w:rFonts w:ascii="Lucida Console" w:hAnsi="Lucida Console" w:cs="Courier New"/>
-          <w:sz w:val="20"/>
-          <w:szCs w:val="20"/>
-        </w:rPr>
-        <w:t>str</w:t>
-      </w:r>
-      <w:proofErr w:type="spellEnd"/>
-      <w:r>
-        <w:rPr>
-          <w:rFonts w:ascii="Lucida Console" w:hAnsi="Lucida Console" w:cs="Courier New"/>
-          <w:sz w:val="20"/>
-          <w:szCs w:val="20"/>
-        </w:rPr>
-        <w:t>(</w:t>
-      </w:r>
-      <w:proofErr w:type="spellStart"/>
-      <w:r>
-        <w:rPr>
-          <w:rFonts w:ascii="Lucida Console" w:hAnsi="Lucida Console" w:cs="Courier New"/>
-          <w:sz w:val="20"/>
-          <w:szCs w:val="20"/>
-        </w:rPr>
-        <w:t>rnd</w:t>
-      </w:r>
-      <w:proofErr w:type="spellEnd"/>
-      <w:r>
-        <w:rPr>
-          <w:rFonts w:ascii="Lucida Console" w:hAnsi="Lucida Console" w:cs="Courier New"/>
-          <w:sz w:val="20"/>
-          <w:szCs w:val="20"/>
-        </w:rPr>
-        <w:t>)).digest()</w:t>
+      <w:r>
+        <w:rPr>
+          <w:rFonts w:ascii="Lucida Console" w:hAnsi="Lucida Console" w:cs="Courier New"/>
+          <w:sz w:val="20"/>
+          <w:szCs w:val="20"/>
+        </w:rPr>
+        <w:t>keyB= hashlib.md5(str(rnd)).digest()</w:t>
       </w:r>
     </w:p>
     <w:p>
@@ -10627,43 +9009,7 @@
           <w:sz w:val="20"/>
           <w:szCs w:val="20"/>
         </w:rPr>
-        <w:t>print 'Long-term Key Alice=',</w:t>
-      </w:r>
-      <w:proofErr w:type="spellStart"/>
-      <w:r>
-        <w:rPr>
-          <w:rFonts w:ascii="Lucida Console" w:hAnsi="Lucida Console" w:cs="Courier New"/>
-          <w:sz w:val="20"/>
-          <w:szCs w:val="20"/>
-        </w:rPr>
-        <w:t>binascii.hexlify</w:t>
-      </w:r>
-      <w:proofErr w:type="spellEnd"/>
-      <w:r>
-        <w:rPr>
-          <w:rFonts w:ascii="Lucida Console" w:hAnsi="Lucida Console" w:cs="Courier New"/>
-          <w:sz w:val="20"/>
-          <w:szCs w:val="20"/>
-        </w:rPr>
-        <w:t>(</w:t>
-      </w:r>
-      <w:proofErr w:type="spellStart"/>
-      <w:r>
-        <w:rPr>
-          <w:rFonts w:ascii="Lucida Console" w:hAnsi="Lucida Console" w:cs="Courier New"/>
-          <w:sz w:val="20"/>
-          <w:szCs w:val="20"/>
-        </w:rPr>
-        <w:t>keyA</w:t>
-      </w:r>
-      <w:proofErr w:type="spellEnd"/>
-      <w:r>
-        <w:rPr>
-          <w:rFonts w:ascii="Lucida Console" w:hAnsi="Lucida Console" w:cs="Courier New"/>
-          <w:sz w:val="20"/>
-          <w:szCs w:val="20"/>
-        </w:rPr>
-        <w:t>)</w:t>
+        <w:t>print 'Long-term Key Alice=',binascii.hexlify(keyA)</w:t>
       </w:r>
     </w:p>
     <w:p>
@@ -10704,43 +9050,7 @@
           <w:sz w:val="20"/>
           <w:szCs w:val="20"/>
         </w:rPr>
-        <w:t>print 'Long-term Key Bob=',</w:t>
-      </w:r>
-      <w:proofErr w:type="spellStart"/>
-      <w:r>
-        <w:rPr>
-          <w:rFonts w:ascii="Lucida Console" w:hAnsi="Lucida Console" w:cs="Courier New"/>
-          <w:sz w:val="20"/>
-          <w:szCs w:val="20"/>
-        </w:rPr>
-        <w:t>binascii.hexlify</w:t>
-      </w:r>
-      <w:proofErr w:type="spellEnd"/>
-      <w:r>
-        <w:rPr>
-          <w:rFonts w:ascii="Lucida Console" w:hAnsi="Lucida Console" w:cs="Courier New"/>
-          <w:sz w:val="20"/>
-          <w:szCs w:val="20"/>
-        </w:rPr>
-        <w:t>(</w:t>
-      </w:r>
-      <w:proofErr w:type="spellStart"/>
-      <w:r>
-        <w:rPr>
-          <w:rFonts w:ascii="Lucida Console" w:hAnsi="Lucida Console" w:cs="Courier New"/>
-          <w:sz w:val="20"/>
-          <w:szCs w:val="20"/>
-        </w:rPr>
-        <w:t>keyB</w:t>
-      </w:r>
-      <w:proofErr w:type="spellEnd"/>
-      <w:r>
-        <w:rPr>
-          <w:rFonts w:ascii="Lucida Console" w:hAnsi="Lucida Console" w:cs="Courier New"/>
-          <w:sz w:val="20"/>
-          <w:szCs w:val="20"/>
-        </w:rPr>
-        <w:t>)</w:t>
+        <w:t>print 'Long-term Key Bob=',binascii.hexlify(keyB)</w:t>
       </w:r>
     </w:p>
     <w:p>
@@ -10808,41 +9118,13 @@
           <w:szCs w:val="20"/>
         </w:rPr>
       </w:pPr>
-      <w:proofErr w:type="spellStart"/>
-      <w:r>
-        <w:rPr>
-          <w:rFonts w:ascii="Lucida Console" w:hAnsi="Lucida Console" w:cs="Courier New"/>
-          <w:sz w:val="20"/>
-          <w:szCs w:val="20"/>
-        </w:rPr>
-        <w:t>rnd</w:t>
-      </w:r>
-      <w:proofErr w:type="spellEnd"/>
-      <w:r>
-        <w:rPr>
-          <w:rFonts w:ascii="Lucida Console" w:hAnsi="Lucida Console" w:cs="Courier New"/>
-          <w:sz w:val="20"/>
-          <w:szCs w:val="20"/>
-        </w:rPr>
-        <w:t xml:space="preserve"> = </w:t>
-      </w:r>
-      <w:proofErr w:type="spellStart"/>
-      <w:r>
-        <w:rPr>
-          <w:rFonts w:ascii="Lucida Console" w:hAnsi="Lucida Console" w:cs="Courier New"/>
-          <w:sz w:val="20"/>
-          <w:szCs w:val="20"/>
-        </w:rPr>
-        <w:t>random.randint</w:t>
-      </w:r>
-      <w:proofErr w:type="spellEnd"/>
-      <w:r>
-        <w:rPr>
-          <w:rFonts w:ascii="Lucida Console" w:hAnsi="Lucida Console" w:cs="Courier New"/>
-          <w:sz w:val="20"/>
-          <w:szCs w:val="20"/>
-        </w:rPr>
-        <w:t>(1,2**128)</w:t>
+      <w:r>
+        <w:rPr>
+          <w:rFonts w:ascii="Lucida Console" w:hAnsi="Lucida Console" w:cs="Courier New"/>
+          <w:sz w:val="20"/>
+          <w:szCs w:val="20"/>
+        </w:rPr>
+        <w:t>rnd = random.randint(1,2**128)</w:t>
       </w:r>
     </w:p>
     <w:p>
@@ -10877,77 +9159,13 @@
           <w:szCs w:val="20"/>
         </w:rPr>
       </w:pPr>
-      <w:proofErr w:type="spellStart"/>
-      <w:r>
-        <w:rPr>
-          <w:rFonts w:ascii="Lucida Console" w:hAnsi="Lucida Console" w:cs="Courier New"/>
-          <w:sz w:val="20"/>
-          <w:szCs w:val="20"/>
-        </w:rPr>
-        <w:t>keySession</w:t>
-      </w:r>
-      <w:proofErr w:type="spellEnd"/>
-      <w:r>
-        <w:rPr>
-          <w:rFonts w:ascii="Lucida Console" w:hAnsi="Lucida Console" w:cs="Courier New"/>
-          <w:sz w:val="20"/>
-          <w:szCs w:val="20"/>
-        </w:rPr>
-        <w:t>= hashlib.md5(</w:t>
-      </w:r>
-      <w:proofErr w:type="spellStart"/>
-      <w:r>
-        <w:rPr>
-          <w:rFonts w:ascii="Lucida Console" w:hAnsi="Lucida Console" w:cs="Courier New"/>
-          <w:sz w:val="20"/>
-          <w:szCs w:val="20"/>
-        </w:rPr>
-        <w:t>str</w:t>
-      </w:r>
-      <w:proofErr w:type="spellEnd"/>
-      <w:r>
-        <w:rPr>
-          <w:rFonts w:ascii="Lucida Console" w:hAnsi="Lucida Console" w:cs="Courier New"/>
-          <w:sz w:val="20"/>
-          <w:szCs w:val="20"/>
-        </w:rPr>
-        <w:t>(</w:t>
-      </w:r>
-      <w:proofErr w:type="spellStart"/>
-      <w:r>
-        <w:rPr>
-          <w:rFonts w:ascii="Lucida Console" w:hAnsi="Lucida Console" w:cs="Courier New"/>
-          <w:sz w:val="20"/>
-          <w:szCs w:val="20"/>
-        </w:rPr>
-        <w:t>rnd</w:t>
-      </w:r>
-      <w:proofErr w:type="spellEnd"/>
-      <w:r>
-        <w:rPr>
-          <w:rFonts w:ascii="Lucida Console" w:hAnsi="Lucida Console" w:cs="Courier New"/>
-          <w:sz w:val="20"/>
-          <w:szCs w:val="20"/>
-        </w:rPr>
-        <w:t>)).</w:t>
-      </w:r>
-      <w:proofErr w:type="spellStart"/>
-      <w:r>
-        <w:rPr>
-          <w:rFonts w:ascii="Lucida Console" w:hAnsi="Lucida Console" w:cs="Courier New"/>
-          <w:sz w:val="20"/>
-          <w:szCs w:val="20"/>
-        </w:rPr>
-        <w:t>hexdigest</w:t>
-      </w:r>
-      <w:proofErr w:type="spellEnd"/>
-      <w:r>
-        <w:rPr>
-          <w:rFonts w:ascii="Lucida Console" w:hAnsi="Lucida Console" w:cs="Courier New"/>
-          <w:sz w:val="20"/>
-          <w:szCs w:val="20"/>
-        </w:rPr>
-        <w:t>()</w:t>
+      <w:r>
+        <w:rPr>
+          <w:rFonts w:ascii="Lucida Console" w:hAnsi="Lucida Console" w:cs="Courier New"/>
+          <w:sz w:val="20"/>
+          <w:szCs w:val="20"/>
+        </w:rPr>
+        <w:t>keySession= hashlib.md5(str(rnd)).hexdigest()</w:t>
       </w:r>
     </w:p>
     <w:p>
@@ -11015,41 +9233,13 @@
           <w:szCs w:val="20"/>
         </w:rPr>
       </w:pPr>
-      <w:proofErr w:type="spellStart"/>
-      <w:r>
-        <w:rPr>
-          <w:rFonts w:ascii="Lucida Console" w:hAnsi="Lucida Console" w:cs="Courier New"/>
-          <w:sz w:val="20"/>
-          <w:szCs w:val="20"/>
-        </w:rPr>
-        <w:t>ya</w:t>
-      </w:r>
-      <w:proofErr w:type="spellEnd"/>
-      <w:r>
-        <w:rPr>
-          <w:rFonts w:ascii="Lucida Console" w:hAnsi="Lucida Console" w:cs="Courier New"/>
-          <w:sz w:val="20"/>
-          <w:szCs w:val="20"/>
-        </w:rPr>
-        <w:t xml:space="preserve"> = encrypt(</w:t>
-      </w:r>
-      <w:proofErr w:type="spellStart"/>
-      <w:r>
-        <w:rPr>
-          <w:rFonts w:ascii="Lucida Console" w:hAnsi="Lucida Console" w:cs="Courier New"/>
-          <w:sz w:val="20"/>
-          <w:szCs w:val="20"/>
-        </w:rPr>
-        <w:t>keySession,keyA,AES.MODE_ECB</w:t>
-      </w:r>
-      <w:proofErr w:type="spellEnd"/>
-      <w:r>
-        <w:rPr>
-          <w:rFonts w:ascii="Lucida Console" w:hAnsi="Lucida Console" w:cs="Courier New"/>
-          <w:sz w:val="20"/>
-          <w:szCs w:val="20"/>
-        </w:rPr>
-        <w:t>)</w:t>
+      <w:r>
+        <w:rPr>
+          <w:rFonts w:ascii="Lucida Console" w:hAnsi="Lucida Console" w:cs="Courier New"/>
+          <w:sz w:val="20"/>
+          <w:szCs w:val="20"/>
+        </w:rPr>
+        <w:t>ya = encrypt(keySession,keyA,AES.MODE_ECB)</w:t>
       </w:r>
     </w:p>
     <w:p>
@@ -11084,41 +9274,13 @@
           <w:szCs w:val="20"/>
         </w:rPr>
       </w:pPr>
-      <w:proofErr w:type="spellStart"/>
-      <w:r>
-        <w:rPr>
-          <w:rFonts w:ascii="Lucida Console" w:hAnsi="Lucida Console" w:cs="Courier New"/>
-          <w:sz w:val="20"/>
-          <w:szCs w:val="20"/>
-        </w:rPr>
-        <w:t>yb</w:t>
-      </w:r>
-      <w:proofErr w:type="spellEnd"/>
-      <w:r>
-        <w:rPr>
-          <w:rFonts w:ascii="Lucida Console" w:hAnsi="Lucida Console" w:cs="Courier New"/>
-          <w:sz w:val="20"/>
-          <w:szCs w:val="20"/>
-        </w:rPr>
-        <w:t xml:space="preserve"> = encrypt(</w:t>
-      </w:r>
-      <w:proofErr w:type="spellStart"/>
-      <w:r>
-        <w:rPr>
-          <w:rFonts w:ascii="Lucida Console" w:hAnsi="Lucida Console" w:cs="Courier New"/>
-          <w:sz w:val="20"/>
-          <w:szCs w:val="20"/>
-        </w:rPr>
-        <w:t>keySession,keyB,AES.MODE_ECB</w:t>
-      </w:r>
-      <w:proofErr w:type="spellEnd"/>
-      <w:r>
-        <w:rPr>
-          <w:rFonts w:ascii="Lucida Console" w:hAnsi="Lucida Console" w:cs="Courier New"/>
-          <w:sz w:val="20"/>
-          <w:szCs w:val="20"/>
-        </w:rPr>
-        <w:t>)</w:t>
+      <w:r>
+        <w:rPr>
+          <w:rFonts w:ascii="Lucida Console" w:hAnsi="Lucida Console" w:cs="Courier New"/>
+          <w:sz w:val="20"/>
+          <w:szCs w:val="20"/>
+        </w:rPr>
+        <w:t>yb = encrypt(keySession,keyB,AES.MODE_ECB)</w:t>
       </w:r>
     </w:p>
     <w:p>
@@ -11192,43 +9354,7 @@
           <w:sz w:val="20"/>
           <w:szCs w:val="20"/>
         </w:rPr>
-        <w:t>print "Encrypted key sent to Alice:",</w:t>
-      </w:r>
-      <w:proofErr w:type="spellStart"/>
-      <w:r>
-        <w:rPr>
-          <w:rFonts w:ascii="Lucida Console" w:hAnsi="Lucida Console" w:cs="Courier New"/>
-          <w:sz w:val="20"/>
-          <w:szCs w:val="20"/>
-        </w:rPr>
-        <w:t>binascii.hexlify</w:t>
-      </w:r>
-      <w:proofErr w:type="spellEnd"/>
-      <w:r>
-        <w:rPr>
-          <w:rFonts w:ascii="Lucida Console" w:hAnsi="Lucida Console" w:cs="Courier New"/>
-          <w:sz w:val="20"/>
-          <w:szCs w:val="20"/>
-        </w:rPr>
-        <w:t>(</w:t>
-      </w:r>
-      <w:proofErr w:type="spellStart"/>
-      <w:r>
-        <w:rPr>
-          <w:rFonts w:ascii="Lucida Console" w:hAnsi="Lucida Console" w:cs="Courier New"/>
-          <w:sz w:val="20"/>
-          <w:szCs w:val="20"/>
-        </w:rPr>
-        <w:t>ya</w:t>
-      </w:r>
-      <w:proofErr w:type="spellEnd"/>
-      <w:r>
-        <w:rPr>
-          <w:rFonts w:ascii="Lucida Console" w:hAnsi="Lucida Console" w:cs="Courier New"/>
-          <w:sz w:val="20"/>
-          <w:szCs w:val="20"/>
-        </w:rPr>
-        <w:t>)</w:t>
+        <w:t>print "Encrypted key sent to Alice:",binascii.hexlify(ya)</w:t>
       </w:r>
     </w:p>
     <w:p>
@@ -11269,43 +9395,7 @@
           <w:sz w:val="20"/>
           <w:szCs w:val="20"/>
         </w:rPr>
-        <w:t>print "Encrypted key sent to Bob:",</w:t>
-      </w:r>
-      <w:proofErr w:type="spellStart"/>
-      <w:r>
-        <w:rPr>
-          <w:rFonts w:ascii="Lucida Console" w:hAnsi="Lucida Console" w:cs="Courier New"/>
-          <w:sz w:val="20"/>
-          <w:szCs w:val="20"/>
-        </w:rPr>
-        <w:t>binascii.hexlify</w:t>
-      </w:r>
-      <w:proofErr w:type="spellEnd"/>
-      <w:r>
-        <w:rPr>
-          <w:rFonts w:ascii="Lucida Console" w:hAnsi="Lucida Console" w:cs="Courier New"/>
-          <w:sz w:val="20"/>
-          <w:szCs w:val="20"/>
-        </w:rPr>
-        <w:t>(</w:t>
-      </w:r>
-      <w:proofErr w:type="spellStart"/>
-      <w:r>
-        <w:rPr>
-          <w:rFonts w:ascii="Lucida Console" w:hAnsi="Lucida Console" w:cs="Courier New"/>
-          <w:sz w:val="20"/>
-          <w:szCs w:val="20"/>
-        </w:rPr>
-        <w:t>yb</w:t>
-      </w:r>
-      <w:proofErr w:type="spellEnd"/>
-      <w:r>
-        <w:rPr>
-          <w:rFonts w:ascii="Lucida Console" w:hAnsi="Lucida Console" w:cs="Courier New"/>
-          <w:sz w:val="20"/>
-          <w:szCs w:val="20"/>
-        </w:rPr>
-        <w:t>)</w:t>
+        <w:t>print "Encrypted key sent to Bob:",binascii.hexlify(yb)</w:t>
       </w:r>
     </w:p>
     <w:p>
@@ -11373,41 +9463,13 @@
           <w:szCs w:val="20"/>
         </w:rPr>
       </w:pPr>
-      <w:proofErr w:type="spellStart"/>
-      <w:r>
-        <w:rPr>
-          <w:rFonts w:ascii="Lucida Console" w:hAnsi="Lucida Console" w:cs="Courier New"/>
-          <w:sz w:val="20"/>
-          <w:szCs w:val="20"/>
-        </w:rPr>
-        <w:t>decipherA</w:t>
-      </w:r>
-      <w:proofErr w:type="spellEnd"/>
-      <w:r>
-        <w:rPr>
-          <w:rFonts w:ascii="Lucida Console" w:hAnsi="Lucida Console" w:cs="Courier New"/>
-          <w:sz w:val="20"/>
-          <w:szCs w:val="20"/>
-        </w:rPr>
-        <w:t xml:space="preserve"> = decrypt(</w:t>
-      </w:r>
-      <w:proofErr w:type="spellStart"/>
-      <w:r>
-        <w:rPr>
-          <w:rFonts w:ascii="Lucida Console" w:hAnsi="Lucida Console" w:cs="Courier New"/>
-          <w:sz w:val="20"/>
-          <w:szCs w:val="20"/>
-        </w:rPr>
-        <w:t>ya,keyA,AES.MODE_ECB</w:t>
-      </w:r>
-      <w:proofErr w:type="spellEnd"/>
-      <w:r>
-        <w:rPr>
-          <w:rFonts w:ascii="Lucida Console" w:hAnsi="Lucida Console" w:cs="Courier New"/>
-          <w:sz w:val="20"/>
-          <w:szCs w:val="20"/>
-        </w:rPr>
-        <w:t>)</w:t>
+      <w:r>
+        <w:rPr>
+          <w:rFonts w:ascii="Lucida Console" w:hAnsi="Lucida Console" w:cs="Courier New"/>
+          <w:sz w:val="20"/>
+          <w:szCs w:val="20"/>
+        </w:rPr>
+        <w:t>decipherA = decrypt(ya,keyA,AES.MODE_ECB)</w:t>
       </w:r>
     </w:p>
     <w:p>
@@ -11442,41 +9504,13 @@
           <w:szCs w:val="20"/>
         </w:rPr>
       </w:pPr>
-      <w:proofErr w:type="spellStart"/>
-      <w:r>
-        <w:rPr>
-          <w:rFonts w:ascii="Lucida Console" w:hAnsi="Lucida Console" w:cs="Courier New"/>
-          <w:sz w:val="20"/>
-          <w:szCs w:val="20"/>
-        </w:rPr>
-        <w:t>decipherB</w:t>
-      </w:r>
-      <w:proofErr w:type="spellEnd"/>
-      <w:r>
-        <w:rPr>
-          <w:rFonts w:ascii="Lucida Console" w:hAnsi="Lucida Console" w:cs="Courier New"/>
-          <w:sz w:val="20"/>
-          <w:szCs w:val="20"/>
-        </w:rPr>
-        <w:t xml:space="preserve"> = decrypt(</w:t>
-      </w:r>
-      <w:proofErr w:type="spellStart"/>
-      <w:r>
-        <w:rPr>
-          <w:rFonts w:ascii="Lucida Console" w:hAnsi="Lucida Console" w:cs="Courier New"/>
-          <w:sz w:val="20"/>
-          <w:szCs w:val="20"/>
-        </w:rPr>
-        <w:t>yb,keyB,AES.MODE_ECB</w:t>
-      </w:r>
-      <w:proofErr w:type="spellEnd"/>
-      <w:r>
-        <w:rPr>
-          <w:rFonts w:ascii="Lucida Console" w:hAnsi="Lucida Console" w:cs="Courier New"/>
-          <w:sz w:val="20"/>
-          <w:szCs w:val="20"/>
-        </w:rPr>
-        <w:t>)</w:t>
+      <w:r>
+        <w:rPr>
+          <w:rFonts w:ascii="Lucida Console" w:hAnsi="Lucida Console" w:cs="Courier New"/>
+          <w:sz w:val="20"/>
+          <w:szCs w:val="20"/>
+        </w:rPr>
+        <w:t>decipherB = decrypt(yb,keyB,AES.MODE_ECB)</w:t>
       </w:r>
     </w:p>
     <w:p>
@@ -11550,18 +9584,8 @@
           <w:sz w:val="20"/>
           <w:szCs w:val="20"/>
         </w:rPr>
-        <w:t>print "Session key:",</w:t>
-      </w:r>
-      <w:proofErr w:type="spellStart"/>
-      <w:r>
-        <w:rPr>
-          <w:rFonts w:ascii="Lucida Console" w:hAnsi="Lucida Console" w:cs="Courier New"/>
-          <w:sz w:val="20"/>
-          <w:szCs w:val="20"/>
-        </w:rPr>
-        <w:t>decipherA</w:t>
-      </w:r>
-      <w:proofErr w:type="spellEnd"/>
+        <w:t>print "Session key:",decipherA</w:t>
+      </w:r>
     </w:p>
     <w:p>
       <w:pPr>
@@ -11601,18 +9625,8 @@
           <w:sz w:val="20"/>
           <w:szCs w:val="20"/>
         </w:rPr>
-        <w:t>print "Session key:",</w:t>
-      </w:r>
-      <w:proofErr w:type="spellStart"/>
-      <w:r>
-        <w:rPr>
-          <w:rFonts w:ascii="Lucida Console" w:hAnsi="Lucida Console" w:cs="Courier New"/>
-          <w:sz w:val="20"/>
-          <w:szCs w:val="20"/>
-        </w:rPr>
-        <w:t>decipherB</w:t>
-      </w:r>
-      <w:proofErr w:type="spellEnd"/>
+        <w:t>print "Session key:",decipherB</w:t>
+      </w:r>
     </w:p>
     <w:p>
       <w:pPr>
@@ -11668,7 +9682,7 @@
         </w:rPr>
         <w:t xml:space="preserve"> (Simple KDC): </w:t>
       </w:r>
-      <w:hyperlink r:id="rId9" w:history="1">
+      <w:hyperlink r:id="rId8" w:history="1">
         <w:r>
           <w:t>https://asecuritysite.com/encryption/kdc01</w:t>
         </w:r>
@@ -11719,13 +9733,8 @@
         </w:pBdr>
       </w:pPr>
       <w:r>
-        <w:t xml:space="preserve">The program above uses a shared 128-bit session key (generated by MD5). Now change the program so that you generate a 256-bit session key. What are the changes </w:t>
-      </w:r>
-      <w:proofErr w:type="gramStart"/>
-      <w:r>
-        <w:t>made:</w:t>
-      </w:r>
-      <w:proofErr w:type="gramEnd"/>
+        <w:t>The program above uses a shared 128-bit session key (generated by MD5). Now change the program so that you generate a 256-bit session key. What are the changes made:</w:t>
+      </w:r>
     </w:p>
     <w:p>
       <w:pPr>
@@ -11779,77 +9788,37 @@
     </w:p>
     <w:p>
       <w:pPr>
-        <w:rPr>
-          <w:lang w:eastAsia="en-US"/>
-        </w:rPr>
-      </w:pPr>
-    </w:p>
-    <w:p>
-      <w:pPr>
-        <w:rPr>
-          <w:lang w:eastAsia="en-US"/>
-        </w:rPr>
-      </w:pPr>
-    </w:p>
-    <w:p>
-      <w:pPr>
-        <w:rPr>
-          <w:lang w:eastAsia="en-US"/>
-        </w:rPr>
-      </w:pPr>
-    </w:p>
-    <w:p>
-      <w:pPr>
-        <w:tabs>
-          <w:tab w:val="left" w:pos="916"/>
-          <w:tab w:val="left" w:pos="1832"/>
-          <w:tab w:val="left" w:pos="2748"/>
-          <w:tab w:val="left" w:pos="3664"/>
-          <w:tab w:val="left" w:pos="4580"/>
-          <w:tab w:val="left" w:pos="5496"/>
-          <w:tab w:val="left" w:pos="6412"/>
-          <w:tab w:val="left" w:pos="7328"/>
-          <w:tab w:val="left" w:pos="8244"/>
-          <w:tab w:val="left" w:pos="9160"/>
-          <w:tab w:val="left" w:pos="10076"/>
-          <w:tab w:val="left" w:pos="10992"/>
-          <w:tab w:val="left" w:pos="11908"/>
-          <w:tab w:val="left" w:pos="12824"/>
-          <w:tab w:val="left" w:pos="13740"/>
-          <w:tab w:val="left" w:pos="14656"/>
-        </w:tabs>
-        <w:rPr>
-          <w:rFonts w:ascii="Courier New" w:hAnsi="Courier New" w:cs="Courier New"/>
-          <w:sz w:val="20"/>
-          <w:szCs w:val="20"/>
-          <w:lang w:eastAsia="en-US"/>
-        </w:rPr>
-      </w:pPr>
-    </w:p>
-    <w:p>
-      <w:pPr>
-        <w:tabs>
-          <w:tab w:val="left" w:pos="916"/>
-          <w:tab w:val="left" w:pos="1832"/>
-          <w:tab w:val="left" w:pos="2748"/>
-          <w:tab w:val="left" w:pos="3664"/>
-          <w:tab w:val="left" w:pos="4580"/>
-          <w:tab w:val="left" w:pos="5496"/>
-          <w:tab w:val="left" w:pos="6412"/>
-          <w:tab w:val="left" w:pos="7328"/>
-          <w:tab w:val="left" w:pos="8244"/>
-          <w:tab w:val="left" w:pos="9160"/>
-          <w:tab w:val="left" w:pos="10076"/>
-          <w:tab w:val="left" w:pos="10992"/>
-          <w:tab w:val="left" w:pos="11908"/>
-          <w:tab w:val="left" w:pos="12824"/>
-          <w:tab w:val="left" w:pos="13740"/>
-          <w:tab w:val="left" w:pos="14656"/>
-        </w:tabs>
-        <w:rPr>
-          <w:rFonts w:ascii="Courier New" w:hAnsi="Courier New" w:cs="Courier New"/>
-          <w:sz w:val="20"/>
-          <w:szCs w:val="20"/>
+        <w:pBdr>
+          <w:top w:val="single" w:sz="4" w:space="1" w:color="auto"/>
+          <w:left w:val="single" w:sz="4" w:space="4" w:color="auto"/>
+          <w:bottom w:val="single" w:sz="4" w:space="1" w:color="auto"/>
+          <w:right w:val="single" w:sz="4" w:space="4" w:color="auto"/>
+        </w:pBdr>
+      </w:pPr>
+    </w:p>
+    <w:p>
+      <w:pPr>
+        <w:pBdr>
+          <w:top w:val="single" w:sz="4" w:space="1" w:color="auto"/>
+          <w:left w:val="single" w:sz="4" w:space="4" w:color="auto"/>
+          <w:bottom w:val="single" w:sz="4" w:space="1" w:color="auto"/>
+          <w:right w:val="single" w:sz="4" w:space="4" w:color="auto"/>
+        </w:pBdr>
+      </w:pPr>
+    </w:p>
+    <w:p>
+      <w:pPr>
+        <w:pBdr>
+          <w:top w:val="single" w:sz="4" w:space="1" w:color="auto"/>
+          <w:left w:val="single" w:sz="4" w:space="4" w:color="auto"/>
+          <w:bottom w:val="single" w:sz="4" w:space="1" w:color="auto"/>
+          <w:right w:val="single" w:sz="4" w:space="4" w:color="auto"/>
+        </w:pBdr>
+      </w:pPr>
+    </w:p>
+    <w:p>
+      <w:pPr>
+        <w:rPr>
           <w:lang w:eastAsia="en-US"/>
         </w:rPr>
       </w:pPr>
@@ -11871,8 +9840,438 @@
         <w:ind w:left="900" w:hanging="900"/>
       </w:pPr>
       <w:r>
-        <w:lastRenderedPageBreak/>
-        <w:t>D</w:t>
+        <w:t>F</w:t>
+      </w:r>
+      <w:r>
+        <w:tab/>
+        <w:t>Challenge</w:t>
+      </w:r>
+    </w:p>
+    <w:p>
+      <w:pPr>
+        <w:ind w:left="567" w:hanging="567"/>
+        <w:rPr>
+          <w:lang w:eastAsia="en-US"/>
+        </w:rPr>
+      </w:pPr>
+      <w:r>
+        <w:rPr>
+          <w:b/>
+          <w:lang w:eastAsia="en-US"/>
+        </w:rPr>
+        <w:t>F.1</w:t>
+      </w:r>
+      <w:r>
+        <w:rPr>
+          <w:b/>
+          <w:lang w:eastAsia="en-US"/>
+        </w:rPr>
+        <w:tab/>
+      </w:r>
+      <w:r>
+        <w:rPr>
+          <w:lang w:eastAsia="en-US"/>
+        </w:rPr>
+        <w:t>Bob and Alice agree on a g value of 2</w:t>
+      </w:r>
+      <w:r>
+        <w:rPr>
+          <w:lang w:eastAsia="en-US"/>
+        </w:rPr>
+        <w:t xml:space="preserve">  (a shared value), </w:t>
+      </w:r>
+      <w:r>
+        <w:rPr>
+          <w:lang w:eastAsia="en-US"/>
+        </w:rPr>
+        <w:t xml:space="preserve">and a prime number of 101. They then use </w:t>
+      </w:r>
+      <w:r>
+        <w:rPr>
+          <w:lang w:eastAsia="en-US"/>
+        </w:rPr>
+        <w:t xml:space="preserve">the </w:t>
+      </w:r>
+      <w:r>
+        <w:rPr>
+          <w:lang w:eastAsia="en-US"/>
+        </w:rPr>
+        <w:t>Diffie-Hellman</w:t>
+      </w:r>
+      <w:r>
+        <w:rPr>
+          <w:lang w:eastAsia="en-US"/>
+        </w:rPr>
+        <w:t xml:space="preserve"> key exchange method</w:t>
+      </w:r>
+      <w:r>
+        <w:rPr>
+          <w:lang w:eastAsia="en-US"/>
+        </w:rPr>
+        <w:t xml:space="preserve"> to end up with a shared key of 39. Can you write a Python program which can determine the random values they have used? Outline the values and the code here:</w:t>
+      </w:r>
+    </w:p>
+    <w:p>
+      <w:pPr>
+        <w:rPr>
+          <w:lang w:eastAsia="en-US"/>
+        </w:rPr>
+      </w:pPr>
+    </w:p>
+    <w:p>
+      <w:pPr>
+        <w:pBdr>
+          <w:top w:val="single" w:sz="4" w:space="1" w:color="auto"/>
+          <w:left w:val="single" w:sz="4" w:space="4" w:color="auto"/>
+          <w:bottom w:val="single" w:sz="4" w:space="1" w:color="auto"/>
+          <w:right w:val="single" w:sz="4" w:space="4" w:color="auto"/>
+        </w:pBdr>
+        <w:rPr>
+          <w:lang w:eastAsia="en-US"/>
+        </w:rPr>
+      </w:pPr>
+    </w:p>
+    <w:p>
+      <w:pPr>
+        <w:pBdr>
+          <w:top w:val="single" w:sz="4" w:space="1" w:color="auto"/>
+          <w:left w:val="single" w:sz="4" w:space="4" w:color="auto"/>
+          <w:bottom w:val="single" w:sz="4" w:space="1" w:color="auto"/>
+          <w:right w:val="single" w:sz="4" w:space="4" w:color="auto"/>
+        </w:pBdr>
+        <w:rPr>
+          <w:lang w:eastAsia="en-US"/>
+        </w:rPr>
+      </w:pPr>
+    </w:p>
+    <w:p>
+      <w:pPr>
+        <w:pBdr>
+          <w:top w:val="single" w:sz="4" w:space="1" w:color="auto"/>
+          <w:left w:val="single" w:sz="4" w:space="4" w:color="auto"/>
+          <w:bottom w:val="single" w:sz="4" w:space="1" w:color="auto"/>
+          <w:right w:val="single" w:sz="4" w:space="4" w:color="auto"/>
+        </w:pBdr>
+        <w:rPr>
+          <w:lang w:eastAsia="en-US"/>
+        </w:rPr>
+      </w:pPr>
+    </w:p>
+    <w:p>
+      <w:pPr>
+        <w:pBdr>
+          <w:top w:val="single" w:sz="4" w:space="1" w:color="auto"/>
+          <w:left w:val="single" w:sz="4" w:space="4" w:color="auto"/>
+          <w:bottom w:val="single" w:sz="4" w:space="1" w:color="auto"/>
+          <w:right w:val="single" w:sz="4" w:space="4" w:color="auto"/>
+        </w:pBdr>
+        <w:rPr>
+          <w:lang w:eastAsia="en-US"/>
+        </w:rPr>
+      </w:pPr>
+    </w:p>
+    <w:p>
+      <w:pPr>
+        <w:pBdr>
+          <w:top w:val="single" w:sz="4" w:space="1" w:color="auto"/>
+          <w:left w:val="single" w:sz="4" w:space="4" w:color="auto"/>
+          <w:bottom w:val="single" w:sz="4" w:space="1" w:color="auto"/>
+          <w:right w:val="single" w:sz="4" w:space="4" w:color="auto"/>
+        </w:pBdr>
+        <w:rPr>
+          <w:lang w:eastAsia="en-US"/>
+        </w:rPr>
+      </w:pPr>
+    </w:p>
+    <w:p>
+      <w:pPr>
+        <w:pBdr>
+          <w:top w:val="single" w:sz="4" w:space="1" w:color="auto"/>
+          <w:left w:val="single" w:sz="4" w:space="4" w:color="auto"/>
+          <w:bottom w:val="single" w:sz="4" w:space="1" w:color="auto"/>
+          <w:right w:val="single" w:sz="4" w:space="4" w:color="auto"/>
+        </w:pBdr>
+        <w:rPr>
+          <w:lang w:eastAsia="en-US"/>
+        </w:rPr>
+      </w:pPr>
+    </w:p>
+    <w:p>
+      <w:pPr>
+        <w:pBdr>
+          <w:top w:val="single" w:sz="4" w:space="1" w:color="auto"/>
+          <w:left w:val="single" w:sz="4" w:space="4" w:color="auto"/>
+          <w:bottom w:val="single" w:sz="4" w:space="1" w:color="auto"/>
+          <w:right w:val="single" w:sz="4" w:space="4" w:color="auto"/>
+        </w:pBdr>
+        <w:rPr>
+          <w:lang w:eastAsia="en-US"/>
+        </w:rPr>
+      </w:pPr>
+    </w:p>
+    <w:p>
+      <w:pPr>
+        <w:pBdr>
+          <w:top w:val="single" w:sz="4" w:space="1" w:color="auto"/>
+          <w:left w:val="single" w:sz="4" w:space="4" w:color="auto"/>
+          <w:bottom w:val="single" w:sz="4" w:space="1" w:color="auto"/>
+          <w:right w:val="single" w:sz="4" w:space="4" w:color="auto"/>
+        </w:pBdr>
+        <w:rPr>
+          <w:lang w:eastAsia="en-US"/>
+        </w:rPr>
+      </w:pPr>
+    </w:p>
+    <w:p>
+      <w:pPr>
+        <w:pBdr>
+          <w:top w:val="single" w:sz="4" w:space="1" w:color="auto"/>
+          <w:left w:val="single" w:sz="4" w:space="4" w:color="auto"/>
+          <w:bottom w:val="single" w:sz="4" w:space="1" w:color="auto"/>
+          <w:right w:val="single" w:sz="4" w:space="4" w:color="auto"/>
+        </w:pBdr>
+        <w:rPr>
+          <w:lang w:eastAsia="en-US"/>
+        </w:rPr>
+      </w:pPr>
+    </w:p>
+    <w:p>
+      <w:pPr>
+        <w:pBdr>
+          <w:top w:val="single" w:sz="4" w:space="1" w:color="auto"/>
+          <w:left w:val="single" w:sz="4" w:space="4" w:color="auto"/>
+          <w:bottom w:val="single" w:sz="4" w:space="1" w:color="auto"/>
+          <w:right w:val="single" w:sz="4" w:space="4" w:color="auto"/>
+        </w:pBdr>
+        <w:rPr>
+          <w:lang w:eastAsia="en-US"/>
+        </w:rPr>
+      </w:pPr>
+    </w:p>
+    <w:p>
+      <w:pPr>
+        <w:pBdr>
+          <w:top w:val="single" w:sz="4" w:space="1" w:color="auto"/>
+          <w:left w:val="single" w:sz="4" w:space="4" w:color="auto"/>
+          <w:bottom w:val="single" w:sz="4" w:space="1" w:color="auto"/>
+          <w:right w:val="single" w:sz="4" w:space="4" w:color="auto"/>
+        </w:pBdr>
+        <w:rPr>
+          <w:lang w:eastAsia="en-US"/>
+        </w:rPr>
+      </w:pPr>
+      <w:r>
+        <w:rPr>
+          <w:lang w:eastAsia="en-US"/>
+        </w:rPr>
+        <w:t>Can you now write a generate DH key cracker for any value of g, p? Outline code and run to evaluate the perform of our code with different ranges of the prime number (p):</w:t>
+      </w:r>
+    </w:p>
+    <w:p>
+      <w:pPr>
+        <w:pBdr>
+          <w:top w:val="single" w:sz="4" w:space="1" w:color="auto"/>
+          <w:left w:val="single" w:sz="4" w:space="4" w:color="auto"/>
+          <w:bottom w:val="single" w:sz="4" w:space="1" w:color="auto"/>
+          <w:right w:val="single" w:sz="4" w:space="4" w:color="auto"/>
+        </w:pBdr>
+        <w:rPr>
+          <w:lang w:eastAsia="en-US"/>
+        </w:rPr>
+      </w:pPr>
+      <w:r>
+        <w:rPr>
+          <w:lang w:eastAsia="en-US"/>
+        </w:rPr>
+        <w:t xml:space="preserve"> </w:t>
+      </w:r>
+    </w:p>
+    <w:p>
+      <w:pPr>
+        <w:pBdr>
+          <w:top w:val="single" w:sz="4" w:space="1" w:color="auto"/>
+          <w:left w:val="single" w:sz="4" w:space="4" w:color="auto"/>
+          <w:bottom w:val="single" w:sz="4" w:space="1" w:color="auto"/>
+          <w:right w:val="single" w:sz="4" w:space="4" w:color="auto"/>
+        </w:pBdr>
+        <w:rPr>
+          <w:lang w:eastAsia="en-US"/>
+        </w:rPr>
+      </w:pPr>
+    </w:p>
+    <w:p>
+      <w:pPr>
+        <w:pBdr>
+          <w:top w:val="single" w:sz="4" w:space="1" w:color="auto"/>
+          <w:left w:val="single" w:sz="4" w:space="4" w:color="auto"/>
+          <w:bottom w:val="single" w:sz="4" w:space="1" w:color="auto"/>
+          <w:right w:val="single" w:sz="4" w:space="4" w:color="auto"/>
+        </w:pBdr>
+        <w:rPr>
+          <w:lang w:eastAsia="en-US"/>
+        </w:rPr>
+      </w:pPr>
+    </w:p>
+    <w:p>
+      <w:pPr>
+        <w:pBdr>
+          <w:top w:val="single" w:sz="4" w:space="1" w:color="auto"/>
+          <w:left w:val="single" w:sz="4" w:space="4" w:color="auto"/>
+          <w:bottom w:val="single" w:sz="4" w:space="1" w:color="auto"/>
+          <w:right w:val="single" w:sz="4" w:space="4" w:color="auto"/>
+        </w:pBdr>
+        <w:rPr>
+          <w:lang w:eastAsia="en-US"/>
+        </w:rPr>
+      </w:pPr>
+    </w:p>
+    <w:p>
+      <w:pPr>
+        <w:pBdr>
+          <w:top w:val="single" w:sz="4" w:space="1" w:color="auto"/>
+          <w:left w:val="single" w:sz="4" w:space="4" w:color="auto"/>
+          <w:bottom w:val="single" w:sz="4" w:space="1" w:color="auto"/>
+          <w:right w:val="single" w:sz="4" w:space="4" w:color="auto"/>
+        </w:pBdr>
+        <w:rPr>
+          <w:lang w:eastAsia="en-US"/>
+        </w:rPr>
+      </w:pPr>
+    </w:p>
+    <w:p>
+      <w:pPr>
+        <w:pBdr>
+          <w:top w:val="single" w:sz="4" w:space="1" w:color="auto"/>
+          <w:left w:val="single" w:sz="4" w:space="4" w:color="auto"/>
+          <w:bottom w:val="single" w:sz="4" w:space="1" w:color="auto"/>
+          <w:right w:val="single" w:sz="4" w:space="4" w:color="auto"/>
+        </w:pBdr>
+        <w:rPr>
+          <w:lang w:eastAsia="en-US"/>
+        </w:rPr>
+      </w:pPr>
+      <w:bookmarkStart w:id="0" w:name="_GoBack"/>
+      <w:bookmarkEnd w:id="0"/>
+    </w:p>
+    <w:p>
+      <w:pPr>
+        <w:pBdr>
+          <w:top w:val="single" w:sz="4" w:space="1" w:color="auto"/>
+          <w:left w:val="single" w:sz="4" w:space="4" w:color="auto"/>
+          <w:bottom w:val="single" w:sz="4" w:space="1" w:color="auto"/>
+          <w:right w:val="single" w:sz="4" w:space="4" w:color="auto"/>
+        </w:pBdr>
+        <w:rPr>
+          <w:lang w:eastAsia="en-US"/>
+        </w:rPr>
+      </w:pPr>
+    </w:p>
+    <w:p>
+      <w:pPr>
+        <w:pBdr>
+          <w:top w:val="single" w:sz="4" w:space="1" w:color="auto"/>
+          <w:left w:val="single" w:sz="4" w:space="4" w:color="auto"/>
+          <w:bottom w:val="single" w:sz="4" w:space="1" w:color="auto"/>
+          <w:right w:val="single" w:sz="4" w:space="4" w:color="auto"/>
+        </w:pBdr>
+        <w:rPr>
+          <w:lang w:eastAsia="en-US"/>
+        </w:rPr>
+      </w:pPr>
+    </w:p>
+    <w:p>
+      <w:pPr>
+        <w:pBdr>
+          <w:top w:val="single" w:sz="4" w:space="1" w:color="auto"/>
+          <w:left w:val="single" w:sz="4" w:space="4" w:color="auto"/>
+          <w:bottom w:val="single" w:sz="4" w:space="1" w:color="auto"/>
+          <w:right w:val="single" w:sz="4" w:space="4" w:color="auto"/>
+        </w:pBdr>
+        <w:rPr>
+          <w:lang w:eastAsia="en-US"/>
+        </w:rPr>
+      </w:pPr>
+    </w:p>
+    <w:p>
+      <w:pPr>
+        <w:pBdr>
+          <w:top w:val="single" w:sz="4" w:space="1" w:color="auto"/>
+          <w:left w:val="single" w:sz="4" w:space="4" w:color="auto"/>
+          <w:bottom w:val="single" w:sz="4" w:space="1" w:color="auto"/>
+          <w:right w:val="single" w:sz="4" w:space="4" w:color="auto"/>
+        </w:pBdr>
+        <w:tabs>
+          <w:tab w:val="left" w:pos="916"/>
+          <w:tab w:val="left" w:pos="1832"/>
+          <w:tab w:val="left" w:pos="2748"/>
+          <w:tab w:val="left" w:pos="3664"/>
+          <w:tab w:val="left" w:pos="4580"/>
+          <w:tab w:val="left" w:pos="5496"/>
+          <w:tab w:val="left" w:pos="6412"/>
+          <w:tab w:val="left" w:pos="7328"/>
+          <w:tab w:val="left" w:pos="8244"/>
+          <w:tab w:val="left" w:pos="9160"/>
+          <w:tab w:val="left" w:pos="10076"/>
+          <w:tab w:val="left" w:pos="10992"/>
+          <w:tab w:val="left" w:pos="11908"/>
+          <w:tab w:val="left" w:pos="12824"/>
+          <w:tab w:val="left" w:pos="13740"/>
+          <w:tab w:val="left" w:pos="14656"/>
+        </w:tabs>
+        <w:rPr>
+          <w:rFonts w:ascii="Courier New" w:hAnsi="Courier New" w:cs="Courier New"/>
+          <w:sz w:val="20"/>
+          <w:szCs w:val="20"/>
+          <w:lang w:eastAsia="en-US"/>
+        </w:rPr>
+      </w:pPr>
+    </w:p>
+    <w:p>
+      <w:pPr>
+        <w:tabs>
+          <w:tab w:val="left" w:pos="916"/>
+          <w:tab w:val="left" w:pos="1832"/>
+          <w:tab w:val="left" w:pos="2748"/>
+          <w:tab w:val="left" w:pos="3664"/>
+          <w:tab w:val="left" w:pos="4580"/>
+          <w:tab w:val="left" w:pos="5496"/>
+          <w:tab w:val="left" w:pos="6412"/>
+          <w:tab w:val="left" w:pos="7328"/>
+          <w:tab w:val="left" w:pos="8244"/>
+          <w:tab w:val="left" w:pos="9160"/>
+          <w:tab w:val="left" w:pos="10076"/>
+          <w:tab w:val="left" w:pos="10992"/>
+          <w:tab w:val="left" w:pos="11908"/>
+          <w:tab w:val="left" w:pos="12824"/>
+          <w:tab w:val="left" w:pos="13740"/>
+          <w:tab w:val="left" w:pos="14656"/>
+        </w:tabs>
+        <w:rPr>
+          <w:rFonts w:ascii="Courier New" w:hAnsi="Courier New" w:cs="Courier New"/>
+          <w:sz w:val="20"/>
+          <w:szCs w:val="20"/>
+          <w:lang w:eastAsia="en-US"/>
+        </w:rPr>
+      </w:pPr>
+    </w:p>
+    <w:p>
+      <w:pPr>
+        <w:rPr>
+          <w:lang w:eastAsia="en-US"/>
+        </w:rPr>
+      </w:pPr>
+    </w:p>
+    <w:p>
+      <w:pPr>
+        <w:pStyle w:val="Heading2"/>
+        <w:numPr>
+          <w:ilvl w:val="0"/>
+          <w:numId w:val="0"/>
+        </w:numPr>
+        <w:ind w:left="900" w:hanging="900"/>
+      </w:pPr>
+      <w:r>
+        <w:t>G</w:t>
       </w:r>
       <w:r>
         <w:tab/>
@@ -11932,7 +10331,7 @@
       </w:pPr>
     </w:p>
     <w:sectPr>
-      <w:footerReference w:type="default" r:id="rId10"/>
+      <w:footerReference w:type="default" r:id="rId9"/>
       <w:pgSz w:w="11906" w:h="16838" w:code="9"/>
       <w:pgMar w:top="1440" w:right="1440" w:bottom="1440" w:left="1440" w:header="706" w:footer="706" w:gutter="0"/>
       <w:cols w:space="708"/>
@@ -14482,7 +12881,7 @@
 </file>
 
 <file path=customXml/itemProps1.xml><?xml version="1.0" encoding="utf-8"?>
-<ds:datastoreItem xmlns:ds="http://schemas.openxmlformats.org/officeDocument/2006/customXml" ds:itemID="{45CCE2CC-954D-5D43-A00B-EBE9DA6CEFD5}">
+<ds:datastoreItem xmlns:ds="http://schemas.openxmlformats.org/officeDocument/2006/customXml" ds:itemID="{9DDAAF30-C2B4-5842-9BD5-E149739D291D}">
   <ds:schemaRefs>
     <ds:schemaRef ds:uri="http://schemas.openxmlformats.org/officeDocument/2006/bibliography"/>
   </ds:schemaRefs>

--- a/unit05_key_exchange/lab/new_lab05.docx
+++ b/unit05_key_exchange/lab/new_lab05.docx
@@ -929,7 +929,16 @@
                 <w:noProof/>
                 <w:lang w:eastAsia="en-US"/>
               </w:rPr>
-              <w:t>A value,</w:t>
+              <w:t xml:space="preserve">A </w:t>
+            </w:r>
+            <w:proofErr w:type="gramStart"/>
+            <w:r>
+              <w:rPr>
+                <w:rStyle w:val="Hyperlink"/>
+                <w:noProof/>
+                <w:lang w:eastAsia="en-US"/>
+              </w:rPr>
+              <w:t>value,</w:t>
             </w:r>
             <w:r>
               <w:rPr>
@@ -943,7 +952,15 @@
                 <w:rStyle w:val="Hyperlink"/>
                 <w:lang w:eastAsia="en-US"/>
               </w:rPr>
-              <w:t xml:space="preserve">and </w:t>
+              <w:t>and</w:t>
+            </w:r>
+            <w:proofErr w:type="gramEnd"/>
+            <w:r>
+              <w:rPr>
+                <w:rStyle w:val="Hyperlink"/>
+                <w:lang w:eastAsia="en-US"/>
+              </w:rPr>
+              <w:t xml:space="preserve"> </w:t>
             </w:r>
             <w:r>
               <w:rPr>
@@ -1320,7 +1337,6 @@
                 <w:szCs w:val="20"/>
                 <w:lang w:eastAsia="en-US"/>
               </w:rPr>
-              <w:br/>
               <w:t>-</w:t>
             </w:r>
             <w:r>
@@ -1353,8 +1369,17 @@
                 <w:lang w:eastAsia="en-US"/>
               </w:rPr>
               <w:lastRenderedPageBreak/>
-              <w:t>What is the value of g:</w:t>
-            </w:r>
+              <w:t xml:space="preserve">What is the value of </w:t>
+            </w:r>
+            <w:proofErr w:type="gramStart"/>
+            <w:r>
+              <w:rPr>
+                <w:rStyle w:val="Hyperlink"/>
+                <w:lang w:eastAsia="en-US"/>
+              </w:rPr>
+              <w:t>g:</w:t>
+            </w:r>
+            <w:proofErr w:type="gramEnd"/>
           </w:p>
           <w:p>
             <w:pPr>
@@ -2125,6 +2150,14 @@
               </w:rPr>
             </w:pPr>
           </w:p>
+          <w:p>
+            <w:pPr>
+              <w:rPr>
+                <w:rStyle w:val="Hyperlink"/>
+                <w:lang w:eastAsia="en-US"/>
+              </w:rPr>
+            </w:pPr>
+          </w:p>
           <w:p/>
         </w:tc>
       </w:tr>
@@ -2152,6 +2185,7 @@
         <w:rPr>
           <w:rStyle w:val="Hyperlink"/>
         </w:rPr>
+        <w:lastRenderedPageBreak/>
         <w:t>C</w:t>
       </w:r>
       <w:r>
@@ -2175,7 +2209,6 @@
           <w:b/>
           <w:lang w:eastAsia="en-US"/>
         </w:rPr>
-        <w:lastRenderedPageBreak/>
         <w:t>C</w:t>
       </w:r>
       <w:r>
@@ -2386,7 +2419,7 @@
               <w:rPr>
                 <w:lang w:eastAsia="en-US"/>
               </w:rPr>
-              <w:t>8</w:t>
+              <w:t>4</w:t>
             </w:r>
           </w:p>
         </w:tc>
@@ -3577,7 +3610,6 @@
           <w:szCs w:val="20"/>
           <w:lang w:eastAsia="en-US"/>
         </w:rPr>
-        <w:lastRenderedPageBreak/>
         <w:tab/>
       </w:r>
       <w:r>
@@ -4336,8 +4368,19 @@
           <w:szCs w:val="20"/>
           <w:lang w:eastAsia="en-US"/>
         </w:rPr>
-        <w:t>p=1001</w:t>
-      </w:r>
+        <w:t>p=</w:t>
+      </w:r>
+      <w:r>
+        <w:rPr>
+          <w:rFonts w:ascii="Lucida Console" w:hAnsi="Lucida Console" w:cs="Courier New"/>
+          <w:sz w:val="20"/>
+          <w:szCs w:val="20"/>
+          <w:lang w:eastAsia="en-US"/>
+        </w:rPr>
+        <w:t>997</w:t>
+      </w:r>
+      <w:bookmarkStart w:id="0" w:name="_GoBack"/>
+      <w:bookmarkEnd w:id="0"/>
     </w:p>
     <w:p>
       <w:pPr>
@@ -6386,6 +6429,7 @@
           <w:szCs w:val="20"/>
           <w:lang w:eastAsia="en-US"/>
         </w:rPr>
+        <w:lastRenderedPageBreak/>
         <w:t>print '\n==Bob sends value to Eve ==='</w:t>
       </w:r>
     </w:p>
@@ -6574,7 +6618,7 @@
           <w:rStyle w:val="Hyperlink"/>
           <w:lang w:eastAsia="en-US"/>
         </w:rPr>
-        <w:t>https://asecuritysite.com/encryption/ecdh2</w:t>
+        <w:t>https://asecuritysite.com/encryption/curve</w:t>
       </w:r>
     </w:p>
     <w:p>
@@ -7265,7 +7309,21 @@
         <w:rPr>
           <w:lang w:eastAsia="en-US"/>
         </w:rPr>
-        <w:t xml:space="preserve">How large are the random numbers that Bob and Alice generate? </w:t>
+        <w:t xml:space="preserve">How large are the random numbers that </w:t>
+      </w:r>
+      <w:proofErr w:type="gramStart"/>
+      <w:r>
+        <w:rPr>
+          <w:lang w:eastAsia="en-US"/>
+        </w:rPr>
+        <w:t>Bob</w:t>
+      </w:r>
+      <w:proofErr w:type="gramEnd"/>
+      <w:r>
+        <w:rPr>
+          <w:lang w:eastAsia="en-US"/>
+        </w:rPr>
+        <w:t xml:space="preserve"> and Alice generate? </w:t>
       </w:r>
     </w:p>
     <w:p>
@@ -7485,7 +7543,6 @@
         <w:ind w:left="900" w:hanging="900"/>
       </w:pPr>
       <w:r>
-        <w:lastRenderedPageBreak/>
         <w:t>E</w:t>
       </w:r>
       <w:r>
@@ -8414,7 +8471,8 @@
           <w:sz w:val="20"/>
           <w:szCs w:val="20"/>
         </w:rPr>
-        <w:t xml:space="preserve">        return s</w:t>
+        <w:tab/>
+        <w:t>extra = len(s) % 16</w:t>
       </w:r>
     </w:p>
     <w:p>
@@ -8456,7 +8514,7 @@
           <w:szCs w:val="20"/>
         </w:rPr>
         <w:tab/>
-        <w:t>extra = len(s) % 16</w:t>
+        <w:t>if extra &gt; 0:</w:t>
       </w:r>
     </w:p>
     <w:p>
@@ -8497,8 +8555,24 @@
           <w:sz w:val="20"/>
           <w:szCs w:val="20"/>
         </w:rPr>
+        <w:t xml:space="preserve">    </w:t>
+      </w:r>
+      <w:r>
+        <w:rPr>
+          <w:rFonts w:ascii="Lucida Console" w:hAnsi="Lucida Console" w:cs="Courier New"/>
+          <w:sz w:val="20"/>
+          <w:szCs w:val="20"/>
+        </w:rPr>
         <w:tab/>
-        <w:t>if extra &gt; 0:</w:t>
+      </w:r>
+      <w:r>
+        <w:rPr>
+          <w:rFonts w:ascii="Lucida Console" w:hAnsi="Lucida Console" w:cs="Courier New"/>
+          <w:sz w:val="20"/>
+          <w:szCs w:val="20"/>
+        </w:rPr>
+        <w:tab/>
+        <w:t>s = s + (' ' * (16 - extra))</w:t>
       </w:r>
     </w:p>
     <w:p>
@@ -8539,24 +8613,8 @@
           <w:sz w:val="20"/>
           <w:szCs w:val="20"/>
         </w:rPr>
-        <w:t xml:space="preserve">    </w:t>
-      </w:r>
-      <w:r>
-        <w:rPr>
-          <w:rFonts w:ascii="Lucida Console" w:hAnsi="Lucida Console" w:cs="Courier New"/>
-          <w:sz w:val="20"/>
-          <w:szCs w:val="20"/>
-        </w:rPr>
         <w:tab/>
-      </w:r>
-      <w:r>
-        <w:rPr>
-          <w:rFonts w:ascii="Lucida Console" w:hAnsi="Lucida Console" w:cs="Courier New"/>
-          <w:sz w:val="20"/>
-          <w:szCs w:val="20"/>
-        </w:rPr>
-        <w:tab/>
-        <w:t>s = s + (' ' * (16 - extra))</w:t>
+        <w:t>return s</w:t>
       </w:r>
     </w:p>
     <w:p>
@@ -8591,15 +8649,6 @@
           <w:szCs w:val="20"/>
         </w:rPr>
       </w:pPr>
-      <w:r>
-        <w:rPr>
-          <w:rFonts w:ascii="Lucida Console" w:hAnsi="Lucida Console" w:cs="Courier New"/>
-          <w:sz w:val="20"/>
-          <w:szCs w:val="20"/>
-        </w:rPr>
-        <w:tab/>
-        <w:t>return s</w:t>
-      </w:r>
     </w:p>
     <w:p>
       <w:pPr>
@@ -8666,6 +8715,14 @@
           <w:szCs w:val="20"/>
         </w:rPr>
       </w:pPr>
+      <w:r>
+        <w:rPr>
+          <w:rFonts w:ascii="Lucida Console" w:hAnsi="Lucida Console" w:cs="Courier New"/>
+          <w:sz w:val="20"/>
+          <w:szCs w:val="20"/>
+        </w:rPr>
+        <w:t>rnd = random.randint(1,2**128)</w:t>
+      </w:r>
     </w:p>
     <w:p>
       <w:pPr>
@@ -8699,14 +8756,6 @@
           <w:szCs w:val="20"/>
         </w:rPr>
       </w:pPr>
-      <w:r>
-        <w:rPr>
-          <w:rFonts w:ascii="Lucida Console" w:hAnsi="Lucida Console" w:cs="Courier New"/>
-          <w:sz w:val="20"/>
-          <w:szCs w:val="20"/>
-        </w:rPr>
-        <w:t>rnd = random.randint(1,2**128)</w:t>
-      </w:r>
     </w:p>
     <w:p>
       <w:pPr>
@@ -8740,6 +8789,14 @@
           <w:szCs w:val="20"/>
         </w:rPr>
       </w:pPr>
+      <w:r>
+        <w:rPr>
+          <w:rFonts w:ascii="Lucida Console" w:hAnsi="Lucida Console" w:cs="Courier New"/>
+          <w:sz w:val="20"/>
+          <w:szCs w:val="20"/>
+        </w:rPr>
+        <w:t>keyA= hashlib.md5(str(rnd)).digest()</w:t>
+      </w:r>
     </w:p>
     <w:p>
       <w:pPr>
@@ -8773,14 +8830,6 @@
           <w:szCs w:val="20"/>
         </w:rPr>
       </w:pPr>
-      <w:r>
-        <w:rPr>
-          <w:rFonts w:ascii="Lucida Console" w:hAnsi="Lucida Console" w:cs="Courier New"/>
-          <w:sz w:val="20"/>
-          <w:szCs w:val="20"/>
-        </w:rPr>
-        <w:t>keyA= hashlib.md5(str(rnd)).digest()</w:t>
-      </w:r>
     </w:p>
     <w:p>
       <w:pPr>
@@ -8814,6 +8863,14 @@
           <w:szCs w:val="20"/>
         </w:rPr>
       </w:pPr>
+      <w:r>
+        <w:rPr>
+          <w:rFonts w:ascii="Lucida Console" w:hAnsi="Lucida Console" w:cs="Courier New"/>
+          <w:sz w:val="20"/>
+          <w:szCs w:val="20"/>
+        </w:rPr>
+        <w:t>rnd = random.randint(1,2**128)</w:t>
+      </w:r>
     </w:p>
     <w:p>
       <w:pPr>
@@ -8847,14 +8904,6 @@
           <w:szCs w:val="20"/>
         </w:rPr>
       </w:pPr>
-      <w:r>
-        <w:rPr>
-          <w:rFonts w:ascii="Lucida Console" w:hAnsi="Lucida Console" w:cs="Courier New"/>
-          <w:sz w:val="20"/>
-          <w:szCs w:val="20"/>
-        </w:rPr>
-        <w:t>rnd = random.randint(1,2**128)</w:t>
-      </w:r>
     </w:p>
     <w:p>
       <w:pPr>
@@ -8888,6 +8937,14 @@
           <w:szCs w:val="20"/>
         </w:rPr>
       </w:pPr>
+      <w:r>
+        <w:rPr>
+          <w:rFonts w:ascii="Lucida Console" w:hAnsi="Lucida Console" w:cs="Courier New"/>
+          <w:sz w:val="20"/>
+          <w:szCs w:val="20"/>
+        </w:rPr>
+        <w:t>keyB= hashlib.md5(str(rnd)).digest()</w:t>
+      </w:r>
     </w:p>
     <w:p>
       <w:pPr>
@@ -8927,7 +8984,7 @@
           <w:sz w:val="20"/>
           <w:szCs w:val="20"/>
         </w:rPr>
-        <w:t>keyB= hashlib.md5(str(rnd)).digest()</w:t>
+        <w:t xml:space="preserve"> </w:t>
       </w:r>
     </w:p>
     <w:p>
@@ -8968,7 +9025,7 @@
           <w:sz w:val="20"/>
           <w:szCs w:val="20"/>
         </w:rPr>
-        <w:t xml:space="preserve"> </w:t>
+        <w:t>print 'Long-term Key Alice=',binascii.hexlify(keyA)</w:t>
       </w:r>
     </w:p>
     <w:p>
@@ -9009,7 +9066,7 @@
           <w:sz w:val="20"/>
           <w:szCs w:val="20"/>
         </w:rPr>
-        <w:t>print 'Long-term Key Alice=',binascii.hexlify(keyA)</w:t>
+        <w:t>print 'Long-term Key Bob=',binascii.hexlify(keyB)</w:t>
       </w:r>
     </w:p>
     <w:p>
@@ -9044,14 +9101,6 @@
           <w:szCs w:val="20"/>
         </w:rPr>
       </w:pPr>
-      <w:r>
-        <w:rPr>
-          <w:rFonts w:ascii="Lucida Console" w:hAnsi="Lucida Console" w:cs="Courier New"/>
-          <w:sz w:val="20"/>
-          <w:szCs w:val="20"/>
-        </w:rPr>
-        <w:t>print 'Long-term Key Bob=',binascii.hexlify(keyB)</w:t>
-      </w:r>
     </w:p>
     <w:p>
       <w:pPr>
@@ -9085,6 +9134,14 @@
           <w:szCs w:val="20"/>
         </w:rPr>
       </w:pPr>
+      <w:r>
+        <w:rPr>
+          <w:rFonts w:ascii="Lucida Console" w:hAnsi="Lucida Console" w:cs="Courier New"/>
+          <w:sz w:val="20"/>
+          <w:szCs w:val="20"/>
+        </w:rPr>
+        <w:t>rnd = random.randint(1,2**128)</w:t>
+      </w:r>
     </w:p>
     <w:p>
       <w:pPr>
@@ -9124,7 +9181,7 @@
           <w:sz w:val="20"/>
           <w:szCs w:val="20"/>
         </w:rPr>
-        <w:t>rnd = random.randint(1,2**128)</w:t>
+        <w:t>keySession= hashlib.md5(str(rnd)).hexdigest()</w:t>
       </w:r>
     </w:p>
     <w:p>
@@ -9159,14 +9216,6 @@
           <w:szCs w:val="20"/>
         </w:rPr>
       </w:pPr>
-      <w:r>
-        <w:rPr>
-          <w:rFonts w:ascii="Lucida Console" w:hAnsi="Lucida Console" w:cs="Courier New"/>
-          <w:sz w:val="20"/>
-          <w:szCs w:val="20"/>
-        </w:rPr>
-        <w:t>keySession= hashlib.md5(str(rnd)).hexdigest()</w:t>
-      </w:r>
     </w:p>
     <w:p>
       <w:pPr>
@@ -9200,6 +9249,14 @@
           <w:szCs w:val="20"/>
         </w:rPr>
       </w:pPr>
+      <w:r>
+        <w:rPr>
+          <w:rFonts w:ascii="Lucida Console" w:hAnsi="Lucida Console" w:cs="Courier New"/>
+          <w:sz w:val="20"/>
+          <w:szCs w:val="20"/>
+        </w:rPr>
+        <w:t>ya = encrypt(keySession,keyA,AES.MODE_ECB)</w:t>
+      </w:r>
     </w:p>
     <w:p>
       <w:pPr>
@@ -9239,7 +9296,7 @@
           <w:sz w:val="20"/>
           <w:szCs w:val="20"/>
         </w:rPr>
-        <w:t>ya = encrypt(keySession,keyA,AES.MODE_ECB)</w:t>
+        <w:t>yb = encrypt(keySession,keyB,AES.MODE_ECB)</w:t>
       </w:r>
     </w:p>
     <w:p>
@@ -9274,14 +9331,6 @@
           <w:szCs w:val="20"/>
         </w:rPr>
       </w:pPr>
-      <w:r>
-        <w:rPr>
-          <w:rFonts w:ascii="Lucida Console" w:hAnsi="Lucida Console" w:cs="Courier New"/>
-          <w:sz w:val="20"/>
-          <w:szCs w:val="20"/>
-        </w:rPr>
-        <w:t>yb = encrypt(keySession,keyB,AES.MODE_ECB)</w:t>
-      </w:r>
     </w:p>
     <w:p>
       <w:pPr>
@@ -9315,6 +9364,14 @@
           <w:szCs w:val="20"/>
         </w:rPr>
       </w:pPr>
+      <w:r>
+        <w:rPr>
+          <w:rFonts w:ascii="Lucida Console" w:hAnsi="Lucida Console" w:cs="Courier New"/>
+          <w:sz w:val="20"/>
+          <w:szCs w:val="20"/>
+        </w:rPr>
+        <w:t>print "Encrypted key sent to Alice:",binascii.hexlify(ya)</w:t>
+      </w:r>
     </w:p>
     <w:p>
       <w:pPr>
@@ -9354,7 +9411,7 @@
           <w:sz w:val="20"/>
           <w:szCs w:val="20"/>
         </w:rPr>
-        <w:t>print "Encrypted key sent to Alice:",binascii.hexlify(ya)</w:t>
+        <w:t>print "Encrypted key sent to Bob:",binascii.hexlify(yb)</w:t>
       </w:r>
     </w:p>
     <w:p>
@@ -9389,14 +9446,6 @@
           <w:szCs w:val="20"/>
         </w:rPr>
       </w:pPr>
-      <w:r>
-        <w:rPr>
-          <w:rFonts w:ascii="Lucida Console" w:hAnsi="Lucida Console" w:cs="Courier New"/>
-          <w:sz w:val="20"/>
-          <w:szCs w:val="20"/>
-        </w:rPr>
-        <w:t>print "Encrypted key sent to Bob:",binascii.hexlify(yb)</w:t>
-      </w:r>
     </w:p>
     <w:p>
       <w:pPr>
@@ -9430,6 +9479,14 @@
           <w:szCs w:val="20"/>
         </w:rPr>
       </w:pPr>
+      <w:r>
+        <w:rPr>
+          <w:rFonts w:ascii="Lucida Console" w:hAnsi="Lucida Console" w:cs="Courier New"/>
+          <w:sz w:val="20"/>
+          <w:szCs w:val="20"/>
+        </w:rPr>
+        <w:t>decipherA = decrypt(ya,keyA,AES.MODE_ECB)</w:t>
+      </w:r>
     </w:p>
     <w:p>
       <w:pPr>
@@ -9469,7 +9526,7 @@
           <w:sz w:val="20"/>
           <w:szCs w:val="20"/>
         </w:rPr>
-        <w:t>decipherA = decrypt(ya,keyA,AES.MODE_ECB)</w:t>
+        <w:t>decipherB = decrypt(yb,keyB,AES.MODE_ECB)</w:t>
       </w:r>
     </w:p>
     <w:p>
@@ -9504,14 +9561,6 @@
           <w:szCs w:val="20"/>
         </w:rPr>
       </w:pPr>
-      <w:r>
-        <w:rPr>
-          <w:rFonts w:ascii="Lucida Console" w:hAnsi="Lucida Console" w:cs="Courier New"/>
-          <w:sz w:val="20"/>
-          <w:szCs w:val="20"/>
-        </w:rPr>
-        <w:t>decipherB = decrypt(yb,keyB,AES.MODE_ECB)</w:t>
-      </w:r>
     </w:p>
     <w:p>
       <w:pPr>
@@ -9545,6 +9594,14 @@
           <w:szCs w:val="20"/>
         </w:rPr>
       </w:pPr>
+      <w:r>
+        <w:rPr>
+          <w:rFonts w:ascii="Lucida Console" w:hAnsi="Lucida Console" w:cs="Courier New"/>
+          <w:sz w:val="20"/>
+          <w:szCs w:val="20"/>
+        </w:rPr>
+        <w:t>print "Session key:",decipherA</w:t>
+      </w:r>
     </w:p>
     <w:p>
       <w:pPr>
@@ -9584,17 +9641,11 @@
           <w:sz w:val="20"/>
           <w:szCs w:val="20"/>
         </w:rPr>
-        <w:t>print "Session key:",decipherA</w:t>
-      </w:r>
-    </w:p>
-    <w:p>
-      <w:pPr>
-        <w:pBdr>
-          <w:top w:val="single" w:sz="4" w:space="1" w:color="auto"/>
-          <w:left w:val="single" w:sz="4" w:space="1" w:color="auto"/>
-          <w:bottom w:val="single" w:sz="4" w:space="1" w:color="auto"/>
-          <w:right w:val="single" w:sz="4" w:space="1" w:color="auto"/>
-        </w:pBdr>
+        <w:t>print "Session key:",decipherB</w:t>
+      </w:r>
+    </w:p>
+    <w:p>
+      <w:pPr>
         <w:tabs>
           <w:tab w:val="left" w:pos="916"/>
           <w:tab w:val="left" w:pos="1832"/>
@@ -9614,19 +9665,44 @@
           <w:tab w:val="left" w:pos="14656"/>
         </w:tabs>
         <w:rPr>
-          <w:rFonts w:ascii="Lucida Console" w:hAnsi="Lucida Console" w:cs="Courier New"/>
-          <w:sz w:val="20"/>
-          <w:szCs w:val="20"/>
-        </w:rPr>
-      </w:pPr>
-      <w:r>
-        <w:rPr>
-          <w:rFonts w:ascii="Lucida Console" w:hAnsi="Lucida Console" w:cs="Courier New"/>
-          <w:sz w:val="20"/>
-          <w:szCs w:val="20"/>
-        </w:rPr>
-        <w:t>print "Session key:",decipherB</w:t>
-      </w:r>
+          <w:rFonts w:ascii="Courier New" w:hAnsi="Courier New" w:cs="Courier New"/>
+          <w:sz w:val="20"/>
+          <w:szCs w:val="20"/>
+        </w:rPr>
+      </w:pPr>
+      <w:r>
+        <w:rPr>
+          <w:rFonts w:ascii="Courier New" w:hAnsi="Courier New" w:cs="Courier New"/>
+          <w:sz w:val="20"/>
+          <w:szCs w:val="20"/>
+        </w:rPr>
+        <w:t xml:space="preserve"> </w:t>
+      </w:r>
+    </w:p>
+    <w:p>
+      <w:r>
+        <w:sym w:font="Wingdings" w:char="F026"/>
+      </w:r>
+      <w:r>
+        <w:t xml:space="preserve"> </w:t>
+      </w:r>
+      <w:r>
+        <w:rPr>
+          <w:b/>
+        </w:rPr>
+        <w:t>Web link</w:t>
+      </w:r>
+      <w:r>
+        <w:rPr>
+          <w:b/>
+        </w:rPr>
+        <w:t xml:space="preserve"> (Simple KDC): </w:t>
+      </w:r>
+      <w:hyperlink r:id="rId8" w:history="1">
+        <w:r>
+          <w:t>https://asecuritysite.com/encryption/kdc01</w:t>
+        </w:r>
+      </w:hyperlink>
     </w:p>
     <w:p>
       <w:pPr>
@@ -9660,36 +9736,503 @@
           <w:sz w:val="20"/>
           <w:szCs w:val="20"/>
         </w:rPr>
+        <w:t xml:space="preserve">   </w:t>
+      </w:r>
+    </w:p>
+    <w:p>
+      <w:pPr>
+        <w:pBdr>
+          <w:top w:val="single" w:sz="4" w:space="1" w:color="auto"/>
+          <w:left w:val="single" w:sz="4" w:space="4" w:color="auto"/>
+          <w:bottom w:val="single" w:sz="4" w:space="1" w:color="auto"/>
+          <w:right w:val="single" w:sz="4" w:space="4" w:color="auto"/>
+        </w:pBdr>
+      </w:pPr>
+      <w:r>
+        <w:lastRenderedPageBreak/>
+        <w:t xml:space="preserve">The program above uses a shared 128-bit session key (generated by MD5). Now change the program so that you generate a 256-bit session key. What are the changes </w:t>
+      </w:r>
+      <w:proofErr w:type="gramStart"/>
+      <w:r>
+        <w:t>made:</w:t>
+      </w:r>
+      <w:proofErr w:type="gramEnd"/>
+    </w:p>
+    <w:p>
+      <w:pPr>
+        <w:pBdr>
+          <w:top w:val="single" w:sz="4" w:space="1" w:color="auto"/>
+          <w:left w:val="single" w:sz="4" w:space="4" w:color="auto"/>
+          <w:bottom w:val="single" w:sz="4" w:space="1" w:color="auto"/>
+          <w:right w:val="single" w:sz="4" w:space="4" w:color="auto"/>
+        </w:pBdr>
+      </w:pPr>
+    </w:p>
+    <w:p>
+      <w:pPr>
+        <w:pBdr>
+          <w:top w:val="single" w:sz="4" w:space="1" w:color="auto"/>
+          <w:left w:val="single" w:sz="4" w:space="4" w:color="auto"/>
+          <w:bottom w:val="single" w:sz="4" w:space="1" w:color="auto"/>
+          <w:right w:val="single" w:sz="4" w:space="4" w:color="auto"/>
+        </w:pBdr>
+      </w:pPr>
+    </w:p>
+    <w:p>
+      <w:pPr>
+        <w:pBdr>
+          <w:top w:val="single" w:sz="4" w:space="1" w:color="auto"/>
+          <w:left w:val="single" w:sz="4" w:space="4" w:color="auto"/>
+          <w:bottom w:val="single" w:sz="4" w:space="1" w:color="auto"/>
+          <w:right w:val="single" w:sz="4" w:space="4" w:color="auto"/>
+        </w:pBdr>
+      </w:pPr>
+    </w:p>
+    <w:p>
+      <w:pPr>
+        <w:pBdr>
+          <w:top w:val="single" w:sz="4" w:space="1" w:color="auto"/>
+          <w:left w:val="single" w:sz="4" w:space="4" w:color="auto"/>
+          <w:bottom w:val="single" w:sz="4" w:space="1" w:color="auto"/>
+          <w:right w:val="single" w:sz="4" w:space="4" w:color="auto"/>
+        </w:pBdr>
+      </w:pPr>
+    </w:p>
+    <w:p>
+      <w:pPr>
+        <w:pBdr>
+          <w:top w:val="single" w:sz="4" w:space="1" w:color="auto"/>
+          <w:left w:val="single" w:sz="4" w:space="4" w:color="auto"/>
+          <w:bottom w:val="single" w:sz="4" w:space="1" w:color="auto"/>
+          <w:right w:val="single" w:sz="4" w:space="4" w:color="auto"/>
+        </w:pBdr>
+      </w:pPr>
+    </w:p>
+    <w:p>
+      <w:pPr>
+        <w:pBdr>
+          <w:top w:val="single" w:sz="4" w:space="1" w:color="auto"/>
+          <w:left w:val="single" w:sz="4" w:space="4" w:color="auto"/>
+          <w:bottom w:val="single" w:sz="4" w:space="1" w:color="auto"/>
+          <w:right w:val="single" w:sz="4" w:space="4" w:color="auto"/>
+        </w:pBdr>
+      </w:pPr>
+    </w:p>
+    <w:p>
+      <w:pPr>
+        <w:pBdr>
+          <w:top w:val="single" w:sz="4" w:space="1" w:color="auto"/>
+          <w:left w:val="single" w:sz="4" w:space="4" w:color="auto"/>
+          <w:bottom w:val="single" w:sz="4" w:space="1" w:color="auto"/>
+          <w:right w:val="single" w:sz="4" w:space="4" w:color="auto"/>
+        </w:pBdr>
+      </w:pPr>
+    </w:p>
+    <w:p>
+      <w:pPr>
+        <w:pBdr>
+          <w:top w:val="single" w:sz="4" w:space="1" w:color="auto"/>
+          <w:left w:val="single" w:sz="4" w:space="4" w:color="auto"/>
+          <w:bottom w:val="single" w:sz="4" w:space="1" w:color="auto"/>
+          <w:right w:val="single" w:sz="4" w:space="4" w:color="auto"/>
+        </w:pBdr>
+      </w:pPr>
+    </w:p>
+    <w:p>
+      <w:pPr>
+        <w:rPr>
+          <w:lang w:eastAsia="en-US"/>
+        </w:rPr>
+      </w:pPr>
+    </w:p>
+    <w:p>
+      <w:pPr>
+        <w:rPr>
+          <w:lang w:eastAsia="en-US"/>
+        </w:rPr>
+      </w:pPr>
+    </w:p>
+    <w:p>
+      <w:pPr>
+        <w:pStyle w:val="Heading2"/>
+        <w:numPr>
+          <w:ilvl w:val="0"/>
+          <w:numId w:val="0"/>
+        </w:numPr>
+        <w:ind w:left="900" w:hanging="900"/>
+      </w:pPr>
+      <w:r>
+        <w:t>F</w:t>
+      </w:r>
+      <w:r>
+        <w:tab/>
+        <w:t>Challenge</w:t>
+      </w:r>
+    </w:p>
+    <w:p>
+      <w:pPr>
+        <w:ind w:left="567" w:hanging="567"/>
+        <w:rPr>
+          <w:lang w:eastAsia="en-US"/>
+        </w:rPr>
+      </w:pPr>
+      <w:r>
+        <w:rPr>
+          <w:b/>
+          <w:lang w:eastAsia="en-US"/>
+        </w:rPr>
+        <w:t>F.1</w:t>
+      </w:r>
+      <w:r>
+        <w:rPr>
+          <w:b/>
+          <w:lang w:eastAsia="en-US"/>
+        </w:rPr>
+        <w:tab/>
+      </w:r>
+      <w:r>
+        <w:rPr>
+          <w:lang w:eastAsia="en-US"/>
+        </w:rPr>
+        <w:t>Bob and Alice agree on a g value of 2</w:t>
+      </w:r>
+      <w:r>
+        <w:rPr>
+          <w:lang w:eastAsia="en-US"/>
+        </w:rPr>
+        <w:t xml:space="preserve">  (a shared value), </w:t>
+      </w:r>
+      <w:r>
+        <w:rPr>
+          <w:lang w:eastAsia="en-US"/>
+        </w:rPr>
+        <w:t xml:space="preserve">and a prime number of 101. They then use </w:t>
+      </w:r>
+      <w:r>
+        <w:rPr>
+          <w:lang w:eastAsia="en-US"/>
+        </w:rPr>
+        <w:t xml:space="preserve">the </w:t>
+      </w:r>
+      <w:r>
+        <w:rPr>
+          <w:lang w:eastAsia="en-US"/>
+        </w:rPr>
+        <w:t>Diffie-Hellman</w:t>
+      </w:r>
+      <w:r>
+        <w:rPr>
+          <w:lang w:eastAsia="en-US"/>
+        </w:rPr>
+        <w:t xml:space="preserve"> key exchange method</w:t>
+      </w:r>
+      <w:r>
+        <w:rPr>
+          <w:lang w:eastAsia="en-US"/>
+        </w:rPr>
+        <w:t xml:space="preserve">. Alice passes a value of 32, and Bob sends a random value of 128. Can you determine the secret value that </w:t>
+      </w:r>
+      <w:proofErr w:type="gramStart"/>
+      <w:r>
+        <w:rPr>
+          <w:lang w:eastAsia="en-US"/>
+        </w:rPr>
+        <w:t>Bob</w:t>
+      </w:r>
+      <w:proofErr w:type="gramEnd"/>
+      <w:r>
+        <w:rPr>
+          <w:lang w:eastAsia="en-US"/>
+        </w:rPr>
+        <w:t xml:space="preserve"> and Alice have generated, and the resultant key value? Outline the code here:</w:t>
+      </w:r>
+    </w:p>
+    <w:p>
+      <w:pPr>
+        <w:rPr>
+          <w:lang w:eastAsia="en-US"/>
+        </w:rPr>
+      </w:pPr>
+    </w:p>
+    <w:p>
+      <w:pPr>
+        <w:pBdr>
+          <w:top w:val="single" w:sz="4" w:space="1" w:color="auto"/>
+          <w:left w:val="single" w:sz="4" w:space="4" w:color="auto"/>
+          <w:bottom w:val="single" w:sz="4" w:space="1" w:color="auto"/>
+          <w:right w:val="single" w:sz="4" w:space="4" w:color="auto"/>
+        </w:pBdr>
+        <w:rPr>
+          <w:lang w:eastAsia="en-US"/>
+        </w:rPr>
+      </w:pPr>
+    </w:p>
+    <w:p>
+      <w:pPr>
+        <w:pBdr>
+          <w:top w:val="single" w:sz="4" w:space="1" w:color="auto"/>
+          <w:left w:val="single" w:sz="4" w:space="4" w:color="auto"/>
+          <w:bottom w:val="single" w:sz="4" w:space="1" w:color="auto"/>
+          <w:right w:val="single" w:sz="4" w:space="4" w:color="auto"/>
+        </w:pBdr>
+        <w:rPr>
+          <w:lang w:eastAsia="en-US"/>
+        </w:rPr>
+      </w:pPr>
+    </w:p>
+    <w:p>
+      <w:pPr>
+        <w:pBdr>
+          <w:top w:val="single" w:sz="4" w:space="1" w:color="auto"/>
+          <w:left w:val="single" w:sz="4" w:space="4" w:color="auto"/>
+          <w:bottom w:val="single" w:sz="4" w:space="1" w:color="auto"/>
+          <w:right w:val="single" w:sz="4" w:space="4" w:color="auto"/>
+        </w:pBdr>
+        <w:rPr>
+          <w:lang w:eastAsia="en-US"/>
+        </w:rPr>
+      </w:pPr>
+    </w:p>
+    <w:p>
+      <w:pPr>
+        <w:pBdr>
+          <w:top w:val="single" w:sz="4" w:space="1" w:color="auto"/>
+          <w:left w:val="single" w:sz="4" w:space="4" w:color="auto"/>
+          <w:bottom w:val="single" w:sz="4" w:space="1" w:color="auto"/>
+          <w:right w:val="single" w:sz="4" w:space="4" w:color="auto"/>
+        </w:pBdr>
+        <w:rPr>
+          <w:lang w:eastAsia="en-US"/>
+        </w:rPr>
+      </w:pPr>
+    </w:p>
+    <w:p>
+      <w:pPr>
+        <w:pBdr>
+          <w:top w:val="single" w:sz="4" w:space="1" w:color="auto"/>
+          <w:left w:val="single" w:sz="4" w:space="4" w:color="auto"/>
+          <w:bottom w:val="single" w:sz="4" w:space="1" w:color="auto"/>
+          <w:right w:val="single" w:sz="4" w:space="4" w:color="auto"/>
+        </w:pBdr>
+        <w:rPr>
+          <w:lang w:eastAsia="en-US"/>
+        </w:rPr>
+      </w:pPr>
+    </w:p>
+    <w:p>
+      <w:pPr>
+        <w:pBdr>
+          <w:top w:val="single" w:sz="4" w:space="1" w:color="auto"/>
+          <w:left w:val="single" w:sz="4" w:space="4" w:color="auto"/>
+          <w:bottom w:val="single" w:sz="4" w:space="1" w:color="auto"/>
+          <w:right w:val="single" w:sz="4" w:space="4" w:color="auto"/>
+        </w:pBdr>
+        <w:rPr>
+          <w:lang w:eastAsia="en-US"/>
+        </w:rPr>
+      </w:pPr>
+    </w:p>
+    <w:p>
+      <w:pPr>
+        <w:pBdr>
+          <w:top w:val="single" w:sz="4" w:space="1" w:color="auto"/>
+          <w:left w:val="single" w:sz="4" w:space="4" w:color="auto"/>
+          <w:bottom w:val="single" w:sz="4" w:space="1" w:color="auto"/>
+          <w:right w:val="single" w:sz="4" w:space="4" w:color="auto"/>
+        </w:pBdr>
+        <w:rPr>
+          <w:lang w:eastAsia="en-US"/>
+        </w:rPr>
+      </w:pPr>
+    </w:p>
+    <w:p>
+      <w:pPr>
+        <w:pBdr>
+          <w:top w:val="single" w:sz="4" w:space="1" w:color="auto"/>
+          <w:left w:val="single" w:sz="4" w:space="4" w:color="auto"/>
+          <w:bottom w:val="single" w:sz="4" w:space="1" w:color="auto"/>
+          <w:right w:val="single" w:sz="4" w:space="4" w:color="auto"/>
+        </w:pBdr>
+        <w:rPr>
+          <w:lang w:eastAsia="en-US"/>
+        </w:rPr>
+      </w:pPr>
+    </w:p>
+    <w:p>
+      <w:pPr>
+        <w:pBdr>
+          <w:top w:val="single" w:sz="4" w:space="1" w:color="auto"/>
+          <w:left w:val="single" w:sz="4" w:space="4" w:color="auto"/>
+          <w:bottom w:val="single" w:sz="4" w:space="1" w:color="auto"/>
+          <w:right w:val="single" w:sz="4" w:space="4" w:color="auto"/>
+        </w:pBdr>
+        <w:rPr>
+          <w:lang w:eastAsia="en-US"/>
+        </w:rPr>
+      </w:pPr>
+    </w:p>
+    <w:p>
+      <w:pPr>
+        <w:pBdr>
+          <w:top w:val="single" w:sz="4" w:space="1" w:color="auto"/>
+          <w:left w:val="single" w:sz="4" w:space="4" w:color="auto"/>
+          <w:bottom w:val="single" w:sz="4" w:space="1" w:color="auto"/>
+          <w:right w:val="single" w:sz="4" w:space="4" w:color="auto"/>
+        </w:pBdr>
+        <w:rPr>
+          <w:lang w:eastAsia="en-US"/>
+        </w:rPr>
+      </w:pPr>
+    </w:p>
+    <w:p>
+      <w:pPr>
+        <w:pBdr>
+          <w:top w:val="single" w:sz="4" w:space="1" w:color="auto"/>
+          <w:left w:val="single" w:sz="4" w:space="4" w:color="auto"/>
+          <w:bottom w:val="single" w:sz="4" w:space="1" w:color="auto"/>
+          <w:right w:val="single" w:sz="4" w:space="4" w:color="auto"/>
+        </w:pBdr>
+        <w:rPr>
+          <w:lang w:eastAsia="en-US"/>
+        </w:rPr>
+      </w:pPr>
+      <w:r>
+        <w:rPr>
+          <w:lang w:eastAsia="en-US"/>
+        </w:rPr>
+        <w:t>Can you now write a generate DH key cracker for any value of g, p?</w:t>
+      </w:r>
+      <w:r>
+        <w:rPr>
+          <w:lang w:eastAsia="en-US"/>
+        </w:rPr>
+        <w:t>, A (passed by Alice), and B (passed by Bob)</w:t>
+      </w:r>
+      <w:r>
+        <w:rPr>
+          <w:lang w:eastAsia="en-US"/>
+        </w:rPr>
+        <w:t xml:space="preserve"> Outline code and run to evaluate the perform of our code with different ranges of the prime number (p):</w:t>
+      </w:r>
+    </w:p>
+    <w:p>
+      <w:pPr>
+        <w:pBdr>
+          <w:top w:val="single" w:sz="4" w:space="1" w:color="auto"/>
+          <w:left w:val="single" w:sz="4" w:space="4" w:color="auto"/>
+          <w:bottom w:val="single" w:sz="4" w:space="1" w:color="auto"/>
+          <w:right w:val="single" w:sz="4" w:space="4" w:color="auto"/>
+        </w:pBdr>
+        <w:rPr>
+          <w:lang w:eastAsia="en-US"/>
+        </w:rPr>
+      </w:pPr>
+      <w:r>
+        <w:rPr>
+          <w:lang w:eastAsia="en-US"/>
+        </w:rPr>
         <w:t xml:space="preserve"> </w:t>
       </w:r>
     </w:p>
     <w:p>
-      <w:r>
-        <w:sym w:font="Wingdings" w:char="F026"/>
-      </w:r>
-      <w:r>
-        <w:t xml:space="preserve"> </w:t>
-      </w:r>
-      <w:r>
-        <w:rPr>
-          <w:b/>
-        </w:rPr>
-        <w:t>Web link</w:t>
-      </w:r>
-      <w:r>
-        <w:rPr>
-          <w:b/>
-        </w:rPr>
-        <w:t xml:space="preserve"> (Simple KDC): </w:t>
-      </w:r>
-      <w:hyperlink r:id="rId8" w:history="1">
-        <w:r>
-          <w:t>https://asecuritysite.com/encryption/kdc01</w:t>
-        </w:r>
-      </w:hyperlink>
-    </w:p>
-    <w:p>
-      <w:pPr>
+      <w:pPr>
+        <w:pBdr>
+          <w:top w:val="single" w:sz="4" w:space="1" w:color="auto"/>
+          <w:left w:val="single" w:sz="4" w:space="4" w:color="auto"/>
+          <w:bottom w:val="single" w:sz="4" w:space="1" w:color="auto"/>
+          <w:right w:val="single" w:sz="4" w:space="4" w:color="auto"/>
+        </w:pBdr>
+        <w:rPr>
+          <w:lang w:eastAsia="en-US"/>
+        </w:rPr>
+      </w:pPr>
+    </w:p>
+    <w:p>
+      <w:pPr>
+        <w:pBdr>
+          <w:top w:val="single" w:sz="4" w:space="1" w:color="auto"/>
+          <w:left w:val="single" w:sz="4" w:space="4" w:color="auto"/>
+          <w:bottom w:val="single" w:sz="4" w:space="1" w:color="auto"/>
+          <w:right w:val="single" w:sz="4" w:space="4" w:color="auto"/>
+        </w:pBdr>
+        <w:rPr>
+          <w:lang w:eastAsia="en-US"/>
+        </w:rPr>
+      </w:pPr>
+    </w:p>
+    <w:p>
+      <w:pPr>
+        <w:pBdr>
+          <w:top w:val="single" w:sz="4" w:space="1" w:color="auto"/>
+          <w:left w:val="single" w:sz="4" w:space="4" w:color="auto"/>
+          <w:bottom w:val="single" w:sz="4" w:space="1" w:color="auto"/>
+          <w:right w:val="single" w:sz="4" w:space="4" w:color="auto"/>
+        </w:pBdr>
+        <w:rPr>
+          <w:lang w:eastAsia="en-US"/>
+        </w:rPr>
+      </w:pPr>
+    </w:p>
+    <w:p>
+      <w:pPr>
+        <w:pBdr>
+          <w:top w:val="single" w:sz="4" w:space="1" w:color="auto"/>
+          <w:left w:val="single" w:sz="4" w:space="4" w:color="auto"/>
+          <w:bottom w:val="single" w:sz="4" w:space="1" w:color="auto"/>
+          <w:right w:val="single" w:sz="4" w:space="4" w:color="auto"/>
+        </w:pBdr>
+        <w:rPr>
+          <w:lang w:eastAsia="en-US"/>
+        </w:rPr>
+      </w:pPr>
+    </w:p>
+    <w:p>
+      <w:pPr>
+        <w:pBdr>
+          <w:top w:val="single" w:sz="4" w:space="1" w:color="auto"/>
+          <w:left w:val="single" w:sz="4" w:space="4" w:color="auto"/>
+          <w:bottom w:val="single" w:sz="4" w:space="1" w:color="auto"/>
+          <w:right w:val="single" w:sz="4" w:space="4" w:color="auto"/>
+        </w:pBdr>
+        <w:rPr>
+          <w:lang w:eastAsia="en-US"/>
+        </w:rPr>
+      </w:pPr>
+    </w:p>
+    <w:p>
+      <w:pPr>
+        <w:pBdr>
+          <w:top w:val="single" w:sz="4" w:space="1" w:color="auto"/>
+          <w:left w:val="single" w:sz="4" w:space="4" w:color="auto"/>
+          <w:bottom w:val="single" w:sz="4" w:space="1" w:color="auto"/>
+          <w:right w:val="single" w:sz="4" w:space="4" w:color="auto"/>
+        </w:pBdr>
+        <w:rPr>
+          <w:lang w:eastAsia="en-US"/>
+        </w:rPr>
+      </w:pPr>
+    </w:p>
+    <w:p>
+      <w:pPr>
+        <w:pBdr>
+          <w:top w:val="single" w:sz="4" w:space="1" w:color="auto"/>
+          <w:left w:val="single" w:sz="4" w:space="4" w:color="auto"/>
+          <w:bottom w:val="single" w:sz="4" w:space="1" w:color="auto"/>
+          <w:right w:val="single" w:sz="4" w:space="4" w:color="auto"/>
+        </w:pBdr>
+        <w:rPr>
+          <w:lang w:eastAsia="en-US"/>
+        </w:rPr>
+      </w:pPr>
+    </w:p>
+    <w:p>
+      <w:pPr>
+        <w:pBdr>
+          <w:top w:val="single" w:sz="4" w:space="1" w:color="auto"/>
+          <w:left w:val="single" w:sz="4" w:space="4" w:color="auto"/>
+          <w:bottom w:val="single" w:sz="4" w:space="1" w:color="auto"/>
+          <w:right w:val="single" w:sz="4" w:space="4" w:color="auto"/>
+        </w:pBdr>
         <w:tabs>
           <w:tab w:val="left" w:pos="916"/>
           <w:tab w:val="left" w:pos="1832"/>
@@ -9712,494 +10255,12 @@
           <w:rFonts w:ascii="Courier New" w:hAnsi="Courier New" w:cs="Courier New"/>
           <w:sz w:val="20"/>
           <w:szCs w:val="20"/>
-        </w:rPr>
-      </w:pPr>
-      <w:r>
-        <w:rPr>
-          <w:rFonts w:ascii="Courier New" w:hAnsi="Courier New" w:cs="Courier New"/>
-          <w:sz w:val="20"/>
-          <w:szCs w:val="20"/>
-        </w:rPr>
-        <w:t xml:space="preserve">   </w:t>
-      </w:r>
-    </w:p>
-    <w:p>
-      <w:pPr>
-        <w:pBdr>
-          <w:top w:val="single" w:sz="4" w:space="1" w:color="auto"/>
-          <w:left w:val="single" w:sz="4" w:space="4" w:color="auto"/>
-          <w:bottom w:val="single" w:sz="4" w:space="1" w:color="auto"/>
-          <w:right w:val="single" w:sz="4" w:space="4" w:color="auto"/>
-        </w:pBdr>
-      </w:pPr>
-      <w:r>
-        <w:t>The program above uses a shared 128-bit session key (generated by MD5). Now change the program so that you generate a 256-bit session key. What are the changes made:</w:t>
-      </w:r>
-    </w:p>
-    <w:p>
-      <w:pPr>
-        <w:pBdr>
-          <w:top w:val="single" w:sz="4" w:space="1" w:color="auto"/>
-          <w:left w:val="single" w:sz="4" w:space="4" w:color="auto"/>
-          <w:bottom w:val="single" w:sz="4" w:space="1" w:color="auto"/>
-          <w:right w:val="single" w:sz="4" w:space="4" w:color="auto"/>
-        </w:pBdr>
-      </w:pPr>
-    </w:p>
-    <w:p>
-      <w:pPr>
-        <w:pBdr>
-          <w:top w:val="single" w:sz="4" w:space="1" w:color="auto"/>
-          <w:left w:val="single" w:sz="4" w:space="4" w:color="auto"/>
-          <w:bottom w:val="single" w:sz="4" w:space="1" w:color="auto"/>
-          <w:right w:val="single" w:sz="4" w:space="4" w:color="auto"/>
-        </w:pBdr>
-      </w:pPr>
-    </w:p>
-    <w:p>
-      <w:pPr>
-        <w:pBdr>
-          <w:top w:val="single" w:sz="4" w:space="1" w:color="auto"/>
-          <w:left w:val="single" w:sz="4" w:space="4" w:color="auto"/>
-          <w:bottom w:val="single" w:sz="4" w:space="1" w:color="auto"/>
-          <w:right w:val="single" w:sz="4" w:space="4" w:color="auto"/>
-        </w:pBdr>
-      </w:pPr>
-    </w:p>
-    <w:p>
-      <w:pPr>
-        <w:pBdr>
-          <w:top w:val="single" w:sz="4" w:space="1" w:color="auto"/>
-          <w:left w:val="single" w:sz="4" w:space="4" w:color="auto"/>
-          <w:bottom w:val="single" w:sz="4" w:space="1" w:color="auto"/>
-          <w:right w:val="single" w:sz="4" w:space="4" w:color="auto"/>
-        </w:pBdr>
-      </w:pPr>
-    </w:p>
-    <w:p>
-      <w:pPr>
-        <w:pBdr>
-          <w:top w:val="single" w:sz="4" w:space="1" w:color="auto"/>
-          <w:left w:val="single" w:sz="4" w:space="4" w:color="auto"/>
-          <w:bottom w:val="single" w:sz="4" w:space="1" w:color="auto"/>
-          <w:right w:val="single" w:sz="4" w:space="4" w:color="auto"/>
-        </w:pBdr>
-      </w:pPr>
-    </w:p>
-    <w:p>
-      <w:pPr>
-        <w:pBdr>
-          <w:top w:val="single" w:sz="4" w:space="1" w:color="auto"/>
-          <w:left w:val="single" w:sz="4" w:space="4" w:color="auto"/>
-          <w:bottom w:val="single" w:sz="4" w:space="1" w:color="auto"/>
-          <w:right w:val="single" w:sz="4" w:space="4" w:color="auto"/>
-        </w:pBdr>
-      </w:pPr>
-    </w:p>
-    <w:p>
-      <w:pPr>
-        <w:pBdr>
-          <w:top w:val="single" w:sz="4" w:space="1" w:color="auto"/>
-          <w:left w:val="single" w:sz="4" w:space="4" w:color="auto"/>
-          <w:bottom w:val="single" w:sz="4" w:space="1" w:color="auto"/>
-          <w:right w:val="single" w:sz="4" w:space="4" w:color="auto"/>
-        </w:pBdr>
-      </w:pPr>
-    </w:p>
-    <w:p>
-      <w:pPr>
-        <w:pBdr>
-          <w:top w:val="single" w:sz="4" w:space="1" w:color="auto"/>
-          <w:left w:val="single" w:sz="4" w:space="4" w:color="auto"/>
-          <w:bottom w:val="single" w:sz="4" w:space="1" w:color="auto"/>
-          <w:right w:val="single" w:sz="4" w:space="4" w:color="auto"/>
-        </w:pBdr>
-      </w:pPr>
-    </w:p>
-    <w:p>
-      <w:pPr>
-        <w:rPr>
-          <w:lang w:eastAsia="en-US"/>
-        </w:rPr>
-      </w:pPr>
-    </w:p>
-    <w:p>
-      <w:pPr>
-        <w:rPr>
-          <w:lang w:eastAsia="en-US"/>
-        </w:rPr>
-      </w:pPr>
-    </w:p>
-    <w:p>
-      <w:pPr>
-        <w:pStyle w:val="Heading2"/>
-        <w:numPr>
-          <w:ilvl w:val="0"/>
-          <w:numId w:val="0"/>
-        </w:numPr>
-        <w:ind w:left="900" w:hanging="900"/>
-      </w:pPr>
-      <w:r>
-        <w:t>F</w:t>
-      </w:r>
-      <w:r>
-        <w:tab/>
-        <w:t>Challenge</w:t>
-      </w:r>
-    </w:p>
-    <w:p>
-      <w:pPr>
-        <w:ind w:left="567" w:hanging="567"/>
-        <w:rPr>
-          <w:lang w:eastAsia="en-US"/>
-        </w:rPr>
-      </w:pPr>
-      <w:r>
-        <w:rPr>
-          <w:b/>
-          <w:lang w:eastAsia="en-US"/>
-        </w:rPr>
-        <w:t>F.1</w:t>
-      </w:r>
-      <w:r>
-        <w:rPr>
-          <w:b/>
-          <w:lang w:eastAsia="en-US"/>
-        </w:rPr>
-        <w:tab/>
-      </w:r>
-      <w:r>
-        <w:rPr>
-          <w:lang w:eastAsia="en-US"/>
-        </w:rPr>
-        <w:t>Bob and Alice agree on a g value of 2</w:t>
-      </w:r>
-      <w:r>
-        <w:rPr>
-          <w:lang w:eastAsia="en-US"/>
-        </w:rPr>
-        <w:t xml:space="preserve">  (a shared value), </w:t>
-      </w:r>
-      <w:r>
-        <w:rPr>
-          <w:lang w:eastAsia="en-US"/>
-        </w:rPr>
-        <w:t xml:space="preserve">and a prime number of 101. They then use </w:t>
-      </w:r>
-      <w:r>
-        <w:rPr>
-          <w:lang w:eastAsia="en-US"/>
-        </w:rPr>
-        <w:t xml:space="preserve">the </w:t>
-      </w:r>
-      <w:r>
-        <w:rPr>
-          <w:lang w:eastAsia="en-US"/>
-        </w:rPr>
-        <w:t>Diffie-Hellman</w:t>
-      </w:r>
-      <w:r>
-        <w:rPr>
-          <w:lang w:eastAsia="en-US"/>
-        </w:rPr>
-        <w:t xml:space="preserve"> key exchange method</w:t>
-      </w:r>
-      <w:r>
-        <w:rPr>
-          <w:lang w:eastAsia="en-US"/>
-        </w:rPr>
-        <w:t xml:space="preserve"> to end up with a shared key of 39. Can you write a Python program which can determine the random values they have used? Outline the values and the code here:</w:t>
-      </w:r>
-    </w:p>
-    <w:p>
-      <w:pPr>
-        <w:rPr>
-          <w:lang w:eastAsia="en-US"/>
-        </w:rPr>
-      </w:pPr>
-    </w:p>
-    <w:p>
-      <w:pPr>
-        <w:pBdr>
-          <w:top w:val="single" w:sz="4" w:space="1" w:color="auto"/>
-          <w:left w:val="single" w:sz="4" w:space="4" w:color="auto"/>
-          <w:bottom w:val="single" w:sz="4" w:space="1" w:color="auto"/>
-          <w:right w:val="single" w:sz="4" w:space="4" w:color="auto"/>
-        </w:pBdr>
-        <w:rPr>
-          <w:lang w:eastAsia="en-US"/>
-        </w:rPr>
-      </w:pPr>
-    </w:p>
-    <w:p>
-      <w:pPr>
-        <w:pBdr>
-          <w:top w:val="single" w:sz="4" w:space="1" w:color="auto"/>
-          <w:left w:val="single" w:sz="4" w:space="4" w:color="auto"/>
-          <w:bottom w:val="single" w:sz="4" w:space="1" w:color="auto"/>
-          <w:right w:val="single" w:sz="4" w:space="4" w:color="auto"/>
-        </w:pBdr>
-        <w:rPr>
-          <w:lang w:eastAsia="en-US"/>
-        </w:rPr>
-      </w:pPr>
-    </w:p>
-    <w:p>
-      <w:pPr>
-        <w:pBdr>
-          <w:top w:val="single" w:sz="4" w:space="1" w:color="auto"/>
-          <w:left w:val="single" w:sz="4" w:space="4" w:color="auto"/>
-          <w:bottom w:val="single" w:sz="4" w:space="1" w:color="auto"/>
-          <w:right w:val="single" w:sz="4" w:space="4" w:color="auto"/>
-        </w:pBdr>
-        <w:rPr>
-          <w:lang w:eastAsia="en-US"/>
-        </w:rPr>
-      </w:pPr>
-    </w:p>
-    <w:p>
-      <w:pPr>
-        <w:pBdr>
-          <w:top w:val="single" w:sz="4" w:space="1" w:color="auto"/>
-          <w:left w:val="single" w:sz="4" w:space="4" w:color="auto"/>
-          <w:bottom w:val="single" w:sz="4" w:space="1" w:color="auto"/>
-          <w:right w:val="single" w:sz="4" w:space="4" w:color="auto"/>
-        </w:pBdr>
-        <w:rPr>
-          <w:lang w:eastAsia="en-US"/>
-        </w:rPr>
-      </w:pPr>
-    </w:p>
-    <w:p>
-      <w:pPr>
-        <w:pBdr>
-          <w:top w:val="single" w:sz="4" w:space="1" w:color="auto"/>
-          <w:left w:val="single" w:sz="4" w:space="4" w:color="auto"/>
-          <w:bottom w:val="single" w:sz="4" w:space="1" w:color="auto"/>
-          <w:right w:val="single" w:sz="4" w:space="4" w:color="auto"/>
-        </w:pBdr>
-        <w:rPr>
-          <w:lang w:eastAsia="en-US"/>
-        </w:rPr>
-      </w:pPr>
-    </w:p>
-    <w:p>
-      <w:pPr>
-        <w:pBdr>
-          <w:top w:val="single" w:sz="4" w:space="1" w:color="auto"/>
-          <w:left w:val="single" w:sz="4" w:space="4" w:color="auto"/>
-          <w:bottom w:val="single" w:sz="4" w:space="1" w:color="auto"/>
-          <w:right w:val="single" w:sz="4" w:space="4" w:color="auto"/>
-        </w:pBdr>
-        <w:rPr>
-          <w:lang w:eastAsia="en-US"/>
-        </w:rPr>
-      </w:pPr>
-    </w:p>
-    <w:p>
-      <w:pPr>
-        <w:pBdr>
-          <w:top w:val="single" w:sz="4" w:space="1" w:color="auto"/>
-          <w:left w:val="single" w:sz="4" w:space="4" w:color="auto"/>
-          <w:bottom w:val="single" w:sz="4" w:space="1" w:color="auto"/>
-          <w:right w:val="single" w:sz="4" w:space="4" w:color="auto"/>
-        </w:pBdr>
-        <w:rPr>
-          <w:lang w:eastAsia="en-US"/>
-        </w:rPr>
-      </w:pPr>
-    </w:p>
-    <w:p>
-      <w:pPr>
-        <w:pBdr>
-          <w:top w:val="single" w:sz="4" w:space="1" w:color="auto"/>
-          <w:left w:val="single" w:sz="4" w:space="4" w:color="auto"/>
-          <w:bottom w:val="single" w:sz="4" w:space="1" w:color="auto"/>
-          <w:right w:val="single" w:sz="4" w:space="4" w:color="auto"/>
-        </w:pBdr>
-        <w:rPr>
-          <w:lang w:eastAsia="en-US"/>
-        </w:rPr>
-      </w:pPr>
-    </w:p>
-    <w:p>
-      <w:pPr>
-        <w:pBdr>
-          <w:top w:val="single" w:sz="4" w:space="1" w:color="auto"/>
-          <w:left w:val="single" w:sz="4" w:space="4" w:color="auto"/>
-          <w:bottom w:val="single" w:sz="4" w:space="1" w:color="auto"/>
-          <w:right w:val="single" w:sz="4" w:space="4" w:color="auto"/>
-        </w:pBdr>
-        <w:rPr>
-          <w:lang w:eastAsia="en-US"/>
-        </w:rPr>
-      </w:pPr>
-    </w:p>
-    <w:p>
-      <w:pPr>
-        <w:pBdr>
-          <w:top w:val="single" w:sz="4" w:space="1" w:color="auto"/>
-          <w:left w:val="single" w:sz="4" w:space="4" w:color="auto"/>
-          <w:bottom w:val="single" w:sz="4" w:space="1" w:color="auto"/>
-          <w:right w:val="single" w:sz="4" w:space="4" w:color="auto"/>
-        </w:pBdr>
-        <w:rPr>
-          <w:lang w:eastAsia="en-US"/>
-        </w:rPr>
-      </w:pPr>
-    </w:p>
-    <w:p>
-      <w:pPr>
-        <w:pBdr>
-          <w:top w:val="single" w:sz="4" w:space="1" w:color="auto"/>
-          <w:left w:val="single" w:sz="4" w:space="4" w:color="auto"/>
-          <w:bottom w:val="single" w:sz="4" w:space="1" w:color="auto"/>
-          <w:right w:val="single" w:sz="4" w:space="4" w:color="auto"/>
-        </w:pBdr>
-        <w:rPr>
-          <w:lang w:eastAsia="en-US"/>
-        </w:rPr>
-      </w:pPr>
-      <w:r>
-        <w:rPr>
-          <w:lang w:eastAsia="en-US"/>
-        </w:rPr>
-        <w:t>Can you now write a generate DH key cracker for any value of g, p? Outline code and run to evaluate the perform of our code with different ranges of the prime number (p):</w:t>
-      </w:r>
-    </w:p>
-    <w:p>
-      <w:pPr>
-        <w:pBdr>
-          <w:top w:val="single" w:sz="4" w:space="1" w:color="auto"/>
-          <w:left w:val="single" w:sz="4" w:space="4" w:color="auto"/>
-          <w:bottom w:val="single" w:sz="4" w:space="1" w:color="auto"/>
-          <w:right w:val="single" w:sz="4" w:space="4" w:color="auto"/>
-        </w:pBdr>
-        <w:rPr>
-          <w:lang w:eastAsia="en-US"/>
-        </w:rPr>
-      </w:pPr>
-      <w:r>
-        <w:rPr>
-          <w:lang w:eastAsia="en-US"/>
-        </w:rPr>
-        <w:t xml:space="preserve"> </w:t>
-      </w:r>
-    </w:p>
-    <w:p>
-      <w:pPr>
-        <w:pBdr>
-          <w:top w:val="single" w:sz="4" w:space="1" w:color="auto"/>
-          <w:left w:val="single" w:sz="4" w:space="4" w:color="auto"/>
-          <w:bottom w:val="single" w:sz="4" w:space="1" w:color="auto"/>
-          <w:right w:val="single" w:sz="4" w:space="4" w:color="auto"/>
-        </w:pBdr>
-        <w:rPr>
-          <w:lang w:eastAsia="en-US"/>
-        </w:rPr>
-      </w:pPr>
-    </w:p>
-    <w:p>
-      <w:pPr>
-        <w:pBdr>
-          <w:top w:val="single" w:sz="4" w:space="1" w:color="auto"/>
-          <w:left w:val="single" w:sz="4" w:space="4" w:color="auto"/>
-          <w:bottom w:val="single" w:sz="4" w:space="1" w:color="auto"/>
-          <w:right w:val="single" w:sz="4" w:space="4" w:color="auto"/>
-        </w:pBdr>
-        <w:rPr>
-          <w:lang w:eastAsia="en-US"/>
-        </w:rPr>
-      </w:pPr>
-    </w:p>
-    <w:p>
-      <w:pPr>
-        <w:pBdr>
-          <w:top w:val="single" w:sz="4" w:space="1" w:color="auto"/>
-          <w:left w:val="single" w:sz="4" w:space="4" w:color="auto"/>
-          <w:bottom w:val="single" w:sz="4" w:space="1" w:color="auto"/>
-          <w:right w:val="single" w:sz="4" w:space="4" w:color="auto"/>
-        </w:pBdr>
-        <w:rPr>
-          <w:lang w:eastAsia="en-US"/>
-        </w:rPr>
-      </w:pPr>
-    </w:p>
-    <w:p>
-      <w:pPr>
-        <w:pBdr>
-          <w:top w:val="single" w:sz="4" w:space="1" w:color="auto"/>
-          <w:left w:val="single" w:sz="4" w:space="4" w:color="auto"/>
-          <w:bottom w:val="single" w:sz="4" w:space="1" w:color="auto"/>
-          <w:right w:val="single" w:sz="4" w:space="4" w:color="auto"/>
-        </w:pBdr>
-        <w:rPr>
-          <w:lang w:eastAsia="en-US"/>
-        </w:rPr>
-      </w:pPr>
-    </w:p>
-    <w:p>
-      <w:pPr>
-        <w:pBdr>
-          <w:top w:val="single" w:sz="4" w:space="1" w:color="auto"/>
-          <w:left w:val="single" w:sz="4" w:space="4" w:color="auto"/>
-          <w:bottom w:val="single" w:sz="4" w:space="1" w:color="auto"/>
-          <w:right w:val="single" w:sz="4" w:space="4" w:color="auto"/>
-        </w:pBdr>
-        <w:rPr>
-          <w:lang w:eastAsia="en-US"/>
-        </w:rPr>
-      </w:pPr>
-      <w:bookmarkStart w:id="0" w:name="_GoBack"/>
-      <w:bookmarkEnd w:id="0"/>
-    </w:p>
-    <w:p>
-      <w:pPr>
-        <w:pBdr>
-          <w:top w:val="single" w:sz="4" w:space="1" w:color="auto"/>
-          <w:left w:val="single" w:sz="4" w:space="4" w:color="auto"/>
-          <w:bottom w:val="single" w:sz="4" w:space="1" w:color="auto"/>
-          <w:right w:val="single" w:sz="4" w:space="4" w:color="auto"/>
-        </w:pBdr>
-        <w:rPr>
-          <w:lang w:eastAsia="en-US"/>
-        </w:rPr>
-      </w:pPr>
-    </w:p>
-    <w:p>
-      <w:pPr>
-        <w:pBdr>
-          <w:top w:val="single" w:sz="4" w:space="1" w:color="auto"/>
-          <w:left w:val="single" w:sz="4" w:space="4" w:color="auto"/>
-          <w:bottom w:val="single" w:sz="4" w:space="1" w:color="auto"/>
-          <w:right w:val="single" w:sz="4" w:space="4" w:color="auto"/>
-        </w:pBdr>
-        <w:rPr>
-          <w:lang w:eastAsia="en-US"/>
-        </w:rPr>
-      </w:pPr>
-    </w:p>
-    <w:p>
-      <w:pPr>
-        <w:pBdr>
-          <w:top w:val="single" w:sz="4" w:space="1" w:color="auto"/>
-          <w:left w:val="single" w:sz="4" w:space="4" w:color="auto"/>
-          <w:bottom w:val="single" w:sz="4" w:space="1" w:color="auto"/>
-          <w:right w:val="single" w:sz="4" w:space="4" w:color="auto"/>
-        </w:pBdr>
-        <w:rPr>
-          <w:lang w:eastAsia="en-US"/>
-        </w:rPr>
-      </w:pPr>
-    </w:p>
-    <w:p>
-      <w:pPr>
-        <w:pBdr>
-          <w:top w:val="single" w:sz="4" w:space="1" w:color="auto"/>
-          <w:left w:val="single" w:sz="4" w:space="4" w:color="auto"/>
-          <w:bottom w:val="single" w:sz="4" w:space="1" w:color="auto"/>
-          <w:right w:val="single" w:sz="4" w:space="4" w:color="auto"/>
-        </w:pBdr>
+          <w:lang w:eastAsia="en-US"/>
+        </w:rPr>
+      </w:pPr>
+    </w:p>
+    <w:p>
+      <w:pPr>
         <w:tabs>
           <w:tab w:val="left" w:pos="916"/>
           <w:tab w:val="left" w:pos="1832"/>
@@ -10228,34 +10289,6 @@
     </w:p>
     <w:p>
       <w:pPr>
-        <w:tabs>
-          <w:tab w:val="left" w:pos="916"/>
-          <w:tab w:val="left" w:pos="1832"/>
-          <w:tab w:val="left" w:pos="2748"/>
-          <w:tab w:val="left" w:pos="3664"/>
-          <w:tab w:val="left" w:pos="4580"/>
-          <w:tab w:val="left" w:pos="5496"/>
-          <w:tab w:val="left" w:pos="6412"/>
-          <w:tab w:val="left" w:pos="7328"/>
-          <w:tab w:val="left" w:pos="8244"/>
-          <w:tab w:val="left" w:pos="9160"/>
-          <w:tab w:val="left" w:pos="10076"/>
-          <w:tab w:val="left" w:pos="10992"/>
-          <w:tab w:val="left" w:pos="11908"/>
-          <w:tab w:val="left" w:pos="12824"/>
-          <w:tab w:val="left" w:pos="13740"/>
-          <w:tab w:val="left" w:pos="14656"/>
-        </w:tabs>
-        <w:rPr>
-          <w:rFonts w:ascii="Courier New" w:hAnsi="Courier New" w:cs="Courier New"/>
-          <w:sz w:val="20"/>
-          <w:szCs w:val="20"/>
-          <w:lang w:eastAsia="en-US"/>
-        </w:rPr>
-      </w:pPr>
-    </w:p>
-    <w:p>
-      <w:pPr>
         <w:rPr>
           <w:lang w:eastAsia="en-US"/>
         </w:rPr>
@@ -10303,6 +10336,9 @@
           <w:ilvl w:val="0"/>
           <w:numId w:val="10"/>
         </w:numPr>
+        <w:rPr>
+          <w:rStyle w:val="Hyperlink"/>
+        </w:rPr>
       </w:pPr>
       <w:r>
         <w:t xml:space="preserve">The basic </w:t>
@@ -10313,22 +10349,6 @@
       <w:r>
         <w:t xml:space="preserve"> used with ECDH.</w:t>
       </w:r>
-    </w:p>
-    <w:p>
-      <w:pPr>
-        <w:rPr>
-          <w:rStyle w:val="Hyperlink"/>
-          <w:lang w:eastAsia="en-US"/>
-        </w:rPr>
-      </w:pPr>
-    </w:p>
-    <w:p>
-      <w:pPr>
-        <w:rPr>
-          <w:rStyle w:val="Hyperlink"/>
-          <w:lang w:eastAsia="en-US"/>
-        </w:rPr>
-      </w:pPr>
     </w:p>
     <w:sectPr>
       <w:footerReference w:type="default" r:id="rId9"/>
@@ -12881,7 +12901,7 @@
 </file>
 
 <file path=customXml/itemProps1.xml><?xml version="1.0" encoding="utf-8"?>
-<ds:datastoreItem xmlns:ds="http://schemas.openxmlformats.org/officeDocument/2006/customXml" ds:itemID="{9DDAAF30-C2B4-5842-9BD5-E149739D291D}">
+<ds:datastoreItem xmlns:ds="http://schemas.openxmlformats.org/officeDocument/2006/customXml" ds:itemID="{494B7695-8A82-D149-966F-C272CE18CE55}">
   <ds:schemaRefs>
     <ds:schemaRef ds:uri="http://schemas.openxmlformats.org/officeDocument/2006/bibliography"/>
   </ds:schemaRefs>

--- a/unit05_key_exchange/lab/new_lab05.docx
+++ b/unit05_key_exchange/lab/new_lab05.docx
@@ -420,6 +420,7 @@
               </w:rPr>
               <w:t xml:space="preserve"> (</w:t>
             </w:r>
+            <w:proofErr w:type="spellStart"/>
             <w:r>
               <w:rPr>
                 <w:rStyle w:val="Hyperlink"/>
@@ -437,6 +438,7 @@
               </w:rPr>
               <w:t>x</w:t>
             </w:r>
+            <w:proofErr w:type="spellEnd"/>
             <w:r>
               <w:rPr>
                 <w:rStyle w:val="Hyperlink"/>
@@ -495,6 +497,7 @@
               </w:rPr>
               <w:t>s B value (</w:t>
             </w:r>
+            <w:proofErr w:type="spellStart"/>
             <w:r>
               <w:rPr>
                 <w:rStyle w:val="Hyperlink"/>
@@ -510,6 +513,7 @@
               </w:rPr>
               <w:t>Y</w:t>
             </w:r>
+            <w:proofErr w:type="spellEnd"/>
             <w:r>
               <w:rPr>
                 <w:rStyle w:val="Hyperlink"/>
@@ -635,7 +639,15 @@
                 <w:rStyle w:val="Hyperlink"/>
                 <w:lang w:eastAsia="en-US"/>
               </w:rPr>
-              <w:t>value (B</w:t>
+              <w:t>value (</w:t>
+            </w:r>
+            <w:proofErr w:type="spellStart"/>
+            <w:r>
+              <w:rPr>
+                <w:rStyle w:val="Hyperlink"/>
+                <w:lang w:eastAsia="en-US"/>
+              </w:rPr>
+              <w:t>B</w:t>
             </w:r>
             <w:r>
               <w:rPr>
@@ -645,6 +657,7 @@
               </w:rPr>
               <w:t>x</w:t>
             </w:r>
+            <w:proofErr w:type="spellEnd"/>
             <w:r>
               <w:rPr>
                 <w:rStyle w:val="Hyperlink"/>
@@ -1284,6 +1297,7 @@
                 <w:lang w:eastAsia="en-US"/>
               </w:rPr>
             </w:pPr>
+            <w:proofErr w:type="spellStart"/>
             <w:r>
               <w:rPr>
                 <w:rFonts w:ascii="Lucida Console" w:hAnsi="Lucida Console"/>
@@ -1292,8 +1306,9 @@
                 <w:lang w:eastAsia="en-US"/>
               </w:rPr>
               <w:lastRenderedPageBreak/>
-              <w:t xml:space="preserve">openssl dhparam </w:t>
-            </w:r>
+              <w:t>openssl</w:t>
+            </w:r>
+            <w:proofErr w:type="spellEnd"/>
             <w:r>
               <w:rPr>
                 <w:rFonts w:ascii="Lucida Console" w:hAnsi="Lucida Console"/>
@@ -1301,8 +1316,9 @@
                 <w:szCs w:val="20"/>
                 <w:lang w:eastAsia="en-US"/>
               </w:rPr>
-              <w:t>-</w:t>
-            </w:r>
+              <w:t xml:space="preserve"> </w:t>
+            </w:r>
+            <w:proofErr w:type="spellStart"/>
             <w:r>
               <w:rPr>
                 <w:rFonts w:ascii="Lucida Console" w:hAnsi="Lucida Console"/>
@@ -1310,8 +1326,9 @@
                 <w:szCs w:val="20"/>
                 <w:lang w:eastAsia="en-US"/>
               </w:rPr>
-              <w:t>out</w:t>
-            </w:r>
+              <w:t>dhparam</w:t>
+            </w:r>
+            <w:proofErr w:type="spellEnd"/>
             <w:r>
               <w:rPr>
                 <w:rFonts w:ascii="Lucida Console" w:hAnsi="Lucida Console"/>
@@ -1328,7 +1345,45 @@
                 <w:szCs w:val="20"/>
                 <w:lang w:eastAsia="en-US"/>
               </w:rPr>
-              <w:t xml:space="preserve">dhparams.pem 768 </w:t>
+              <w:t>-</w:t>
+            </w:r>
+            <w:r>
+              <w:rPr>
+                <w:rFonts w:ascii="Lucida Console" w:hAnsi="Lucida Console"/>
+                <w:sz w:val="20"/>
+                <w:szCs w:val="20"/>
+                <w:lang w:eastAsia="en-US"/>
+              </w:rPr>
+              <w:t>out</w:t>
+            </w:r>
+            <w:r>
+              <w:rPr>
+                <w:rFonts w:ascii="Lucida Console" w:hAnsi="Lucida Console"/>
+                <w:sz w:val="20"/>
+                <w:szCs w:val="20"/>
+                <w:lang w:eastAsia="en-US"/>
+              </w:rPr>
+              <w:t xml:space="preserve"> </w:t>
+            </w:r>
+            <w:proofErr w:type="spellStart"/>
+            <w:r>
+              <w:rPr>
+                <w:rFonts w:ascii="Lucida Console" w:hAnsi="Lucida Console"/>
+                <w:sz w:val="20"/>
+                <w:szCs w:val="20"/>
+                <w:lang w:eastAsia="en-US"/>
+              </w:rPr>
+              <w:t>dhparams.pem</w:t>
+            </w:r>
+            <w:proofErr w:type="spellEnd"/>
+            <w:r>
+              <w:rPr>
+                <w:rFonts w:ascii="Lucida Console" w:hAnsi="Lucida Console"/>
+                <w:sz w:val="20"/>
+                <w:szCs w:val="20"/>
+                <w:lang w:eastAsia="en-US"/>
+              </w:rPr>
+              <w:t xml:space="preserve"> 768 </w:t>
             </w:r>
             <w:r>
               <w:rPr>
@@ -1693,6 +1748,7 @@
                 <w:lang w:val="en-US" w:eastAsia="zh-CN"/>
               </w:rPr>
             </w:pPr>
+            <w:proofErr w:type="spellStart"/>
             <w:r>
               <w:rPr>
                 <w:rFonts w:ascii="Lucida Console" w:eastAsiaTheme="minorEastAsia" w:hAnsi="Lucida Console" w:cs="Menlo"/>
@@ -1701,8 +1757,53 @@
                 <w:szCs w:val="22"/>
                 <w:lang w:val="en-US" w:eastAsia="zh-CN"/>
               </w:rPr>
-              <w:t>openssl ecparam -list_curves</w:t>
-            </w:r>
+              <w:t>openssl</w:t>
+            </w:r>
+            <w:proofErr w:type="spellEnd"/>
+            <w:r>
+              <w:rPr>
+                <w:rFonts w:ascii="Lucida Console" w:eastAsiaTheme="minorEastAsia" w:hAnsi="Lucida Console" w:cs="Menlo"/>
+                <w:color w:val="000000"/>
+                <w:sz w:val="22"/>
+                <w:szCs w:val="22"/>
+                <w:lang w:val="en-US" w:eastAsia="zh-CN"/>
+              </w:rPr>
+              <w:t xml:space="preserve"> </w:t>
+            </w:r>
+            <w:proofErr w:type="spellStart"/>
+            <w:r>
+              <w:rPr>
+                <w:rFonts w:ascii="Lucida Console" w:eastAsiaTheme="minorEastAsia" w:hAnsi="Lucida Console" w:cs="Menlo"/>
+                <w:color w:val="000000"/>
+                <w:sz w:val="22"/>
+                <w:szCs w:val="22"/>
+                <w:lang w:val="en-US" w:eastAsia="zh-CN"/>
+              </w:rPr>
+              <w:t>ecparam</w:t>
+            </w:r>
+            <w:proofErr w:type="spellEnd"/>
+            <w:r>
+              <w:rPr>
+                <w:rFonts w:ascii="Lucida Console" w:eastAsiaTheme="minorEastAsia" w:hAnsi="Lucida Console" w:cs="Menlo"/>
+                <w:color w:val="000000"/>
+                <w:sz w:val="22"/>
+                <w:szCs w:val="22"/>
+                <w:lang w:val="en-US" w:eastAsia="zh-CN"/>
+              </w:rPr>
+              <w:t xml:space="preserve"> -</w:t>
+            </w:r>
+            <w:proofErr w:type="spellStart"/>
+            <w:r>
+              <w:rPr>
+                <w:rFonts w:ascii="Lucida Console" w:eastAsiaTheme="minorEastAsia" w:hAnsi="Lucida Console" w:cs="Menlo"/>
+                <w:color w:val="000000"/>
+                <w:sz w:val="22"/>
+                <w:szCs w:val="22"/>
+                <w:lang w:val="en-US" w:eastAsia="zh-CN"/>
+              </w:rPr>
+              <w:t>list_curves</w:t>
+            </w:r>
+            <w:proofErr w:type="spellEnd"/>
           </w:p>
           <w:p>
             <w:pPr>
@@ -1754,6 +1855,7 @@
                 <w:lang w:val="en-US" w:eastAsia="zh-CN"/>
               </w:rPr>
             </w:pPr>
+            <w:proofErr w:type="spellStart"/>
             <w:r>
               <w:rPr>
                 <w:rFonts w:ascii="Lucida Console" w:eastAsiaTheme="minorEastAsia" w:hAnsi="Lucida Console" w:cs="Arial"/>
@@ -1761,7 +1863,37 @@
                 <w:szCs w:val="22"/>
                 <w:lang w:val="en-US" w:eastAsia="zh-CN"/>
               </w:rPr>
-              <w:t>openssl ecparam -name secp256k1 -out secp256k1.pem</w:t>
+              <w:t>openssl</w:t>
+            </w:r>
+            <w:proofErr w:type="spellEnd"/>
+            <w:r>
+              <w:rPr>
+                <w:rFonts w:ascii="Lucida Console" w:eastAsiaTheme="minorEastAsia" w:hAnsi="Lucida Console" w:cs="Arial"/>
+                <w:sz w:val="22"/>
+                <w:szCs w:val="22"/>
+                <w:lang w:val="en-US" w:eastAsia="zh-CN"/>
+              </w:rPr>
+              <w:t xml:space="preserve"> </w:t>
+            </w:r>
+            <w:proofErr w:type="spellStart"/>
+            <w:r>
+              <w:rPr>
+                <w:rFonts w:ascii="Lucida Console" w:eastAsiaTheme="minorEastAsia" w:hAnsi="Lucida Console" w:cs="Arial"/>
+                <w:sz w:val="22"/>
+                <w:szCs w:val="22"/>
+                <w:lang w:val="en-US" w:eastAsia="zh-CN"/>
+              </w:rPr>
+              <w:t>ecparam</w:t>
+            </w:r>
+            <w:proofErr w:type="spellEnd"/>
+            <w:r>
+              <w:rPr>
+                <w:rFonts w:ascii="Lucida Console" w:eastAsiaTheme="minorEastAsia" w:hAnsi="Lucida Console" w:cs="Arial"/>
+                <w:sz w:val="22"/>
+                <w:szCs w:val="22"/>
+                <w:lang w:val="en-US" w:eastAsia="zh-CN"/>
+              </w:rPr>
+              <w:t xml:space="preserve"> -name secp256k1 -out secp256k1.pem</w:t>
             </w:r>
           </w:p>
           <w:p>
@@ -1818,6 +1950,7 @@
                 <w:lang w:val="en-US" w:eastAsia="zh-CN"/>
               </w:rPr>
             </w:pPr>
+            <w:proofErr w:type="spellStart"/>
             <w:r>
               <w:rPr>
                 <w:rFonts w:ascii="Lucida Console" w:eastAsiaTheme="minorEastAsia" w:hAnsi="Lucida Console"/>
@@ -1825,8 +1958,69 @@
                 <w:szCs w:val="22"/>
                 <w:lang w:val="en-US" w:eastAsia="zh-CN"/>
               </w:rPr>
-              <w:t>openssl ecparam -in secp256k1.pem -text -param_enc explicit -noout</w:t>
-            </w:r>
+              <w:t>openssl</w:t>
+            </w:r>
+            <w:proofErr w:type="spellEnd"/>
+            <w:r>
+              <w:rPr>
+                <w:rFonts w:ascii="Lucida Console" w:eastAsiaTheme="minorEastAsia" w:hAnsi="Lucida Console"/>
+                <w:sz w:val="22"/>
+                <w:szCs w:val="22"/>
+                <w:lang w:val="en-US" w:eastAsia="zh-CN"/>
+              </w:rPr>
+              <w:t xml:space="preserve"> </w:t>
+            </w:r>
+            <w:proofErr w:type="spellStart"/>
+            <w:r>
+              <w:rPr>
+                <w:rFonts w:ascii="Lucida Console" w:eastAsiaTheme="minorEastAsia" w:hAnsi="Lucida Console"/>
+                <w:sz w:val="22"/>
+                <w:szCs w:val="22"/>
+                <w:lang w:val="en-US" w:eastAsia="zh-CN"/>
+              </w:rPr>
+              <w:t>ecparam</w:t>
+            </w:r>
+            <w:proofErr w:type="spellEnd"/>
+            <w:r>
+              <w:rPr>
+                <w:rFonts w:ascii="Lucida Console" w:eastAsiaTheme="minorEastAsia" w:hAnsi="Lucida Console"/>
+                <w:sz w:val="22"/>
+                <w:szCs w:val="22"/>
+                <w:lang w:val="en-US" w:eastAsia="zh-CN"/>
+              </w:rPr>
+              <w:t xml:space="preserve"> -in secp256k1.pem -text -</w:t>
+            </w:r>
+            <w:proofErr w:type="spellStart"/>
+            <w:r>
+              <w:rPr>
+                <w:rFonts w:ascii="Lucida Console" w:eastAsiaTheme="minorEastAsia" w:hAnsi="Lucida Console"/>
+                <w:sz w:val="22"/>
+                <w:szCs w:val="22"/>
+                <w:lang w:val="en-US" w:eastAsia="zh-CN"/>
+              </w:rPr>
+              <w:t>param_enc</w:t>
+            </w:r>
+            <w:proofErr w:type="spellEnd"/>
+            <w:r>
+              <w:rPr>
+                <w:rFonts w:ascii="Lucida Console" w:eastAsiaTheme="minorEastAsia" w:hAnsi="Lucida Console"/>
+                <w:sz w:val="22"/>
+                <w:szCs w:val="22"/>
+                <w:lang w:val="en-US" w:eastAsia="zh-CN"/>
+              </w:rPr>
+              <w:t xml:space="preserve"> explicit -</w:t>
+            </w:r>
+            <w:proofErr w:type="spellStart"/>
+            <w:r>
+              <w:rPr>
+                <w:rFonts w:ascii="Lucida Console" w:eastAsiaTheme="minorEastAsia" w:hAnsi="Lucida Console"/>
+                <w:sz w:val="22"/>
+                <w:szCs w:val="22"/>
+                <w:lang w:val="en-US" w:eastAsia="zh-CN"/>
+              </w:rPr>
+              <w:t>noout</w:t>
+            </w:r>
+            <w:proofErr w:type="spellEnd"/>
           </w:p>
           <w:p>
             <w:pPr>
@@ -1905,6 +2099,7 @@
                 <w:lang w:eastAsia="en-US"/>
               </w:rPr>
             </w:pPr>
+            <w:proofErr w:type="spellStart"/>
             <w:r>
               <w:rPr>
                 <w:rFonts w:ascii="Lucida Console" w:eastAsiaTheme="minorEastAsia" w:hAnsi="Lucida Console"/>
@@ -1912,8 +2107,89 @@
                 <w:szCs w:val="22"/>
                 <w:lang w:val="en-US" w:eastAsia="zh-CN"/>
               </w:rPr>
-              <w:t>openssl ecparam -in secp256k1.pem -genkey -noout -out mykey.pem</w:t>
-            </w:r>
+              <w:t>openssl</w:t>
+            </w:r>
+            <w:proofErr w:type="spellEnd"/>
+            <w:r>
+              <w:rPr>
+                <w:rFonts w:ascii="Lucida Console" w:eastAsiaTheme="minorEastAsia" w:hAnsi="Lucida Console"/>
+                <w:sz w:val="22"/>
+                <w:szCs w:val="22"/>
+                <w:lang w:val="en-US" w:eastAsia="zh-CN"/>
+              </w:rPr>
+              <w:t xml:space="preserve"> </w:t>
+            </w:r>
+            <w:proofErr w:type="spellStart"/>
+            <w:r>
+              <w:rPr>
+                <w:rFonts w:ascii="Lucida Console" w:eastAsiaTheme="minorEastAsia" w:hAnsi="Lucida Console"/>
+                <w:sz w:val="22"/>
+                <w:szCs w:val="22"/>
+                <w:lang w:val="en-US" w:eastAsia="zh-CN"/>
+              </w:rPr>
+              <w:t>ecparam</w:t>
+            </w:r>
+            <w:proofErr w:type="spellEnd"/>
+            <w:r>
+              <w:rPr>
+                <w:rFonts w:ascii="Lucida Console" w:eastAsiaTheme="minorEastAsia" w:hAnsi="Lucida Console"/>
+                <w:sz w:val="22"/>
+                <w:szCs w:val="22"/>
+                <w:lang w:val="en-US" w:eastAsia="zh-CN"/>
+              </w:rPr>
+              <w:t xml:space="preserve"> -in secp256k1.pem -</w:t>
+            </w:r>
+            <w:proofErr w:type="spellStart"/>
+            <w:r>
+              <w:rPr>
+                <w:rFonts w:ascii="Lucida Console" w:eastAsiaTheme="minorEastAsia" w:hAnsi="Lucida Console"/>
+                <w:sz w:val="22"/>
+                <w:szCs w:val="22"/>
+                <w:lang w:val="en-US" w:eastAsia="zh-CN"/>
+              </w:rPr>
+              <w:t>genkey</w:t>
+            </w:r>
+            <w:proofErr w:type="spellEnd"/>
+            <w:r>
+              <w:rPr>
+                <w:rFonts w:ascii="Lucida Console" w:eastAsiaTheme="minorEastAsia" w:hAnsi="Lucida Console"/>
+                <w:sz w:val="22"/>
+                <w:szCs w:val="22"/>
+                <w:lang w:val="en-US" w:eastAsia="zh-CN"/>
+              </w:rPr>
+              <w:t xml:space="preserve"> -</w:t>
+            </w:r>
+            <w:proofErr w:type="spellStart"/>
+            <w:r>
+              <w:rPr>
+                <w:rFonts w:ascii="Lucida Console" w:eastAsiaTheme="minorEastAsia" w:hAnsi="Lucida Console"/>
+                <w:sz w:val="22"/>
+                <w:szCs w:val="22"/>
+                <w:lang w:val="en-US" w:eastAsia="zh-CN"/>
+              </w:rPr>
+              <w:t>noout</w:t>
+            </w:r>
+            <w:proofErr w:type="spellEnd"/>
+            <w:r>
+              <w:rPr>
+                <w:rFonts w:ascii="Lucida Console" w:eastAsiaTheme="minorEastAsia" w:hAnsi="Lucida Console"/>
+                <w:sz w:val="22"/>
+                <w:szCs w:val="22"/>
+                <w:lang w:val="en-US" w:eastAsia="zh-CN"/>
+              </w:rPr>
+              <w:t xml:space="preserve"> -out </w:t>
+            </w:r>
+            <w:proofErr w:type="spellStart"/>
+            <w:r>
+              <w:rPr>
+                <w:rFonts w:ascii="Lucida Console" w:eastAsiaTheme="minorEastAsia" w:hAnsi="Lucida Console"/>
+                <w:sz w:val="22"/>
+                <w:szCs w:val="22"/>
+                <w:lang w:val="en-US" w:eastAsia="zh-CN"/>
+              </w:rPr>
+              <w:t>mykey.pem</w:t>
+            </w:r>
+            <w:proofErr w:type="spellEnd"/>
           </w:p>
           <w:p/>
           <w:p/>
@@ -2223,7 +2499,20 @@
           <w:lang w:eastAsia="en-US"/>
         </w:rPr>
         <w:tab/>
-        <w:t>ElGamal and Diffie Hellman use discrete logarithms. This involves a generator value (</w:t>
+      </w:r>
+      <w:proofErr w:type="spellStart"/>
+      <w:r>
+        <w:rPr>
+          <w:lang w:eastAsia="en-US"/>
+        </w:rPr>
+        <w:t>ElGamal</w:t>
+      </w:r>
+      <w:proofErr w:type="spellEnd"/>
+      <w:r>
+        <w:rPr>
+          <w:lang w:eastAsia="en-US"/>
+        </w:rPr>
+        <w:t xml:space="preserve"> and Diffie Hellman use discrete logarithms. This involves a generator value (</w:t>
       </w:r>
       <w:r>
         <w:rPr>
@@ -2236,7 +2525,14 @@
         <w:rPr>
           <w:lang w:eastAsia="en-US"/>
         </w:rPr>
-        <w:t>) and a prime number. A basic operation is g</w:t>
+        <w:t xml:space="preserve">) and a prime number. A basic operation is </w:t>
+      </w:r>
+      <w:proofErr w:type="spellStart"/>
+      <w:r>
+        <w:rPr>
+          <w:lang w:eastAsia="en-US"/>
+        </w:rPr>
+        <w:t>g</w:t>
       </w:r>
       <w:r>
         <w:rPr>
@@ -2245,6 +2541,7 @@
         </w:rPr>
         <w:t>x</w:t>
       </w:r>
+      <w:proofErr w:type="spellEnd"/>
       <w:r>
         <w:rPr>
           <w:lang w:eastAsia="en-US"/>
@@ -2323,6 +2620,7 @@
                 <w:lang w:eastAsia="en-US"/>
               </w:rPr>
             </w:pPr>
+            <w:proofErr w:type="spellStart"/>
             <w:r>
               <w:rPr>
                 <w:b/>
@@ -2338,6 +2636,7 @@
               </w:rPr>
               <w:t>x</w:t>
             </w:r>
+            <w:proofErr w:type="spellEnd"/>
             <w:r>
               <w:rPr>
                 <w:b/>
@@ -3281,7 +3580,27 @@
           <w:szCs w:val="20"/>
           <w:lang w:eastAsia="en-US"/>
         </w:rPr>
-        <w:t>def getG(p):</w:t>
+        <w:t xml:space="preserve">def </w:t>
+      </w:r>
+      <w:proofErr w:type="spellStart"/>
+      <w:r>
+        <w:rPr>
+          <w:rFonts w:ascii="Lucida Console" w:hAnsi="Lucida Console" w:cs="Courier New"/>
+          <w:sz w:val="20"/>
+          <w:szCs w:val="20"/>
+          <w:lang w:eastAsia="en-US"/>
+        </w:rPr>
+        <w:t>getG</w:t>
+      </w:r>
+      <w:proofErr w:type="spellEnd"/>
+      <w:r>
+        <w:rPr>
+          <w:rFonts w:ascii="Lucida Console" w:hAnsi="Lucida Console" w:cs="Courier New"/>
+          <w:sz w:val="20"/>
+          <w:szCs w:val="20"/>
+          <w:lang w:eastAsia="en-US"/>
+        </w:rPr>
+        <w:t>(p):</w:t>
       </w:r>
     </w:p>
     <w:p>
@@ -3422,7 +3741,26 @@
           <w:lang w:eastAsia="en-US"/>
         </w:rPr>
         <w:tab/>
-        <w:t>exp=1</w:t>
+      </w:r>
+      <w:proofErr w:type="spellStart"/>
+      <w:r>
+        <w:rPr>
+          <w:rFonts w:ascii="Lucida Console" w:hAnsi="Lucida Console" w:cs="Courier New"/>
+          <w:sz w:val="20"/>
+          <w:szCs w:val="20"/>
+          <w:lang w:eastAsia="en-US"/>
+        </w:rPr>
+        <w:t>exp</w:t>
+      </w:r>
+      <w:proofErr w:type="spellEnd"/>
+      <w:r>
+        <w:rPr>
+          <w:rFonts w:ascii="Lucida Console" w:hAnsi="Lucida Console" w:cs="Courier New"/>
+          <w:sz w:val="20"/>
+          <w:szCs w:val="20"/>
+          <w:lang w:eastAsia="en-US"/>
+        </w:rPr>
+        <w:t>=1</w:t>
       </w:r>
     </w:p>
     <w:p>
@@ -3620,7 +3958,26 @@
           <w:lang w:eastAsia="en-US"/>
         </w:rPr>
         <w:tab/>
-        <w:t>exp = exp+1</w:t>
+      </w:r>
+      <w:proofErr w:type="spellStart"/>
+      <w:r>
+        <w:rPr>
+          <w:rFonts w:ascii="Lucida Console" w:hAnsi="Lucida Console" w:cs="Courier New"/>
+          <w:sz w:val="20"/>
+          <w:szCs w:val="20"/>
+          <w:lang w:eastAsia="en-US"/>
+        </w:rPr>
+        <w:t>exp</w:t>
+      </w:r>
+      <w:proofErr w:type="spellEnd"/>
+      <w:r>
+        <w:rPr>
+          <w:rFonts w:ascii="Lucida Console" w:hAnsi="Lucida Console" w:cs="Courier New"/>
+          <w:sz w:val="20"/>
+          <w:szCs w:val="20"/>
+          <w:lang w:eastAsia="en-US"/>
+        </w:rPr>
+        <w:t xml:space="preserve"> = exp+1</w:t>
       </w:r>
     </w:p>
     <w:p>
@@ -3732,7 +4089,27 @@
           <w:lang w:eastAsia="en-US"/>
         </w:rPr>
         <w:tab/>
-        <w:t>if (exp==p-1):</w:t>
+        <w:t>if (</w:t>
+      </w:r>
+      <w:proofErr w:type="spellStart"/>
+      <w:r>
+        <w:rPr>
+          <w:rFonts w:ascii="Lucida Console" w:hAnsi="Lucida Console" w:cs="Courier New"/>
+          <w:sz w:val="20"/>
+          <w:szCs w:val="20"/>
+          <w:lang w:eastAsia="en-US"/>
+        </w:rPr>
+        <w:t>exp</w:t>
+      </w:r>
+      <w:proofErr w:type="spellEnd"/>
+      <w:r>
+        <w:rPr>
+          <w:rFonts w:ascii="Lucida Console" w:hAnsi="Lucida Console" w:cs="Courier New"/>
+          <w:sz w:val="20"/>
+          <w:szCs w:val="20"/>
+          <w:lang w:eastAsia="en-US"/>
+        </w:rPr>
+        <w:t>==p-1):</w:t>
       </w:r>
     </w:p>
     <w:p>
@@ -3844,7 +4221,27 @@
           <w:szCs w:val="20"/>
           <w:lang w:eastAsia="en-US"/>
         </w:rPr>
-        <w:t>print getG(p)</w:t>
+        <w:t xml:space="preserve">print </w:t>
+      </w:r>
+      <w:proofErr w:type="spellStart"/>
+      <w:r>
+        <w:rPr>
+          <w:rFonts w:ascii="Lucida Console" w:hAnsi="Lucida Console" w:cs="Courier New"/>
+          <w:sz w:val="20"/>
+          <w:szCs w:val="20"/>
+          <w:lang w:eastAsia="en-US"/>
+        </w:rPr>
+        <w:t>getG</w:t>
+      </w:r>
+      <w:proofErr w:type="spellEnd"/>
+      <w:r>
+        <w:rPr>
+          <w:rFonts w:ascii="Lucida Console" w:hAnsi="Lucida Console" w:cs="Courier New"/>
+          <w:sz w:val="20"/>
+          <w:szCs w:val="20"/>
+          <w:lang w:eastAsia="en-US"/>
+        </w:rPr>
+        <w:t>(p)</w:t>
       </w:r>
     </w:p>
     <w:p>
@@ -4205,8 +4602,19 @@
           <w:szCs w:val="20"/>
           <w:lang w:eastAsia="en-US"/>
         </w:rPr>
-        <w:t>import hashlib</w:t>
-      </w:r>
+        <w:t xml:space="preserve">import </w:t>
+      </w:r>
+      <w:proofErr w:type="spellStart"/>
+      <w:r>
+        <w:rPr>
+          <w:rFonts w:ascii="Lucida Console" w:hAnsi="Lucida Console" w:cs="Courier New"/>
+          <w:sz w:val="20"/>
+          <w:szCs w:val="20"/>
+          <w:lang w:eastAsia="en-US"/>
+        </w:rPr>
+        <w:t>hashlib</w:t>
+      </w:r>
+      <w:proofErr w:type="spellEnd"/>
     </w:p>
     <w:p>
       <w:pPr>
@@ -4379,8 +4787,6 @@
         </w:rPr>
         <w:t>997</w:t>
       </w:r>
-      <w:bookmarkStart w:id="0" w:name="_GoBack"/>
-      <w:bookmarkEnd w:id="0"/>
     </w:p>
     <w:p>
       <w:pPr>
@@ -4456,7 +4862,27 @@
           <w:szCs w:val="20"/>
           <w:lang w:eastAsia="en-US"/>
         </w:rPr>
-        <w:t>a=random.randint(5, 10)</w:t>
+        <w:t>a=</w:t>
+      </w:r>
+      <w:proofErr w:type="spellStart"/>
+      <w:r>
+        <w:rPr>
+          <w:rFonts w:ascii="Lucida Console" w:hAnsi="Lucida Console" w:cs="Courier New"/>
+          <w:sz w:val="20"/>
+          <w:szCs w:val="20"/>
+          <w:lang w:eastAsia="en-US"/>
+        </w:rPr>
+        <w:t>random.randint</w:t>
+      </w:r>
+      <w:proofErr w:type="spellEnd"/>
+      <w:r>
+        <w:rPr>
+          <w:rFonts w:ascii="Lucida Console" w:hAnsi="Lucida Console" w:cs="Courier New"/>
+          <w:sz w:val="20"/>
+          <w:szCs w:val="20"/>
+          <w:lang w:eastAsia="en-US"/>
+        </w:rPr>
+        <w:t>(5, 10)</w:t>
       </w:r>
     </w:p>
     <w:p>
@@ -4533,7 +4959,27 @@
           <w:szCs w:val="20"/>
           <w:lang w:eastAsia="en-US"/>
         </w:rPr>
-        <w:t>b=random.randint(10,20)</w:t>
+        <w:t>b=</w:t>
+      </w:r>
+      <w:proofErr w:type="spellStart"/>
+      <w:r>
+        <w:rPr>
+          <w:rFonts w:ascii="Lucida Console" w:hAnsi="Lucida Console" w:cs="Courier New"/>
+          <w:sz w:val="20"/>
+          <w:szCs w:val="20"/>
+          <w:lang w:eastAsia="en-US"/>
+        </w:rPr>
+        <w:t>random.randint</w:t>
+      </w:r>
+      <w:proofErr w:type="spellEnd"/>
+      <w:r>
+        <w:rPr>
+          <w:rFonts w:ascii="Lucida Console" w:hAnsi="Lucida Console" w:cs="Courier New"/>
+          <w:sz w:val="20"/>
+          <w:szCs w:val="20"/>
+          <w:lang w:eastAsia="en-US"/>
+        </w:rPr>
+        <w:t>(10,20)</w:t>
       </w:r>
     </w:p>
     <w:p>
@@ -4807,7 +5253,27 @@
           <w:szCs w:val="20"/>
           <w:lang w:eastAsia="en-US"/>
         </w:rPr>
-        <w:t>print '\nAlice calculates:'</w:t>
+        <w:t>print '\</w:t>
+      </w:r>
+      <w:proofErr w:type="spellStart"/>
+      <w:r>
+        <w:rPr>
+          <w:rFonts w:ascii="Lucida Console" w:hAnsi="Lucida Console" w:cs="Courier New"/>
+          <w:sz w:val="20"/>
+          <w:szCs w:val="20"/>
+          <w:lang w:eastAsia="en-US"/>
+        </w:rPr>
+        <w:t>nAlice</w:t>
+      </w:r>
+      <w:proofErr w:type="spellEnd"/>
+      <w:r>
+        <w:rPr>
+          <w:rFonts w:ascii="Lucida Console" w:hAnsi="Lucida Console" w:cs="Courier New"/>
+          <w:sz w:val="20"/>
+          <w:szCs w:val="20"/>
+          <w:lang w:eastAsia="en-US"/>
+        </w:rPr>
+        <w:t xml:space="preserve"> calculates:'</w:t>
       </w:r>
     </w:p>
     <w:p>
@@ -4893,7 +5359,27 @@
           <w:szCs w:val="20"/>
           <w:lang w:eastAsia="en-US"/>
         </w:rPr>
-        <w:t>print 'Alice value (A): ',A,' (g^a) mod p'</w:t>
+        <w:t>print 'Alice value (A): ',A,' (</w:t>
+      </w:r>
+      <w:proofErr w:type="spellStart"/>
+      <w:r>
+        <w:rPr>
+          <w:rFonts w:ascii="Lucida Console" w:hAnsi="Lucida Console" w:cs="Courier New"/>
+          <w:sz w:val="20"/>
+          <w:szCs w:val="20"/>
+          <w:lang w:eastAsia="en-US"/>
+        </w:rPr>
+        <w:t>g^a</w:t>
+      </w:r>
+      <w:proofErr w:type="spellEnd"/>
+      <w:r>
+        <w:rPr>
+          <w:rFonts w:ascii="Lucida Console" w:hAnsi="Lucida Console" w:cs="Courier New"/>
+          <w:sz w:val="20"/>
+          <w:szCs w:val="20"/>
+          <w:lang w:eastAsia="en-US"/>
+        </w:rPr>
+        <w:t>) mod p'</w:t>
       </w:r>
     </w:p>
     <w:p>
@@ -4970,7 +5456,27 @@
           <w:szCs w:val="20"/>
           <w:lang w:eastAsia="en-US"/>
         </w:rPr>
-        <w:t>print '\nBob calculates:'</w:t>
+        <w:t>print '\</w:t>
+      </w:r>
+      <w:proofErr w:type="spellStart"/>
+      <w:r>
+        <w:rPr>
+          <w:rFonts w:ascii="Lucida Console" w:hAnsi="Lucida Console" w:cs="Courier New"/>
+          <w:sz w:val="20"/>
+          <w:szCs w:val="20"/>
+          <w:lang w:eastAsia="en-US"/>
+        </w:rPr>
+        <w:t>nBob</w:t>
+      </w:r>
+      <w:proofErr w:type="spellEnd"/>
+      <w:r>
+        <w:rPr>
+          <w:rFonts w:ascii="Lucida Console" w:hAnsi="Lucida Console" w:cs="Courier New"/>
+          <w:sz w:val="20"/>
+          <w:szCs w:val="20"/>
+          <w:lang w:eastAsia="en-US"/>
+        </w:rPr>
+        <w:t xml:space="preserve"> calculates:'</w:t>
       </w:r>
     </w:p>
     <w:p>
@@ -5056,7 +5562,27 @@
           <w:szCs w:val="20"/>
           <w:lang w:eastAsia="en-US"/>
         </w:rPr>
-        <w:t>print 'Bob value (B): ',B,' (g^b) mod p'</w:t>
+        <w:t>print 'Bob value (B): ',B,' (</w:t>
+      </w:r>
+      <w:proofErr w:type="spellStart"/>
+      <w:r>
+        <w:rPr>
+          <w:rFonts w:ascii="Lucida Console" w:hAnsi="Lucida Console" w:cs="Courier New"/>
+          <w:sz w:val="20"/>
+          <w:szCs w:val="20"/>
+          <w:lang w:eastAsia="en-US"/>
+        </w:rPr>
+        <w:t>g^b</w:t>
+      </w:r>
+      <w:proofErr w:type="spellEnd"/>
+      <w:r>
+        <w:rPr>
+          <w:rFonts w:ascii="Lucida Console" w:hAnsi="Lucida Console" w:cs="Courier New"/>
+          <w:sz w:val="20"/>
+          <w:szCs w:val="20"/>
+          <w:lang w:eastAsia="en-US"/>
+        </w:rPr>
+        <w:t>) mod p'</w:t>
       </w:r>
     </w:p>
     <w:p>
@@ -5133,7 +5659,27 @@
           <w:szCs w:val="20"/>
           <w:lang w:eastAsia="en-US"/>
         </w:rPr>
-        <w:t>print '\nAlice calculates:'</w:t>
+        <w:t>print '\</w:t>
+      </w:r>
+      <w:proofErr w:type="spellStart"/>
+      <w:r>
+        <w:rPr>
+          <w:rFonts w:ascii="Lucida Console" w:hAnsi="Lucida Console" w:cs="Courier New"/>
+          <w:sz w:val="20"/>
+          <w:szCs w:val="20"/>
+          <w:lang w:eastAsia="en-US"/>
+        </w:rPr>
+        <w:t>nAlice</w:t>
+      </w:r>
+      <w:proofErr w:type="spellEnd"/>
+      <w:r>
+        <w:rPr>
+          <w:rFonts w:ascii="Lucida Console" w:hAnsi="Lucida Console" w:cs="Courier New"/>
+          <w:sz w:val="20"/>
+          <w:szCs w:val="20"/>
+          <w:lang w:eastAsia="en-US"/>
+        </w:rPr>
+        <w:t xml:space="preserve"> calculates:'</w:t>
       </w:r>
     </w:p>
     <w:p>
@@ -5169,14 +5715,25 @@
           <w:lang w:eastAsia="en-US"/>
         </w:rPr>
       </w:pPr>
-      <w:r>
-        <w:rPr>
-          <w:rFonts w:ascii="Lucida Console" w:hAnsi="Lucida Console" w:cs="Courier New"/>
-          <w:sz w:val="20"/>
-          <w:szCs w:val="20"/>
-          <w:lang w:eastAsia="en-US"/>
-        </w:rPr>
-        <w:t>keyA=(B**a) % p</w:t>
+      <w:proofErr w:type="spellStart"/>
+      <w:r>
+        <w:rPr>
+          <w:rFonts w:ascii="Lucida Console" w:hAnsi="Lucida Console" w:cs="Courier New"/>
+          <w:sz w:val="20"/>
+          <w:szCs w:val="20"/>
+          <w:lang w:eastAsia="en-US"/>
+        </w:rPr>
+        <w:t>keyA</w:t>
+      </w:r>
+      <w:proofErr w:type="spellEnd"/>
+      <w:r>
+        <w:rPr>
+          <w:rFonts w:ascii="Lucida Console" w:hAnsi="Lucida Console" w:cs="Courier New"/>
+          <w:sz w:val="20"/>
+          <w:szCs w:val="20"/>
+          <w:lang w:eastAsia="en-US"/>
+        </w:rPr>
+        <w:t>=(B**a) % p</w:t>
       </w:r>
     </w:p>
     <w:p>
@@ -5219,7 +5776,47 @@
           <w:szCs w:val="20"/>
           <w:lang w:eastAsia="en-US"/>
         </w:rPr>
-        <w:t>print 'Key: ',keyA,' (B^a) mod p'</w:t>
+        <w:t>print 'Key: ',</w:t>
+      </w:r>
+      <w:proofErr w:type="spellStart"/>
+      <w:r>
+        <w:rPr>
+          <w:rFonts w:ascii="Lucida Console" w:hAnsi="Lucida Console" w:cs="Courier New"/>
+          <w:sz w:val="20"/>
+          <w:szCs w:val="20"/>
+          <w:lang w:eastAsia="en-US"/>
+        </w:rPr>
+        <w:t>keyA</w:t>
+      </w:r>
+      <w:proofErr w:type="spellEnd"/>
+      <w:r>
+        <w:rPr>
+          <w:rFonts w:ascii="Lucida Console" w:hAnsi="Lucida Console" w:cs="Courier New"/>
+          <w:sz w:val="20"/>
+          <w:szCs w:val="20"/>
+          <w:lang w:eastAsia="en-US"/>
+        </w:rPr>
+        <w:t>,' (</w:t>
+      </w:r>
+      <w:proofErr w:type="spellStart"/>
+      <w:r>
+        <w:rPr>
+          <w:rFonts w:ascii="Lucida Console" w:hAnsi="Lucida Console" w:cs="Courier New"/>
+          <w:sz w:val="20"/>
+          <w:szCs w:val="20"/>
+          <w:lang w:eastAsia="en-US"/>
+        </w:rPr>
+        <w:t>B^a</w:t>
+      </w:r>
+      <w:proofErr w:type="spellEnd"/>
+      <w:r>
+        <w:rPr>
+          <w:rFonts w:ascii="Lucida Console" w:hAnsi="Lucida Console" w:cs="Courier New"/>
+          <w:sz w:val="20"/>
+          <w:szCs w:val="20"/>
+          <w:lang w:eastAsia="en-US"/>
+        </w:rPr>
+        <w:t>) mod p'</w:t>
       </w:r>
     </w:p>
     <w:p>
@@ -5262,7 +5859,67 @@
           <w:szCs w:val="20"/>
           <w:lang w:eastAsia="en-US"/>
         </w:rPr>
-        <w:t>print 'Key: ',hashlib.sha256(str(keyA)).hexdigest()</w:t>
+        <w:t>print 'Key: ',hashlib.sha256(</w:t>
+      </w:r>
+      <w:proofErr w:type="spellStart"/>
+      <w:r>
+        <w:rPr>
+          <w:rFonts w:ascii="Lucida Console" w:hAnsi="Lucida Console" w:cs="Courier New"/>
+          <w:sz w:val="20"/>
+          <w:szCs w:val="20"/>
+          <w:lang w:eastAsia="en-US"/>
+        </w:rPr>
+        <w:t>str</w:t>
+      </w:r>
+      <w:proofErr w:type="spellEnd"/>
+      <w:r>
+        <w:rPr>
+          <w:rFonts w:ascii="Lucida Console" w:hAnsi="Lucida Console" w:cs="Courier New"/>
+          <w:sz w:val="20"/>
+          <w:szCs w:val="20"/>
+          <w:lang w:eastAsia="en-US"/>
+        </w:rPr>
+        <w:t>(</w:t>
+      </w:r>
+      <w:proofErr w:type="spellStart"/>
+      <w:r>
+        <w:rPr>
+          <w:rFonts w:ascii="Lucida Console" w:hAnsi="Lucida Console" w:cs="Courier New"/>
+          <w:sz w:val="20"/>
+          <w:szCs w:val="20"/>
+          <w:lang w:eastAsia="en-US"/>
+        </w:rPr>
+        <w:t>keyA</w:t>
+      </w:r>
+      <w:proofErr w:type="spellEnd"/>
+      <w:r>
+        <w:rPr>
+          <w:rFonts w:ascii="Lucida Console" w:hAnsi="Lucida Console" w:cs="Courier New"/>
+          <w:sz w:val="20"/>
+          <w:szCs w:val="20"/>
+          <w:lang w:eastAsia="en-US"/>
+        </w:rPr>
+        <w:t>)).</w:t>
+      </w:r>
+      <w:proofErr w:type="spellStart"/>
+      <w:r>
+        <w:rPr>
+          <w:rFonts w:ascii="Lucida Console" w:hAnsi="Lucida Console" w:cs="Courier New"/>
+          <w:sz w:val="20"/>
+          <w:szCs w:val="20"/>
+          <w:lang w:eastAsia="en-US"/>
+        </w:rPr>
+        <w:t>hexdigest</w:t>
+      </w:r>
+      <w:proofErr w:type="spellEnd"/>
+      <w:r>
+        <w:rPr>
+          <w:rFonts w:ascii="Lucida Console" w:hAnsi="Lucida Console" w:cs="Courier New"/>
+          <w:sz w:val="20"/>
+          <w:szCs w:val="20"/>
+          <w:lang w:eastAsia="en-US"/>
+        </w:rPr>
+        <w:t>()</w:t>
       </w:r>
     </w:p>
     <w:p>
@@ -5339,7 +5996,27 @@
           <w:szCs w:val="20"/>
           <w:lang w:eastAsia="en-US"/>
         </w:rPr>
-        <w:t>print '\nBob calculates:'</w:t>
+        <w:t>print '\</w:t>
+      </w:r>
+      <w:proofErr w:type="spellStart"/>
+      <w:r>
+        <w:rPr>
+          <w:rFonts w:ascii="Lucida Console" w:hAnsi="Lucida Console" w:cs="Courier New"/>
+          <w:sz w:val="20"/>
+          <w:szCs w:val="20"/>
+          <w:lang w:eastAsia="en-US"/>
+        </w:rPr>
+        <w:t>nBob</w:t>
+      </w:r>
+      <w:proofErr w:type="spellEnd"/>
+      <w:r>
+        <w:rPr>
+          <w:rFonts w:ascii="Lucida Console" w:hAnsi="Lucida Console" w:cs="Courier New"/>
+          <w:sz w:val="20"/>
+          <w:szCs w:val="20"/>
+          <w:lang w:eastAsia="en-US"/>
+        </w:rPr>
+        <w:t xml:space="preserve"> calculates:'</w:t>
       </w:r>
     </w:p>
     <w:p>
@@ -5375,14 +6052,25 @@
           <w:lang w:eastAsia="en-US"/>
         </w:rPr>
       </w:pPr>
-      <w:r>
-        <w:rPr>
-          <w:rFonts w:ascii="Lucida Console" w:hAnsi="Lucida Console" w:cs="Courier New"/>
-          <w:sz w:val="20"/>
-          <w:szCs w:val="20"/>
-          <w:lang w:eastAsia="en-US"/>
-        </w:rPr>
-        <w:t>keyB=(A**b) % p</w:t>
+      <w:proofErr w:type="spellStart"/>
+      <w:r>
+        <w:rPr>
+          <w:rFonts w:ascii="Lucida Console" w:hAnsi="Lucida Console" w:cs="Courier New"/>
+          <w:sz w:val="20"/>
+          <w:szCs w:val="20"/>
+          <w:lang w:eastAsia="en-US"/>
+        </w:rPr>
+        <w:t>keyB</w:t>
+      </w:r>
+      <w:proofErr w:type="spellEnd"/>
+      <w:r>
+        <w:rPr>
+          <w:rFonts w:ascii="Lucida Console" w:hAnsi="Lucida Console" w:cs="Courier New"/>
+          <w:sz w:val="20"/>
+          <w:szCs w:val="20"/>
+          <w:lang w:eastAsia="en-US"/>
+        </w:rPr>
+        <w:t>=(A**b) % p</w:t>
       </w:r>
     </w:p>
     <w:p>
@@ -5425,7 +6113,47 @@
           <w:szCs w:val="20"/>
           <w:lang w:eastAsia="en-US"/>
         </w:rPr>
-        <w:t>print 'Key: ',keyB,' (A^b) mod p'</w:t>
+        <w:t>print 'Key: ',</w:t>
+      </w:r>
+      <w:proofErr w:type="spellStart"/>
+      <w:r>
+        <w:rPr>
+          <w:rFonts w:ascii="Lucida Console" w:hAnsi="Lucida Console" w:cs="Courier New"/>
+          <w:sz w:val="20"/>
+          <w:szCs w:val="20"/>
+          <w:lang w:eastAsia="en-US"/>
+        </w:rPr>
+        <w:t>keyB</w:t>
+      </w:r>
+      <w:proofErr w:type="spellEnd"/>
+      <w:r>
+        <w:rPr>
+          <w:rFonts w:ascii="Lucida Console" w:hAnsi="Lucida Console" w:cs="Courier New"/>
+          <w:sz w:val="20"/>
+          <w:szCs w:val="20"/>
+          <w:lang w:eastAsia="en-US"/>
+        </w:rPr>
+        <w:t>,' (</w:t>
+      </w:r>
+      <w:proofErr w:type="spellStart"/>
+      <w:r>
+        <w:rPr>
+          <w:rFonts w:ascii="Lucida Console" w:hAnsi="Lucida Console" w:cs="Courier New"/>
+          <w:sz w:val="20"/>
+          <w:szCs w:val="20"/>
+          <w:lang w:eastAsia="en-US"/>
+        </w:rPr>
+        <w:t>A^b</w:t>
+      </w:r>
+      <w:proofErr w:type="spellEnd"/>
+      <w:r>
+        <w:rPr>
+          <w:rFonts w:ascii="Lucida Console" w:hAnsi="Lucida Console" w:cs="Courier New"/>
+          <w:sz w:val="20"/>
+          <w:szCs w:val="20"/>
+          <w:lang w:eastAsia="en-US"/>
+        </w:rPr>
+        <w:t>) mod p'</w:t>
       </w:r>
     </w:p>
     <w:p>
@@ -5468,7 +6196,67 @@
           <w:szCs w:val="20"/>
           <w:lang w:eastAsia="en-US"/>
         </w:rPr>
-        <w:t>print 'Key: ',hashlib.sha256(str(keyB)).hexdigest()</w:t>
+        <w:t>print 'Key: ',hashlib.sha256(</w:t>
+      </w:r>
+      <w:proofErr w:type="spellStart"/>
+      <w:r>
+        <w:rPr>
+          <w:rFonts w:ascii="Lucida Console" w:hAnsi="Lucida Console" w:cs="Courier New"/>
+          <w:sz w:val="20"/>
+          <w:szCs w:val="20"/>
+          <w:lang w:eastAsia="en-US"/>
+        </w:rPr>
+        <w:t>str</w:t>
+      </w:r>
+      <w:proofErr w:type="spellEnd"/>
+      <w:r>
+        <w:rPr>
+          <w:rFonts w:ascii="Lucida Console" w:hAnsi="Lucida Console" w:cs="Courier New"/>
+          <w:sz w:val="20"/>
+          <w:szCs w:val="20"/>
+          <w:lang w:eastAsia="en-US"/>
+        </w:rPr>
+        <w:t>(</w:t>
+      </w:r>
+      <w:proofErr w:type="spellStart"/>
+      <w:r>
+        <w:rPr>
+          <w:rFonts w:ascii="Lucida Console" w:hAnsi="Lucida Console" w:cs="Courier New"/>
+          <w:sz w:val="20"/>
+          <w:szCs w:val="20"/>
+          <w:lang w:eastAsia="en-US"/>
+        </w:rPr>
+        <w:t>keyB</w:t>
+      </w:r>
+      <w:proofErr w:type="spellEnd"/>
+      <w:r>
+        <w:rPr>
+          <w:rFonts w:ascii="Lucida Console" w:hAnsi="Lucida Console" w:cs="Courier New"/>
+          <w:sz w:val="20"/>
+          <w:szCs w:val="20"/>
+          <w:lang w:eastAsia="en-US"/>
+        </w:rPr>
+        <w:t>)).</w:t>
+      </w:r>
+      <w:proofErr w:type="spellStart"/>
+      <w:r>
+        <w:rPr>
+          <w:rFonts w:ascii="Lucida Console" w:hAnsi="Lucida Console" w:cs="Courier New"/>
+          <w:sz w:val="20"/>
+          <w:szCs w:val="20"/>
+          <w:lang w:eastAsia="en-US"/>
+        </w:rPr>
+        <w:t>hexdigest</w:t>
+      </w:r>
+      <w:proofErr w:type="spellEnd"/>
+      <w:r>
+        <w:rPr>
+          <w:rFonts w:ascii="Lucida Console" w:hAnsi="Lucida Console" w:cs="Courier New"/>
+          <w:sz w:val="20"/>
+          <w:szCs w:val="20"/>
+          <w:lang w:eastAsia="en-US"/>
+        </w:rPr>
+        <w:t>()</w:t>
       </w:r>
     </w:p>
     <w:p>
@@ -5804,25 +6592,36 @@
           <w:szCs w:val="20"/>
           <w:lang w:eastAsia="en-US"/>
         </w:rPr>
-        <w:t>import hashlib</w:t>
-      </w:r>
-    </w:p>
-    <w:p>
-      <w:pPr>
+        <w:t xml:space="preserve">import </w:t>
+      </w:r>
+      <w:proofErr w:type="spellStart"/>
+      <w:r>
         <w:rPr>
           <w:rFonts w:ascii="Lucida Console" w:hAnsi="Lucida Console"/>
           <w:sz w:val="20"/>
           <w:szCs w:val="20"/>
           <w:lang w:eastAsia="en-US"/>
         </w:rPr>
-      </w:pPr>
-      <w:r>
+        <w:t>hashlib</w:t>
+      </w:r>
+      <w:proofErr w:type="spellEnd"/>
+    </w:p>
+    <w:p>
+      <w:pPr>
         <w:rPr>
           <w:rFonts w:ascii="Lucida Console" w:hAnsi="Lucida Console"/>
           <w:sz w:val="20"/>
           <w:szCs w:val="20"/>
           <w:lang w:eastAsia="en-US"/>
         </w:rPr>
+      </w:pPr>
+      <w:r>
+        <w:rPr>
+          <w:rFonts w:ascii="Lucida Console" w:hAnsi="Lucida Console"/>
+          <w:sz w:val="20"/>
+          <w:szCs w:val="20"/>
+          <w:lang w:eastAsia="en-US"/>
+        </w:rPr>
         <w:t>import sys</w:t>
       </w:r>
     </w:p>
@@ -6208,18 +7007,19 @@
           <w:szCs w:val="20"/>
           <w:lang w:eastAsia="en-US"/>
         </w:rPr>
-        <w:t>print '\nAlice calculates:'</w:t>
-      </w:r>
-    </w:p>
-    <w:p>
-      <w:pPr>
+        <w:t>print '\</w:t>
+      </w:r>
+      <w:proofErr w:type="spellStart"/>
+      <w:r>
         <w:rPr>
           <w:rFonts w:ascii="Lucida Console" w:hAnsi="Lucida Console"/>
           <w:sz w:val="20"/>
           <w:szCs w:val="20"/>
           <w:lang w:eastAsia="en-US"/>
         </w:rPr>
-      </w:pPr>
+        <w:t>nAlice</w:t>
+      </w:r>
+      <w:proofErr w:type="spellEnd"/>
       <w:r>
         <w:rPr>
           <w:rFonts w:ascii="Lucida Console" w:hAnsi="Lucida Console"/>
@@ -6227,6 +7027,25 @@
           <w:szCs w:val="20"/>
           <w:lang w:eastAsia="en-US"/>
         </w:rPr>
+        <w:t xml:space="preserve"> calculates:'</w:t>
+      </w:r>
+    </w:p>
+    <w:p>
+      <w:pPr>
+        <w:rPr>
+          <w:rFonts w:ascii="Lucida Console" w:hAnsi="Lucida Console"/>
+          <w:sz w:val="20"/>
+          <w:szCs w:val="20"/>
+          <w:lang w:eastAsia="en-US"/>
+        </w:rPr>
+      </w:pPr>
+      <w:r>
+        <w:rPr>
+          <w:rFonts w:ascii="Lucida Console" w:hAnsi="Lucida Console"/>
+          <w:sz w:val="20"/>
+          <w:szCs w:val="20"/>
+          <w:lang w:eastAsia="en-US"/>
+        </w:rPr>
         <w:t>print 'a (Alice random): ',a</w:t>
       </w:r>
     </w:p>
@@ -6246,28 +7065,28 @@
           <w:szCs w:val="20"/>
           <w:lang w:eastAsia="en-US"/>
         </w:rPr>
-        <w:t>print 'Alice value (A): ',A,' (g^a) mod p'</w:t>
-      </w:r>
-    </w:p>
-    <w:p>
-      <w:pPr>
+        <w:t>print 'Alice value (A): ',A,' (</w:t>
+      </w:r>
+      <w:proofErr w:type="spellStart"/>
+      <w:r>
         <w:rPr>
           <w:rFonts w:ascii="Lucida Console" w:hAnsi="Lucida Console"/>
           <w:sz w:val="20"/>
           <w:szCs w:val="20"/>
           <w:lang w:eastAsia="en-US"/>
         </w:rPr>
-      </w:pPr>
-    </w:p>
-    <w:p>
-      <w:pPr>
+        <w:t>g^a</w:t>
+      </w:r>
+      <w:proofErr w:type="spellEnd"/>
+      <w:r>
         <w:rPr>
           <w:rFonts w:ascii="Lucida Console" w:hAnsi="Lucida Console"/>
           <w:sz w:val="20"/>
           <w:szCs w:val="20"/>
           <w:lang w:eastAsia="en-US"/>
         </w:rPr>
-      </w:pPr>
+        <w:t>) mod p'</w:t>
+      </w:r>
     </w:p>
     <w:p>
       <w:pPr>
@@ -6278,15 +7097,16 @@
           <w:lang w:eastAsia="en-US"/>
         </w:rPr>
       </w:pPr>
-      <w:r>
+    </w:p>
+    <w:p>
+      <w:pPr>
         <w:rPr>
           <w:rFonts w:ascii="Lucida Console" w:hAnsi="Lucida Console"/>
           <w:sz w:val="20"/>
           <w:szCs w:val="20"/>
           <w:lang w:eastAsia="en-US"/>
         </w:rPr>
-        <w:t>print '\nBob calculates:'</w:t>
-      </w:r>
+      </w:pPr>
     </w:p>
     <w:p>
       <w:pPr>
@@ -6304,6 +7124,45 @@
           <w:szCs w:val="20"/>
           <w:lang w:eastAsia="en-US"/>
         </w:rPr>
+        <w:t>print '\</w:t>
+      </w:r>
+      <w:proofErr w:type="spellStart"/>
+      <w:r>
+        <w:rPr>
+          <w:rFonts w:ascii="Lucida Console" w:hAnsi="Lucida Console"/>
+          <w:sz w:val="20"/>
+          <w:szCs w:val="20"/>
+          <w:lang w:eastAsia="en-US"/>
+        </w:rPr>
+        <w:t>nBob</w:t>
+      </w:r>
+      <w:proofErr w:type="spellEnd"/>
+      <w:r>
+        <w:rPr>
+          <w:rFonts w:ascii="Lucida Console" w:hAnsi="Lucida Console"/>
+          <w:sz w:val="20"/>
+          <w:szCs w:val="20"/>
+          <w:lang w:eastAsia="en-US"/>
+        </w:rPr>
+        <w:t xml:space="preserve"> calculates:'</w:t>
+      </w:r>
+    </w:p>
+    <w:p>
+      <w:pPr>
+        <w:rPr>
+          <w:rFonts w:ascii="Lucida Console" w:hAnsi="Lucida Console"/>
+          <w:sz w:val="20"/>
+          <w:szCs w:val="20"/>
+          <w:lang w:eastAsia="en-US"/>
+        </w:rPr>
+      </w:pPr>
+      <w:r>
+        <w:rPr>
+          <w:rFonts w:ascii="Lucida Console" w:hAnsi="Lucida Console"/>
+          <w:sz w:val="20"/>
+          <w:szCs w:val="20"/>
+          <w:lang w:eastAsia="en-US"/>
+        </w:rPr>
         <w:t>print 'b (Bob random): ',b</w:t>
       </w:r>
     </w:p>
@@ -6323,7 +7182,27 @@
           <w:szCs w:val="20"/>
           <w:lang w:eastAsia="en-US"/>
         </w:rPr>
-        <w:t>print 'Bob value (B): ',B,' (g^b) mod p'</w:t>
+        <w:t>print 'Bob value (B): ',B,' (</w:t>
+      </w:r>
+      <w:proofErr w:type="spellStart"/>
+      <w:r>
+        <w:rPr>
+          <w:rFonts w:ascii="Lucida Console" w:hAnsi="Lucida Console"/>
+          <w:sz w:val="20"/>
+          <w:szCs w:val="20"/>
+          <w:lang w:eastAsia="en-US"/>
+        </w:rPr>
+        <w:t>g^b</w:t>
+      </w:r>
+      <w:proofErr w:type="spellEnd"/>
+      <w:r>
+        <w:rPr>
+          <w:rFonts w:ascii="Lucida Console" w:hAnsi="Lucida Console"/>
+          <w:sz w:val="20"/>
+          <w:szCs w:val="20"/>
+          <w:lang w:eastAsia="en-US"/>
+        </w:rPr>
+        <w:t>) mod p'</w:t>
       </w:r>
     </w:p>
     <w:p>
@@ -6525,13 +7404,97 @@
         <w:rPr>
           <w:lang w:eastAsia="en-US"/>
         </w:rPr>
-        <w:t xml:space="preserve">ECDH is now one of the most used key exchange methods, and uses the Diffie Hellman method, but adds in elliptic curve methods. With this Alice generates (a) and Bob generates (b). We select a point on a curve (G), and Alice generates aG, and Bob generates bG. They pass the values to each other, and then Alice received bG, and Bob receives aG. Alice multiplies by </w:t>
-      </w:r>
-      <w:r>
-        <w:rPr>
-          <w:lang w:eastAsia="en-US"/>
-        </w:rPr>
-        <w:t>a, to get abG, and Bob will multiply by b, and also get abG. This will be their shared key.</w:t>
+        <w:t xml:space="preserve">ECDH is now one of the most used key exchange methods, and uses the Diffie Hellman method, but adds in elliptic curve methods. With this Alice generates (a) and Bob generates (b). We select a point on a curve (G), and Alice generates </w:t>
+      </w:r>
+      <w:proofErr w:type="spellStart"/>
+      <w:r>
+        <w:rPr>
+          <w:lang w:eastAsia="en-US"/>
+        </w:rPr>
+        <w:t>aG</w:t>
+      </w:r>
+      <w:proofErr w:type="spellEnd"/>
+      <w:r>
+        <w:rPr>
+          <w:lang w:eastAsia="en-US"/>
+        </w:rPr>
+        <w:t xml:space="preserve">, and Bob generates </w:t>
+      </w:r>
+      <w:proofErr w:type="spellStart"/>
+      <w:r>
+        <w:rPr>
+          <w:lang w:eastAsia="en-US"/>
+        </w:rPr>
+        <w:t>bG.</w:t>
+      </w:r>
+      <w:proofErr w:type="spellEnd"/>
+      <w:r>
+        <w:rPr>
+          <w:lang w:eastAsia="en-US"/>
+        </w:rPr>
+        <w:t xml:space="preserve"> They pass the values to each other, and then Alice received </w:t>
+      </w:r>
+      <w:proofErr w:type="spellStart"/>
+      <w:r>
+        <w:rPr>
+          <w:lang w:eastAsia="en-US"/>
+        </w:rPr>
+        <w:t>bG</w:t>
+      </w:r>
+      <w:proofErr w:type="spellEnd"/>
+      <w:r>
+        <w:rPr>
+          <w:lang w:eastAsia="en-US"/>
+        </w:rPr>
+        <w:t xml:space="preserve">, and Bob receives </w:t>
+      </w:r>
+      <w:proofErr w:type="spellStart"/>
+      <w:r>
+        <w:rPr>
+          <w:lang w:eastAsia="en-US"/>
+        </w:rPr>
+        <w:t>aG</w:t>
+      </w:r>
+      <w:proofErr w:type="spellEnd"/>
+      <w:r>
+        <w:rPr>
+          <w:lang w:eastAsia="en-US"/>
+        </w:rPr>
+        <w:t xml:space="preserve">. Alice multiplies by </w:t>
+      </w:r>
+      <w:r>
+        <w:rPr>
+          <w:lang w:eastAsia="en-US"/>
+        </w:rPr>
+        <w:t xml:space="preserve">a, to get </w:t>
+      </w:r>
+      <w:proofErr w:type="spellStart"/>
+      <w:r>
+        <w:rPr>
+          <w:lang w:eastAsia="en-US"/>
+        </w:rPr>
+        <w:t>abG</w:t>
+      </w:r>
+      <w:proofErr w:type="spellEnd"/>
+      <w:r>
+        <w:rPr>
+          <w:lang w:eastAsia="en-US"/>
+        </w:rPr>
+        <w:t xml:space="preserve">, and Bob will multiply by b, and also get </w:t>
+      </w:r>
+      <w:proofErr w:type="spellStart"/>
+      <w:r>
+        <w:rPr>
+          <w:lang w:eastAsia="en-US"/>
+        </w:rPr>
+        <w:t>abG</w:t>
+      </w:r>
+      <w:proofErr w:type="spellEnd"/>
+      <w:r>
+        <w:rPr>
+          <w:lang w:eastAsia="en-US"/>
+        </w:rPr>
+        <w:t>. This will be their shared key.</w:t>
       </w:r>
     </w:p>
     <w:p>
@@ -6682,8 +7645,39 @@
           <w:szCs w:val="20"/>
           <w:lang w:eastAsia="en-US"/>
         </w:rPr>
-        <w:t>from os import urandom</w:t>
-      </w:r>
+        <w:t xml:space="preserve">from </w:t>
+      </w:r>
+      <w:proofErr w:type="spellStart"/>
+      <w:r>
+        <w:rPr>
+          <w:rFonts w:ascii="Lucida Console" w:hAnsi="Lucida Console" w:cs="Courier New"/>
+          <w:sz w:val="20"/>
+          <w:szCs w:val="20"/>
+          <w:lang w:eastAsia="en-US"/>
+        </w:rPr>
+        <w:t>os</w:t>
+      </w:r>
+      <w:proofErr w:type="spellEnd"/>
+      <w:r>
+        <w:rPr>
+          <w:rFonts w:ascii="Lucida Console" w:hAnsi="Lucida Console" w:cs="Courier New"/>
+          <w:sz w:val="20"/>
+          <w:szCs w:val="20"/>
+          <w:lang w:eastAsia="en-US"/>
+        </w:rPr>
+        <w:t xml:space="preserve"> import </w:t>
+      </w:r>
+      <w:proofErr w:type="spellStart"/>
+      <w:r>
+        <w:rPr>
+          <w:rFonts w:ascii="Lucida Console" w:hAnsi="Lucida Console" w:cs="Courier New"/>
+          <w:sz w:val="20"/>
+          <w:szCs w:val="20"/>
+          <w:lang w:eastAsia="en-US"/>
+        </w:rPr>
+        <w:t>urandom</w:t>
+      </w:r>
+      <w:proofErr w:type="spellEnd"/>
     </w:p>
     <w:p>
       <w:pPr>
@@ -6719,8 +7713,39 @@
           <w:szCs w:val="20"/>
           <w:lang w:eastAsia="en-US"/>
         </w:rPr>
-        <w:t>from eccsnacks.curve25519 import scalarmult, scalarmult_base</w:t>
-      </w:r>
+        <w:t xml:space="preserve">from eccsnacks.curve25519 import </w:t>
+      </w:r>
+      <w:proofErr w:type="spellStart"/>
+      <w:r>
+        <w:rPr>
+          <w:rFonts w:ascii="Lucida Console" w:hAnsi="Lucida Console" w:cs="Courier New"/>
+          <w:sz w:val="20"/>
+          <w:szCs w:val="20"/>
+          <w:lang w:eastAsia="en-US"/>
+        </w:rPr>
+        <w:t>scalarmult</w:t>
+      </w:r>
+      <w:proofErr w:type="spellEnd"/>
+      <w:r>
+        <w:rPr>
+          <w:rFonts w:ascii="Lucida Console" w:hAnsi="Lucida Console" w:cs="Courier New"/>
+          <w:sz w:val="20"/>
+          <w:szCs w:val="20"/>
+          <w:lang w:eastAsia="en-US"/>
+        </w:rPr>
+        <w:t xml:space="preserve">, </w:t>
+      </w:r>
+      <w:proofErr w:type="spellStart"/>
+      <w:r>
+        <w:rPr>
+          <w:rFonts w:ascii="Lucida Console" w:hAnsi="Lucida Console" w:cs="Courier New"/>
+          <w:sz w:val="20"/>
+          <w:szCs w:val="20"/>
+          <w:lang w:eastAsia="en-US"/>
+        </w:rPr>
+        <w:t>scalarmult_base</w:t>
+      </w:r>
+      <w:proofErr w:type="spellEnd"/>
     </w:p>
     <w:p>
       <w:pPr>
@@ -6756,8 +7781,19 @@
           <w:szCs w:val="20"/>
           <w:lang w:eastAsia="en-US"/>
         </w:rPr>
-        <w:t>import binascii</w:t>
-      </w:r>
+        <w:t xml:space="preserve">import </w:t>
+      </w:r>
+      <w:proofErr w:type="spellStart"/>
+      <w:r>
+        <w:rPr>
+          <w:rFonts w:ascii="Lucida Console" w:hAnsi="Lucida Console" w:cs="Courier New"/>
+          <w:sz w:val="20"/>
+          <w:szCs w:val="20"/>
+          <w:lang w:eastAsia="en-US"/>
+        </w:rPr>
+        <w:t>binascii</w:t>
+      </w:r>
+      <w:proofErr w:type="spellEnd"/>
     </w:p>
     <w:p>
       <w:pPr>
@@ -6821,7 +7857,27 @@
           <w:szCs w:val="20"/>
           <w:lang w:eastAsia="en-US"/>
         </w:rPr>
-        <w:t>a = urandom(32)</w:t>
+        <w:t xml:space="preserve">a = </w:t>
+      </w:r>
+      <w:proofErr w:type="spellStart"/>
+      <w:r>
+        <w:rPr>
+          <w:rFonts w:ascii="Lucida Console" w:hAnsi="Lucida Console" w:cs="Courier New"/>
+          <w:sz w:val="20"/>
+          <w:szCs w:val="20"/>
+          <w:lang w:eastAsia="en-US"/>
+        </w:rPr>
+        <w:t>urandom</w:t>
+      </w:r>
+      <w:proofErr w:type="spellEnd"/>
+      <w:r>
+        <w:rPr>
+          <w:rFonts w:ascii="Lucida Console" w:hAnsi="Lucida Console" w:cs="Courier New"/>
+          <w:sz w:val="20"/>
+          <w:szCs w:val="20"/>
+          <w:lang w:eastAsia="en-US"/>
+        </w:rPr>
+        <w:t>(32)</w:t>
       </w:r>
     </w:p>
     <w:p>
@@ -6851,14 +7907,45 @@
           <w:lang w:eastAsia="en-US"/>
         </w:rPr>
       </w:pPr>
-      <w:r>
-        <w:rPr>
-          <w:rFonts w:ascii="Lucida Console" w:hAnsi="Lucida Console" w:cs="Courier New"/>
-          <w:sz w:val="20"/>
-          <w:szCs w:val="20"/>
-          <w:lang w:eastAsia="en-US"/>
-        </w:rPr>
-        <w:t>a_pub = scalarmult_base(a)</w:t>
+      <w:proofErr w:type="spellStart"/>
+      <w:r>
+        <w:rPr>
+          <w:rFonts w:ascii="Lucida Console" w:hAnsi="Lucida Console" w:cs="Courier New"/>
+          <w:sz w:val="20"/>
+          <w:szCs w:val="20"/>
+          <w:lang w:eastAsia="en-US"/>
+        </w:rPr>
+        <w:t>a_pub</w:t>
+      </w:r>
+      <w:proofErr w:type="spellEnd"/>
+      <w:r>
+        <w:rPr>
+          <w:rFonts w:ascii="Lucida Console" w:hAnsi="Lucida Console" w:cs="Courier New"/>
+          <w:sz w:val="20"/>
+          <w:szCs w:val="20"/>
+          <w:lang w:eastAsia="en-US"/>
+        </w:rPr>
+        <w:t xml:space="preserve"> = </w:t>
+      </w:r>
+      <w:proofErr w:type="spellStart"/>
+      <w:r>
+        <w:rPr>
+          <w:rFonts w:ascii="Lucida Console" w:hAnsi="Lucida Console" w:cs="Courier New"/>
+          <w:sz w:val="20"/>
+          <w:szCs w:val="20"/>
+          <w:lang w:eastAsia="en-US"/>
+        </w:rPr>
+        <w:t>scalarmult_base</w:t>
+      </w:r>
+      <w:proofErr w:type="spellEnd"/>
+      <w:r>
+        <w:rPr>
+          <w:rFonts w:ascii="Lucida Console" w:hAnsi="Lucida Console" w:cs="Courier New"/>
+          <w:sz w:val="20"/>
+          <w:szCs w:val="20"/>
+          <w:lang w:eastAsia="en-US"/>
+        </w:rPr>
+        <w:t>(a)</w:t>
       </w:r>
     </w:p>
     <w:p>
@@ -6923,7 +8010,27 @@
           <w:szCs w:val="20"/>
           <w:lang w:eastAsia="en-US"/>
         </w:rPr>
-        <w:t>b = urandom(32)</w:t>
+        <w:t xml:space="preserve">b = </w:t>
+      </w:r>
+      <w:proofErr w:type="spellStart"/>
+      <w:r>
+        <w:rPr>
+          <w:rFonts w:ascii="Lucida Console" w:hAnsi="Lucida Console" w:cs="Courier New"/>
+          <w:sz w:val="20"/>
+          <w:szCs w:val="20"/>
+          <w:lang w:eastAsia="en-US"/>
+        </w:rPr>
+        <w:t>urandom</w:t>
+      </w:r>
+      <w:proofErr w:type="spellEnd"/>
+      <w:r>
+        <w:rPr>
+          <w:rFonts w:ascii="Lucida Console" w:hAnsi="Lucida Console" w:cs="Courier New"/>
+          <w:sz w:val="20"/>
+          <w:szCs w:val="20"/>
+          <w:lang w:eastAsia="en-US"/>
+        </w:rPr>
+        <w:t>(32)</w:t>
       </w:r>
     </w:p>
     <w:p>
@@ -6953,14 +8060,45 @@
           <w:lang w:eastAsia="en-US"/>
         </w:rPr>
       </w:pPr>
-      <w:r>
-        <w:rPr>
-          <w:rFonts w:ascii="Lucida Console" w:hAnsi="Lucida Console" w:cs="Courier New"/>
-          <w:sz w:val="20"/>
-          <w:szCs w:val="20"/>
-          <w:lang w:eastAsia="en-US"/>
-        </w:rPr>
-        <w:t>b_pub = scalarmult_base(b)</w:t>
+      <w:proofErr w:type="spellStart"/>
+      <w:r>
+        <w:rPr>
+          <w:rFonts w:ascii="Lucida Console" w:hAnsi="Lucida Console" w:cs="Courier New"/>
+          <w:sz w:val="20"/>
+          <w:szCs w:val="20"/>
+          <w:lang w:eastAsia="en-US"/>
+        </w:rPr>
+        <w:t>b_pub</w:t>
+      </w:r>
+      <w:proofErr w:type="spellEnd"/>
+      <w:r>
+        <w:rPr>
+          <w:rFonts w:ascii="Lucida Console" w:hAnsi="Lucida Console" w:cs="Courier New"/>
+          <w:sz w:val="20"/>
+          <w:szCs w:val="20"/>
+          <w:lang w:eastAsia="en-US"/>
+        </w:rPr>
+        <w:t xml:space="preserve"> = </w:t>
+      </w:r>
+      <w:proofErr w:type="spellStart"/>
+      <w:r>
+        <w:rPr>
+          <w:rFonts w:ascii="Lucida Console" w:hAnsi="Lucida Console" w:cs="Courier New"/>
+          <w:sz w:val="20"/>
+          <w:szCs w:val="20"/>
+          <w:lang w:eastAsia="en-US"/>
+        </w:rPr>
+        <w:t>scalarmult_base</w:t>
+      </w:r>
+      <w:proofErr w:type="spellEnd"/>
+      <w:r>
+        <w:rPr>
+          <w:rFonts w:ascii="Lucida Console" w:hAnsi="Lucida Console" w:cs="Courier New"/>
+          <w:sz w:val="20"/>
+          <w:szCs w:val="20"/>
+          <w:lang w:eastAsia="en-US"/>
+        </w:rPr>
+        <w:t>(b)</w:t>
       </w:r>
     </w:p>
     <w:p>
@@ -7018,14 +8156,65 @@
           <w:lang w:eastAsia="en-US"/>
         </w:rPr>
       </w:pPr>
-      <w:r>
-        <w:rPr>
-          <w:rFonts w:ascii="Lucida Console" w:hAnsi="Lucida Console" w:cs="Courier New"/>
-          <w:sz w:val="20"/>
-          <w:szCs w:val="20"/>
-          <w:lang w:eastAsia="en-US"/>
-        </w:rPr>
-        <w:t>k_ab = scalarmult(a, b_pub)</w:t>
+      <w:proofErr w:type="spellStart"/>
+      <w:r>
+        <w:rPr>
+          <w:rFonts w:ascii="Lucida Console" w:hAnsi="Lucida Console" w:cs="Courier New"/>
+          <w:sz w:val="20"/>
+          <w:szCs w:val="20"/>
+          <w:lang w:eastAsia="en-US"/>
+        </w:rPr>
+        <w:t>k_ab</w:t>
+      </w:r>
+      <w:proofErr w:type="spellEnd"/>
+      <w:r>
+        <w:rPr>
+          <w:rFonts w:ascii="Lucida Console" w:hAnsi="Lucida Console" w:cs="Courier New"/>
+          <w:sz w:val="20"/>
+          <w:szCs w:val="20"/>
+          <w:lang w:eastAsia="en-US"/>
+        </w:rPr>
+        <w:t xml:space="preserve"> = </w:t>
+      </w:r>
+      <w:proofErr w:type="spellStart"/>
+      <w:r>
+        <w:rPr>
+          <w:rFonts w:ascii="Lucida Console" w:hAnsi="Lucida Console" w:cs="Courier New"/>
+          <w:sz w:val="20"/>
+          <w:szCs w:val="20"/>
+          <w:lang w:eastAsia="en-US"/>
+        </w:rPr>
+        <w:t>scalarmult</w:t>
+      </w:r>
+      <w:proofErr w:type="spellEnd"/>
+      <w:r>
+        <w:rPr>
+          <w:rFonts w:ascii="Lucida Console" w:hAnsi="Lucida Console" w:cs="Courier New"/>
+          <w:sz w:val="20"/>
+          <w:szCs w:val="20"/>
+          <w:lang w:eastAsia="en-US"/>
+        </w:rPr>
+        <w:t xml:space="preserve">(a, </w:t>
+      </w:r>
+      <w:proofErr w:type="spellStart"/>
+      <w:r>
+        <w:rPr>
+          <w:rFonts w:ascii="Lucida Console" w:hAnsi="Lucida Console" w:cs="Courier New"/>
+          <w:sz w:val="20"/>
+          <w:szCs w:val="20"/>
+          <w:lang w:eastAsia="en-US"/>
+        </w:rPr>
+        <w:t>b_pub</w:t>
+      </w:r>
+      <w:proofErr w:type="spellEnd"/>
+      <w:r>
+        <w:rPr>
+          <w:rFonts w:ascii="Lucida Console" w:hAnsi="Lucida Console" w:cs="Courier New"/>
+          <w:sz w:val="20"/>
+          <w:szCs w:val="20"/>
+          <w:lang w:eastAsia="en-US"/>
+        </w:rPr>
+        <w:t>)</w:t>
       </w:r>
     </w:p>
     <w:p>
@@ -7055,14 +8244,65 @@
           <w:lang w:eastAsia="en-US"/>
         </w:rPr>
       </w:pPr>
-      <w:r>
-        <w:rPr>
-          <w:rFonts w:ascii="Lucida Console" w:hAnsi="Lucida Console" w:cs="Courier New"/>
-          <w:sz w:val="20"/>
-          <w:szCs w:val="20"/>
-          <w:lang w:eastAsia="en-US"/>
-        </w:rPr>
-        <w:t>k_ba = scalarmult(b, a_pub)</w:t>
+      <w:proofErr w:type="spellStart"/>
+      <w:r>
+        <w:rPr>
+          <w:rFonts w:ascii="Lucida Console" w:hAnsi="Lucida Console" w:cs="Courier New"/>
+          <w:sz w:val="20"/>
+          <w:szCs w:val="20"/>
+          <w:lang w:eastAsia="en-US"/>
+        </w:rPr>
+        <w:t>k_ba</w:t>
+      </w:r>
+      <w:proofErr w:type="spellEnd"/>
+      <w:r>
+        <w:rPr>
+          <w:rFonts w:ascii="Lucida Console" w:hAnsi="Lucida Console" w:cs="Courier New"/>
+          <w:sz w:val="20"/>
+          <w:szCs w:val="20"/>
+          <w:lang w:eastAsia="en-US"/>
+        </w:rPr>
+        <w:t xml:space="preserve"> = </w:t>
+      </w:r>
+      <w:proofErr w:type="spellStart"/>
+      <w:r>
+        <w:rPr>
+          <w:rFonts w:ascii="Lucida Console" w:hAnsi="Lucida Console" w:cs="Courier New"/>
+          <w:sz w:val="20"/>
+          <w:szCs w:val="20"/>
+          <w:lang w:eastAsia="en-US"/>
+        </w:rPr>
+        <w:t>scalarmult</w:t>
+      </w:r>
+      <w:proofErr w:type="spellEnd"/>
+      <w:r>
+        <w:rPr>
+          <w:rFonts w:ascii="Lucida Console" w:hAnsi="Lucida Console" w:cs="Courier New"/>
+          <w:sz w:val="20"/>
+          <w:szCs w:val="20"/>
+          <w:lang w:eastAsia="en-US"/>
+        </w:rPr>
+        <w:t xml:space="preserve">(b, </w:t>
+      </w:r>
+      <w:proofErr w:type="spellStart"/>
+      <w:r>
+        <w:rPr>
+          <w:rFonts w:ascii="Lucida Console" w:hAnsi="Lucida Console" w:cs="Courier New"/>
+          <w:sz w:val="20"/>
+          <w:szCs w:val="20"/>
+          <w:lang w:eastAsia="en-US"/>
+        </w:rPr>
+        <w:t>a_pub</w:t>
+      </w:r>
+      <w:proofErr w:type="spellEnd"/>
+      <w:r>
+        <w:rPr>
+          <w:rFonts w:ascii="Lucida Console" w:hAnsi="Lucida Console" w:cs="Courier New"/>
+          <w:sz w:val="20"/>
+          <w:szCs w:val="20"/>
+          <w:lang w:eastAsia="en-US"/>
+        </w:rPr>
+        <w:t>)</w:t>
       </w:r>
     </w:p>
     <w:p>
@@ -7127,7 +8367,47 @@
           <w:szCs w:val="20"/>
           <w:lang w:eastAsia="en-US"/>
         </w:rPr>
-        <w:t>print "Bob public: ",binascii.hexlify(b_pub)</w:t>
+        <w:t>print "Bob public: ",</w:t>
+      </w:r>
+      <w:proofErr w:type="spellStart"/>
+      <w:r>
+        <w:rPr>
+          <w:rFonts w:ascii="Lucida Console" w:hAnsi="Lucida Console" w:cs="Courier New"/>
+          <w:sz w:val="20"/>
+          <w:szCs w:val="20"/>
+          <w:lang w:eastAsia="en-US"/>
+        </w:rPr>
+        <w:t>binascii.hexlify</w:t>
+      </w:r>
+      <w:proofErr w:type="spellEnd"/>
+      <w:r>
+        <w:rPr>
+          <w:rFonts w:ascii="Lucida Console" w:hAnsi="Lucida Console" w:cs="Courier New"/>
+          <w:sz w:val="20"/>
+          <w:szCs w:val="20"/>
+          <w:lang w:eastAsia="en-US"/>
+        </w:rPr>
+        <w:t>(</w:t>
+      </w:r>
+      <w:proofErr w:type="spellStart"/>
+      <w:r>
+        <w:rPr>
+          <w:rFonts w:ascii="Lucida Console" w:hAnsi="Lucida Console" w:cs="Courier New"/>
+          <w:sz w:val="20"/>
+          <w:szCs w:val="20"/>
+          <w:lang w:eastAsia="en-US"/>
+        </w:rPr>
+        <w:t>b_pub</w:t>
+      </w:r>
+      <w:proofErr w:type="spellEnd"/>
+      <w:r>
+        <w:rPr>
+          <w:rFonts w:ascii="Lucida Console" w:hAnsi="Lucida Console" w:cs="Courier New"/>
+          <w:sz w:val="20"/>
+          <w:szCs w:val="20"/>
+          <w:lang w:eastAsia="en-US"/>
+        </w:rPr>
+        <w:t>)</w:t>
       </w:r>
     </w:p>
     <w:p>
@@ -7164,7 +8444,47 @@
           <w:szCs w:val="20"/>
           <w:lang w:eastAsia="en-US"/>
         </w:rPr>
-        <w:t>print "Alice public: ",binascii.hexlify(a_pub)</w:t>
+        <w:t>print "Alice public: ",</w:t>
+      </w:r>
+      <w:proofErr w:type="spellStart"/>
+      <w:r>
+        <w:rPr>
+          <w:rFonts w:ascii="Lucida Console" w:hAnsi="Lucida Console" w:cs="Courier New"/>
+          <w:sz w:val="20"/>
+          <w:szCs w:val="20"/>
+          <w:lang w:eastAsia="en-US"/>
+        </w:rPr>
+        <w:t>binascii.hexlify</w:t>
+      </w:r>
+      <w:proofErr w:type="spellEnd"/>
+      <w:r>
+        <w:rPr>
+          <w:rFonts w:ascii="Lucida Console" w:hAnsi="Lucida Console" w:cs="Courier New"/>
+          <w:sz w:val="20"/>
+          <w:szCs w:val="20"/>
+          <w:lang w:eastAsia="en-US"/>
+        </w:rPr>
+        <w:t>(</w:t>
+      </w:r>
+      <w:proofErr w:type="spellStart"/>
+      <w:r>
+        <w:rPr>
+          <w:rFonts w:ascii="Lucida Console" w:hAnsi="Lucida Console" w:cs="Courier New"/>
+          <w:sz w:val="20"/>
+          <w:szCs w:val="20"/>
+          <w:lang w:eastAsia="en-US"/>
+        </w:rPr>
+        <w:t>a_pub</w:t>
+      </w:r>
+      <w:proofErr w:type="spellEnd"/>
+      <w:r>
+        <w:rPr>
+          <w:rFonts w:ascii="Lucida Console" w:hAnsi="Lucida Console" w:cs="Courier New"/>
+          <w:sz w:val="20"/>
+          <w:szCs w:val="20"/>
+          <w:lang w:eastAsia="en-US"/>
+        </w:rPr>
+        <w:t>)</w:t>
       </w:r>
     </w:p>
     <w:p>
@@ -7201,7 +8521,47 @@
           <w:szCs w:val="20"/>
           <w:lang w:eastAsia="en-US"/>
         </w:rPr>
-        <w:t>print "Bob shared: ",binascii.hexlify(k_ba)</w:t>
+        <w:t>print "Bob shared: ",</w:t>
+      </w:r>
+      <w:proofErr w:type="spellStart"/>
+      <w:r>
+        <w:rPr>
+          <w:rFonts w:ascii="Lucida Console" w:hAnsi="Lucida Console" w:cs="Courier New"/>
+          <w:sz w:val="20"/>
+          <w:szCs w:val="20"/>
+          <w:lang w:eastAsia="en-US"/>
+        </w:rPr>
+        <w:t>binascii.hexlify</w:t>
+      </w:r>
+      <w:proofErr w:type="spellEnd"/>
+      <w:r>
+        <w:rPr>
+          <w:rFonts w:ascii="Lucida Console" w:hAnsi="Lucida Console" w:cs="Courier New"/>
+          <w:sz w:val="20"/>
+          <w:szCs w:val="20"/>
+          <w:lang w:eastAsia="en-US"/>
+        </w:rPr>
+        <w:t>(</w:t>
+      </w:r>
+      <w:proofErr w:type="spellStart"/>
+      <w:r>
+        <w:rPr>
+          <w:rFonts w:ascii="Lucida Console" w:hAnsi="Lucida Console" w:cs="Courier New"/>
+          <w:sz w:val="20"/>
+          <w:szCs w:val="20"/>
+          <w:lang w:eastAsia="en-US"/>
+        </w:rPr>
+        <w:t>k_ba</w:t>
+      </w:r>
+      <w:proofErr w:type="spellEnd"/>
+      <w:r>
+        <w:rPr>
+          <w:rFonts w:ascii="Lucida Console" w:hAnsi="Lucida Console" w:cs="Courier New"/>
+          <w:sz w:val="20"/>
+          <w:szCs w:val="20"/>
+          <w:lang w:eastAsia="en-US"/>
+        </w:rPr>
+        <w:t>)</w:t>
       </w:r>
     </w:p>
     <w:p>
@@ -7238,7 +8598,47 @@
           <w:szCs w:val="20"/>
           <w:lang w:eastAsia="en-US"/>
         </w:rPr>
-        <w:t>print "Alice shared: ",binascii.hexlify(k_ab)</w:t>
+        <w:t>print "Alice shared: ",</w:t>
+      </w:r>
+      <w:proofErr w:type="spellStart"/>
+      <w:r>
+        <w:rPr>
+          <w:rFonts w:ascii="Lucida Console" w:hAnsi="Lucida Console" w:cs="Courier New"/>
+          <w:sz w:val="20"/>
+          <w:szCs w:val="20"/>
+          <w:lang w:eastAsia="en-US"/>
+        </w:rPr>
+        <w:t>binascii.hexlify</w:t>
+      </w:r>
+      <w:proofErr w:type="spellEnd"/>
+      <w:r>
+        <w:rPr>
+          <w:rFonts w:ascii="Lucida Console" w:hAnsi="Lucida Console" w:cs="Courier New"/>
+          <w:sz w:val="20"/>
+          <w:szCs w:val="20"/>
+          <w:lang w:eastAsia="en-US"/>
+        </w:rPr>
+        <w:t>(</w:t>
+      </w:r>
+      <w:proofErr w:type="spellStart"/>
+      <w:r>
+        <w:rPr>
+          <w:rFonts w:ascii="Lucida Console" w:hAnsi="Lucida Console" w:cs="Courier New"/>
+          <w:sz w:val="20"/>
+          <w:szCs w:val="20"/>
+          <w:lang w:eastAsia="en-US"/>
+        </w:rPr>
+        <w:t>k_ab</w:t>
+      </w:r>
+      <w:proofErr w:type="spellEnd"/>
+      <w:r>
+        <w:rPr>
+          <w:rFonts w:ascii="Lucida Console" w:hAnsi="Lucida Console" w:cs="Courier New"/>
+          <w:sz w:val="20"/>
+          <w:szCs w:val="20"/>
+          <w:lang w:eastAsia="en-US"/>
+        </w:rPr>
+        <w:t>)</w:t>
       </w:r>
     </w:p>
     <w:p>
@@ -7603,8 +9003,18 @@
           <w:sz w:val="20"/>
           <w:szCs w:val="20"/>
         </w:rPr>
-        <w:t>import hashlib</w:t>
-      </w:r>
+        <w:t xml:space="preserve">import </w:t>
+      </w:r>
+      <w:proofErr w:type="spellStart"/>
+      <w:r>
+        <w:rPr>
+          <w:rFonts w:ascii="Lucida Console" w:hAnsi="Lucida Console" w:cs="Courier New"/>
+          <w:sz w:val="20"/>
+          <w:szCs w:val="20"/>
+        </w:rPr>
+        <w:t>hashlib</w:t>
+      </w:r>
+      <w:proofErr w:type="spellEnd"/>
     </w:p>
     <w:p>
       <w:pPr>
@@ -7685,8 +9095,18 @@
           <w:sz w:val="20"/>
           <w:szCs w:val="20"/>
         </w:rPr>
-        <w:t>import binascii</w:t>
-      </w:r>
+        <w:t xml:space="preserve">import </w:t>
+      </w:r>
+      <w:proofErr w:type="spellStart"/>
+      <w:r>
+        <w:rPr>
+          <w:rFonts w:ascii="Lucida Console" w:hAnsi="Lucida Console" w:cs="Courier New"/>
+          <w:sz w:val="20"/>
+          <w:szCs w:val="20"/>
+        </w:rPr>
+        <w:t>binascii</w:t>
+      </w:r>
+      <w:proofErr w:type="spellEnd"/>
     </w:p>
     <w:p>
       <w:pPr>
@@ -7841,7 +9261,25 @@
           <w:sz w:val="20"/>
           <w:szCs w:val="20"/>
         </w:rPr>
-        <w:t>from Crypto.Cipher import AES</w:t>
+        <w:t xml:space="preserve">from </w:t>
+      </w:r>
+      <w:proofErr w:type="spellStart"/>
+      <w:r>
+        <w:rPr>
+          <w:rFonts w:ascii="Lucida Console" w:hAnsi="Lucida Console" w:cs="Courier New"/>
+          <w:sz w:val="20"/>
+          <w:szCs w:val="20"/>
+        </w:rPr>
+        <w:t>Crypto.Cipher</w:t>
+      </w:r>
+      <w:proofErr w:type="spellEnd"/>
+      <w:r>
+        <w:rPr>
+          <w:rFonts w:ascii="Lucida Console" w:hAnsi="Lucida Console" w:cs="Courier New"/>
+          <w:sz w:val="20"/>
+          <w:szCs w:val="20"/>
+        </w:rPr>
+        <w:t xml:space="preserve"> import AES</w:t>
       </w:r>
     </w:p>
     <w:p>
@@ -7950,13 +9388,23 @@
           <w:szCs w:val="20"/>
         </w:rPr>
       </w:pPr>
-      <w:r>
-        <w:rPr>
-          <w:rFonts w:ascii="Lucida Console" w:hAnsi="Lucida Console" w:cs="Courier New"/>
-          <w:sz w:val="20"/>
-          <w:szCs w:val="20"/>
-        </w:rPr>
-        <w:t>msg="test"</w:t>
+      <w:proofErr w:type="spellStart"/>
+      <w:r>
+        <w:rPr>
+          <w:rFonts w:ascii="Lucida Console" w:hAnsi="Lucida Console" w:cs="Courier New"/>
+          <w:sz w:val="20"/>
+          <w:szCs w:val="20"/>
+        </w:rPr>
+        <w:t>msg</w:t>
+      </w:r>
+      <w:proofErr w:type="spellEnd"/>
+      <w:r>
+        <w:rPr>
+          <w:rFonts w:ascii="Lucida Console" w:hAnsi="Lucida Console" w:cs="Courier New"/>
+          <w:sz w:val="20"/>
+          <w:szCs w:val="20"/>
+        </w:rPr>
+        <w:t>="test"</w:t>
       </w:r>
     </w:p>
     <w:p>
@@ -8030,7 +9478,25 @@
           <w:sz w:val="20"/>
           <w:szCs w:val="20"/>
         </w:rPr>
-        <w:t>def encrypt(word,key, mode):</w:t>
+        <w:t>def encrypt(</w:t>
+      </w:r>
+      <w:proofErr w:type="spellStart"/>
+      <w:r>
+        <w:rPr>
+          <w:rFonts w:ascii="Lucida Console" w:hAnsi="Lucida Console" w:cs="Courier New"/>
+          <w:sz w:val="20"/>
+          <w:szCs w:val="20"/>
+        </w:rPr>
+        <w:t>word,key</w:t>
+      </w:r>
+      <w:proofErr w:type="spellEnd"/>
+      <w:r>
+        <w:rPr>
+          <w:rFonts w:ascii="Lucida Console" w:hAnsi="Lucida Console" w:cs="Courier New"/>
+          <w:sz w:val="20"/>
+          <w:szCs w:val="20"/>
+        </w:rPr>
+        <w:t>, mode):</w:t>
       </w:r>
     </w:p>
     <w:p>
@@ -8114,7 +9580,60 @@
           <w:szCs w:val="20"/>
         </w:rPr>
         <w:tab/>
-        <w:t>encobj = AES.new(key,mode)</w:t>
+      </w:r>
+      <w:proofErr w:type="spellStart"/>
+      <w:r>
+        <w:rPr>
+          <w:rFonts w:ascii="Lucida Console" w:hAnsi="Lucida Console" w:cs="Courier New"/>
+          <w:sz w:val="20"/>
+          <w:szCs w:val="20"/>
+        </w:rPr>
+        <w:t>encobj</w:t>
+      </w:r>
+      <w:proofErr w:type="spellEnd"/>
+      <w:r>
+        <w:rPr>
+          <w:rFonts w:ascii="Lucida Console" w:hAnsi="Lucida Console" w:cs="Courier New"/>
+          <w:sz w:val="20"/>
+          <w:szCs w:val="20"/>
+        </w:rPr>
+        <w:t xml:space="preserve"> = </w:t>
+      </w:r>
+      <w:proofErr w:type="spellStart"/>
+      <w:r>
+        <w:rPr>
+          <w:rFonts w:ascii="Lucida Console" w:hAnsi="Lucida Console" w:cs="Courier New"/>
+          <w:sz w:val="20"/>
+          <w:szCs w:val="20"/>
+        </w:rPr>
+        <w:t>AES.new</w:t>
+      </w:r>
+      <w:proofErr w:type="spellEnd"/>
+      <w:r>
+        <w:rPr>
+          <w:rFonts w:ascii="Lucida Console" w:hAnsi="Lucida Console" w:cs="Courier New"/>
+          <w:sz w:val="20"/>
+          <w:szCs w:val="20"/>
+        </w:rPr>
+        <w:t>(</w:t>
+      </w:r>
+      <w:proofErr w:type="spellStart"/>
+      <w:r>
+        <w:rPr>
+          <w:rFonts w:ascii="Lucida Console" w:hAnsi="Lucida Console" w:cs="Courier New"/>
+          <w:sz w:val="20"/>
+          <w:szCs w:val="20"/>
+        </w:rPr>
+        <w:t>key,mode</w:t>
+      </w:r>
+      <w:proofErr w:type="spellEnd"/>
+      <w:r>
+        <w:rPr>
+          <w:rFonts w:ascii="Lucida Console" w:hAnsi="Lucida Console" w:cs="Courier New"/>
+          <w:sz w:val="20"/>
+          <w:szCs w:val="20"/>
+        </w:rPr>
+        <w:t>)</w:t>
       </w:r>
     </w:p>
     <w:p>
@@ -8156,7 +9675,25 @@
           <w:szCs w:val="20"/>
         </w:rPr>
         <w:tab/>
-        <w:t>return(encobj.encrypt(plaintext))</w:t>
+        <w:t>return(</w:t>
+      </w:r>
+      <w:proofErr w:type="spellStart"/>
+      <w:r>
+        <w:rPr>
+          <w:rFonts w:ascii="Lucida Console" w:hAnsi="Lucida Console" w:cs="Courier New"/>
+          <w:sz w:val="20"/>
+          <w:szCs w:val="20"/>
+        </w:rPr>
+        <w:t>encobj.encrypt</w:t>
+      </w:r>
+      <w:proofErr w:type="spellEnd"/>
+      <w:r>
+        <w:rPr>
+          <w:rFonts w:ascii="Lucida Console" w:hAnsi="Lucida Console" w:cs="Courier New"/>
+          <w:sz w:val="20"/>
+          <w:szCs w:val="20"/>
+        </w:rPr>
+        <w:t>(plaintext))</w:t>
       </w:r>
     </w:p>
     <w:p>
@@ -8230,7 +9767,25 @@
           <w:sz w:val="20"/>
           <w:szCs w:val="20"/>
         </w:rPr>
-        <w:t>def decrypt(ciphertext,key, mode):</w:t>
+        <w:t>def decrypt(</w:t>
+      </w:r>
+      <w:proofErr w:type="spellStart"/>
+      <w:r>
+        <w:rPr>
+          <w:rFonts w:ascii="Lucida Console" w:hAnsi="Lucida Console" w:cs="Courier New"/>
+          <w:sz w:val="20"/>
+          <w:szCs w:val="20"/>
+        </w:rPr>
+        <w:t>ciphertext,key</w:t>
+      </w:r>
+      <w:proofErr w:type="spellEnd"/>
+      <w:r>
+        <w:rPr>
+          <w:rFonts w:ascii="Lucida Console" w:hAnsi="Lucida Console" w:cs="Courier New"/>
+          <w:sz w:val="20"/>
+          <w:szCs w:val="20"/>
+        </w:rPr>
+        <w:t>, mode):</w:t>
       </w:r>
     </w:p>
     <w:p>
@@ -8272,7 +9827,60 @@
           <w:szCs w:val="20"/>
         </w:rPr>
         <w:tab/>
-        <w:t>encobj = AES.new(key,mode)</w:t>
+      </w:r>
+      <w:proofErr w:type="spellStart"/>
+      <w:r>
+        <w:rPr>
+          <w:rFonts w:ascii="Lucida Console" w:hAnsi="Lucida Console" w:cs="Courier New"/>
+          <w:sz w:val="20"/>
+          <w:szCs w:val="20"/>
+        </w:rPr>
+        <w:t>encobj</w:t>
+      </w:r>
+      <w:proofErr w:type="spellEnd"/>
+      <w:r>
+        <w:rPr>
+          <w:rFonts w:ascii="Lucida Console" w:hAnsi="Lucida Console" w:cs="Courier New"/>
+          <w:sz w:val="20"/>
+          <w:szCs w:val="20"/>
+        </w:rPr>
+        <w:t xml:space="preserve"> = </w:t>
+      </w:r>
+      <w:proofErr w:type="spellStart"/>
+      <w:r>
+        <w:rPr>
+          <w:rFonts w:ascii="Lucida Console" w:hAnsi="Lucida Console" w:cs="Courier New"/>
+          <w:sz w:val="20"/>
+          <w:szCs w:val="20"/>
+        </w:rPr>
+        <w:t>AES.new</w:t>
+      </w:r>
+      <w:proofErr w:type="spellEnd"/>
+      <w:r>
+        <w:rPr>
+          <w:rFonts w:ascii="Lucida Console" w:hAnsi="Lucida Console" w:cs="Courier New"/>
+          <w:sz w:val="20"/>
+          <w:szCs w:val="20"/>
+        </w:rPr>
+        <w:t>(</w:t>
+      </w:r>
+      <w:proofErr w:type="spellStart"/>
+      <w:r>
+        <w:rPr>
+          <w:rFonts w:ascii="Lucida Console" w:hAnsi="Lucida Console" w:cs="Courier New"/>
+          <w:sz w:val="20"/>
+          <w:szCs w:val="20"/>
+        </w:rPr>
+        <w:t>key,mode</w:t>
+      </w:r>
+      <w:proofErr w:type="spellEnd"/>
+      <w:r>
+        <w:rPr>
+          <w:rFonts w:ascii="Lucida Console" w:hAnsi="Lucida Console" w:cs="Courier New"/>
+          <w:sz w:val="20"/>
+          <w:szCs w:val="20"/>
+        </w:rPr>
+        <w:t>)</w:t>
       </w:r>
     </w:p>
     <w:p>
@@ -8314,7 +9922,42 @@
           <w:szCs w:val="20"/>
         </w:rPr>
         <w:tab/>
-        <w:t>rtn = encobj.decrypt(ciphertext)</w:t>
+      </w:r>
+      <w:proofErr w:type="spellStart"/>
+      <w:r>
+        <w:rPr>
+          <w:rFonts w:ascii="Lucida Console" w:hAnsi="Lucida Console" w:cs="Courier New"/>
+          <w:sz w:val="20"/>
+          <w:szCs w:val="20"/>
+        </w:rPr>
+        <w:t>rtn</w:t>
+      </w:r>
+      <w:proofErr w:type="spellEnd"/>
+      <w:r>
+        <w:rPr>
+          <w:rFonts w:ascii="Lucida Console" w:hAnsi="Lucida Console" w:cs="Courier New"/>
+          <w:sz w:val="20"/>
+          <w:szCs w:val="20"/>
+        </w:rPr>
+        <w:t xml:space="preserve"> = </w:t>
+      </w:r>
+      <w:proofErr w:type="spellStart"/>
+      <w:r>
+        <w:rPr>
+          <w:rFonts w:ascii="Lucida Console" w:hAnsi="Lucida Console" w:cs="Courier New"/>
+          <w:sz w:val="20"/>
+          <w:szCs w:val="20"/>
+        </w:rPr>
+        <w:t>encobj.decrypt</w:t>
+      </w:r>
+      <w:proofErr w:type="spellEnd"/>
+      <w:r>
+        <w:rPr>
+          <w:rFonts w:ascii="Lucida Console" w:hAnsi="Lucida Console" w:cs="Courier New"/>
+          <w:sz w:val="20"/>
+          <w:szCs w:val="20"/>
+        </w:rPr>
+        <w:t>(ciphertext)</w:t>
       </w:r>
     </w:p>
     <w:p>
@@ -8356,7 +9999,25 @@
           <w:szCs w:val="20"/>
         </w:rPr>
         <w:tab/>
-        <w:t>return(rtn)</w:t>
+        <w:t>return(</w:t>
+      </w:r>
+      <w:proofErr w:type="spellStart"/>
+      <w:r>
+        <w:rPr>
+          <w:rFonts w:ascii="Lucida Console" w:hAnsi="Lucida Console" w:cs="Courier New"/>
+          <w:sz w:val="20"/>
+          <w:szCs w:val="20"/>
+        </w:rPr>
+        <w:t>rtn</w:t>
+      </w:r>
+      <w:proofErr w:type="spellEnd"/>
+      <w:r>
+        <w:rPr>
+          <w:rFonts w:ascii="Lucida Console" w:hAnsi="Lucida Console" w:cs="Courier New"/>
+          <w:sz w:val="20"/>
+          <w:szCs w:val="20"/>
+        </w:rPr>
+        <w:t>)</w:t>
       </w:r>
     </w:p>
     <w:p>
@@ -8472,7 +10133,25 @@
           <w:szCs w:val="20"/>
         </w:rPr>
         <w:tab/>
-        <w:t>extra = len(s) % 16</w:t>
+        <w:t xml:space="preserve">extra = </w:t>
+      </w:r>
+      <w:proofErr w:type="spellStart"/>
+      <w:r>
+        <w:rPr>
+          <w:rFonts w:ascii="Lucida Console" w:hAnsi="Lucida Console" w:cs="Courier New"/>
+          <w:sz w:val="20"/>
+          <w:szCs w:val="20"/>
+        </w:rPr>
+        <w:t>len</w:t>
+      </w:r>
+      <w:proofErr w:type="spellEnd"/>
+      <w:r>
+        <w:rPr>
+          <w:rFonts w:ascii="Lucida Console" w:hAnsi="Lucida Console" w:cs="Courier New"/>
+          <w:sz w:val="20"/>
+          <w:szCs w:val="20"/>
+        </w:rPr>
+        <w:t>(s) % 16</w:t>
       </w:r>
     </w:p>
     <w:p>
@@ -8715,13 +10394,41 @@
           <w:szCs w:val="20"/>
         </w:rPr>
       </w:pPr>
-      <w:r>
-        <w:rPr>
-          <w:rFonts w:ascii="Lucida Console" w:hAnsi="Lucida Console" w:cs="Courier New"/>
-          <w:sz w:val="20"/>
-          <w:szCs w:val="20"/>
-        </w:rPr>
-        <w:t>rnd = random.randint(1,2**128)</w:t>
+      <w:proofErr w:type="spellStart"/>
+      <w:r>
+        <w:rPr>
+          <w:rFonts w:ascii="Lucida Console" w:hAnsi="Lucida Console" w:cs="Courier New"/>
+          <w:sz w:val="20"/>
+          <w:szCs w:val="20"/>
+        </w:rPr>
+        <w:t>rnd</w:t>
+      </w:r>
+      <w:proofErr w:type="spellEnd"/>
+      <w:r>
+        <w:rPr>
+          <w:rFonts w:ascii="Lucida Console" w:hAnsi="Lucida Console" w:cs="Courier New"/>
+          <w:sz w:val="20"/>
+          <w:szCs w:val="20"/>
+        </w:rPr>
+        <w:t xml:space="preserve"> = </w:t>
+      </w:r>
+      <w:proofErr w:type="spellStart"/>
+      <w:r>
+        <w:rPr>
+          <w:rFonts w:ascii="Lucida Console" w:hAnsi="Lucida Console" w:cs="Courier New"/>
+          <w:sz w:val="20"/>
+          <w:szCs w:val="20"/>
+        </w:rPr>
+        <w:t>random.randint</w:t>
+      </w:r>
+      <w:proofErr w:type="spellEnd"/>
+      <w:r>
+        <w:rPr>
+          <w:rFonts w:ascii="Lucida Console" w:hAnsi="Lucida Console" w:cs="Courier New"/>
+          <w:sz w:val="20"/>
+          <w:szCs w:val="20"/>
+        </w:rPr>
+        <w:t>(1,2**128)</w:t>
       </w:r>
     </w:p>
     <w:p>
@@ -8789,13 +10496,59 @@
           <w:szCs w:val="20"/>
         </w:rPr>
       </w:pPr>
-      <w:r>
-        <w:rPr>
-          <w:rFonts w:ascii="Lucida Console" w:hAnsi="Lucida Console" w:cs="Courier New"/>
-          <w:sz w:val="20"/>
-          <w:szCs w:val="20"/>
-        </w:rPr>
-        <w:t>keyA= hashlib.md5(str(rnd)).digest()</w:t>
+      <w:proofErr w:type="spellStart"/>
+      <w:r>
+        <w:rPr>
+          <w:rFonts w:ascii="Lucida Console" w:hAnsi="Lucida Console" w:cs="Courier New"/>
+          <w:sz w:val="20"/>
+          <w:szCs w:val="20"/>
+        </w:rPr>
+        <w:t>keyA</w:t>
+      </w:r>
+      <w:proofErr w:type="spellEnd"/>
+      <w:r>
+        <w:rPr>
+          <w:rFonts w:ascii="Lucida Console" w:hAnsi="Lucida Console" w:cs="Courier New"/>
+          <w:sz w:val="20"/>
+          <w:szCs w:val="20"/>
+        </w:rPr>
+        <w:t>= hashlib.md5(</w:t>
+      </w:r>
+      <w:proofErr w:type="spellStart"/>
+      <w:r>
+        <w:rPr>
+          <w:rFonts w:ascii="Lucida Console" w:hAnsi="Lucida Console" w:cs="Courier New"/>
+          <w:sz w:val="20"/>
+          <w:szCs w:val="20"/>
+        </w:rPr>
+        <w:t>str</w:t>
+      </w:r>
+      <w:proofErr w:type="spellEnd"/>
+      <w:r>
+        <w:rPr>
+          <w:rFonts w:ascii="Lucida Console" w:hAnsi="Lucida Console" w:cs="Courier New"/>
+          <w:sz w:val="20"/>
+          <w:szCs w:val="20"/>
+        </w:rPr>
+        <w:t>(</w:t>
+      </w:r>
+      <w:proofErr w:type="spellStart"/>
+      <w:r>
+        <w:rPr>
+          <w:rFonts w:ascii="Lucida Console" w:hAnsi="Lucida Console" w:cs="Courier New"/>
+          <w:sz w:val="20"/>
+          <w:szCs w:val="20"/>
+        </w:rPr>
+        <w:t>rnd</w:t>
+      </w:r>
+      <w:proofErr w:type="spellEnd"/>
+      <w:r>
+        <w:rPr>
+          <w:rFonts w:ascii="Lucida Console" w:hAnsi="Lucida Console" w:cs="Courier New"/>
+          <w:sz w:val="20"/>
+          <w:szCs w:val="20"/>
+        </w:rPr>
+        <w:t>)).digest()</w:t>
       </w:r>
     </w:p>
     <w:p>
@@ -8863,13 +10616,41 @@
           <w:szCs w:val="20"/>
         </w:rPr>
       </w:pPr>
-      <w:r>
-        <w:rPr>
-          <w:rFonts w:ascii="Lucida Console" w:hAnsi="Lucida Console" w:cs="Courier New"/>
-          <w:sz w:val="20"/>
-          <w:szCs w:val="20"/>
-        </w:rPr>
-        <w:t>rnd = random.randint(1,2**128)</w:t>
+      <w:proofErr w:type="spellStart"/>
+      <w:r>
+        <w:rPr>
+          <w:rFonts w:ascii="Lucida Console" w:hAnsi="Lucida Console" w:cs="Courier New"/>
+          <w:sz w:val="20"/>
+          <w:szCs w:val="20"/>
+        </w:rPr>
+        <w:t>rnd</w:t>
+      </w:r>
+      <w:proofErr w:type="spellEnd"/>
+      <w:r>
+        <w:rPr>
+          <w:rFonts w:ascii="Lucida Console" w:hAnsi="Lucida Console" w:cs="Courier New"/>
+          <w:sz w:val="20"/>
+          <w:szCs w:val="20"/>
+        </w:rPr>
+        <w:t xml:space="preserve"> = </w:t>
+      </w:r>
+      <w:proofErr w:type="spellStart"/>
+      <w:r>
+        <w:rPr>
+          <w:rFonts w:ascii="Lucida Console" w:hAnsi="Lucida Console" w:cs="Courier New"/>
+          <w:sz w:val="20"/>
+          <w:szCs w:val="20"/>
+        </w:rPr>
+        <w:t>random.randint</w:t>
+      </w:r>
+      <w:proofErr w:type="spellEnd"/>
+      <w:r>
+        <w:rPr>
+          <w:rFonts w:ascii="Lucida Console" w:hAnsi="Lucida Console" w:cs="Courier New"/>
+          <w:sz w:val="20"/>
+          <w:szCs w:val="20"/>
+        </w:rPr>
+        <w:t>(1,2**128)</w:t>
       </w:r>
     </w:p>
     <w:p>
@@ -8937,13 +10718,59 @@
           <w:szCs w:val="20"/>
         </w:rPr>
       </w:pPr>
-      <w:r>
-        <w:rPr>
-          <w:rFonts w:ascii="Lucida Console" w:hAnsi="Lucida Console" w:cs="Courier New"/>
-          <w:sz w:val="20"/>
-          <w:szCs w:val="20"/>
-        </w:rPr>
-        <w:t>keyB= hashlib.md5(str(rnd)).digest()</w:t>
+      <w:proofErr w:type="spellStart"/>
+      <w:r>
+        <w:rPr>
+          <w:rFonts w:ascii="Lucida Console" w:hAnsi="Lucida Console" w:cs="Courier New"/>
+          <w:sz w:val="20"/>
+          <w:szCs w:val="20"/>
+        </w:rPr>
+        <w:t>keyB</w:t>
+      </w:r>
+      <w:proofErr w:type="spellEnd"/>
+      <w:r>
+        <w:rPr>
+          <w:rFonts w:ascii="Lucida Console" w:hAnsi="Lucida Console" w:cs="Courier New"/>
+          <w:sz w:val="20"/>
+          <w:szCs w:val="20"/>
+        </w:rPr>
+        <w:t>= hashlib.md5(</w:t>
+      </w:r>
+      <w:proofErr w:type="spellStart"/>
+      <w:r>
+        <w:rPr>
+          <w:rFonts w:ascii="Lucida Console" w:hAnsi="Lucida Console" w:cs="Courier New"/>
+          <w:sz w:val="20"/>
+          <w:szCs w:val="20"/>
+        </w:rPr>
+        <w:t>str</w:t>
+      </w:r>
+      <w:proofErr w:type="spellEnd"/>
+      <w:r>
+        <w:rPr>
+          <w:rFonts w:ascii="Lucida Console" w:hAnsi="Lucida Console" w:cs="Courier New"/>
+          <w:sz w:val="20"/>
+          <w:szCs w:val="20"/>
+        </w:rPr>
+        <w:t>(</w:t>
+      </w:r>
+      <w:proofErr w:type="spellStart"/>
+      <w:r>
+        <w:rPr>
+          <w:rFonts w:ascii="Lucida Console" w:hAnsi="Lucida Console" w:cs="Courier New"/>
+          <w:sz w:val="20"/>
+          <w:szCs w:val="20"/>
+        </w:rPr>
+        <w:t>rnd</w:t>
+      </w:r>
+      <w:proofErr w:type="spellEnd"/>
+      <w:r>
+        <w:rPr>
+          <w:rFonts w:ascii="Lucida Console" w:hAnsi="Lucida Console" w:cs="Courier New"/>
+          <w:sz w:val="20"/>
+          <w:szCs w:val="20"/>
+        </w:rPr>
+        <w:t>)).digest()</w:t>
       </w:r>
     </w:p>
     <w:p>
@@ -9025,7 +10852,43 @@
           <w:sz w:val="20"/>
           <w:szCs w:val="20"/>
         </w:rPr>
-        <w:t>print 'Long-term Key Alice=',binascii.hexlify(keyA)</w:t>
+        <w:t>print 'Long-term Key Alice=',</w:t>
+      </w:r>
+      <w:proofErr w:type="spellStart"/>
+      <w:r>
+        <w:rPr>
+          <w:rFonts w:ascii="Lucida Console" w:hAnsi="Lucida Console" w:cs="Courier New"/>
+          <w:sz w:val="20"/>
+          <w:szCs w:val="20"/>
+        </w:rPr>
+        <w:t>binascii.hexlify</w:t>
+      </w:r>
+      <w:proofErr w:type="spellEnd"/>
+      <w:r>
+        <w:rPr>
+          <w:rFonts w:ascii="Lucida Console" w:hAnsi="Lucida Console" w:cs="Courier New"/>
+          <w:sz w:val="20"/>
+          <w:szCs w:val="20"/>
+        </w:rPr>
+        <w:t>(</w:t>
+      </w:r>
+      <w:proofErr w:type="spellStart"/>
+      <w:r>
+        <w:rPr>
+          <w:rFonts w:ascii="Lucida Console" w:hAnsi="Lucida Console" w:cs="Courier New"/>
+          <w:sz w:val="20"/>
+          <w:szCs w:val="20"/>
+        </w:rPr>
+        <w:t>keyA</w:t>
+      </w:r>
+      <w:proofErr w:type="spellEnd"/>
+      <w:r>
+        <w:rPr>
+          <w:rFonts w:ascii="Lucida Console" w:hAnsi="Lucida Console" w:cs="Courier New"/>
+          <w:sz w:val="20"/>
+          <w:szCs w:val="20"/>
+        </w:rPr>
+        <w:t>)</w:t>
       </w:r>
     </w:p>
     <w:p>
@@ -9066,7 +10929,43 @@
           <w:sz w:val="20"/>
           <w:szCs w:val="20"/>
         </w:rPr>
-        <w:t>print 'Long-term Key Bob=',binascii.hexlify(keyB)</w:t>
+        <w:t>print 'Long-term Key Bob=',</w:t>
+      </w:r>
+      <w:proofErr w:type="spellStart"/>
+      <w:r>
+        <w:rPr>
+          <w:rFonts w:ascii="Lucida Console" w:hAnsi="Lucida Console" w:cs="Courier New"/>
+          <w:sz w:val="20"/>
+          <w:szCs w:val="20"/>
+        </w:rPr>
+        <w:t>binascii.hexlify</w:t>
+      </w:r>
+      <w:proofErr w:type="spellEnd"/>
+      <w:r>
+        <w:rPr>
+          <w:rFonts w:ascii="Lucida Console" w:hAnsi="Lucida Console" w:cs="Courier New"/>
+          <w:sz w:val="20"/>
+          <w:szCs w:val="20"/>
+        </w:rPr>
+        <w:t>(</w:t>
+      </w:r>
+      <w:proofErr w:type="spellStart"/>
+      <w:r>
+        <w:rPr>
+          <w:rFonts w:ascii="Lucida Console" w:hAnsi="Lucida Console" w:cs="Courier New"/>
+          <w:sz w:val="20"/>
+          <w:szCs w:val="20"/>
+        </w:rPr>
+        <w:t>keyB</w:t>
+      </w:r>
+      <w:proofErr w:type="spellEnd"/>
+      <w:r>
+        <w:rPr>
+          <w:rFonts w:ascii="Lucida Console" w:hAnsi="Lucida Console" w:cs="Courier New"/>
+          <w:sz w:val="20"/>
+          <w:szCs w:val="20"/>
+        </w:rPr>
+        <w:t>)</w:t>
       </w:r>
     </w:p>
     <w:p>
@@ -9134,13 +11033,41 @@
           <w:szCs w:val="20"/>
         </w:rPr>
       </w:pPr>
-      <w:r>
-        <w:rPr>
-          <w:rFonts w:ascii="Lucida Console" w:hAnsi="Lucida Console" w:cs="Courier New"/>
-          <w:sz w:val="20"/>
-          <w:szCs w:val="20"/>
-        </w:rPr>
-        <w:t>rnd = random.randint(1,2**128)</w:t>
+      <w:proofErr w:type="spellStart"/>
+      <w:r>
+        <w:rPr>
+          <w:rFonts w:ascii="Lucida Console" w:hAnsi="Lucida Console" w:cs="Courier New"/>
+          <w:sz w:val="20"/>
+          <w:szCs w:val="20"/>
+        </w:rPr>
+        <w:t>rnd</w:t>
+      </w:r>
+      <w:proofErr w:type="spellEnd"/>
+      <w:r>
+        <w:rPr>
+          <w:rFonts w:ascii="Lucida Console" w:hAnsi="Lucida Console" w:cs="Courier New"/>
+          <w:sz w:val="20"/>
+          <w:szCs w:val="20"/>
+        </w:rPr>
+        <w:t xml:space="preserve"> = </w:t>
+      </w:r>
+      <w:proofErr w:type="spellStart"/>
+      <w:r>
+        <w:rPr>
+          <w:rFonts w:ascii="Lucida Console" w:hAnsi="Lucida Console" w:cs="Courier New"/>
+          <w:sz w:val="20"/>
+          <w:szCs w:val="20"/>
+        </w:rPr>
+        <w:t>random.randint</w:t>
+      </w:r>
+      <w:proofErr w:type="spellEnd"/>
+      <w:r>
+        <w:rPr>
+          <w:rFonts w:ascii="Lucida Console" w:hAnsi="Lucida Console" w:cs="Courier New"/>
+          <w:sz w:val="20"/>
+          <w:szCs w:val="20"/>
+        </w:rPr>
+        <w:t>(1,2**128)</w:t>
       </w:r>
     </w:p>
     <w:p>
@@ -9175,13 +11102,77 @@
           <w:szCs w:val="20"/>
         </w:rPr>
       </w:pPr>
-      <w:r>
-        <w:rPr>
-          <w:rFonts w:ascii="Lucida Console" w:hAnsi="Lucida Console" w:cs="Courier New"/>
-          <w:sz w:val="20"/>
-          <w:szCs w:val="20"/>
-        </w:rPr>
-        <w:t>keySession= hashlib.md5(str(rnd)).hexdigest()</w:t>
+      <w:proofErr w:type="spellStart"/>
+      <w:r>
+        <w:rPr>
+          <w:rFonts w:ascii="Lucida Console" w:hAnsi="Lucida Console" w:cs="Courier New"/>
+          <w:sz w:val="20"/>
+          <w:szCs w:val="20"/>
+        </w:rPr>
+        <w:t>keySession</w:t>
+      </w:r>
+      <w:proofErr w:type="spellEnd"/>
+      <w:r>
+        <w:rPr>
+          <w:rFonts w:ascii="Lucida Console" w:hAnsi="Lucida Console" w:cs="Courier New"/>
+          <w:sz w:val="20"/>
+          <w:szCs w:val="20"/>
+        </w:rPr>
+        <w:t>= hashlib.md5(</w:t>
+      </w:r>
+      <w:proofErr w:type="spellStart"/>
+      <w:r>
+        <w:rPr>
+          <w:rFonts w:ascii="Lucida Console" w:hAnsi="Lucida Console" w:cs="Courier New"/>
+          <w:sz w:val="20"/>
+          <w:szCs w:val="20"/>
+        </w:rPr>
+        <w:t>str</w:t>
+      </w:r>
+      <w:proofErr w:type="spellEnd"/>
+      <w:r>
+        <w:rPr>
+          <w:rFonts w:ascii="Lucida Console" w:hAnsi="Lucida Console" w:cs="Courier New"/>
+          <w:sz w:val="20"/>
+          <w:szCs w:val="20"/>
+        </w:rPr>
+        <w:t>(</w:t>
+      </w:r>
+      <w:proofErr w:type="spellStart"/>
+      <w:r>
+        <w:rPr>
+          <w:rFonts w:ascii="Lucida Console" w:hAnsi="Lucida Console" w:cs="Courier New"/>
+          <w:sz w:val="20"/>
+          <w:szCs w:val="20"/>
+        </w:rPr>
+        <w:t>rnd</w:t>
+      </w:r>
+      <w:proofErr w:type="spellEnd"/>
+      <w:r>
+        <w:rPr>
+          <w:rFonts w:ascii="Lucida Console" w:hAnsi="Lucida Console" w:cs="Courier New"/>
+          <w:sz w:val="20"/>
+          <w:szCs w:val="20"/>
+        </w:rPr>
+        <w:t>)).</w:t>
+      </w:r>
+      <w:proofErr w:type="spellStart"/>
+      <w:r>
+        <w:rPr>
+          <w:rFonts w:ascii="Lucida Console" w:hAnsi="Lucida Console" w:cs="Courier New"/>
+          <w:sz w:val="20"/>
+          <w:szCs w:val="20"/>
+        </w:rPr>
+        <w:t>hexdigest</w:t>
+      </w:r>
+      <w:proofErr w:type="spellEnd"/>
+      <w:r>
+        <w:rPr>
+          <w:rFonts w:ascii="Lucida Console" w:hAnsi="Lucida Console" w:cs="Courier New"/>
+          <w:sz w:val="20"/>
+          <w:szCs w:val="20"/>
+        </w:rPr>
+        <w:t>()</w:t>
       </w:r>
     </w:p>
     <w:p>
@@ -9249,13 +11240,41 @@
           <w:szCs w:val="20"/>
         </w:rPr>
       </w:pPr>
-      <w:r>
-        <w:rPr>
-          <w:rFonts w:ascii="Lucida Console" w:hAnsi="Lucida Console" w:cs="Courier New"/>
-          <w:sz w:val="20"/>
-          <w:szCs w:val="20"/>
-        </w:rPr>
-        <w:t>ya = encrypt(keySession,keyA,AES.MODE_ECB)</w:t>
+      <w:proofErr w:type="spellStart"/>
+      <w:r>
+        <w:rPr>
+          <w:rFonts w:ascii="Lucida Console" w:hAnsi="Lucida Console" w:cs="Courier New"/>
+          <w:sz w:val="20"/>
+          <w:szCs w:val="20"/>
+        </w:rPr>
+        <w:t>ya</w:t>
+      </w:r>
+      <w:proofErr w:type="spellEnd"/>
+      <w:r>
+        <w:rPr>
+          <w:rFonts w:ascii="Lucida Console" w:hAnsi="Lucida Console" w:cs="Courier New"/>
+          <w:sz w:val="20"/>
+          <w:szCs w:val="20"/>
+        </w:rPr>
+        <w:t xml:space="preserve"> = encrypt(</w:t>
+      </w:r>
+      <w:proofErr w:type="spellStart"/>
+      <w:r>
+        <w:rPr>
+          <w:rFonts w:ascii="Lucida Console" w:hAnsi="Lucida Console" w:cs="Courier New"/>
+          <w:sz w:val="20"/>
+          <w:szCs w:val="20"/>
+        </w:rPr>
+        <w:t>keySession,keyA,AES.MODE_ECB</w:t>
+      </w:r>
+      <w:proofErr w:type="spellEnd"/>
+      <w:r>
+        <w:rPr>
+          <w:rFonts w:ascii="Lucida Console" w:hAnsi="Lucida Console" w:cs="Courier New"/>
+          <w:sz w:val="20"/>
+          <w:szCs w:val="20"/>
+        </w:rPr>
+        <w:t>)</w:t>
       </w:r>
     </w:p>
     <w:p>
@@ -9290,13 +11309,41 @@
           <w:szCs w:val="20"/>
         </w:rPr>
       </w:pPr>
-      <w:r>
-        <w:rPr>
-          <w:rFonts w:ascii="Lucida Console" w:hAnsi="Lucida Console" w:cs="Courier New"/>
-          <w:sz w:val="20"/>
-          <w:szCs w:val="20"/>
-        </w:rPr>
-        <w:t>yb = encrypt(keySession,keyB,AES.MODE_ECB)</w:t>
+      <w:proofErr w:type="spellStart"/>
+      <w:r>
+        <w:rPr>
+          <w:rFonts w:ascii="Lucida Console" w:hAnsi="Lucida Console" w:cs="Courier New"/>
+          <w:sz w:val="20"/>
+          <w:szCs w:val="20"/>
+        </w:rPr>
+        <w:t>yb</w:t>
+      </w:r>
+      <w:proofErr w:type="spellEnd"/>
+      <w:r>
+        <w:rPr>
+          <w:rFonts w:ascii="Lucida Console" w:hAnsi="Lucida Console" w:cs="Courier New"/>
+          <w:sz w:val="20"/>
+          <w:szCs w:val="20"/>
+        </w:rPr>
+        <w:t xml:space="preserve"> = encrypt(</w:t>
+      </w:r>
+      <w:proofErr w:type="spellStart"/>
+      <w:r>
+        <w:rPr>
+          <w:rFonts w:ascii="Lucida Console" w:hAnsi="Lucida Console" w:cs="Courier New"/>
+          <w:sz w:val="20"/>
+          <w:szCs w:val="20"/>
+        </w:rPr>
+        <w:t>keySession,keyB,AES.MODE_ECB</w:t>
+      </w:r>
+      <w:proofErr w:type="spellEnd"/>
+      <w:r>
+        <w:rPr>
+          <w:rFonts w:ascii="Lucida Console" w:hAnsi="Lucida Console" w:cs="Courier New"/>
+          <w:sz w:val="20"/>
+          <w:szCs w:val="20"/>
+        </w:rPr>
+        <w:t>)</w:t>
       </w:r>
     </w:p>
     <w:p>
@@ -9370,7 +11417,43 @@
           <w:sz w:val="20"/>
           <w:szCs w:val="20"/>
         </w:rPr>
-        <w:t>print "Encrypted key sent to Alice:",binascii.hexlify(ya)</w:t>
+        <w:t>print "Encrypted key sent to Alice:",</w:t>
+      </w:r>
+      <w:proofErr w:type="spellStart"/>
+      <w:r>
+        <w:rPr>
+          <w:rFonts w:ascii="Lucida Console" w:hAnsi="Lucida Console" w:cs="Courier New"/>
+          <w:sz w:val="20"/>
+          <w:szCs w:val="20"/>
+        </w:rPr>
+        <w:t>binascii.hexlify</w:t>
+      </w:r>
+      <w:proofErr w:type="spellEnd"/>
+      <w:r>
+        <w:rPr>
+          <w:rFonts w:ascii="Lucida Console" w:hAnsi="Lucida Console" w:cs="Courier New"/>
+          <w:sz w:val="20"/>
+          <w:szCs w:val="20"/>
+        </w:rPr>
+        <w:t>(</w:t>
+      </w:r>
+      <w:proofErr w:type="spellStart"/>
+      <w:r>
+        <w:rPr>
+          <w:rFonts w:ascii="Lucida Console" w:hAnsi="Lucida Console" w:cs="Courier New"/>
+          <w:sz w:val="20"/>
+          <w:szCs w:val="20"/>
+        </w:rPr>
+        <w:t>ya</w:t>
+      </w:r>
+      <w:proofErr w:type="spellEnd"/>
+      <w:r>
+        <w:rPr>
+          <w:rFonts w:ascii="Lucida Console" w:hAnsi="Lucida Console" w:cs="Courier New"/>
+          <w:sz w:val="20"/>
+          <w:szCs w:val="20"/>
+        </w:rPr>
+        <w:t>)</w:t>
       </w:r>
     </w:p>
     <w:p>
@@ -9411,7 +11494,43 @@
           <w:sz w:val="20"/>
           <w:szCs w:val="20"/>
         </w:rPr>
-        <w:t>print "Encrypted key sent to Bob:",binascii.hexlify(yb)</w:t>
+        <w:t>print "Encrypted key sent to Bob:",</w:t>
+      </w:r>
+      <w:proofErr w:type="spellStart"/>
+      <w:r>
+        <w:rPr>
+          <w:rFonts w:ascii="Lucida Console" w:hAnsi="Lucida Console" w:cs="Courier New"/>
+          <w:sz w:val="20"/>
+          <w:szCs w:val="20"/>
+        </w:rPr>
+        <w:t>binascii.hexlify</w:t>
+      </w:r>
+      <w:proofErr w:type="spellEnd"/>
+      <w:r>
+        <w:rPr>
+          <w:rFonts w:ascii="Lucida Console" w:hAnsi="Lucida Console" w:cs="Courier New"/>
+          <w:sz w:val="20"/>
+          <w:szCs w:val="20"/>
+        </w:rPr>
+        <w:t>(</w:t>
+      </w:r>
+      <w:proofErr w:type="spellStart"/>
+      <w:r>
+        <w:rPr>
+          <w:rFonts w:ascii="Lucida Console" w:hAnsi="Lucida Console" w:cs="Courier New"/>
+          <w:sz w:val="20"/>
+          <w:szCs w:val="20"/>
+        </w:rPr>
+        <w:t>yb</w:t>
+      </w:r>
+      <w:proofErr w:type="spellEnd"/>
+      <w:r>
+        <w:rPr>
+          <w:rFonts w:ascii="Lucida Console" w:hAnsi="Lucida Console" w:cs="Courier New"/>
+          <w:sz w:val="20"/>
+          <w:szCs w:val="20"/>
+        </w:rPr>
+        <w:t>)</w:t>
       </w:r>
     </w:p>
     <w:p>
@@ -9479,13 +11598,41 @@
           <w:szCs w:val="20"/>
         </w:rPr>
       </w:pPr>
-      <w:r>
-        <w:rPr>
-          <w:rFonts w:ascii="Lucida Console" w:hAnsi="Lucida Console" w:cs="Courier New"/>
-          <w:sz w:val="20"/>
-          <w:szCs w:val="20"/>
-        </w:rPr>
-        <w:t>decipherA = decrypt(ya,keyA,AES.MODE_ECB)</w:t>
+      <w:proofErr w:type="spellStart"/>
+      <w:r>
+        <w:rPr>
+          <w:rFonts w:ascii="Lucida Console" w:hAnsi="Lucida Console" w:cs="Courier New"/>
+          <w:sz w:val="20"/>
+          <w:szCs w:val="20"/>
+        </w:rPr>
+        <w:t>decipherA</w:t>
+      </w:r>
+      <w:proofErr w:type="spellEnd"/>
+      <w:r>
+        <w:rPr>
+          <w:rFonts w:ascii="Lucida Console" w:hAnsi="Lucida Console" w:cs="Courier New"/>
+          <w:sz w:val="20"/>
+          <w:szCs w:val="20"/>
+        </w:rPr>
+        <w:t xml:space="preserve"> = decrypt(</w:t>
+      </w:r>
+      <w:proofErr w:type="spellStart"/>
+      <w:r>
+        <w:rPr>
+          <w:rFonts w:ascii="Lucida Console" w:hAnsi="Lucida Console" w:cs="Courier New"/>
+          <w:sz w:val="20"/>
+          <w:szCs w:val="20"/>
+        </w:rPr>
+        <w:t>ya,keyA,AES.MODE_ECB</w:t>
+      </w:r>
+      <w:proofErr w:type="spellEnd"/>
+      <w:r>
+        <w:rPr>
+          <w:rFonts w:ascii="Lucida Console" w:hAnsi="Lucida Console" w:cs="Courier New"/>
+          <w:sz w:val="20"/>
+          <w:szCs w:val="20"/>
+        </w:rPr>
+        <w:t>)</w:t>
       </w:r>
     </w:p>
     <w:p>
@@ -9520,13 +11667,41 @@
           <w:szCs w:val="20"/>
         </w:rPr>
       </w:pPr>
-      <w:r>
-        <w:rPr>
-          <w:rFonts w:ascii="Lucida Console" w:hAnsi="Lucida Console" w:cs="Courier New"/>
-          <w:sz w:val="20"/>
-          <w:szCs w:val="20"/>
-        </w:rPr>
-        <w:t>decipherB = decrypt(yb,keyB,AES.MODE_ECB)</w:t>
+      <w:proofErr w:type="spellStart"/>
+      <w:r>
+        <w:rPr>
+          <w:rFonts w:ascii="Lucida Console" w:hAnsi="Lucida Console" w:cs="Courier New"/>
+          <w:sz w:val="20"/>
+          <w:szCs w:val="20"/>
+        </w:rPr>
+        <w:t>decipherB</w:t>
+      </w:r>
+      <w:proofErr w:type="spellEnd"/>
+      <w:r>
+        <w:rPr>
+          <w:rFonts w:ascii="Lucida Console" w:hAnsi="Lucida Console" w:cs="Courier New"/>
+          <w:sz w:val="20"/>
+          <w:szCs w:val="20"/>
+        </w:rPr>
+        <w:t xml:space="preserve"> = decrypt(</w:t>
+      </w:r>
+      <w:proofErr w:type="spellStart"/>
+      <w:r>
+        <w:rPr>
+          <w:rFonts w:ascii="Lucida Console" w:hAnsi="Lucida Console" w:cs="Courier New"/>
+          <w:sz w:val="20"/>
+          <w:szCs w:val="20"/>
+        </w:rPr>
+        <w:t>yb,keyB,AES.MODE_ECB</w:t>
+      </w:r>
+      <w:proofErr w:type="spellEnd"/>
+      <w:r>
+        <w:rPr>
+          <w:rFonts w:ascii="Lucida Console" w:hAnsi="Lucida Console" w:cs="Courier New"/>
+          <w:sz w:val="20"/>
+          <w:szCs w:val="20"/>
+        </w:rPr>
+        <w:t>)</w:t>
       </w:r>
     </w:p>
     <w:p>
@@ -9600,8 +11775,18 @@
           <w:sz w:val="20"/>
           <w:szCs w:val="20"/>
         </w:rPr>
-        <w:t>print "Session key:",decipherA</w:t>
-      </w:r>
+        <w:t>print "Session key:",</w:t>
+      </w:r>
+      <w:proofErr w:type="spellStart"/>
+      <w:r>
+        <w:rPr>
+          <w:rFonts w:ascii="Lucida Console" w:hAnsi="Lucida Console" w:cs="Courier New"/>
+          <w:sz w:val="20"/>
+          <w:szCs w:val="20"/>
+        </w:rPr>
+        <w:t>decipherA</w:t>
+      </w:r>
+      <w:proofErr w:type="spellEnd"/>
     </w:p>
     <w:p>
       <w:pPr>
@@ -9641,8 +11826,18 @@
           <w:sz w:val="20"/>
           <w:szCs w:val="20"/>
         </w:rPr>
-        <w:t>print "Session key:",decipherB</w:t>
-      </w:r>
+        <w:t>print "Session key:",</w:t>
+      </w:r>
+      <w:proofErr w:type="spellStart"/>
+      <w:r>
+        <w:rPr>
+          <w:rFonts w:ascii="Lucida Console" w:hAnsi="Lucida Console" w:cs="Courier New"/>
+          <w:sz w:val="20"/>
+          <w:szCs w:val="20"/>
+        </w:rPr>
+        <w:t>decipherB</w:t>
+      </w:r>
+      <w:proofErr w:type="spellEnd"/>
     </w:p>
     <w:p>
       <w:pPr>
@@ -9872,6 +12067,7 @@
     <w:p>
       <w:pPr>
         <w:ind w:left="567" w:hanging="567"/>
+        <w:jc w:val="both"/>
         <w:rPr>
           <w:lang w:eastAsia="en-US"/>
         </w:rPr>
@@ -9894,7 +12090,13 @@
         <w:rPr>
           <w:lang w:eastAsia="en-US"/>
         </w:rPr>
-        <w:t>Bob and Alice agree on a g value of 2</w:t>
+        <w:t xml:space="preserve">Bob and Alice agree on a g value of </w:t>
+      </w:r>
+      <w:r>
+        <w:rPr>
+          <w:lang w:eastAsia="en-US"/>
+        </w:rPr>
+        <w:t>5</w:t>
       </w:r>
       <w:r>
         <w:rPr>
@@ -9906,7 +12108,19 @@
         <w:rPr>
           <w:lang w:eastAsia="en-US"/>
         </w:rPr>
-        <w:t xml:space="preserve">and a prime number of 101. They then use </w:t>
+        <w:t xml:space="preserve">and a prime number of </w:t>
+      </w:r>
+      <w:r>
+        <w:rPr>
+          <w:lang w:eastAsia="en-US"/>
+        </w:rPr>
+        <w:t>97</w:t>
+      </w:r>
+      <w:r>
+        <w:rPr>
+          <w:lang w:eastAsia="en-US"/>
+        </w:rPr>
+        <w:t xml:space="preserve">. They then use </w:t>
       </w:r>
       <w:r>
         <w:rPr>
@@ -9930,7 +12144,31 @@
         <w:rPr>
           <w:lang w:eastAsia="en-US"/>
         </w:rPr>
-        <w:t xml:space="preserve">. Alice passes a value of 32, and Bob sends a random value of 128. Can you determine the secret value that </w:t>
+        <w:t xml:space="preserve">. Alice passes a value of </w:t>
+      </w:r>
+      <w:r>
+        <w:rPr>
+          <w:lang w:eastAsia="en-US"/>
+        </w:rPr>
+        <w:t>32</w:t>
+      </w:r>
+      <w:r>
+        <w:rPr>
+          <w:lang w:eastAsia="en-US"/>
+        </w:rPr>
+        <w:t xml:space="preserve">, and Bob </w:t>
+      </w:r>
+      <w:r>
+        <w:rPr>
+          <w:lang w:eastAsia="en-US"/>
+        </w:rPr>
+        <w:t>passes a value of 41</w:t>
+      </w:r>
+      <w:r>
+        <w:rPr>
+          <w:lang w:eastAsia="en-US"/>
+        </w:rPr>
+        <w:t xml:space="preserve">. Can you determine the secret value that </w:t>
       </w:r>
       <w:proofErr w:type="gramStart"/>
       <w:r>
@@ -10057,6 +12295,18 @@
           <w:lang w:eastAsia="en-US"/>
         </w:rPr>
       </w:pPr>
+      <w:r>
+        <w:rPr>
+          <w:lang w:eastAsia="en-US"/>
+        </w:rPr>
+        <w:t xml:space="preserve">What happens if we use a g value of 2? Why </w:t>
+      </w:r>
+      <w:r>
+        <w:rPr>
+          <w:lang w:eastAsia="en-US"/>
+        </w:rPr>
+        <w:t>is there a problem?</w:t>
+      </w:r>
     </w:p>
     <w:p>
       <w:pPr>
@@ -10096,11 +12346,63 @@
           <w:lang w:eastAsia="en-US"/>
         </w:rPr>
       </w:pPr>
-      <w:r>
-        <w:rPr>
-          <w:lang w:eastAsia="en-US"/>
-        </w:rPr>
-        <w:t>Can you now write a generate DH key cracker for any value of g, p?</w:t>
+    </w:p>
+    <w:p>
+      <w:pPr>
+        <w:pBdr>
+          <w:top w:val="single" w:sz="4" w:space="1" w:color="auto"/>
+          <w:left w:val="single" w:sz="4" w:space="4" w:color="auto"/>
+          <w:bottom w:val="single" w:sz="4" w:space="1" w:color="auto"/>
+          <w:right w:val="single" w:sz="4" w:space="4" w:color="auto"/>
+        </w:pBdr>
+        <w:rPr>
+          <w:lang w:eastAsia="en-US"/>
+        </w:rPr>
+      </w:pPr>
+    </w:p>
+    <w:p>
+      <w:pPr>
+        <w:pBdr>
+          <w:top w:val="single" w:sz="4" w:space="1" w:color="auto"/>
+          <w:left w:val="single" w:sz="4" w:space="4" w:color="auto"/>
+          <w:bottom w:val="single" w:sz="4" w:space="1" w:color="auto"/>
+          <w:right w:val="single" w:sz="4" w:space="4" w:color="auto"/>
+        </w:pBdr>
+        <w:rPr>
+          <w:lang w:eastAsia="en-US"/>
+        </w:rPr>
+      </w:pPr>
+    </w:p>
+    <w:p>
+      <w:pPr>
+        <w:pBdr>
+          <w:top w:val="single" w:sz="4" w:space="1" w:color="auto"/>
+          <w:left w:val="single" w:sz="4" w:space="4" w:color="auto"/>
+          <w:bottom w:val="single" w:sz="4" w:space="1" w:color="auto"/>
+          <w:right w:val="single" w:sz="4" w:space="4" w:color="auto"/>
+        </w:pBdr>
+        <w:rPr>
+          <w:lang w:eastAsia="en-US"/>
+        </w:rPr>
+      </w:pPr>
+    </w:p>
+    <w:p>
+      <w:pPr>
+        <w:pBdr>
+          <w:top w:val="single" w:sz="4" w:space="1" w:color="auto"/>
+          <w:left w:val="single" w:sz="4" w:space="4" w:color="auto"/>
+          <w:bottom w:val="single" w:sz="4" w:space="1" w:color="auto"/>
+          <w:right w:val="single" w:sz="4" w:space="4" w:color="auto"/>
+        </w:pBdr>
+        <w:rPr>
+          <w:lang w:eastAsia="en-US"/>
+        </w:rPr>
+      </w:pPr>
+      <w:r>
+        <w:rPr>
+          <w:lang w:eastAsia="en-US"/>
+        </w:rPr>
+        <w:t>Can you now write a generate DH key cracker for any value of g, p</w:t>
       </w:r>
       <w:r>
         <w:rPr>
@@ -10114,6 +12416,8 @@
         </w:rPr>
         <w:t xml:space="preserve"> Outline code and run to evaluate the perform of our code with different ranges of the prime number (p):</w:t>
       </w:r>
+      <w:bookmarkStart w:id="0" w:name="_GoBack"/>
+      <w:bookmarkEnd w:id="0"/>
     </w:p>
     <w:p>
       <w:pPr>
@@ -10133,19 +12437,6 @@
         </w:rPr>
         <w:t xml:space="preserve"> </w:t>
       </w:r>
-    </w:p>
-    <w:p>
-      <w:pPr>
-        <w:pBdr>
-          <w:top w:val="single" w:sz="4" w:space="1" w:color="auto"/>
-          <w:left w:val="single" w:sz="4" w:space="4" w:color="auto"/>
-          <w:bottom w:val="single" w:sz="4" w:space="1" w:color="auto"/>
-          <w:right w:val="single" w:sz="4" w:space="4" w:color="auto"/>
-        </w:pBdr>
-        <w:rPr>
-          <w:lang w:eastAsia="en-US"/>
-        </w:rPr>
-      </w:pPr>
     </w:p>
     <w:p>
       <w:pPr>
@@ -12901,7 +15192,7 @@
 </file>
 
 <file path=customXml/itemProps1.xml><?xml version="1.0" encoding="utf-8"?>
-<ds:datastoreItem xmlns:ds="http://schemas.openxmlformats.org/officeDocument/2006/customXml" ds:itemID="{494B7695-8A82-D149-966F-C272CE18CE55}">
+<ds:datastoreItem xmlns:ds="http://schemas.openxmlformats.org/officeDocument/2006/customXml" ds:itemID="{CD75CAEA-96BC-604C-8B21-45EA42DD6245}">
   <ds:schemaRefs>
     <ds:schemaRef ds:uri="http://schemas.openxmlformats.org/officeDocument/2006/bibliography"/>
   </ds:schemaRefs>

--- a/unit05_key_exchange/lab/new_lab05.docx
+++ b/unit05_key_exchange/lab/new_lab05.docx
@@ -12090,7 +12090,20 @@
         <w:rPr>
           <w:lang w:eastAsia="en-US"/>
         </w:rPr>
-        <w:t xml:space="preserve">Bob and Alice agree on a g value of </w:t>
+        <w:t xml:space="preserve">Bob and Alice agree on a </w:t>
+      </w:r>
+      <w:r>
+        <w:rPr>
+          <w:i/>
+          <w:lang w:eastAsia="en-US"/>
+        </w:rPr>
+        <w:t>g</w:t>
+      </w:r>
+      <w:r>
+        <w:rPr>
+          <w:lang w:eastAsia="en-US"/>
+        </w:rPr>
+        <w:t xml:space="preserve"> value of </w:t>
       </w:r>
       <w:r>
         <w:rPr>
@@ -12102,7 +12115,7 @@
         <w:rPr>
           <w:lang w:eastAsia="en-US"/>
         </w:rPr>
-        <w:t xml:space="preserve">  (a shared value), </w:t>
+        <w:t xml:space="preserve">, </w:t>
       </w:r>
       <w:r>
         <w:rPr>
@@ -12299,7 +12312,20 @@
         <w:rPr>
           <w:lang w:eastAsia="en-US"/>
         </w:rPr>
-        <w:t xml:space="preserve">What happens if we use a g value of 2? Why </w:t>
+        <w:t xml:space="preserve">What happens if we use a </w:t>
+      </w:r>
+      <w:r>
+        <w:rPr>
+          <w:i/>
+          <w:lang w:eastAsia="en-US"/>
+        </w:rPr>
+        <w:t>g</w:t>
+      </w:r>
+      <w:r>
+        <w:rPr>
+          <w:lang w:eastAsia="en-US"/>
+        </w:rPr>
+        <w:t xml:space="preserve"> value of 2? Why </w:t>
       </w:r>
       <w:r>
         <w:rPr>
@@ -12320,104 +12346,104 @@
           <w:lang w:eastAsia="en-US"/>
         </w:rPr>
       </w:pPr>
-    </w:p>
-    <w:p>
-      <w:pPr>
-        <w:pBdr>
-          <w:top w:val="single" w:sz="4" w:space="1" w:color="auto"/>
-          <w:left w:val="single" w:sz="4" w:space="4" w:color="auto"/>
-          <w:bottom w:val="single" w:sz="4" w:space="1" w:color="auto"/>
-          <w:right w:val="single" w:sz="4" w:space="4" w:color="auto"/>
-        </w:pBdr>
-        <w:rPr>
-          <w:lang w:eastAsia="en-US"/>
-        </w:rPr>
-      </w:pPr>
-    </w:p>
-    <w:p>
-      <w:pPr>
-        <w:pBdr>
-          <w:top w:val="single" w:sz="4" w:space="1" w:color="auto"/>
-          <w:left w:val="single" w:sz="4" w:space="4" w:color="auto"/>
-          <w:bottom w:val="single" w:sz="4" w:space="1" w:color="auto"/>
-          <w:right w:val="single" w:sz="4" w:space="4" w:color="auto"/>
-        </w:pBdr>
-        <w:rPr>
-          <w:lang w:eastAsia="en-US"/>
-        </w:rPr>
-      </w:pPr>
-    </w:p>
-    <w:p>
-      <w:pPr>
-        <w:pBdr>
-          <w:top w:val="single" w:sz="4" w:space="1" w:color="auto"/>
-          <w:left w:val="single" w:sz="4" w:space="4" w:color="auto"/>
-          <w:bottom w:val="single" w:sz="4" w:space="1" w:color="auto"/>
-          <w:right w:val="single" w:sz="4" w:space="4" w:color="auto"/>
-        </w:pBdr>
-        <w:rPr>
-          <w:lang w:eastAsia="en-US"/>
-        </w:rPr>
-      </w:pPr>
-    </w:p>
-    <w:p>
-      <w:pPr>
-        <w:pBdr>
-          <w:top w:val="single" w:sz="4" w:space="1" w:color="auto"/>
-          <w:left w:val="single" w:sz="4" w:space="4" w:color="auto"/>
-          <w:bottom w:val="single" w:sz="4" w:space="1" w:color="auto"/>
-          <w:right w:val="single" w:sz="4" w:space="4" w:color="auto"/>
-        </w:pBdr>
-        <w:rPr>
-          <w:lang w:eastAsia="en-US"/>
-        </w:rPr>
-      </w:pPr>
-    </w:p>
-    <w:p>
-      <w:pPr>
-        <w:pBdr>
-          <w:top w:val="single" w:sz="4" w:space="1" w:color="auto"/>
-          <w:left w:val="single" w:sz="4" w:space="4" w:color="auto"/>
-          <w:bottom w:val="single" w:sz="4" w:space="1" w:color="auto"/>
-          <w:right w:val="single" w:sz="4" w:space="4" w:color="auto"/>
-        </w:pBdr>
-        <w:rPr>
-          <w:lang w:eastAsia="en-US"/>
-        </w:rPr>
-      </w:pPr>
-    </w:p>
-    <w:p>
-      <w:pPr>
-        <w:pBdr>
-          <w:top w:val="single" w:sz="4" w:space="1" w:color="auto"/>
-          <w:left w:val="single" w:sz="4" w:space="4" w:color="auto"/>
-          <w:bottom w:val="single" w:sz="4" w:space="1" w:color="auto"/>
-          <w:right w:val="single" w:sz="4" w:space="4" w:color="auto"/>
-        </w:pBdr>
-        <w:rPr>
-          <w:lang w:eastAsia="en-US"/>
-        </w:rPr>
-      </w:pPr>
-      <w:r>
-        <w:rPr>
-          <w:lang w:eastAsia="en-US"/>
-        </w:rPr>
-        <w:t>Can you now write a generate DH key cracker for any value of g, p</w:t>
-      </w:r>
-      <w:r>
-        <w:rPr>
-          <w:lang w:eastAsia="en-US"/>
-        </w:rPr>
-        <w:t>, A (passed by Alice), and B (passed by Bob)</w:t>
-      </w:r>
-      <w:r>
-        <w:rPr>
-          <w:lang w:eastAsia="en-US"/>
-        </w:rPr>
-        <w:t xml:space="preserve"> Outline code and run to evaluate the perform of our code with different ranges of the prime number (p):</w:t>
-      </w:r>
       <w:bookmarkStart w:id="0" w:name="_GoBack"/>
       <w:bookmarkEnd w:id="0"/>
+    </w:p>
+    <w:p>
+      <w:pPr>
+        <w:pBdr>
+          <w:top w:val="single" w:sz="4" w:space="1" w:color="auto"/>
+          <w:left w:val="single" w:sz="4" w:space="4" w:color="auto"/>
+          <w:bottom w:val="single" w:sz="4" w:space="1" w:color="auto"/>
+          <w:right w:val="single" w:sz="4" w:space="4" w:color="auto"/>
+        </w:pBdr>
+        <w:rPr>
+          <w:lang w:eastAsia="en-US"/>
+        </w:rPr>
+      </w:pPr>
+    </w:p>
+    <w:p>
+      <w:pPr>
+        <w:pBdr>
+          <w:top w:val="single" w:sz="4" w:space="1" w:color="auto"/>
+          <w:left w:val="single" w:sz="4" w:space="4" w:color="auto"/>
+          <w:bottom w:val="single" w:sz="4" w:space="1" w:color="auto"/>
+          <w:right w:val="single" w:sz="4" w:space="4" w:color="auto"/>
+        </w:pBdr>
+        <w:rPr>
+          <w:lang w:eastAsia="en-US"/>
+        </w:rPr>
+      </w:pPr>
+    </w:p>
+    <w:p>
+      <w:pPr>
+        <w:pBdr>
+          <w:top w:val="single" w:sz="4" w:space="1" w:color="auto"/>
+          <w:left w:val="single" w:sz="4" w:space="4" w:color="auto"/>
+          <w:bottom w:val="single" w:sz="4" w:space="1" w:color="auto"/>
+          <w:right w:val="single" w:sz="4" w:space="4" w:color="auto"/>
+        </w:pBdr>
+        <w:rPr>
+          <w:lang w:eastAsia="en-US"/>
+        </w:rPr>
+      </w:pPr>
+    </w:p>
+    <w:p>
+      <w:pPr>
+        <w:pBdr>
+          <w:top w:val="single" w:sz="4" w:space="1" w:color="auto"/>
+          <w:left w:val="single" w:sz="4" w:space="4" w:color="auto"/>
+          <w:bottom w:val="single" w:sz="4" w:space="1" w:color="auto"/>
+          <w:right w:val="single" w:sz="4" w:space="4" w:color="auto"/>
+        </w:pBdr>
+        <w:rPr>
+          <w:lang w:eastAsia="en-US"/>
+        </w:rPr>
+      </w:pPr>
+    </w:p>
+    <w:p>
+      <w:pPr>
+        <w:pBdr>
+          <w:top w:val="single" w:sz="4" w:space="1" w:color="auto"/>
+          <w:left w:val="single" w:sz="4" w:space="4" w:color="auto"/>
+          <w:bottom w:val="single" w:sz="4" w:space="1" w:color="auto"/>
+          <w:right w:val="single" w:sz="4" w:space="4" w:color="auto"/>
+        </w:pBdr>
+        <w:rPr>
+          <w:lang w:eastAsia="en-US"/>
+        </w:rPr>
+      </w:pPr>
+    </w:p>
+    <w:p>
+      <w:pPr>
+        <w:pBdr>
+          <w:top w:val="single" w:sz="4" w:space="1" w:color="auto"/>
+          <w:left w:val="single" w:sz="4" w:space="4" w:color="auto"/>
+          <w:bottom w:val="single" w:sz="4" w:space="1" w:color="auto"/>
+          <w:right w:val="single" w:sz="4" w:space="4" w:color="auto"/>
+        </w:pBdr>
+        <w:rPr>
+          <w:lang w:eastAsia="en-US"/>
+        </w:rPr>
+      </w:pPr>
+      <w:r>
+        <w:rPr>
+          <w:lang w:eastAsia="en-US"/>
+        </w:rPr>
+        <w:t>Can you now write a generate DH key cracker for any value of g, p</w:t>
+      </w:r>
+      <w:r>
+        <w:rPr>
+          <w:lang w:eastAsia="en-US"/>
+        </w:rPr>
+        <w:t>, A (passed by Alice), and B (passed by Bob)</w:t>
+      </w:r>
+      <w:r>
+        <w:rPr>
+          <w:lang w:eastAsia="en-US"/>
+        </w:rPr>
+        <w:t xml:space="preserve"> Outline code and run to evaluate the perform of our code with different ranges of the prime number (p):</w:t>
+      </w:r>
     </w:p>
     <w:p>
       <w:pPr>
@@ -15192,7 +15218,7 @@
 </file>
 
 <file path=customXml/itemProps1.xml><?xml version="1.0" encoding="utf-8"?>
-<ds:datastoreItem xmlns:ds="http://schemas.openxmlformats.org/officeDocument/2006/customXml" ds:itemID="{CD75CAEA-96BC-604C-8B21-45EA42DD6245}">
+<ds:datastoreItem xmlns:ds="http://schemas.openxmlformats.org/officeDocument/2006/customXml" ds:itemID="{05EF7134-FA18-8243-BC24-4EFEDD330DAD}">
   <ds:schemaRefs>
     <ds:schemaRef ds:uri="http://schemas.openxmlformats.org/officeDocument/2006/bibliography"/>
   </ds:schemaRefs>

--- a/unit05_key_exchange/lab/new_lab05.docx
+++ b/unit05_key_exchange/lab/new_lab05.docx
@@ -420,7 +420,6 @@
               </w:rPr>
               <w:t xml:space="preserve"> (</w:t>
             </w:r>
-            <w:proofErr w:type="spellStart"/>
             <w:r>
               <w:rPr>
                 <w:rStyle w:val="Hyperlink"/>
@@ -438,7 +437,6 @@
               </w:rPr>
               <w:t>x</w:t>
             </w:r>
-            <w:proofErr w:type="spellEnd"/>
             <w:r>
               <w:rPr>
                 <w:rStyle w:val="Hyperlink"/>
@@ -497,7 +495,6 @@
               </w:rPr>
               <w:t>s B value (</w:t>
             </w:r>
-            <w:proofErr w:type="spellStart"/>
             <w:r>
               <w:rPr>
                 <w:rStyle w:val="Hyperlink"/>
@@ -513,7 +510,6 @@
               </w:rPr>
               <w:t>Y</w:t>
             </w:r>
-            <w:proofErr w:type="spellEnd"/>
             <w:r>
               <w:rPr>
                 <w:rStyle w:val="Hyperlink"/>
@@ -639,15 +635,7 @@
                 <w:rStyle w:val="Hyperlink"/>
                 <w:lang w:eastAsia="en-US"/>
               </w:rPr>
-              <w:t>value (</w:t>
-            </w:r>
-            <w:proofErr w:type="spellStart"/>
-            <w:r>
-              <w:rPr>
-                <w:rStyle w:val="Hyperlink"/>
-                <w:lang w:eastAsia="en-US"/>
-              </w:rPr>
-              <w:t>B</w:t>
+              <w:t>value (B</w:t>
             </w:r>
             <w:r>
               <w:rPr>
@@ -657,7 +645,6 @@
               </w:rPr>
               <w:t>x</w:t>
             </w:r>
-            <w:proofErr w:type="spellEnd"/>
             <w:r>
               <w:rPr>
                 <w:rStyle w:val="Hyperlink"/>
@@ -942,16 +929,7 @@
                 <w:noProof/>
                 <w:lang w:eastAsia="en-US"/>
               </w:rPr>
-              <w:t xml:space="preserve">A </w:t>
-            </w:r>
-            <w:proofErr w:type="gramStart"/>
-            <w:r>
-              <w:rPr>
-                <w:rStyle w:val="Hyperlink"/>
-                <w:noProof/>
-                <w:lang w:eastAsia="en-US"/>
-              </w:rPr>
-              <w:t>value,</w:t>
+              <w:t>A value,</w:t>
             </w:r>
             <w:r>
               <w:rPr>
@@ -965,15 +943,7 @@
                 <w:rStyle w:val="Hyperlink"/>
                 <w:lang w:eastAsia="en-US"/>
               </w:rPr>
-              <w:t>and</w:t>
-            </w:r>
-            <w:proofErr w:type="gramEnd"/>
-            <w:r>
-              <w:rPr>
-                <w:rStyle w:val="Hyperlink"/>
-                <w:lang w:eastAsia="en-US"/>
-              </w:rPr>
-              <w:t xml:space="preserve"> </w:t>
+              <w:t xml:space="preserve">and </w:t>
             </w:r>
             <w:r>
               <w:rPr>
@@ -1156,6 +1126,14 @@
         </w:rPr>
         <w:t xml:space="preserve"> and EC</w:t>
       </w:r>
+      <w:r>
+        <w:rPr>
+          <w:rStyle w:val="Hyperlink"/>
+        </w:rPr>
+        <w:t>C</w:t>
+      </w:r>
+      <w:bookmarkStart w:id="0" w:name="_GoBack"/>
+      <w:bookmarkEnd w:id="0"/>
       <w:r>
         <w:rPr>
           <w:rStyle w:val="Hyperlink"/>
@@ -1297,7 +1275,6 @@
                 <w:lang w:eastAsia="en-US"/>
               </w:rPr>
             </w:pPr>
-            <w:proofErr w:type="spellStart"/>
             <w:r>
               <w:rPr>
                 <w:rFonts w:ascii="Lucida Console" w:hAnsi="Lucida Console"/>
@@ -1306,9 +1283,8 @@
                 <w:lang w:eastAsia="en-US"/>
               </w:rPr>
               <w:lastRenderedPageBreak/>
-              <w:t>openssl</w:t>
-            </w:r>
-            <w:proofErr w:type="spellEnd"/>
+              <w:t xml:space="preserve">openssl dhparam </w:t>
+            </w:r>
             <w:r>
               <w:rPr>
                 <w:rFonts w:ascii="Lucida Console" w:hAnsi="Lucida Console"/>
@@ -1316,9 +1292,8 @@
                 <w:szCs w:val="20"/>
                 <w:lang w:eastAsia="en-US"/>
               </w:rPr>
-              <w:t xml:space="preserve"> </w:t>
-            </w:r>
-            <w:proofErr w:type="spellStart"/>
+              <w:t>-</w:t>
+            </w:r>
             <w:r>
               <w:rPr>
                 <w:rFonts w:ascii="Lucida Console" w:hAnsi="Lucida Console"/>
@@ -1326,9 +1301,8 @@
                 <w:szCs w:val="20"/>
                 <w:lang w:eastAsia="en-US"/>
               </w:rPr>
-              <w:t>dhparam</w:t>
-            </w:r>
-            <w:proofErr w:type="spellEnd"/>
+              <w:t>out</w:t>
+            </w:r>
             <w:r>
               <w:rPr>
                 <w:rFonts w:ascii="Lucida Console" w:hAnsi="Lucida Console"/>
@@ -1345,45 +1319,7 @@
                 <w:szCs w:val="20"/>
                 <w:lang w:eastAsia="en-US"/>
               </w:rPr>
-              <w:t>-</w:t>
-            </w:r>
-            <w:r>
-              <w:rPr>
-                <w:rFonts w:ascii="Lucida Console" w:hAnsi="Lucida Console"/>
-                <w:sz w:val="20"/>
-                <w:szCs w:val="20"/>
-                <w:lang w:eastAsia="en-US"/>
-              </w:rPr>
-              <w:t>out</w:t>
-            </w:r>
-            <w:r>
-              <w:rPr>
-                <w:rFonts w:ascii="Lucida Console" w:hAnsi="Lucida Console"/>
-                <w:sz w:val="20"/>
-                <w:szCs w:val="20"/>
-                <w:lang w:eastAsia="en-US"/>
-              </w:rPr>
-              <w:t xml:space="preserve"> </w:t>
-            </w:r>
-            <w:proofErr w:type="spellStart"/>
-            <w:r>
-              <w:rPr>
-                <w:rFonts w:ascii="Lucida Console" w:hAnsi="Lucida Console"/>
-                <w:sz w:val="20"/>
-                <w:szCs w:val="20"/>
-                <w:lang w:eastAsia="en-US"/>
-              </w:rPr>
-              <w:t>dhparams.pem</w:t>
-            </w:r>
-            <w:proofErr w:type="spellEnd"/>
-            <w:r>
-              <w:rPr>
-                <w:rFonts w:ascii="Lucida Console" w:hAnsi="Lucida Console"/>
-                <w:sz w:val="20"/>
-                <w:szCs w:val="20"/>
-                <w:lang w:eastAsia="en-US"/>
-              </w:rPr>
-              <w:t xml:space="preserve"> 768 </w:t>
+              <w:t xml:space="preserve">dhparams.pem 768 </w:t>
             </w:r>
             <w:r>
               <w:rPr>
@@ -1424,17 +1360,8 @@
                 <w:lang w:eastAsia="en-US"/>
               </w:rPr>
               <w:lastRenderedPageBreak/>
-              <w:t xml:space="preserve">What is the value of </w:t>
-            </w:r>
-            <w:proofErr w:type="gramStart"/>
-            <w:r>
-              <w:rPr>
-                <w:rStyle w:val="Hyperlink"/>
-                <w:lang w:eastAsia="en-US"/>
-              </w:rPr>
-              <w:t>g:</w:t>
-            </w:r>
-            <w:proofErr w:type="gramEnd"/>
+              <w:t>What is the value of g:</w:t>
+            </w:r>
           </w:p>
           <w:p>
             <w:pPr>
@@ -1721,13 +1648,7 @@
                 <w:rStyle w:val="Hyperlink"/>
                 <w:lang w:eastAsia="en-US"/>
               </w:rPr>
-              <w:t>G</w:t>
-            </w:r>
-            <w:r>
-              <w:rPr>
-                <w:rStyle w:val="Hyperlink"/>
-              </w:rPr>
-              <w:t>enerate 768-bit Diffie-Hellman parameters:</w:t>
+              <w:t>Let’s look at the Elliptic curves we can create:</w:t>
             </w:r>
           </w:p>
           <w:p>
@@ -1748,7 +1669,6 @@
                 <w:lang w:val="en-US" w:eastAsia="zh-CN"/>
               </w:rPr>
             </w:pPr>
-            <w:proofErr w:type="spellStart"/>
             <w:r>
               <w:rPr>
                 <w:rFonts w:ascii="Lucida Console" w:eastAsiaTheme="minorEastAsia" w:hAnsi="Lucida Console" w:cs="Menlo"/>
@@ -1757,53 +1677,8 @@
                 <w:szCs w:val="22"/>
                 <w:lang w:val="en-US" w:eastAsia="zh-CN"/>
               </w:rPr>
-              <w:t>openssl</w:t>
-            </w:r>
-            <w:proofErr w:type="spellEnd"/>
-            <w:r>
-              <w:rPr>
-                <w:rFonts w:ascii="Lucida Console" w:eastAsiaTheme="minorEastAsia" w:hAnsi="Lucida Console" w:cs="Menlo"/>
-                <w:color w:val="000000"/>
-                <w:sz w:val="22"/>
-                <w:szCs w:val="22"/>
-                <w:lang w:val="en-US" w:eastAsia="zh-CN"/>
-              </w:rPr>
-              <w:t xml:space="preserve"> </w:t>
-            </w:r>
-            <w:proofErr w:type="spellStart"/>
-            <w:r>
-              <w:rPr>
-                <w:rFonts w:ascii="Lucida Console" w:eastAsiaTheme="minorEastAsia" w:hAnsi="Lucida Console" w:cs="Menlo"/>
-                <w:color w:val="000000"/>
-                <w:sz w:val="22"/>
-                <w:szCs w:val="22"/>
-                <w:lang w:val="en-US" w:eastAsia="zh-CN"/>
-              </w:rPr>
-              <w:t>ecparam</w:t>
-            </w:r>
-            <w:proofErr w:type="spellEnd"/>
-            <w:r>
-              <w:rPr>
-                <w:rFonts w:ascii="Lucida Console" w:eastAsiaTheme="minorEastAsia" w:hAnsi="Lucida Console" w:cs="Menlo"/>
-                <w:color w:val="000000"/>
-                <w:sz w:val="22"/>
-                <w:szCs w:val="22"/>
-                <w:lang w:val="en-US" w:eastAsia="zh-CN"/>
-              </w:rPr>
-              <w:t xml:space="preserve"> -</w:t>
-            </w:r>
-            <w:proofErr w:type="spellStart"/>
-            <w:r>
-              <w:rPr>
-                <w:rFonts w:ascii="Lucida Console" w:eastAsiaTheme="minorEastAsia" w:hAnsi="Lucida Console" w:cs="Menlo"/>
-                <w:color w:val="000000"/>
-                <w:sz w:val="22"/>
-                <w:szCs w:val="22"/>
-                <w:lang w:val="en-US" w:eastAsia="zh-CN"/>
-              </w:rPr>
-              <w:t>list_curves</w:t>
-            </w:r>
-            <w:proofErr w:type="spellEnd"/>
+              <w:t>openssl ecparam -list_curves</w:t>
+            </w:r>
           </w:p>
           <w:p>
             <w:pPr>
@@ -1855,7 +1730,6 @@
                 <w:lang w:val="en-US" w:eastAsia="zh-CN"/>
               </w:rPr>
             </w:pPr>
-            <w:proofErr w:type="spellStart"/>
             <w:r>
               <w:rPr>
                 <w:rFonts w:ascii="Lucida Console" w:eastAsiaTheme="minorEastAsia" w:hAnsi="Lucida Console" w:cs="Arial"/>
@@ -1863,37 +1737,7 @@
                 <w:szCs w:val="22"/>
                 <w:lang w:val="en-US" w:eastAsia="zh-CN"/>
               </w:rPr>
-              <w:t>openssl</w:t>
-            </w:r>
-            <w:proofErr w:type="spellEnd"/>
-            <w:r>
-              <w:rPr>
-                <w:rFonts w:ascii="Lucida Console" w:eastAsiaTheme="minorEastAsia" w:hAnsi="Lucida Console" w:cs="Arial"/>
-                <w:sz w:val="22"/>
-                <w:szCs w:val="22"/>
-                <w:lang w:val="en-US" w:eastAsia="zh-CN"/>
-              </w:rPr>
-              <w:t xml:space="preserve"> </w:t>
-            </w:r>
-            <w:proofErr w:type="spellStart"/>
-            <w:r>
-              <w:rPr>
-                <w:rFonts w:ascii="Lucida Console" w:eastAsiaTheme="minorEastAsia" w:hAnsi="Lucida Console" w:cs="Arial"/>
-                <w:sz w:val="22"/>
-                <w:szCs w:val="22"/>
-                <w:lang w:val="en-US" w:eastAsia="zh-CN"/>
-              </w:rPr>
-              <w:t>ecparam</w:t>
-            </w:r>
-            <w:proofErr w:type="spellEnd"/>
-            <w:r>
-              <w:rPr>
-                <w:rFonts w:ascii="Lucida Console" w:eastAsiaTheme="minorEastAsia" w:hAnsi="Lucida Console" w:cs="Arial"/>
-                <w:sz w:val="22"/>
-                <w:szCs w:val="22"/>
-                <w:lang w:val="en-US" w:eastAsia="zh-CN"/>
-              </w:rPr>
-              <w:t xml:space="preserve"> -name secp256k1 -out secp256k1.pem</w:t>
+              <w:t>openssl ecparam -name secp256k1 -out secp256k1.pem</w:t>
             </w:r>
           </w:p>
           <w:p>
@@ -1950,7 +1794,6 @@
                 <w:lang w:val="en-US" w:eastAsia="zh-CN"/>
               </w:rPr>
             </w:pPr>
-            <w:proofErr w:type="spellStart"/>
             <w:r>
               <w:rPr>
                 <w:rFonts w:ascii="Lucida Console" w:eastAsiaTheme="minorEastAsia" w:hAnsi="Lucida Console"/>
@@ -1958,9 +1801,86 @@
                 <w:szCs w:val="22"/>
                 <w:lang w:val="en-US" w:eastAsia="zh-CN"/>
               </w:rPr>
-              <w:t>openssl</w:t>
-            </w:r>
-            <w:proofErr w:type="spellEnd"/>
+              <w:t>openssl ecparam -in secp256k1.pem -text -param_enc explicit -noout</w:t>
+            </w:r>
+          </w:p>
+          <w:p>
+            <w:pPr>
+              <w:autoSpaceDE w:val="0"/>
+              <w:autoSpaceDN w:val="0"/>
+              <w:adjustRightInd w:val="0"/>
+              <w:rPr>
+                <w:rFonts w:eastAsiaTheme="minorEastAsia"/>
+                <w:lang w:val="en-US" w:eastAsia="zh-CN"/>
+              </w:rPr>
+            </w:pPr>
+          </w:p>
+          <w:p>
+            <w:pPr>
+              <w:autoSpaceDE w:val="0"/>
+              <w:autoSpaceDN w:val="0"/>
+              <w:adjustRightInd w:val="0"/>
+              <w:rPr>
+                <w:rFonts w:eastAsiaTheme="minorEastAsia"/>
+                <w:lang w:val="en-US" w:eastAsia="zh-CN"/>
+              </w:rPr>
+            </w:pPr>
+            <w:r>
+              <w:rPr>
+                <w:rFonts w:eastAsiaTheme="minorEastAsia"/>
+                <w:lang w:val="en-US" w:eastAsia="zh-CN"/>
+              </w:rPr>
+              <w:t>What are the details of the key?</w:t>
+            </w:r>
+          </w:p>
+          <w:p>
+            <w:pPr>
+              <w:autoSpaceDE w:val="0"/>
+              <w:autoSpaceDN w:val="0"/>
+              <w:adjustRightInd w:val="0"/>
+              <w:rPr>
+                <w:rFonts w:eastAsiaTheme="minorEastAsia"/>
+                <w:lang w:val="en-US" w:eastAsia="zh-CN"/>
+              </w:rPr>
+            </w:pPr>
+          </w:p>
+          <w:p>
+            <w:pPr>
+              <w:autoSpaceDE w:val="0"/>
+              <w:autoSpaceDN w:val="0"/>
+              <w:adjustRightInd w:val="0"/>
+              <w:rPr>
+                <w:rFonts w:eastAsiaTheme="minorEastAsia"/>
+                <w:lang w:val="en-US" w:eastAsia="zh-CN"/>
+              </w:rPr>
+            </w:pPr>
+            <w:r>
+              <w:rPr>
+                <w:rFonts w:eastAsiaTheme="minorEastAsia"/>
+                <w:lang w:val="en-US" w:eastAsia="zh-CN"/>
+              </w:rPr>
+              <w:t>Now we can create our key pair:</w:t>
+            </w:r>
+          </w:p>
+          <w:p>
+            <w:pPr>
+              <w:rPr>
+                <w:rFonts w:eastAsiaTheme="minorEastAsia"/>
+                <w:sz w:val="20"/>
+                <w:szCs w:val="20"/>
+                <w:lang w:val="en-US" w:eastAsia="zh-CN"/>
+              </w:rPr>
+            </w:pPr>
+          </w:p>
+          <w:p>
+            <w:pPr>
+              <w:rPr>
+                <w:rFonts w:ascii="Lucida Console" w:hAnsi="Lucida Console"/>
+                <w:sz w:val="22"/>
+                <w:szCs w:val="22"/>
+                <w:lang w:eastAsia="en-US"/>
+              </w:rPr>
+            </w:pPr>
             <w:r>
               <w:rPr>
                 <w:rFonts w:ascii="Lucida Console" w:eastAsiaTheme="minorEastAsia" w:hAnsi="Lucida Console"/>
@@ -1968,228 +1888,8 @@
                 <w:szCs w:val="22"/>
                 <w:lang w:val="en-US" w:eastAsia="zh-CN"/>
               </w:rPr>
-              <w:t xml:space="preserve"> </w:t>
-            </w:r>
-            <w:proofErr w:type="spellStart"/>
-            <w:r>
-              <w:rPr>
-                <w:rFonts w:ascii="Lucida Console" w:eastAsiaTheme="minorEastAsia" w:hAnsi="Lucida Console"/>
-                <w:sz w:val="22"/>
-                <w:szCs w:val="22"/>
-                <w:lang w:val="en-US" w:eastAsia="zh-CN"/>
-              </w:rPr>
-              <w:t>ecparam</w:t>
-            </w:r>
-            <w:proofErr w:type="spellEnd"/>
-            <w:r>
-              <w:rPr>
-                <w:rFonts w:ascii="Lucida Console" w:eastAsiaTheme="minorEastAsia" w:hAnsi="Lucida Console"/>
-                <w:sz w:val="22"/>
-                <w:szCs w:val="22"/>
-                <w:lang w:val="en-US" w:eastAsia="zh-CN"/>
-              </w:rPr>
-              <w:t xml:space="preserve"> -in secp256k1.pem -text -</w:t>
-            </w:r>
-            <w:proofErr w:type="spellStart"/>
-            <w:r>
-              <w:rPr>
-                <w:rFonts w:ascii="Lucida Console" w:eastAsiaTheme="minorEastAsia" w:hAnsi="Lucida Console"/>
-                <w:sz w:val="22"/>
-                <w:szCs w:val="22"/>
-                <w:lang w:val="en-US" w:eastAsia="zh-CN"/>
-              </w:rPr>
-              <w:t>param_enc</w:t>
-            </w:r>
-            <w:proofErr w:type="spellEnd"/>
-            <w:r>
-              <w:rPr>
-                <w:rFonts w:ascii="Lucida Console" w:eastAsiaTheme="minorEastAsia" w:hAnsi="Lucida Console"/>
-                <w:sz w:val="22"/>
-                <w:szCs w:val="22"/>
-                <w:lang w:val="en-US" w:eastAsia="zh-CN"/>
-              </w:rPr>
-              <w:t xml:space="preserve"> explicit -</w:t>
-            </w:r>
-            <w:proofErr w:type="spellStart"/>
-            <w:r>
-              <w:rPr>
-                <w:rFonts w:ascii="Lucida Console" w:eastAsiaTheme="minorEastAsia" w:hAnsi="Lucida Console"/>
-                <w:sz w:val="22"/>
-                <w:szCs w:val="22"/>
-                <w:lang w:val="en-US" w:eastAsia="zh-CN"/>
-              </w:rPr>
-              <w:t>noout</w:t>
-            </w:r>
-            <w:proofErr w:type="spellEnd"/>
-          </w:p>
-          <w:p>
-            <w:pPr>
-              <w:autoSpaceDE w:val="0"/>
-              <w:autoSpaceDN w:val="0"/>
-              <w:adjustRightInd w:val="0"/>
-              <w:rPr>
-                <w:rFonts w:eastAsiaTheme="minorEastAsia"/>
-                <w:lang w:val="en-US" w:eastAsia="zh-CN"/>
-              </w:rPr>
-            </w:pPr>
-          </w:p>
-          <w:p>
-            <w:pPr>
-              <w:autoSpaceDE w:val="0"/>
-              <w:autoSpaceDN w:val="0"/>
-              <w:adjustRightInd w:val="0"/>
-              <w:rPr>
-                <w:rFonts w:eastAsiaTheme="minorEastAsia"/>
-                <w:lang w:val="en-US" w:eastAsia="zh-CN"/>
-              </w:rPr>
-            </w:pPr>
-            <w:r>
-              <w:rPr>
-                <w:rFonts w:eastAsiaTheme="minorEastAsia"/>
-                <w:lang w:val="en-US" w:eastAsia="zh-CN"/>
-              </w:rPr>
-              <w:t>What are the details of the key?</w:t>
-            </w:r>
-          </w:p>
-          <w:p>
-            <w:pPr>
-              <w:autoSpaceDE w:val="0"/>
-              <w:autoSpaceDN w:val="0"/>
-              <w:adjustRightInd w:val="0"/>
-              <w:rPr>
-                <w:rFonts w:eastAsiaTheme="minorEastAsia"/>
-                <w:lang w:val="en-US" w:eastAsia="zh-CN"/>
-              </w:rPr>
-            </w:pPr>
-          </w:p>
-          <w:p>
-            <w:pPr>
-              <w:autoSpaceDE w:val="0"/>
-              <w:autoSpaceDN w:val="0"/>
-              <w:adjustRightInd w:val="0"/>
-              <w:rPr>
-                <w:rFonts w:eastAsiaTheme="minorEastAsia"/>
-                <w:lang w:val="en-US" w:eastAsia="zh-CN"/>
-              </w:rPr>
-            </w:pPr>
-            <w:r>
-              <w:rPr>
-                <w:rFonts w:eastAsiaTheme="minorEastAsia"/>
-                <w:lang w:val="en-US" w:eastAsia="zh-CN"/>
-              </w:rPr>
-              <w:t>Now we can create our key pair:</w:t>
-            </w:r>
-          </w:p>
-          <w:p>
-            <w:pPr>
-              <w:rPr>
-                <w:rFonts w:eastAsiaTheme="minorEastAsia"/>
-                <w:sz w:val="20"/>
-                <w:szCs w:val="20"/>
-                <w:lang w:val="en-US" w:eastAsia="zh-CN"/>
-              </w:rPr>
-            </w:pPr>
-          </w:p>
-          <w:p>
-            <w:pPr>
-              <w:rPr>
-                <w:rFonts w:ascii="Lucida Console" w:hAnsi="Lucida Console"/>
-                <w:sz w:val="22"/>
-                <w:szCs w:val="22"/>
-                <w:lang w:eastAsia="en-US"/>
-              </w:rPr>
-            </w:pPr>
-            <w:proofErr w:type="spellStart"/>
-            <w:r>
-              <w:rPr>
-                <w:rFonts w:ascii="Lucida Console" w:eastAsiaTheme="minorEastAsia" w:hAnsi="Lucida Console"/>
-                <w:sz w:val="22"/>
-                <w:szCs w:val="22"/>
-                <w:lang w:val="en-US" w:eastAsia="zh-CN"/>
-              </w:rPr>
-              <w:t>openssl</w:t>
-            </w:r>
-            <w:proofErr w:type="spellEnd"/>
-            <w:r>
-              <w:rPr>
-                <w:rFonts w:ascii="Lucida Console" w:eastAsiaTheme="minorEastAsia" w:hAnsi="Lucida Console"/>
-                <w:sz w:val="22"/>
-                <w:szCs w:val="22"/>
-                <w:lang w:val="en-US" w:eastAsia="zh-CN"/>
-              </w:rPr>
-              <w:t xml:space="preserve"> </w:t>
-            </w:r>
-            <w:proofErr w:type="spellStart"/>
-            <w:r>
-              <w:rPr>
-                <w:rFonts w:ascii="Lucida Console" w:eastAsiaTheme="minorEastAsia" w:hAnsi="Lucida Console"/>
-                <w:sz w:val="22"/>
-                <w:szCs w:val="22"/>
-                <w:lang w:val="en-US" w:eastAsia="zh-CN"/>
-              </w:rPr>
-              <w:t>ecparam</w:t>
-            </w:r>
-            <w:proofErr w:type="spellEnd"/>
-            <w:r>
-              <w:rPr>
-                <w:rFonts w:ascii="Lucida Console" w:eastAsiaTheme="minorEastAsia" w:hAnsi="Lucida Console"/>
-                <w:sz w:val="22"/>
-                <w:szCs w:val="22"/>
-                <w:lang w:val="en-US" w:eastAsia="zh-CN"/>
-              </w:rPr>
-              <w:t xml:space="preserve"> -in secp256k1.pem -</w:t>
-            </w:r>
-            <w:proofErr w:type="spellStart"/>
-            <w:r>
-              <w:rPr>
-                <w:rFonts w:ascii="Lucida Console" w:eastAsiaTheme="minorEastAsia" w:hAnsi="Lucida Console"/>
-                <w:sz w:val="22"/>
-                <w:szCs w:val="22"/>
-                <w:lang w:val="en-US" w:eastAsia="zh-CN"/>
-              </w:rPr>
-              <w:t>genkey</w:t>
-            </w:r>
-            <w:proofErr w:type="spellEnd"/>
-            <w:r>
-              <w:rPr>
-                <w:rFonts w:ascii="Lucida Console" w:eastAsiaTheme="minorEastAsia" w:hAnsi="Lucida Console"/>
-                <w:sz w:val="22"/>
-                <w:szCs w:val="22"/>
-                <w:lang w:val="en-US" w:eastAsia="zh-CN"/>
-              </w:rPr>
-              <w:t xml:space="preserve"> -</w:t>
-            </w:r>
-            <w:proofErr w:type="spellStart"/>
-            <w:r>
-              <w:rPr>
-                <w:rFonts w:ascii="Lucida Console" w:eastAsiaTheme="minorEastAsia" w:hAnsi="Lucida Console"/>
-                <w:sz w:val="22"/>
-                <w:szCs w:val="22"/>
-                <w:lang w:val="en-US" w:eastAsia="zh-CN"/>
-              </w:rPr>
-              <w:t>noout</w:t>
-            </w:r>
-            <w:proofErr w:type="spellEnd"/>
-            <w:r>
-              <w:rPr>
-                <w:rFonts w:ascii="Lucida Console" w:eastAsiaTheme="minorEastAsia" w:hAnsi="Lucida Console"/>
-                <w:sz w:val="22"/>
-                <w:szCs w:val="22"/>
-                <w:lang w:val="en-US" w:eastAsia="zh-CN"/>
-              </w:rPr>
-              <w:t xml:space="preserve"> -out </w:t>
-            </w:r>
-            <w:proofErr w:type="spellStart"/>
-            <w:r>
-              <w:rPr>
-                <w:rFonts w:ascii="Lucida Console" w:eastAsiaTheme="minorEastAsia" w:hAnsi="Lucida Console"/>
-                <w:sz w:val="22"/>
-                <w:szCs w:val="22"/>
-                <w:lang w:val="en-US" w:eastAsia="zh-CN"/>
-              </w:rPr>
-              <w:t>mykey.pem</w:t>
-            </w:r>
-            <w:proofErr w:type="spellEnd"/>
+              <w:t>openssl ecparam -in secp256k1.pem -genkey -noout -out mykey.pem</w:t>
+            </w:r>
           </w:p>
           <w:p/>
           <w:p/>
@@ -2499,20 +2199,7 @@
           <w:lang w:eastAsia="en-US"/>
         </w:rPr>
         <w:tab/>
-      </w:r>
-      <w:proofErr w:type="spellStart"/>
-      <w:r>
-        <w:rPr>
-          <w:lang w:eastAsia="en-US"/>
-        </w:rPr>
-        <w:t>ElGamal</w:t>
-      </w:r>
-      <w:proofErr w:type="spellEnd"/>
-      <w:r>
-        <w:rPr>
-          <w:lang w:eastAsia="en-US"/>
-        </w:rPr>
-        <w:t xml:space="preserve"> and Diffie Hellman use discrete logarithms. This involves a generator value (</w:t>
+        <w:t>ElGamal and Diffie Hellman use discrete logarithms. This involves a generator value (</w:t>
       </w:r>
       <w:r>
         <w:rPr>
@@ -2525,14 +2212,7 @@
         <w:rPr>
           <w:lang w:eastAsia="en-US"/>
         </w:rPr>
-        <w:t xml:space="preserve">) and a prime number. A basic operation is </w:t>
-      </w:r>
-      <w:proofErr w:type="spellStart"/>
-      <w:r>
-        <w:rPr>
-          <w:lang w:eastAsia="en-US"/>
-        </w:rPr>
-        <w:t>g</w:t>
+        <w:t>) and a prime number. A basic operation is g</w:t>
       </w:r>
       <w:r>
         <w:rPr>
@@ -2541,7 +2221,6 @@
         </w:rPr>
         <w:t>x</w:t>
       </w:r>
-      <w:proofErr w:type="spellEnd"/>
       <w:r>
         <w:rPr>
           <w:lang w:eastAsia="en-US"/>
@@ -2620,7 +2299,6 @@
                 <w:lang w:eastAsia="en-US"/>
               </w:rPr>
             </w:pPr>
-            <w:proofErr w:type="spellStart"/>
             <w:r>
               <w:rPr>
                 <w:b/>
@@ -2636,7 +2314,6 @@
               </w:rPr>
               <w:t>x</w:t>
             </w:r>
-            <w:proofErr w:type="spellEnd"/>
             <w:r>
               <w:rPr>
                 <w:b/>
@@ -3580,27 +3257,7 @@
           <w:szCs w:val="20"/>
           <w:lang w:eastAsia="en-US"/>
         </w:rPr>
-        <w:t xml:space="preserve">def </w:t>
-      </w:r>
-      <w:proofErr w:type="spellStart"/>
-      <w:r>
-        <w:rPr>
-          <w:rFonts w:ascii="Lucida Console" w:hAnsi="Lucida Console" w:cs="Courier New"/>
-          <w:sz w:val="20"/>
-          <w:szCs w:val="20"/>
-          <w:lang w:eastAsia="en-US"/>
-        </w:rPr>
-        <w:t>getG</w:t>
-      </w:r>
-      <w:proofErr w:type="spellEnd"/>
-      <w:r>
-        <w:rPr>
-          <w:rFonts w:ascii="Lucida Console" w:hAnsi="Lucida Console" w:cs="Courier New"/>
-          <w:sz w:val="20"/>
-          <w:szCs w:val="20"/>
-          <w:lang w:eastAsia="en-US"/>
-        </w:rPr>
-        <w:t>(p):</w:t>
+        <w:t>def getG(p):</w:t>
       </w:r>
     </w:p>
     <w:p>
@@ -3741,26 +3398,7 @@
           <w:lang w:eastAsia="en-US"/>
         </w:rPr>
         <w:tab/>
-      </w:r>
-      <w:proofErr w:type="spellStart"/>
-      <w:r>
-        <w:rPr>
-          <w:rFonts w:ascii="Lucida Console" w:hAnsi="Lucida Console" w:cs="Courier New"/>
-          <w:sz w:val="20"/>
-          <w:szCs w:val="20"/>
-          <w:lang w:eastAsia="en-US"/>
-        </w:rPr>
-        <w:t>exp</w:t>
-      </w:r>
-      <w:proofErr w:type="spellEnd"/>
-      <w:r>
-        <w:rPr>
-          <w:rFonts w:ascii="Lucida Console" w:hAnsi="Lucida Console" w:cs="Courier New"/>
-          <w:sz w:val="20"/>
-          <w:szCs w:val="20"/>
-          <w:lang w:eastAsia="en-US"/>
-        </w:rPr>
-        <w:t>=1</w:t>
+        <w:t>exp=1</w:t>
       </w:r>
     </w:p>
     <w:p>
@@ -3958,26 +3596,7 @@
           <w:lang w:eastAsia="en-US"/>
         </w:rPr>
         <w:tab/>
-      </w:r>
-      <w:proofErr w:type="spellStart"/>
-      <w:r>
-        <w:rPr>
-          <w:rFonts w:ascii="Lucida Console" w:hAnsi="Lucida Console" w:cs="Courier New"/>
-          <w:sz w:val="20"/>
-          <w:szCs w:val="20"/>
-          <w:lang w:eastAsia="en-US"/>
-        </w:rPr>
-        <w:t>exp</w:t>
-      </w:r>
-      <w:proofErr w:type="spellEnd"/>
-      <w:r>
-        <w:rPr>
-          <w:rFonts w:ascii="Lucida Console" w:hAnsi="Lucida Console" w:cs="Courier New"/>
-          <w:sz w:val="20"/>
-          <w:szCs w:val="20"/>
-          <w:lang w:eastAsia="en-US"/>
-        </w:rPr>
-        <w:t xml:space="preserve"> = exp+1</w:t>
+        <w:t>exp = exp+1</w:t>
       </w:r>
     </w:p>
     <w:p>
@@ -4089,27 +3708,7 @@
           <w:lang w:eastAsia="en-US"/>
         </w:rPr>
         <w:tab/>
-        <w:t>if (</w:t>
-      </w:r>
-      <w:proofErr w:type="spellStart"/>
-      <w:r>
-        <w:rPr>
-          <w:rFonts w:ascii="Lucida Console" w:hAnsi="Lucida Console" w:cs="Courier New"/>
-          <w:sz w:val="20"/>
-          <w:szCs w:val="20"/>
-          <w:lang w:eastAsia="en-US"/>
-        </w:rPr>
-        <w:t>exp</w:t>
-      </w:r>
-      <w:proofErr w:type="spellEnd"/>
-      <w:r>
-        <w:rPr>
-          <w:rFonts w:ascii="Lucida Console" w:hAnsi="Lucida Console" w:cs="Courier New"/>
-          <w:sz w:val="20"/>
-          <w:szCs w:val="20"/>
-          <w:lang w:eastAsia="en-US"/>
-        </w:rPr>
-        <w:t>==p-1):</w:t>
+        <w:t>if (exp==p-1):</w:t>
       </w:r>
     </w:p>
     <w:p>
@@ -4221,27 +3820,7 @@
           <w:szCs w:val="20"/>
           <w:lang w:eastAsia="en-US"/>
         </w:rPr>
-        <w:t xml:space="preserve">print </w:t>
-      </w:r>
-      <w:proofErr w:type="spellStart"/>
-      <w:r>
-        <w:rPr>
-          <w:rFonts w:ascii="Lucida Console" w:hAnsi="Lucida Console" w:cs="Courier New"/>
-          <w:sz w:val="20"/>
-          <w:szCs w:val="20"/>
-          <w:lang w:eastAsia="en-US"/>
-        </w:rPr>
-        <w:t>getG</w:t>
-      </w:r>
-      <w:proofErr w:type="spellEnd"/>
-      <w:r>
-        <w:rPr>
-          <w:rFonts w:ascii="Lucida Console" w:hAnsi="Lucida Console" w:cs="Courier New"/>
-          <w:sz w:val="20"/>
-          <w:szCs w:val="20"/>
-          <w:lang w:eastAsia="en-US"/>
-        </w:rPr>
-        <w:t>(p)</w:t>
+        <w:t>print getG(p)</w:t>
       </w:r>
     </w:p>
     <w:p>
@@ -4602,19 +4181,8 @@
           <w:szCs w:val="20"/>
           <w:lang w:eastAsia="en-US"/>
         </w:rPr>
-        <w:t xml:space="preserve">import </w:t>
-      </w:r>
-      <w:proofErr w:type="spellStart"/>
-      <w:r>
-        <w:rPr>
-          <w:rFonts w:ascii="Lucida Console" w:hAnsi="Lucida Console" w:cs="Courier New"/>
-          <w:sz w:val="20"/>
-          <w:szCs w:val="20"/>
-          <w:lang w:eastAsia="en-US"/>
-        </w:rPr>
-        <w:t>hashlib</w:t>
-      </w:r>
-      <w:proofErr w:type="spellEnd"/>
+        <w:t>import hashlib</w:t>
+      </w:r>
     </w:p>
     <w:p>
       <w:pPr>
@@ -4862,27 +4430,7 @@
           <w:szCs w:val="20"/>
           <w:lang w:eastAsia="en-US"/>
         </w:rPr>
-        <w:t>a=</w:t>
-      </w:r>
-      <w:proofErr w:type="spellStart"/>
-      <w:r>
-        <w:rPr>
-          <w:rFonts w:ascii="Lucida Console" w:hAnsi="Lucida Console" w:cs="Courier New"/>
-          <w:sz w:val="20"/>
-          <w:szCs w:val="20"/>
-          <w:lang w:eastAsia="en-US"/>
-        </w:rPr>
-        <w:t>random.randint</w:t>
-      </w:r>
-      <w:proofErr w:type="spellEnd"/>
-      <w:r>
-        <w:rPr>
-          <w:rFonts w:ascii="Lucida Console" w:hAnsi="Lucida Console" w:cs="Courier New"/>
-          <w:sz w:val="20"/>
-          <w:szCs w:val="20"/>
-          <w:lang w:eastAsia="en-US"/>
-        </w:rPr>
-        <w:t>(5, 10)</w:t>
+        <w:t>a=random.randint(5, 10)</w:t>
       </w:r>
     </w:p>
     <w:p>
@@ -4959,27 +4507,7 @@
           <w:szCs w:val="20"/>
           <w:lang w:eastAsia="en-US"/>
         </w:rPr>
-        <w:t>b=</w:t>
-      </w:r>
-      <w:proofErr w:type="spellStart"/>
-      <w:r>
-        <w:rPr>
-          <w:rFonts w:ascii="Lucida Console" w:hAnsi="Lucida Console" w:cs="Courier New"/>
-          <w:sz w:val="20"/>
-          <w:szCs w:val="20"/>
-          <w:lang w:eastAsia="en-US"/>
-        </w:rPr>
-        <w:t>random.randint</w:t>
-      </w:r>
-      <w:proofErr w:type="spellEnd"/>
-      <w:r>
-        <w:rPr>
-          <w:rFonts w:ascii="Lucida Console" w:hAnsi="Lucida Console" w:cs="Courier New"/>
-          <w:sz w:val="20"/>
-          <w:szCs w:val="20"/>
-          <w:lang w:eastAsia="en-US"/>
-        </w:rPr>
-        <w:t>(10,20)</w:t>
+        <w:t>b=random.randint(10,20)</w:t>
       </w:r>
     </w:p>
     <w:p>
@@ -5253,27 +4781,7 @@
           <w:szCs w:val="20"/>
           <w:lang w:eastAsia="en-US"/>
         </w:rPr>
-        <w:t>print '\</w:t>
-      </w:r>
-      <w:proofErr w:type="spellStart"/>
-      <w:r>
-        <w:rPr>
-          <w:rFonts w:ascii="Lucida Console" w:hAnsi="Lucida Console" w:cs="Courier New"/>
-          <w:sz w:val="20"/>
-          <w:szCs w:val="20"/>
-          <w:lang w:eastAsia="en-US"/>
-        </w:rPr>
-        <w:t>nAlice</w:t>
-      </w:r>
-      <w:proofErr w:type="spellEnd"/>
-      <w:r>
-        <w:rPr>
-          <w:rFonts w:ascii="Lucida Console" w:hAnsi="Lucida Console" w:cs="Courier New"/>
-          <w:sz w:val="20"/>
-          <w:szCs w:val="20"/>
-          <w:lang w:eastAsia="en-US"/>
-        </w:rPr>
-        <w:t xml:space="preserve"> calculates:'</w:t>
+        <w:t>print '\nAlice calculates:'</w:t>
       </w:r>
     </w:p>
     <w:p>
@@ -5359,27 +4867,7 @@
           <w:szCs w:val="20"/>
           <w:lang w:eastAsia="en-US"/>
         </w:rPr>
-        <w:t>print 'Alice value (A): ',A,' (</w:t>
-      </w:r>
-      <w:proofErr w:type="spellStart"/>
-      <w:r>
-        <w:rPr>
-          <w:rFonts w:ascii="Lucida Console" w:hAnsi="Lucida Console" w:cs="Courier New"/>
-          <w:sz w:val="20"/>
-          <w:szCs w:val="20"/>
-          <w:lang w:eastAsia="en-US"/>
-        </w:rPr>
-        <w:t>g^a</w:t>
-      </w:r>
-      <w:proofErr w:type="spellEnd"/>
-      <w:r>
-        <w:rPr>
-          <w:rFonts w:ascii="Lucida Console" w:hAnsi="Lucida Console" w:cs="Courier New"/>
-          <w:sz w:val="20"/>
-          <w:szCs w:val="20"/>
-          <w:lang w:eastAsia="en-US"/>
-        </w:rPr>
-        <w:t>) mod p'</w:t>
+        <w:t>print 'Alice value (A): ',A,' (g^a) mod p'</w:t>
       </w:r>
     </w:p>
     <w:p>
@@ -5456,27 +4944,7 @@
           <w:szCs w:val="20"/>
           <w:lang w:eastAsia="en-US"/>
         </w:rPr>
-        <w:t>print '\</w:t>
-      </w:r>
-      <w:proofErr w:type="spellStart"/>
-      <w:r>
-        <w:rPr>
-          <w:rFonts w:ascii="Lucida Console" w:hAnsi="Lucida Console" w:cs="Courier New"/>
-          <w:sz w:val="20"/>
-          <w:szCs w:val="20"/>
-          <w:lang w:eastAsia="en-US"/>
-        </w:rPr>
-        <w:t>nBob</w:t>
-      </w:r>
-      <w:proofErr w:type="spellEnd"/>
-      <w:r>
-        <w:rPr>
-          <w:rFonts w:ascii="Lucida Console" w:hAnsi="Lucida Console" w:cs="Courier New"/>
-          <w:sz w:val="20"/>
-          <w:szCs w:val="20"/>
-          <w:lang w:eastAsia="en-US"/>
-        </w:rPr>
-        <w:t xml:space="preserve"> calculates:'</w:t>
+        <w:t>print '\nBob calculates:'</w:t>
       </w:r>
     </w:p>
     <w:p>
@@ -5562,27 +5030,7 @@
           <w:szCs w:val="20"/>
           <w:lang w:eastAsia="en-US"/>
         </w:rPr>
-        <w:t>print 'Bob value (B): ',B,' (</w:t>
-      </w:r>
-      <w:proofErr w:type="spellStart"/>
-      <w:r>
-        <w:rPr>
-          <w:rFonts w:ascii="Lucida Console" w:hAnsi="Lucida Console" w:cs="Courier New"/>
-          <w:sz w:val="20"/>
-          <w:szCs w:val="20"/>
-          <w:lang w:eastAsia="en-US"/>
-        </w:rPr>
-        <w:t>g^b</w:t>
-      </w:r>
-      <w:proofErr w:type="spellEnd"/>
-      <w:r>
-        <w:rPr>
-          <w:rFonts w:ascii="Lucida Console" w:hAnsi="Lucida Console" w:cs="Courier New"/>
-          <w:sz w:val="20"/>
-          <w:szCs w:val="20"/>
-          <w:lang w:eastAsia="en-US"/>
-        </w:rPr>
-        <w:t>) mod p'</w:t>
+        <w:t>print 'Bob value (B): ',B,' (g^b) mod p'</w:t>
       </w:r>
     </w:p>
     <w:p>
@@ -5659,27 +5107,7 @@
           <w:szCs w:val="20"/>
           <w:lang w:eastAsia="en-US"/>
         </w:rPr>
-        <w:t>print '\</w:t>
-      </w:r>
-      <w:proofErr w:type="spellStart"/>
-      <w:r>
-        <w:rPr>
-          <w:rFonts w:ascii="Lucida Console" w:hAnsi="Lucida Console" w:cs="Courier New"/>
-          <w:sz w:val="20"/>
-          <w:szCs w:val="20"/>
-          <w:lang w:eastAsia="en-US"/>
-        </w:rPr>
-        <w:t>nAlice</w:t>
-      </w:r>
-      <w:proofErr w:type="spellEnd"/>
-      <w:r>
-        <w:rPr>
-          <w:rFonts w:ascii="Lucida Console" w:hAnsi="Lucida Console" w:cs="Courier New"/>
-          <w:sz w:val="20"/>
-          <w:szCs w:val="20"/>
-          <w:lang w:eastAsia="en-US"/>
-        </w:rPr>
-        <w:t xml:space="preserve"> calculates:'</w:t>
+        <w:t>print '\nAlice calculates:'</w:t>
       </w:r>
     </w:p>
     <w:p>
@@ -5715,25 +5143,14 @@
           <w:lang w:eastAsia="en-US"/>
         </w:rPr>
       </w:pPr>
-      <w:proofErr w:type="spellStart"/>
-      <w:r>
-        <w:rPr>
-          <w:rFonts w:ascii="Lucida Console" w:hAnsi="Lucida Console" w:cs="Courier New"/>
-          <w:sz w:val="20"/>
-          <w:szCs w:val="20"/>
-          <w:lang w:eastAsia="en-US"/>
-        </w:rPr>
-        <w:t>keyA</w:t>
-      </w:r>
-      <w:proofErr w:type="spellEnd"/>
-      <w:r>
-        <w:rPr>
-          <w:rFonts w:ascii="Lucida Console" w:hAnsi="Lucida Console" w:cs="Courier New"/>
-          <w:sz w:val="20"/>
-          <w:szCs w:val="20"/>
-          <w:lang w:eastAsia="en-US"/>
-        </w:rPr>
-        <w:t>=(B**a) % p</w:t>
+      <w:r>
+        <w:rPr>
+          <w:rFonts w:ascii="Lucida Console" w:hAnsi="Lucida Console" w:cs="Courier New"/>
+          <w:sz w:val="20"/>
+          <w:szCs w:val="20"/>
+          <w:lang w:eastAsia="en-US"/>
+        </w:rPr>
+        <w:t>keyA=(B**a) % p</w:t>
       </w:r>
     </w:p>
     <w:p>
@@ -5776,47 +5193,7 @@
           <w:szCs w:val="20"/>
           <w:lang w:eastAsia="en-US"/>
         </w:rPr>
-        <w:t>print 'Key: ',</w:t>
-      </w:r>
-      <w:proofErr w:type="spellStart"/>
-      <w:r>
-        <w:rPr>
-          <w:rFonts w:ascii="Lucida Console" w:hAnsi="Lucida Console" w:cs="Courier New"/>
-          <w:sz w:val="20"/>
-          <w:szCs w:val="20"/>
-          <w:lang w:eastAsia="en-US"/>
-        </w:rPr>
-        <w:t>keyA</w:t>
-      </w:r>
-      <w:proofErr w:type="spellEnd"/>
-      <w:r>
-        <w:rPr>
-          <w:rFonts w:ascii="Lucida Console" w:hAnsi="Lucida Console" w:cs="Courier New"/>
-          <w:sz w:val="20"/>
-          <w:szCs w:val="20"/>
-          <w:lang w:eastAsia="en-US"/>
-        </w:rPr>
-        <w:t>,' (</w:t>
-      </w:r>
-      <w:proofErr w:type="spellStart"/>
-      <w:r>
-        <w:rPr>
-          <w:rFonts w:ascii="Lucida Console" w:hAnsi="Lucida Console" w:cs="Courier New"/>
-          <w:sz w:val="20"/>
-          <w:szCs w:val="20"/>
-          <w:lang w:eastAsia="en-US"/>
-        </w:rPr>
-        <w:t>B^a</w:t>
-      </w:r>
-      <w:proofErr w:type="spellEnd"/>
-      <w:r>
-        <w:rPr>
-          <w:rFonts w:ascii="Lucida Console" w:hAnsi="Lucida Console" w:cs="Courier New"/>
-          <w:sz w:val="20"/>
-          <w:szCs w:val="20"/>
-          <w:lang w:eastAsia="en-US"/>
-        </w:rPr>
-        <w:t>) mod p'</w:t>
+        <w:t>print 'Key: ',keyA,' (B^a) mod p'</w:t>
       </w:r>
     </w:p>
     <w:p>
@@ -5859,67 +5236,7 @@
           <w:szCs w:val="20"/>
           <w:lang w:eastAsia="en-US"/>
         </w:rPr>
-        <w:t>print 'Key: ',hashlib.sha256(</w:t>
-      </w:r>
-      <w:proofErr w:type="spellStart"/>
-      <w:r>
-        <w:rPr>
-          <w:rFonts w:ascii="Lucida Console" w:hAnsi="Lucida Console" w:cs="Courier New"/>
-          <w:sz w:val="20"/>
-          <w:szCs w:val="20"/>
-          <w:lang w:eastAsia="en-US"/>
-        </w:rPr>
-        <w:t>str</w:t>
-      </w:r>
-      <w:proofErr w:type="spellEnd"/>
-      <w:r>
-        <w:rPr>
-          <w:rFonts w:ascii="Lucida Console" w:hAnsi="Lucida Console" w:cs="Courier New"/>
-          <w:sz w:val="20"/>
-          <w:szCs w:val="20"/>
-          <w:lang w:eastAsia="en-US"/>
-        </w:rPr>
-        <w:t>(</w:t>
-      </w:r>
-      <w:proofErr w:type="spellStart"/>
-      <w:r>
-        <w:rPr>
-          <w:rFonts w:ascii="Lucida Console" w:hAnsi="Lucida Console" w:cs="Courier New"/>
-          <w:sz w:val="20"/>
-          <w:szCs w:val="20"/>
-          <w:lang w:eastAsia="en-US"/>
-        </w:rPr>
-        <w:t>keyA</w:t>
-      </w:r>
-      <w:proofErr w:type="spellEnd"/>
-      <w:r>
-        <w:rPr>
-          <w:rFonts w:ascii="Lucida Console" w:hAnsi="Lucida Console" w:cs="Courier New"/>
-          <w:sz w:val="20"/>
-          <w:szCs w:val="20"/>
-          <w:lang w:eastAsia="en-US"/>
-        </w:rPr>
-        <w:t>)).</w:t>
-      </w:r>
-      <w:proofErr w:type="spellStart"/>
-      <w:r>
-        <w:rPr>
-          <w:rFonts w:ascii="Lucida Console" w:hAnsi="Lucida Console" w:cs="Courier New"/>
-          <w:sz w:val="20"/>
-          <w:szCs w:val="20"/>
-          <w:lang w:eastAsia="en-US"/>
-        </w:rPr>
-        <w:t>hexdigest</w:t>
-      </w:r>
-      <w:proofErr w:type="spellEnd"/>
-      <w:r>
-        <w:rPr>
-          <w:rFonts w:ascii="Lucida Console" w:hAnsi="Lucida Console" w:cs="Courier New"/>
-          <w:sz w:val="20"/>
-          <w:szCs w:val="20"/>
-          <w:lang w:eastAsia="en-US"/>
-        </w:rPr>
-        <w:t>()</w:t>
+        <w:t>print 'Key: ',hashlib.sha256(str(keyA)).hexdigest()</w:t>
       </w:r>
     </w:p>
     <w:p>
@@ -5996,27 +5313,7 @@
           <w:szCs w:val="20"/>
           <w:lang w:eastAsia="en-US"/>
         </w:rPr>
-        <w:t>print '\</w:t>
-      </w:r>
-      <w:proofErr w:type="spellStart"/>
-      <w:r>
-        <w:rPr>
-          <w:rFonts w:ascii="Lucida Console" w:hAnsi="Lucida Console" w:cs="Courier New"/>
-          <w:sz w:val="20"/>
-          <w:szCs w:val="20"/>
-          <w:lang w:eastAsia="en-US"/>
-        </w:rPr>
-        <w:t>nBob</w:t>
-      </w:r>
-      <w:proofErr w:type="spellEnd"/>
-      <w:r>
-        <w:rPr>
-          <w:rFonts w:ascii="Lucida Console" w:hAnsi="Lucida Console" w:cs="Courier New"/>
-          <w:sz w:val="20"/>
-          <w:szCs w:val="20"/>
-          <w:lang w:eastAsia="en-US"/>
-        </w:rPr>
-        <w:t xml:space="preserve"> calculates:'</w:t>
+        <w:t>print '\nBob calculates:'</w:t>
       </w:r>
     </w:p>
     <w:p>
@@ -6052,25 +5349,14 @@
           <w:lang w:eastAsia="en-US"/>
         </w:rPr>
       </w:pPr>
-      <w:proofErr w:type="spellStart"/>
-      <w:r>
-        <w:rPr>
-          <w:rFonts w:ascii="Lucida Console" w:hAnsi="Lucida Console" w:cs="Courier New"/>
-          <w:sz w:val="20"/>
-          <w:szCs w:val="20"/>
-          <w:lang w:eastAsia="en-US"/>
-        </w:rPr>
-        <w:t>keyB</w:t>
-      </w:r>
-      <w:proofErr w:type="spellEnd"/>
-      <w:r>
-        <w:rPr>
-          <w:rFonts w:ascii="Lucida Console" w:hAnsi="Lucida Console" w:cs="Courier New"/>
-          <w:sz w:val="20"/>
-          <w:szCs w:val="20"/>
-          <w:lang w:eastAsia="en-US"/>
-        </w:rPr>
-        <w:t>=(A**b) % p</w:t>
+      <w:r>
+        <w:rPr>
+          <w:rFonts w:ascii="Lucida Console" w:hAnsi="Lucida Console" w:cs="Courier New"/>
+          <w:sz w:val="20"/>
+          <w:szCs w:val="20"/>
+          <w:lang w:eastAsia="en-US"/>
+        </w:rPr>
+        <w:t>keyB=(A**b) % p</w:t>
       </w:r>
     </w:p>
     <w:p>
@@ -6113,47 +5399,7 @@
           <w:szCs w:val="20"/>
           <w:lang w:eastAsia="en-US"/>
         </w:rPr>
-        <w:t>print 'Key: ',</w:t>
-      </w:r>
-      <w:proofErr w:type="spellStart"/>
-      <w:r>
-        <w:rPr>
-          <w:rFonts w:ascii="Lucida Console" w:hAnsi="Lucida Console" w:cs="Courier New"/>
-          <w:sz w:val="20"/>
-          <w:szCs w:val="20"/>
-          <w:lang w:eastAsia="en-US"/>
-        </w:rPr>
-        <w:t>keyB</w:t>
-      </w:r>
-      <w:proofErr w:type="spellEnd"/>
-      <w:r>
-        <w:rPr>
-          <w:rFonts w:ascii="Lucida Console" w:hAnsi="Lucida Console" w:cs="Courier New"/>
-          <w:sz w:val="20"/>
-          <w:szCs w:val="20"/>
-          <w:lang w:eastAsia="en-US"/>
-        </w:rPr>
-        <w:t>,' (</w:t>
-      </w:r>
-      <w:proofErr w:type="spellStart"/>
-      <w:r>
-        <w:rPr>
-          <w:rFonts w:ascii="Lucida Console" w:hAnsi="Lucida Console" w:cs="Courier New"/>
-          <w:sz w:val="20"/>
-          <w:szCs w:val="20"/>
-          <w:lang w:eastAsia="en-US"/>
-        </w:rPr>
-        <w:t>A^b</w:t>
-      </w:r>
-      <w:proofErr w:type="spellEnd"/>
-      <w:r>
-        <w:rPr>
-          <w:rFonts w:ascii="Lucida Console" w:hAnsi="Lucida Console" w:cs="Courier New"/>
-          <w:sz w:val="20"/>
-          <w:szCs w:val="20"/>
-          <w:lang w:eastAsia="en-US"/>
-        </w:rPr>
-        <w:t>) mod p'</w:t>
+        <w:t>print 'Key: ',keyB,' (A^b) mod p'</w:t>
       </w:r>
     </w:p>
     <w:p>
@@ -6196,67 +5442,7 @@
           <w:szCs w:val="20"/>
           <w:lang w:eastAsia="en-US"/>
         </w:rPr>
-        <w:t>print 'Key: ',hashlib.sha256(</w:t>
-      </w:r>
-      <w:proofErr w:type="spellStart"/>
-      <w:r>
-        <w:rPr>
-          <w:rFonts w:ascii="Lucida Console" w:hAnsi="Lucida Console" w:cs="Courier New"/>
-          <w:sz w:val="20"/>
-          <w:szCs w:val="20"/>
-          <w:lang w:eastAsia="en-US"/>
-        </w:rPr>
-        <w:t>str</w:t>
-      </w:r>
-      <w:proofErr w:type="spellEnd"/>
-      <w:r>
-        <w:rPr>
-          <w:rFonts w:ascii="Lucida Console" w:hAnsi="Lucida Console" w:cs="Courier New"/>
-          <w:sz w:val="20"/>
-          <w:szCs w:val="20"/>
-          <w:lang w:eastAsia="en-US"/>
-        </w:rPr>
-        <w:t>(</w:t>
-      </w:r>
-      <w:proofErr w:type="spellStart"/>
-      <w:r>
-        <w:rPr>
-          <w:rFonts w:ascii="Lucida Console" w:hAnsi="Lucida Console" w:cs="Courier New"/>
-          <w:sz w:val="20"/>
-          <w:szCs w:val="20"/>
-          <w:lang w:eastAsia="en-US"/>
-        </w:rPr>
-        <w:t>keyB</w:t>
-      </w:r>
-      <w:proofErr w:type="spellEnd"/>
-      <w:r>
-        <w:rPr>
-          <w:rFonts w:ascii="Lucida Console" w:hAnsi="Lucida Console" w:cs="Courier New"/>
-          <w:sz w:val="20"/>
-          <w:szCs w:val="20"/>
-          <w:lang w:eastAsia="en-US"/>
-        </w:rPr>
-        <w:t>)).</w:t>
-      </w:r>
-      <w:proofErr w:type="spellStart"/>
-      <w:r>
-        <w:rPr>
-          <w:rFonts w:ascii="Lucida Console" w:hAnsi="Lucida Console" w:cs="Courier New"/>
-          <w:sz w:val="20"/>
-          <w:szCs w:val="20"/>
-          <w:lang w:eastAsia="en-US"/>
-        </w:rPr>
-        <w:t>hexdigest</w:t>
-      </w:r>
-      <w:proofErr w:type="spellEnd"/>
-      <w:r>
-        <w:rPr>
-          <w:rFonts w:ascii="Lucida Console" w:hAnsi="Lucida Console" w:cs="Courier New"/>
-          <w:sz w:val="20"/>
-          <w:szCs w:val="20"/>
-          <w:lang w:eastAsia="en-US"/>
-        </w:rPr>
-        <w:t>()</w:t>
+        <w:t>print 'Key: ',hashlib.sha256(str(keyB)).hexdigest()</w:t>
       </w:r>
     </w:p>
     <w:p>
@@ -6592,38 +5778,37 @@
           <w:szCs w:val="20"/>
           <w:lang w:eastAsia="en-US"/>
         </w:rPr>
-        <w:t xml:space="preserve">import </w:t>
-      </w:r>
-      <w:proofErr w:type="spellStart"/>
-      <w:r>
+        <w:t>import hashlib</w:t>
+      </w:r>
+    </w:p>
+    <w:p>
+      <w:pPr>
         <w:rPr>
           <w:rFonts w:ascii="Lucida Console" w:hAnsi="Lucida Console"/>
           <w:sz w:val="20"/>
           <w:szCs w:val="20"/>
           <w:lang w:eastAsia="en-US"/>
         </w:rPr>
-        <w:t>hashlib</w:t>
-      </w:r>
-      <w:proofErr w:type="spellEnd"/>
-    </w:p>
-    <w:p>
-      <w:pPr>
+      </w:pPr>
+      <w:r>
         <w:rPr>
           <w:rFonts w:ascii="Lucida Console" w:hAnsi="Lucida Console"/>
           <w:sz w:val="20"/>
           <w:szCs w:val="20"/>
           <w:lang w:eastAsia="en-US"/>
         </w:rPr>
-      </w:pPr>
-      <w:r>
+        <w:t>import sys</w:t>
+      </w:r>
+    </w:p>
+    <w:p>
+      <w:pPr>
         <w:rPr>
           <w:rFonts w:ascii="Lucida Console" w:hAnsi="Lucida Console"/>
           <w:sz w:val="20"/>
           <w:szCs w:val="20"/>
           <w:lang w:eastAsia="en-US"/>
         </w:rPr>
-        <w:t>import sys</w:t>
-      </w:r>
+      </w:pPr>
     </w:p>
     <w:p>
       <w:pPr>
@@ -6634,44 +5819,44 @@
           <w:lang w:eastAsia="en-US"/>
         </w:rPr>
       </w:pPr>
-    </w:p>
-    <w:p>
-      <w:pPr>
+      <w:r>
         <w:rPr>
           <w:rFonts w:ascii="Lucida Console" w:hAnsi="Lucida Console"/>
           <w:sz w:val="20"/>
           <w:szCs w:val="20"/>
           <w:lang w:eastAsia="en-US"/>
         </w:rPr>
-      </w:pPr>
-      <w:r>
+        <w:t>g=15</w:t>
+      </w:r>
+    </w:p>
+    <w:p>
+      <w:pPr>
         <w:rPr>
           <w:rFonts w:ascii="Lucida Console" w:hAnsi="Lucida Console"/>
           <w:sz w:val="20"/>
           <w:szCs w:val="20"/>
           <w:lang w:eastAsia="en-US"/>
         </w:rPr>
-        <w:t>g=15</w:t>
-      </w:r>
-    </w:p>
-    <w:p>
-      <w:pPr>
+      </w:pPr>
+      <w:r>
         <w:rPr>
           <w:rFonts w:ascii="Lucida Console" w:hAnsi="Lucida Console"/>
           <w:sz w:val="20"/>
           <w:szCs w:val="20"/>
           <w:lang w:eastAsia="en-US"/>
         </w:rPr>
-      </w:pPr>
-      <w:r>
+        <w:t>p=1011</w:t>
+      </w:r>
+    </w:p>
+    <w:p>
+      <w:pPr>
         <w:rPr>
           <w:rFonts w:ascii="Lucida Console" w:hAnsi="Lucida Console"/>
           <w:sz w:val="20"/>
           <w:szCs w:val="20"/>
           <w:lang w:eastAsia="en-US"/>
         </w:rPr>
-        <w:t>p=1011</w:t>
-      </w:r>
+      </w:pPr>
     </w:p>
     <w:p>
       <w:pPr>
@@ -6682,63 +5867,63 @@
           <w:lang w:eastAsia="en-US"/>
         </w:rPr>
       </w:pPr>
-    </w:p>
-    <w:p>
-      <w:pPr>
+      <w:r>
         <w:rPr>
           <w:rFonts w:ascii="Lucida Console" w:hAnsi="Lucida Console"/>
           <w:sz w:val="20"/>
           <w:szCs w:val="20"/>
           <w:lang w:eastAsia="en-US"/>
         </w:rPr>
-      </w:pPr>
-      <w:r>
+        <w:t>a= 5</w:t>
+      </w:r>
+    </w:p>
+    <w:p>
+      <w:pPr>
         <w:rPr>
           <w:rFonts w:ascii="Lucida Console" w:hAnsi="Lucida Console"/>
           <w:sz w:val="20"/>
           <w:szCs w:val="20"/>
           <w:lang w:eastAsia="en-US"/>
         </w:rPr>
-        <w:t>a= 5</w:t>
-      </w:r>
-    </w:p>
-    <w:p>
-      <w:pPr>
+      </w:pPr>
+      <w:r>
         <w:rPr>
           <w:rFonts w:ascii="Lucida Console" w:hAnsi="Lucida Console"/>
           <w:sz w:val="20"/>
           <w:szCs w:val="20"/>
           <w:lang w:eastAsia="en-US"/>
         </w:rPr>
-      </w:pPr>
-      <w:r>
+        <w:t>b = 9</w:t>
+      </w:r>
+    </w:p>
+    <w:p>
+      <w:pPr>
         <w:rPr>
           <w:rFonts w:ascii="Lucida Console" w:hAnsi="Lucida Console"/>
           <w:sz w:val="20"/>
           <w:szCs w:val="20"/>
           <w:lang w:eastAsia="en-US"/>
         </w:rPr>
-        <w:t>b = 9</w:t>
-      </w:r>
-    </w:p>
-    <w:p>
-      <w:pPr>
+      </w:pPr>
+      <w:r>
         <w:rPr>
           <w:rFonts w:ascii="Lucida Console" w:hAnsi="Lucida Console"/>
           <w:sz w:val="20"/>
           <w:szCs w:val="20"/>
           <w:lang w:eastAsia="en-US"/>
         </w:rPr>
-      </w:pPr>
-      <w:r>
+        <w:t>eve = 7</w:t>
+      </w:r>
+    </w:p>
+    <w:p>
+      <w:pPr>
         <w:rPr>
           <w:rFonts w:ascii="Lucida Console" w:hAnsi="Lucida Console"/>
           <w:sz w:val="20"/>
           <w:szCs w:val="20"/>
           <w:lang w:eastAsia="en-US"/>
         </w:rPr>
-        <w:t>eve = 7</w:t>
-      </w:r>
+      </w:pPr>
     </w:p>
     <w:p>
       <w:pPr>
@@ -6749,25 +5934,25 @@
           <w:lang w:eastAsia="en-US"/>
         </w:rPr>
       </w:pPr>
-    </w:p>
-    <w:p>
-      <w:pPr>
+      <w:r>
         <w:rPr>
           <w:rFonts w:ascii="Lucida Console" w:hAnsi="Lucida Console"/>
           <w:sz w:val="20"/>
           <w:szCs w:val="20"/>
           <w:lang w:eastAsia="en-US"/>
         </w:rPr>
-      </w:pPr>
-      <w:r>
+        <w:t>message=21</w:t>
+      </w:r>
+    </w:p>
+    <w:p>
+      <w:pPr>
         <w:rPr>
           <w:rFonts w:ascii="Lucida Console" w:hAnsi="Lucida Console"/>
           <w:sz w:val="20"/>
           <w:szCs w:val="20"/>
           <w:lang w:eastAsia="en-US"/>
         </w:rPr>
-        <w:t>message=21</w:t>
-      </w:r>
+      </w:pPr>
     </w:p>
     <w:p>
       <w:pPr>
@@ -6778,25 +5963,25 @@
           <w:lang w:eastAsia="en-US"/>
         </w:rPr>
       </w:pPr>
-    </w:p>
-    <w:p>
-      <w:pPr>
+      <w:r>
         <w:rPr>
           <w:rFonts w:ascii="Lucida Console" w:hAnsi="Lucida Console"/>
           <w:sz w:val="20"/>
           <w:szCs w:val="20"/>
           <w:lang w:eastAsia="en-US"/>
         </w:rPr>
-      </w:pPr>
-      <w:r>
+        <w:t>A=(g**a) % p</w:t>
+      </w:r>
+    </w:p>
+    <w:p>
+      <w:pPr>
         <w:rPr>
           <w:rFonts w:ascii="Lucida Console" w:hAnsi="Lucida Console"/>
           <w:sz w:val="20"/>
           <w:szCs w:val="20"/>
           <w:lang w:eastAsia="en-US"/>
         </w:rPr>
-        <w:t>A=(g**a) % p</w:t>
-      </w:r>
+      </w:pPr>
     </w:p>
     <w:p>
       <w:pPr>
@@ -6807,25 +5992,25 @@
           <w:lang w:eastAsia="en-US"/>
         </w:rPr>
       </w:pPr>
-    </w:p>
-    <w:p>
-      <w:pPr>
+      <w:r>
         <w:rPr>
           <w:rFonts w:ascii="Lucida Console" w:hAnsi="Lucida Console"/>
           <w:sz w:val="20"/>
           <w:szCs w:val="20"/>
           <w:lang w:eastAsia="en-US"/>
         </w:rPr>
-      </w:pPr>
-      <w:r>
+        <w:t>B=(g**b) % p</w:t>
+      </w:r>
+    </w:p>
+    <w:p>
+      <w:pPr>
         <w:rPr>
           <w:rFonts w:ascii="Lucida Console" w:hAnsi="Lucida Console"/>
           <w:sz w:val="20"/>
           <w:szCs w:val="20"/>
           <w:lang w:eastAsia="en-US"/>
         </w:rPr>
-        <w:t>B=(g**b) % p</w:t>
-      </w:r>
+      </w:pPr>
     </w:p>
     <w:p>
       <w:pPr>
@@ -6836,44 +6021,44 @@
           <w:lang w:eastAsia="en-US"/>
         </w:rPr>
       </w:pPr>
-    </w:p>
-    <w:p>
-      <w:pPr>
+      <w:r>
         <w:rPr>
           <w:rFonts w:ascii="Lucida Console" w:hAnsi="Lucida Console"/>
           <w:sz w:val="20"/>
           <w:szCs w:val="20"/>
           <w:lang w:eastAsia="en-US"/>
         </w:rPr>
-      </w:pPr>
-      <w:r>
+        <w:t>Eve1 = (A**eve) % p</w:t>
+      </w:r>
+    </w:p>
+    <w:p>
+      <w:pPr>
         <w:rPr>
           <w:rFonts w:ascii="Lucida Console" w:hAnsi="Lucida Console"/>
           <w:sz w:val="20"/>
           <w:szCs w:val="20"/>
           <w:lang w:eastAsia="en-US"/>
         </w:rPr>
-        <w:t>Eve1 = (A**eve) % p</w:t>
-      </w:r>
-    </w:p>
-    <w:p>
-      <w:pPr>
+      </w:pPr>
+      <w:r>
         <w:rPr>
           <w:rFonts w:ascii="Lucida Console" w:hAnsi="Lucida Console"/>
           <w:sz w:val="20"/>
           <w:szCs w:val="20"/>
           <w:lang w:eastAsia="en-US"/>
         </w:rPr>
-      </w:pPr>
-      <w:r>
+        <w:t>Eve2 = (B**eve) % p</w:t>
+      </w:r>
+    </w:p>
+    <w:p>
+      <w:pPr>
         <w:rPr>
           <w:rFonts w:ascii="Lucida Console" w:hAnsi="Lucida Console"/>
           <w:sz w:val="20"/>
           <w:szCs w:val="20"/>
           <w:lang w:eastAsia="en-US"/>
         </w:rPr>
-        <w:t>Eve2 = (B**eve) % p</w:t>
-      </w:r>
+      </w:pPr>
     </w:p>
     <w:p>
       <w:pPr>
@@ -6884,44 +6069,44 @@
           <w:lang w:eastAsia="en-US"/>
         </w:rPr>
       </w:pPr>
-    </w:p>
-    <w:p>
-      <w:pPr>
+      <w:r>
         <w:rPr>
           <w:rFonts w:ascii="Lucida Console" w:hAnsi="Lucida Console"/>
           <w:sz w:val="20"/>
           <w:szCs w:val="20"/>
           <w:lang w:eastAsia="en-US"/>
         </w:rPr>
-      </w:pPr>
-      <w:r>
+        <w:t>Key1= (Eve1**a) % p</w:t>
+      </w:r>
+    </w:p>
+    <w:p>
+      <w:pPr>
         <w:rPr>
           <w:rFonts w:ascii="Lucida Console" w:hAnsi="Lucida Console"/>
           <w:sz w:val="20"/>
           <w:szCs w:val="20"/>
           <w:lang w:eastAsia="en-US"/>
         </w:rPr>
-        <w:t>Key1= (Eve1**a) % p</w:t>
-      </w:r>
-    </w:p>
-    <w:p>
-      <w:pPr>
+      </w:pPr>
+      <w:r>
         <w:rPr>
           <w:rFonts w:ascii="Lucida Console" w:hAnsi="Lucida Console"/>
           <w:sz w:val="20"/>
           <w:szCs w:val="20"/>
           <w:lang w:eastAsia="en-US"/>
         </w:rPr>
-      </w:pPr>
-      <w:r>
+        <w:t>Key2= (Eve2**b) % p</w:t>
+      </w:r>
+    </w:p>
+    <w:p>
+      <w:pPr>
         <w:rPr>
           <w:rFonts w:ascii="Lucida Console" w:hAnsi="Lucida Console"/>
           <w:sz w:val="20"/>
           <w:szCs w:val="20"/>
           <w:lang w:eastAsia="en-US"/>
         </w:rPr>
-        <w:t>Key2= (Eve2**b) % p</w:t>
-      </w:r>
+      </w:pPr>
     </w:p>
     <w:p>
       <w:pPr>
@@ -6932,25 +6117,25 @@
           <w:lang w:eastAsia="en-US"/>
         </w:rPr>
       </w:pPr>
-    </w:p>
-    <w:p>
-      <w:pPr>
+      <w:r>
         <w:rPr>
           <w:rFonts w:ascii="Lucida Console" w:hAnsi="Lucida Console"/>
           <w:sz w:val="20"/>
           <w:szCs w:val="20"/>
           <w:lang w:eastAsia="en-US"/>
         </w:rPr>
-      </w:pPr>
-      <w:r>
+        <w:t>print 'g: ',g,' (a shared value), n: ',p, ' (a prime number)'</w:t>
+      </w:r>
+    </w:p>
+    <w:p>
+      <w:pPr>
         <w:rPr>
           <w:rFonts w:ascii="Lucida Console" w:hAnsi="Lucida Console"/>
           <w:sz w:val="20"/>
           <w:szCs w:val="20"/>
           <w:lang w:eastAsia="en-US"/>
         </w:rPr>
-        <w:t>print 'g: ',g,' (a shared value), n: ',p, ' (a prime number)'</w:t>
-      </w:r>
+      </w:pPr>
     </w:p>
     <w:p>
       <w:pPr>
@@ -6961,25 +6146,25 @@
           <w:lang w:eastAsia="en-US"/>
         </w:rPr>
       </w:pPr>
-    </w:p>
-    <w:p>
-      <w:pPr>
+      <w:r>
         <w:rPr>
           <w:rFonts w:ascii="Lucida Console" w:hAnsi="Lucida Console"/>
           <w:sz w:val="20"/>
           <w:szCs w:val="20"/>
           <w:lang w:eastAsia="en-US"/>
         </w:rPr>
-      </w:pPr>
-      <w:r>
+        <w:t>print '\n== Random value generation ==='</w:t>
+      </w:r>
+    </w:p>
+    <w:p>
+      <w:pPr>
         <w:rPr>
           <w:rFonts w:ascii="Lucida Console" w:hAnsi="Lucida Console"/>
           <w:sz w:val="20"/>
           <w:szCs w:val="20"/>
           <w:lang w:eastAsia="en-US"/>
         </w:rPr>
-        <w:t>print '\n== Random value generation ==='</w:t>
-      </w:r>
+      </w:pPr>
     </w:p>
     <w:p>
       <w:pPr>
@@ -6990,26 +6175,25 @@
           <w:lang w:eastAsia="en-US"/>
         </w:rPr>
       </w:pPr>
-    </w:p>
-    <w:p>
-      <w:pPr>
+      <w:r>
         <w:rPr>
           <w:rFonts w:ascii="Lucida Console" w:hAnsi="Lucida Console"/>
           <w:sz w:val="20"/>
           <w:szCs w:val="20"/>
           <w:lang w:eastAsia="en-US"/>
         </w:rPr>
-      </w:pPr>
-      <w:r>
+        <w:t>print '\nAlice calculates:'</w:t>
+      </w:r>
+    </w:p>
+    <w:p>
+      <w:pPr>
         <w:rPr>
           <w:rFonts w:ascii="Lucida Console" w:hAnsi="Lucida Console"/>
           <w:sz w:val="20"/>
           <w:szCs w:val="20"/>
           <w:lang w:eastAsia="en-US"/>
         </w:rPr>
-        <w:t>print '\</w:t>
-      </w:r>
-      <w:proofErr w:type="spellStart"/>
+      </w:pPr>
       <w:r>
         <w:rPr>
           <w:rFonts w:ascii="Lucida Console" w:hAnsi="Lucida Console"/>
@@ -7017,37 +6201,37 @@
           <w:szCs w:val="20"/>
           <w:lang w:eastAsia="en-US"/>
         </w:rPr>
-        <w:t>nAlice</w:t>
-      </w:r>
-      <w:proofErr w:type="spellEnd"/>
-      <w:r>
+        <w:t>print 'a (Alice random): ',a</w:t>
+      </w:r>
+    </w:p>
+    <w:p>
+      <w:pPr>
         <w:rPr>
           <w:rFonts w:ascii="Lucida Console" w:hAnsi="Lucida Console"/>
           <w:sz w:val="20"/>
           <w:szCs w:val="20"/>
           <w:lang w:eastAsia="en-US"/>
         </w:rPr>
-        <w:t xml:space="preserve"> calculates:'</w:t>
-      </w:r>
-    </w:p>
-    <w:p>
-      <w:pPr>
+      </w:pPr>
+      <w:r>
         <w:rPr>
           <w:rFonts w:ascii="Lucida Console" w:hAnsi="Lucida Console"/>
           <w:sz w:val="20"/>
           <w:szCs w:val="20"/>
           <w:lang w:eastAsia="en-US"/>
         </w:rPr>
-      </w:pPr>
-      <w:r>
+        <w:t>print 'Alice value (A): ',A,' (g^a) mod p'</w:t>
+      </w:r>
+    </w:p>
+    <w:p>
+      <w:pPr>
         <w:rPr>
           <w:rFonts w:ascii="Lucida Console" w:hAnsi="Lucida Console"/>
           <w:sz w:val="20"/>
           <w:szCs w:val="20"/>
           <w:lang w:eastAsia="en-US"/>
         </w:rPr>
-        <w:t>print 'a (Alice random): ',a</w:t>
-      </w:r>
+      </w:pPr>
     </w:p>
     <w:p>
       <w:pPr>
@@ -7058,16 +6242,16 @@
           <w:lang w:eastAsia="en-US"/>
         </w:rPr>
       </w:pPr>
-      <w:r>
+    </w:p>
+    <w:p>
+      <w:pPr>
         <w:rPr>
           <w:rFonts w:ascii="Lucida Console" w:hAnsi="Lucida Console"/>
           <w:sz w:val="20"/>
           <w:szCs w:val="20"/>
           <w:lang w:eastAsia="en-US"/>
         </w:rPr>
-        <w:t>print 'Alice value (A): ',A,' (</w:t>
-      </w:r>
-      <w:proofErr w:type="spellStart"/>
+      </w:pPr>
       <w:r>
         <w:rPr>
           <w:rFonts w:ascii="Lucida Console" w:hAnsi="Lucida Console"/>
@@ -7075,28 +6259,27 @@
           <w:szCs w:val="20"/>
           <w:lang w:eastAsia="en-US"/>
         </w:rPr>
-        <w:t>g^a</w:t>
-      </w:r>
-      <w:proofErr w:type="spellEnd"/>
-      <w:r>
+        <w:t>print '\nBob calculates:'</w:t>
+      </w:r>
+    </w:p>
+    <w:p>
+      <w:pPr>
         <w:rPr>
           <w:rFonts w:ascii="Lucida Console" w:hAnsi="Lucida Console"/>
           <w:sz w:val="20"/>
           <w:szCs w:val="20"/>
           <w:lang w:eastAsia="en-US"/>
         </w:rPr>
-        <w:t>) mod p'</w:t>
-      </w:r>
-    </w:p>
-    <w:p>
-      <w:pPr>
+      </w:pPr>
+      <w:r>
         <w:rPr>
           <w:rFonts w:ascii="Lucida Console" w:hAnsi="Lucida Console"/>
           <w:sz w:val="20"/>
           <w:szCs w:val="20"/>
           <w:lang w:eastAsia="en-US"/>
         </w:rPr>
-      </w:pPr>
+        <w:t>print 'b (Bob random): ',b</w:t>
+      </w:r>
     </w:p>
     <w:p>
       <w:pPr>
@@ -7107,102 +6290,14 @@
           <w:lang w:eastAsia="en-US"/>
         </w:rPr>
       </w:pPr>
-    </w:p>
-    <w:p>
-      <w:pPr>
+      <w:r>
         <w:rPr>
           <w:rFonts w:ascii="Lucida Console" w:hAnsi="Lucida Console"/>
           <w:sz w:val="20"/>
           <w:szCs w:val="20"/>
           <w:lang w:eastAsia="en-US"/>
         </w:rPr>
-      </w:pPr>
-      <w:r>
-        <w:rPr>
-          <w:rFonts w:ascii="Lucida Console" w:hAnsi="Lucida Console"/>
-          <w:sz w:val="20"/>
-          <w:szCs w:val="20"/>
-          <w:lang w:eastAsia="en-US"/>
-        </w:rPr>
-        <w:t>print '\</w:t>
-      </w:r>
-      <w:proofErr w:type="spellStart"/>
-      <w:r>
-        <w:rPr>
-          <w:rFonts w:ascii="Lucida Console" w:hAnsi="Lucida Console"/>
-          <w:sz w:val="20"/>
-          <w:szCs w:val="20"/>
-          <w:lang w:eastAsia="en-US"/>
-        </w:rPr>
-        <w:t>nBob</w:t>
-      </w:r>
-      <w:proofErr w:type="spellEnd"/>
-      <w:r>
-        <w:rPr>
-          <w:rFonts w:ascii="Lucida Console" w:hAnsi="Lucida Console"/>
-          <w:sz w:val="20"/>
-          <w:szCs w:val="20"/>
-          <w:lang w:eastAsia="en-US"/>
-        </w:rPr>
-        <w:t xml:space="preserve"> calculates:'</w:t>
-      </w:r>
-    </w:p>
-    <w:p>
-      <w:pPr>
-        <w:rPr>
-          <w:rFonts w:ascii="Lucida Console" w:hAnsi="Lucida Console"/>
-          <w:sz w:val="20"/>
-          <w:szCs w:val="20"/>
-          <w:lang w:eastAsia="en-US"/>
-        </w:rPr>
-      </w:pPr>
-      <w:r>
-        <w:rPr>
-          <w:rFonts w:ascii="Lucida Console" w:hAnsi="Lucida Console"/>
-          <w:sz w:val="20"/>
-          <w:szCs w:val="20"/>
-          <w:lang w:eastAsia="en-US"/>
-        </w:rPr>
-        <w:t>print 'b (Bob random): ',b</w:t>
-      </w:r>
-    </w:p>
-    <w:p>
-      <w:pPr>
-        <w:rPr>
-          <w:rFonts w:ascii="Lucida Console" w:hAnsi="Lucida Console"/>
-          <w:sz w:val="20"/>
-          <w:szCs w:val="20"/>
-          <w:lang w:eastAsia="en-US"/>
-        </w:rPr>
-      </w:pPr>
-      <w:r>
-        <w:rPr>
-          <w:rFonts w:ascii="Lucida Console" w:hAnsi="Lucida Console"/>
-          <w:sz w:val="20"/>
-          <w:szCs w:val="20"/>
-          <w:lang w:eastAsia="en-US"/>
-        </w:rPr>
-        <w:t>print 'Bob value (B): ',B,' (</w:t>
-      </w:r>
-      <w:proofErr w:type="spellStart"/>
-      <w:r>
-        <w:rPr>
-          <w:rFonts w:ascii="Lucida Console" w:hAnsi="Lucida Console"/>
-          <w:sz w:val="20"/>
-          <w:szCs w:val="20"/>
-          <w:lang w:eastAsia="en-US"/>
-        </w:rPr>
-        <w:t>g^b</w:t>
-      </w:r>
-      <w:proofErr w:type="spellEnd"/>
-      <w:r>
-        <w:rPr>
-          <w:rFonts w:ascii="Lucida Console" w:hAnsi="Lucida Console"/>
-          <w:sz w:val="20"/>
-          <w:szCs w:val="20"/>
-          <w:lang w:eastAsia="en-US"/>
-        </w:rPr>
-        <w:t>) mod p'</w:t>
+        <w:t>print 'Bob value (B): ',B,' (g^b) mod p'</w:t>
       </w:r>
     </w:p>
     <w:p>
@@ -7404,97 +6499,13 @@
         <w:rPr>
           <w:lang w:eastAsia="en-US"/>
         </w:rPr>
-        <w:t xml:space="preserve">ECDH is now one of the most used key exchange methods, and uses the Diffie Hellman method, but adds in elliptic curve methods. With this Alice generates (a) and Bob generates (b). We select a point on a curve (G), and Alice generates </w:t>
-      </w:r>
-      <w:proofErr w:type="spellStart"/>
-      <w:r>
-        <w:rPr>
-          <w:lang w:eastAsia="en-US"/>
-        </w:rPr>
-        <w:t>aG</w:t>
-      </w:r>
-      <w:proofErr w:type="spellEnd"/>
-      <w:r>
-        <w:rPr>
-          <w:lang w:eastAsia="en-US"/>
-        </w:rPr>
-        <w:t xml:space="preserve">, and Bob generates </w:t>
-      </w:r>
-      <w:proofErr w:type="spellStart"/>
-      <w:r>
-        <w:rPr>
-          <w:lang w:eastAsia="en-US"/>
-        </w:rPr>
-        <w:t>bG.</w:t>
-      </w:r>
-      <w:proofErr w:type="spellEnd"/>
-      <w:r>
-        <w:rPr>
-          <w:lang w:eastAsia="en-US"/>
-        </w:rPr>
-        <w:t xml:space="preserve"> They pass the values to each other, and then Alice received </w:t>
-      </w:r>
-      <w:proofErr w:type="spellStart"/>
-      <w:r>
-        <w:rPr>
-          <w:lang w:eastAsia="en-US"/>
-        </w:rPr>
-        <w:t>bG</w:t>
-      </w:r>
-      <w:proofErr w:type="spellEnd"/>
-      <w:r>
-        <w:rPr>
-          <w:lang w:eastAsia="en-US"/>
-        </w:rPr>
-        <w:t xml:space="preserve">, and Bob receives </w:t>
-      </w:r>
-      <w:proofErr w:type="spellStart"/>
-      <w:r>
-        <w:rPr>
-          <w:lang w:eastAsia="en-US"/>
-        </w:rPr>
-        <w:t>aG</w:t>
-      </w:r>
-      <w:proofErr w:type="spellEnd"/>
-      <w:r>
-        <w:rPr>
-          <w:lang w:eastAsia="en-US"/>
-        </w:rPr>
-        <w:t xml:space="preserve">. Alice multiplies by </w:t>
-      </w:r>
-      <w:r>
-        <w:rPr>
-          <w:lang w:eastAsia="en-US"/>
-        </w:rPr>
-        <w:t xml:space="preserve">a, to get </w:t>
-      </w:r>
-      <w:proofErr w:type="spellStart"/>
-      <w:r>
-        <w:rPr>
-          <w:lang w:eastAsia="en-US"/>
-        </w:rPr>
-        <w:t>abG</w:t>
-      </w:r>
-      <w:proofErr w:type="spellEnd"/>
-      <w:r>
-        <w:rPr>
-          <w:lang w:eastAsia="en-US"/>
-        </w:rPr>
-        <w:t xml:space="preserve">, and Bob will multiply by b, and also get </w:t>
-      </w:r>
-      <w:proofErr w:type="spellStart"/>
-      <w:r>
-        <w:rPr>
-          <w:lang w:eastAsia="en-US"/>
-        </w:rPr>
-        <w:t>abG</w:t>
-      </w:r>
-      <w:proofErr w:type="spellEnd"/>
-      <w:r>
-        <w:rPr>
-          <w:lang w:eastAsia="en-US"/>
-        </w:rPr>
-        <w:t>. This will be their shared key.</w:t>
+        <w:t xml:space="preserve">ECDH is now one of the most used key exchange methods, and uses the Diffie Hellman method, but adds in elliptic curve methods. With this Alice generates (a) and Bob generates (b). We select a point on a curve (G), and Alice generates aG, and Bob generates bG. They pass the values to each other, and then Alice received bG, and Bob receives aG. Alice multiplies by </w:t>
+      </w:r>
+      <w:r>
+        <w:rPr>
+          <w:lang w:eastAsia="en-US"/>
+        </w:rPr>
+        <w:t>a, to get abG, and Bob will multiply by b, and also get abG. This will be their shared key.</w:t>
       </w:r>
     </w:p>
     <w:p>
@@ -7645,39 +6656,8 @@
           <w:szCs w:val="20"/>
           <w:lang w:eastAsia="en-US"/>
         </w:rPr>
-        <w:t xml:space="preserve">from </w:t>
-      </w:r>
-      <w:proofErr w:type="spellStart"/>
-      <w:r>
-        <w:rPr>
-          <w:rFonts w:ascii="Lucida Console" w:hAnsi="Lucida Console" w:cs="Courier New"/>
-          <w:sz w:val="20"/>
-          <w:szCs w:val="20"/>
-          <w:lang w:eastAsia="en-US"/>
-        </w:rPr>
-        <w:t>os</w:t>
-      </w:r>
-      <w:proofErr w:type="spellEnd"/>
-      <w:r>
-        <w:rPr>
-          <w:rFonts w:ascii="Lucida Console" w:hAnsi="Lucida Console" w:cs="Courier New"/>
-          <w:sz w:val="20"/>
-          <w:szCs w:val="20"/>
-          <w:lang w:eastAsia="en-US"/>
-        </w:rPr>
-        <w:t xml:space="preserve"> import </w:t>
-      </w:r>
-      <w:proofErr w:type="spellStart"/>
-      <w:r>
-        <w:rPr>
-          <w:rFonts w:ascii="Lucida Console" w:hAnsi="Lucida Console" w:cs="Courier New"/>
-          <w:sz w:val="20"/>
-          <w:szCs w:val="20"/>
-          <w:lang w:eastAsia="en-US"/>
-        </w:rPr>
-        <w:t>urandom</w:t>
-      </w:r>
-      <w:proofErr w:type="spellEnd"/>
+        <w:t>from os import urandom</w:t>
+      </w:r>
     </w:p>
     <w:p>
       <w:pPr>
@@ -7713,39 +6693,8 @@
           <w:szCs w:val="20"/>
           <w:lang w:eastAsia="en-US"/>
         </w:rPr>
-        <w:t xml:space="preserve">from eccsnacks.curve25519 import </w:t>
-      </w:r>
-      <w:proofErr w:type="spellStart"/>
-      <w:r>
-        <w:rPr>
-          <w:rFonts w:ascii="Lucida Console" w:hAnsi="Lucida Console" w:cs="Courier New"/>
-          <w:sz w:val="20"/>
-          <w:szCs w:val="20"/>
-          <w:lang w:eastAsia="en-US"/>
-        </w:rPr>
-        <w:t>scalarmult</w:t>
-      </w:r>
-      <w:proofErr w:type="spellEnd"/>
-      <w:r>
-        <w:rPr>
-          <w:rFonts w:ascii="Lucida Console" w:hAnsi="Lucida Console" w:cs="Courier New"/>
-          <w:sz w:val="20"/>
-          <w:szCs w:val="20"/>
-          <w:lang w:eastAsia="en-US"/>
-        </w:rPr>
-        <w:t xml:space="preserve">, </w:t>
-      </w:r>
-      <w:proofErr w:type="spellStart"/>
-      <w:r>
-        <w:rPr>
-          <w:rFonts w:ascii="Lucida Console" w:hAnsi="Lucida Console" w:cs="Courier New"/>
-          <w:sz w:val="20"/>
-          <w:szCs w:val="20"/>
-          <w:lang w:eastAsia="en-US"/>
-        </w:rPr>
-        <w:t>scalarmult_base</w:t>
-      </w:r>
-      <w:proofErr w:type="spellEnd"/>
+        <w:t>from eccsnacks.curve25519 import scalarmult, scalarmult_base</w:t>
+      </w:r>
     </w:p>
     <w:p>
       <w:pPr>
@@ -7781,19 +6730,8 @@
           <w:szCs w:val="20"/>
           <w:lang w:eastAsia="en-US"/>
         </w:rPr>
-        <w:t xml:space="preserve">import </w:t>
-      </w:r>
-      <w:proofErr w:type="spellStart"/>
-      <w:r>
-        <w:rPr>
-          <w:rFonts w:ascii="Lucida Console" w:hAnsi="Lucida Console" w:cs="Courier New"/>
-          <w:sz w:val="20"/>
-          <w:szCs w:val="20"/>
-          <w:lang w:eastAsia="en-US"/>
-        </w:rPr>
-        <w:t>binascii</w:t>
-      </w:r>
-      <w:proofErr w:type="spellEnd"/>
+        <w:t>import binascii</w:t>
+      </w:r>
     </w:p>
     <w:p>
       <w:pPr>
@@ -7857,27 +6795,7 @@
           <w:szCs w:val="20"/>
           <w:lang w:eastAsia="en-US"/>
         </w:rPr>
-        <w:t xml:space="preserve">a = </w:t>
-      </w:r>
-      <w:proofErr w:type="spellStart"/>
-      <w:r>
-        <w:rPr>
-          <w:rFonts w:ascii="Lucida Console" w:hAnsi="Lucida Console" w:cs="Courier New"/>
-          <w:sz w:val="20"/>
-          <w:szCs w:val="20"/>
-          <w:lang w:eastAsia="en-US"/>
-        </w:rPr>
-        <w:t>urandom</w:t>
-      </w:r>
-      <w:proofErr w:type="spellEnd"/>
-      <w:r>
-        <w:rPr>
-          <w:rFonts w:ascii="Lucida Console" w:hAnsi="Lucida Console" w:cs="Courier New"/>
-          <w:sz w:val="20"/>
-          <w:szCs w:val="20"/>
-          <w:lang w:eastAsia="en-US"/>
-        </w:rPr>
-        <w:t>(32)</w:t>
+        <w:t>a = urandom(32)</w:t>
       </w:r>
     </w:p>
     <w:p>
@@ -7907,45 +6825,14 @@
           <w:lang w:eastAsia="en-US"/>
         </w:rPr>
       </w:pPr>
-      <w:proofErr w:type="spellStart"/>
-      <w:r>
-        <w:rPr>
-          <w:rFonts w:ascii="Lucida Console" w:hAnsi="Lucida Console" w:cs="Courier New"/>
-          <w:sz w:val="20"/>
-          <w:szCs w:val="20"/>
-          <w:lang w:eastAsia="en-US"/>
-        </w:rPr>
-        <w:t>a_pub</w:t>
-      </w:r>
-      <w:proofErr w:type="spellEnd"/>
-      <w:r>
-        <w:rPr>
-          <w:rFonts w:ascii="Lucida Console" w:hAnsi="Lucida Console" w:cs="Courier New"/>
-          <w:sz w:val="20"/>
-          <w:szCs w:val="20"/>
-          <w:lang w:eastAsia="en-US"/>
-        </w:rPr>
-        <w:t xml:space="preserve"> = </w:t>
-      </w:r>
-      <w:proofErr w:type="spellStart"/>
-      <w:r>
-        <w:rPr>
-          <w:rFonts w:ascii="Lucida Console" w:hAnsi="Lucida Console" w:cs="Courier New"/>
-          <w:sz w:val="20"/>
-          <w:szCs w:val="20"/>
-          <w:lang w:eastAsia="en-US"/>
-        </w:rPr>
-        <w:t>scalarmult_base</w:t>
-      </w:r>
-      <w:proofErr w:type="spellEnd"/>
-      <w:r>
-        <w:rPr>
-          <w:rFonts w:ascii="Lucida Console" w:hAnsi="Lucida Console" w:cs="Courier New"/>
-          <w:sz w:val="20"/>
-          <w:szCs w:val="20"/>
-          <w:lang w:eastAsia="en-US"/>
-        </w:rPr>
-        <w:t>(a)</w:t>
+      <w:r>
+        <w:rPr>
+          <w:rFonts w:ascii="Lucida Console" w:hAnsi="Lucida Console" w:cs="Courier New"/>
+          <w:sz w:val="20"/>
+          <w:szCs w:val="20"/>
+          <w:lang w:eastAsia="en-US"/>
+        </w:rPr>
+        <w:t>a_pub = scalarmult_base(a)</w:t>
       </w:r>
     </w:p>
     <w:p>
@@ -8010,27 +6897,7 @@
           <w:szCs w:val="20"/>
           <w:lang w:eastAsia="en-US"/>
         </w:rPr>
-        <w:t xml:space="preserve">b = </w:t>
-      </w:r>
-      <w:proofErr w:type="spellStart"/>
-      <w:r>
-        <w:rPr>
-          <w:rFonts w:ascii="Lucida Console" w:hAnsi="Lucida Console" w:cs="Courier New"/>
-          <w:sz w:val="20"/>
-          <w:szCs w:val="20"/>
-          <w:lang w:eastAsia="en-US"/>
-        </w:rPr>
-        <w:t>urandom</w:t>
-      </w:r>
-      <w:proofErr w:type="spellEnd"/>
-      <w:r>
-        <w:rPr>
-          <w:rFonts w:ascii="Lucida Console" w:hAnsi="Lucida Console" w:cs="Courier New"/>
-          <w:sz w:val="20"/>
-          <w:szCs w:val="20"/>
-          <w:lang w:eastAsia="en-US"/>
-        </w:rPr>
-        <w:t>(32)</w:t>
+        <w:t>b = urandom(32)</w:t>
       </w:r>
     </w:p>
     <w:p>
@@ -8060,45 +6927,14 @@
           <w:lang w:eastAsia="en-US"/>
         </w:rPr>
       </w:pPr>
-      <w:proofErr w:type="spellStart"/>
-      <w:r>
-        <w:rPr>
-          <w:rFonts w:ascii="Lucida Console" w:hAnsi="Lucida Console" w:cs="Courier New"/>
-          <w:sz w:val="20"/>
-          <w:szCs w:val="20"/>
-          <w:lang w:eastAsia="en-US"/>
-        </w:rPr>
-        <w:t>b_pub</w:t>
-      </w:r>
-      <w:proofErr w:type="spellEnd"/>
-      <w:r>
-        <w:rPr>
-          <w:rFonts w:ascii="Lucida Console" w:hAnsi="Lucida Console" w:cs="Courier New"/>
-          <w:sz w:val="20"/>
-          <w:szCs w:val="20"/>
-          <w:lang w:eastAsia="en-US"/>
-        </w:rPr>
-        <w:t xml:space="preserve"> = </w:t>
-      </w:r>
-      <w:proofErr w:type="spellStart"/>
-      <w:r>
-        <w:rPr>
-          <w:rFonts w:ascii="Lucida Console" w:hAnsi="Lucida Console" w:cs="Courier New"/>
-          <w:sz w:val="20"/>
-          <w:szCs w:val="20"/>
-          <w:lang w:eastAsia="en-US"/>
-        </w:rPr>
-        <w:t>scalarmult_base</w:t>
-      </w:r>
-      <w:proofErr w:type="spellEnd"/>
-      <w:r>
-        <w:rPr>
-          <w:rFonts w:ascii="Lucida Console" w:hAnsi="Lucida Console" w:cs="Courier New"/>
-          <w:sz w:val="20"/>
-          <w:szCs w:val="20"/>
-          <w:lang w:eastAsia="en-US"/>
-        </w:rPr>
-        <w:t>(b)</w:t>
+      <w:r>
+        <w:rPr>
+          <w:rFonts w:ascii="Lucida Console" w:hAnsi="Lucida Console" w:cs="Courier New"/>
+          <w:sz w:val="20"/>
+          <w:szCs w:val="20"/>
+          <w:lang w:eastAsia="en-US"/>
+        </w:rPr>
+        <w:t>b_pub = scalarmult_base(b)</w:t>
       </w:r>
     </w:p>
     <w:p>
@@ -8156,65 +6992,14 @@
           <w:lang w:eastAsia="en-US"/>
         </w:rPr>
       </w:pPr>
-      <w:proofErr w:type="spellStart"/>
-      <w:r>
-        <w:rPr>
-          <w:rFonts w:ascii="Lucida Console" w:hAnsi="Lucida Console" w:cs="Courier New"/>
-          <w:sz w:val="20"/>
-          <w:szCs w:val="20"/>
-          <w:lang w:eastAsia="en-US"/>
-        </w:rPr>
-        <w:t>k_ab</w:t>
-      </w:r>
-      <w:proofErr w:type="spellEnd"/>
-      <w:r>
-        <w:rPr>
-          <w:rFonts w:ascii="Lucida Console" w:hAnsi="Lucida Console" w:cs="Courier New"/>
-          <w:sz w:val="20"/>
-          <w:szCs w:val="20"/>
-          <w:lang w:eastAsia="en-US"/>
-        </w:rPr>
-        <w:t xml:space="preserve"> = </w:t>
-      </w:r>
-      <w:proofErr w:type="spellStart"/>
-      <w:r>
-        <w:rPr>
-          <w:rFonts w:ascii="Lucida Console" w:hAnsi="Lucida Console" w:cs="Courier New"/>
-          <w:sz w:val="20"/>
-          <w:szCs w:val="20"/>
-          <w:lang w:eastAsia="en-US"/>
-        </w:rPr>
-        <w:t>scalarmult</w:t>
-      </w:r>
-      <w:proofErr w:type="spellEnd"/>
-      <w:r>
-        <w:rPr>
-          <w:rFonts w:ascii="Lucida Console" w:hAnsi="Lucida Console" w:cs="Courier New"/>
-          <w:sz w:val="20"/>
-          <w:szCs w:val="20"/>
-          <w:lang w:eastAsia="en-US"/>
-        </w:rPr>
-        <w:t xml:space="preserve">(a, </w:t>
-      </w:r>
-      <w:proofErr w:type="spellStart"/>
-      <w:r>
-        <w:rPr>
-          <w:rFonts w:ascii="Lucida Console" w:hAnsi="Lucida Console" w:cs="Courier New"/>
-          <w:sz w:val="20"/>
-          <w:szCs w:val="20"/>
-          <w:lang w:eastAsia="en-US"/>
-        </w:rPr>
-        <w:t>b_pub</w:t>
-      </w:r>
-      <w:proofErr w:type="spellEnd"/>
-      <w:r>
-        <w:rPr>
-          <w:rFonts w:ascii="Lucida Console" w:hAnsi="Lucida Console" w:cs="Courier New"/>
-          <w:sz w:val="20"/>
-          <w:szCs w:val="20"/>
-          <w:lang w:eastAsia="en-US"/>
-        </w:rPr>
-        <w:t>)</w:t>
+      <w:r>
+        <w:rPr>
+          <w:rFonts w:ascii="Lucida Console" w:hAnsi="Lucida Console" w:cs="Courier New"/>
+          <w:sz w:val="20"/>
+          <w:szCs w:val="20"/>
+          <w:lang w:eastAsia="en-US"/>
+        </w:rPr>
+        <w:t>k_ab = scalarmult(a, b_pub)</w:t>
       </w:r>
     </w:p>
     <w:p>
@@ -8244,65 +7029,14 @@
           <w:lang w:eastAsia="en-US"/>
         </w:rPr>
       </w:pPr>
-      <w:proofErr w:type="spellStart"/>
-      <w:r>
-        <w:rPr>
-          <w:rFonts w:ascii="Lucida Console" w:hAnsi="Lucida Console" w:cs="Courier New"/>
-          <w:sz w:val="20"/>
-          <w:szCs w:val="20"/>
-          <w:lang w:eastAsia="en-US"/>
-        </w:rPr>
-        <w:t>k_ba</w:t>
-      </w:r>
-      <w:proofErr w:type="spellEnd"/>
-      <w:r>
-        <w:rPr>
-          <w:rFonts w:ascii="Lucida Console" w:hAnsi="Lucida Console" w:cs="Courier New"/>
-          <w:sz w:val="20"/>
-          <w:szCs w:val="20"/>
-          <w:lang w:eastAsia="en-US"/>
-        </w:rPr>
-        <w:t xml:space="preserve"> = </w:t>
-      </w:r>
-      <w:proofErr w:type="spellStart"/>
-      <w:r>
-        <w:rPr>
-          <w:rFonts w:ascii="Lucida Console" w:hAnsi="Lucida Console" w:cs="Courier New"/>
-          <w:sz w:val="20"/>
-          <w:szCs w:val="20"/>
-          <w:lang w:eastAsia="en-US"/>
-        </w:rPr>
-        <w:t>scalarmult</w:t>
-      </w:r>
-      <w:proofErr w:type="spellEnd"/>
-      <w:r>
-        <w:rPr>
-          <w:rFonts w:ascii="Lucida Console" w:hAnsi="Lucida Console" w:cs="Courier New"/>
-          <w:sz w:val="20"/>
-          <w:szCs w:val="20"/>
-          <w:lang w:eastAsia="en-US"/>
-        </w:rPr>
-        <w:t xml:space="preserve">(b, </w:t>
-      </w:r>
-      <w:proofErr w:type="spellStart"/>
-      <w:r>
-        <w:rPr>
-          <w:rFonts w:ascii="Lucida Console" w:hAnsi="Lucida Console" w:cs="Courier New"/>
-          <w:sz w:val="20"/>
-          <w:szCs w:val="20"/>
-          <w:lang w:eastAsia="en-US"/>
-        </w:rPr>
-        <w:t>a_pub</w:t>
-      </w:r>
-      <w:proofErr w:type="spellEnd"/>
-      <w:r>
-        <w:rPr>
-          <w:rFonts w:ascii="Lucida Console" w:hAnsi="Lucida Console" w:cs="Courier New"/>
-          <w:sz w:val="20"/>
-          <w:szCs w:val="20"/>
-          <w:lang w:eastAsia="en-US"/>
-        </w:rPr>
-        <w:t>)</w:t>
+      <w:r>
+        <w:rPr>
+          <w:rFonts w:ascii="Lucida Console" w:hAnsi="Lucida Console" w:cs="Courier New"/>
+          <w:sz w:val="20"/>
+          <w:szCs w:val="20"/>
+          <w:lang w:eastAsia="en-US"/>
+        </w:rPr>
+        <w:t>k_ba = scalarmult(b, a_pub)</w:t>
       </w:r>
     </w:p>
     <w:p>
@@ -8367,47 +7101,7 @@
           <w:szCs w:val="20"/>
           <w:lang w:eastAsia="en-US"/>
         </w:rPr>
-        <w:t>print "Bob public: ",</w:t>
-      </w:r>
-      <w:proofErr w:type="spellStart"/>
-      <w:r>
-        <w:rPr>
-          <w:rFonts w:ascii="Lucida Console" w:hAnsi="Lucida Console" w:cs="Courier New"/>
-          <w:sz w:val="20"/>
-          <w:szCs w:val="20"/>
-          <w:lang w:eastAsia="en-US"/>
-        </w:rPr>
-        <w:t>binascii.hexlify</w:t>
-      </w:r>
-      <w:proofErr w:type="spellEnd"/>
-      <w:r>
-        <w:rPr>
-          <w:rFonts w:ascii="Lucida Console" w:hAnsi="Lucida Console" w:cs="Courier New"/>
-          <w:sz w:val="20"/>
-          <w:szCs w:val="20"/>
-          <w:lang w:eastAsia="en-US"/>
-        </w:rPr>
-        <w:t>(</w:t>
-      </w:r>
-      <w:proofErr w:type="spellStart"/>
-      <w:r>
-        <w:rPr>
-          <w:rFonts w:ascii="Lucida Console" w:hAnsi="Lucida Console" w:cs="Courier New"/>
-          <w:sz w:val="20"/>
-          <w:szCs w:val="20"/>
-          <w:lang w:eastAsia="en-US"/>
-        </w:rPr>
-        <w:t>b_pub</w:t>
-      </w:r>
-      <w:proofErr w:type="spellEnd"/>
-      <w:r>
-        <w:rPr>
-          <w:rFonts w:ascii="Lucida Console" w:hAnsi="Lucida Console" w:cs="Courier New"/>
-          <w:sz w:val="20"/>
-          <w:szCs w:val="20"/>
-          <w:lang w:eastAsia="en-US"/>
-        </w:rPr>
-        <w:t>)</w:t>
+        <w:t>print "Bob public: ",binascii.hexlify(b_pub)</w:t>
       </w:r>
     </w:p>
     <w:p>
@@ -8444,47 +7138,7 @@
           <w:szCs w:val="20"/>
           <w:lang w:eastAsia="en-US"/>
         </w:rPr>
-        <w:t>print "Alice public: ",</w:t>
-      </w:r>
-      <w:proofErr w:type="spellStart"/>
-      <w:r>
-        <w:rPr>
-          <w:rFonts w:ascii="Lucida Console" w:hAnsi="Lucida Console" w:cs="Courier New"/>
-          <w:sz w:val="20"/>
-          <w:szCs w:val="20"/>
-          <w:lang w:eastAsia="en-US"/>
-        </w:rPr>
-        <w:t>binascii.hexlify</w:t>
-      </w:r>
-      <w:proofErr w:type="spellEnd"/>
-      <w:r>
-        <w:rPr>
-          <w:rFonts w:ascii="Lucida Console" w:hAnsi="Lucida Console" w:cs="Courier New"/>
-          <w:sz w:val="20"/>
-          <w:szCs w:val="20"/>
-          <w:lang w:eastAsia="en-US"/>
-        </w:rPr>
-        <w:t>(</w:t>
-      </w:r>
-      <w:proofErr w:type="spellStart"/>
-      <w:r>
-        <w:rPr>
-          <w:rFonts w:ascii="Lucida Console" w:hAnsi="Lucida Console" w:cs="Courier New"/>
-          <w:sz w:val="20"/>
-          <w:szCs w:val="20"/>
-          <w:lang w:eastAsia="en-US"/>
-        </w:rPr>
-        <w:t>a_pub</w:t>
-      </w:r>
-      <w:proofErr w:type="spellEnd"/>
-      <w:r>
-        <w:rPr>
-          <w:rFonts w:ascii="Lucida Console" w:hAnsi="Lucida Console" w:cs="Courier New"/>
-          <w:sz w:val="20"/>
-          <w:szCs w:val="20"/>
-          <w:lang w:eastAsia="en-US"/>
-        </w:rPr>
-        <w:t>)</w:t>
+        <w:t>print "Alice public: ",binascii.hexlify(a_pub)</w:t>
       </w:r>
     </w:p>
     <w:p>
@@ -8521,47 +7175,7 @@
           <w:szCs w:val="20"/>
           <w:lang w:eastAsia="en-US"/>
         </w:rPr>
-        <w:t>print "Bob shared: ",</w:t>
-      </w:r>
-      <w:proofErr w:type="spellStart"/>
-      <w:r>
-        <w:rPr>
-          <w:rFonts w:ascii="Lucida Console" w:hAnsi="Lucida Console" w:cs="Courier New"/>
-          <w:sz w:val="20"/>
-          <w:szCs w:val="20"/>
-          <w:lang w:eastAsia="en-US"/>
-        </w:rPr>
-        <w:t>binascii.hexlify</w:t>
-      </w:r>
-      <w:proofErr w:type="spellEnd"/>
-      <w:r>
-        <w:rPr>
-          <w:rFonts w:ascii="Lucida Console" w:hAnsi="Lucida Console" w:cs="Courier New"/>
-          <w:sz w:val="20"/>
-          <w:szCs w:val="20"/>
-          <w:lang w:eastAsia="en-US"/>
-        </w:rPr>
-        <w:t>(</w:t>
-      </w:r>
-      <w:proofErr w:type="spellStart"/>
-      <w:r>
-        <w:rPr>
-          <w:rFonts w:ascii="Lucida Console" w:hAnsi="Lucida Console" w:cs="Courier New"/>
-          <w:sz w:val="20"/>
-          <w:szCs w:val="20"/>
-          <w:lang w:eastAsia="en-US"/>
-        </w:rPr>
-        <w:t>k_ba</w:t>
-      </w:r>
-      <w:proofErr w:type="spellEnd"/>
-      <w:r>
-        <w:rPr>
-          <w:rFonts w:ascii="Lucida Console" w:hAnsi="Lucida Console" w:cs="Courier New"/>
-          <w:sz w:val="20"/>
-          <w:szCs w:val="20"/>
-          <w:lang w:eastAsia="en-US"/>
-        </w:rPr>
-        <w:t>)</w:t>
+        <w:t>print "Bob shared: ",binascii.hexlify(k_ba)</w:t>
       </w:r>
     </w:p>
     <w:p>
@@ -8598,47 +7212,7 @@
           <w:szCs w:val="20"/>
           <w:lang w:eastAsia="en-US"/>
         </w:rPr>
-        <w:t>print "Alice shared: ",</w:t>
-      </w:r>
-      <w:proofErr w:type="spellStart"/>
-      <w:r>
-        <w:rPr>
-          <w:rFonts w:ascii="Lucida Console" w:hAnsi="Lucida Console" w:cs="Courier New"/>
-          <w:sz w:val="20"/>
-          <w:szCs w:val="20"/>
-          <w:lang w:eastAsia="en-US"/>
-        </w:rPr>
-        <w:t>binascii.hexlify</w:t>
-      </w:r>
-      <w:proofErr w:type="spellEnd"/>
-      <w:r>
-        <w:rPr>
-          <w:rFonts w:ascii="Lucida Console" w:hAnsi="Lucida Console" w:cs="Courier New"/>
-          <w:sz w:val="20"/>
-          <w:szCs w:val="20"/>
-          <w:lang w:eastAsia="en-US"/>
-        </w:rPr>
-        <w:t>(</w:t>
-      </w:r>
-      <w:proofErr w:type="spellStart"/>
-      <w:r>
-        <w:rPr>
-          <w:rFonts w:ascii="Lucida Console" w:hAnsi="Lucida Console" w:cs="Courier New"/>
-          <w:sz w:val="20"/>
-          <w:szCs w:val="20"/>
-          <w:lang w:eastAsia="en-US"/>
-        </w:rPr>
-        <w:t>k_ab</w:t>
-      </w:r>
-      <w:proofErr w:type="spellEnd"/>
-      <w:r>
-        <w:rPr>
-          <w:rFonts w:ascii="Lucida Console" w:hAnsi="Lucida Console" w:cs="Courier New"/>
-          <w:sz w:val="20"/>
-          <w:szCs w:val="20"/>
-          <w:lang w:eastAsia="en-US"/>
-        </w:rPr>
-        <w:t>)</w:t>
+        <w:t>print "Alice shared: ",binascii.hexlify(k_ab)</w:t>
       </w:r>
     </w:p>
     <w:p>
@@ -8709,21 +7283,7 @@
         <w:rPr>
           <w:lang w:eastAsia="en-US"/>
         </w:rPr>
-        <w:t xml:space="preserve">How large are the random numbers that </w:t>
-      </w:r>
-      <w:proofErr w:type="gramStart"/>
-      <w:r>
-        <w:rPr>
-          <w:lang w:eastAsia="en-US"/>
-        </w:rPr>
-        <w:t>Bob</w:t>
-      </w:r>
-      <w:proofErr w:type="gramEnd"/>
-      <w:r>
-        <w:rPr>
-          <w:lang w:eastAsia="en-US"/>
-        </w:rPr>
-        <w:t xml:space="preserve"> and Alice generate? </w:t>
+        <w:t xml:space="preserve">How large are the random numbers that Bob and Alice generate? </w:t>
       </w:r>
     </w:p>
     <w:p>
@@ -9003,18 +7563,8 @@
           <w:sz w:val="20"/>
           <w:szCs w:val="20"/>
         </w:rPr>
-        <w:t xml:space="preserve">import </w:t>
-      </w:r>
-      <w:proofErr w:type="spellStart"/>
-      <w:r>
-        <w:rPr>
-          <w:rFonts w:ascii="Lucida Console" w:hAnsi="Lucida Console" w:cs="Courier New"/>
-          <w:sz w:val="20"/>
-          <w:szCs w:val="20"/>
-        </w:rPr>
-        <w:t>hashlib</w:t>
-      </w:r>
-      <w:proofErr w:type="spellEnd"/>
+        <w:t>import hashlib</w:t>
+      </w:r>
     </w:p>
     <w:p>
       <w:pPr>
@@ -9095,18 +7645,8 @@
           <w:sz w:val="20"/>
           <w:szCs w:val="20"/>
         </w:rPr>
-        <w:t xml:space="preserve">import </w:t>
-      </w:r>
-      <w:proofErr w:type="spellStart"/>
-      <w:r>
-        <w:rPr>
-          <w:rFonts w:ascii="Lucida Console" w:hAnsi="Lucida Console" w:cs="Courier New"/>
-          <w:sz w:val="20"/>
-          <w:szCs w:val="20"/>
-        </w:rPr>
-        <w:t>binascii</w:t>
-      </w:r>
-      <w:proofErr w:type="spellEnd"/>
+        <w:t>import binascii</w:t>
+      </w:r>
     </w:p>
     <w:p>
       <w:pPr>
@@ -9261,25 +7801,7 @@
           <w:sz w:val="20"/>
           <w:szCs w:val="20"/>
         </w:rPr>
-        <w:t xml:space="preserve">from </w:t>
-      </w:r>
-      <w:proofErr w:type="spellStart"/>
-      <w:r>
-        <w:rPr>
-          <w:rFonts w:ascii="Lucida Console" w:hAnsi="Lucida Console" w:cs="Courier New"/>
-          <w:sz w:val="20"/>
-          <w:szCs w:val="20"/>
-        </w:rPr>
-        <w:t>Crypto.Cipher</w:t>
-      </w:r>
-      <w:proofErr w:type="spellEnd"/>
-      <w:r>
-        <w:rPr>
-          <w:rFonts w:ascii="Lucida Console" w:hAnsi="Lucida Console" w:cs="Courier New"/>
-          <w:sz w:val="20"/>
-          <w:szCs w:val="20"/>
-        </w:rPr>
-        <w:t xml:space="preserve"> import AES</w:t>
+        <w:t>from Crypto.Cipher import AES</w:t>
       </w:r>
     </w:p>
     <w:p>
@@ -9388,23 +7910,13 @@
           <w:szCs w:val="20"/>
         </w:rPr>
       </w:pPr>
-      <w:proofErr w:type="spellStart"/>
-      <w:r>
-        <w:rPr>
-          <w:rFonts w:ascii="Lucida Console" w:hAnsi="Lucida Console" w:cs="Courier New"/>
-          <w:sz w:val="20"/>
-          <w:szCs w:val="20"/>
-        </w:rPr>
-        <w:t>msg</w:t>
-      </w:r>
-      <w:proofErr w:type="spellEnd"/>
-      <w:r>
-        <w:rPr>
-          <w:rFonts w:ascii="Lucida Console" w:hAnsi="Lucida Console" w:cs="Courier New"/>
-          <w:sz w:val="20"/>
-          <w:szCs w:val="20"/>
-        </w:rPr>
-        <w:t>="test"</w:t>
+      <w:r>
+        <w:rPr>
+          <w:rFonts w:ascii="Lucida Console" w:hAnsi="Lucida Console" w:cs="Courier New"/>
+          <w:sz w:val="20"/>
+          <w:szCs w:val="20"/>
+        </w:rPr>
+        <w:t>msg="test"</w:t>
       </w:r>
     </w:p>
     <w:p>
@@ -9478,25 +7990,7 @@
           <w:sz w:val="20"/>
           <w:szCs w:val="20"/>
         </w:rPr>
-        <w:t>def encrypt(</w:t>
-      </w:r>
-      <w:proofErr w:type="spellStart"/>
-      <w:r>
-        <w:rPr>
-          <w:rFonts w:ascii="Lucida Console" w:hAnsi="Lucida Console" w:cs="Courier New"/>
-          <w:sz w:val="20"/>
-          <w:szCs w:val="20"/>
-        </w:rPr>
-        <w:t>word,key</w:t>
-      </w:r>
-      <w:proofErr w:type="spellEnd"/>
-      <w:r>
-        <w:rPr>
-          <w:rFonts w:ascii="Lucida Console" w:hAnsi="Lucida Console" w:cs="Courier New"/>
-          <w:sz w:val="20"/>
-          <w:szCs w:val="20"/>
-        </w:rPr>
-        <w:t>, mode):</w:t>
+        <w:t>def encrypt(word,key, mode):</w:t>
       </w:r>
     </w:p>
     <w:p>
@@ -9580,60 +8074,7 @@
           <w:szCs w:val="20"/>
         </w:rPr>
         <w:tab/>
-      </w:r>
-      <w:proofErr w:type="spellStart"/>
-      <w:r>
-        <w:rPr>
-          <w:rFonts w:ascii="Lucida Console" w:hAnsi="Lucida Console" w:cs="Courier New"/>
-          <w:sz w:val="20"/>
-          <w:szCs w:val="20"/>
-        </w:rPr>
-        <w:t>encobj</w:t>
-      </w:r>
-      <w:proofErr w:type="spellEnd"/>
-      <w:r>
-        <w:rPr>
-          <w:rFonts w:ascii="Lucida Console" w:hAnsi="Lucida Console" w:cs="Courier New"/>
-          <w:sz w:val="20"/>
-          <w:szCs w:val="20"/>
-        </w:rPr>
-        <w:t xml:space="preserve"> = </w:t>
-      </w:r>
-      <w:proofErr w:type="spellStart"/>
-      <w:r>
-        <w:rPr>
-          <w:rFonts w:ascii="Lucida Console" w:hAnsi="Lucida Console" w:cs="Courier New"/>
-          <w:sz w:val="20"/>
-          <w:szCs w:val="20"/>
-        </w:rPr>
-        <w:t>AES.new</w:t>
-      </w:r>
-      <w:proofErr w:type="spellEnd"/>
-      <w:r>
-        <w:rPr>
-          <w:rFonts w:ascii="Lucida Console" w:hAnsi="Lucida Console" w:cs="Courier New"/>
-          <w:sz w:val="20"/>
-          <w:szCs w:val="20"/>
-        </w:rPr>
-        <w:t>(</w:t>
-      </w:r>
-      <w:proofErr w:type="spellStart"/>
-      <w:r>
-        <w:rPr>
-          <w:rFonts w:ascii="Lucida Console" w:hAnsi="Lucida Console" w:cs="Courier New"/>
-          <w:sz w:val="20"/>
-          <w:szCs w:val="20"/>
-        </w:rPr>
-        <w:t>key,mode</w:t>
-      </w:r>
-      <w:proofErr w:type="spellEnd"/>
-      <w:r>
-        <w:rPr>
-          <w:rFonts w:ascii="Lucida Console" w:hAnsi="Lucida Console" w:cs="Courier New"/>
-          <w:sz w:val="20"/>
-          <w:szCs w:val="20"/>
-        </w:rPr>
-        <w:t>)</w:t>
+        <w:t>encobj = AES.new(key,mode)</w:t>
       </w:r>
     </w:p>
     <w:p>
@@ -9675,25 +8116,7 @@
           <w:szCs w:val="20"/>
         </w:rPr>
         <w:tab/>
-        <w:t>return(</w:t>
-      </w:r>
-      <w:proofErr w:type="spellStart"/>
-      <w:r>
-        <w:rPr>
-          <w:rFonts w:ascii="Lucida Console" w:hAnsi="Lucida Console" w:cs="Courier New"/>
-          <w:sz w:val="20"/>
-          <w:szCs w:val="20"/>
-        </w:rPr>
-        <w:t>encobj.encrypt</w:t>
-      </w:r>
-      <w:proofErr w:type="spellEnd"/>
-      <w:r>
-        <w:rPr>
-          <w:rFonts w:ascii="Lucida Console" w:hAnsi="Lucida Console" w:cs="Courier New"/>
-          <w:sz w:val="20"/>
-          <w:szCs w:val="20"/>
-        </w:rPr>
-        <w:t>(plaintext))</w:t>
+        <w:t>return(encobj.encrypt(plaintext))</w:t>
       </w:r>
     </w:p>
     <w:p>
@@ -9767,25 +8190,7 @@
           <w:sz w:val="20"/>
           <w:szCs w:val="20"/>
         </w:rPr>
-        <w:t>def decrypt(</w:t>
-      </w:r>
-      <w:proofErr w:type="spellStart"/>
-      <w:r>
-        <w:rPr>
-          <w:rFonts w:ascii="Lucida Console" w:hAnsi="Lucida Console" w:cs="Courier New"/>
-          <w:sz w:val="20"/>
-          <w:szCs w:val="20"/>
-        </w:rPr>
-        <w:t>ciphertext,key</w:t>
-      </w:r>
-      <w:proofErr w:type="spellEnd"/>
-      <w:r>
-        <w:rPr>
-          <w:rFonts w:ascii="Lucida Console" w:hAnsi="Lucida Console" w:cs="Courier New"/>
-          <w:sz w:val="20"/>
-          <w:szCs w:val="20"/>
-        </w:rPr>
-        <w:t>, mode):</w:t>
+        <w:t>def decrypt(ciphertext,key, mode):</w:t>
       </w:r>
     </w:p>
     <w:p>
@@ -9827,60 +8232,7 @@
           <w:szCs w:val="20"/>
         </w:rPr>
         <w:tab/>
-      </w:r>
-      <w:proofErr w:type="spellStart"/>
-      <w:r>
-        <w:rPr>
-          <w:rFonts w:ascii="Lucida Console" w:hAnsi="Lucida Console" w:cs="Courier New"/>
-          <w:sz w:val="20"/>
-          <w:szCs w:val="20"/>
-        </w:rPr>
-        <w:t>encobj</w:t>
-      </w:r>
-      <w:proofErr w:type="spellEnd"/>
-      <w:r>
-        <w:rPr>
-          <w:rFonts w:ascii="Lucida Console" w:hAnsi="Lucida Console" w:cs="Courier New"/>
-          <w:sz w:val="20"/>
-          <w:szCs w:val="20"/>
-        </w:rPr>
-        <w:t xml:space="preserve"> = </w:t>
-      </w:r>
-      <w:proofErr w:type="spellStart"/>
-      <w:r>
-        <w:rPr>
-          <w:rFonts w:ascii="Lucida Console" w:hAnsi="Lucida Console" w:cs="Courier New"/>
-          <w:sz w:val="20"/>
-          <w:szCs w:val="20"/>
-        </w:rPr>
-        <w:t>AES.new</w:t>
-      </w:r>
-      <w:proofErr w:type="spellEnd"/>
-      <w:r>
-        <w:rPr>
-          <w:rFonts w:ascii="Lucida Console" w:hAnsi="Lucida Console" w:cs="Courier New"/>
-          <w:sz w:val="20"/>
-          <w:szCs w:val="20"/>
-        </w:rPr>
-        <w:t>(</w:t>
-      </w:r>
-      <w:proofErr w:type="spellStart"/>
-      <w:r>
-        <w:rPr>
-          <w:rFonts w:ascii="Lucida Console" w:hAnsi="Lucida Console" w:cs="Courier New"/>
-          <w:sz w:val="20"/>
-          <w:szCs w:val="20"/>
-        </w:rPr>
-        <w:t>key,mode</w:t>
-      </w:r>
-      <w:proofErr w:type="spellEnd"/>
-      <w:r>
-        <w:rPr>
-          <w:rFonts w:ascii="Lucida Console" w:hAnsi="Lucida Console" w:cs="Courier New"/>
-          <w:sz w:val="20"/>
-          <w:szCs w:val="20"/>
-        </w:rPr>
-        <w:t>)</w:t>
+        <w:t>encobj = AES.new(key,mode)</w:t>
       </w:r>
     </w:p>
     <w:p>
@@ -9922,42 +8274,7 @@
           <w:szCs w:val="20"/>
         </w:rPr>
         <w:tab/>
-      </w:r>
-      <w:proofErr w:type="spellStart"/>
-      <w:r>
-        <w:rPr>
-          <w:rFonts w:ascii="Lucida Console" w:hAnsi="Lucida Console" w:cs="Courier New"/>
-          <w:sz w:val="20"/>
-          <w:szCs w:val="20"/>
-        </w:rPr>
-        <w:t>rtn</w:t>
-      </w:r>
-      <w:proofErr w:type="spellEnd"/>
-      <w:r>
-        <w:rPr>
-          <w:rFonts w:ascii="Lucida Console" w:hAnsi="Lucida Console" w:cs="Courier New"/>
-          <w:sz w:val="20"/>
-          <w:szCs w:val="20"/>
-        </w:rPr>
-        <w:t xml:space="preserve"> = </w:t>
-      </w:r>
-      <w:proofErr w:type="spellStart"/>
-      <w:r>
-        <w:rPr>
-          <w:rFonts w:ascii="Lucida Console" w:hAnsi="Lucida Console" w:cs="Courier New"/>
-          <w:sz w:val="20"/>
-          <w:szCs w:val="20"/>
-        </w:rPr>
-        <w:t>encobj.decrypt</w:t>
-      </w:r>
-      <w:proofErr w:type="spellEnd"/>
-      <w:r>
-        <w:rPr>
-          <w:rFonts w:ascii="Lucida Console" w:hAnsi="Lucida Console" w:cs="Courier New"/>
-          <w:sz w:val="20"/>
-          <w:szCs w:val="20"/>
-        </w:rPr>
-        <w:t>(ciphertext)</w:t>
+        <w:t>rtn = encobj.decrypt(ciphertext)</w:t>
       </w:r>
     </w:p>
     <w:p>
@@ -9999,25 +8316,7 @@
           <w:szCs w:val="20"/>
         </w:rPr>
         <w:tab/>
-        <w:t>return(</w:t>
-      </w:r>
-      <w:proofErr w:type="spellStart"/>
-      <w:r>
-        <w:rPr>
-          <w:rFonts w:ascii="Lucida Console" w:hAnsi="Lucida Console" w:cs="Courier New"/>
-          <w:sz w:val="20"/>
-          <w:szCs w:val="20"/>
-        </w:rPr>
-        <w:t>rtn</w:t>
-      </w:r>
-      <w:proofErr w:type="spellEnd"/>
-      <w:r>
-        <w:rPr>
-          <w:rFonts w:ascii="Lucida Console" w:hAnsi="Lucida Console" w:cs="Courier New"/>
-          <w:sz w:val="20"/>
-          <w:szCs w:val="20"/>
-        </w:rPr>
-        <w:t>)</w:t>
+        <w:t>return(rtn)</w:t>
       </w:r>
     </w:p>
     <w:p>
@@ -10133,25 +8432,7 @@
           <w:szCs w:val="20"/>
         </w:rPr>
         <w:tab/>
-        <w:t xml:space="preserve">extra = </w:t>
-      </w:r>
-      <w:proofErr w:type="spellStart"/>
-      <w:r>
-        <w:rPr>
-          <w:rFonts w:ascii="Lucida Console" w:hAnsi="Lucida Console" w:cs="Courier New"/>
-          <w:sz w:val="20"/>
-          <w:szCs w:val="20"/>
-        </w:rPr>
-        <w:t>len</w:t>
-      </w:r>
-      <w:proofErr w:type="spellEnd"/>
-      <w:r>
-        <w:rPr>
-          <w:rFonts w:ascii="Lucida Console" w:hAnsi="Lucida Console" w:cs="Courier New"/>
-          <w:sz w:val="20"/>
-          <w:szCs w:val="20"/>
-        </w:rPr>
-        <w:t>(s) % 16</w:t>
+        <w:t>extra = len(s) % 16</w:t>
       </w:r>
     </w:p>
     <w:p>
@@ -10394,41 +8675,13 @@
           <w:szCs w:val="20"/>
         </w:rPr>
       </w:pPr>
-      <w:proofErr w:type="spellStart"/>
-      <w:r>
-        <w:rPr>
-          <w:rFonts w:ascii="Lucida Console" w:hAnsi="Lucida Console" w:cs="Courier New"/>
-          <w:sz w:val="20"/>
-          <w:szCs w:val="20"/>
-        </w:rPr>
-        <w:t>rnd</w:t>
-      </w:r>
-      <w:proofErr w:type="spellEnd"/>
-      <w:r>
-        <w:rPr>
-          <w:rFonts w:ascii="Lucida Console" w:hAnsi="Lucida Console" w:cs="Courier New"/>
-          <w:sz w:val="20"/>
-          <w:szCs w:val="20"/>
-        </w:rPr>
-        <w:t xml:space="preserve"> = </w:t>
-      </w:r>
-      <w:proofErr w:type="spellStart"/>
-      <w:r>
-        <w:rPr>
-          <w:rFonts w:ascii="Lucida Console" w:hAnsi="Lucida Console" w:cs="Courier New"/>
-          <w:sz w:val="20"/>
-          <w:szCs w:val="20"/>
-        </w:rPr>
-        <w:t>random.randint</w:t>
-      </w:r>
-      <w:proofErr w:type="spellEnd"/>
-      <w:r>
-        <w:rPr>
-          <w:rFonts w:ascii="Lucida Console" w:hAnsi="Lucida Console" w:cs="Courier New"/>
-          <w:sz w:val="20"/>
-          <w:szCs w:val="20"/>
-        </w:rPr>
-        <w:t>(1,2**128)</w:t>
+      <w:r>
+        <w:rPr>
+          <w:rFonts w:ascii="Lucida Console" w:hAnsi="Lucida Console" w:cs="Courier New"/>
+          <w:sz w:val="20"/>
+          <w:szCs w:val="20"/>
+        </w:rPr>
+        <w:t>rnd = random.randint(1,2**128)</w:t>
       </w:r>
     </w:p>
     <w:p>
@@ -10496,59 +8749,13 @@
           <w:szCs w:val="20"/>
         </w:rPr>
       </w:pPr>
-      <w:proofErr w:type="spellStart"/>
-      <w:r>
-        <w:rPr>
-          <w:rFonts w:ascii="Lucida Console" w:hAnsi="Lucida Console" w:cs="Courier New"/>
-          <w:sz w:val="20"/>
-          <w:szCs w:val="20"/>
-        </w:rPr>
-        <w:t>keyA</w:t>
-      </w:r>
-      <w:proofErr w:type="spellEnd"/>
-      <w:r>
-        <w:rPr>
-          <w:rFonts w:ascii="Lucida Console" w:hAnsi="Lucida Console" w:cs="Courier New"/>
-          <w:sz w:val="20"/>
-          <w:szCs w:val="20"/>
-        </w:rPr>
-        <w:t>= hashlib.md5(</w:t>
-      </w:r>
-      <w:proofErr w:type="spellStart"/>
-      <w:r>
-        <w:rPr>
-          <w:rFonts w:ascii="Lucida Console" w:hAnsi="Lucida Console" w:cs="Courier New"/>
-          <w:sz w:val="20"/>
-          <w:szCs w:val="20"/>
-        </w:rPr>
-        <w:t>str</w:t>
-      </w:r>
-      <w:proofErr w:type="spellEnd"/>
-      <w:r>
-        <w:rPr>
-          <w:rFonts w:ascii="Lucida Console" w:hAnsi="Lucida Console" w:cs="Courier New"/>
-          <w:sz w:val="20"/>
-          <w:szCs w:val="20"/>
-        </w:rPr>
-        <w:t>(</w:t>
-      </w:r>
-      <w:proofErr w:type="spellStart"/>
-      <w:r>
-        <w:rPr>
-          <w:rFonts w:ascii="Lucida Console" w:hAnsi="Lucida Console" w:cs="Courier New"/>
-          <w:sz w:val="20"/>
-          <w:szCs w:val="20"/>
-        </w:rPr>
-        <w:t>rnd</w:t>
-      </w:r>
-      <w:proofErr w:type="spellEnd"/>
-      <w:r>
-        <w:rPr>
-          <w:rFonts w:ascii="Lucida Console" w:hAnsi="Lucida Console" w:cs="Courier New"/>
-          <w:sz w:val="20"/>
-          <w:szCs w:val="20"/>
-        </w:rPr>
-        <w:t>)).digest()</w:t>
+      <w:r>
+        <w:rPr>
+          <w:rFonts w:ascii="Lucida Console" w:hAnsi="Lucida Console" w:cs="Courier New"/>
+          <w:sz w:val="20"/>
+          <w:szCs w:val="20"/>
+        </w:rPr>
+        <w:t>keyA= hashlib.md5(str(rnd)).digest()</w:t>
       </w:r>
     </w:p>
     <w:p>
@@ -10616,41 +8823,13 @@
           <w:szCs w:val="20"/>
         </w:rPr>
       </w:pPr>
-      <w:proofErr w:type="spellStart"/>
-      <w:r>
-        <w:rPr>
-          <w:rFonts w:ascii="Lucida Console" w:hAnsi="Lucida Console" w:cs="Courier New"/>
-          <w:sz w:val="20"/>
-          <w:szCs w:val="20"/>
-        </w:rPr>
-        <w:t>rnd</w:t>
-      </w:r>
-      <w:proofErr w:type="spellEnd"/>
-      <w:r>
-        <w:rPr>
-          <w:rFonts w:ascii="Lucida Console" w:hAnsi="Lucida Console" w:cs="Courier New"/>
-          <w:sz w:val="20"/>
-          <w:szCs w:val="20"/>
-        </w:rPr>
-        <w:t xml:space="preserve"> = </w:t>
-      </w:r>
-      <w:proofErr w:type="spellStart"/>
-      <w:r>
-        <w:rPr>
-          <w:rFonts w:ascii="Lucida Console" w:hAnsi="Lucida Console" w:cs="Courier New"/>
-          <w:sz w:val="20"/>
-          <w:szCs w:val="20"/>
-        </w:rPr>
-        <w:t>random.randint</w:t>
-      </w:r>
-      <w:proofErr w:type="spellEnd"/>
-      <w:r>
-        <w:rPr>
-          <w:rFonts w:ascii="Lucida Console" w:hAnsi="Lucida Console" w:cs="Courier New"/>
-          <w:sz w:val="20"/>
-          <w:szCs w:val="20"/>
-        </w:rPr>
-        <w:t>(1,2**128)</w:t>
+      <w:r>
+        <w:rPr>
+          <w:rFonts w:ascii="Lucida Console" w:hAnsi="Lucida Console" w:cs="Courier New"/>
+          <w:sz w:val="20"/>
+          <w:szCs w:val="20"/>
+        </w:rPr>
+        <w:t>rnd = random.randint(1,2**128)</w:t>
       </w:r>
     </w:p>
     <w:p>
@@ -10718,59 +8897,13 @@
           <w:szCs w:val="20"/>
         </w:rPr>
       </w:pPr>
-      <w:proofErr w:type="spellStart"/>
-      <w:r>
-        <w:rPr>
-          <w:rFonts w:ascii="Lucida Console" w:hAnsi="Lucida Console" w:cs="Courier New"/>
-          <w:sz w:val="20"/>
-          <w:szCs w:val="20"/>
-        </w:rPr>
-        <w:t>keyB</w:t>
-      </w:r>
-      <w:proofErr w:type="spellEnd"/>
-      <w:r>
-        <w:rPr>
-          <w:rFonts w:ascii="Lucida Console" w:hAnsi="Lucida Console" w:cs="Courier New"/>
-          <w:sz w:val="20"/>
-          <w:szCs w:val="20"/>
-        </w:rPr>
-        <w:t>= hashlib.md5(</w:t>
-      </w:r>
-      <w:proofErr w:type="spellStart"/>
-      <w:r>
-        <w:rPr>
-          <w:rFonts w:ascii="Lucida Console" w:hAnsi="Lucida Console" w:cs="Courier New"/>
-          <w:sz w:val="20"/>
-          <w:szCs w:val="20"/>
-        </w:rPr>
-        <w:t>str</w:t>
-      </w:r>
-      <w:proofErr w:type="spellEnd"/>
-      <w:r>
-        <w:rPr>
-          <w:rFonts w:ascii="Lucida Console" w:hAnsi="Lucida Console" w:cs="Courier New"/>
-          <w:sz w:val="20"/>
-          <w:szCs w:val="20"/>
-        </w:rPr>
-        <w:t>(</w:t>
-      </w:r>
-      <w:proofErr w:type="spellStart"/>
-      <w:r>
-        <w:rPr>
-          <w:rFonts w:ascii="Lucida Console" w:hAnsi="Lucida Console" w:cs="Courier New"/>
-          <w:sz w:val="20"/>
-          <w:szCs w:val="20"/>
-        </w:rPr>
-        <w:t>rnd</w:t>
-      </w:r>
-      <w:proofErr w:type="spellEnd"/>
-      <w:r>
-        <w:rPr>
-          <w:rFonts w:ascii="Lucida Console" w:hAnsi="Lucida Console" w:cs="Courier New"/>
-          <w:sz w:val="20"/>
-          <w:szCs w:val="20"/>
-        </w:rPr>
-        <w:t>)).digest()</w:t>
+      <w:r>
+        <w:rPr>
+          <w:rFonts w:ascii="Lucida Console" w:hAnsi="Lucida Console" w:cs="Courier New"/>
+          <w:sz w:val="20"/>
+          <w:szCs w:val="20"/>
+        </w:rPr>
+        <w:t>keyB= hashlib.md5(str(rnd)).digest()</w:t>
       </w:r>
     </w:p>
     <w:p>
@@ -10852,43 +8985,7 @@
           <w:sz w:val="20"/>
           <w:szCs w:val="20"/>
         </w:rPr>
-        <w:t>print 'Long-term Key Alice=',</w:t>
-      </w:r>
-      <w:proofErr w:type="spellStart"/>
-      <w:r>
-        <w:rPr>
-          <w:rFonts w:ascii="Lucida Console" w:hAnsi="Lucida Console" w:cs="Courier New"/>
-          <w:sz w:val="20"/>
-          <w:szCs w:val="20"/>
-        </w:rPr>
-        <w:t>binascii.hexlify</w:t>
-      </w:r>
-      <w:proofErr w:type="spellEnd"/>
-      <w:r>
-        <w:rPr>
-          <w:rFonts w:ascii="Lucida Console" w:hAnsi="Lucida Console" w:cs="Courier New"/>
-          <w:sz w:val="20"/>
-          <w:szCs w:val="20"/>
-        </w:rPr>
-        <w:t>(</w:t>
-      </w:r>
-      <w:proofErr w:type="spellStart"/>
-      <w:r>
-        <w:rPr>
-          <w:rFonts w:ascii="Lucida Console" w:hAnsi="Lucida Console" w:cs="Courier New"/>
-          <w:sz w:val="20"/>
-          <w:szCs w:val="20"/>
-        </w:rPr>
-        <w:t>keyA</w:t>
-      </w:r>
-      <w:proofErr w:type="spellEnd"/>
-      <w:r>
-        <w:rPr>
-          <w:rFonts w:ascii="Lucida Console" w:hAnsi="Lucida Console" w:cs="Courier New"/>
-          <w:sz w:val="20"/>
-          <w:szCs w:val="20"/>
-        </w:rPr>
-        <w:t>)</w:t>
+        <w:t>print 'Long-term Key Alice=',binascii.hexlify(keyA)</w:t>
       </w:r>
     </w:p>
     <w:p>
@@ -10929,43 +9026,7 @@
           <w:sz w:val="20"/>
           <w:szCs w:val="20"/>
         </w:rPr>
-        <w:t>print 'Long-term Key Bob=',</w:t>
-      </w:r>
-      <w:proofErr w:type="spellStart"/>
-      <w:r>
-        <w:rPr>
-          <w:rFonts w:ascii="Lucida Console" w:hAnsi="Lucida Console" w:cs="Courier New"/>
-          <w:sz w:val="20"/>
-          <w:szCs w:val="20"/>
-        </w:rPr>
-        <w:t>binascii.hexlify</w:t>
-      </w:r>
-      <w:proofErr w:type="spellEnd"/>
-      <w:r>
-        <w:rPr>
-          <w:rFonts w:ascii="Lucida Console" w:hAnsi="Lucida Console" w:cs="Courier New"/>
-          <w:sz w:val="20"/>
-          <w:szCs w:val="20"/>
-        </w:rPr>
-        <w:t>(</w:t>
-      </w:r>
-      <w:proofErr w:type="spellStart"/>
-      <w:r>
-        <w:rPr>
-          <w:rFonts w:ascii="Lucida Console" w:hAnsi="Lucida Console" w:cs="Courier New"/>
-          <w:sz w:val="20"/>
-          <w:szCs w:val="20"/>
-        </w:rPr>
-        <w:t>keyB</w:t>
-      </w:r>
-      <w:proofErr w:type="spellEnd"/>
-      <w:r>
-        <w:rPr>
-          <w:rFonts w:ascii="Lucida Console" w:hAnsi="Lucida Console" w:cs="Courier New"/>
-          <w:sz w:val="20"/>
-          <w:szCs w:val="20"/>
-        </w:rPr>
-        <w:t>)</w:t>
+        <w:t>print 'Long-term Key Bob=',binascii.hexlify(keyB)</w:t>
       </w:r>
     </w:p>
     <w:p>
@@ -11033,41 +9094,13 @@
           <w:szCs w:val="20"/>
         </w:rPr>
       </w:pPr>
-      <w:proofErr w:type="spellStart"/>
-      <w:r>
-        <w:rPr>
-          <w:rFonts w:ascii="Lucida Console" w:hAnsi="Lucida Console" w:cs="Courier New"/>
-          <w:sz w:val="20"/>
-          <w:szCs w:val="20"/>
-        </w:rPr>
-        <w:t>rnd</w:t>
-      </w:r>
-      <w:proofErr w:type="spellEnd"/>
-      <w:r>
-        <w:rPr>
-          <w:rFonts w:ascii="Lucida Console" w:hAnsi="Lucida Console" w:cs="Courier New"/>
-          <w:sz w:val="20"/>
-          <w:szCs w:val="20"/>
-        </w:rPr>
-        <w:t xml:space="preserve"> = </w:t>
-      </w:r>
-      <w:proofErr w:type="spellStart"/>
-      <w:r>
-        <w:rPr>
-          <w:rFonts w:ascii="Lucida Console" w:hAnsi="Lucida Console" w:cs="Courier New"/>
-          <w:sz w:val="20"/>
-          <w:szCs w:val="20"/>
-        </w:rPr>
-        <w:t>random.randint</w:t>
-      </w:r>
-      <w:proofErr w:type="spellEnd"/>
-      <w:r>
-        <w:rPr>
-          <w:rFonts w:ascii="Lucida Console" w:hAnsi="Lucida Console" w:cs="Courier New"/>
-          <w:sz w:val="20"/>
-          <w:szCs w:val="20"/>
-        </w:rPr>
-        <w:t>(1,2**128)</w:t>
+      <w:r>
+        <w:rPr>
+          <w:rFonts w:ascii="Lucida Console" w:hAnsi="Lucida Console" w:cs="Courier New"/>
+          <w:sz w:val="20"/>
+          <w:szCs w:val="20"/>
+        </w:rPr>
+        <w:t>rnd = random.randint(1,2**128)</w:t>
       </w:r>
     </w:p>
     <w:p>
@@ -11102,77 +9135,13 @@
           <w:szCs w:val="20"/>
         </w:rPr>
       </w:pPr>
-      <w:proofErr w:type="spellStart"/>
-      <w:r>
-        <w:rPr>
-          <w:rFonts w:ascii="Lucida Console" w:hAnsi="Lucida Console" w:cs="Courier New"/>
-          <w:sz w:val="20"/>
-          <w:szCs w:val="20"/>
-        </w:rPr>
-        <w:t>keySession</w:t>
-      </w:r>
-      <w:proofErr w:type="spellEnd"/>
-      <w:r>
-        <w:rPr>
-          <w:rFonts w:ascii="Lucida Console" w:hAnsi="Lucida Console" w:cs="Courier New"/>
-          <w:sz w:val="20"/>
-          <w:szCs w:val="20"/>
-        </w:rPr>
-        <w:t>= hashlib.md5(</w:t>
-      </w:r>
-      <w:proofErr w:type="spellStart"/>
-      <w:r>
-        <w:rPr>
-          <w:rFonts w:ascii="Lucida Console" w:hAnsi="Lucida Console" w:cs="Courier New"/>
-          <w:sz w:val="20"/>
-          <w:szCs w:val="20"/>
-        </w:rPr>
-        <w:t>str</w:t>
-      </w:r>
-      <w:proofErr w:type="spellEnd"/>
-      <w:r>
-        <w:rPr>
-          <w:rFonts w:ascii="Lucida Console" w:hAnsi="Lucida Console" w:cs="Courier New"/>
-          <w:sz w:val="20"/>
-          <w:szCs w:val="20"/>
-        </w:rPr>
-        <w:t>(</w:t>
-      </w:r>
-      <w:proofErr w:type="spellStart"/>
-      <w:r>
-        <w:rPr>
-          <w:rFonts w:ascii="Lucida Console" w:hAnsi="Lucida Console" w:cs="Courier New"/>
-          <w:sz w:val="20"/>
-          <w:szCs w:val="20"/>
-        </w:rPr>
-        <w:t>rnd</w:t>
-      </w:r>
-      <w:proofErr w:type="spellEnd"/>
-      <w:r>
-        <w:rPr>
-          <w:rFonts w:ascii="Lucida Console" w:hAnsi="Lucida Console" w:cs="Courier New"/>
-          <w:sz w:val="20"/>
-          <w:szCs w:val="20"/>
-        </w:rPr>
-        <w:t>)).</w:t>
-      </w:r>
-      <w:proofErr w:type="spellStart"/>
-      <w:r>
-        <w:rPr>
-          <w:rFonts w:ascii="Lucida Console" w:hAnsi="Lucida Console" w:cs="Courier New"/>
-          <w:sz w:val="20"/>
-          <w:szCs w:val="20"/>
-        </w:rPr>
-        <w:t>hexdigest</w:t>
-      </w:r>
-      <w:proofErr w:type="spellEnd"/>
-      <w:r>
-        <w:rPr>
-          <w:rFonts w:ascii="Lucida Console" w:hAnsi="Lucida Console" w:cs="Courier New"/>
-          <w:sz w:val="20"/>
-          <w:szCs w:val="20"/>
-        </w:rPr>
-        <w:t>()</w:t>
+      <w:r>
+        <w:rPr>
+          <w:rFonts w:ascii="Lucida Console" w:hAnsi="Lucida Console" w:cs="Courier New"/>
+          <w:sz w:val="20"/>
+          <w:szCs w:val="20"/>
+        </w:rPr>
+        <w:t>keySession= hashlib.md5(str(rnd)).hexdigest()</w:t>
       </w:r>
     </w:p>
     <w:p>
@@ -11240,41 +9209,13 @@
           <w:szCs w:val="20"/>
         </w:rPr>
       </w:pPr>
-      <w:proofErr w:type="spellStart"/>
-      <w:r>
-        <w:rPr>
-          <w:rFonts w:ascii="Lucida Console" w:hAnsi="Lucida Console" w:cs="Courier New"/>
-          <w:sz w:val="20"/>
-          <w:szCs w:val="20"/>
-        </w:rPr>
-        <w:t>ya</w:t>
-      </w:r>
-      <w:proofErr w:type="spellEnd"/>
-      <w:r>
-        <w:rPr>
-          <w:rFonts w:ascii="Lucida Console" w:hAnsi="Lucida Console" w:cs="Courier New"/>
-          <w:sz w:val="20"/>
-          <w:szCs w:val="20"/>
-        </w:rPr>
-        <w:t xml:space="preserve"> = encrypt(</w:t>
-      </w:r>
-      <w:proofErr w:type="spellStart"/>
-      <w:r>
-        <w:rPr>
-          <w:rFonts w:ascii="Lucida Console" w:hAnsi="Lucida Console" w:cs="Courier New"/>
-          <w:sz w:val="20"/>
-          <w:szCs w:val="20"/>
-        </w:rPr>
-        <w:t>keySession,keyA,AES.MODE_ECB</w:t>
-      </w:r>
-      <w:proofErr w:type="spellEnd"/>
-      <w:r>
-        <w:rPr>
-          <w:rFonts w:ascii="Lucida Console" w:hAnsi="Lucida Console" w:cs="Courier New"/>
-          <w:sz w:val="20"/>
-          <w:szCs w:val="20"/>
-        </w:rPr>
-        <w:t>)</w:t>
+      <w:r>
+        <w:rPr>
+          <w:rFonts w:ascii="Lucida Console" w:hAnsi="Lucida Console" w:cs="Courier New"/>
+          <w:sz w:val="20"/>
+          <w:szCs w:val="20"/>
+        </w:rPr>
+        <w:t>ya = encrypt(keySession,keyA,AES.MODE_ECB)</w:t>
       </w:r>
     </w:p>
     <w:p>
@@ -11309,41 +9250,13 @@
           <w:szCs w:val="20"/>
         </w:rPr>
       </w:pPr>
-      <w:proofErr w:type="spellStart"/>
-      <w:r>
-        <w:rPr>
-          <w:rFonts w:ascii="Lucida Console" w:hAnsi="Lucida Console" w:cs="Courier New"/>
-          <w:sz w:val="20"/>
-          <w:szCs w:val="20"/>
-        </w:rPr>
-        <w:t>yb</w:t>
-      </w:r>
-      <w:proofErr w:type="spellEnd"/>
-      <w:r>
-        <w:rPr>
-          <w:rFonts w:ascii="Lucida Console" w:hAnsi="Lucida Console" w:cs="Courier New"/>
-          <w:sz w:val="20"/>
-          <w:szCs w:val="20"/>
-        </w:rPr>
-        <w:t xml:space="preserve"> = encrypt(</w:t>
-      </w:r>
-      <w:proofErr w:type="spellStart"/>
-      <w:r>
-        <w:rPr>
-          <w:rFonts w:ascii="Lucida Console" w:hAnsi="Lucida Console" w:cs="Courier New"/>
-          <w:sz w:val="20"/>
-          <w:szCs w:val="20"/>
-        </w:rPr>
-        <w:t>keySession,keyB,AES.MODE_ECB</w:t>
-      </w:r>
-      <w:proofErr w:type="spellEnd"/>
-      <w:r>
-        <w:rPr>
-          <w:rFonts w:ascii="Lucida Console" w:hAnsi="Lucida Console" w:cs="Courier New"/>
-          <w:sz w:val="20"/>
-          <w:szCs w:val="20"/>
-        </w:rPr>
-        <w:t>)</w:t>
+      <w:r>
+        <w:rPr>
+          <w:rFonts w:ascii="Lucida Console" w:hAnsi="Lucida Console" w:cs="Courier New"/>
+          <w:sz w:val="20"/>
+          <w:szCs w:val="20"/>
+        </w:rPr>
+        <w:t>yb = encrypt(keySession,keyB,AES.MODE_ECB)</w:t>
       </w:r>
     </w:p>
     <w:p>
@@ -11417,43 +9330,7 @@
           <w:sz w:val="20"/>
           <w:szCs w:val="20"/>
         </w:rPr>
-        <w:t>print "Encrypted key sent to Alice:",</w:t>
-      </w:r>
-      <w:proofErr w:type="spellStart"/>
-      <w:r>
-        <w:rPr>
-          <w:rFonts w:ascii="Lucida Console" w:hAnsi="Lucida Console" w:cs="Courier New"/>
-          <w:sz w:val="20"/>
-          <w:szCs w:val="20"/>
-        </w:rPr>
-        <w:t>binascii.hexlify</w:t>
-      </w:r>
-      <w:proofErr w:type="spellEnd"/>
-      <w:r>
-        <w:rPr>
-          <w:rFonts w:ascii="Lucida Console" w:hAnsi="Lucida Console" w:cs="Courier New"/>
-          <w:sz w:val="20"/>
-          <w:szCs w:val="20"/>
-        </w:rPr>
-        <w:t>(</w:t>
-      </w:r>
-      <w:proofErr w:type="spellStart"/>
-      <w:r>
-        <w:rPr>
-          <w:rFonts w:ascii="Lucida Console" w:hAnsi="Lucida Console" w:cs="Courier New"/>
-          <w:sz w:val="20"/>
-          <w:szCs w:val="20"/>
-        </w:rPr>
-        <w:t>ya</w:t>
-      </w:r>
-      <w:proofErr w:type="spellEnd"/>
-      <w:r>
-        <w:rPr>
-          <w:rFonts w:ascii="Lucida Console" w:hAnsi="Lucida Console" w:cs="Courier New"/>
-          <w:sz w:val="20"/>
-          <w:szCs w:val="20"/>
-        </w:rPr>
-        <w:t>)</w:t>
+        <w:t>print "Encrypted key sent to Alice:",binascii.hexlify(ya)</w:t>
       </w:r>
     </w:p>
     <w:p>
@@ -11494,43 +9371,7 @@
           <w:sz w:val="20"/>
           <w:szCs w:val="20"/>
         </w:rPr>
-        <w:t>print "Encrypted key sent to Bob:",</w:t>
-      </w:r>
-      <w:proofErr w:type="spellStart"/>
-      <w:r>
-        <w:rPr>
-          <w:rFonts w:ascii="Lucida Console" w:hAnsi="Lucida Console" w:cs="Courier New"/>
-          <w:sz w:val="20"/>
-          <w:szCs w:val="20"/>
-        </w:rPr>
-        <w:t>binascii.hexlify</w:t>
-      </w:r>
-      <w:proofErr w:type="spellEnd"/>
-      <w:r>
-        <w:rPr>
-          <w:rFonts w:ascii="Lucida Console" w:hAnsi="Lucida Console" w:cs="Courier New"/>
-          <w:sz w:val="20"/>
-          <w:szCs w:val="20"/>
-        </w:rPr>
-        <w:t>(</w:t>
-      </w:r>
-      <w:proofErr w:type="spellStart"/>
-      <w:r>
-        <w:rPr>
-          <w:rFonts w:ascii="Lucida Console" w:hAnsi="Lucida Console" w:cs="Courier New"/>
-          <w:sz w:val="20"/>
-          <w:szCs w:val="20"/>
-        </w:rPr>
-        <w:t>yb</w:t>
-      </w:r>
-      <w:proofErr w:type="spellEnd"/>
-      <w:r>
-        <w:rPr>
-          <w:rFonts w:ascii="Lucida Console" w:hAnsi="Lucida Console" w:cs="Courier New"/>
-          <w:sz w:val="20"/>
-          <w:szCs w:val="20"/>
-        </w:rPr>
-        <w:t>)</w:t>
+        <w:t>print "Encrypted key sent to Bob:",binascii.hexlify(yb)</w:t>
       </w:r>
     </w:p>
     <w:p>
@@ -11598,41 +9439,13 @@
           <w:szCs w:val="20"/>
         </w:rPr>
       </w:pPr>
-      <w:proofErr w:type="spellStart"/>
-      <w:r>
-        <w:rPr>
-          <w:rFonts w:ascii="Lucida Console" w:hAnsi="Lucida Console" w:cs="Courier New"/>
-          <w:sz w:val="20"/>
-          <w:szCs w:val="20"/>
-        </w:rPr>
-        <w:t>decipherA</w:t>
-      </w:r>
-      <w:proofErr w:type="spellEnd"/>
-      <w:r>
-        <w:rPr>
-          <w:rFonts w:ascii="Lucida Console" w:hAnsi="Lucida Console" w:cs="Courier New"/>
-          <w:sz w:val="20"/>
-          <w:szCs w:val="20"/>
-        </w:rPr>
-        <w:t xml:space="preserve"> = decrypt(</w:t>
-      </w:r>
-      <w:proofErr w:type="spellStart"/>
-      <w:r>
-        <w:rPr>
-          <w:rFonts w:ascii="Lucida Console" w:hAnsi="Lucida Console" w:cs="Courier New"/>
-          <w:sz w:val="20"/>
-          <w:szCs w:val="20"/>
-        </w:rPr>
-        <w:t>ya,keyA,AES.MODE_ECB</w:t>
-      </w:r>
-      <w:proofErr w:type="spellEnd"/>
-      <w:r>
-        <w:rPr>
-          <w:rFonts w:ascii="Lucida Console" w:hAnsi="Lucida Console" w:cs="Courier New"/>
-          <w:sz w:val="20"/>
-          <w:szCs w:val="20"/>
-        </w:rPr>
-        <w:t>)</w:t>
+      <w:r>
+        <w:rPr>
+          <w:rFonts w:ascii="Lucida Console" w:hAnsi="Lucida Console" w:cs="Courier New"/>
+          <w:sz w:val="20"/>
+          <w:szCs w:val="20"/>
+        </w:rPr>
+        <w:t>decipherA = decrypt(ya,keyA,AES.MODE_ECB)</w:t>
       </w:r>
     </w:p>
     <w:p>
@@ -11667,41 +9480,13 @@
           <w:szCs w:val="20"/>
         </w:rPr>
       </w:pPr>
-      <w:proofErr w:type="spellStart"/>
-      <w:r>
-        <w:rPr>
-          <w:rFonts w:ascii="Lucida Console" w:hAnsi="Lucida Console" w:cs="Courier New"/>
-          <w:sz w:val="20"/>
-          <w:szCs w:val="20"/>
-        </w:rPr>
-        <w:t>decipherB</w:t>
-      </w:r>
-      <w:proofErr w:type="spellEnd"/>
-      <w:r>
-        <w:rPr>
-          <w:rFonts w:ascii="Lucida Console" w:hAnsi="Lucida Console" w:cs="Courier New"/>
-          <w:sz w:val="20"/>
-          <w:szCs w:val="20"/>
-        </w:rPr>
-        <w:t xml:space="preserve"> = decrypt(</w:t>
-      </w:r>
-      <w:proofErr w:type="spellStart"/>
-      <w:r>
-        <w:rPr>
-          <w:rFonts w:ascii="Lucida Console" w:hAnsi="Lucida Console" w:cs="Courier New"/>
-          <w:sz w:val="20"/>
-          <w:szCs w:val="20"/>
-        </w:rPr>
-        <w:t>yb,keyB,AES.MODE_ECB</w:t>
-      </w:r>
-      <w:proofErr w:type="spellEnd"/>
-      <w:r>
-        <w:rPr>
-          <w:rFonts w:ascii="Lucida Console" w:hAnsi="Lucida Console" w:cs="Courier New"/>
-          <w:sz w:val="20"/>
-          <w:szCs w:val="20"/>
-        </w:rPr>
-        <w:t>)</w:t>
+      <w:r>
+        <w:rPr>
+          <w:rFonts w:ascii="Lucida Console" w:hAnsi="Lucida Console" w:cs="Courier New"/>
+          <w:sz w:val="20"/>
+          <w:szCs w:val="20"/>
+        </w:rPr>
+        <w:t>decipherB = decrypt(yb,keyB,AES.MODE_ECB)</w:t>
       </w:r>
     </w:p>
     <w:p>
@@ -11775,18 +9560,8 @@
           <w:sz w:val="20"/>
           <w:szCs w:val="20"/>
         </w:rPr>
-        <w:t>print "Session key:",</w:t>
-      </w:r>
-      <w:proofErr w:type="spellStart"/>
-      <w:r>
-        <w:rPr>
-          <w:rFonts w:ascii="Lucida Console" w:hAnsi="Lucida Console" w:cs="Courier New"/>
-          <w:sz w:val="20"/>
-          <w:szCs w:val="20"/>
-        </w:rPr>
-        <w:t>decipherA</w:t>
-      </w:r>
-      <w:proofErr w:type="spellEnd"/>
+        <w:t>print "Session key:",decipherA</w:t>
+      </w:r>
     </w:p>
     <w:p>
       <w:pPr>
@@ -11826,18 +9601,8 @@
           <w:sz w:val="20"/>
           <w:szCs w:val="20"/>
         </w:rPr>
-        <w:t>print "Session key:",</w:t>
-      </w:r>
-      <w:proofErr w:type="spellStart"/>
-      <w:r>
-        <w:rPr>
-          <w:rFonts w:ascii="Lucida Console" w:hAnsi="Lucida Console" w:cs="Courier New"/>
-          <w:sz w:val="20"/>
-          <w:szCs w:val="20"/>
-        </w:rPr>
-        <w:t>decipherB</w:t>
-      </w:r>
-      <w:proofErr w:type="spellEnd"/>
+        <w:t>print "Session key:",decipherB</w:t>
+      </w:r>
     </w:p>
     <w:p>
       <w:pPr>
@@ -11945,13 +9710,8 @@
       </w:pPr>
       <w:r>
         <w:lastRenderedPageBreak/>
-        <w:t xml:space="preserve">The program above uses a shared 128-bit session key (generated by MD5). Now change the program so that you generate a 256-bit session key. What are the changes </w:t>
-      </w:r>
-      <w:proofErr w:type="gramStart"/>
-      <w:r>
-        <w:t>made:</w:t>
-      </w:r>
-      <w:proofErr w:type="gramEnd"/>
+        <w:t>The program above uses a shared 128-bit session key (generated by MD5). Now change the program so that you generate a 256-bit session key. What are the changes made:</w:t>
+      </w:r>
     </w:p>
     <w:p>
       <w:pPr>
@@ -12181,21 +9941,7 @@
         <w:rPr>
           <w:lang w:eastAsia="en-US"/>
         </w:rPr>
-        <w:t xml:space="preserve">. Can you determine the secret value that </w:t>
-      </w:r>
-      <w:proofErr w:type="gramStart"/>
-      <w:r>
-        <w:rPr>
-          <w:lang w:eastAsia="en-US"/>
-        </w:rPr>
-        <w:t>Bob</w:t>
-      </w:r>
-      <w:proofErr w:type="gramEnd"/>
-      <w:r>
-        <w:rPr>
-          <w:lang w:eastAsia="en-US"/>
-        </w:rPr>
-        <w:t xml:space="preserve"> and Alice have generated, and the resultant key value? Outline the code here:</w:t>
+        <w:t>. Can you determine the secret value that Bob and Alice have generated, and the resultant key value? Outline the code here:</w:t>
       </w:r>
     </w:p>
     <w:p>
@@ -12346,8 +10092,6 @@
           <w:lang w:eastAsia="en-US"/>
         </w:rPr>
       </w:pPr>
-      <w:bookmarkStart w:id="0" w:name="_GoBack"/>
-      <w:bookmarkEnd w:id="0"/>
     </w:p>
     <w:p>
       <w:pPr>
@@ -15218,7 +12962,7 @@
 </file>
 
 <file path=customXml/itemProps1.xml><?xml version="1.0" encoding="utf-8"?>
-<ds:datastoreItem xmlns:ds="http://schemas.openxmlformats.org/officeDocument/2006/customXml" ds:itemID="{05EF7134-FA18-8243-BC24-4EFEDD330DAD}">
+<ds:datastoreItem xmlns:ds="http://schemas.openxmlformats.org/officeDocument/2006/customXml" ds:itemID="{5C63918C-D9E1-5F40-81A4-57389B282642}">
   <ds:schemaRefs>
     <ds:schemaRef ds:uri="http://schemas.openxmlformats.org/officeDocument/2006/bibliography"/>
   </ds:schemaRefs>

--- a/unit05_key_exchange/lab/new_lab05.docx
+++ b/unit05_key_exchange/lab/new_lab05.docx
@@ -134,6 +134,66 @@
         </w:rPr>
         <w:t>5</w:t>
       </w:r>
+    </w:p>
+    <w:p>
+      <w:pPr>
+        <w:autoSpaceDE w:val="0"/>
+        <w:autoSpaceDN w:val="0"/>
+        <w:adjustRightInd w:val="0"/>
+        <w:rPr>
+          <w:b/>
+        </w:rPr>
+      </w:pPr>
+      <w:r>
+        <w:sym w:font="Wingdings" w:char="F026"/>
+      </w:r>
+      <w:r>
+        <w:t xml:space="preserve"> </w:t>
+      </w:r>
+      <w:r>
+        <w:rPr>
+          <w:b/>
+        </w:rPr>
+        <w:t>Web link</w:t>
+      </w:r>
+      <w:r>
+        <w:rPr>
+          <w:b/>
+        </w:rPr>
+        <w:t xml:space="preserve"> (</w:t>
+      </w:r>
+      <w:r>
+        <w:rPr>
+          <w:b/>
+        </w:rPr>
+        <w:t>Demo</w:t>
+      </w:r>
+      <w:r>
+        <w:rPr>
+          <w:b/>
+        </w:rPr>
+        <w:t>)</w:t>
+      </w:r>
+      <w:r>
+        <w:rPr>
+          <w:b/>
+        </w:rPr>
+        <w:t>:</w:t>
+      </w:r>
+      <w:r>
+        <w:rPr>
+          <w:b/>
+        </w:rPr>
+        <w:t xml:space="preserve"> </w:t>
+      </w:r>
+      <w:hyperlink r:id="rId8" w:tgtFrame="_blank" w:history="1">
+        <w:r>
+          <w:rPr>
+            <w:rStyle w:val="Hyperlink"/>
+          </w:rPr>
+          <w:t>https://youtu.be/Lnw4FhiOwiU</w:t>
+        </w:r>
+      </w:hyperlink>
     </w:p>
     <w:p>
       <w:pPr>
@@ -420,6 +480,7 @@
               </w:rPr>
               <w:t xml:space="preserve"> (</w:t>
             </w:r>
+            <w:proofErr w:type="spellStart"/>
             <w:r>
               <w:rPr>
                 <w:rStyle w:val="Hyperlink"/>
@@ -437,6 +498,7 @@
               </w:rPr>
               <w:t>x</w:t>
             </w:r>
+            <w:proofErr w:type="spellEnd"/>
             <w:r>
               <w:rPr>
                 <w:rStyle w:val="Hyperlink"/>
@@ -495,6 +557,7 @@
               </w:rPr>
               <w:t>s B value (</w:t>
             </w:r>
+            <w:proofErr w:type="spellStart"/>
             <w:r>
               <w:rPr>
                 <w:rStyle w:val="Hyperlink"/>
@@ -510,6 +573,7 @@
               </w:rPr>
               <w:t>Y</w:t>
             </w:r>
+            <w:proofErr w:type="spellEnd"/>
             <w:r>
               <w:rPr>
                 <w:rStyle w:val="Hyperlink"/>
@@ -635,7 +699,15 @@
                 <w:rStyle w:val="Hyperlink"/>
                 <w:lang w:eastAsia="en-US"/>
               </w:rPr>
-              <w:t>value (B</w:t>
+              <w:t>value (</w:t>
+            </w:r>
+            <w:proofErr w:type="spellStart"/>
+            <w:r>
+              <w:rPr>
+                <w:rStyle w:val="Hyperlink"/>
+                <w:lang w:eastAsia="en-US"/>
+              </w:rPr>
+              <w:t>B</w:t>
             </w:r>
             <w:r>
               <w:rPr>
@@ -645,6 +717,7 @@
               </w:rPr>
               <w:t>x</w:t>
             </w:r>
+            <w:proofErr w:type="spellEnd"/>
             <w:r>
               <w:rPr>
                 <w:rStyle w:val="Hyperlink"/>
@@ -929,11 +1002,20 @@
                 <w:noProof/>
                 <w:lang w:eastAsia="en-US"/>
               </w:rPr>
-              <w:t>A value,</w:t>
-            </w:r>
+              <w:t xml:space="preserve">A </w:t>
+            </w:r>
+            <w:proofErr w:type="gramStart"/>
             <w:r>
               <w:rPr>
                 <w:rStyle w:val="Hyperlink"/>
+                <w:noProof/>
+                <w:lang w:eastAsia="en-US"/>
+              </w:rPr>
+              <w:t>value,</w:t>
+            </w:r>
+            <w:r>
+              <w:rPr>
+                <w:rStyle w:val="Hyperlink"/>
                 <w:lang w:eastAsia="en-US"/>
               </w:rPr>
               <w:t xml:space="preserve"> </w:t>
@@ -943,7 +1025,15 @@
                 <w:rStyle w:val="Hyperlink"/>
                 <w:lang w:eastAsia="en-US"/>
               </w:rPr>
-              <w:t xml:space="preserve">and </w:t>
+              <w:t>and</w:t>
+            </w:r>
+            <w:proofErr w:type="gramEnd"/>
+            <w:r>
+              <w:rPr>
+                <w:rStyle w:val="Hyperlink"/>
+                <w:lang w:eastAsia="en-US"/>
+              </w:rPr>
+              <w:t xml:space="preserve"> </w:t>
             </w:r>
             <w:r>
               <w:rPr>
@@ -1006,14 +1096,6 @@
               </w:rPr>
               <w:t>Next exchange values.</w:t>
             </w:r>
-          </w:p>
-          <w:p>
-            <w:pPr>
-              <w:rPr>
-                <w:rStyle w:val="Hyperlink"/>
-                <w:lang w:eastAsia="en-US"/>
-              </w:rPr>
-            </w:pPr>
           </w:p>
           <w:p>
             <w:pPr>
@@ -1132,8 +1214,6 @@
         </w:rPr>
         <w:t>C</w:t>
       </w:r>
-      <w:bookmarkStart w:id="0" w:name="_GoBack"/>
-      <w:bookmarkEnd w:id="0"/>
       <w:r>
         <w:rPr>
           <w:rStyle w:val="Hyperlink"/>
@@ -1275,6 +1355,7 @@
                 <w:lang w:eastAsia="en-US"/>
               </w:rPr>
             </w:pPr>
+            <w:proofErr w:type="spellStart"/>
             <w:r>
               <w:rPr>
                 <w:rFonts w:ascii="Lucida Console" w:hAnsi="Lucida Console"/>
@@ -1283,8 +1364,9 @@
                 <w:lang w:eastAsia="en-US"/>
               </w:rPr>
               <w:lastRenderedPageBreak/>
-              <w:t xml:space="preserve">openssl dhparam </w:t>
-            </w:r>
+              <w:t>openssl</w:t>
+            </w:r>
+            <w:proofErr w:type="spellEnd"/>
             <w:r>
               <w:rPr>
                 <w:rFonts w:ascii="Lucida Console" w:hAnsi="Lucida Console"/>
@@ -1292,8 +1374,9 @@
                 <w:szCs w:val="20"/>
                 <w:lang w:eastAsia="en-US"/>
               </w:rPr>
-              <w:t>-</w:t>
-            </w:r>
+              <w:t xml:space="preserve"> </w:t>
+            </w:r>
+            <w:proofErr w:type="spellStart"/>
             <w:r>
               <w:rPr>
                 <w:rFonts w:ascii="Lucida Console" w:hAnsi="Lucida Console"/>
@@ -1301,8 +1384,9 @@
                 <w:szCs w:val="20"/>
                 <w:lang w:eastAsia="en-US"/>
               </w:rPr>
-              <w:t>out</w:t>
-            </w:r>
+              <w:t>dhparam</w:t>
+            </w:r>
+            <w:proofErr w:type="spellEnd"/>
             <w:r>
               <w:rPr>
                 <w:rFonts w:ascii="Lucida Console" w:hAnsi="Lucida Console"/>
@@ -1319,7 +1403,7 @@
                 <w:szCs w:val="20"/>
                 <w:lang w:eastAsia="en-US"/>
               </w:rPr>
-              <w:t xml:space="preserve">dhparams.pem 768 </w:t>
+              <w:t>-</w:t>
             </w:r>
             <w:r>
               <w:rPr>
@@ -1328,7 +1412,7 @@
                 <w:szCs w:val="20"/>
                 <w:lang w:eastAsia="en-US"/>
               </w:rPr>
-              <w:t>-</w:t>
+              <w:t>out</w:t>
             </w:r>
             <w:r>
               <w:rPr>
@@ -1337,11 +1421,84 @@
                 <w:szCs w:val="20"/>
                 <w:lang w:eastAsia="en-US"/>
               </w:rPr>
+              <w:t xml:space="preserve"> </w:t>
+            </w:r>
+            <w:proofErr w:type="spellStart"/>
+            <w:r>
+              <w:rPr>
+                <w:rFonts w:ascii="Lucida Console" w:hAnsi="Lucida Console"/>
+                <w:sz w:val="20"/>
+                <w:szCs w:val="20"/>
+                <w:lang w:eastAsia="en-US"/>
+              </w:rPr>
+              <w:t>dhparams.pem</w:t>
+            </w:r>
+            <w:proofErr w:type="spellEnd"/>
+            <w:r>
+              <w:rPr>
+                <w:rFonts w:ascii="Lucida Console" w:hAnsi="Lucida Console"/>
+                <w:sz w:val="20"/>
+                <w:szCs w:val="20"/>
+                <w:lang w:eastAsia="en-US"/>
+              </w:rPr>
+              <w:t xml:space="preserve"> 768 </w:t>
+            </w:r>
+            <w:r>
+              <w:rPr>
+                <w:rFonts w:ascii="Lucida Console" w:hAnsi="Lucida Console"/>
+                <w:sz w:val="20"/>
+                <w:szCs w:val="20"/>
+                <w:lang w:eastAsia="en-US"/>
+              </w:rPr>
+              <w:t>-</w:t>
+            </w:r>
+            <w:r>
+              <w:rPr>
+                <w:rFonts w:ascii="Lucida Console" w:hAnsi="Lucida Console"/>
+                <w:sz w:val="20"/>
+                <w:szCs w:val="20"/>
+                <w:lang w:eastAsia="en-US"/>
+              </w:rPr>
               <w:t>text</w:t>
             </w:r>
           </w:p>
           <w:p/>
-          <w:p/>
+          <w:p>
+            <w:r>
+              <w:t>View your key with:</w:t>
+            </w:r>
+          </w:p>
+          <w:p>
+            <w:bookmarkStart w:id="0" w:name="_GoBack"/>
+            <w:bookmarkEnd w:id="0"/>
+          </w:p>
+          <w:p>
+            <w:pPr>
+              <w:rPr>
+                <w:rFonts w:ascii="Lucida Console" w:hAnsi="Lucida Console"/>
+                <w:sz w:val="20"/>
+                <w:szCs w:val="20"/>
+              </w:rPr>
+            </w:pPr>
+            <w:r>
+              <w:rPr>
+                <w:rFonts w:ascii="Lucida Console" w:hAnsi="Lucida Console"/>
+                <w:sz w:val="20"/>
+                <w:szCs w:val="20"/>
+              </w:rPr>
+              <w:t xml:space="preserve">cat </w:t>
+            </w:r>
+            <w:proofErr w:type="spellStart"/>
+            <w:r>
+              <w:rPr>
+                <w:rFonts w:ascii="Lucida Console" w:hAnsi="Lucida Console"/>
+                <w:sz w:val="20"/>
+                <w:szCs w:val="20"/>
+              </w:rPr>
+              <w:t>dhparams.pem</w:t>
+            </w:r>
+            <w:proofErr w:type="spellEnd"/>
+          </w:p>
         </w:tc>
         <w:tc>
           <w:tcPr>
@@ -1360,8 +1517,17 @@
                 <w:lang w:eastAsia="en-US"/>
               </w:rPr>
               <w:lastRenderedPageBreak/>
-              <w:t>What is the value of g:</w:t>
-            </w:r>
+              <w:t xml:space="preserve">What is the value of </w:t>
+            </w:r>
+            <w:proofErr w:type="gramStart"/>
+            <w:r>
+              <w:rPr>
+                <w:rStyle w:val="Hyperlink"/>
+                <w:lang w:eastAsia="en-US"/>
+              </w:rPr>
+              <w:t>g:</w:t>
+            </w:r>
+            <w:proofErr w:type="gramEnd"/>
           </w:p>
           <w:p>
             <w:pPr>
@@ -1669,6 +1835,7 @@
                 <w:lang w:val="en-US" w:eastAsia="zh-CN"/>
               </w:rPr>
             </w:pPr>
+            <w:proofErr w:type="spellStart"/>
             <w:r>
               <w:rPr>
                 <w:rFonts w:ascii="Lucida Console" w:eastAsiaTheme="minorEastAsia" w:hAnsi="Lucida Console" w:cs="Menlo"/>
@@ -1677,8 +1844,53 @@
                 <w:szCs w:val="22"/>
                 <w:lang w:val="en-US" w:eastAsia="zh-CN"/>
               </w:rPr>
-              <w:t>openssl ecparam -list_curves</w:t>
-            </w:r>
+              <w:t>openssl</w:t>
+            </w:r>
+            <w:proofErr w:type="spellEnd"/>
+            <w:r>
+              <w:rPr>
+                <w:rFonts w:ascii="Lucida Console" w:eastAsiaTheme="minorEastAsia" w:hAnsi="Lucida Console" w:cs="Menlo"/>
+                <w:color w:val="000000"/>
+                <w:sz w:val="22"/>
+                <w:szCs w:val="22"/>
+                <w:lang w:val="en-US" w:eastAsia="zh-CN"/>
+              </w:rPr>
+              <w:t xml:space="preserve"> </w:t>
+            </w:r>
+            <w:proofErr w:type="spellStart"/>
+            <w:r>
+              <w:rPr>
+                <w:rFonts w:ascii="Lucida Console" w:eastAsiaTheme="minorEastAsia" w:hAnsi="Lucida Console" w:cs="Menlo"/>
+                <w:color w:val="000000"/>
+                <w:sz w:val="22"/>
+                <w:szCs w:val="22"/>
+                <w:lang w:val="en-US" w:eastAsia="zh-CN"/>
+              </w:rPr>
+              <w:t>ecparam</w:t>
+            </w:r>
+            <w:proofErr w:type="spellEnd"/>
+            <w:r>
+              <w:rPr>
+                <w:rFonts w:ascii="Lucida Console" w:eastAsiaTheme="minorEastAsia" w:hAnsi="Lucida Console" w:cs="Menlo"/>
+                <w:color w:val="000000"/>
+                <w:sz w:val="22"/>
+                <w:szCs w:val="22"/>
+                <w:lang w:val="en-US" w:eastAsia="zh-CN"/>
+              </w:rPr>
+              <w:t xml:space="preserve"> -</w:t>
+            </w:r>
+            <w:proofErr w:type="spellStart"/>
+            <w:r>
+              <w:rPr>
+                <w:rFonts w:ascii="Lucida Console" w:eastAsiaTheme="minorEastAsia" w:hAnsi="Lucida Console" w:cs="Menlo"/>
+                <w:color w:val="000000"/>
+                <w:sz w:val="22"/>
+                <w:szCs w:val="22"/>
+                <w:lang w:val="en-US" w:eastAsia="zh-CN"/>
+              </w:rPr>
+              <w:t>list_curves</w:t>
+            </w:r>
+            <w:proofErr w:type="spellEnd"/>
           </w:p>
           <w:p>
             <w:pPr>
@@ -1730,6 +1942,7 @@
                 <w:lang w:val="en-US" w:eastAsia="zh-CN"/>
               </w:rPr>
             </w:pPr>
+            <w:proofErr w:type="spellStart"/>
             <w:r>
               <w:rPr>
                 <w:rFonts w:ascii="Lucida Console" w:eastAsiaTheme="minorEastAsia" w:hAnsi="Lucida Console" w:cs="Arial"/>
@@ -1737,7 +1950,37 @@
                 <w:szCs w:val="22"/>
                 <w:lang w:val="en-US" w:eastAsia="zh-CN"/>
               </w:rPr>
-              <w:t>openssl ecparam -name secp256k1 -out secp256k1.pem</w:t>
+              <w:t>openssl</w:t>
+            </w:r>
+            <w:proofErr w:type="spellEnd"/>
+            <w:r>
+              <w:rPr>
+                <w:rFonts w:ascii="Lucida Console" w:eastAsiaTheme="minorEastAsia" w:hAnsi="Lucida Console" w:cs="Arial"/>
+                <w:sz w:val="22"/>
+                <w:szCs w:val="22"/>
+                <w:lang w:val="en-US" w:eastAsia="zh-CN"/>
+              </w:rPr>
+              <w:t xml:space="preserve"> </w:t>
+            </w:r>
+            <w:proofErr w:type="spellStart"/>
+            <w:r>
+              <w:rPr>
+                <w:rFonts w:ascii="Lucida Console" w:eastAsiaTheme="minorEastAsia" w:hAnsi="Lucida Console" w:cs="Arial"/>
+                <w:sz w:val="22"/>
+                <w:szCs w:val="22"/>
+                <w:lang w:val="en-US" w:eastAsia="zh-CN"/>
+              </w:rPr>
+              <w:t>ecparam</w:t>
+            </w:r>
+            <w:proofErr w:type="spellEnd"/>
+            <w:r>
+              <w:rPr>
+                <w:rFonts w:ascii="Lucida Console" w:eastAsiaTheme="minorEastAsia" w:hAnsi="Lucida Console" w:cs="Arial"/>
+                <w:sz w:val="22"/>
+                <w:szCs w:val="22"/>
+                <w:lang w:val="en-US" w:eastAsia="zh-CN"/>
+              </w:rPr>
+              <w:t xml:space="preserve"> -name secp256k1 -out secp256k1.pem</w:t>
             </w:r>
           </w:p>
           <w:p>
@@ -1794,6 +2037,7 @@
                 <w:lang w:val="en-US" w:eastAsia="zh-CN"/>
               </w:rPr>
             </w:pPr>
+            <w:proofErr w:type="spellStart"/>
             <w:r>
               <w:rPr>
                 <w:rFonts w:ascii="Lucida Console" w:eastAsiaTheme="minorEastAsia" w:hAnsi="Lucida Console"/>
@@ -1801,8 +2045,69 @@
                 <w:szCs w:val="22"/>
                 <w:lang w:val="en-US" w:eastAsia="zh-CN"/>
               </w:rPr>
-              <w:t>openssl ecparam -in secp256k1.pem -text -param_enc explicit -noout</w:t>
-            </w:r>
+              <w:t>openssl</w:t>
+            </w:r>
+            <w:proofErr w:type="spellEnd"/>
+            <w:r>
+              <w:rPr>
+                <w:rFonts w:ascii="Lucida Console" w:eastAsiaTheme="minorEastAsia" w:hAnsi="Lucida Console"/>
+                <w:sz w:val="22"/>
+                <w:szCs w:val="22"/>
+                <w:lang w:val="en-US" w:eastAsia="zh-CN"/>
+              </w:rPr>
+              <w:t xml:space="preserve"> </w:t>
+            </w:r>
+            <w:proofErr w:type="spellStart"/>
+            <w:r>
+              <w:rPr>
+                <w:rFonts w:ascii="Lucida Console" w:eastAsiaTheme="minorEastAsia" w:hAnsi="Lucida Console"/>
+                <w:sz w:val="22"/>
+                <w:szCs w:val="22"/>
+                <w:lang w:val="en-US" w:eastAsia="zh-CN"/>
+              </w:rPr>
+              <w:t>ecparam</w:t>
+            </w:r>
+            <w:proofErr w:type="spellEnd"/>
+            <w:r>
+              <w:rPr>
+                <w:rFonts w:ascii="Lucida Console" w:eastAsiaTheme="minorEastAsia" w:hAnsi="Lucida Console"/>
+                <w:sz w:val="22"/>
+                <w:szCs w:val="22"/>
+                <w:lang w:val="en-US" w:eastAsia="zh-CN"/>
+              </w:rPr>
+              <w:t xml:space="preserve"> -in secp256k1.pem -text -</w:t>
+            </w:r>
+            <w:proofErr w:type="spellStart"/>
+            <w:r>
+              <w:rPr>
+                <w:rFonts w:ascii="Lucida Console" w:eastAsiaTheme="minorEastAsia" w:hAnsi="Lucida Console"/>
+                <w:sz w:val="22"/>
+                <w:szCs w:val="22"/>
+                <w:lang w:val="en-US" w:eastAsia="zh-CN"/>
+              </w:rPr>
+              <w:t>param_enc</w:t>
+            </w:r>
+            <w:proofErr w:type="spellEnd"/>
+            <w:r>
+              <w:rPr>
+                <w:rFonts w:ascii="Lucida Console" w:eastAsiaTheme="minorEastAsia" w:hAnsi="Lucida Console"/>
+                <w:sz w:val="22"/>
+                <w:szCs w:val="22"/>
+                <w:lang w:val="en-US" w:eastAsia="zh-CN"/>
+              </w:rPr>
+              <w:t xml:space="preserve"> explicit -</w:t>
+            </w:r>
+            <w:proofErr w:type="spellStart"/>
+            <w:r>
+              <w:rPr>
+                <w:rFonts w:ascii="Lucida Console" w:eastAsiaTheme="minorEastAsia" w:hAnsi="Lucida Console"/>
+                <w:sz w:val="22"/>
+                <w:szCs w:val="22"/>
+                <w:lang w:val="en-US" w:eastAsia="zh-CN"/>
+              </w:rPr>
+              <w:t>noout</w:t>
+            </w:r>
+            <w:proofErr w:type="spellEnd"/>
           </w:p>
           <w:p>
             <w:pPr>
@@ -1881,6 +2186,7 @@
                 <w:lang w:eastAsia="en-US"/>
               </w:rPr>
             </w:pPr>
+            <w:proofErr w:type="spellStart"/>
             <w:r>
               <w:rPr>
                 <w:rFonts w:ascii="Lucida Console" w:eastAsiaTheme="minorEastAsia" w:hAnsi="Lucida Console"/>
@@ -1888,8 +2194,89 @@
                 <w:szCs w:val="22"/>
                 <w:lang w:val="en-US" w:eastAsia="zh-CN"/>
               </w:rPr>
-              <w:t>openssl ecparam -in secp256k1.pem -genkey -noout -out mykey.pem</w:t>
-            </w:r>
+              <w:t>openssl</w:t>
+            </w:r>
+            <w:proofErr w:type="spellEnd"/>
+            <w:r>
+              <w:rPr>
+                <w:rFonts w:ascii="Lucida Console" w:eastAsiaTheme="minorEastAsia" w:hAnsi="Lucida Console"/>
+                <w:sz w:val="22"/>
+                <w:szCs w:val="22"/>
+                <w:lang w:val="en-US" w:eastAsia="zh-CN"/>
+              </w:rPr>
+              <w:t xml:space="preserve"> </w:t>
+            </w:r>
+            <w:proofErr w:type="spellStart"/>
+            <w:r>
+              <w:rPr>
+                <w:rFonts w:ascii="Lucida Console" w:eastAsiaTheme="minorEastAsia" w:hAnsi="Lucida Console"/>
+                <w:sz w:val="22"/>
+                <w:szCs w:val="22"/>
+                <w:lang w:val="en-US" w:eastAsia="zh-CN"/>
+              </w:rPr>
+              <w:t>ecparam</w:t>
+            </w:r>
+            <w:proofErr w:type="spellEnd"/>
+            <w:r>
+              <w:rPr>
+                <w:rFonts w:ascii="Lucida Console" w:eastAsiaTheme="minorEastAsia" w:hAnsi="Lucida Console"/>
+                <w:sz w:val="22"/>
+                <w:szCs w:val="22"/>
+                <w:lang w:val="en-US" w:eastAsia="zh-CN"/>
+              </w:rPr>
+              <w:t xml:space="preserve"> -in secp256k1.pem -</w:t>
+            </w:r>
+            <w:proofErr w:type="spellStart"/>
+            <w:r>
+              <w:rPr>
+                <w:rFonts w:ascii="Lucida Console" w:eastAsiaTheme="minorEastAsia" w:hAnsi="Lucida Console"/>
+                <w:sz w:val="22"/>
+                <w:szCs w:val="22"/>
+                <w:lang w:val="en-US" w:eastAsia="zh-CN"/>
+              </w:rPr>
+              <w:t>genkey</w:t>
+            </w:r>
+            <w:proofErr w:type="spellEnd"/>
+            <w:r>
+              <w:rPr>
+                <w:rFonts w:ascii="Lucida Console" w:eastAsiaTheme="minorEastAsia" w:hAnsi="Lucida Console"/>
+                <w:sz w:val="22"/>
+                <w:szCs w:val="22"/>
+                <w:lang w:val="en-US" w:eastAsia="zh-CN"/>
+              </w:rPr>
+              <w:t xml:space="preserve"> -</w:t>
+            </w:r>
+            <w:proofErr w:type="spellStart"/>
+            <w:r>
+              <w:rPr>
+                <w:rFonts w:ascii="Lucida Console" w:eastAsiaTheme="minorEastAsia" w:hAnsi="Lucida Console"/>
+                <w:sz w:val="22"/>
+                <w:szCs w:val="22"/>
+                <w:lang w:val="en-US" w:eastAsia="zh-CN"/>
+              </w:rPr>
+              <w:t>noout</w:t>
+            </w:r>
+            <w:proofErr w:type="spellEnd"/>
+            <w:r>
+              <w:rPr>
+                <w:rFonts w:ascii="Lucida Console" w:eastAsiaTheme="minorEastAsia" w:hAnsi="Lucida Console"/>
+                <w:sz w:val="22"/>
+                <w:szCs w:val="22"/>
+                <w:lang w:val="en-US" w:eastAsia="zh-CN"/>
+              </w:rPr>
+              <w:t xml:space="preserve"> -out </w:t>
+            </w:r>
+            <w:proofErr w:type="spellStart"/>
+            <w:r>
+              <w:rPr>
+                <w:rFonts w:ascii="Lucida Console" w:eastAsiaTheme="minorEastAsia" w:hAnsi="Lucida Console"/>
+                <w:sz w:val="22"/>
+                <w:szCs w:val="22"/>
+                <w:lang w:val="en-US" w:eastAsia="zh-CN"/>
+              </w:rPr>
+              <w:t>mykey.pem</w:t>
+            </w:r>
+            <w:proofErr w:type="spellEnd"/>
           </w:p>
           <w:p/>
           <w:p/>
@@ -2199,7 +2586,20 @@
           <w:lang w:eastAsia="en-US"/>
         </w:rPr>
         <w:tab/>
-        <w:t>ElGamal and Diffie Hellman use discrete logarithms. This involves a generator value (</w:t>
+      </w:r>
+      <w:proofErr w:type="spellStart"/>
+      <w:r>
+        <w:rPr>
+          <w:lang w:eastAsia="en-US"/>
+        </w:rPr>
+        <w:t>ElGamal</w:t>
+      </w:r>
+      <w:proofErr w:type="spellEnd"/>
+      <w:r>
+        <w:rPr>
+          <w:lang w:eastAsia="en-US"/>
+        </w:rPr>
+        <w:t xml:space="preserve"> and Diffie Hellman use discrete logarithms. This involves a generator value (</w:t>
       </w:r>
       <w:r>
         <w:rPr>
@@ -2212,7 +2612,14 @@
         <w:rPr>
           <w:lang w:eastAsia="en-US"/>
         </w:rPr>
-        <w:t>) and a prime number. A basic operation is g</w:t>
+        <w:t xml:space="preserve">) and a prime number. A basic operation is </w:t>
+      </w:r>
+      <w:proofErr w:type="spellStart"/>
+      <w:r>
+        <w:rPr>
+          <w:lang w:eastAsia="en-US"/>
+        </w:rPr>
+        <w:t>g</w:t>
       </w:r>
       <w:r>
         <w:rPr>
@@ -2221,6 +2628,7 @@
         </w:rPr>
         <w:t>x</w:t>
       </w:r>
+      <w:proofErr w:type="spellEnd"/>
       <w:r>
         <w:rPr>
           <w:lang w:eastAsia="en-US"/>
@@ -2299,6 +2707,7 @@
                 <w:lang w:eastAsia="en-US"/>
               </w:rPr>
             </w:pPr>
+            <w:proofErr w:type="spellStart"/>
             <w:r>
               <w:rPr>
                 <w:b/>
@@ -2314,6 +2723,7 @@
               </w:rPr>
               <w:t>x</w:t>
             </w:r>
+            <w:proofErr w:type="spellEnd"/>
             <w:r>
               <w:rPr>
                 <w:b/>
@@ -3257,7 +3667,27 @@
           <w:szCs w:val="20"/>
           <w:lang w:eastAsia="en-US"/>
         </w:rPr>
-        <w:t>def getG(p):</w:t>
+        <w:t xml:space="preserve">def </w:t>
+      </w:r>
+      <w:proofErr w:type="spellStart"/>
+      <w:r>
+        <w:rPr>
+          <w:rFonts w:ascii="Lucida Console" w:hAnsi="Lucida Console" w:cs="Courier New"/>
+          <w:sz w:val="20"/>
+          <w:szCs w:val="20"/>
+          <w:lang w:eastAsia="en-US"/>
+        </w:rPr>
+        <w:t>getG</w:t>
+      </w:r>
+      <w:proofErr w:type="spellEnd"/>
+      <w:r>
+        <w:rPr>
+          <w:rFonts w:ascii="Lucida Console" w:hAnsi="Lucida Console" w:cs="Courier New"/>
+          <w:sz w:val="20"/>
+          <w:szCs w:val="20"/>
+          <w:lang w:eastAsia="en-US"/>
+        </w:rPr>
+        <w:t>(p):</w:t>
       </w:r>
     </w:p>
     <w:p>
@@ -3398,7 +3828,26 @@
           <w:lang w:eastAsia="en-US"/>
         </w:rPr>
         <w:tab/>
-        <w:t>exp=1</w:t>
+      </w:r>
+      <w:proofErr w:type="spellStart"/>
+      <w:r>
+        <w:rPr>
+          <w:rFonts w:ascii="Lucida Console" w:hAnsi="Lucida Console" w:cs="Courier New"/>
+          <w:sz w:val="20"/>
+          <w:szCs w:val="20"/>
+          <w:lang w:eastAsia="en-US"/>
+        </w:rPr>
+        <w:t>exp</w:t>
+      </w:r>
+      <w:proofErr w:type="spellEnd"/>
+      <w:r>
+        <w:rPr>
+          <w:rFonts w:ascii="Lucida Console" w:hAnsi="Lucida Console" w:cs="Courier New"/>
+          <w:sz w:val="20"/>
+          <w:szCs w:val="20"/>
+          <w:lang w:eastAsia="en-US"/>
+        </w:rPr>
+        <w:t>=1</w:t>
       </w:r>
     </w:p>
     <w:p>
@@ -3596,7 +4045,26 @@
           <w:lang w:eastAsia="en-US"/>
         </w:rPr>
         <w:tab/>
-        <w:t>exp = exp+1</w:t>
+      </w:r>
+      <w:proofErr w:type="spellStart"/>
+      <w:r>
+        <w:rPr>
+          <w:rFonts w:ascii="Lucida Console" w:hAnsi="Lucida Console" w:cs="Courier New"/>
+          <w:sz w:val="20"/>
+          <w:szCs w:val="20"/>
+          <w:lang w:eastAsia="en-US"/>
+        </w:rPr>
+        <w:t>exp</w:t>
+      </w:r>
+      <w:proofErr w:type="spellEnd"/>
+      <w:r>
+        <w:rPr>
+          <w:rFonts w:ascii="Lucida Console" w:hAnsi="Lucida Console" w:cs="Courier New"/>
+          <w:sz w:val="20"/>
+          <w:szCs w:val="20"/>
+          <w:lang w:eastAsia="en-US"/>
+        </w:rPr>
+        <w:t xml:space="preserve"> = exp+1</w:t>
       </w:r>
     </w:p>
     <w:p>
@@ -3708,7 +4176,27 @@
           <w:lang w:eastAsia="en-US"/>
         </w:rPr>
         <w:tab/>
-        <w:t>if (exp==p-1):</w:t>
+        <w:t>if (</w:t>
+      </w:r>
+      <w:proofErr w:type="spellStart"/>
+      <w:r>
+        <w:rPr>
+          <w:rFonts w:ascii="Lucida Console" w:hAnsi="Lucida Console" w:cs="Courier New"/>
+          <w:sz w:val="20"/>
+          <w:szCs w:val="20"/>
+          <w:lang w:eastAsia="en-US"/>
+        </w:rPr>
+        <w:t>exp</w:t>
+      </w:r>
+      <w:proofErr w:type="spellEnd"/>
+      <w:r>
+        <w:rPr>
+          <w:rFonts w:ascii="Lucida Console" w:hAnsi="Lucida Console" w:cs="Courier New"/>
+          <w:sz w:val="20"/>
+          <w:szCs w:val="20"/>
+          <w:lang w:eastAsia="en-US"/>
+        </w:rPr>
+        <w:t>==p-1):</w:t>
       </w:r>
     </w:p>
     <w:p>
@@ -3820,7 +4308,27 @@
           <w:szCs w:val="20"/>
           <w:lang w:eastAsia="en-US"/>
         </w:rPr>
-        <w:t>print getG(p)</w:t>
+        <w:t xml:space="preserve">print </w:t>
+      </w:r>
+      <w:proofErr w:type="spellStart"/>
+      <w:r>
+        <w:rPr>
+          <w:rFonts w:ascii="Lucida Console" w:hAnsi="Lucida Console" w:cs="Courier New"/>
+          <w:sz w:val="20"/>
+          <w:szCs w:val="20"/>
+          <w:lang w:eastAsia="en-US"/>
+        </w:rPr>
+        <w:t>getG</w:t>
+      </w:r>
+      <w:proofErr w:type="spellEnd"/>
+      <w:r>
+        <w:rPr>
+          <w:rFonts w:ascii="Lucida Console" w:hAnsi="Lucida Console" w:cs="Courier New"/>
+          <w:sz w:val="20"/>
+          <w:szCs w:val="20"/>
+          <w:lang w:eastAsia="en-US"/>
+        </w:rPr>
+        <w:t>(p)</w:t>
       </w:r>
     </w:p>
     <w:p>
@@ -4181,8 +4689,19 @@
           <w:szCs w:val="20"/>
           <w:lang w:eastAsia="en-US"/>
         </w:rPr>
-        <w:t>import hashlib</w:t>
-      </w:r>
+        <w:t xml:space="preserve">import </w:t>
+      </w:r>
+      <w:proofErr w:type="spellStart"/>
+      <w:r>
+        <w:rPr>
+          <w:rFonts w:ascii="Lucida Console" w:hAnsi="Lucida Console" w:cs="Courier New"/>
+          <w:sz w:val="20"/>
+          <w:szCs w:val="20"/>
+          <w:lang w:eastAsia="en-US"/>
+        </w:rPr>
+        <w:t>hashlib</w:t>
+      </w:r>
+      <w:proofErr w:type="spellEnd"/>
     </w:p>
     <w:p>
       <w:pPr>
@@ -4430,7 +4949,27 @@
           <w:szCs w:val="20"/>
           <w:lang w:eastAsia="en-US"/>
         </w:rPr>
-        <w:t>a=random.randint(5, 10)</w:t>
+        <w:t>a=</w:t>
+      </w:r>
+      <w:proofErr w:type="spellStart"/>
+      <w:r>
+        <w:rPr>
+          <w:rFonts w:ascii="Lucida Console" w:hAnsi="Lucida Console" w:cs="Courier New"/>
+          <w:sz w:val="20"/>
+          <w:szCs w:val="20"/>
+          <w:lang w:eastAsia="en-US"/>
+        </w:rPr>
+        <w:t>random.randint</w:t>
+      </w:r>
+      <w:proofErr w:type="spellEnd"/>
+      <w:r>
+        <w:rPr>
+          <w:rFonts w:ascii="Lucida Console" w:hAnsi="Lucida Console" w:cs="Courier New"/>
+          <w:sz w:val="20"/>
+          <w:szCs w:val="20"/>
+          <w:lang w:eastAsia="en-US"/>
+        </w:rPr>
+        <w:t>(5, 10)</w:t>
       </w:r>
     </w:p>
     <w:p>
@@ -4507,7 +5046,27 @@
           <w:szCs w:val="20"/>
           <w:lang w:eastAsia="en-US"/>
         </w:rPr>
-        <w:t>b=random.randint(10,20)</w:t>
+        <w:t>b=</w:t>
+      </w:r>
+      <w:proofErr w:type="spellStart"/>
+      <w:r>
+        <w:rPr>
+          <w:rFonts w:ascii="Lucida Console" w:hAnsi="Lucida Console" w:cs="Courier New"/>
+          <w:sz w:val="20"/>
+          <w:szCs w:val="20"/>
+          <w:lang w:eastAsia="en-US"/>
+        </w:rPr>
+        <w:t>random.randint</w:t>
+      </w:r>
+      <w:proofErr w:type="spellEnd"/>
+      <w:r>
+        <w:rPr>
+          <w:rFonts w:ascii="Lucida Console" w:hAnsi="Lucida Console" w:cs="Courier New"/>
+          <w:sz w:val="20"/>
+          <w:szCs w:val="20"/>
+          <w:lang w:eastAsia="en-US"/>
+        </w:rPr>
+        <w:t>(10,20)</w:t>
       </w:r>
     </w:p>
     <w:p>
@@ -4781,7 +5340,27 @@
           <w:szCs w:val="20"/>
           <w:lang w:eastAsia="en-US"/>
         </w:rPr>
-        <w:t>print '\nAlice calculates:'</w:t>
+        <w:t>print '\</w:t>
+      </w:r>
+      <w:proofErr w:type="spellStart"/>
+      <w:r>
+        <w:rPr>
+          <w:rFonts w:ascii="Lucida Console" w:hAnsi="Lucida Console" w:cs="Courier New"/>
+          <w:sz w:val="20"/>
+          <w:szCs w:val="20"/>
+          <w:lang w:eastAsia="en-US"/>
+        </w:rPr>
+        <w:t>nAlice</w:t>
+      </w:r>
+      <w:proofErr w:type="spellEnd"/>
+      <w:r>
+        <w:rPr>
+          <w:rFonts w:ascii="Lucida Console" w:hAnsi="Lucida Console" w:cs="Courier New"/>
+          <w:sz w:val="20"/>
+          <w:szCs w:val="20"/>
+          <w:lang w:eastAsia="en-US"/>
+        </w:rPr>
+        <w:t xml:space="preserve"> calculates:'</w:t>
       </w:r>
     </w:p>
     <w:p>
@@ -4867,7 +5446,27 @@
           <w:szCs w:val="20"/>
           <w:lang w:eastAsia="en-US"/>
         </w:rPr>
-        <w:t>print 'Alice value (A): ',A,' (g^a) mod p'</w:t>
+        <w:t>print 'Alice value (A): ',A,' (</w:t>
+      </w:r>
+      <w:proofErr w:type="spellStart"/>
+      <w:r>
+        <w:rPr>
+          <w:rFonts w:ascii="Lucida Console" w:hAnsi="Lucida Console" w:cs="Courier New"/>
+          <w:sz w:val="20"/>
+          <w:szCs w:val="20"/>
+          <w:lang w:eastAsia="en-US"/>
+        </w:rPr>
+        <w:t>g^a</w:t>
+      </w:r>
+      <w:proofErr w:type="spellEnd"/>
+      <w:r>
+        <w:rPr>
+          <w:rFonts w:ascii="Lucida Console" w:hAnsi="Lucida Console" w:cs="Courier New"/>
+          <w:sz w:val="20"/>
+          <w:szCs w:val="20"/>
+          <w:lang w:eastAsia="en-US"/>
+        </w:rPr>
+        <w:t>) mod p'</w:t>
       </w:r>
     </w:p>
     <w:p>
@@ -4944,7 +5543,27 @@
           <w:szCs w:val="20"/>
           <w:lang w:eastAsia="en-US"/>
         </w:rPr>
-        <w:t>print '\nBob calculates:'</w:t>
+        <w:t>print '\</w:t>
+      </w:r>
+      <w:proofErr w:type="spellStart"/>
+      <w:r>
+        <w:rPr>
+          <w:rFonts w:ascii="Lucida Console" w:hAnsi="Lucida Console" w:cs="Courier New"/>
+          <w:sz w:val="20"/>
+          <w:szCs w:val="20"/>
+          <w:lang w:eastAsia="en-US"/>
+        </w:rPr>
+        <w:t>nBob</w:t>
+      </w:r>
+      <w:proofErr w:type="spellEnd"/>
+      <w:r>
+        <w:rPr>
+          <w:rFonts w:ascii="Lucida Console" w:hAnsi="Lucida Console" w:cs="Courier New"/>
+          <w:sz w:val="20"/>
+          <w:szCs w:val="20"/>
+          <w:lang w:eastAsia="en-US"/>
+        </w:rPr>
+        <w:t xml:space="preserve"> calculates:'</w:t>
       </w:r>
     </w:p>
     <w:p>
@@ -5030,7 +5649,27 @@
           <w:szCs w:val="20"/>
           <w:lang w:eastAsia="en-US"/>
         </w:rPr>
-        <w:t>print 'Bob value (B): ',B,' (g^b) mod p'</w:t>
+        <w:t>print 'Bob value (B): ',B,' (</w:t>
+      </w:r>
+      <w:proofErr w:type="spellStart"/>
+      <w:r>
+        <w:rPr>
+          <w:rFonts w:ascii="Lucida Console" w:hAnsi="Lucida Console" w:cs="Courier New"/>
+          <w:sz w:val="20"/>
+          <w:szCs w:val="20"/>
+          <w:lang w:eastAsia="en-US"/>
+        </w:rPr>
+        <w:t>g^b</w:t>
+      </w:r>
+      <w:proofErr w:type="spellEnd"/>
+      <w:r>
+        <w:rPr>
+          <w:rFonts w:ascii="Lucida Console" w:hAnsi="Lucida Console" w:cs="Courier New"/>
+          <w:sz w:val="20"/>
+          <w:szCs w:val="20"/>
+          <w:lang w:eastAsia="en-US"/>
+        </w:rPr>
+        <w:t>) mod p'</w:t>
       </w:r>
     </w:p>
     <w:p>
@@ -5107,7 +5746,27 @@
           <w:szCs w:val="20"/>
           <w:lang w:eastAsia="en-US"/>
         </w:rPr>
-        <w:t>print '\nAlice calculates:'</w:t>
+        <w:t>print '\</w:t>
+      </w:r>
+      <w:proofErr w:type="spellStart"/>
+      <w:r>
+        <w:rPr>
+          <w:rFonts w:ascii="Lucida Console" w:hAnsi="Lucida Console" w:cs="Courier New"/>
+          <w:sz w:val="20"/>
+          <w:szCs w:val="20"/>
+          <w:lang w:eastAsia="en-US"/>
+        </w:rPr>
+        <w:t>nAlice</w:t>
+      </w:r>
+      <w:proofErr w:type="spellEnd"/>
+      <w:r>
+        <w:rPr>
+          <w:rFonts w:ascii="Lucida Console" w:hAnsi="Lucida Console" w:cs="Courier New"/>
+          <w:sz w:val="20"/>
+          <w:szCs w:val="20"/>
+          <w:lang w:eastAsia="en-US"/>
+        </w:rPr>
+        <w:t xml:space="preserve"> calculates:'</w:t>
       </w:r>
     </w:p>
     <w:p>
@@ -5143,14 +5802,25 @@
           <w:lang w:eastAsia="en-US"/>
         </w:rPr>
       </w:pPr>
-      <w:r>
-        <w:rPr>
-          <w:rFonts w:ascii="Lucida Console" w:hAnsi="Lucida Console" w:cs="Courier New"/>
-          <w:sz w:val="20"/>
-          <w:szCs w:val="20"/>
-          <w:lang w:eastAsia="en-US"/>
-        </w:rPr>
-        <w:t>keyA=(B**a) % p</w:t>
+      <w:proofErr w:type="spellStart"/>
+      <w:r>
+        <w:rPr>
+          <w:rFonts w:ascii="Lucida Console" w:hAnsi="Lucida Console" w:cs="Courier New"/>
+          <w:sz w:val="20"/>
+          <w:szCs w:val="20"/>
+          <w:lang w:eastAsia="en-US"/>
+        </w:rPr>
+        <w:t>keyA</w:t>
+      </w:r>
+      <w:proofErr w:type="spellEnd"/>
+      <w:r>
+        <w:rPr>
+          <w:rFonts w:ascii="Lucida Console" w:hAnsi="Lucida Console" w:cs="Courier New"/>
+          <w:sz w:val="20"/>
+          <w:szCs w:val="20"/>
+          <w:lang w:eastAsia="en-US"/>
+        </w:rPr>
+        <w:t>=(B**a) % p</w:t>
       </w:r>
     </w:p>
     <w:p>
@@ -5193,7 +5863,47 @@
           <w:szCs w:val="20"/>
           <w:lang w:eastAsia="en-US"/>
         </w:rPr>
-        <w:t>print 'Key: ',keyA,' (B^a) mod p'</w:t>
+        <w:t>print 'Key: ',</w:t>
+      </w:r>
+      <w:proofErr w:type="spellStart"/>
+      <w:r>
+        <w:rPr>
+          <w:rFonts w:ascii="Lucida Console" w:hAnsi="Lucida Console" w:cs="Courier New"/>
+          <w:sz w:val="20"/>
+          <w:szCs w:val="20"/>
+          <w:lang w:eastAsia="en-US"/>
+        </w:rPr>
+        <w:t>keyA</w:t>
+      </w:r>
+      <w:proofErr w:type="spellEnd"/>
+      <w:r>
+        <w:rPr>
+          <w:rFonts w:ascii="Lucida Console" w:hAnsi="Lucida Console" w:cs="Courier New"/>
+          <w:sz w:val="20"/>
+          <w:szCs w:val="20"/>
+          <w:lang w:eastAsia="en-US"/>
+        </w:rPr>
+        <w:t>,' (</w:t>
+      </w:r>
+      <w:proofErr w:type="spellStart"/>
+      <w:r>
+        <w:rPr>
+          <w:rFonts w:ascii="Lucida Console" w:hAnsi="Lucida Console" w:cs="Courier New"/>
+          <w:sz w:val="20"/>
+          <w:szCs w:val="20"/>
+          <w:lang w:eastAsia="en-US"/>
+        </w:rPr>
+        <w:t>B^a</w:t>
+      </w:r>
+      <w:proofErr w:type="spellEnd"/>
+      <w:r>
+        <w:rPr>
+          <w:rFonts w:ascii="Lucida Console" w:hAnsi="Lucida Console" w:cs="Courier New"/>
+          <w:sz w:val="20"/>
+          <w:szCs w:val="20"/>
+          <w:lang w:eastAsia="en-US"/>
+        </w:rPr>
+        <w:t>) mod p'</w:t>
       </w:r>
     </w:p>
     <w:p>
@@ -5236,7 +5946,67 @@
           <w:szCs w:val="20"/>
           <w:lang w:eastAsia="en-US"/>
         </w:rPr>
-        <w:t>print 'Key: ',hashlib.sha256(str(keyA)).hexdigest()</w:t>
+        <w:t>print 'Key: ',hashlib.sha256(</w:t>
+      </w:r>
+      <w:proofErr w:type="spellStart"/>
+      <w:r>
+        <w:rPr>
+          <w:rFonts w:ascii="Lucida Console" w:hAnsi="Lucida Console" w:cs="Courier New"/>
+          <w:sz w:val="20"/>
+          <w:szCs w:val="20"/>
+          <w:lang w:eastAsia="en-US"/>
+        </w:rPr>
+        <w:t>str</w:t>
+      </w:r>
+      <w:proofErr w:type="spellEnd"/>
+      <w:r>
+        <w:rPr>
+          <w:rFonts w:ascii="Lucida Console" w:hAnsi="Lucida Console" w:cs="Courier New"/>
+          <w:sz w:val="20"/>
+          <w:szCs w:val="20"/>
+          <w:lang w:eastAsia="en-US"/>
+        </w:rPr>
+        <w:t>(</w:t>
+      </w:r>
+      <w:proofErr w:type="spellStart"/>
+      <w:r>
+        <w:rPr>
+          <w:rFonts w:ascii="Lucida Console" w:hAnsi="Lucida Console" w:cs="Courier New"/>
+          <w:sz w:val="20"/>
+          <w:szCs w:val="20"/>
+          <w:lang w:eastAsia="en-US"/>
+        </w:rPr>
+        <w:t>keyA</w:t>
+      </w:r>
+      <w:proofErr w:type="spellEnd"/>
+      <w:r>
+        <w:rPr>
+          <w:rFonts w:ascii="Lucida Console" w:hAnsi="Lucida Console" w:cs="Courier New"/>
+          <w:sz w:val="20"/>
+          <w:szCs w:val="20"/>
+          <w:lang w:eastAsia="en-US"/>
+        </w:rPr>
+        <w:t>)).</w:t>
+      </w:r>
+      <w:proofErr w:type="spellStart"/>
+      <w:r>
+        <w:rPr>
+          <w:rFonts w:ascii="Lucida Console" w:hAnsi="Lucida Console" w:cs="Courier New"/>
+          <w:sz w:val="20"/>
+          <w:szCs w:val="20"/>
+          <w:lang w:eastAsia="en-US"/>
+        </w:rPr>
+        <w:t>hexdigest</w:t>
+      </w:r>
+      <w:proofErr w:type="spellEnd"/>
+      <w:r>
+        <w:rPr>
+          <w:rFonts w:ascii="Lucida Console" w:hAnsi="Lucida Console" w:cs="Courier New"/>
+          <w:sz w:val="20"/>
+          <w:szCs w:val="20"/>
+          <w:lang w:eastAsia="en-US"/>
+        </w:rPr>
+        <w:t>()</w:t>
       </w:r>
     </w:p>
     <w:p>
@@ -5313,7 +6083,27 @@
           <w:szCs w:val="20"/>
           <w:lang w:eastAsia="en-US"/>
         </w:rPr>
-        <w:t>print '\nBob calculates:'</w:t>
+        <w:t>print '\</w:t>
+      </w:r>
+      <w:proofErr w:type="spellStart"/>
+      <w:r>
+        <w:rPr>
+          <w:rFonts w:ascii="Lucida Console" w:hAnsi="Lucida Console" w:cs="Courier New"/>
+          <w:sz w:val="20"/>
+          <w:szCs w:val="20"/>
+          <w:lang w:eastAsia="en-US"/>
+        </w:rPr>
+        <w:t>nBob</w:t>
+      </w:r>
+      <w:proofErr w:type="spellEnd"/>
+      <w:r>
+        <w:rPr>
+          <w:rFonts w:ascii="Lucida Console" w:hAnsi="Lucida Console" w:cs="Courier New"/>
+          <w:sz w:val="20"/>
+          <w:szCs w:val="20"/>
+          <w:lang w:eastAsia="en-US"/>
+        </w:rPr>
+        <w:t xml:space="preserve"> calculates:'</w:t>
       </w:r>
     </w:p>
     <w:p>
@@ -5349,14 +6139,25 @@
           <w:lang w:eastAsia="en-US"/>
         </w:rPr>
       </w:pPr>
-      <w:r>
-        <w:rPr>
-          <w:rFonts w:ascii="Lucida Console" w:hAnsi="Lucida Console" w:cs="Courier New"/>
-          <w:sz w:val="20"/>
-          <w:szCs w:val="20"/>
-          <w:lang w:eastAsia="en-US"/>
-        </w:rPr>
-        <w:t>keyB=(A**b) % p</w:t>
+      <w:proofErr w:type="spellStart"/>
+      <w:r>
+        <w:rPr>
+          <w:rFonts w:ascii="Lucida Console" w:hAnsi="Lucida Console" w:cs="Courier New"/>
+          <w:sz w:val="20"/>
+          <w:szCs w:val="20"/>
+          <w:lang w:eastAsia="en-US"/>
+        </w:rPr>
+        <w:t>keyB</w:t>
+      </w:r>
+      <w:proofErr w:type="spellEnd"/>
+      <w:r>
+        <w:rPr>
+          <w:rFonts w:ascii="Lucida Console" w:hAnsi="Lucida Console" w:cs="Courier New"/>
+          <w:sz w:val="20"/>
+          <w:szCs w:val="20"/>
+          <w:lang w:eastAsia="en-US"/>
+        </w:rPr>
+        <w:t>=(A**b) % p</w:t>
       </w:r>
     </w:p>
     <w:p>
@@ -5399,7 +6200,47 @@
           <w:szCs w:val="20"/>
           <w:lang w:eastAsia="en-US"/>
         </w:rPr>
-        <w:t>print 'Key: ',keyB,' (A^b) mod p'</w:t>
+        <w:t>print 'Key: ',</w:t>
+      </w:r>
+      <w:proofErr w:type="spellStart"/>
+      <w:r>
+        <w:rPr>
+          <w:rFonts w:ascii="Lucida Console" w:hAnsi="Lucida Console" w:cs="Courier New"/>
+          <w:sz w:val="20"/>
+          <w:szCs w:val="20"/>
+          <w:lang w:eastAsia="en-US"/>
+        </w:rPr>
+        <w:t>keyB</w:t>
+      </w:r>
+      <w:proofErr w:type="spellEnd"/>
+      <w:r>
+        <w:rPr>
+          <w:rFonts w:ascii="Lucida Console" w:hAnsi="Lucida Console" w:cs="Courier New"/>
+          <w:sz w:val="20"/>
+          <w:szCs w:val="20"/>
+          <w:lang w:eastAsia="en-US"/>
+        </w:rPr>
+        <w:t>,' (</w:t>
+      </w:r>
+      <w:proofErr w:type="spellStart"/>
+      <w:r>
+        <w:rPr>
+          <w:rFonts w:ascii="Lucida Console" w:hAnsi="Lucida Console" w:cs="Courier New"/>
+          <w:sz w:val="20"/>
+          <w:szCs w:val="20"/>
+          <w:lang w:eastAsia="en-US"/>
+        </w:rPr>
+        <w:t>A^b</w:t>
+      </w:r>
+      <w:proofErr w:type="spellEnd"/>
+      <w:r>
+        <w:rPr>
+          <w:rFonts w:ascii="Lucida Console" w:hAnsi="Lucida Console" w:cs="Courier New"/>
+          <w:sz w:val="20"/>
+          <w:szCs w:val="20"/>
+          <w:lang w:eastAsia="en-US"/>
+        </w:rPr>
+        <w:t>) mod p'</w:t>
       </w:r>
     </w:p>
     <w:p>
@@ -5442,7 +6283,67 @@
           <w:szCs w:val="20"/>
           <w:lang w:eastAsia="en-US"/>
         </w:rPr>
-        <w:t>print 'Key: ',hashlib.sha256(str(keyB)).hexdigest()</w:t>
+        <w:t>print 'Key: ',hashlib.sha256(</w:t>
+      </w:r>
+      <w:proofErr w:type="spellStart"/>
+      <w:r>
+        <w:rPr>
+          <w:rFonts w:ascii="Lucida Console" w:hAnsi="Lucida Console" w:cs="Courier New"/>
+          <w:sz w:val="20"/>
+          <w:szCs w:val="20"/>
+          <w:lang w:eastAsia="en-US"/>
+        </w:rPr>
+        <w:t>str</w:t>
+      </w:r>
+      <w:proofErr w:type="spellEnd"/>
+      <w:r>
+        <w:rPr>
+          <w:rFonts w:ascii="Lucida Console" w:hAnsi="Lucida Console" w:cs="Courier New"/>
+          <w:sz w:val="20"/>
+          <w:szCs w:val="20"/>
+          <w:lang w:eastAsia="en-US"/>
+        </w:rPr>
+        <w:t>(</w:t>
+      </w:r>
+      <w:proofErr w:type="spellStart"/>
+      <w:r>
+        <w:rPr>
+          <w:rFonts w:ascii="Lucida Console" w:hAnsi="Lucida Console" w:cs="Courier New"/>
+          <w:sz w:val="20"/>
+          <w:szCs w:val="20"/>
+          <w:lang w:eastAsia="en-US"/>
+        </w:rPr>
+        <w:t>keyB</w:t>
+      </w:r>
+      <w:proofErr w:type="spellEnd"/>
+      <w:r>
+        <w:rPr>
+          <w:rFonts w:ascii="Lucida Console" w:hAnsi="Lucida Console" w:cs="Courier New"/>
+          <w:sz w:val="20"/>
+          <w:szCs w:val="20"/>
+          <w:lang w:eastAsia="en-US"/>
+        </w:rPr>
+        <w:t>)).</w:t>
+      </w:r>
+      <w:proofErr w:type="spellStart"/>
+      <w:r>
+        <w:rPr>
+          <w:rFonts w:ascii="Lucida Console" w:hAnsi="Lucida Console" w:cs="Courier New"/>
+          <w:sz w:val="20"/>
+          <w:szCs w:val="20"/>
+          <w:lang w:eastAsia="en-US"/>
+        </w:rPr>
+        <w:t>hexdigest</w:t>
+      </w:r>
+      <w:proofErr w:type="spellEnd"/>
+      <w:r>
+        <w:rPr>
+          <w:rFonts w:ascii="Lucida Console" w:hAnsi="Lucida Console" w:cs="Courier New"/>
+          <w:sz w:val="20"/>
+          <w:szCs w:val="20"/>
+          <w:lang w:eastAsia="en-US"/>
+        </w:rPr>
+        <w:t>()</w:t>
       </w:r>
     </w:p>
     <w:p>
@@ -5778,25 +6679,36 @@
           <w:szCs w:val="20"/>
           <w:lang w:eastAsia="en-US"/>
         </w:rPr>
-        <w:t>import hashlib</w:t>
-      </w:r>
-    </w:p>
-    <w:p>
-      <w:pPr>
+        <w:t xml:space="preserve">import </w:t>
+      </w:r>
+      <w:proofErr w:type="spellStart"/>
+      <w:r>
         <w:rPr>
           <w:rFonts w:ascii="Lucida Console" w:hAnsi="Lucida Console"/>
           <w:sz w:val="20"/>
           <w:szCs w:val="20"/>
           <w:lang w:eastAsia="en-US"/>
         </w:rPr>
-      </w:pPr>
-      <w:r>
+        <w:t>hashlib</w:t>
+      </w:r>
+      <w:proofErr w:type="spellEnd"/>
+    </w:p>
+    <w:p>
+      <w:pPr>
         <w:rPr>
           <w:rFonts w:ascii="Lucida Console" w:hAnsi="Lucida Console"/>
           <w:sz w:val="20"/>
           <w:szCs w:val="20"/>
           <w:lang w:eastAsia="en-US"/>
         </w:rPr>
+      </w:pPr>
+      <w:r>
+        <w:rPr>
+          <w:rFonts w:ascii="Lucida Console" w:hAnsi="Lucida Console"/>
+          <w:sz w:val="20"/>
+          <w:szCs w:val="20"/>
+          <w:lang w:eastAsia="en-US"/>
+        </w:rPr>
         <w:t>import sys</w:t>
       </w:r>
     </w:p>
@@ -6182,18 +7094,19 @@
           <w:szCs w:val="20"/>
           <w:lang w:eastAsia="en-US"/>
         </w:rPr>
-        <w:t>print '\nAlice calculates:'</w:t>
-      </w:r>
-    </w:p>
-    <w:p>
-      <w:pPr>
+        <w:t>print '\</w:t>
+      </w:r>
+      <w:proofErr w:type="spellStart"/>
+      <w:r>
         <w:rPr>
           <w:rFonts w:ascii="Lucida Console" w:hAnsi="Lucida Console"/>
           <w:sz w:val="20"/>
           <w:szCs w:val="20"/>
           <w:lang w:eastAsia="en-US"/>
         </w:rPr>
-      </w:pPr>
+        <w:t>nAlice</w:t>
+      </w:r>
+      <w:proofErr w:type="spellEnd"/>
       <w:r>
         <w:rPr>
           <w:rFonts w:ascii="Lucida Console" w:hAnsi="Lucida Console"/>
@@ -6201,6 +7114,25 @@
           <w:szCs w:val="20"/>
           <w:lang w:eastAsia="en-US"/>
         </w:rPr>
+        <w:t xml:space="preserve"> calculates:'</w:t>
+      </w:r>
+    </w:p>
+    <w:p>
+      <w:pPr>
+        <w:rPr>
+          <w:rFonts w:ascii="Lucida Console" w:hAnsi="Lucida Console"/>
+          <w:sz w:val="20"/>
+          <w:szCs w:val="20"/>
+          <w:lang w:eastAsia="en-US"/>
+        </w:rPr>
+      </w:pPr>
+      <w:r>
+        <w:rPr>
+          <w:rFonts w:ascii="Lucida Console" w:hAnsi="Lucida Console"/>
+          <w:sz w:val="20"/>
+          <w:szCs w:val="20"/>
+          <w:lang w:eastAsia="en-US"/>
+        </w:rPr>
         <w:t>print 'a (Alice random): ',a</w:t>
       </w:r>
     </w:p>
@@ -6220,28 +7152,28 @@
           <w:szCs w:val="20"/>
           <w:lang w:eastAsia="en-US"/>
         </w:rPr>
-        <w:t>print 'Alice value (A): ',A,' (g^a) mod p'</w:t>
-      </w:r>
-    </w:p>
-    <w:p>
-      <w:pPr>
+        <w:t>print 'Alice value (A): ',A,' (</w:t>
+      </w:r>
+      <w:proofErr w:type="spellStart"/>
+      <w:r>
         <w:rPr>
           <w:rFonts w:ascii="Lucida Console" w:hAnsi="Lucida Console"/>
           <w:sz w:val="20"/>
           <w:szCs w:val="20"/>
           <w:lang w:eastAsia="en-US"/>
         </w:rPr>
-      </w:pPr>
-    </w:p>
-    <w:p>
-      <w:pPr>
+        <w:t>g^a</w:t>
+      </w:r>
+      <w:proofErr w:type="spellEnd"/>
+      <w:r>
         <w:rPr>
           <w:rFonts w:ascii="Lucida Console" w:hAnsi="Lucida Console"/>
           <w:sz w:val="20"/>
           <w:szCs w:val="20"/>
           <w:lang w:eastAsia="en-US"/>
         </w:rPr>
-      </w:pPr>
+        <w:t>) mod p'</w:t>
+      </w:r>
     </w:p>
     <w:p>
       <w:pPr>
@@ -6252,15 +7184,16 @@
           <w:lang w:eastAsia="en-US"/>
         </w:rPr>
       </w:pPr>
-      <w:r>
+    </w:p>
+    <w:p>
+      <w:pPr>
         <w:rPr>
           <w:rFonts w:ascii="Lucida Console" w:hAnsi="Lucida Console"/>
           <w:sz w:val="20"/>
           <w:szCs w:val="20"/>
           <w:lang w:eastAsia="en-US"/>
         </w:rPr>
-        <w:t>print '\nBob calculates:'</w:t>
-      </w:r>
+      </w:pPr>
     </w:p>
     <w:p>
       <w:pPr>
@@ -6278,6 +7211,45 @@
           <w:szCs w:val="20"/>
           <w:lang w:eastAsia="en-US"/>
         </w:rPr>
+        <w:t>print '\</w:t>
+      </w:r>
+      <w:proofErr w:type="spellStart"/>
+      <w:r>
+        <w:rPr>
+          <w:rFonts w:ascii="Lucida Console" w:hAnsi="Lucida Console"/>
+          <w:sz w:val="20"/>
+          <w:szCs w:val="20"/>
+          <w:lang w:eastAsia="en-US"/>
+        </w:rPr>
+        <w:t>nBob</w:t>
+      </w:r>
+      <w:proofErr w:type="spellEnd"/>
+      <w:r>
+        <w:rPr>
+          <w:rFonts w:ascii="Lucida Console" w:hAnsi="Lucida Console"/>
+          <w:sz w:val="20"/>
+          <w:szCs w:val="20"/>
+          <w:lang w:eastAsia="en-US"/>
+        </w:rPr>
+        <w:t xml:space="preserve"> calculates:'</w:t>
+      </w:r>
+    </w:p>
+    <w:p>
+      <w:pPr>
+        <w:rPr>
+          <w:rFonts w:ascii="Lucida Console" w:hAnsi="Lucida Console"/>
+          <w:sz w:val="20"/>
+          <w:szCs w:val="20"/>
+          <w:lang w:eastAsia="en-US"/>
+        </w:rPr>
+      </w:pPr>
+      <w:r>
+        <w:rPr>
+          <w:rFonts w:ascii="Lucida Console" w:hAnsi="Lucida Console"/>
+          <w:sz w:val="20"/>
+          <w:szCs w:val="20"/>
+          <w:lang w:eastAsia="en-US"/>
+        </w:rPr>
         <w:t>print 'b (Bob random): ',b</w:t>
       </w:r>
     </w:p>
@@ -6297,7 +7269,27 @@
           <w:szCs w:val="20"/>
           <w:lang w:eastAsia="en-US"/>
         </w:rPr>
-        <w:t>print 'Bob value (B): ',B,' (g^b) mod p'</w:t>
+        <w:t>print 'Bob value (B): ',B,' (</w:t>
+      </w:r>
+      <w:proofErr w:type="spellStart"/>
+      <w:r>
+        <w:rPr>
+          <w:rFonts w:ascii="Lucida Console" w:hAnsi="Lucida Console"/>
+          <w:sz w:val="20"/>
+          <w:szCs w:val="20"/>
+          <w:lang w:eastAsia="en-US"/>
+        </w:rPr>
+        <w:t>g^b</w:t>
+      </w:r>
+      <w:proofErr w:type="spellEnd"/>
+      <w:r>
+        <w:rPr>
+          <w:rFonts w:ascii="Lucida Console" w:hAnsi="Lucida Console"/>
+          <w:sz w:val="20"/>
+          <w:szCs w:val="20"/>
+          <w:lang w:eastAsia="en-US"/>
+        </w:rPr>
+        <w:t>) mod p'</w:t>
       </w:r>
     </w:p>
     <w:p>
@@ -6499,13 +7491,97 @@
         <w:rPr>
           <w:lang w:eastAsia="en-US"/>
         </w:rPr>
-        <w:t xml:space="preserve">ECDH is now one of the most used key exchange methods, and uses the Diffie Hellman method, but adds in elliptic curve methods. With this Alice generates (a) and Bob generates (b). We select a point on a curve (G), and Alice generates aG, and Bob generates bG. They pass the values to each other, and then Alice received bG, and Bob receives aG. Alice multiplies by </w:t>
-      </w:r>
-      <w:r>
-        <w:rPr>
-          <w:lang w:eastAsia="en-US"/>
-        </w:rPr>
-        <w:t>a, to get abG, and Bob will multiply by b, and also get abG. This will be their shared key.</w:t>
+        <w:t xml:space="preserve">ECDH is now one of the most used key exchange methods, and uses the Diffie Hellman method, but adds in elliptic curve methods. With this Alice generates (a) and Bob generates (b). We select a point on a curve (G), and Alice generates </w:t>
+      </w:r>
+      <w:proofErr w:type="spellStart"/>
+      <w:r>
+        <w:rPr>
+          <w:lang w:eastAsia="en-US"/>
+        </w:rPr>
+        <w:t>aG</w:t>
+      </w:r>
+      <w:proofErr w:type="spellEnd"/>
+      <w:r>
+        <w:rPr>
+          <w:lang w:eastAsia="en-US"/>
+        </w:rPr>
+        <w:t xml:space="preserve">, and Bob generates </w:t>
+      </w:r>
+      <w:proofErr w:type="spellStart"/>
+      <w:r>
+        <w:rPr>
+          <w:lang w:eastAsia="en-US"/>
+        </w:rPr>
+        <w:t>bG.</w:t>
+      </w:r>
+      <w:proofErr w:type="spellEnd"/>
+      <w:r>
+        <w:rPr>
+          <w:lang w:eastAsia="en-US"/>
+        </w:rPr>
+        <w:t xml:space="preserve"> They pass the values to each other, and then Alice received </w:t>
+      </w:r>
+      <w:proofErr w:type="spellStart"/>
+      <w:r>
+        <w:rPr>
+          <w:lang w:eastAsia="en-US"/>
+        </w:rPr>
+        <w:t>bG</w:t>
+      </w:r>
+      <w:proofErr w:type="spellEnd"/>
+      <w:r>
+        <w:rPr>
+          <w:lang w:eastAsia="en-US"/>
+        </w:rPr>
+        <w:t xml:space="preserve">, and Bob receives </w:t>
+      </w:r>
+      <w:proofErr w:type="spellStart"/>
+      <w:r>
+        <w:rPr>
+          <w:lang w:eastAsia="en-US"/>
+        </w:rPr>
+        <w:t>aG</w:t>
+      </w:r>
+      <w:proofErr w:type="spellEnd"/>
+      <w:r>
+        <w:rPr>
+          <w:lang w:eastAsia="en-US"/>
+        </w:rPr>
+        <w:t xml:space="preserve">. Alice multiplies by </w:t>
+      </w:r>
+      <w:r>
+        <w:rPr>
+          <w:lang w:eastAsia="en-US"/>
+        </w:rPr>
+        <w:t xml:space="preserve">a, to get </w:t>
+      </w:r>
+      <w:proofErr w:type="spellStart"/>
+      <w:r>
+        <w:rPr>
+          <w:lang w:eastAsia="en-US"/>
+        </w:rPr>
+        <w:t>abG</w:t>
+      </w:r>
+      <w:proofErr w:type="spellEnd"/>
+      <w:r>
+        <w:rPr>
+          <w:lang w:eastAsia="en-US"/>
+        </w:rPr>
+        <w:t xml:space="preserve">, and Bob will multiply by b, and also get </w:t>
+      </w:r>
+      <w:proofErr w:type="spellStart"/>
+      <w:r>
+        <w:rPr>
+          <w:lang w:eastAsia="en-US"/>
+        </w:rPr>
+        <w:t>abG</w:t>
+      </w:r>
+      <w:proofErr w:type="spellEnd"/>
+      <w:r>
+        <w:rPr>
+          <w:lang w:eastAsia="en-US"/>
+        </w:rPr>
+        <w:t>. This will be their shared key.</w:t>
       </w:r>
     </w:p>
     <w:p>
@@ -6540,7 +7616,33 @@
           <w:lang w:eastAsia="en-US"/>
         </w:rPr>
         <w:tab/>
-        <w:t>Copy and paste the code from:</w:t>
+        <w:t>Copy and paste the code from</w:t>
+      </w:r>
+      <w:r>
+        <w:rPr>
+          <w:lang w:eastAsia="en-US"/>
+        </w:rPr>
+        <w:t xml:space="preserve"> (you may have to run “pip install </w:t>
+      </w:r>
+      <w:proofErr w:type="spellStart"/>
+      <w:r>
+        <w:rPr>
+          <w:lang w:eastAsia="en-US"/>
+        </w:rPr>
+        <w:t>eccsnacks</w:t>
+      </w:r>
+      <w:proofErr w:type="spellEnd"/>
+      <w:r>
+        <w:rPr>
+          <w:lang w:eastAsia="en-US"/>
+        </w:rPr>
+        <w:t>”)</w:t>
+      </w:r>
+      <w:r>
+        <w:rPr>
+          <w:lang w:eastAsia="en-US"/>
+        </w:rPr>
+        <w:t>:</w:t>
       </w:r>
     </w:p>
     <w:p>
@@ -6656,8 +7758,39 @@
           <w:szCs w:val="20"/>
           <w:lang w:eastAsia="en-US"/>
         </w:rPr>
-        <w:t>from os import urandom</w:t>
-      </w:r>
+        <w:t xml:space="preserve">from </w:t>
+      </w:r>
+      <w:proofErr w:type="spellStart"/>
+      <w:r>
+        <w:rPr>
+          <w:rFonts w:ascii="Lucida Console" w:hAnsi="Lucida Console" w:cs="Courier New"/>
+          <w:sz w:val="20"/>
+          <w:szCs w:val="20"/>
+          <w:lang w:eastAsia="en-US"/>
+        </w:rPr>
+        <w:t>os</w:t>
+      </w:r>
+      <w:proofErr w:type="spellEnd"/>
+      <w:r>
+        <w:rPr>
+          <w:rFonts w:ascii="Lucida Console" w:hAnsi="Lucida Console" w:cs="Courier New"/>
+          <w:sz w:val="20"/>
+          <w:szCs w:val="20"/>
+          <w:lang w:eastAsia="en-US"/>
+        </w:rPr>
+        <w:t xml:space="preserve"> import </w:t>
+      </w:r>
+      <w:proofErr w:type="spellStart"/>
+      <w:r>
+        <w:rPr>
+          <w:rFonts w:ascii="Lucida Console" w:hAnsi="Lucida Console" w:cs="Courier New"/>
+          <w:sz w:val="20"/>
+          <w:szCs w:val="20"/>
+          <w:lang w:eastAsia="en-US"/>
+        </w:rPr>
+        <w:t>urandom</w:t>
+      </w:r>
+      <w:proofErr w:type="spellEnd"/>
     </w:p>
     <w:p>
       <w:pPr>
@@ -6693,8 +7826,39 @@
           <w:szCs w:val="20"/>
           <w:lang w:eastAsia="en-US"/>
         </w:rPr>
-        <w:t>from eccsnacks.curve25519 import scalarmult, scalarmult_base</w:t>
-      </w:r>
+        <w:t xml:space="preserve">from eccsnacks.curve25519 import </w:t>
+      </w:r>
+      <w:proofErr w:type="spellStart"/>
+      <w:r>
+        <w:rPr>
+          <w:rFonts w:ascii="Lucida Console" w:hAnsi="Lucida Console" w:cs="Courier New"/>
+          <w:sz w:val="20"/>
+          <w:szCs w:val="20"/>
+          <w:lang w:eastAsia="en-US"/>
+        </w:rPr>
+        <w:t>scalarmult</w:t>
+      </w:r>
+      <w:proofErr w:type="spellEnd"/>
+      <w:r>
+        <w:rPr>
+          <w:rFonts w:ascii="Lucida Console" w:hAnsi="Lucida Console" w:cs="Courier New"/>
+          <w:sz w:val="20"/>
+          <w:szCs w:val="20"/>
+          <w:lang w:eastAsia="en-US"/>
+        </w:rPr>
+        <w:t xml:space="preserve">, </w:t>
+      </w:r>
+      <w:proofErr w:type="spellStart"/>
+      <w:r>
+        <w:rPr>
+          <w:rFonts w:ascii="Lucida Console" w:hAnsi="Lucida Console" w:cs="Courier New"/>
+          <w:sz w:val="20"/>
+          <w:szCs w:val="20"/>
+          <w:lang w:eastAsia="en-US"/>
+        </w:rPr>
+        <w:t>scalarmult_base</w:t>
+      </w:r>
+      <w:proofErr w:type="spellEnd"/>
     </w:p>
     <w:p>
       <w:pPr>
@@ -6730,8 +7894,19 @@
           <w:szCs w:val="20"/>
           <w:lang w:eastAsia="en-US"/>
         </w:rPr>
-        <w:t>import binascii</w:t>
-      </w:r>
+        <w:t xml:space="preserve">import </w:t>
+      </w:r>
+      <w:proofErr w:type="spellStart"/>
+      <w:r>
+        <w:rPr>
+          <w:rFonts w:ascii="Lucida Console" w:hAnsi="Lucida Console" w:cs="Courier New"/>
+          <w:sz w:val="20"/>
+          <w:szCs w:val="20"/>
+          <w:lang w:eastAsia="en-US"/>
+        </w:rPr>
+        <w:t>binascii</w:t>
+      </w:r>
+      <w:proofErr w:type="spellEnd"/>
     </w:p>
     <w:p>
       <w:pPr>
@@ -6795,7 +7970,27 @@
           <w:szCs w:val="20"/>
           <w:lang w:eastAsia="en-US"/>
         </w:rPr>
-        <w:t>a = urandom(32)</w:t>
+        <w:t xml:space="preserve">a = </w:t>
+      </w:r>
+      <w:proofErr w:type="spellStart"/>
+      <w:r>
+        <w:rPr>
+          <w:rFonts w:ascii="Lucida Console" w:hAnsi="Lucida Console" w:cs="Courier New"/>
+          <w:sz w:val="20"/>
+          <w:szCs w:val="20"/>
+          <w:lang w:eastAsia="en-US"/>
+        </w:rPr>
+        <w:t>urandom</w:t>
+      </w:r>
+      <w:proofErr w:type="spellEnd"/>
+      <w:r>
+        <w:rPr>
+          <w:rFonts w:ascii="Lucida Console" w:hAnsi="Lucida Console" w:cs="Courier New"/>
+          <w:sz w:val="20"/>
+          <w:szCs w:val="20"/>
+          <w:lang w:eastAsia="en-US"/>
+        </w:rPr>
+        <w:t>(32)</w:t>
       </w:r>
     </w:p>
     <w:p>
@@ -6825,14 +8020,45 @@
           <w:lang w:eastAsia="en-US"/>
         </w:rPr>
       </w:pPr>
-      <w:r>
-        <w:rPr>
-          <w:rFonts w:ascii="Lucida Console" w:hAnsi="Lucida Console" w:cs="Courier New"/>
-          <w:sz w:val="20"/>
-          <w:szCs w:val="20"/>
-          <w:lang w:eastAsia="en-US"/>
-        </w:rPr>
-        <w:t>a_pub = scalarmult_base(a)</w:t>
+      <w:proofErr w:type="spellStart"/>
+      <w:r>
+        <w:rPr>
+          <w:rFonts w:ascii="Lucida Console" w:hAnsi="Lucida Console" w:cs="Courier New"/>
+          <w:sz w:val="20"/>
+          <w:szCs w:val="20"/>
+          <w:lang w:eastAsia="en-US"/>
+        </w:rPr>
+        <w:t>a_pub</w:t>
+      </w:r>
+      <w:proofErr w:type="spellEnd"/>
+      <w:r>
+        <w:rPr>
+          <w:rFonts w:ascii="Lucida Console" w:hAnsi="Lucida Console" w:cs="Courier New"/>
+          <w:sz w:val="20"/>
+          <w:szCs w:val="20"/>
+          <w:lang w:eastAsia="en-US"/>
+        </w:rPr>
+        <w:t xml:space="preserve"> = </w:t>
+      </w:r>
+      <w:proofErr w:type="spellStart"/>
+      <w:r>
+        <w:rPr>
+          <w:rFonts w:ascii="Lucida Console" w:hAnsi="Lucida Console" w:cs="Courier New"/>
+          <w:sz w:val="20"/>
+          <w:szCs w:val="20"/>
+          <w:lang w:eastAsia="en-US"/>
+        </w:rPr>
+        <w:t>scalarmult_base</w:t>
+      </w:r>
+      <w:proofErr w:type="spellEnd"/>
+      <w:r>
+        <w:rPr>
+          <w:rFonts w:ascii="Lucida Console" w:hAnsi="Lucida Console" w:cs="Courier New"/>
+          <w:sz w:val="20"/>
+          <w:szCs w:val="20"/>
+          <w:lang w:eastAsia="en-US"/>
+        </w:rPr>
+        <w:t>(a)</w:t>
       </w:r>
     </w:p>
     <w:p>
@@ -6897,7 +8123,27 @@
           <w:szCs w:val="20"/>
           <w:lang w:eastAsia="en-US"/>
         </w:rPr>
-        <w:t>b = urandom(32)</w:t>
+        <w:t xml:space="preserve">b = </w:t>
+      </w:r>
+      <w:proofErr w:type="spellStart"/>
+      <w:r>
+        <w:rPr>
+          <w:rFonts w:ascii="Lucida Console" w:hAnsi="Lucida Console" w:cs="Courier New"/>
+          <w:sz w:val="20"/>
+          <w:szCs w:val="20"/>
+          <w:lang w:eastAsia="en-US"/>
+        </w:rPr>
+        <w:t>urandom</w:t>
+      </w:r>
+      <w:proofErr w:type="spellEnd"/>
+      <w:r>
+        <w:rPr>
+          <w:rFonts w:ascii="Lucida Console" w:hAnsi="Lucida Console" w:cs="Courier New"/>
+          <w:sz w:val="20"/>
+          <w:szCs w:val="20"/>
+          <w:lang w:eastAsia="en-US"/>
+        </w:rPr>
+        <w:t>(32)</w:t>
       </w:r>
     </w:p>
     <w:p>
@@ -6927,14 +8173,45 @@
           <w:lang w:eastAsia="en-US"/>
         </w:rPr>
       </w:pPr>
-      <w:r>
-        <w:rPr>
-          <w:rFonts w:ascii="Lucida Console" w:hAnsi="Lucida Console" w:cs="Courier New"/>
-          <w:sz w:val="20"/>
-          <w:szCs w:val="20"/>
-          <w:lang w:eastAsia="en-US"/>
-        </w:rPr>
-        <w:t>b_pub = scalarmult_base(b)</w:t>
+      <w:proofErr w:type="spellStart"/>
+      <w:r>
+        <w:rPr>
+          <w:rFonts w:ascii="Lucida Console" w:hAnsi="Lucida Console" w:cs="Courier New"/>
+          <w:sz w:val="20"/>
+          <w:szCs w:val="20"/>
+          <w:lang w:eastAsia="en-US"/>
+        </w:rPr>
+        <w:t>b_pub</w:t>
+      </w:r>
+      <w:proofErr w:type="spellEnd"/>
+      <w:r>
+        <w:rPr>
+          <w:rFonts w:ascii="Lucida Console" w:hAnsi="Lucida Console" w:cs="Courier New"/>
+          <w:sz w:val="20"/>
+          <w:szCs w:val="20"/>
+          <w:lang w:eastAsia="en-US"/>
+        </w:rPr>
+        <w:t xml:space="preserve"> = </w:t>
+      </w:r>
+      <w:proofErr w:type="spellStart"/>
+      <w:r>
+        <w:rPr>
+          <w:rFonts w:ascii="Lucida Console" w:hAnsi="Lucida Console" w:cs="Courier New"/>
+          <w:sz w:val="20"/>
+          <w:szCs w:val="20"/>
+          <w:lang w:eastAsia="en-US"/>
+        </w:rPr>
+        <w:t>scalarmult_base</w:t>
+      </w:r>
+      <w:proofErr w:type="spellEnd"/>
+      <w:r>
+        <w:rPr>
+          <w:rFonts w:ascii="Lucida Console" w:hAnsi="Lucida Console" w:cs="Courier New"/>
+          <w:sz w:val="20"/>
+          <w:szCs w:val="20"/>
+          <w:lang w:eastAsia="en-US"/>
+        </w:rPr>
+        <w:t>(b)</w:t>
       </w:r>
     </w:p>
     <w:p>
@@ -6992,14 +8269,65 @@
           <w:lang w:eastAsia="en-US"/>
         </w:rPr>
       </w:pPr>
-      <w:r>
-        <w:rPr>
-          <w:rFonts w:ascii="Lucida Console" w:hAnsi="Lucida Console" w:cs="Courier New"/>
-          <w:sz w:val="20"/>
-          <w:szCs w:val="20"/>
-          <w:lang w:eastAsia="en-US"/>
-        </w:rPr>
-        <w:t>k_ab = scalarmult(a, b_pub)</w:t>
+      <w:proofErr w:type="spellStart"/>
+      <w:r>
+        <w:rPr>
+          <w:rFonts w:ascii="Lucida Console" w:hAnsi="Lucida Console" w:cs="Courier New"/>
+          <w:sz w:val="20"/>
+          <w:szCs w:val="20"/>
+          <w:lang w:eastAsia="en-US"/>
+        </w:rPr>
+        <w:t>k_ab</w:t>
+      </w:r>
+      <w:proofErr w:type="spellEnd"/>
+      <w:r>
+        <w:rPr>
+          <w:rFonts w:ascii="Lucida Console" w:hAnsi="Lucida Console" w:cs="Courier New"/>
+          <w:sz w:val="20"/>
+          <w:szCs w:val="20"/>
+          <w:lang w:eastAsia="en-US"/>
+        </w:rPr>
+        <w:t xml:space="preserve"> = </w:t>
+      </w:r>
+      <w:proofErr w:type="spellStart"/>
+      <w:r>
+        <w:rPr>
+          <w:rFonts w:ascii="Lucida Console" w:hAnsi="Lucida Console" w:cs="Courier New"/>
+          <w:sz w:val="20"/>
+          <w:szCs w:val="20"/>
+          <w:lang w:eastAsia="en-US"/>
+        </w:rPr>
+        <w:t>scalarmult</w:t>
+      </w:r>
+      <w:proofErr w:type="spellEnd"/>
+      <w:r>
+        <w:rPr>
+          <w:rFonts w:ascii="Lucida Console" w:hAnsi="Lucida Console" w:cs="Courier New"/>
+          <w:sz w:val="20"/>
+          <w:szCs w:val="20"/>
+          <w:lang w:eastAsia="en-US"/>
+        </w:rPr>
+        <w:t xml:space="preserve">(a, </w:t>
+      </w:r>
+      <w:proofErr w:type="spellStart"/>
+      <w:r>
+        <w:rPr>
+          <w:rFonts w:ascii="Lucida Console" w:hAnsi="Lucida Console" w:cs="Courier New"/>
+          <w:sz w:val="20"/>
+          <w:szCs w:val="20"/>
+          <w:lang w:eastAsia="en-US"/>
+        </w:rPr>
+        <w:t>b_pub</w:t>
+      </w:r>
+      <w:proofErr w:type="spellEnd"/>
+      <w:r>
+        <w:rPr>
+          <w:rFonts w:ascii="Lucida Console" w:hAnsi="Lucida Console" w:cs="Courier New"/>
+          <w:sz w:val="20"/>
+          <w:szCs w:val="20"/>
+          <w:lang w:eastAsia="en-US"/>
+        </w:rPr>
+        <w:t>)</w:t>
       </w:r>
     </w:p>
     <w:p>
@@ -7029,14 +8357,65 @@
           <w:lang w:eastAsia="en-US"/>
         </w:rPr>
       </w:pPr>
-      <w:r>
-        <w:rPr>
-          <w:rFonts w:ascii="Lucida Console" w:hAnsi="Lucida Console" w:cs="Courier New"/>
-          <w:sz w:val="20"/>
-          <w:szCs w:val="20"/>
-          <w:lang w:eastAsia="en-US"/>
-        </w:rPr>
-        <w:t>k_ba = scalarmult(b, a_pub)</w:t>
+      <w:proofErr w:type="spellStart"/>
+      <w:r>
+        <w:rPr>
+          <w:rFonts w:ascii="Lucida Console" w:hAnsi="Lucida Console" w:cs="Courier New"/>
+          <w:sz w:val="20"/>
+          <w:szCs w:val="20"/>
+          <w:lang w:eastAsia="en-US"/>
+        </w:rPr>
+        <w:t>k_ba</w:t>
+      </w:r>
+      <w:proofErr w:type="spellEnd"/>
+      <w:r>
+        <w:rPr>
+          <w:rFonts w:ascii="Lucida Console" w:hAnsi="Lucida Console" w:cs="Courier New"/>
+          <w:sz w:val="20"/>
+          <w:szCs w:val="20"/>
+          <w:lang w:eastAsia="en-US"/>
+        </w:rPr>
+        <w:t xml:space="preserve"> = </w:t>
+      </w:r>
+      <w:proofErr w:type="spellStart"/>
+      <w:r>
+        <w:rPr>
+          <w:rFonts w:ascii="Lucida Console" w:hAnsi="Lucida Console" w:cs="Courier New"/>
+          <w:sz w:val="20"/>
+          <w:szCs w:val="20"/>
+          <w:lang w:eastAsia="en-US"/>
+        </w:rPr>
+        <w:t>scalarmult</w:t>
+      </w:r>
+      <w:proofErr w:type="spellEnd"/>
+      <w:r>
+        <w:rPr>
+          <w:rFonts w:ascii="Lucida Console" w:hAnsi="Lucida Console" w:cs="Courier New"/>
+          <w:sz w:val="20"/>
+          <w:szCs w:val="20"/>
+          <w:lang w:eastAsia="en-US"/>
+        </w:rPr>
+        <w:t xml:space="preserve">(b, </w:t>
+      </w:r>
+      <w:proofErr w:type="spellStart"/>
+      <w:r>
+        <w:rPr>
+          <w:rFonts w:ascii="Lucida Console" w:hAnsi="Lucida Console" w:cs="Courier New"/>
+          <w:sz w:val="20"/>
+          <w:szCs w:val="20"/>
+          <w:lang w:eastAsia="en-US"/>
+        </w:rPr>
+        <w:t>a_pub</w:t>
+      </w:r>
+      <w:proofErr w:type="spellEnd"/>
+      <w:r>
+        <w:rPr>
+          <w:rFonts w:ascii="Lucida Console" w:hAnsi="Lucida Console" w:cs="Courier New"/>
+          <w:sz w:val="20"/>
+          <w:szCs w:val="20"/>
+          <w:lang w:eastAsia="en-US"/>
+        </w:rPr>
+        <w:t>)</w:t>
       </w:r>
     </w:p>
     <w:p>
@@ -7101,7 +8480,47 @@
           <w:szCs w:val="20"/>
           <w:lang w:eastAsia="en-US"/>
         </w:rPr>
-        <w:t>print "Bob public: ",binascii.hexlify(b_pub)</w:t>
+        <w:t>print "Bob public: ",</w:t>
+      </w:r>
+      <w:proofErr w:type="spellStart"/>
+      <w:r>
+        <w:rPr>
+          <w:rFonts w:ascii="Lucida Console" w:hAnsi="Lucida Console" w:cs="Courier New"/>
+          <w:sz w:val="20"/>
+          <w:szCs w:val="20"/>
+          <w:lang w:eastAsia="en-US"/>
+        </w:rPr>
+        <w:t>binascii.hexlify</w:t>
+      </w:r>
+      <w:proofErr w:type="spellEnd"/>
+      <w:r>
+        <w:rPr>
+          <w:rFonts w:ascii="Lucida Console" w:hAnsi="Lucida Console" w:cs="Courier New"/>
+          <w:sz w:val="20"/>
+          <w:szCs w:val="20"/>
+          <w:lang w:eastAsia="en-US"/>
+        </w:rPr>
+        <w:t>(</w:t>
+      </w:r>
+      <w:proofErr w:type="spellStart"/>
+      <w:r>
+        <w:rPr>
+          <w:rFonts w:ascii="Lucida Console" w:hAnsi="Lucida Console" w:cs="Courier New"/>
+          <w:sz w:val="20"/>
+          <w:szCs w:val="20"/>
+          <w:lang w:eastAsia="en-US"/>
+        </w:rPr>
+        <w:t>b_pub</w:t>
+      </w:r>
+      <w:proofErr w:type="spellEnd"/>
+      <w:r>
+        <w:rPr>
+          <w:rFonts w:ascii="Lucida Console" w:hAnsi="Lucida Console" w:cs="Courier New"/>
+          <w:sz w:val="20"/>
+          <w:szCs w:val="20"/>
+          <w:lang w:eastAsia="en-US"/>
+        </w:rPr>
+        <w:t>)</w:t>
       </w:r>
     </w:p>
     <w:p>
@@ -7138,7 +8557,47 @@
           <w:szCs w:val="20"/>
           <w:lang w:eastAsia="en-US"/>
         </w:rPr>
-        <w:t>print "Alice public: ",binascii.hexlify(a_pub)</w:t>
+        <w:t>print "Alice public: ",</w:t>
+      </w:r>
+      <w:proofErr w:type="spellStart"/>
+      <w:r>
+        <w:rPr>
+          <w:rFonts w:ascii="Lucida Console" w:hAnsi="Lucida Console" w:cs="Courier New"/>
+          <w:sz w:val="20"/>
+          <w:szCs w:val="20"/>
+          <w:lang w:eastAsia="en-US"/>
+        </w:rPr>
+        <w:t>binascii.hexlify</w:t>
+      </w:r>
+      <w:proofErr w:type="spellEnd"/>
+      <w:r>
+        <w:rPr>
+          <w:rFonts w:ascii="Lucida Console" w:hAnsi="Lucida Console" w:cs="Courier New"/>
+          <w:sz w:val="20"/>
+          <w:szCs w:val="20"/>
+          <w:lang w:eastAsia="en-US"/>
+        </w:rPr>
+        <w:t>(</w:t>
+      </w:r>
+      <w:proofErr w:type="spellStart"/>
+      <w:r>
+        <w:rPr>
+          <w:rFonts w:ascii="Lucida Console" w:hAnsi="Lucida Console" w:cs="Courier New"/>
+          <w:sz w:val="20"/>
+          <w:szCs w:val="20"/>
+          <w:lang w:eastAsia="en-US"/>
+        </w:rPr>
+        <w:t>a_pub</w:t>
+      </w:r>
+      <w:proofErr w:type="spellEnd"/>
+      <w:r>
+        <w:rPr>
+          <w:rFonts w:ascii="Lucida Console" w:hAnsi="Lucida Console" w:cs="Courier New"/>
+          <w:sz w:val="20"/>
+          <w:szCs w:val="20"/>
+          <w:lang w:eastAsia="en-US"/>
+        </w:rPr>
+        <w:t>)</w:t>
       </w:r>
     </w:p>
     <w:p>
@@ -7175,7 +8634,47 @@
           <w:szCs w:val="20"/>
           <w:lang w:eastAsia="en-US"/>
         </w:rPr>
-        <w:t>print "Bob shared: ",binascii.hexlify(k_ba)</w:t>
+        <w:t>print "Bob shared: ",</w:t>
+      </w:r>
+      <w:proofErr w:type="spellStart"/>
+      <w:r>
+        <w:rPr>
+          <w:rFonts w:ascii="Lucida Console" w:hAnsi="Lucida Console" w:cs="Courier New"/>
+          <w:sz w:val="20"/>
+          <w:szCs w:val="20"/>
+          <w:lang w:eastAsia="en-US"/>
+        </w:rPr>
+        <w:t>binascii.hexlify</w:t>
+      </w:r>
+      <w:proofErr w:type="spellEnd"/>
+      <w:r>
+        <w:rPr>
+          <w:rFonts w:ascii="Lucida Console" w:hAnsi="Lucida Console" w:cs="Courier New"/>
+          <w:sz w:val="20"/>
+          <w:szCs w:val="20"/>
+          <w:lang w:eastAsia="en-US"/>
+        </w:rPr>
+        <w:t>(</w:t>
+      </w:r>
+      <w:proofErr w:type="spellStart"/>
+      <w:r>
+        <w:rPr>
+          <w:rFonts w:ascii="Lucida Console" w:hAnsi="Lucida Console" w:cs="Courier New"/>
+          <w:sz w:val="20"/>
+          <w:szCs w:val="20"/>
+          <w:lang w:eastAsia="en-US"/>
+        </w:rPr>
+        <w:t>k_ba</w:t>
+      </w:r>
+      <w:proofErr w:type="spellEnd"/>
+      <w:r>
+        <w:rPr>
+          <w:rFonts w:ascii="Lucida Console" w:hAnsi="Lucida Console" w:cs="Courier New"/>
+          <w:sz w:val="20"/>
+          <w:szCs w:val="20"/>
+          <w:lang w:eastAsia="en-US"/>
+        </w:rPr>
+        <w:t>)</w:t>
       </w:r>
     </w:p>
     <w:p>
@@ -7212,7 +8711,47 @@
           <w:szCs w:val="20"/>
           <w:lang w:eastAsia="en-US"/>
         </w:rPr>
-        <w:t>print "Alice shared: ",binascii.hexlify(k_ab)</w:t>
+        <w:t>print "Alice shared: ",</w:t>
+      </w:r>
+      <w:proofErr w:type="spellStart"/>
+      <w:r>
+        <w:rPr>
+          <w:rFonts w:ascii="Lucida Console" w:hAnsi="Lucida Console" w:cs="Courier New"/>
+          <w:sz w:val="20"/>
+          <w:szCs w:val="20"/>
+          <w:lang w:eastAsia="en-US"/>
+        </w:rPr>
+        <w:t>binascii.hexlify</w:t>
+      </w:r>
+      <w:proofErr w:type="spellEnd"/>
+      <w:r>
+        <w:rPr>
+          <w:rFonts w:ascii="Lucida Console" w:hAnsi="Lucida Console" w:cs="Courier New"/>
+          <w:sz w:val="20"/>
+          <w:szCs w:val="20"/>
+          <w:lang w:eastAsia="en-US"/>
+        </w:rPr>
+        <w:t>(</w:t>
+      </w:r>
+      <w:proofErr w:type="spellStart"/>
+      <w:r>
+        <w:rPr>
+          <w:rFonts w:ascii="Lucida Console" w:hAnsi="Lucida Console" w:cs="Courier New"/>
+          <w:sz w:val="20"/>
+          <w:szCs w:val="20"/>
+          <w:lang w:eastAsia="en-US"/>
+        </w:rPr>
+        <w:t>k_ab</w:t>
+      </w:r>
+      <w:proofErr w:type="spellEnd"/>
+      <w:r>
+        <w:rPr>
+          <w:rFonts w:ascii="Lucida Console" w:hAnsi="Lucida Console" w:cs="Courier New"/>
+          <w:sz w:val="20"/>
+          <w:szCs w:val="20"/>
+          <w:lang w:eastAsia="en-US"/>
+        </w:rPr>
+        <w:t>)</w:t>
       </w:r>
     </w:p>
     <w:p>
@@ -7283,7 +8822,21 @@
         <w:rPr>
           <w:lang w:eastAsia="en-US"/>
         </w:rPr>
-        <w:t xml:space="preserve">How large are the random numbers that Bob and Alice generate? </w:t>
+        <w:t xml:space="preserve">How large are the random numbers that </w:t>
+      </w:r>
+      <w:proofErr w:type="gramStart"/>
+      <w:r>
+        <w:rPr>
+          <w:lang w:eastAsia="en-US"/>
+        </w:rPr>
+        <w:t>Bob</w:t>
+      </w:r>
+      <w:proofErr w:type="gramEnd"/>
+      <w:r>
+        <w:rPr>
+          <w:lang w:eastAsia="en-US"/>
+        </w:rPr>
+        <w:t xml:space="preserve"> and Alice generate? </w:t>
       </w:r>
     </w:p>
     <w:p>
@@ -7563,8 +9116,18 @@
           <w:sz w:val="20"/>
           <w:szCs w:val="20"/>
         </w:rPr>
-        <w:t>import hashlib</w:t>
-      </w:r>
+        <w:t xml:space="preserve">import </w:t>
+      </w:r>
+      <w:proofErr w:type="spellStart"/>
+      <w:r>
+        <w:rPr>
+          <w:rFonts w:ascii="Lucida Console" w:hAnsi="Lucida Console" w:cs="Courier New"/>
+          <w:sz w:val="20"/>
+          <w:szCs w:val="20"/>
+        </w:rPr>
+        <w:t>hashlib</w:t>
+      </w:r>
+      <w:proofErr w:type="spellEnd"/>
     </w:p>
     <w:p>
       <w:pPr>
@@ -7645,8 +9208,18 @@
           <w:sz w:val="20"/>
           <w:szCs w:val="20"/>
         </w:rPr>
-        <w:t>import binascii</w:t>
-      </w:r>
+        <w:t xml:space="preserve">import </w:t>
+      </w:r>
+      <w:proofErr w:type="spellStart"/>
+      <w:r>
+        <w:rPr>
+          <w:rFonts w:ascii="Lucida Console" w:hAnsi="Lucida Console" w:cs="Courier New"/>
+          <w:sz w:val="20"/>
+          <w:szCs w:val="20"/>
+        </w:rPr>
+        <w:t>binascii</w:t>
+      </w:r>
+      <w:proofErr w:type="spellEnd"/>
     </w:p>
     <w:p>
       <w:pPr>
@@ -7801,7 +9374,25 @@
           <w:sz w:val="20"/>
           <w:szCs w:val="20"/>
         </w:rPr>
-        <w:t>from Crypto.Cipher import AES</w:t>
+        <w:t xml:space="preserve">from </w:t>
+      </w:r>
+      <w:proofErr w:type="spellStart"/>
+      <w:r>
+        <w:rPr>
+          <w:rFonts w:ascii="Lucida Console" w:hAnsi="Lucida Console" w:cs="Courier New"/>
+          <w:sz w:val="20"/>
+          <w:szCs w:val="20"/>
+        </w:rPr>
+        <w:t>Crypto.Cipher</w:t>
+      </w:r>
+      <w:proofErr w:type="spellEnd"/>
+      <w:r>
+        <w:rPr>
+          <w:rFonts w:ascii="Lucida Console" w:hAnsi="Lucida Console" w:cs="Courier New"/>
+          <w:sz w:val="20"/>
+          <w:szCs w:val="20"/>
+        </w:rPr>
+        <w:t xml:space="preserve"> import AES</w:t>
       </w:r>
     </w:p>
     <w:p>
@@ -7910,13 +9501,23 @@
           <w:szCs w:val="20"/>
         </w:rPr>
       </w:pPr>
-      <w:r>
-        <w:rPr>
-          <w:rFonts w:ascii="Lucida Console" w:hAnsi="Lucida Console" w:cs="Courier New"/>
-          <w:sz w:val="20"/>
-          <w:szCs w:val="20"/>
-        </w:rPr>
-        <w:t>msg="test"</w:t>
+      <w:proofErr w:type="spellStart"/>
+      <w:r>
+        <w:rPr>
+          <w:rFonts w:ascii="Lucida Console" w:hAnsi="Lucida Console" w:cs="Courier New"/>
+          <w:sz w:val="20"/>
+          <w:szCs w:val="20"/>
+        </w:rPr>
+        <w:t>msg</w:t>
+      </w:r>
+      <w:proofErr w:type="spellEnd"/>
+      <w:r>
+        <w:rPr>
+          <w:rFonts w:ascii="Lucida Console" w:hAnsi="Lucida Console" w:cs="Courier New"/>
+          <w:sz w:val="20"/>
+          <w:szCs w:val="20"/>
+        </w:rPr>
+        <w:t>="test"</w:t>
       </w:r>
     </w:p>
     <w:p>
@@ -7990,7 +9591,25 @@
           <w:sz w:val="20"/>
           <w:szCs w:val="20"/>
         </w:rPr>
-        <w:t>def encrypt(word,key, mode):</w:t>
+        <w:t>def encrypt(</w:t>
+      </w:r>
+      <w:proofErr w:type="spellStart"/>
+      <w:r>
+        <w:rPr>
+          <w:rFonts w:ascii="Lucida Console" w:hAnsi="Lucida Console" w:cs="Courier New"/>
+          <w:sz w:val="20"/>
+          <w:szCs w:val="20"/>
+        </w:rPr>
+        <w:t>word,key</w:t>
+      </w:r>
+      <w:proofErr w:type="spellEnd"/>
+      <w:r>
+        <w:rPr>
+          <w:rFonts w:ascii="Lucida Console" w:hAnsi="Lucida Console" w:cs="Courier New"/>
+          <w:sz w:val="20"/>
+          <w:szCs w:val="20"/>
+        </w:rPr>
+        <w:t>, mode):</w:t>
       </w:r>
     </w:p>
     <w:p>
@@ -8074,7 +9693,60 @@
           <w:szCs w:val="20"/>
         </w:rPr>
         <w:tab/>
-        <w:t>encobj = AES.new(key,mode)</w:t>
+      </w:r>
+      <w:proofErr w:type="spellStart"/>
+      <w:r>
+        <w:rPr>
+          <w:rFonts w:ascii="Lucida Console" w:hAnsi="Lucida Console" w:cs="Courier New"/>
+          <w:sz w:val="20"/>
+          <w:szCs w:val="20"/>
+        </w:rPr>
+        <w:t>encobj</w:t>
+      </w:r>
+      <w:proofErr w:type="spellEnd"/>
+      <w:r>
+        <w:rPr>
+          <w:rFonts w:ascii="Lucida Console" w:hAnsi="Lucida Console" w:cs="Courier New"/>
+          <w:sz w:val="20"/>
+          <w:szCs w:val="20"/>
+        </w:rPr>
+        <w:t xml:space="preserve"> = </w:t>
+      </w:r>
+      <w:proofErr w:type="spellStart"/>
+      <w:r>
+        <w:rPr>
+          <w:rFonts w:ascii="Lucida Console" w:hAnsi="Lucida Console" w:cs="Courier New"/>
+          <w:sz w:val="20"/>
+          <w:szCs w:val="20"/>
+        </w:rPr>
+        <w:t>AES.new</w:t>
+      </w:r>
+      <w:proofErr w:type="spellEnd"/>
+      <w:r>
+        <w:rPr>
+          <w:rFonts w:ascii="Lucida Console" w:hAnsi="Lucida Console" w:cs="Courier New"/>
+          <w:sz w:val="20"/>
+          <w:szCs w:val="20"/>
+        </w:rPr>
+        <w:t>(</w:t>
+      </w:r>
+      <w:proofErr w:type="spellStart"/>
+      <w:r>
+        <w:rPr>
+          <w:rFonts w:ascii="Lucida Console" w:hAnsi="Lucida Console" w:cs="Courier New"/>
+          <w:sz w:val="20"/>
+          <w:szCs w:val="20"/>
+        </w:rPr>
+        <w:t>key,mode</w:t>
+      </w:r>
+      <w:proofErr w:type="spellEnd"/>
+      <w:r>
+        <w:rPr>
+          <w:rFonts w:ascii="Lucida Console" w:hAnsi="Lucida Console" w:cs="Courier New"/>
+          <w:sz w:val="20"/>
+          <w:szCs w:val="20"/>
+        </w:rPr>
+        <w:t>)</w:t>
       </w:r>
     </w:p>
     <w:p>
@@ -8116,7 +9788,25 @@
           <w:szCs w:val="20"/>
         </w:rPr>
         <w:tab/>
-        <w:t>return(encobj.encrypt(plaintext))</w:t>
+        <w:t>return(</w:t>
+      </w:r>
+      <w:proofErr w:type="spellStart"/>
+      <w:r>
+        <w:rPr>
+          <w:rFonts w:ascii="Lucida Console" w:hAnsi="Lucida Console" w:cs="Courier New"/>
+          <w:sz w:val="20"/>
+          <w:szCs w:val="20"/>
+        </w:rPr>
+        <w:t>encobj.encrypt</w:t>
+      </w:r>
+      <w:proofErr w:type="spellEnd"/>
+      <w:r>
+        <w:rPr>
+          <w:rFonts w:ascii="Lucida Console" w:hAnsi="Lucida Console" w:cs="Courier New"/>
+          <w:sz w:val="20"/>
+          <w:szCs w:val="20"/>
+        </w:rPr>
+        <w:t>(plaintext))</w:t>
       </w:r>
     </w:p>
     <w:p>
@@ -8190,7 +9880,25 @@
           <w:sz w:val="20"/>
           <w:szCs w:val="20"/>
         </w:rPr>
-        <w:t>def decrypt(ciphertext,key, mode):</w:t>
+        <w:t>def decrypt(</w:t>
+      </w:r>
+      <w:proofErr w:type="spellStart"/>
+      <w:r>
+        <w:rPr>
+          <w:rFonts w:ascii="Lucida Console" w:hAnsi="Lucida Console" w:cs="Courier New"/>
+          <w:sz w:val="20"/>
+          <w:szCs w:val="20"/>
+        </w:rPr>
+        <w:t>ciphertext,key</w:t>
+      </w:r>
+      <w:proofErr w:type="spellEnd"/>
+      <w:r>
+        <w:rPr>
+          <w:rFonts w:ascii="Lucida Console" w:hAnsi="Lucida Console" w:cs="Courier New"/>
+          <w:sz w:val="20"/>
+          <w:szCs w:val="20"/>
+        </w:rPr>
+        <w:t>, mode):</w:t>
       </w:r>
     </w:p>
     <w:p>
@@ -8232,7 +9940,60 @@
           <w:szCs w:val="20"/>
         </w:rPr>
         <w:tab/>
-        <w:t>encobj = AES.new(key,mode)</w:t>
+      </w:r>
+      <w:proofErr w:type="spellStart"/>
+      <w:r>
+        <w:rPr>
+          <w:rFonts w:ascii="Lucida Console" w:hAnsi="Lucida Console" w:cs="Courier New"/>
+          <w:sz w:val="20"/>
+          <w:szCs w:val="20"/>
+        </w:rPr>
+        <w:t>encobj</w:t>
+      </w:r>
+      <w:proofErr w:type="spellEnd"/>
+      <w:r>
+        <w:rPr>
+          <w:rFonts w:ascii="Lucida Console" w:hAnsi="Lucida Console" w:cs="Courier New"/>
+          <w:sz w:val="20"/>
+          <w:szCs w:val="20"/>
+        </w:rPr>
+        <w:t xml:space="preserve"> = </w:t>
+      </w:r>
+      <w:proofErr w:type="spellStart"/>
+      <w:r>
+        <w:rPr>
+          <w:rFonts w:ascii="Lucida Console" w:hAnsi="Lucida Console" w:cs="Courier New"/>
+          <w:sz w:val="20"/>
+          <w:szCs w:val="20"/>
+        </w:rPr>
+        <w:t>AES.new</w:t>
+      </w:r>
+      <w:proofErr w:type="spellEnd"/>
+      <w:r>
+        <w:rPr>
+          <w:rFonts w:ascii="Lucida Console" w:hAnsi="Lucida Console" w:cs="Courier New"/>
+          <w:sz w:val="20"/>
+          <w:szCs w:val="20"/>
+        </w:rPr>
+        <w:t>(</w:t>
+      </w:r>
+      <w:proofErr w:type="spellStart"/>
+      <w:r>
+        <w:rPr>
+          <w:rFonts w:ascii="Lucida Console" w:hAnsi="Lucida Console" w:cs="Courier New"/>
+          <w:sz w:val="20"/>
+          <w:szCs w:val="20"/>
+        </w:rPr>
+        <w:t>key,mode</w:t>
+      </w:r>
+      <w:proofErr w:type="spellEnd"/>
+      <w:r>
+        <w:rPr>
+          <w:rFonts w:ascii="Lucida Console" w:hAnsi="Lucida Console" w:cs="Courier New"/>
+          <w:sz w:val="20"/>
+          <w:szCs w:val="20"/>
+        </w:rPr>
+        <w:t>)</w:t>
       </w:r>
     </w:p>
     <w:p>
@@ -8274,7 +10035,42 @@
           <w:szCs w:val="20"/>
         </w:rPr>
         <w:tab/>
-        <w:t>rtn = encobj.decrypt(ciphertext)</w:t>
+      </w:r>
+      <w:proofErr w:type="spellStart"/>
+      <w:r>
+        <w:rPr>
+          <w:rFonts w:ascii="Lucida Console" w:hAnsi="Lucida Console" w:cs="Courier New"/>
+          <w:sz w:val="20"/>
+          <w:szCs w:val="20"/>
+        </w:rPr>
+        <w:t>rtn</w:t>
+      </w:r>
+      <w:proofErr w:type="spellEnd"/>
+      <w:r>
+        <w:rPr>
+          <w:rFonts w:ascii="Lucida Console" w:hAnsi="Lucida Console" w:cs="Courier New"/>
+          <w:sz w:val="20"/>
+          <w:szCs w:val="20"/>
+        </w:rPr>
+        <w:t xml:space="preserve"> = </w:t>
+      </w:r>
+      <w:proofErr w:type="spellStart"/>
+      <w:r>
+        <w:rPr>
+          <w:rFonts w:ascii="Lucida Console" w:hAnsi="Lucida Console" w:cs="Courier New"/>
+          <w:sz w:val="20"/>
+          <w:szCs w:val="20"/>
+        </w:rPr>
+        <w:t>encobj.decrypt</w:t>
+      </w:r>
+      <w:proofErr w:type="spellEnd"/>
+      <w:r>
+        <w:rPr>
+          <w:rFonts w:ascii="Lucida Console" w:hAnsi="Lucida Console" w:cs="Courier New"/>
+          <w:sz w:val="20"/>
+          <w:szCs w:val="20"/>
+        </w:rPr>
+        <w:t>(ciphertext)</w:t>
       </w:r>
     </w:p>
     <w:p>
@@ -8316,7 +10112,25 @@
           <w:szCs w:val="20"/>
         </w:rPr>
         <w:tab/>
-        <w:t>return(rtn)</w:t>
+        <w:t>return(</w:t>
+      </w:r>
+      <w:proofErr w:type="spellStart"/>
+      <w:r>
+        <w:rPr>
+          <w:rFonts w:ascii="Lucida Console" w:hAnsi="Lucida Console" w:cs="Courier New"/>
+          <w:sz w:val="20"/>
+          <w:szCs w:val="20"/>
+        </w:rPr>
+        <w:t>rtn</w:t>
+      </w:r>
+      <w:proofErr w:type="spellEnd"/>
+      <w:r>
+        <w:rPr>
+          <w:rFonts w:ascii="Lucida Console" w:hAnsi="Lucida Console" w:cs="Courier New"/>
+          <w:sz w:val="20"/>
+          <w:szCs w:val="20"/>
+        </w:rPr>
+        <w:t>)</w:t>
       </w:r>
     </w:p>
     <w:p>
@@ -8432,7 +10246,25 @@
           <w:szCs w:val="20"/>
         </w:rPr>
         <w:tab/>
-        <w:t>extra = len(s) % 16</w:t>
+        <w:t xml:space="preserve">extra = </w:t>
+      </w:r>
+      <w:proofErr w:type="spellStart"/>
+      <w:r>
+        <w:rPr>
+          <w:rFonts w:ascii="Lucida Console" w:hAnsi="Lucida Console" w:cs="Courier New"/>
+          <w:sz w:val="20"/>
+          <w:szCs w:val="20"/>
+        </w:rPr>
+        <w:t>len</w:t>
+      </w:r>
+      <w:proofErr w:type="spellEnd"/>
+      <w:r>
+        <w:rPr>
+          <w:rFonts w:ascii="Lucida Console" w:hAnsi="Lucida Console" w:cs="Courier New"/>
+          <w:sz w:val="20"/>
+          <w:szCs w:val="20"/>
+        </w:rPr>
+        <w:t>(s) % 16</w:t>
       </w:r>
     </w:p>
     <w:p>
@@ -8675,13 +10507,41 @@
           <w:szCs w:val="20"/>
         </w:rPr>
       </w:pPr>
-      <w:r>
-        <w:rPr>
-          <w:rFonts w:ascii="Lucida Console" w:hAnsi="Lucida Console" w:cs="Courier New"/>
-          <w:sz w:val="20"/>
-          <w:szCs w:val="20"/>
-        </w:rPr>
-        <w:t>rnd = random.randint(1,2**128)</w:t>
+      <w:proofErr w:type="spellStart"/>
+      <w:r>
+        <w:rPr>
+          <w:rFonts w:ascii="Lucida Console" w:hAnsi="Lucida Console" w:cs="Courier New"/>
+          <w:sz w:val="20"/>
+          <w:szCs w:val="20"/>
+        </w:rPr>
+        <w:t>rnd</w:t>
+      </w:r>
+      <w:proofErr w:type="spellEnd"/>
+      <w:r>
+        <w:rPr>
+          <w:rFonts w:ascii="Lucida Console" w:hAnsi="Lucida Console" w:cs="Courier New"/>
+          <w:sz w:val="20"/>
+          <w:szCs w:val="20"/>
+        </w:rPr>
+        <w:t xml:space="preserve"> = </w:t>
+      </w:r>
+      <w:proofErr w:type="spellStart"/>
+      <w:r>
+        <w:rPr>
+          <w:rFonts w:ascii="Lucida Console" w:hAnsi="Lucida Console" w:cs="Courier New"/>
+          <w:sz w:val="20"/>
+          <w:szCs w:val="20"/>
+        </w:rPr>
+        <w:t>random.randint</w:t>
+      </w:r>
+      <w:proofErr w:type="spellEnd"/>
+      <w:r>
+        <w:rPr>
+          <w:rFonts w:ascii="Lucida Console" w:hAnsi="Lucida Console" w:cs="Courier New"/>
+          <w:sz w:val="20"/>
+          <w:szCs w:val="20"/>
+        </w:rPr>
+        <w:t>(1,2**128)</w:t>
       </w:r>
     </w:p>
     <w:p>
@@ -8749,13 +10609,59 @@
           <w:szCs w:val="20"/>
         </w:rPr>
       </w:pPr>
-      <w:r>
-        <w:rPr>
-          <w:rFonts w:ascii="Lucida Console" w:hAnsi="Lucida Console" w:cs="Courier New"/>
-          <w:sz w:val="20"/>
-          <w:szCs w:val="20"/>
-        </w:rPr>
-        <w:t>keyA= hashlib.md5(str(rnd)).digest()</w:t>
+      <w:proofErr w:type="spellStart"/>
+      <w:r>
+        <w:rPr>
+          <w:rFonts w:ascii="Lucida Console" w:hAnsi="Lucida Console" w:cs="Courier New"/>
+          <w:sz w:val="20"/>
+          <w:szCs w:val="20"/>
+        </w:rPr>
+        <w:t>keyA</w:t>
+      </w:r>
+      <w:proofErr w:type="spellEnd"/>
+      <w:r>
+        <w:rPr>
+          <w:rFonts w:ascii="Lucida Console" w:hAnsi="Lucida Console" w:cs="Courier New"/>
+          <w:sz w:val="20"/>
+          <w:szCs w:val="20"/>
+        </w:rPr>
+        <w:t>= hashlib.md5(</w:t>
+      </w:r>
+      <w:proofErr w:type="spellStart"/>
+      <w:r>
+        <w:rPr>
+          <w:rFonts w:ascii="Lucida Console" w:hAnsi="Lucida Console" w:cs="Courier New"/>
+          <w:sz w:val="20"/>
+          <w:szCs w:val="20"/>
+        </w:rPr>
+        <w:t>str</w:t>
+      </w:r>
+      <w:proofErr w:type="spellEnd"/>
+      <w:r>
+        <w:rPr>
+          <w:rFonts w:ascii="Lucida Console" w:hAnsi="Lucida Console" w:cs="Courier New"/>
+          <w:sz w:val="20"/>
+          <w:szCs w:val="20"/>
+        </w:rPr>
+        <w:t>(</w:t>
+      </w:r>
+      <w:proofErr w:type="spellStart"/>
+      <w:r>
+        <w:rPr>
+          <w:rFonts w:ascii="Lucida Console" w:hAnsi="Lucida Console" w:cs="Courier New"/>
+          <w:sz w:val="20"/>
+          <w:szCs w:val="20"/>
+        </w:rPr>
+        <w:t>rnd</w:t>
+      </w:r>
+      <w:proofErr w:type="spellEnd"/>
+      <w:r>
+        <w:rPr>
+          <w:rFonts w:ascii="Lucida Console" w:hAnsi="Lucida Console" w:cs="Courier New"/>
+          <w:sz w:val="20"/>
+          <w:szCs w:val="20"/>
+        </w:rPr>
+        <w:t>)).digest()</w:t>
       </w:r>
     </w:p>
     <w:p>
@@ -8823,13 +10729,41 @@
           <w:szCs w:val="20"/>
         </w:rPr>
       </w:pPr>
-      <w:r>
-        <w:rPr>
-          <w:rFonts w:ascii="Lucida Console" w:hAnsi="Lucida Console" w:cs="Courier New"/>
-          <w:sz w:val="20"/>
-          <w:szCs w:val="20"/>
-        </w:rPr>
-        <w:t>rnd = random.randint(1,2**128)</w:t>
+      <w:proofErr w:type="spellStart"/>
+      <w:r>
+        <w:rPr>
+          <w:rFonts w:ascii="Lucida Console" w:hAnsi="Lucida Console" w:cs="Courier New"/>
+          <w:sz w:val="20"/>
+          <w:szCs w:val="20"/>
+        </w:rPr>
+        <w:t>rnd</w:t>
+      </w:r>
+      <w:proofErr w:type="spellEnd"/>
+      <w:r>
+        <w:rPr>
+          <w:rFonts w:ascii="Lucida Console" w:hAnsi="Lucida Console" w:cs="Courier New"/>
+          <w:sz w:val="20"/>
+          <w:szCs w:val="20"/>
+        </w:rPr>
+        <w:t xml:space="preserve"> = </w:t>
+      </w:r>
+      <w:proofErr w:type="spellStart"/>
+      <w:r>
+        <w:rPr>
+          <w:rFonts w:ascii="Lucida Console" w:hAnsi="Lucida Console" w:cs="Courier New"/>
+          <w:sz w:val="20"/>
+          <w:szCs w:val="20"/>
+        </w:rPr>
+        <w:t>random.randint</w:t>
+      </w:r>
+      <w:proofErr w:type="spellEnd"/>
+      <w:r>
+        <w:rPr>
+          <w:rFonts w:ascii="Lucida Console" w:hAnsi="Lucida Console" w:cs="Courier New"/>
+          <w:sz w:val="20"/>
+          <w:szCs w:val="20"/>
+        </w:rPr>
+        <w:t>(1,2**128)</w:t>
       </w:r>
     </w:p>
     <w:p>
@@ -8897,13 +10831,59 @@
           <w:szCs w:val="20"/>
         </w:rPr>
       </w:pPr>
-      <w:r>
-        <w:rPr>
-          <w:rFonts w:ascii="Lucida Console" w:hAnsi="Lucida Console" w:cs="Courier New"/>
-          <w:sz w:val="20"/>
-          <w:szCs w:val="20"/>
-        </w:rPr>
-        <w:t>keyB= hashlib.md5(str(rnd)).digest()</w:t>
+      <w:proofErr w:type="spellStart"/>
+      <w:r>
+        <w:rPr>
+          <w:rFonts w:ascii="Lucida Console" w:hAnsi="Lucida Console" w:cs="Courier New"/>
+          <w:sz w:val="20"/>
+          <w:szCs w:val="20"/>
+        </w:rPr>
+        <w:t>keyB</w:t>
+      </w:r>
+      <w:proofErr w:type="spellEnd"/>
+      <w:r>
+        <w:rPr>
+          <w:rFonts w:ascii="Lucida Console" w:hAnsi="Lucida Console" w:cs="Courier New"/>
+          <w:sz w:val="20"/>
+          <w:szCs w:val="20"/>
+        </w:rPr>
+        <w:t>= hashlib.md5(</w:t>
+      </w:r>
+      <w:proofErr w:type="spellStart"/>
+      <w:r>
+        <w:rPr>
+          <w:rFonts w:ascii="Lucida Console" w:hAnsi="Lucida Console" w:cs="Courier New"/>
+          <w:sz w:val="20"/>
+          <w:szCs w:val="20"/>
+        </w:rPr>
+        <w:t>str</w:t>
+      </w:r>
+      <w:proofErr w:type="spellEnd"/>
+      <w:r>
+        <w:rPr>
+          <w:rFonts w:ascii="Lucida Console" w:hAnsi="Lucida Console" w:cs="Courier New"/>
+          <w:sz w:val="20"/>
+          <w:szCs w:val="20"/>
+        </w:rPr>
+        <w:t>(</w:t>
+      </w:r>
+      <w:proofErr w:type="spellStart"/>
+      <w:r>
+        <w:rPr>
+          <w:rFonts w:ascii="Lucida Console" w:hAnsi="Lucida Console" w:cs="Courier New"/>
+          <w:sz w:val="20"/>
+          <w:szCs w:val="20"/>
+        </w:rPr>
+        <w:t>rnd</w:t>
+      </w:r>
+      <w:proofErr w:type="spellEnd"/>
+      <w:r>
+        <w:rPr>
+          <w:rFonts w:ascii="Lucida Console" w:hAnsi="Lucida Console" w:cs="Courier New"/>
+          <w:sz w:val="20"/>
+          <w:szCs w:val="20"/>
+        </w:rPr>
+        <w:t>)).digest()</w:t>
       </w:r>
     </w:p>
     <w:p>
@@ -8985,7 +10965,43 @@
           <w:sz w:val="20"/>
           <w:szCs w:val="20"/>
         </w:rPr>
-        <w:t>print 'Long-term Key Alice=',binascii.hexlify(keyA)</w:t>
+        <w:t>print 'Long-term Key Alice=',</w:t>
+      </w:r>
+      <w:proofErr w:type="spellStart"/>
+      <w:r>
+        <w:rPr>
+          <w:rFonts w:ascii="Lucida Console" w:hAnsi="Lucida Console" w:cs="Courier New"/>
+          <w:sz w:val="20"/>
+          <w:szCs w:val="20"/>
+        </w:rPr>
+        <w:t>binascii.hexlify</w:t>
+      </w:r>
+      <w:proofErr w:type="spellEnd"/>
+      <w:r>
+        <w:rPr>
+          <w:rFonts w:ascii="Lucida Console" w:hAnsi="Lucida Console" w:cs="Courier New"/>
+          <w:sz w:val="20"/>
+          <w:szCs w:val="20"/>
+        </w:rPr>
+        <w:t>(</w:t>
+      </w:r>
+      <w:proofErr w:type="spellStart"/>
+      <w:r>
+        <w:rPr>
+          <w:rFonts w:ascii="Lucida Console" w:hAnsi="Lucida Console" w:cs="Courier New"/>
+          <w:sz w:val="20"/>
+          <w:szCs w:val="20"/>
+        </w:rPr>
+        <w:t>keyA</w:t>
+      </w:r>
+      <w:proofErr w:type="spellEnd"/>
+      <w:r>
+        <w:rPr>
+          <w:rFonts w:ascii="Lucida Console" w:hAnsi="Lucida Console" w:cs="Courier New"/>
+          <w:sz w:val="20"/>
+          <w:szCs w:val="20"/>
+        </w:rPr>
+        <w:t>)</w:t>
       </w:r>
     </w:p>
     <w:p>
@@ -9026,7 +11042,43 @@
           <w:sz w:val="20"/>
           <w:szCs w:val="20"/>
         </w:rPr>
-        <w:t>print 'Long-term Key Bob=',binascii.hexlify(keyB)</w:t>
+        <w:t>print 'Long-term Key Bob=',</w:t>
+      </w:r>
+      <w:proofErr w:type="spellStart"/>
+      <w:r>
+        <w:rPr>
+          <w:rFonts w:ascii="Lucida Console" w:hAnsi="Lucida Console" w:cs="Courier New"/>
+          <w:sz w:val="20"/>
+          <w:szCs w:val="20"/>
+        </w:rPr>
+        <w:t>binascii.hexlify</w:t>
+      </w:r>
+      <w:proofErr w:type="spellEnd"/>
+      <w:r>
+        <w:rPr>
+          <w:rFonts w:ascii="Lucida Console" w:hAnsi="Lucida Console" w:cs="Courier New"/>
+          <w:sz w:val="20"/>
+          <w:szCs w:val="20"/>
+        </w:rPr>
+        <w:t>(</w:t>
+      </w:r>
+      <w:proofErr w:type="spellStart"/>
+      <w:r>
+        <w:rPr>
+          <w:rFonts w:ascii="Lucida Console" w:hAnsi="Lucida Console" w:cs="Courier New"/>
+          <w:sz w:val="20"/>
+          <w:szCs w:val="20"/>
+        </w:rPr>
+        <w:t>keyB</w:t>
+      </w:r>
+      <w:proofErr w:type="spellEnd"/>
+      <w:r>
+        <w:rPr>
+          <w:rFonts w:ascii="Lucida Console" w:hAnsi="Lucida Console" w:cs="Courier New"/>
+          <w:sz w:val="20"/>
+          <w:szCs w:val="20"/>
+        </w:rPr>
+        <w:t>)</w:t>
       </w:r>
     </w:p>
     <w:p>
@@ -9094,13 +11146,41 @@
           <w:szCs w:val="20"/>
         </w:rPr>
       </w:pPr>
-      <w:r>
-        <w:rPr>
-          <w:rFonts w:ascii="Lucida Console" w:hAnsi="Lucida Console" w:cs="Courier New"/>
-          <w:sz w:val="20"/>
-          <w:szCs w:val="20"/>
-        </w:rPr>
-        <w:t>rnd = random.randint(1,2**128)</w:t>
+      <w:proofErr w:type="spellStart"/>
+      <w:r>
+        <w:rPr>
+          <w:rFonts w:ascii="Lucida Console" w:hAnsi="Lucida Console" w:cs="Courier New"/>
+          <w:sz w:val="20"/>
+          <w:szCs w:val="20"/>
+        </w:rPr>
+        <w:t>rnd</w:t>
+      </w:r>
+      <w:proofErr w:type="spellEnd"/>
+      <w:r>
+        <w:rPr>
+          <w:rFonts w:ascii="Lucida Console" w:hAnsi="Lucida Console" w:cs="Courier New"/>
+          <w:sz w:val="20"/>
+          <w:szCs w:val="20"/>
+        </w:rPr>
+        <w:t xml:space="preserve"> = </w:t>
+      </w:r>
+      <w:proofErr w:type="spellStart"/>
+      <w:r>
+        <w:rPr>
+          <w:rFonts w:ascii="Lucida Console" w:hAnsi="Lucida Console" w:cs="Courier New"/>
+          <w:sz w:val="20"/>
+          <w:szCs w:val="20"/>
+        </w:rPr>
+        <w:t>random.randint</w:t>
+      </w:r>
+      <w:proofErr w:type="spellEnd"/>
+      <w:r>
+        <w:rPr>
+          <w:rFonts w:ascii="Lucida Console" w:hAnsi="Lucida Console" w:cs="Courier New"/>
+          <w:sz w:val="20"/>
+          <w:szCs w:val="20"/>
+        </w:rPr>
+        <w:t>(1,2**128)</w:t>
       </w:r>
     </w:p>
     <w:p>
@@ -9135,13 +11215,77 @@
           <w:szCs w:val="20"/>
         </w:rPr>
       </w:pPr>
-      <w:r>
-        <w:rPr>
-          <w:rFonts w:ascii="Lucida Console" w:hAnsi="Lucida Console" w:cs="Courier New"/>
-          <w:sz w:val="20"/>
-          <w:szCs w:val="20"/>
-        </w:rPr>
-        <w:t>keySession= hashlib.md5(str(rnd)).hexdigest()</w:t>
+      <w:proofErr w:type="spellStart"/>
+      <w:r>
+        <w:rPr>
+          <w:rFonts w:ascii="Lucida Console" w:hAnsi="Lucida Console" w:cs="Courier New"/>
+          <w:sz w:val="20"/>
+          <w:szCs w:val="20"/>
+        </w:rPr>
+        <w:t>keySession</w:t>
+      </w:r>
+      <w:proofErr w:type="spellEnd"/>
+      <w:r>
+        <w:rPr>
+          <w:rFonts w:ascii="Lucida Console" w:hAnsi="Lucida Console" w:cs="Courier New"/>
+          <w:sz w:val="20"/>
+          <w:szCs w:val="20"/>
+        </w:rPr>
+        <w:t>= hashlib.md5(</w:t>
+      </w:r>
+      <w:proofErr w:type="spellStart"/>
+      <w:r>
+        <w:rPr>
+          <w:rFonts w:ascii="Lucida Console" w:hAnsi="Lucida Console" w:cs="Courier New"/>
+          <w:sz w:val="20"/>
+          <w:szCs w:val="20"/>
+        </w:rPr>
+        <w:t>str</w:t>
+      </w:r>
+      <w:proofErr w:type="spellEnd"/>
+      <w:r>
+        <w:rPr>
+          <w:rFonts w:ascii="Lucida Console" w:hAnsi="Lucida Console" w:cs="Courier New"/>
+          <w:sz w:val="20"/>
+          <w:szCs w:val="20"/>
+        </w:rPr>
+        <w:t>(</w:t>
+      </w:r>
+      <w:proofErr w:type="spellStart"/>
+      <w:r>
+        <w:rPr>
+          <w:rFonts w:ascii="Lucida Console" w:hAnsi="Lucida Console" w:cs="Courier New"/>
+          <w:sz w:val="20"/>
+          <w:szCs w:val="20"/>
+        </w:rPr>
+        <w:t>rnd</w:t>
+      </w:r>
+      <w:proofErr w:type="spellEnd"/>
+      <w:r>
+        <w:rPr>
+          <w:rFonts w:ascii="Lucida Console" w:hAnsi="Lucida Console" w:cs="Courier New"/>
+          <w:sz w:val="20"/>
+          <w:szCs w:val="20"/>
+        </w:rPr>
+        <w:t>)).</w:t>
+      </w:r>
+      <w:proofErr w:type="spellStart"/>
+      <w:r>
+        <w:rPr>
+          <w:rFonts w:ascii="Lucida Console" w:hAnsi="Lucida Console" w:cs="Courier New"/>
+          <w:sz w:val="20"/>
+          <w:szCs w:val="20"/>
+        </w:rPr>
+        <w:t>hexdigest</w:t>
+      </w:r>
+      <w:proofErr w:type="spellEnd"/>
+      <w:r>
+        <w:rPr>
+          <w:rFonts w:ascii="Lucida Console" w:hAnsi="Lucida Console" w:cs="Courier New"/>
+          <w:sz w:val="20"/>
+          <w:szCs w:val="20"/>
+        </w:rPr>
+        <w:t>()</w:t>
       </w:r>
     </w:p>
     <w:p>
@@ -9209,13 +11353,41 @@
           <w:szCs w:val="20"/>
         </w:rPr>
       </w:pPr>
-      <w:r>
-        <w:rPr>
-          <w:rFonts w:ascii="Lucida Console" w:hAnsi="Lucida Console" w:cs="Courier New"/>
-          <w:sz w:val="20"/>
-          <w:szCs w:val="20"/>
-        </w:rPr>
-        <w:t>ya = encrypt(keySession,keyA,AES.MODE_ECB)</w:t>
+      <w:proofErr w:type="spellStart"/>
+      <w:r>
+        <w:rPr>
+          <w:rFonts w:ascii="Lucida Console" w:hAnsi="Lucida Console" w:cs="Courier New"/>
+          <w:sz w:val="20"/>
+          <w:szCs w:val="20"/>
+        </w:rPr>
+        <w:t>ya</w:t>
+      </w:r>
+      <w:proofErr w:type="spellEnd"/>
+      <w:r>
+        <w:rPr>
+          <w:rFonts w:ascii="Lucida Console" w:hAnsi="Lucida Console" w:cs="Courier New"/>
+          <w:sz w:val="20"/>
+          <w:szCs w:val="20"/>
+        </w:rPr>
+        <w:t xml:space="preserve"> = encrypt(</w:t>
+      </w:r>
+      <w:proofErr w:type="spellStart"/>
+      <w:r>
+        <w:rPr>
+          <w:rFonts w:ascii="Lucida Console" w:hAnsi="Lucida Console" w:cs="Courier New"/>
+          <w:sz w:val="20"/>
+          <w:szCs w:val="20"/>
+        </w:rPr>
+        <w:t>keySession,keyA,AES.MODE_ECB</w:t>
+      </w:r>
+      <w:proofErr w:type="spellEnd"/>
+      <w:r>
+        <w:rPr>
+          <w:rFonts w:ascii="Lucida Console" w:hAnsi="Lucida Console" w:cs="Courier New"/>
+          <w:sz w:val="20"/>
+          <w:szCs w:val="20"/>
+        </w:rPr>
+        <w:t>)</w:t>
       </w:r>
     </w:p>
     <w:p>
@@ -9250,13 +11422,41 @@
           <w:szCs w:val="20"/>
         </w:rPr>
       </w:pPr>
-      <w:r>
-        <w:rPr>
-          <w:rFonts w:ascii="Lucida Console" w:hAnsi="Lucida Console" w:cs="Courier New"/>
-          <w:sz w:val="20"/>
-          <w:szCs w:val="20"/>
-        </w:rPr>
-        <w:t>yb = encrypt(keySession,keyB,AES.MODE_ECB)</w:t>
+      <w:proofErr w:type="spellStart"/>
+      <w:r>
+        <w:rPr>
+          <w:rFonts w:ascii="Lucida Console" w:hAnsi="Lucida Console" w:cs="Courier New"/>
+          <w:sz w:val="20"/>
+          <w:szCs w:val="20"/>
+        </w:rPr>
+        <w:t>yb</w:t>
+      </w:r>
+      <w:proofErr w:type="spellEnd"/>
+      <w:r>
+        <w:rPr>
+          <w:rFonts w:ascii="Lucida Console" w:hAnsi="Lucida Console" w:cs="Courier New"/>
+          <w:sz w:val="20"/>
+          <w:szCs w:val="20"/>
+        </w:rPr>
+        <w:t xml:space="preserve"> = encrypt(</w:t>
+      </w:r>
+      <w:proofErr w:type="spellStart"/>
+      <w:r>
+        <w:rPr>
+          <w:rFonts w:ascii="Lucida Console" w:hAnsi="Lucida Console" w:cs="Courier New"/>
+          <w:sz w:val="20"/>
+          <w:szCs w:val="20"/>
+        </w:rPr>
+        <w:t>keySession,keyB,AES.MODE_ECB</w:t>
+      </w:r>
+      <w:proofErr w:type="spellEnd"/>
+      <w:r>
+        <w:rPr>
+          <w:rFonts w:ascii="Lucida Console" w:hAnsi="Lucida Console" w:cs="Courier New"/>
+          <w:sz w:val="20"/>
+          <w:szCs w:val="20"/>
+        </w:rPr>
+        <w:t>)</w:t>
       </w:r>
     </w:p>
     <w:p>
@@ -9330,7 +11530,43 @@
           <w:sz w:val="20"/>
           <w:szCs w:val="20"/>
         </w:rPr>
-        <w:t>print "Encrypted key sent to Alice:",binascii.hexlify(ya)</w:t>
+        <w:t>print "Encrypted key sent to Alice:",</w:t>
+      </w:r>
+      <w:proofErr w:type="spellStart"/>
+      <w:r>
+        <w:rPr>
+          <w:rFonts w:ascii="Lucida Console" w:hAnsi="Lucida Console" w:cs="Courier New"/>
+          <w:sz w:val="20"/>
+          <w:szCs w:val="20"/>
+        </w:rPr>
+        <w:t>binascii.hexlify</w:t>
+      </w:r>
+      <w:proofErr w:type="spellEnd"/>
+      <w:r>
+        <w:rPr>
+          <w:rFonts w:ascii="Lucida Console" w:hAnsi="Lucida Console" w:cs="Courier New"/>
+          <w:sz w:val="20"/>
+          <w:szCs w:val="20"/>
+        </w:rPr>
+        <w:t>(</w:t>
+      </w:r>
+      <w:proofErr w:type="spellStart"/>
+      <w:r>
+        <w:rPr>
+          <w:rFonts w:ascii="Lucida Console" w:hAnsi="Lucida Console" w:cs="Courier New"/>
+          <w:sz w:val="20"/>
+          <w:szCs w:val="20"/>
+        </w:rPr>
+        <w:t>ya</w:t>
+      </w:r>
+      <w:proofErr w:type="spellEnd"/>
+      <w:r>
+        <w:rPr>
+          <w:rFonts w:ascii="Lucida Console" w:hAnsi="Lucida Console" w:cs="Courier New"/>
+          <w:sz w:val="20"/>
+          <w:szCs w:val="20"/>
+        </w:rPr>
+        <w:t>)</w:t>
       </w:r>
     </w:p>
     <w:p>
@@ -9371,7 +11607,43 @@
           <w:sz w:val="20"/>
           <w:szCs w:val="20"/>
         </w:rPr>
-        <w:t>print "Encrypted key sent to Bob:",binascii.hexlify(yb)</w:t>
+        <w:t>print "Encrypted key sent to Bob:",</w:t>
+      </w:r>
+      <w:proofErr w:type="spellStart"/>
+      <w:r>
+        <w:rPr>
+          <w:rFonts w:ascii="Lucida Console" w:hAnsi="Lucida Console" w:cs="Courier New"/>
+          <w:sz w:val="20"/>
+          <w:szCs w:val="20"/>
+        </w:rPr>
+        <w:t>binascii.hexlify</w:t>
+      </w:r>
+      <w:proofErr w:type="spellEnd"/>
+      <w:r>
+        <w:rPr>
+          <w:rFonts w:ascii="Lucida Console" w:hAnsi="Lucida Console" w:cs="Courier New"/>
+          <w:sz w:val="20"/>
+          <w:szCs w:val="20"/>
+        </w:rPr>
+        <w:t>(</w:t>
+      </w:r>
+      <w:proofErr w:type="spellStart"/>
+      <w:r>
+        <w:rPr>
+          <w:rFonts w:ascii="Lucida Console" w:hAnsi="Lucida Console" w:cs="Courier New"/>
+          <w:sz w:val="20"/>
+          <w:szCs w:val="20"/>
+        </w:rPr>
+        <w:t>yb</w:t>
+      </w:r>
+      <w:proofErr w:type="spellEnd"/>
+      <w:r>
+        <w:rPr>
+          <w:rFonts w:ascii="Lucida Console" w:hAnsi="Lucida Console" w:cs="Courier New"/>
+          <w:sz w:val="20"/>
+          <w:szCs w:val="20"/>
+        </w:rPr>
+        <w:t>)</w:t>
       </w:r>
     </w:p>
     <w:p>
@@ -9439,13 +11711,41 @@
           <w:szCs w:val="20"/>
         </w:rPr>
       </w:pPr>
-      <w:r>
-        <w:rPr>
-          <w:rFonts w:ascii="Lucida Console" w:hAnsi="Lucida Console" w:cs="Courier New"/>
-          <w:sz w:val="20"/>
-          <w:szCs w:val="20"/>
-        </w:rPr>
-        <w:t>decipherA = decrypt(ya,keyA,AES.MODE_ECB)</w:t>
+      <w:proofErr w:type="spellStart"/>
+      <w:r>
+        <w:rPr>
+          <w:rFonts w:ascii="Lucida Console" w:hAnsi="Lucida Console" w:cs="Courier New"/>
+          <w:sz w:val="20"/>
+          <w:szCs w:val="20"/>
+        </w:rPr>
+        <w:t>decipherA</w:t>
+      </w:r>
+      <w:proofErr w:type="spellEnd"/>
+      <w:r>
+        <w:rPr>
+          <w:rFonts w:ascii="Lucida Console" w:hAnsi="Lucida Console" w:cs="Courier New"/>
+          <w:sz w:val="20"/>
+          <w:szCs w:val="20"/>
+        </w:rPr>
+        <w:t xml:space="preserve"> = decrypt(</w:t>
+      </w:r>
+      <w:proofErr w:type="spellStart"/>
+      <w:r>
+        <w:rPr>
+          <w:rFonts w:ascii="Lucida Console" w:hAnsi="Lucida Console" w:cs="Courier New"/>
+          <w:sz w:val="20"/>
+          <w:szCs w:val="20"/>
+        </w:rPr>
+        <w:t>ya,keyA,AES.MODE_ECB</w:t>
+      </w:r>
+      <w:proofErr w:type="spellEnd"/>
+      <w:r>
+        <w:rPr>
+          <w:rFonts w:ascii="Lucida Console" w:hAnsi="Lucida Console" w:cs="Courier New"/>
+          <w:sz w:val="20"/>
+          <w:szCs w:val="20"/>
+        </w:rPr>
+        <w:t>)</w:t>
       </w:r>
     </w:p>
     <w:p>
@@ -9480,13 +11780,41 @@
           <w:szCs w:val="20"/>
         </w:rPr>
       </w:pPr>
-      <w:r>
-        <w:rPr>
-          <w:rFonts w:ascii="Lucida Console" w:hAnsi="Lucida Console" w:cs="Courier New"/>
-          <w:sz w:val="20"/>
-          <w:szCs w:val="20"/>
-        </w:rPr>
-        <w:t>decipherB = decrypt(yb,keyB,AES.MODE_ECB)</w:t>
+      <w:proofErr w:type="spellStart"/>
+      <w:r>
+        <w:rPr>
+          <w:rFonts w:ascii="Lucida Console" w:hAnsi="Lucida Console" w:cs="Courier New"/>
+          <w:sz w:val="20"/>
+          <w:szCs w:val="20"/>
+        </w:rPr>
+        <w:t>decipherB</w:t>
+      </w:r>
+      <w:proofErr w:type="spellEnd"/>
+      <w:r>
+        <w:rPr>
+          <w:rFonts w:ascii="Lucida Console" w:hAnsi="Lucida Console" w:cs="Courier New"/>
+          <w:sz w:val="20"/>
+          <w:szCs w:val="20"/>
+        </w:rPr>
+        <w:t xml:space="preserve"> = decrypt(</w:t>
+      </w:r>
+      <w:proofErr w:type="spellStart"/>
+      <w:r>
+        <w:rPr>
+          <w:rFonts w:ascii="Lucida Console" w:hAnsi="Lucida Console" w:cs="Courier New"/>
+          <w:sz w:val="20"/>
+          <w:szCs w:val="20"/>
+        </w:rPr>
+        <w:t>yb,keyB,AES.MODE_ECB</w:t>
+      </w:r>
+      <w:proofErr w:type="spellEnd"/>
+      <w:r>
+        <w:rPr>
+          <w:rFonts w:ascii="Lucida Console" w:hAnsi="Lucida Console" w:cs="Courier New"/>
+          <w:sz w:val="20"/>
+          <w:szCs w:val="20"/>
+        </w:rPr>
+        <w:t>)</w:t>
       </w:r>
     </w:p>
     <w:p>
@@ -9560,8 +11888,18 @@
           <w:sz w:val="20"/>
           <w:szCs w:val="20"/>
         </w:rPr>
-        <w:t>print "Session key:",decipherA</w:t>
-      </w:r>
+        <w:t>print "Session key:",</w:t>
+      </w:r>
+      <w:proofErr w:type="spellStart"/>
+      <w:r>
+        <w:rPr>
+          <w:rFonts w:ascii="Lucida Console" w:hAnsi="Lucida Console" w:cs="Courier New"/>
+          <w:sz w:val="20"/>
+          <w:szCs w:val="20"/>
+        </w:rPr>
+        <w:t>decipherA</w:t>
+      </w:r>
+      <w:proofErr w:type="spellEnd"/>
     </w:p>
     <w:p>
       <w:pPr>
@@ -9601,8 +11939,18 @@
           <w:sz w:val="20"/>
           <w:szCs w:val="20"/>
         </w:rPr>
-        <w:t>print "Session key:",decipherB</w:t>
-      </w:r>
+        <w:t>print "Session key:",</w:t>
+      </w:r>
+      <w:proofErr w:type="spellStart"/>
+      <w:r>
+        <w:rPr>
+          <w:rFonts w:ascii="Lucida Console" w:hAnsi="Lucida Console" w:cs="Courier New"/>
+          <w:sz w:val="20"/>
+          <w:szCs w:val="20"/>
+        </w:rPr>
+        <w:t>decipherB</w:t>
+      </w:r>
+      <w:proofErr w:type="spellEnd"/>
     </w:p>
     <w:p>
       <w:pPr>
@@ -9658,7 +12006,7 @@
         </w:rPr>
         <w:t xml:space="preserve"> (Simple KDC): </w:t>
       </w:r>
-      <w:hyperlink r:id="rId8" w:history="1">
+      <w:hyperlink r:id="rId9" w:history="1">
         <w:r>
           <w:t>https://asecuritysite.com/encryption/kdc01</w:t>
         </w:r>
@@ -9710,8 +12058,13 @@
       </w:pPr>
       <w:r>
         <w:lastRenderedPageBreak/>
-        <w:t>The program above uses a shared 128-bit session key (generated by MD5). Now change the program so that you generate a 256-bit session key. What are the changes made:</w:t>
-      </w:r>
+        <w:t xml:space="preserve">The program above uses a shared 128-bit session key (generated by MD5). Now change the program so that you generate a 256-bit session key. What are the changes </w:t>
+      </w:r>
+      <w:proofErr w:type="gramStart"/>
+      <w:r>
+        <w:t>made:</w:t>
+      </w:r>
+      <w:proofErr w:type="gramEnd"/>
     </w:p>
     <w:p>
       <w:pPr>
@@ -9941,7 +12294,21 @@
         <w:rPr>
           <w:lang w:eastAsia="en-US"/>
         </w:rPr>
-        <w:t>. Can you determine the secret value that Bob and Alice have generated, and the resultant key value? Outline the code here:</w:t>
+        <w:t xml:space="preserve">. Can you determine the secret value that </w:t>
+      </w:r>
+      <w:proofErr w:type="gramStart"/>
+      <w:r>
+        <w:rPr>
+          <w:lang w:eastAsia="en-US"/>
+        </w:rPr>
+        <w:t>Bob</w:t>
+      </w:r>
+      <w:proofErr w:type="gramEnd"/>
+      <w:r>
+        <w:rPr>
+          <w:lang w:eastAsia="en-US"/>
+        </w:rPr>
+        <w:t xml:space="preserve"> and Alice have generated, and the resultant key value? Outline the code here:</w:t>
       </w:r>
     </w:p>
     <w:p>
@@ -10412,7 +12779,7 @@
       </w:r>
     </w:p>
     <w:sectPr>
-      <w:footerReference w:type="default" r:id="rId9"/>
+      <w:footerReference w:type="default" r:id="rId10"/>
       <w:pgSz w:w="11906" w:h="16838" w:code="9"/>
       <w:pgMar w:top="1440" w:right="1440" w:bottom="1440" w:left="1440" w:header="706" w:footer="706" w:gutter="0"/>
       <w:cols w:space="708"/>
@@ -12234,7 +14601,6 @@
   <w:style w:type="character" w:default="1" w:styleId="DefaultParagraphFont">
     <w:name w:val="Default Paragraph Font"/>
     <w:uiPriority w:val="1"/>
-    <w:semiHidden/>
     <w:unhideWhenUsed/>
   </w:style>
   <w:style w:type="table" w:default="1" w:styleId="TableNormal">
@@ -12962,7 +15328,7 @@
 </file>
 
 <file path=customXml/itemProps1.xml><?xml version="1.0" encoding="utf-8"?>
-<ds:datastoreItem xmlns:ds="http://schemas.openxmlformats.org/officeDocument/2006/customXml" ds:itemID="{5C63918C-D9E1-5F40-81A4-57389B282642}">
+<ds:datastoreItem xmlns:ds="http://schemas.openxmlformats.org/officeDocument/2006/customXml" ds:itemID="{D1372FB3-B771-544C-AF12-2DD38DBEA993}">
   <ds:schemaRefs>
     <ds:schemaRef ds:uri="http://schemas.openxmlformats.org/officeDocument/2006/bibliography"/>
   </ds:schemaRefs>

--- a/unit05_key_exchange/lab/new_lab05.docx
+++ b/unit05_key_exchange/lab/new_lab05.docx
@@ -89,50 +89,46 @@
       <w:pPr>
         <w:jc w:val="both"/>
         <w:rPr>
+          <w:b/>
+        </w:rPr>
+      </w:pPr>
+      <w:r>
+        <w:sym w:font="Wingdings" w:char="F026"/>
+      </w:r>
+      <w:r>
+        <w:t xml:space="preserve"> </w:t>
+      </w:r>
+      <w:r>
+        <w:rPr>
+          <w:b/>
+        </w:rPr>
+        <w:t>Web link</w:t>
+      </w:r>
+      <w:r>
+        <w:rPr>
+          <w:b/>
+        </w:rPr>
+        <w:t xml:space="preserve"> (Weekly activities)</w:t>
+      </w:r>
+      <w:r>
+        <w:rPr>
+          <w:b/>
+        </w:rPr>
+        <w:t>:</w:t>
+      </w:r>
+    </w:p>
+    <w:p>
+      <w:pPr>
+        <w:jc w:val="both"/>
+        <w:rPr>
           <w:lang w:val="en-US"/>
         </w:rPr>
       </w:pPr>
       <w:r>
-        <w:sym w:font="Wingdings" w:char="F026"/>
-      </w:r>
-      <w:r>
-        <w:t xml:space="preserve"> </w:t>
-      </w:r>
-      <w:r>
-        <w:rPr>
-          <w:b/>
-        </w:rPr>
-        <w:t>Web link</w:t>
-      </w:r>
-      <w:r>
-        <w:rPr>
-          <w:b/>
-        </w:rPr>
-        <w:t xml:space="preserve"> (Weekly activities)</w:t>
-      </w:r>
-      <w:r>
-        <w:rPr>
-          <w:b/>
-        </w:rPr>
-        <w:t>:</w:t>
-      </w:r>
-      <w:r>
-        <w:rPr>
-          <w:b/>
-        </w:rPr>
-        <w:t xml:space="preserve"> </w:t>
-      </w:r>
-      <w:r>
         <w:rPr>
           <w:lang w:val="en-US" w:eastAsia="en-US"/>
         </w:rPr>
-        <w:t>https://asecuritysite.com/esecurity/unit0</w:t>
-      </w:r>
-      <w:r>
-        <w:rPr>
-          <w:lang w:val="en-US"/>
-        </w:rPr>
-        <w:t>5</w:t>
+        <w:t>https://github.com/billbuchanan/esecurity/tree/master/unit05_key_exchange</w:t>
       </w:r>
     </w:p>
     <w:p>
@@ -140,6 +136,13 @@
         <w:autoSpaceDE w:val="0"/>
         <w:autoSpaceDN w:val="0"/>
         <w:adjustRightInd w:val="0"/>
+      </w:pPr>
+    </w:p>
+    <w:p>
+      <w:pPr>
+        <w:autoSpaceDE w:val="0"/>
+        <w:autoSpaceDN w:val="0"/>
+        <w:adjustRightInd w:val="0"/>
         <w:rPr>
           <w:b/>
         </w:rPr>
@@ -160,19 +163,7 @@
         <w:rPr>
           <w:b/>
         </w:rPr>
-        <w:t xml:space="preserve"> (</w:t>
-      </w:r>
-      <w:r>
-        <w:rPr>
-          <w:b/>
-        </w:rPr>
-        <w:t>Demo</w:t>
-      </w:r>
-      <w:r>
-        <w:rPr>
-          <w:b/>
-        </w:rPr>
-        <w:t>)</w:t>
+        <w:t xml:space="preserve"> (Demo)</w:t>
       </w:r>
       <w:r>
         <w:rPr>
@@ -480,7 +471,6 @@
               </w:rPr>
               <w:t xml:space="preserve"> (</w:t>
             </w:r>
-            <w:proofErr w:type="spellStart"/>
             <w:r>
               <w:rPr>
                 <w:rStyle w:val="Hyperlink"/>
@@ -498,7 +488,6 @@
               </w:rPr>
               <w:t>x</w:t>
             </w:r>
-            <w:proofErr w:type="spellEnd"/>
             <w:r>
               <w:rPr>
                 <w:rStyle w:val="Hyperlink"/>
@@ -557,7 +546,6 @@
               </w:rPr>
               <w:t>s B value (</w:t>
             </w:r>
-            <w:proofErr w:type="spellStart"/>
             <w:r>
               <w:rPr>
                 <w:rStyle w:val="Hyperlink"/>
@@ -573,7 +561,6 @@
               </w:rPr>
               <w:t>Y</w:t>
             </w:r>
-            <w:proofErr w:type="spellEnd"/>
             <w:r>
               <w:rPr>
                 <w:rStyle w:val="Hyperlink"/>
@@ -699,15 +686,7 @@
                 <w:rStyle w:val="Hyperlink"/>
                 <w:lang w:eastAsia="en-US"/>
               </w:rPr>
-              <w:t>value (</w:t>
-            </w:r>
-            <w:proofErr w:type="spellStart"/>
-            <w:r>
-              <w:rPr>
-                <w:rStyle w:val="Hyperlink"/>
-                <w:lang w:eastAsia="en-US"/>
-              </w:rPr>
-              <w:t>B</w:t>
+              <w:t>value (B</w:t>
             </w:r>
             <w:r>
               <w:rPr>
@@ -717,7 +696,6 @@
               </w:rPr>
               <w:t>x</w:t>
             </w:r>
-            <w:proofErr w:type="spellEnd"/>
             <w:r>
               <w:rPr>
                 <w:rStyle w:val="Hyperlink"/>
@@ -1002,52 +980,35 @@
                 <w:noProof/>
                 <w:lang w:eastAsia="en-US"/>
               </w:rPr>
-              <w:t xml:space="preserve">A </w:t>
-            </w:r>
-            <w:proofErr w:type="gramStart"/>
+              <w:t>A value,</w:t>
+            </w:r>
+            <w:r>
+              <w:rPr>
+                <w:rStyle w:val="Hyperlink"/>
+                <w:lang w:eastAsia="en-US"/>
+              </w:rPr>
+              <w:t xml:space="preserve"> </w:t>
+            </w:r>
+            <w:r>
+              <w:rPr>
+                <w:rStyle w:val="Hyperlink"/>
+                <w:lang w:eastAsia="en-US"/>
+              </w:rPr>
+              <w:t xml:space="preserve">and </w:t>
+            </w:r>
+            <w:r>
+              <w:rPr>
+                <w:rStyle w:val="Hyperlink"/>
+                <w:lang w:eastAsia="en-US"/>
+              </w:rPr>
+              <w:t xml:space="preserve">get </w:t>
+            </w:r>
             <w:r>
               <w:rPr>
                 <w:rStyle w:val="Hyperlink"/>
                 <w:noProof/>
                 <w:lang w:eastAsia="en-US"/>
               </w:rPr>
-              <w:t>value,</w:t>
-            </w:r>
-            <w:r>
-              <w:rPr>
-                <w:rStyle w:val="Hyperlink"/>
-                <w:lang w:eastAsia="en-US"/>
-              </w:rPr>
-              <w:t xml:space="preserve"> </w:t>
-            </w:r>
-            <w:r>
-              <w:rPr>
-                <w:rStyle w:val="Hyperlink"/>
-                <w:lang w:eastAsia="en-US"/>
-              </w:rPr>
-              <w:t>and</w:t>
-            </w:r>
-            <w:proofErr w:type="gramEnd"/>
-            <w:r>
-              <w:rPr>
-                <w:rStyle w:val="Hyperlink"/>
-                <w:lang w:eastAsia="en-US"/>
-              </w:rPr>
-              <w:t xml:space="preserve"> </w:t>
-            </w:r>
-            <w:r>
-              <w:rPr>
-                <w:rStyle w:val="Hyperlink"/>
-                <w:lang w:eastAsia="en-US"/>
-              </w:rPr>
-              <w:t xml:space="preserve">get </w:t>
-            </w:r>
-            <w:r>
-              <w:rPr>
-                <w:rStyle w:val="Hyperlink"/>
-                <w:noProof/>
-                <w:lang w:eastAsia="en-US"/>
-              </w:rPr>
               <w:t>them</w:t>
             </w:r>
             <w:r>
@@ -1096,6 +1057,22 @@
               </w:rPr>
               <w:t>Next exchange values.</w:t>
             </w:r>
+          </w:p>
+          <w:p>
+            <w:pPr>
+              <w:rPr>
+                <w:rStyle w:val="Hyperlink"/>
+                <w:lang w:eastAsia="en-US"/>
+              </w:rPr>
+            </w:pPr>
+          </w:p>
+          <w:p>
+            <w:pPr>
+              <w:rPr>
+                <w:rStyle w:val="Hyperlink"/>
+                <w:lang w:eastAsia="en-US"/>
+              </w:rPr>
+            </w:pPr>
           </w:p>
           <w:p>
             <w:pPr>
@@ -1193,6 +1170,7 @@
         <w:rPr>
           <w:rStyle w:val="Hyperlink"/>
         </w:rPr>
+        <w:lastRenderedPageBreak/>
         <w:t>B</w:t>
       </w:r>
       <w:r>
@@ -1355,7 +1333,6 @@
                 <w:lang w:eastAsia="en-US"/>
               </w:rPr>
             </w:pPr>
-            <w:proofErr w:type="spellStart"/>
             <w:r>
               <w:rPr>
                 <w:rFonts w:ascii="Lucida Console" w:hAnsi="Lucida Console"/>
@@ -1363,10 +1340,8 @@
                 <w:szCs w:val="20"/>
                 <w:lang w:eastAsia="en-US"/>
               </w:rPr>
-              <w:lastRenderedPageBreak/>
-              <w:t>openssl</w:t>
-            </w:r>
-            <w:proofErr w:type="spellEnd"/>
+              <w:t xml:space="preserve">openssl dhparam </w:t>
+            </w:r>
             <w:r>
               <w:rPr>
                 <w:rFonts w:ascii="Lucida Console" w:hAnsi="Lucida Console"/>
@@ -1374,9 +1349,8 @@
                 <w:szCs w:val="20"/>
                 <w:lang w:eastAsia="en-US"/>
               </w:rPr>
-              <w:t xml:space="preserve"> </w:t>
-            </w:r>
-            <w:proofErr w:type="spellStart"/>
+              <w:t>-</w:t>
+            </w:r>
             <w:r>
               <w:rPr>
                 <w:rFonts w:ascii="Lucida Console" w:hAnsi="Lucida Console"/>
@@ -1384,9 +1358,8 @@
                 <w:szCs w:val="20"/>
                 <w:lang w:eastAsia="en-US"/>
               </w:rPr>
-              <w:t>dhparam</w:t>
-            </w:r>
-            <w:proofErr w:type="spellEnd"/>
+              <w:t>out</w:t>
+            </w:r>
             <w:r>
               <w:rPr>
                 <w:rFonts w:ascii="Lucida Console" w:hAnsi="Lucida Console"/>
@@ -1403,7 +1376,7 @@
                 <w:szCs w:val="20"/>
                 <w:lang w:eastAsia="en-US"/>
               </w:rPr>
-              <w:t>-</w:t>
+              <w:t xml:space="preserve">dhparams.pem 768 </w:t>
             </w:r>
             <w:r>
               <w:rPr>
@@ -1412,7 +1385,7 @@
                 <w:szCs w:val="20"/>
                 <w:lang w:eastAsia="en-US"/>
               </w:rPr>
-              <w:t>out</w:t>
+              <w:t>-</w:t>
             </w:r>
             <w:r>
               <w:rPr>
@@ -1421,83 +1394,32 @@
                 <w:szCs w:val="20"/>
                 <w:lang w:eastAsia="en-US"/>
               </w:rPr>
-              <w:t xml:space="preserve"> </w:t>
-            </w:r>
-            <w:proofErr w:type="spellStart"/>
-            <w:r>
+              <w:t>text</w:t>
+            </w:r>
+          </w:p>
+          <w:p/>
+          <w:p>
+            <w:r>
+              <w:t>View your key with:</w:t>
+            </w:r>
+          </w:p>
+          <w:p/>
+          <w:p>
+            <w:pPr>
               <w:rPr>
                 <w:rFonts w:ascii="Lucida Console" w:hAnsi="Lucida Console"/>
                 <w:sz w:val="20"/>
                 <w:szCs w:val="20"/>
-                <w:lang w:eastAsia="en-US"/>
-              </w:rPr>
-              <w:t>dhparams.pem</w:t>
-            </w:r>
-            <w:proofErr w:type="spellEnd"/>
+              </w:rPr>
+            </w:pPr>
             <w:r>
               <w:rPr>
                 <w:rFonts w:ascii="Lucida Console" w:hAnsi="Lucida Console"/>
                 <w:sz w:val="20"/>
                 <w:szCs w:val="20"/>
-                <w:lang w:eastAsia="en-US"/>
-              </w:rPr>
-              <w:t xml:space="preserve"> 768 </w:t>
-            </w:r>
-            <w:r>
-              <w:rPr>
-                <w:rFonts w:ascii="Lucida Console" w:hAnsi="Lucida Console"/>
-                <w:sz w:val="20"/>
-                <w:szCs w:val="20"/>
-                <w:lang w:eastAsia="en-US"/>
-              </w:rPr>
-              <w:t>-</w:t>
-            </w:r>
-            <w:r>
-              <w:rPr>
-                <w:rFonts w:ascii="Lucida Console" w:hAnsi="Lucida Console"/>
-                <w:sz w:val="20"/>
-                <w:szCs w:val="20"/>
-                <w:lang w:eastAsia="en-US"/>
-              </w:rPr>
-              <w:t>text</w:t>
-            </w:r>
-          </w:p>
-          <w:p/>
-          <w:p>
-            <w:r>
-              <w:t>View your key with:</w:t>
-            </w:r>
-          </w:p>
-          <w:p>
-            <w:bookmarkStart w:id="0" w:name="_GoBack"/>
-            <w:bookmarkEnd w:id="0"/>
-          </w:p>
-          <w:p>
-            <w:pPr>
-              <w:rPr>
-                <w:rFonts w:ascii="Lucida Console" w:hAnsi="Lucida Console"/>
-                <w:sz w:val="20"/>
-                <w:szCs w:val="20"/>
-              </w:rPr>
-            </w:pPr>
-            <w:r>
-              <w:rPr>
-                <w:rFonts w:ascii="Lucida Console" w:hAnsi="Lucida Console"/>
-                <w:sz w:val="20"/>
-                <w:szCs w:val="20"/>
-              </w:rPr>
-              <w:t xml:space="preserve">cat </w:t>
-            </w:r>
-            <w:proofErr w:type="spellStart"/>
-            <w:r>
-              <w:rPr>
-                <w:rFonts w:ascii="Lucida Console" w:hAnsi="Lucida Console"/>
-                <w:sz w:val="20"/>
-                <w:szCs w:val="20"/>
-              </w:rPr>
-              <w:t>dhparams.pem</w:t>
-            </w:r>
-            <w:proofErr w:type="spellEnd"/>
+              </w:rPr>
+              <w:t>cat dhparams.pem</w:t>
+            </w:r>
           </w:p>
         </w:tc>
         <w:tc>
@@ -1516,18 +1438,8 @@
                 <w:rStyle w:val="Hyperlink"/>
                 <w:lang w:eastAsia="en-US"/>
               </w:rPr>
-              <w:lastRenderedPageBreak/>
-              <w:t xml:space="preserve">What is the value of </w:t>
-            </w:r>
-            <w:proofErr w:type="gramStart"/>
-            <w:r>
-              <w:rPr>
-                <w:rStyle w:val="Hyperlink"/>
-                <w:lang w:eastAsia="en-US"/>
-              </w:rPr>
-              <w:t>g:</w:t>
-            </w:r>
-            <w:proofErr w:type="gramEnd"/>
+              <w:t>What is the value of g:</w:t>
+            </w:r>
           </w:p>
           <w:p>
             <w:pPr>
@@ -1557,7 +1469,6 @@
                 <w:rStyle w:val="Hyperlink"/>
                 <w:lang w:eastAsia="en-US"/>
               </w:rPr>
-              <w:lastRenderedPageBreak/>
               <w:t>How many bits does the prime number have?</w:t>
             </w:r>
           </w:p>
@@ -1835,7 +1746,6 @@
                 <w:lang w:val="en-US" w:eastAsia="zh-CN"/>
               </w:rPr>
             </w:pPr>
-            <w:proofErr w:type="spellStart"/>
             <w:r>
               <w:rPr>
                 <w:rFonts w:ascii="Lucida Console" w:eastAsiaTheme="minorEastAsia" w:hAnsi="Lucida Console" w:cs="Menlo"/>
@@ -1844,53 +1754,8 @@
                 <w:szCs w:val="22"/>
                 <w:lang w:val="en-US" w:eastAsia="zh-CN"/>
               </w:rPr>
-              <w:t>openssl</w:t>
-            </w:r>
-            <w:proofErr w:type="spellEnd"/>
-            <w:r>
-              <w:rPr>
-                <w:rFonts w:ascii="Lucida Console" w:eastAsiaTheme="minorEastAsia" w:hAnsi="Lucida Console" w:cs="Menlo"/>
-                <w:color w:val="000000"/>
-                <w:sz w:val="22"/>
-                <w:szCs w:val="22"/>
-                <w:lang w:val="en-US" w:eastAsia="zh-CN"/>
-              </w:rPr>
-              <w:t xml:space="preserve"> </w:t>
-            </w:r>
-            <w:proofErr w:type="spellStart"/>
-            <w:r>
-              <w:rPr>
-                <w:rFonts w:ascii="Lucida Console" w:eastAsiaTheme="minorEastAsia" w:hAnsi="Lucida Console" w:cs="Menlo"/>
-                <w:color w:val="000000"/>
-                <w:sz w:val="22"/>
-                <w:szCs w:val="22"/>
-                <w:lang w:val="en-US" w:eastAsia="zh-CN"/>
-              </w:rPr>
-              <w:t>ecparam</w:t>
-            </w:r>
-            <w:proofErr w:type="spellEnd"/>
-            <w:r>
-              <w:rPr>
-                <w:rFonts w:ascii="Lucida Console" w:eastAsiaTheme="minorEastAsia" w:hAnsi="Lucida Console" w:cs="Menlo"/>
-                <w:color w:val="000000"/>
-                <w:sz w:val="22"/>
-                <w:szCs w:val="22"/>
-                <w:lang w:val="en-US" w:eastAsia="zh-CN"/>
-              </w:rPr>
-              <w:t xml:space="preserve"> -</w:t>
-            </w:r>
-            <w:proofErr w:type="spellStart"/>
-            <w:r>
-              <w:rPr>
-                <w:rFonts w:ascii="Lucida Console" w:eastAsiaTheme="minorEastAsia" w:hAnsi="Lucida Console" w:cs="Menlo"/>
-                <w:color w:val="000000"/>
-                <w:sz w:val="22"/>
-                <w:szCs w:val="22"/>
-                <w:lang w:val="en-US" w:eastAsia="zh-CN"/>
-              </w:rPr>
-              <w:t>list_curves</w:t>
-            </w:r>
-            <w:proofErr w:type="spellEnd"/>
+              <w:t>openssl ecparam -list_curves</w:t>
+            </w:r>
           </w:p>
           <w:p>
             <w:pPr>
@@ -1942,7 +1807,6 @@
                 <w:lang w:val="en-US" w:eastAsia="zh-CN"/>
               </w:rPr>
             </w:pPr>
-            <w:proofErr w:type="spellStart"/>
             <w:r>
               <w:rPr>
                 <w:rFonts w:ascii="Lucida Console" w:eastAsiaTheme="minorEastAsia" w:hAnsi="Lucida Console" w:cs="Arial"/>
@@ -1950,37 +1814,7 @@
                 <w:szCs w:val="22"/>
                 <w:lang w:val="en-US" w:eastAsia="zh-CN"/>
               </w:rPr>
-              <w:t>openssl</w:t>
-            </w:r>
-            <w:proofErr w:type="spellEnd"/>
-            <w:r>
-              <w:rPr>
-                <w:rFonts w:ascii="Lucida Console" w:eastAsiaTheme="minorEastAsia" w:hAnsi="Lucida Console" w:cs="Arial"/>
-                <w:sz w:val="22"/>
-                <w:szCs w:val="22"/>
-                <w:lang w:val="en-US" w:eastAsia="zh-CN"/>
-              </w:rPr>
-              <w:t xml:space="preserve"> </w:t>
-            </w:r>
-            <w:proofErr w:type="spellStart"/>
-            <w:r>
-              <w:rPr>
-                <w:rFonts w:ascii="Lucida Console" w:eastAsiaTheme="minorEastAsia" w:hAnsi="Lucida Console" w:cs="Arial"/>
-                <w:sz w:val="22"/>
-                <w:szCs w:val="22"/>
-                <w:lang w:val="en-US" w:eastAsia="zh-CN"/>
-              </w:rPr>
-              <w:t>ecparam</w:t>
-            </w:r>
-            <w:proofErr w:type="spellEnd"/>
-            <w:r>
-              <w:rPr>
-                <w:rFonts w:ascii="Lucida Console" w:eastAsiaTheme="minorEastAsia" w:hAnsi="Lucida Console" w:cs="Arial"/>
-                <w:sz w:val="22"/>
-                <w:szCs w:val="22"/>
-                <w:lang w:val="en-US" w:eastAsia="zh-CN"/>
-              </w:rPr>
-              <w:t xml:space="preserve"> -name secp256k1 -out secp256k1.pem</w:t>
+              <w:t>openssl ecparam -name secp256k1 -out secp256k1.pem</w:t>
             </w:r>
           </w:p>
           <w:p>
@@ -2037,7 +1871,6 @@
                 <w:lang w:val="en-US" w:eastAsia="zh-CN"/>
               </w:rPr>
             </w:pPr>
-            <w:proofErr w:type="spellStart"/>
             <w:r>
               <w:rPr>
                 <w:rFonts w:ascii="Lucida Console" w:eastAsiaTheme="minorEastAsia" w:hAnsi="Lucida Console"/>
@@ -2045,9 +1878,86 @@
                 <w:szCs w:val="22"/>
                 <w:lang w:val="en-US" w:eastAsia="zh-CN"/>
               </w:rPr>
-              <w:t>openssl</w:t>
-            </w:r>
-            <w:proofErr w:type="spellEnd"/>
+              <w:t>openssl ecparam -in secp256k1.pem -text -param_enc explicit -noout</w:t>
+            </w:r>
+          </w:p>
+          <w:p>
+            <w:pPr>
+              <w:autoSpaceDE w:val="0"/>
+              <w:autoSpaceDN w:val="0"/>
+              <w:adjustRightInd w:val="0"/>
+              <w:rPr>
+                <w:rFonts w:eastAsiaTheme="minorEastAsia"/>
+                <w:lang w:val="en-US" w:eastAsia="zh-CN"/>
+              </w:rPr>
+            </w:pPr>
+          </w:p>
+          <w:p>
+            <w:pPr>
+              <w:autoSpaceDE w:val="0"/>
+              <w:autoSpaceDN w:val="0"/>
+              <w:adjustRightInd w:val="0"/>
+              <w:rPr>
+                <w:rFonts w:eastAsiaTheme="minorEastAsia"/>
+                <w:lang w:val="en-US" w:eastAsia="zh-CN"/>
+              </w:rPr>
+            </w:pPr>
+            <w:r>
+              <w:rPr>
+                <w:rFonts w:eastAsiaTheme="minorEastAsia"/>
+                <w:lang w:val="en-US" w:eastAsia="zh-CN"/>
+              </w:rPr>
+              <w:t>What are the details of the key?</w:t>
+            </w:r>
+          </w:p>
+          <w:p>
+            <w:pPr>
+              <w:autoSpaceDE w:val="0"/>
+              <w:autoSpaceDN w:val="0"/>
+              <w:adjustRightInd w:val="0"/>
+              <w:rPr>
+                <w:rFonts w:eastAsiaTheme="minorEastAsia"/>
+                <w:lang w:val="en-US" w:eastAsia="zh-CN"/>
+              </w:rPr>
+            </w:pPr>
+          </w:p>
+          <w:p>
+            <w:pPr>
+              <w:autoSpaceDE w:val="0"/>
+              <w:autoSpaceDN w:val="0"/>
+              <w:adjustRightInd w:val="0"/>
+              <w:rPr>
+                <w:rFonts w:eastAsiaTheme="minorEastAsia"/>
+                <w:lang w:val="en-US" w:eastAsia="zh-CN"/>
+              </w:rPr>
+            </w:pPr>
+            <w:r>
+              <w:rPr>
+                <w:rFonts w:eastAsiaTheme="minorEastAsia"/>
+                <w:lang w:val="en-US" w:eastAsia="zh-CN"/>
+              </w:rPr>
+              <w:t>Now we can create our key pair:</w:t>
+            </w:r>
+          </w:p>
+          <w:p>
+            <w:pPr>
+              <w:rPr>
+                <w:rFonts w:eastAsiaTheme="minorEastAsia"/>
+                <w:sz w:val="20"/>
+                <w:szCs w:val="20"/>
+                <w:lang w:val="en-US" w:eastAsia="zh-CN"/>
+              </w:rPr>
+            </w:pPr>
+          </w:p>
+          <w:p>
+            <w:pPr>
+              <w:rPr>
+                <w:rFonts w:ascii="Lucida Console" w:hAnsi="Lucida Console"/>
+                <w:sz w:val="22"/>
+                <w:szCs w:val="22"/>
+                <w:lang w:eastAsia="en-US"/>
+              </w:rPr>
+            </w:pPr>
             <w:r>
               <w:rPr>
                 <w:rFonts w:ascii="Lucida Console" w:eastAsiaTheme="minorEastAsia" w:hAnsi="Lucida Console"/>
@@ -2055,228 +1965,8 @@
                 <w:szCs w:val="22"/>
                 <w:lang w:val="en-US" w:eastAsia="zh-CN"/>
               </w:rPr>
-              <w:t xml:space="preserve"> </w:t>
-            </w:r>
-            <w:proofErr w:type="spellStart"/>
-            <w:r>
-              <w:rPr>
-                <w:rFonts w:ascii="Lucida Console" w:eastAsiaTheme="minorEastAsia" w:hAnsi="Lucida Console"/>
-                <w:sz w:val="22"/>
-                <w:szCs w:val="22"/>
-                <w:lang w:val="en-US" w:eastAsia="zh-CN"/>
-              </w:rPr>
-              <w:t>ecparam</w:t>
-            </w:r>
-            <w:proofErr w:type="spellEnd"/>
-            <w:r>
-              <w:rPr>
-                <w:rFonts w:ascii="Lucida Console" w:eastAsiaTheme="minorEastAsia" w:hAnsi="Lucida Console"/>
-                <w:sz w:val="22"/>
-                <w:szCs w:val="22"/>
-                <w:lang w:val="en-US" w:eastAsia="zh-CN"/>
-              </w:rPr>
-              <w:t xml:space="preserve"> -in secp256k1.pem -text -</w:t>
-            </w:r>
-            <w:proofErr w:type="spellStart"/>
-            <w:r>
-              <w:rPr>
-                <w:rFonts w:ascii="Lucida Console" w:eastAsiaTheme="minorEastAsia" w:hAnsi="Lucida Console"/>
-                <w:sz w:val="22"/>
-                <w:szCs w:val="22"/>
-                <w:lang w:val="en-US" w:eastAsia="zh-CN"/>
-              </w:rPr>
-              <w:t>param_enc</w:t>
-            </w:r>
-            <w:proofErr w:type="spellEnd"/>
-            <w:r>
-              <w:rPr>
-                <w:rFonts w:ascii="Lucida Console" w:eastAsiaTheme="minorEastAsia" w:hAnsi="Lucida Console"/>
-                <w:sz w:val="22"/>
-                <w:szCs w:val="22"/>
-                <w:lang w:val="en-US" w:eastAsia="zh-CN"/>
-              </w:rPr>
-              <w:t xml:space="preserve"> explicit -</w:t>
-            </w:r>
-            <w:proofErr w:type="spellStart"/>
-            <w:r>
-              <w:rPr>
-                <w:rFonts w:ascii="Lucida Console" w:eastAsiaTheme="minorEastAsia" w:hAnsi="Lucida Console"/>
-                <w:sz w:val="22"/>
-                <w:szCs w:val="22"/>
-                <w:lang w:val="en-US" w:eastAsia="zh-CN"/>
-              </w:rPr>
-              <w:t>noout</w:t>
-            </w:r>
-            <w:proofErr w:type="spellEnd"/>
-          </w:p>
-          <w:p>
-            <w:pPr>
-              <w:autoSpaceDE w:val="0"/>
-              <w:autoSpaceDN w:val="0"/>
-              <w:adjustRightInd w:val="0"/>
-              <w:rPr>
-                <w:rFonts w:eastAsiaTheme="minorEastAsia"/>
-                <w:lang w:val="en-US" w:eastAsia="zh-CN"/>
-              </w:rPr>
-            </w:pPr>
-          </w:p>
-          <w:p>
-            <w:pPr>
-              <w:autoSpaceDE w:val="0"/>
-              <w:autoSpaceDN w:val="0"/>
-              <w:adjustRightInd w:val="0"/>
-              <w:rPr>
-                <w:rFonts w:eastAsiaTheme="minorEastAsia"/>
-                <w:lang w:val="en-US" w:eastAsia="zh-CN"/>
-              </w:rPr>
-            </w:pPr>
-            <w:r>
-              <w:rPr>
-                <w:rFonts w:eastAsiaTheme="minorEastAsia"/>
-                <w:lang w:val="en-US" w:eastAsia="zh-CN"/>
-              </w:rPr>
-              <w:t>What are the details of the key?</w:t>
-            </w:r>
-          </w:p>
-          <w:p>
-            <w:pPr>
-              <w:autoSpaceDE w:val="0"/>
-              <w:autoSpaceDN w:val="0"/>
-              <w:adjustRightInd w:val="0"/>
-              <w:rPr>
-                <w:rFonts w:eastAsiaTheme="minorEastAsia"/>
-                <w:lang w:val="en-US" w:eastAsia="zh-CN"/>
-              </w:rPr>
-            </w:pPr>
-          </w:p>
-          <w:p>
-            <w:pPr>
-              <w:autoSpaceDE w:val="0"/>
-              <w:autoSpaceDN w:val="0"/>
-              <w:adjustRightInd w:val="0"/>
-              <w:rPr>
-                <w:rFonts w:eastAsiaTheme="minorEastAsia"/>
-                <w:lang w:val="en-US" w:eastAsia="zh-CN"/>
-              </w:rPr>
-            </w:pPr>
-            <w:r>
-              <w:rPr>
-                <w:rFonts w:eastAsiaTheme="minorEastAsia"/>
-                <w:lang w:val="en-US" w:eastAsia="zh-CN"/>
-              </w:rPr>
-              <w:t>Now we can create our key pair:</w:t>
-            </w:r>
-          </w:p>
-          <w:p>
-            <w:pPr>
-              <w:rPr>
-                <w:rFonts w:eastAsiaTheme="minorEastAsia"/>
-                <w:sz w:val="20"/>
-                <w:szCs w:val="20"/>
-                <w:lang w:val="en-US" w:eastAsia="zh-CN"/>
-              </w:rPr>
-            </w:pPr>
-          </w:p>
-          <w:p>
-            <w:pPr>
-              <w:rPr>
-                <w:rFonts w:ascii="Lucida Console" w:hAnsi="Lucida Console"/>
-                <w:sz w:val="22"/>
-                <w:szCs w:val="22"/>
-                <w:lang w:eastAsia="en-US"/>
-              </w:rPr>
-            </w:pPr>
-            <w:proofErr w:type="spellStart"/>
-            <w:r>
-              <w:rPr>
-                <w:rFonts w:ascii="Lucida Console" w:eastAsiaTheme="minorEastAsia" w:hAnsi="Lucida Console"/>
-                <w:sz w:val="22"/>
-                <w:szCs w:val="22"/>
-                <w:lang w:val="en-US" w:eastAsia="zh-CN"/>
-              </w:rPr>
-              <w:t>openssl</w:t>
-            </w:r>
-            <w:proofErr w:type="spellEnd"/>
-            <w:r>
-              <w:rPr>
-                <w:rFonts w:ascii="Lucida Console" w:eastAsiaTheme="minorEastAsia" w:hAnsi="Lucida Console"/>
-                <w:sz w:val="22"/>
-                <w:szCs w:val="22"/>
-                <w:lang w:val="en-US" w:eastAsia="zh-CN"/>
-              </w:rPr>
-              <w:t xml:space="preserve"> </w:t>
-            </w:r>
-            <w:proofErr w:type="spellStart"/>
-            <w:r>
-              <w:rPr>
-                <w:rFonts w:ascii="Lucida Console" w:eastAsiaTheme="minorEastAsia" w:hAnsi="Lucida Console"/>
-                <w:sz w:val="22"/>
-                <w:szCs w:val="22"/>
-                <w:lang w:val="en-US" w:eastAsia="zh-CN"/>
-              </w:rPr>
-              <w:t>ecparam</w:t>
-            </w:r>
-            <w:proofErr w:type="spellEnd"/>
-            <w:r>
-              <w:rPr>
-                <w:rFonts w:ascii="Lucida Console" w:eastAsiaTheme="minorEastAsia" w:hAnsi="Lucida Console"/>
-                <w:sz w:val="22"/>
-                <w:szCs w:val="22"/>
-                <w:lang w:val="en-US" w:eastAsia="zh-CN"/>
-              </w:rPr>
-              <w:t xml:space="preserve"> -in secp256k1.pem -</w:t>
-            </w:r>
-            <w:proofErr w:type="spellStart"/>
-            <w:r>
-              <w:rPr>
-                <w:rFonts w:ascii="Lucida Console" w:eastAsiaTheme="minorEastAsia" w:hAnsi="Lucida Console"/>
-                <w:sz w:val="22"/>
-                <w:szCs w:val="22"/>
-                <w:lang w:val="en-US" w:eastAsia="zh-CN"/>
-              </w:rPr>
-              <w:t>genkey</w:t>
-            </w:r>
-            <w:proofErr w:type="spellEnd"/>
-            <w:r>
-              <w:rPr>
-                <w:rFonts w:ascii="Lucida Console" w:eastAsiaTheme="minorEastAsia" w:hAnsi="Lucida Console"/>
-                <w:sz w:val="22"/>
-                <w:szCs w:val="22"/>
-                <w:lang w:val="en-US" w:eastAsia="zh-CN"/>
-              </w:rPr>
-              <w:t xml:space="preserve"> -</w:t>
-            </w:r>
-            <w:proofErr w:type="spellStart"/>
-            <w:r>
-              <w:rPr>
-                <w:rFonts w:ascii="Lucida Console" w:eastAsiaTheme="minorEastAsia" w:hAnsi="Lucida Console"/>
-                <w:sz w:val="22"/>
-                <w:szCs w:val="22"/>
-                <w:lang w:val="en-US" w:eastAsia="zh-CN"/>
-              </w:rPr>
-              <w:t>noout</w:t>
-            </w:r>
-            <w:proofErr w:type="spellEnd"/>
-            <w:r>
-              <w:rPr>
-                <w:rFonts w:ascii="Lucida Console" w:eastAsiaTheme="minorEastAsia" w:hAnsi="Lucida Console"/>
-                <w:sz w:val="22"/>
-                <w:szCs w:val="22"/>
-                <w:lang w:val="en-US" w:eastAsia="zh-CN"/>
-              </w:rPr>
-              <w:t xml:space="preserve"> -out </w:t>
-            </w:r>
-            <w:proofErr w:type="spellStart"/>
-            <w:r>
-              <w:rPr>
-                <w:rFonts w:ascii="Lucida Console" w:eastAsiaTheme="minorEastAsia" w:hAnsi="Lucida Console"/>
-                <w:sz w:val="22"/>
-                <w:szCs w:val="22"/>
-                <w:lang w:val="en-US" w:eastAsia="zh-CN"/>
-              </w:rPr>
-              <w:t>mykey.pem</w:t>
-            </w:r>
-            <w:proofErr w:type="spellEnd"/>
+              <w:t>openssl ecparam -in secp256k1.pem -genkey -noout -out mykey.pem</w:t>
+            </w:r>
           </w:p>
           <w:p/>
           <w:p/>
@@ -2481,46 +2171,6 @@
               </w:rPr>
             </w:pPr>
           </w:p>
-          <w:p>
-            <w:pPr>
-              <w:rPr>
-                <w:rStyle w:val="Hyperlink"/>
-                <w:lang w:eastAsia="en-US"/>
-              </w:rPr>
-            </w:pPr>
-          </w:p>
-          <w:p>
-            <w:pPr>
-              <w:rPr>
-                <w:rStyle w:val="Hyperlink"/>
-                <w:lang w:eastAsia="en-US"/>
-              </w:rPr>
-            </w:pPr>
-          </w:p>
-          <w:p>
-            <w:pPr>
-              <w:rPr>
-                <w:rStyle w:val="Hyperlink"/>
-                <w:lang w:eastAsia="en-US"/>
-              </w:rPr>
-            </w:pPr>
-          </w:p>
-          <w:p>
-            <w:pPr>
-              <w:rPr>
-                <w:rStyle w:val="Hyperlink"/>
-                <w:lang w:eastAsia="en-US"/>
-              </w:rPr>
-            </w:pPr>
-          </w:p>
-          <w:p>
-            <w:pPr>
-              <w:rPr>
-                <w:rStyle w:val="Hyperlink"/>
-                <w:lang w:eastAsia="en-US"/>
-              </w:rPr>
-            </w:pPr>
-          </w:p>
           <w:p/>
         </w:tc>
       </w:tr>
@@ -2548,7 +2198,6 @@
         <w:rPr>
           <w:rStyle w:val="Hyperlink"/>
         </w:rPr>
-        <w:lastRenderedPageBreak/>
         <w:t>C</w:t>
       </w:r>
       <w:r>
@@ -2586,20 +2235,7 @@
           <w:lang w:eastAsia="en-US"/>
         </w:rPr>
         <w:tab/>
-      </w:r>
-      <w:proofErr w:type="spellStart"/>
-      <w:r>
-        <w:rPr>
-          <w:lang w:eastAsia="en-US"/>
-        </w:rPr>
-        <w:t>ElGamal</w:t>
-      </w:r>
-      <w:proofErr w:type="spellEnd"/>
-      <w:r>
-        <w:rPr>
-          <w:lang w:eastAsia="en-US"/>
-        </w:rPr>
-        <w:t xml:space="preserve"> and Diffie Hellman use discrete logarithms. This involves a generator value (</w:t>
+        <w:t>ElGamal and Diffie Hellman use discrete logarithms. This involves a generator value (</w:t>
       </w:r>
       <w:r>
         <w:rPr>
@@ -2612,14 +2248,7 @@
         <w:rPr>
           <w:lang w:eastAsia="en-US"/>
         </w:rPr>
-        <w:t xml:space="preserve">) and a prime number. A basic operation is </w:t>
-      </w:r>
-      <w:proofErr w:type="spellStart"/>
-      <w:r>
-        <w:rPr>
-          <w:lang w:eastAsia="en-US"/>
-        </w:rPr>
-        <w:t>g</w:t>
+        <w:t>) and a prime number. A basic operation is g</w:t>
       </w:r>
       <w:r>
         <w:rPr>
@@ -2628,7 +2257,6 @@
         </w:rPr>
         <w:t>x</w:t>
       </w:r>
-      <w:proofErr w:type="spellEnd"/>
       <w:r>
         <w:rPr>
           <w:lang w:eastAsia="en-US"/>
@@ -2707,7 +2335,6 @@
                 <w:lang w:eastAsia="en-US"/>
               </w:rPr>
             </w:pPr>
-            <w:proofErr w:type="spellStart"/>
             <w:r>
               <w:rPr>
                 <w:b/>
@@ -2723,7 +2350,6 @@
               </w:rPr>
               <w:t>x</w:t>
             </w:r>
-            <w:proofErr w:type="spellEnd"/>
             <w:r>
               <w:rPr>
                 <w:b/>
@@ -3667,27 +3293,7 @@
           <w:szCs w:val="20"/>
           <w:lang w:eastAsia="en-US"/>
         </w:rPr>
-        <w:t xml:space="preserve">def </w:t>
-      </w:r>
-      <w:proofErr w:type="spellStart"/>
-      <w:r>
-        <w:rPr>
-          <w:rFonts w:ascii="Lucida Console" w:hAnsi="Lucida Console" w:cs="Courier New"/>
-          <w:sz w:val="20"/>
-          <w:szCs w:val="20"/>
-          <w:lang w:eastAsia="en-US"/>
-        </w:rPr>
-        <w:t>getG</w:t>
-      </w:r>
-      <w:proofErr w:type="spellEnd"/>
-      <w:r>
-        <w:rPr>
-          <w:rFonts w:ascii="Lucida Console" w:hAnsi="Lucida Console" w:cs="Courier New"/>
-          <w:sz w:val="20"/>
-          <w:szCs w:val="20"/>
-          <w:lang w:eastAsia="en-US"/>
-        </w:rPr>
-        <w:t>(p):</w:t>
+        <w:t>def getG(p):</w:t>
       </w:r>
     </w:p>
     <w:p>
@@ -3828,26 +3434,7 @@
           <w:lang w:eastAsia="en-US"/>
         </w:rPr>
         <w:tab/>
-      </w:r>
-      <w:proofErr w:type="spellStart"/>
-      <w:r>
-        <w:rPr>
-          <w:rFonts w:ascii="Lucida Console" w:hAnsi="Lucida Console" w:cs="Courier New"/>
-          <w:sz w:val="20"/>
-          <w:szCs w:val="20"/>
-          <w:lang w:eastAsia="en-US"/>
-        </w:rPr>
-        <w:t>exp</w:t>
-      </w:r>
-      <w:proofErr w:type="spellEnd"/>
-      <w:r>
-        <w:rPr>
-          <w:rFonts w:ascii="Lucida Console" w:hAnsi="Lucida Console" w:cs="Courier New"/>
-          <w:sz w:val="20"/>
-          <w:szCs w:val="20"/>
-          <w:lang w:eastAsia="en-US"/>
-        </w:rPr>
-        <w:t>=1</w:t>
+        <w:t>exp=1</w:t>
       </w:r>
     </w:p>
     <w:p>
@@ -4045,26 +3632,7 @@
           <w:lang w:eastAsia="en-US"/>
         </w:rPr>
         <w:tab/>
-      </w:r>
-      <w:proofErr w:type="spellStart"/>
-      <w:r>
-        <w:rPr>
-          <w:rFonts w:ascii="Lucida Console" w:hAnsi="Lucida Console" w:cs="Courier New"/>
-          <w:sz w:val="20"/>
-          <w:szCs w:val="20"/>
-          <w:lang w:eastAsia="en-US"/>
-        </w:rPr>
-        <w:t>exp</w:t>
-      </w:r>
-      <w:proofErr w:type="spellEnd"/>
-      <w:r>
-        <w:rPr>
-          <w:rFonts w:ascii="Lucida Console" w:hAnsi="Lucida Console" w:cs="Courier New"/>
-          <w:sz w:val="20"/>
-          <w:szCs w:val="20"/>
-          <w:lang w:eastAsia="en-US"/>
-        </w:rPr>
-        <w:t xml:space="preserve"> = exp+1</w:t>
+        <w:t>exp = exp+1</w:t>
       </w:r>
     </w:p>
     <w:p>
@@ -4176,27 +3744,7 @@
           <w:lang w:eastAsia="en-US"/>
         </w:rPr>
         <w:tab/>
-        <w:t>if (</w:t>
-      </w:r>
-      <w:proofErr w:type="spellStart"/>
-      <w:r>
-        <w:rPr>
-          <w:rFonts w:ascii="Lucida Console" w:hAnsi="Lucida Console" w:cs="Courier New"/>
-          <w:sz w:val="20"/>
-          <w:szCs w:val="20"/>
-          <w:lang w:eastAsia="en-US"/>
-        </w:rPr>
-        <w:t>exp</w:t>
-      </w:r>
-      <w:proofErr w:type="spellEnd"/>
-      <w:r>
-        <w:rPr>
-          <w:rFonts w:ascii="Lucida Console" w:hAnsi="Lucida Console" w:cs="Courier New"/>
-          <w:sz w:val="20"/>
-          <w:szCs w:val="20"/>
-          <w:lang w:eastAsia="en-US"/>
-        </w:rPr>
-        <w:t>==p-1):</w:t>
+        <w:t>if (exp==p-1):</w:t>
       </w:r>
     </w:p>
     <w:p>
@@ -4308,47 +3856,66 @@
           <w:szCs w:val="20"/>
           <w:lang w:eastAsia="en-US"/>
         </w:rPr>
-        <w:t xml:space="preserve">print </w:t>
-      </w:r>
-      <w:proofErr w:type="spellStart"/>
-      <w:r>
-        <w:rPr>
-          <w:rFonts w:ascii="Lucida Console" w:hAnsi="Lucida Console" w:cs="Courier New"/>
-          <w:sz w:val="20"/>
-          <w:szCs w:val="20"/>
-          <w:lang w:eastAsia="en-US"/>
-        </w:rPr>
-        <w:t>getG</w:t>
-      </w:r>
-      <w:proofErr w:type="spellEnd"/>
-      <w:r>
-        <w:rPr>
-          <w:rFonts w:ascii="Lucida Console" w:hAnsi="Lucida Console" w:cs="Courier New"/>
-          <w:sz w:val="20"/>
-          <w:szCs w:val="20"/>
-          <w:lang w:eastAsia="en-US"/>
-        </w:rPr>
-        <w:t>(p)</w:t>
-      </w:r>
-    </w:p>
-    <w:p>
-      <w:pPr>
-        <w:rPr>
-          <w:lang w:eastAsia="en-US"/>
-        </w:rPr>
-      </w:pPr>
-    </w:p>
-    <w:p>
-      <w:pPr>
-        <w:rPr>
-          <w:lang w:eastAsia="en-US"/>
-        </w:rPr>
-      </w:pPr>
-      <w:r>
-        <w:rPr>
-          <w:lang w:eastAsia="en-US"/>
-        </w:rPr>
-        <w:t>Run the program and determine the possible g values for these prime numbers:</w:t>
+        <w:t>print getG(p)</w:t>
+      </w:r>
+    </w:p>
+    <w:p>
+      <w:pPr>
+        <w:rPr>
+          <w:lang w:eastAsia="en-US"/>
+        </w:rPr>
+      </w:pPr>
+    </w:p>
+    <w:p>
+      <w:pPr>
+        <w:rPr>
+          <w:lang w:eastAsia="en-US"/>
+        </w:rPr>
+      </w:pPr>
+      <w:r>
+        <w:rPr>
+          <w:lang w:eastAsia="en-US"/>
+        </w:rPr>
+        <w:t xml:space="preserve">Code: </w:t>
+      </w:r>
+      <w:hyperlink r:id="rId9" w:history="1">
+        <w:r>
+          <w:rPr>
+            <w:rStyle w:val="Hyperlink"/>
+            <w:b/>
+            <w:bCs/>
+            <w:lang w:eastAsia="en-US"/>
+          </w:rPr>
+          <w:t>https://asecuritysite.com/encryption/pickg</w:t>
+        </w:r>
+      </w:hyperlink>
+    </w:p>
+    <w:p>
+      <w:pPr>
+        <w:rPr>
+          <w:lang w:eastAsia="en-US"/>
+        </w:rPr>
+      </w:pPr>
+    </w:p>
+    <w:p>
+      <w:pPr>
+        <w:rPr>
+          <w:lang w:eastAsia="en-US"/>
+        </w:rPr>
+      </w:pPr>
+      <w:r>
+        <w:rPr>
+          <w:lang w:eastAsia="en-US"/>
+        </w:rPr>
+        <w:t>Run the</w:t>
+      </w:r>
+      <w:bookmarkStart w:id="0" w:name="_GoBack"/>
+      <w:bookmarkEnd w:id="0"/>
+      <w:r>
+        <w:rPr>
+          <w:lang w:eastAsia="en-US"/>
+        </w:rPr>
+        <w:t xml:space="preserve"> program and determine the possible g values for these prime numbers:</w:t>
       </w:r>
     </w:p>
     <w:p>
@@ -4689,19 +4256,8 @@
           <w:szCs w:val="20"/>
           <w:lang w:eastAsia="en-US"/>
         </w:rPr>
-        <w:t xml:space="preserve">import </w:t>
-      </w:r>
-      <w:proofErr w:type="spellStart"/>
-      <w:r>
-        <w:rPr>
-          <w:rFonts w:ascii="Lucida Console" w:hAnsi="Lucida Console" w:cs="Courier New"/>
-          <w:sz w:val="20"/>
-          <w:szCs w:val="20"/>
-          <w:lang w:eastAsia="en-US"/>
-        </w:rPr>
-        <w:t>hashlib</w:t>
-      </w:r>
-      <w:proofErr w:type="spellEnd"/>
+        <w:t>import hashlib</w:t>
+      </w:r>
     </w:p>
     <w:p>
       <w:pPr>
@@ -4949,27 +4505,7 @@
           <w:szCs w:val="20"/>
           <w:lang w:eastAsia="en-US"/>
         </w:rPr>
-        <w:t>a=</w:t>
-      </w:r>
-      <w:proofErr w:type="spellStart"/>
-      <w:r>
-        <w:rPr>
-          <w:rFonts w:ascii="Lucida Console" w:hAnsi="Lucida Console" w:cs="Courier New"/>
-          <w:sz w:val="20"/>
-          <w:szCs w:val="20"/>
-          <w:lang w:eastAsia="en-US"/>
-        </w:rPr>
-        <w:t>random.randint</w:t>
-      </w:r>
-      <w:proofErr w:type="spellEnd"/>
-      <w:r>
-        <w:rPr>
-          <w:rFonts w:ascii="Lucida Console" w:hAnsi="Lucida Console" w:cs="Courier New"/>
-          <w:sz w:val="20"/>
-          <w:szCs w:val="20"/>
-          <w:lang w:eastAsia="en-US"/>
-        </w:rPr>
-        <w:t>(5, 10)</w:t>
+        <w:t>a=random.randint(5, 10)</w:t>
       </w:r>
     </w:p>
     <w:p>
@@ -5046,27 +4582,7 @@
           <w:szCs w:val="20"/>
           <w:lang w:eastAsia="en-US"/>
         </w:rPr>
-        <w:t>b=</w:t>
-      </w:r>
-      <w:proofErr w:type="spellStart"/>
-      <w:r>
-        <w:rPr>
-          <w:rFonts w:ascii="Lucida Console" w:hAnsi="Lucida Console" w:cs="Courier New"/>
-          <w:sz w:val="20"/>
-          <w:szCs w:val="20"/>
-          <w:lang w:eastAsia="en-US"/>
-        </w:rPr>
-        <w:t>random.randint</w:t>
-      </w:r>
-      <w:proofErr w:type="spellEnd"/>
-      <w:r>
-        <w:rPr>
-          <w:rFonts w:ascii="Lucida Console" w:hAnsi="Lucida Console" w:cs="Courier New"/>
-          <w:sz w:val="20"/>
-          <w:szCs w:val="20"/>
-          <w:lang w:eastAsia="en-US"/>
-        </w:rPr>
-        <w:t>(10,20)</w:t>
+        <w:t>b=random.randint(10,20)</w:t>
       </w:r>
     </w:p>
     <w:p>
@@ -5340,27 +4856,7 @@
           <w:szCs w:val="20"/>
           <w:lang w:eastAsia="en-US"/>
         </w:rPr>
-        <w:t>print '\</w:t>
-      </w:r>
-      <w:proofErr w:type="spellStart"/>
-      <w:r>
-        <w:rPr>
-          <w:rFonts w:ascii="Lucida Console" w:hAnsi="Lucida Console" w:cs="Courier New"/>
-          <w:sz w:val="20"/>
-          <w:szCs w:val="20"/>
-          <w:lang w:eastAsia="en-US"/>
-        </w:rPr>
-        <w:t>nAlice</w:t>
-      </w:r>
-      <w:proofErr w:type="spellEnd"/>
-      <w:r>
-        <w:rPr>
-          <w:rFonts w:ascii="Lucida Console" w:hAnsi="Lucida Console" w:cs="Courier New"/>
-          <w:sz w:val="20"/>
-          <w:szCs w:val="20"/>
-          <w:lang w:eastAsia="en-US"/>
-        </w:rPr>
-        <w:t xml:space="preserve"> calculates:'</w:t>
+        <w:t>print '\nAlice calculates:'</w:t>
       </w:r>
     </w:p>
     <w:p>
@@ -5446,27 +4942,7 @@
           <w:szCs w:val="20"/>
           <w:lang w:eastAsia="en-US"/>
         </w:rPr>
-        <w:t>print 'Alice value (A): ',A,' (</w:t>
-      </w:r>
-      <w:proofErr w:type="spellStart"/>
-      <w:r>
-        <w:rPr>
-          <w:rFonts w:ascii="Lucida Console" w:hAnsi="Lucida Console" w:cs="Courier New"/>
-          <w:sz w:val="20"/>
-          <w:szCs w:val="20"/>
-          <w:lang w:eastAsia="en-US"/>
-        </w:rPr>
-        <w:t>g^a</w:t>
-      </w:r>
-      <w:proofErr w:type="spellEnd"/>
-      <w:r>
-        <w:rPr>
-          <w:rFonts w:ascii="Lucida Console" w:hAnsi="Lucida Console" w:cs="Courier New"/>
-          <w:sz w:val="20"/>
-          <w:szCs w:val="20"/>
-          <w:lang w:eastAsia="en-US"/>
-        </w:rPr>
-        <w:t>) mod p'</w:t>
+        <w:t>print 'Alice value (A): ',A,' (g^a) mod p'</w:t>
       </w:r>
     </w:p>
     <w:p>
@@ -5543,27 +5019,7 @@
           <w:szCs w:val="20"/>
           <w:lang w:eastAsia="en-US"/>
         </w:rPr>
-        <w:t>print '\</w:t>
-      </w:r>
-      <w:proofErr w:type="spellStart"/>
-      <w:r>
-        <w:rPr>
-          <w:rFonts w:ascii="Lucida Console" w:hAnsi="Lucida Console" w:cs="Courier New"/>
-          <w:sz w:val="20"/>
-          <w:szCs w:val="20"/>
-          <w:lang w:eastAsia="en-US"/>
-        </w:rPr>
-        <w:t>nBob</w:t>
-      </w:r>
-      <w:proofErr w:type="spellEnd"/>
-      <w:r>
-        <w:rPr>
-          <w:rFonts w:ascii="Lucida Console" w:hAnsi="Lucida Console" w:cs="Courier New"/>
-          <w:sz w:val="20"/>
-          <w:szCs w:val="20"/>
-          <w:lang w:eastAsia="en-US"/>
-        </w:rPr>
-        <w:t xml:space="preserve"> calculates:'</w:t>
+        <w:t>print '\nBob calculates:'</w:t>
       </w:r>
     </w:p>
     <w:p>
@@ -5649,27 +5105,7 @@
           <w:szCs w:val="20"/>
           <w:lang w:eastAsia="en-US"/>
         </w:rPr>
-        <w:t>print 'Bob value (B): ',B,' (</w:t>
-      </w:r>
-      <w:proofErr w:type="spellStart"/>
-      <w:r>
-        <w:rPr>
-          <w:rFonts w:ascii="Lucida Console" w:hAnsi="Lucida Console" w:cs="Courier New"/>
-          <w:sz w:val="20"/>
-          <w:szCs w:val="20"/>
-          <w:lang w:eastAsia="en-US"/>
-        </w:rPr>
-        <w:t>g^b</w:t>
-      </w:r>
-      <w:proofErr w:type="spellEnd"/>
-      <w:r>
-        <w:rPr>
-          <w:rFonts w:ascii="Lucida Console" w:hAnsi="Lucida Console" w:cs="Courier New"/>
-          <w:sz w:val="20"/>
-          <w:szCs w:val="20"/>
-          <w:lang w:eastAsia="en-US"/>
-        </w:rPr>
-        <w:t>) mod p'</w:t>
+        <w:t>print 'Bob value (B): ',B,' (g^b) mod p'</w:t>
       </w:r>
     </w:p>
     <w:p>
@@ -5746,27 +5182,7 @@
           <w:szCs w:val="20"/>
           <w:lang w:eastAsia="en-US"/>
         </w:rPr>
-        <w:t>print '\</w:t>
-      </w:r>
-      <w:proofErr w:type="spellStart"/>
-      <w:r>
-        <w:rPr>
-          <w:rFonts w:ascii="Lucida Console" w:hAnsi="Lucida Console" w:cs="Courier New"/>
-          <w:sz w:val="20"/>
-          <w:szCs w:val="20"/>
-          <w:lang w:eastAsia="en-US"/>
-        </w:rPr>
-        <w:t>nAlice</w:t>
-      </w:r>
-      <w:proofErr w:type="spellEnd"/>
-      <w:r>
-        <w:rPr>
-          <w:rFonts w:ascii="Lucida Console" w:hAnsi="Lucida Console" w:cs="Courier New"/>
-          <w:sz w:val="20"/>
-          <w:szCs w:val="20"/>
-          <w:lang w:eastAsia="en-US"/>
-        </w:rPr>
-        <w:t xml:space="preserve"> calculates:'</w:t>
+        <w:t>print '\nAlice calculates:'</w:t>
       </w:r>
     </w:p>
     <w:p>
@@ -5802,25 +5218,15 @@
           <w:lang w:eastAsia="en-US"/>
         </w:rPr>
       </w:pPr>
-      <w:proofErr w:type="spellStart"/>
-      <w:r>
-        <w:rPr>
-          <w:rFonts w:ascii="Lucida Console" w:hAnsi="Lucida Console" w:cs="Courier New"/>
-          <w:sz w:val="20"/>
-          <w:szCs w:val="20"/>
-          <w:lang w:eastAsia="en-US"/>
-        </w:rPr>
-        <w:t>keyA</w:t>
-      </w:r>
-      <w:proofErr w:type="spellEnd"/>
-      <w:r>
-        <w:rPr>
-          <w:rFonts w:ascii="Lucida Console" w:hAnsi="Lucida Console" w:cs="Courier New"/>
-          <w:sz w:val="20"/>
-          <w:szCs w:val="20"/>
-          <w:lang w:eastAsia="en-US"/>
-        </w:rPr>
-        <w:t>=(B**a) % p</w:t>
+      <w:r>
+        <w:rPr>
+          <w:rFonts w:ascii="Lucida Console" w:hAnsi="Lucida Console" w:cs="Courier New"/>
+          <w:sz w:val="20"/>
+          <w:szCs w:val="20"/>
+          <w:lang w:eastAsia="en-US"/>
+        </w:rPr>
+        <w:lastRenderedPageBreak/>
+        <w:t>keyA=(B**a) % p</w:t>
       </w:r>
     </w:p>
     <w:p>
@@ -5863,47 +5269,7 @@
           <w:szCs w:val="20"/>
           <w:lang w:eastAsia="en-US"/>
         </w:rPr>
-        <w:t>print 'Key: ',</w:t>
-      </w:r>
-      <w:proofErr w:type="spellStart"/>
-      <w:r>
-        <w:rPr>
-          <w:rFonts w:ascii="Lucida Console" w:hAnsi="Lucida Console" w:cs="Courier New"/>
-          <w:sz w:val="20"/>
-          <w:szCs w:val="20"/>
-          <w:lang w:eastAsia="en-US"/>
-        </w:rPr>
-        <w:t>keyA</w:t>
-      </w:r>
-      <w:proofErr w:type="spellEnd"/>
-      <w:r>
-        <w:rPr>
-          <w:rFonts w:ascii="Lucida Console" w:hAnsi="Lucida Console" w:cs="Courier New"/>
-          <w:sz w:val="20"/>
-          <w:szCs w:val="20"/>
-          <w:lang w:eastAsia="en-US"/>
-        </w:rPr>
-        <w:t>,' (</w:t>
-      </w:r>
-      <w:proofErr w:type="spellStart"/>
-      <w:r>
-        <w:rPr>
-          <w:rFonts w:ascii="Lucida Console" w:hAnsi="Lucida Console" w:cs="Courier New"/>
-          <w:sz w:val="20"/>
-          <w:szCs w:val="20"/>
-          <w:lang w:eastAsia="en-US"/>
-        </w:rPr>
-        <w:t>B^a</w:t>
-      </w:r>
-      <w:proofErr w:type="spellEnd"/>
-      <w:r>
-        <w:rPr>
-          <w:rFonts w:ascii="Lucida Console" w:hAnsi="Lucida Console" w:cs="Courier New"/>
-          <w:sz w:val="20"/>
-          <w:szCs w:val="20"/>
-          <w:lang w:eastAsia="en-US"/>
-        </w:rPr>
-        <w:t>) mod p'</w:t>
+        <w:t>print 'Key: ',keyA,' (B^a) mod p'</w:t>
       </w:r>
     </w:p>
     <w:p>
@@ -5946,67 +5312,7 @@
           <w:szCs w:val="20"/>
           <w:lang w:eastAsia="en-US"/>
         </w:rPr>
-        <w:t>print 'Key: ',hashlib.sha256(</w:t>
-      </w:r>
-      <w:proofErr w:type="spellStart"/>
-      <w:r>
-        <w:rPr>
-          <w:rFonts w:ascii="Lucida Console" w:hAnsi="Lucida Console" w:cs="Courier New"/>
-          <w:sz w:val="20"/>
-          <w:szCs w:val="20"/>
-          <w:lang w:eastAsia="en-US"/>
-        </w:rPr>
-        <w:t>str</w:t>
-      </w:r>
-      <w:proofErr w:type="spellEnd"/>
-      <w:r>
-        <w:rPr>
-          <w:rFonts w:ascii="Lucida Console" w:hAnsi="Lucida Console" w:cs="Courier New"/>
-          <w:sz w:val="20"/>
-          <w:szCs w:val="20"/>
-          <w:lang w:eastAsia="en-US"/>
-        </w:rPr>
-        <w:t>(</w:t>
-      </w:r>
-      <w:proofErr w:type="spellStart"/>
-      <w:r>
-        <w:rPr>
-          <w:rFonts w:ascii="Lucida Console" w:hAnsi="Lucida Console" w:cs="Courier New"/>
-          <w:sz w:val="20"/>
-          <w:szCs w:val="20"/>
-          <w:lang w:eastAsia="en-US"/>
-        </w:rPr>
-        <w:t>keyA</w:t>
-      </w:r>
-      <w:proofErr w:type="spellEnd"/>
-      <w:r>
-        <w:rPr>
-          <w:rFonts w:ascii="Lucida Console" w:hAnsi="Lucida Console" w:cs="Courier New"/>
-          <w:sz w:val="20"/>
-          <w:szCs w:val="20"/>
-          <w:lang w:eastAsia="en-US"/>
-        </w:rPr>
-        <w:t>)).</w:t>
-      </w:r>
-      <w:proofErr w:type="spellStart"/>
-      <w:r>
-        <w:rPr>
-          <w:rFonts w:ascii="Lucida Console" w:hAnsi="Lucida Console" w:cs="Courier New"/>
-          <w:sz w:val="20"/>
-          <w:szCs w:val="20"/>
-          <w:lang w:eastAsia="en-US"/>
-        </w:rPr>
-        <w:t>hexdigest</w:t>
-      </w:r>
-      <w:proofErr w:type="spellEnd"/>
-      <w:r>
-        <w:rPr>
-          <w:rFonts w:ascii="Lucida Console" w:hAnsi="Lucida Console" w:cs="Courier New"/>
-          <w:sz w:val="20"/>
-          <w:szCs w:val="20"/>
-          <w:lang w:eastAsia="en-US"/>
-        </w:rPr>
-        <w:t>()</w:t>
+        <w:t>print 'Key: ',hashlib.sha256(str(keyA)).hexdigest()</w:t>
       </w:r>
     </w:p>
     <w:p>
@@ -6083,27 +5389,7 @@
           <w:szCs w:val="20"/>
           <w:lang w:eastAsia="en-US"/>
         </w:rPr>
-        <w:t>print '\</w:t>
-      </w:r>
-      <w:proofErr w:type="spellStart"/>
-      <w:r>
-        <w:rPr>
-          <w:rFonts w:ascii="Lucida Console" w:hAnsi="Lucida Console" w:cs="Courier New"/>
-          <w:sz w:val="20"/>
-          <w:szCs w:val="20"/>
-          <w:lang w:eastAsia="en-US"/>
-        </w:rPr>
-        <w:t>nBob</w:t>
-      </w:r>
-      <w:proofErr w:type="spellEnd"/>
-      <w:r>
-        <w:rPr>
-          <w:rFonts w:ascii="Lucida Console" w:hAnsi="Lucida Console" w:cs="Courier New"/>
-          <w:sz w:val="20"/>
-          <w:szCs w:val="20"/>
-          <w:lang w:eastAsia="en-US"/>
-        </w:rPr>
-        <w:t xml:space="preserve"> calculates:'</w:t>
+        <w:t>print '\nBob calculates:'</w:t>
       </w:r>
     </w:p>
     <w:p>
@@ -6139,25 +5425,14 @@
           <w:lang w:eastAsia="en-US"/>
         </w:rPr>
       </w:pPr>
-      <w:proofErr w:type="spellStart"/>
-      <w:r>
-        <w:rPr>
-          <w:rFonts w:ascii="Lucida Console" w:hAnsi="Lucida Console" w:cs="Courier New"/>
-          <w:sz w:val="20"/>
-          <w:szCs w:val="20"/>
-          <w:lang w:eastAsia="en-US"/>
-        </w:rPr>
-        <w:t>keyB</w:t>
-      </w:r>
-      <w:proofErr w:type="spellEnd"/>
-      <w:r>
-        <w:rPr>
-          <w:rFonts w:ascii="Lucida Console" w:hAnsi="Lucida Console" w:cs="Courier New"/>
-          <w:sz w:val="20"/>
-          <w:szCs w:val="20"/>
-          <w:lang w:eastAsia="en-US"/>
-        </w:rPr>
-        <w:t>=(A**b) % p</w:t>
+      <w:r>
+        <w:rPr>
+          <w:rFonts w:ascii="Lucida Console" w:hAnsi="Lucida Console" w:cs="Courier New"/>
+          <w:sz w:val="20"/>
+          <w:szCs w:val="20"/>
+          <w:lang w:eastAsia="en-US"/>
+        </w:rPr>
+        <w:t>keyB=(A**b) % p</w:t>
       </w:r>
     </w:p>
     <w:p>
@@ -6200,47 +5475,7 @@
           <w:szCs w:val="20"/>
           <w:lang w:eastAsia="en-US"/>
         </w:rPr>
-        <w:t>print 'Key: ',</w:t>
-      </w:r>
-      <w:proofErr w:type="spellStart"/>
-      <w:r>
-        <w:rPr>
-          <w:rFonts w:ascii="Lucida Console" w:hAnsi="Lucida Console" w:cs="Courier New"/>
-          <w:sz w:val="20"/>
-          <w:szCs w:val="20"/>
-          <w:lang w:eastAsia="en-US"/>
-        </w:rPr>
-        <w:t>keyB</w:t>
-      </w:r>
-      <w:proofErr w:type="spellEnd"/>
-      <w:r>
-        <w:rPr>
-          <w:rFonts w:ascii="Lucida Console" w:hAnsi="Lucida Console" w:cs="Courier New"/>
-          <w:sz w:val="20"/>
-          <w:szCs w:val="20"/>
-          <w:lang w:eastAsia="en-US"/>
-        </w:rPr>
-        <w:t>,' (</w:t>
-      </w:r>
-      <w:proofErr w:type="spellStart"/>
-      <w:r>
-        <w:rPr>
-          <w:rFonts w:ascii="Lucida Console" w:hAnsi="Lucida Console" w:cs="Courier New"/>
-          <w:sz w:val="20"/>
-          <w:szCs w:val="20"/>
-          <w:lang w:eastAsia="en-US"/>
-        </w:rPr>
-        <w:t>A^b</w:t>
-      </w:r>
-      <w:proofErr w:type="spellEnd"/>
-      <w:r>
-        <w:rPr>
-          <w:rFonts w:ascii="Lucida Console" w:hAnsi="Lucida Console" w:cs="Courier New"/>
-          <w:sz w:val="20"/>
-          <w:szCs w:val="20"/>
-          <w:lang w:eastAsia="en-US"/>
-        </w:rPr>
-        <w:t>) mod p'</w:t>
+        <w:t>print 'Key: ',keyB,' (A^b) mod p'</w:t>
       </w:r>
     </w:p>
     <w:p>
@@ -6283,67 +5518,7 @@
           <w:szCs w:val="20"/>
           <w:lang w:eastAsia="en-US"/>
         </w:rPr>
-        <w:t>print 'Key: ',hashlib.sha256(</w:t>
-      </w:r>
-      <w:proofErr w:type="spellStart"/>
-      <w:r>
-        <w:rPr>
-          <w:rFonts w:ascii="Lucida Console" w:hAnsi="Lucida Console" w:cs="Courier New"/>
-          <w:sz w:val="20"/>
-          <w:szCs w:val="20"/>
-          <w:lang w:eastAsia="en-US"/>
-        </w:rPr>
-        <w:t>str</w:t>
-      </w:r>
-      <w:proofErr w:type="spellEnd"/>
-      <w:r>
-        <w:rPr>
-          <w:rFonts w:ascii="Lucida Console" w:hAnsi="Lucida Console" w:cs="Courier New"/>
-          <w:sz w:val="20"/>
-          <w:szCs w:val="20"/>
-          <w:lang w:eastAsia="en-US"/>
-        </w:rPr>
-        <w:t>(</w:t>
-      </w:r>
-      <w:proofErr w:type="spellStart"/>
-      <w:r>
-        <w:rPr>
-          <w:rFonts w:ascii="Lucida Console" w:hAnsi="Lucida Console" w:cs="Courier New"/>
-          <w:sz w:val="20"/>
-          <w:szCs w:val="20"/>
-          <w:lang w:eastAsia="en-US"/>
-        </w:rPr>
-        <w:t>keyB</w:t>
-      </w:r>
-      <w:proofErr w:type="spellEnd"/>
-      <w:r>
-        <w:rPr>
-          <w:rFonts w:ascii="Lucida Console" w:hAnsi="Lucida Console" w:cs="Courier New"/>
-          <w:sz w:val="20"/>
-          <w:szCs w:val="20"/>
-          <w:lang w:eastAsia="en-US"/>
-        </w:rPr>
-        <w:t>)).</w:t>
-      </w:r>
-      <w:proofErr w:type="spellStart"/>
-      <w:r>
-        <w:rPr>
-          <w:rFonts w:ascii="Lucida Console" w:hAnsi="Lucida Console" w:cs="Courier New"/>
-          <w:sz w:val="20"/>
-          <w:szCs w:val="20"/>
-          <w:lang w:eastAsia="en-US"/>
-        </w:rPr>
-        <w:t>hexdigest</w:t>
-      </w:r>
-      <w:proofErr w:type="spellEnd"/>
-      <w:r>
-        <w:rPr>
-          <w:rFonts w:ascii="Lucida Console" w:hAnsi="Lucida Console" w:cs="Courier New"/>
-          <w:sz w:val="20"/>
-          <w:szCs w:val="20"/>
-          <w:lang w:eastAsia="en-US"/>
-        </w:rPr>
-        <w:t>()</w:t>
+        <w:t>print 'Key: ',hashlib.sha256(str(keyB)).hexdigest()</w:t>
       </w:r>
     </w:p>
     <w:p>
@@ -6679,38 +5854,37 @@
           <w:szCs w:val="20"/>
           <w:lang w:eastAsia="en-US"/>
         </w:rPr>
-        <w:t xml:space="preserve">import </w:t>
-      </w:r>
-      <w:proofErr w:type="spellStart"/>
-      <w:r>
+        <w:t>import hashlib</w:t>
+      </w:r>
+    </w:p>
+    <w:p>
+      <w:pPr>
         <w:rPr>
           <w:rFonts w:ascii="Lucida Console" w:hAnsi="Lucida Console"/>
           <w:sz w:val="20"/>
           <w:szCs w:val="20"/>
           <w:lang w:eastAsia="en-US"/>
         </w:rPr>
-        <w:t>hashlib</w:t>
-      </w:r>
-      <w:proofErr w:type="spellEnd"/>
-    </w:p>
-    <w:p>
-      <w:pPr>
+      </w:pPr>
+      <w:r>
         <w:rPr>
           <w:rFonts w:ascii="Lucida Console" w:hAnsi="Lucida Console"/>
           <w:sz w:val="20"/>
           <w:szCs w:val="20"/>
           <w:lang w:eastAsia="en-US"/>
         </w:rPr>
-      </w:pPr>
-      <w:r>
+        <w:t>import sys</w:t>
+      </w:r>
+    </w:p>
+    <w:p>
+      <w:pPr>
         <w:rPr>
           <w:rFonts w:ascii="Lucida Console" w:hAnsi="Lucida Console"/>
           <w:sz w:val="20"/>
           <w:szCs w:val="20"/>
           <w:lang w:eastAsia="en-US"/>
         </w:rPr>
-        <w:t>import sys</w:t>
-      </w:r>
+      </w:pPr>
     </w:p>
     <w:p>
       <w:pPr>
@@ -6721,44 +5895,44 @@
           <w:lang w:eastAsia="en-US"/>
         </w:rPr>
       </w:pPr>
-    </w:p>
-    <w:p>
-      <w:pPr>
+      <w:r>
         <w:rPr>
           <w:rFonts w:ascii="Lucida Console" w:hAnsi="Lucida Console"/>
           <w:sz w:val="20"/>
           <w:szCs w:val="20"/>
           <w:lang w:eastAsia="en-US"/>
         </w:rPr>
-      </w:pPr>
-      <w:r>
+        <w:t>g=15</w:t>
+      </w:r>
+    </w:p>
+    <w:p>
+      <w:pPr>
         <w:rPr>
           <w:rFonts w:ascii="Lucida Console" w:hAnsi="Lucida Console"/>
           <w:sz w:val="20"/>
           <w:szCs w:val="20"/>
           <w:lang w:eastAsia="en-US"/>
         </w:rPr>
-        <w:t>g=15</w:t>
-      </w:r>
-    </w:p>
-    <w:p>
-      <w:pPr>
+      </w:pPr>
+      <w:r>
         <w:rPr>
           <w:rFonts w:ascii="Lucida Console" w:hAnsi="Lucida Console"/>
           <w:sz w:val="20"/>
           <w:szCs w:val="20"/>
           <w:lang w:eastAsia="en-US"/>
         </w:rPr>
-      </w:pPr>
-      <w:r>
+        <w:t>p=1011</w:t>
+      </w:r>
+    </w:p>
+    <w:p>
+      <w:pPr>
         <w:rPr>
           <w:rFonts w:ascii="Lucida Console" w:hAnsi="Lucida Console"/>
           <w:sz w:val="20"/>
           <w:szCs w:val="20"/>
           <w:lang w:eastAsia="en-US"/>
         </w:rPr>
-        <w:t>p=1011</w:t>
-      </w:r>
+      </w:pPr>
     </w:p>
     <w:p>
       <w:pPr>
@@ -6769,63 +5943,63 @@
           <w:lang w:eastAsia="en-US"/>
         </w:rPr>
       </w:pPr>
-    </w:p>
-    <w:p>
-      <w:pPr>
+      <w:r>
         <w:rPr>
           <w:rFonts w:ascii="Lucida Console" w:hAnsi="Lucida Console"/>
           <w:sz w:val="20"/>
           <w:szCs w:val="20"/>
           <w:lang w:eastAsia="en-US"/>
         </w:rPr>
-      </w:pPr>
-      <w:r>
+        <w:t>a= 5</w:t>
+      </w:r>
+    </w:p>
+    <w:p>
+      <w:pPr>
         <w:rPr>
           <w:rFonts w:ascii="Lucida Console" w:hAnsi="Lucida Console"/>
           <w:sz w:val="20"/>
           <w:szCs w:val="20"/>
           <w:lang w:eastAsia="en-US"/>
         </w:rPr>
-        <w:t>a= 5</w:t>
-      </w:r>
-    </w:p>
-    <w:p>
-      <w:pPr>
+      </w:pPr>
+      <w:r>
         <w:rPr>
           <w:rFonts w:ascii="Lucida Console" w:hAnsi="Lucida Console"/>
           <w:sz w:val="20"/>
           <w:szCs w:val="20"/>
           <w:lang w:eastAsia="en-US"/>
         </w:rPr>
-      </w:pPr>
-      <w:r>
+        <w:t>b = 9</w:t>
+      </w:r>
+    </w:p>
+    <w:p>
+      <w:pPr>
         <w:rPr>
           <w:rFonts w:ascii="Lucida Console" w:hAnsi="Lucida Console"/>
           <w:sz w:val="20"/>
           <w:szCs w:val="20"/>
           <w:lang w:eastAsia="en-US"/>
         </w:rPr>
-        <w:t>b = 9</w:t>
-      </w:r>
-    </w:p>
-    <w:p>
-      <w:pPr>
+      </w:pPr>
+      <w:r>
         <w:rPr>
           <w:rFonts w:ascii="Lucida Console" w:hAnsi="Lucida Console"/>
           <w:sz w:val="20"/>
           <w:szCs w:val="20"/>
           <w:lang w:eastAsia="en-US"/>
         </w:rPr>
-      </w:pPr>
-      <w:r>
+        <w:t>eve = 7</w:t>
+      </w:r>
+    </w:p>
+    <w:p>
+      <w:pPr>
         <w:rPr>
           <w:rFonts w:ascii="Lucida Console" w:hAnsi="Lucida Console"/>
           <w:sz w:val="20"/>
           <w:szCs w:val="20"/>
           <w:lang w:eastAsia="en-US"/>
         </w:rPr>
-        <w:t>eve = 7</w:t>
-      </w:r>
+      </w:pPr>
     </w:p>
     <w:p>
       <w:pPr>
@@ -6836,25 +6010,25 @@
           <w:lang w:eastAsia="en-US"/>
         </w:rPr>
       </w:pPr>
-    </w:p>
-    <w:p>
-      <w:pPr>
+      <w:r>
         <w:rPr>
           <w:rFonts w:ascii="Lucida Console" w:hAnsi="Lucida Console"/>
           <w:sz w:val="20"/>
           <w:szCs w:val="20"/>
           <w:lang w:eastAsia="en-US"/>
         </w:rPr>
-      </w:pPr>
-      <w:r>
+        <w:t>message=21</w:t>
+      </w:r>
+    </w:p>
+    <w:p>
+      <w:pPr>
         <w:rPr>
           <w:rFonts w:ascii="Lucida Console" w:hAnsi="Lucida Console"/>
           <w:sz w:val="20"/>
           <w:szCs w:val="20"/>
           <w:lang w:eastAsia="en-US"/>
         </w:rPr>
-        <w:t>message=21</w:t>
-      </w:r>
+      </w:pPr>
     </w:p>
     <w:p>
       <w:pPr>
@@ -6865,25 +6039,25 @@
           <w:lang w:eastAsia="en-US"/>
         </w:rPr>
       </w:pPr>
-    </w:p>
-    <w:p>
-      <w:pPr>
+      <w:r>
         <w:rPr>
           <w:rFonts w:ascii="Lucida Console" w:hAnsi="Lucida Console"/>
           <w:sz w:val="20"/>
           <w:szCs w:val="20"/>
           <w:lang w:eastAsia="en-US"/>
         </w:rPr>
-      </w:pPr>
-      <w:r>
+        <w:t>A=(g**a) % p</w:t>
+      </w:r>
+    </w:p>
+    <w:p>
+      <w:pPr>
         <w:rPr>
           <w:rFonts w:ascii="Lucida Console" w:hAnsi="Lucida Console"/>
           <w:sz w:val="20"/>
           <w:szCs w:val="20"/>
           <w:lang w:eastAsia="en-US"/>
         </w:rPr>
-        <w:t>A=(g**a) % p</w:t>
-      </w:r>
+      </w:pPr>
     </w:p>
     <w:p>
       <w:pPr>
@@ -6894,25 +6068,25 @@
           <w:lang w:eastAsia="en-US"/>
         </w:rPr>
       </w:pPr>
-    </w:p>
-    <w:p>
-      <w:pPr>
+      <w:r>
         <w:rPr>
           <w:rFonts w:ascii="Lucida Console" w:hAnsi="Lucida Console"/>
           <w:sz w:val="20"/>
           <w:szCs w:val="20"/>
           <w:lang w:eastAsia="en-US"/>
         </w:rPr>
-      </w:pPr>
-      <w:r>
+        <w:t>B=(g**b) % p</w:t>
+      </w:r>
+    </w:p>
+    <w:p>
+      <w:pPr>
         <w:rPr>
           <w:rFonts w:ascii="Lucida Console" w:hAnsi="Lucida Console"/>
           <w:sz w:val="20"/>
           <w:szCs w:val="20"/>
           <w:lang w:eastAsia="en-US"/>
         </w:rPr>
-        <w:t>B=(g**b) % p</w:t>
-      </w:r>
+      </w:pPr>
     </w:p>
     <w:p>
       <w:pPr>
@@ -6923,44 +6097,44 @@
           <w:lang w:eastAsia="en-US"/>
         </w:rPr>
       </w:pPr>
-    </w:p>
-    <w:p>
-      <w:pPr>
+      <w:r>
         <w:rPr>
           <w:rFonts w:ascii="Lucida Console" w:hAnsi="Lucida Console"/>
           <w:sz w:val="20"/>
           <w:szCs w:val="20"/>
           <w:lang w:eastAsia="en-US"/>
         </w:rPr>
-      </w:pPr>
-      <w:r>
+        <w:t>Eve1 = (A**eve) % p</w:t>
+      </w:r>
+    </w:p>
+    <w:p>
+      <w:pPr>
         <w:rPr>
           <w:rFonts w:ascii="Lucida Console" w:hAnsi="Lucida Console"/>
           <w:sz w:val="20"/>
           <w:szCs w:val="20"/>
           <w:lang w:eastAsia="en-US"/>
         </w:rPr>
-        <w:t>Eve1 = (A**eve) % p</w:t>
-      </w:r>
-    </w:p>
-    <w:p>
-      <w:pPr>
+      </w:pPr>
+      <w:r>
         <w:rPr>
           <w:rFonts w:ascii="Lucida Console" w:hAnsi="Lucida Console"/>
           <w:sz w:val="20"/>
           <w:szCs w:val="20"/>
           <w:lang w:eastAsia="en-US"/>
         </w:rPr>
-      </w:pPr>
-      <w:r>
+        <w:t>Eve2 = (B**eve) % p</w:t>
+      </w:r>
+    </w:p>
+    <w:p>
+      <w:pPr>
         <w:rPr>
           <w:rFonts w:ascii="Lucida Console" w:hAnsi="Lucida Console"/>
           <w:sz w:val="20"/>
           <w:szCs w:val="20"/>
           <w:lang w:eastAsia="en-US"/>
         </w:rPr>
-        <w:t>Eve2 = (B**eve) % p</w:t>
-      </w:r>
+      </w:pPr>
     </w:p>
     <w:p>
       <w:pPr>
@@ -6971,44 +6145,44 @@
           <w:lang w:eastAsia="en-US"/>
         </w:rPr>
       </w:pPr>
-    </w:p>
-    <w:p>
-      <w:pPr>
+      <w:r>
         <w:rPr>
           <w:rFonts w:ascii="Lucida Console" w:hAnsi="Lucida Console"/>
           <w:sz w:val="20"/>
           <w:szCs w:val="20"/>
           <w:lang w:eastAsia="en-US"/>
         </w:rPr>
-      </w:pPr>
-      <w:r>
+        <w:t>Key1= (Eve1**a) % p</w:t>
+      </w:r>
+    </w:p>
+    <w:p>
+      <w:pPr>
         <w:rPr>
           <w:rFonts w:ascii="Lucida Console" w:hAnsi="Lucida Console"/>
           <w:sz w:val="20"/>
           <w:szCs w:val="20"/>
           <w:lang w:eastAsia="en-US"/>
         </w:rPr>
-        <w:t>Key1= (Eve1**a) % p</w:t>
-      </w:r>
-    </w:p>
-    <w:p>
-      <w:pPr>
+      </w:pPr>
+      <w:r>
         <w:rPr>
           <w:rFonts w:ascii="Lucida Console" w:hAnsi="Lucida Console"/>
           <w:sz w:val="20"/>
           <w:szCs w:val="20"/>
           <w:lang w:eastAsia="en-US"/>
         </w:rPr>
-      </w:pPr>
-      <w:r>
+        <w:t>Key2= (Eve2**b) % p</w:t>
+      </w:r>
+    </w:p>
+    <w:p>
+      <w:pPr>
         <w:rPr>
           <w:rFonts w:ascii="Lucida Console" w:hAnsi="Lucida Console"/>
           <w:sz w:val="20"/>
           <w:szCs w:val="20"/>
           <w:lang w:eastAsia="en-US"/>
         </w:rPr>
-        <w:t>Key2= (Eve2**b) % p</w:t>
-      </w:r>
+      </w:pPr>
     </w:p>
     <w:p>
       <w:pPr>
@@ -7019,25 +6193,25 @@
           <w:lang w:eastAsia="en-US"/>
         </w:rPr>
       </w:pPr>
-    </w:p>
-    <w:p>
-      <w:pPr>
+      <w:r>
         <w:rPr>
           <w:rFonts w:ascii="Lucida Console" w:hAnsi="Lucida Console"/>
           <w:sz w:val="20"/>
           <w:szCs w:val="20"/>
           <w:lang w:eastAsia="en-US"/>
         </w:rPr>
-      </w:pPr>
-      <w:r>
+        <w:t>print 'g: ',g,' (a shared value), n: ',p, ' (a prime number)'</w:t>
+      </w:r>
+    </w:p>
+    <w:p>
+      <w:pPr>
         <w:rPr>
           <w:rFonts w:ascii="Lucida Console" w:hAnsi="Lucida Console"/>
           <w:sz w:val="20"/>
           <w:szCs w:val="20"/>
           <w:lang w:eastAsia="en-US"/>
         </w:rPr>
-        <w:t>print 'g: ',g,' (a shared value), n: ',p, ' (a prime number)'</w:t>
-      </w:r>
+      </w:pPr>
     </w:p>
     <w:p>
       <w:pPr>
@@ -7048,25 +6222,25 @@
           <w:lang w:eastAsia="en-US"/>
         </w:rPr>
       </w:pPr>
-    </w:p>
-    <w:p>
-      <w:pPr>
+      <w:r>
         <w:rPr>
           <w:rFonts w:ascii="Lucida Console" w:hAnsi="Lucida Console"/>
           <w:sz w:val="20"/>
           <w:szCs w:val="20"/>
           <w:lang w:eastAsia="en-US"/>
         </w:rPr>
-      </w:pPr>
-      <w:r>
+        <w:t>print '\n== Random value generation ==='</w:t>
+      </w:r>
+    </w:p>
+    <w:p>
+      <w:pPr>
         <w:rPr>
           <w:rFonts w:ascii="Lucida Console" w:hAnsi="Lucida Console"/>
           <w:sz w:val="20"/>
           <w:szCs w:val="20"/>
           <w:lang w:eastAsia="en-US"/>
         </w:rPr>
-        <w:t>print '\n== Random value generation ==='</w:t>
-      </w:r>
+      </w:pPr>
     </w:p>
     <w:p>
       <w:pPr>
@@ -7077,26 +6251,25 @@
           <w:lang w:eastAsia="en-US"/>
         </w:rPr>
       </w:pPr>
-    </w:p>
-    <w:p>
-      <w:pPr>
+      <w:r>
         <w:rPr>
           <w:rFonts w:ascii="Lucida Console" w:hAnsi="Lucida Console"/>
           <w:sz w:val="20"/>
           <w:szCs w:val="20"/>
           <w:lang w:eastAsia="en-US"/>
         </w:rPr>
-      </w:pPr>
-      <w:r>
+        <w:t>print '\nAlice calculates:'</w:t>
+      </w:r>
+    </w:p>
+    <w:p>
+      <w:pPr>
         <w:rPr>
           <w:rFonts w:ascii="Lucida Console" w:hAnsi="Lucida Console"/>
           <w:sz w:val="20"/>
           <w:szCs w:val="20"/>
           <w:lang w:eastAsia="en-US"/>
         </w:rPr>
-        <w:t>print '\</w:t>
-      </w:r>
-      <w:proofErr w:type="spellStart"/>
+      </w:pPr>
       <w:r>
         <w:rPr>
           <w:rFonts w:ascii="Lucida Console" w:hAnsi="Lucida Console"/>
@@ -7104,37 +6277,37 @@
           <w:szCs w:val="20"/>
           <w:lang w:eastAsia="en-US"/>
         </w:rPr>
-        <w:t>nAlice</w:t>
-      </w:r>
-      <w:proofErr w:type="spellEnd"/>
-      <w:r>
+        <w:t>print 'a (Alice random): ',a</w:t>
+      </w:r>
+    </w:p>
+    <w:p>
+      <w:pPr>
         <w:rPr>
           <w:rFonts w:ascii="Lucida Console" w:hAnsi="Lucida Console"/>
           <w:sz w:val="20"/>
           <w:szCs w:val="20"/>
           <w:lang w:eastAsia="en-US"/>
         </w:rPr>
-        <w:t xml:space="preserve"> calculates:'</w:t>
-      </w:r>
-    </w:p>
-    <w:p>
-      <w:pPr>
+      </w:pPr>
+      <w:r>
         <w:rPr>
           <w:rFonts w:ascii="Lucida Console" w:hAnsi="Lucida Console"/>
           <w:sz w:val="20"/>
           <w:szCs w:val="20"/>
           <w:lang w:eastAsia="en-US"/>
         </w:rPr>
-      </w:pPr>
-      <w:r>
+        <w:t>print 'Alice value (A): ',A,' (g^a) mod p'</w:t>
+      </w:r>
+    </w:p>
+    <w:p>
+      <w:pPr>
         <w:rPr>
           <w:rFonts w:ascii="Lucida Console" w:hAnsi="Lucida Console"/>
           <w:sz w:val="20"/>
           <w:szCs w:val="20"/>
           <w:lang w:eastAsia="en-US"/>
         </w:rPr>
-        <w:t>print 'a (Alice random): ',a</w:t>
-      </w:r>
+      </w:pPr>
     </w:p>
     <w:p>
       <w:pPr>
@@ -7145,16 +6318,16 @@
           <w:lang w:eastAsia="en-US"/>
         </w:rPr>
       </w:pPr>
-      <w:r>
+    </w:p>
+    <w:p>
+      <w:pPr>
         <w:rPr>
           <w:rFonts w:ascii="Lucida Console" w:hAnsi="Lucida Console"/>
           <w:sz w:val="20"/>
           <w:szCs w:val="20"/>
           <w:lang w:eastAsia="en-US"/>
         </w:rPr>
-        <w:t>print 'Alice value (A): ',A,' (</w:t>
-      </w:r>
-      <w:proofErr w:type="spellStart"/>
+      </w:pPr>
       <w:r>
         <w:rPr>
           <w:rFonts w:ascii="Lucida Console" w:hAnsi="Lucida Console"/>
@@ -7162,28 +6335,28 @@
           <w:szCs w:val="20"/>
           <w:lang w:eastAsia="en-US"/>
         </w:rPr>
-        <w:t>g^a</w:t>
-      </w:r>
-      <w:proofErr w:type="spellEnd"/>
-      <w:r>
+        <w:lastRenderedPageBreak/>
+        <w:t>print '\nBob calculates:'</w:t>
+      </w:r>
+    </w:p>
+    <w:p>
+      <w:pPr>
         <w:rPr>
           <w:rFonts w:ascii="Lucida Console" w:hAnsi="Lucida Console"/>
           <w:sz w:val="20"/>
           <w:szCs w:val="20"/>
           <w:lang w:eastAsia="en-US"/>
         </w:rPr>
-        <w:t>) mod p'</w:t>
-      </w:r>
-    </w:p>
-    <w:p>
-      <w:pPr>
+      </w:pPr>
+      <w:r>
         <w:rPr>
           <w:rFonts w:ascii="Lucida Console" w:hAnsi="Lucida Console"/>
           <w:sz w:val="20"/>
           <w:szCs w:val="20"/>
           <w:lang w:eastAsia="en-US"/>
         </w:rPr>
-      </w:pPr>
+        <w:t>print 'b (Bob random): ',b</w:t>
+      </w:r>
     </w:p>
     <w:p>
       <w:pPr>
@@ -7194,36 +6367,35 @@
           <w:lang w:eastAsia="en-US"/>
         </w:rPr>
       </w:pPr>
-    </w:p>
-    <w:p>
-      <w:pPr>
+      <w:r>
         <w:rPr>
           <w:rFonts w:ascii="Lucida Console" w:hAnsi="Lucida Console"/>
           <w:sz w:val="20"/>
           <w:szCs w:val="20"/>
           <w:lang w:eastAsia="en-US"/>
         </w:rPr>
-      </w:pPr>
-      <w:r>
+        <w:t>print 'Bob value (B): ',B,' (g^b) mod p'</w:t>
+      </w:r>
+    </w:p>
+    <w:p>
+      <w:pPr>
         <w:rPr>
           <w:rFonts w:ascii="Lucida Console" w:hAnsi="Lucida Console"/>
           <w:sz w:val="20"/>
           <w:szCs w:val="20"/>
           <w:lang w:eastAsia="en-US"/>
         </w:rPr>
-        <w:t>print '\</w:t>
-      </w:r>
-      <w:proofErr w:type="spellStart"/>
-      <w:r>
+      </w:pPr>
+    </w:p>
+    <w:p>
+      <w:pPr>
         <w:rPr>
           <w:rFonts w:ascii="Lucida Console" w:hAnsi="Lucida Console"/>
           <w:sz w:val="20"/>
           <w:szCs w:val="20"/>
           <w:lang w:eastAsia="en-US"/>
         </w:rPr>
-        <w:t>nBob</w:t>
-      </w:r>
-      <w:proofErr w:type="spellEnd"/>
+      </w:pPr>
       <w:r>
         <w:rPr>
           <w:rFonts w:ascii="Lucida Console" w:hAnsi="Lucida Console"/>
@@ -7231,7 +6403,7 @@
           <w:szCs w:val="20"/>
           <w:lang w:eastAsia="en-US"/>
         </w:rPr>
-        <w:t xml:space="preserve"> calculates:'</w:t>
+        <w:t>print '\n==Alice sends value to Eve ==='</w:t>
       </w:r>
     </w:p>
     <w:p>
@@ -7243,35 +6415,35 @@
           <w:lang w:eastAsia="en-US"/>
         </w:rPr>
       </w:pPr>
-      <w:r>
+    </w:p>
+    <w:p>
+      <w:pPr>
         <w:rPr>
           <w:rFonts w:ascii="Lucida Console" w:hAnsi="Lucida Console"/>
           <w:sz w:val="20"/>
           <w:szCs w:val="20"/>
           <w:lang w:eastAsia="en-US"/>
         </w:rPr>
-        <w:t>print 'b (Bob random): ',b</w:t>
-      </w:r>
-    </w:p>
-    <w:p>
-      <w:pPr>
+      </w:pPr>
+      <w:r>
         <w:rPr>
           <w:rFonts w:ascii="Lucida Console" w:hAnsi="Lucida Console"/>
           <w:sz w:val="20"/>
           <w:szCs w:val="20"/>
           <w:lang w:eastAsia="en-US"/>
         </w:rPr>
-      </w:pPr>
-      <w:r>
+        <w:t>print 'Eve takes Alice\'s value and calculates: ',Eve1</w:t>
+      </w:r>
+    </w:p>
+    <w:p>
+      <w:pPr>
         <w:rPr>
           <w:rFonts w:ascii="Lucida Console" w:hAnsi="Lucida Console"/>
           <w:sz w:val="20"/>
           <w:szCs w:val="20"/>
           <w:lang w:eastAsia="en-US"/>
         </w:rPr>
-        <w:t>print 'Bob value (B): ',B,' (</w:t>
-      </w:r>
-      <w:proofErr w:type="spellStart"/>
+      </w:pPr>
       <w:r>
         <w:rPr>
           <w:rFonts w:ascii="Lucida Console" w:hAnsi="Lucida Console"/>
@@ -7279,18 +6451,18 @@
           <w:szCs w:val="20"/>
           <w:lang w:eastAsia="en-US"/>
         </w:rPr>
-        <w:t>g^b</w:t>
-      </w:r>
-      <w:proofErr w:type="spellEnd"/>
-      <w:r>
+        <w:t>print 'Alice gets Eve\'s value and calculates key of: ',Key1</w:t>
+      </w:r>
+    </w:p>
+    <w:p>
+      <w:pPr>
         <w:rPr>
           <w:rFonts w:ascii="Lucida Console" w:hAnsi="Lucida Console"/>
           <w:sz w:val="20"/>
           <w:szCs w:val="20"/>
           <w:lang w:eastAsia="en-US"/>
         </w:rPr>
-        <w:t>) mod p'</w:t>
-      </w:r>
+      </w:pPr>
     </w:p>
     <w:p>
       <w:pPr>
@@ -7301,101 +6473,13 @@
           <w:lang w:eastAsia="en-US"/>
         </w:rPr>
       </w:pPr>
-    </w:p>
-    <w:p>
-      <w:pPr>
+      <w:r>
         <w:rPr>
           <w:rFonts w:ascii="Lucida Console" w:hAnsi="Lucida Console"/>
           <w:sz w:val="20"/>
           <w:szCs w:val="20"/>
           <w:lang w:eastAsia="en-US"/>
         </w:rPr>
-      </w:pPr>
-      <w:r>
-        <w:rPr>
-          <w:rFonts w:ascii="Lucida Console" w:hAnsi="Lucida Console"/>
-          <w:sz w:val="20"/>
-          <w:szCs w:val="20"/>
-          <w:lang w:eastAsia="en-US"/>
-        </w:rPr>
-        <w:t>print '\n==Alice sends value to Eve ==='</w:t>
-      </w:r>
-    </w:p>
-    <w:p>
-      <w:pPr>
-        <w:rPr>
-          <w:rFonts w:ascii="Lucida Console" w:hAnsi="Lucida Console"/>
-          <w:sz w:val="20"/>
-          <w:szCs w:val="20"/>
-          <w:lang w:eastAsia="en-US"/>
-        </w:rPr>
-      </w:pPr>
-    </w:p>
-    <w:p>
-      <w:pPr>
-        <w:rPr>
-          <w:rFonts w:ascii="Lucida Console" w:hAnsi="Lucida Console"/>
-          <w:sz w:val="20"/>
-          <w:szCs w:val="20"/>
-          <w:lang w:eastAsia="en-US"/>
-        </w:rPr>
-      </w:pPr>
-      <w:r>
-        <w:rPr>
-          <w:rFonts w:ascii="Lucida Console" w:hAnsi="Lucida Console"/>
-          <w:sz w:val="20"/>
-          <w:szCs w:val="20"/>
-          <w:lang w:eastAsia="en-US"/>
-        </w:rPr>
-        <w:t>print 'Eve takes Alice\'s value and calculates: ',Eve1</w:t>
-      </w:r>
-    </w:p>
-    <w:p>
-      <w:pPr>
-        <w:rPr>
-          <w:rFonts w:ascii="Lucida Console" w:hAnsi="Lucida Console"/>
-          <w:sz w:val="20"/>
-          <w:szCs w:val="20"/>
-          <w:lang w:eastAsia="en-US"/>
-        </w:rPr>
-      </w:pPr>
-      <w:r>
-        <w:rPr>
-          <w:rFonts w:ascii="Lucida Console" w:hAnsi="Lucida Console"/>
-          <w:sz w:val="20"/>
-          <w:szCs w:val="20"/>
-          <w:lang w:eastAsia="en-US"/>
-        </w:rPr>
-        <w:t>print 'Alice gets Eve\'s value and calculates key of: ',Key1</w:t>
-      </w:r>
-    </w:p>
-    <w:p>
-      <w:pPr>
-        <w:rPr>
-          <w:rFonts w:ascii="Lucida Console" w:hAnsi="Lucida Console"/>
-          <w:sz w:val="20"/>
-          <w:szCs w:val="20"/>
-          <w:lang w:eastAsia="en-US"/>
-        </w:rPr>
-      </w:pPr>
-    </w:p>
-    <w:p>
-      <w:pPr>
-        <w:rPr>
-          <w:rFonts w:ascii="Lucida Console" w:hAnsi="Lucida Console"/>
-          <w:sz w:val="20"/>
-          <w:szCs w:val="20"/>
-          <w:lang w:eastAsia="en-US"/>
-        </w:rPr>
-      </w:pPr>
-      <w:r>
-        <w:rPr>
-          <w:rFonts w:ascii="Lucida Console" w:hAnsi="Lucida Console"/>
-          <w:sz w:val="20"/>
-          <w:szCs w:val="20"/>
-          <w:lang w:eastAsia="en-US"/>
-        </w:rPr>
-        <w:lastRenderedPageBreak/>
         <w:t>print '\n==Bob sends value to Eve ==='</w:t>
       </w:r>
     </w:p>
@@ -7491,97 +6575,13 @@
         <w:rPr>
           <w:lang w:eastAsia="en-US"/>
         </w:rPr>
-        <w:t xml:space="preserve">ECDH is now one of the most used key exchange methods, and uses the Diffie Hellman method, but adds in elliptic curve methods. With this Alice generates (a) and Bob generates (b). We select a point on a curve (G), and Alice generates </w:t>
-      </w:r>
-      <w:proofErr w:type="spellStart"/>
-      <w:r>
-        <w:rPr>
-          <w:lang w:eastAsia="en-US"/>
-        </w:rPr>
-        <w:t>aG</w:t>
-      </w:r>
-      <w:proofErr w:type="spellEnd"/>
-      <w:r>
-        <w:rPr>
-          <w:lang w:eastAsia="en-US"/>
-        </w:rPr>
-        <w:t xml:space="preserve">, and Bob generates </w:t>
-      </w:r>
-      <w:proofErr w:type="spellStart"/>
-      <w:r>
-        <w:rPr>
-          <w:lang w:eastAsia="en-US"/>
-        </w:rPr>
-        <w:t>bG.</w:t>
-      </w:r>
-      <w:proofErr w:type="spellEnd"/>
-      <w:r>
-        <w:rPr>
-          <w:lang w:eastAsia="en-US"/>
-        </w:rPr>
-        <w:t xml:space="preserve"> They pass the values to each other, and then Alice received </w:t>
-      </w:r>
-      <w:proofErr w:type="spellStart"/>
-      <w:r>
-        <w:rPr>
-          <w:lang w:eastAsia="en-US"/>
-        </w:rPr>
-        <w:t>bG</w:t>
-      </w:r>
-      <w:proofErr w:type="spellEnd"/>
-      <w:r>
-        <w:rPr>
-          <w:lang w:eastAsia="en-US"/>
-        </w:rPr>
-        <w:t xml:space="preserve">, and Bob receives </w:t>
-      </w:r>
-      <w:proofErr w:type="spellStart"/>
-      <w:r>
-        <w:rPr>
-          <w:lang w:eastAsia="en-US"/>
-        </w:rPr>
-        <w:t>aG</w:t>
-      </w:r>
-      <w:proofErr w:type="spellEnd"/>
-      <w:r>
-        <w:rPr>
-          <w:lang w:eastAsia="en-US"/>
-        </w:rPr>
-        <w:t xml:space="preserve">. Alice multiplies by </w:t>
-      </w:r>
-      <w:r>
-        <w:rPr>
-          <w:lang w:eastAsia="en-US"/>
-        </w:rPr>
-        <w:t xml:space="preserve">a, to get </w:t>
-      </w:r>
-      <w:proofErr w:type="spellStart"/>
-      <w:r>
-        <w:rPr>
-          <w:lang w:eastAsia="en-US"/>
-        </w:rPr>
-        <w:t>abG</w:t>
-      </w:r>
-      <w:proofErr w:type="spellEnd"/>
-      <w:r>
-        <w:rPr>
-          <w:lang w:eastAsia="en-US"/>
-        </w:rPr>
-        <w:t xml:space="preserve">, and Bob will multiply by b, and also get </w:t>
-      </w:r>
-      <w:proofErr w:type="spellStart"/>
-      <w:r>
-        <w:rPr>
-          <w:lang w:eastAsia="en-US"/>
-        </w:rPr>
-        <w:t>abG</w:t>
-      </w:r>
-      <w:proofErr w:type="spellEnd"/>
-      <w:r>
-        <w:rPr>
-          <w:lang w:eastAsia="en-US"/>
-        </w:rPr>
-        <w:t>. This will be their shared key.</w:t>
+        <w:t xml:space="preserve">ECDH is now one of the most used key exchange methods, and uses the Diffie Hellman method, but adds in elliptic curve methods. With this Alice generates (a) and Bob generates (b). We select a point on a curve (G), and Alice generates aG, and Bob generates bG. They pass the values to each other, and then Alice received bG, and Bob receives aG. Alice multiplies by </w:t>
+      </w:r>
+      <w:r>
+        <w:rPr>
+          <w:lang w:eastAsia="en-US"/>
+        </w:rPr>
+        <w:t>a, to get abG, and Bob will multiply by b, and also get abG. This will be their shared key.</w:t>
       </w:r>
     </w:p>
     <w:p>
@@ -7622,21 +6622,7 @@
         <w:rPr>
           <w:lang w:eastAsia="en-US"/>
         </w:rPr>
-        <w:t xml:space="preserve"> (you may have to run “pip install </w:t>
-      </w:r>
-      <w:proofErr w:type="spellStart"/>
-      <w:r>
-        <w:rPr>
-          <w:lang w:eastAsia="en-US"/>
-        </w:rPr>
-        <w:t>eccsnacks</w:t>
-      </w:r>
-      <w:proofErr w:type="spellEnd"/>
-      <w:r>
-        <w:rPr>
-          <w:lang w:eastAsia="en-US"/>
-        </w:rPr>
-        <w:t>”)</w:t>
+        <w:t xml:space="preserve"> (you may have to run “pip install eccsnacks”)</w:t>
       </w:r>
       <w:r>
         <w:rPr>
@@ -7758,39 +6744,8 @@
           <w:szCs w:val="20"/>
           <w:lang w:eastAsia="en-US"/>
         </w:rPr>
-        <w:t xml:space="preserve">from </w:t>
-      </w:r>
-      <w:proofErr w:type="spellStart"/>
-      <w:r>
-        <w:rPr>
-          <w:rFonts w:ascii="Lucida Console" w:hAnsi="Lucida Console" w:cs="Courier New"/>
-          <w:sz w:val="20"/>
-          <w:szCs w:val="20"/>
-          <w:lang w:eastAsia="en-US"/>
-        </w:rPr>
-        <w:t>os</w:t>
-      </w:r>
-      <w:proofErr w:type="spellEnd"/>
-      <w:r>
-        <w:rPr>
-          <w:rFonts w:ascii="Lucida Console" w:hAnsi="Lucida Console" w:cs="Courier New"/>
-          <w:sz w:val="20"/>
-          <w:szCs w:val="20"/>
-          <w:lang w:eastAsia="en-US"/>
-        </w:rPr>
-        <w:t xml:space="preserve"> import </w:t>
-      </w:r>
-      <w:proofErr w:type="spellStart"/>
-      <w:r>
-        <w:rPr>
-          <w:rFonts w:ascii="Lucida Console" w:hAnsi="Lucida Console" w:cs="Courier New"/>
-          <w:sz w:val="20"/>
-          <w:szCs w:val="20"/>
-          <w:lang w:eastAsia="en-US"/>
-        </w:rPr>
-        <w:t>urandom</w:t>
-      </w:r>
-      <w:proofErr w:type="spellEnd"/>
+        <w:t>from os import urandom</w:t>
+      </w:r>
     </w:p>
     <w:p>
       <w:pPr>
@@ -7826,39 +6781,8 @@
           <w:szCs w:val="20"/>
           <w:lang w:eastAsia="en-US"/>
         </w:rPr>
-        <w:t xml:space="preserve">from eccsnacks.curve25519 import </w:t>
-      </w:r>
-      <w:proofErr w:type="spellStart"/>
-      <w:r>
-        <w:rPr>
-          <w:rFonts w:ascii="Lucida Console" w:hAnsi="Lucida Console" w:cs="Courier New"/>
-          <w:sz w:val="20"/>
-          <w:szCs w:val="20"/>
-          <w:lang w:eastAsia="en-US"/>
-        </w:rPr>
-        <w:t>scalarmult</w:t>
-      </w:r>
-      <w:proofErr w:type="spellEnd"/>
-      <w:r>
-        <w:rPr>
-          <w:rFonts w:ascii="Lucida Console" w:hAnsi="Lucida Console" w:cs="Courier New"/>
-          <w:sz w:val="20"/>
-          <w:szCs w:val="20"/>
-          <w:lang w:eastAsia="en-US"/>
-        </w:rPr>
-        <w:t xml:space="preserve">, </w:t>
-      </w:r>
-      <w:proofErr w:type="spellStart"/>
-      <w:r>
-        <w:rPr>
-          <w:rFonts w:ascii="Lucida Console" w:hAnsi="Lucida Console" w:cs="Courier New"/>
-          <w:sz w:val="20"/>
-          <w:szCs w:val="20"/>
-          <w:lang w:eastAsia="en-US"/>
-        </w:rPr>
-        <w:t>scalarmult_base</w:t>
-      </w:r>
-      <w:proofErr w:type="spellEnd"/>
+        <w:t>from eccsnacks.curve25519 import scalarmult, scalarmult_base</w:t>
+      </w:r>
     </w:p>
     <w:p>
       <w:pPr>
@@ -7894,19 +6818,8 @@
           <w:szCs w:val="20"/>
           <w:lang w:eastAsia="en-US"/>
         </w:rPr>
-        <w:t xml:space="preserve">import </w:t>
-      </w:r>
-      <w:proofErr w:type="spellStart"/>
-      <w:r>
-        <w:rPr>
-          <w:rFonts w:ascii="Lucida Console" w:hAnsi="Lucida Console" w:cs="Courier New"/>
-          <w:sz w:val="20"/>
-          <w:szCs w:val="20"/>
-          <w:lang w:eastAsia="en-US"/>
-        </w:rPr>
-        <w:t>binascii</w:t>
-      </w:r>
-      <w:proofErr w:type="spellEnd"/>
+        <w:t>import binascii</w:t>
+      </w:r>
     </w:p>
     <w:p>
       <w:pPr>
@@ -7970,27 +6883,7 @@
           <w:szCs w:val="20"/>
           <w:lang w:eastAsia="en-US"/>
         </w:rPr>
-        <w:t xml:space="preserve">a = </w:t>
-      </w:r>
-      <w:proofErr w:type="spellStart"/>
-      <w:r>
-        <w:rPr>
-          <w:rFonts w:ascii="Lucida Console" w:hAnsi="Lucida Console" w:cs="Courier New"/>
-          <w:sz w:val="20"/>
-          <w:szCs w:val="20"/>
-          <w:lang w:eastAsia="en-US"/>
-        </w:rPr>
-        <w:t>urandom</w:t>
-      </w:r>
-      <w:proofErr w:type="spellEnd"/>
-      <w:r>
-        <w:rPr>
-          <w:rFonts w:ascii="Lucida Console" w:hAnsi="Lucida Console" w:cs="Courier New"/>
-          <w:sz w:val="20"/>
-          <w:szCs w:val="20"/>
-          <w:lang w:eastAsia="en-US"/>
-        </w:rPr>
-        <w:t>(32)</w:t>
+        <w:t>a = urandom(32)</w:t>
       </w:r>
     </w:p>
     <w:p>
@@ -8020,45 +6913,14 @@
           <w:lang w:eastAsia="en-US"/>
         </w:rPr>
       </w:pPr>
-      <w:proofErr w:type="spellStart"/>
-      <w:r>
-        <w:rPr>
-          <w:rFonts w:ascii="Lucida Console" w:hAnsi="Lucida Console" w:cs="Courier New"/>
-          <w:sz w:val="20"/>
-          <w:szCs w:val="20"/>
-          <w:lang w:eastAsia="en-US"/>
-        </w:rPr>
-        <w:t>a_pub</w:t>
-      </w:r>
-      <w:proofErr w:type="spellEnd"/>
-      <w:r>
-        <w:rPr>
-          <w:rFonts w:ascii="Lucida Console" w:hAnsi="Lucida Console" w:cs="Courier New"/>
-          <w:sz w:val="20"/>
-          <w:szCs w:val="20"/>
-          <w:lang w:eastAsia="en-US"/>
-        </w:rPr>
-        <w:t xml:space="preserve"> = </w:t>
-      </w:r>
-      <w:proofErr w:type="spellStart"/>
-      <w:r>
-        <w:rPr>
-          <w:rFonts w:ascii="Lucida Console" w:hAnsi="Lucida Console" w:cs="Courier New"/>
-          <w:sz w:val="20"/>
-          <w:szCs w:val="20"/>
-          <w:lang w:eastAsia="en-US"/>
-        </w:rPr>
-        <w:t>scalarmult_base</w:t>
-      </w:r>
-      <w:proofErr w:type="spellEnd"/>
-      <w:r>
-        <w:rPr>
-          <w:rFonts w:ascii="Lucida Console" w:hAnsi="Lucida Console" w:cs="Courier New"/>
-          <w:sz w:val="20"/>
-          <w:szCs w:val="20"/>
-          <w:lang w:eastAsia="en-US"/>
-        </w:rPr>
-        <w:t>(a)</w:t>
+      <w:r>
+        <w:rPr>
+          <w:rFonts w:ascii="Lucida Console" w:hAnsi="Lucida Console" w:cs="Courier New"/>
+          <w:sz w:val="20"/>
+          <w:szCs w:val="20"/>
+          <w:lang w:eastAsia="en-US"/>
+        </w:rPr>
+        <w:t>a_pub = scalarmult_base(a)</w:t>
       </w:r>
     </w:p>
     <w:p>
@@ -8123,27 +6985,7 @@
           <w:szCs w:val="20"/>
           <w:lang w:eastAsia="en-US"/>
         </w:rPr>
-        <w:t xml:space="preserve">b = </w:t>
-      </w:r>
-      <w:proofErr w:type="spellStart"/>
-      <w:r>
-        <w:rPr>
-          <w:rFonts w:ascii="Lucida Console" w:hAnsi="Lucida Console" w:cs="Courier New"/>
-          <w:sz w:val="20"/>
-          <w:szCs w:val="20"/>
-          <w:lang w:eastAsia="en-US"/>
-        </w:rPr>
-        <w:t>urandom</w:t>
-      </w:r>
-      <w:proofErr w:type="spellEnd"/>
-      <w:r>
-        <w:rPr>
-          <w:rFonts w:ascii="Lucida Console" w:hAnsi="Lucida Console" w:cs="Courier New"/>
-          <w:sz w:val="20"/>
-          <w:szCs w:val="20"/>
-          <w:lang w:eastAsia="en-US"/>
-        </w:rPr>
-        <w:t>(32)</w:t>
+        <w:t>b = urandom(32)</w:t>
       </w:r>
     </w:p>
     <w:p>
@@ -8173,45 +7015,14 @@
           <w:lang w:eastAsia="en-US"/>
         </w:rPr>
       </w:pPr>
-      <w:proofErr w:type="spellStart"/>
-      <w:r>
-        <w:rPr>
-          <w:rFonts w:ascii="Lucida Console" w:hAnsi="Lucida Console" w:cs="Courier New"/>
-          <w:sz w:val="20"/>
-          <w:szCs w:val="20"/>
-          <w:lang w:eastAsia="en-US"/>
-        </w:rPr>
-        <w:t>b_pub</w:t>
-      </w:r>
-      <w:proofErr w:type="spellEnd"/>
-      <w:r>
-        <w:rPr>
-          <w:rFonts w:ascii="Lucida Console" w:hAnsi="Lucida Console" w:cs="Courier New"/>
-          <w:sz w:val="20"/>
-          <w:szCs w:val="20"/>
-          <w:lang w:eastAsia="en-US"/>
-        </w:rPr>
-        <w:t xml:space="preserve"> = </w:t>
-      </w:r>
-      <w:proofErr w:type="spellStart"/>
-      <w:r>
-        <w:rPr>
-          <w:rFonts w:ascii="Lucida Console" w:hAnsi="Lucida Console" w:cs="Courier New"/>
-          <w:sz w:val="20"/>
-          <w:szCs w:val="20"/>
-          <w:lang w:eastAsia="en-US"/>
-        </w:rPr>
-        <w:t>scalarmult_base</w:t>
-      </w:r>
-      <w:proofErr w:type="spellEnd"/>
-      <w:r>
-        <w:rPr>
-          <w:rFonts w:ascii="Lucida Console" w:hAnsi="Lucida Console" w:cs="Courier New"/>
-          <w:sz w:val="20"/>
-          <w:szCs w:val="20"/>
-          <w:lang w:eastAsia="en-US"/>
-        </w:rPr>
-        <w:t>(b)</w:t>
+      <w:r>
+        <w:rPr>
+          <w:rFonts w:ascii="Lucida Console" w:hAnsi="Lucida Console" w:cs="Courier New"/>
+          <w:sz w:val="20"/>
+          <w:szCs w:val="20"/>
+          <w:lang w:eastAsia="en-US"/>
+        </w:rPr>
+        <w:t>b_pub = scalarmult_base(b)</w:t>
       </w:r>
     </w:p>
     <w:p>
@@ -8269,65 +7080,14 @@
           <w:lang w:eastAsia="en-US"/>
         </w:rPr>
       </w:pPr>
-      <w:proofErr w:type="spellStart"/>
-      <w:r>
-        <w:rPr>
-          <w:rFonts w:ascii="Lucida Console" w:hAnsi="Lucida Console" w:cs="Courier New"/>
-          <w:sz w:val="20"/>
-          <w:szCs w:val="20"/>
-          <w:lang w:eastAsia="en-US"/>
-        </w:rPr>
-        <w:t>k_ab</w:t>
-      </w:r>
-      <w:proofErr w:type="spellEnd"/>
-      <w:r>
-        <w:rPr>
-          <w:rFonts w:ascii="Lucida Console" w:hAnsi="Lucida Console" w:cs="Courier New"/>
-          <w:sz w:val="20"/>
-          <w:szCs w:val="20"/>
-          <w:lang w:eastAsia="en-US"/>
-        </w:rPr>
-        <w:t xml:space="preserve"> = </w:t>
-      </w:r>
-      <w:proofErr w:type="spellStart"/>
-      <w:r>
-        <w:rPr>
-          <w:rFonts w:ascii="Lucida Console" w:hAnsi="Lucida Console" w:cs="Courier New"/>
-          <w:sz w:val="20"/>
-          <w:szCs w:val="20"/>
-          <w:lang w:eastAsia="en-US"/>
-        </w:rPr>
-        <w:t>scalarmult</w:t>
-      </w:r>
-      <w:proofErr w:type="spellEnd"/>
-      <w:r>
-        <w:rPr>
-          <w:rFonts w:ascii="Lucida Console" w:hAnsi="Lucida Console" w:cs="Courier New"/>
-          <w:sz w:val="20"/>
-          <w:szCs w:val="20"/>
-          <w:lang w:eastAsia="en-US"/>
-        </w:rPr>
-        <w:t xml:space="preserve">(a, </w:t>
-      </w:r>
-      <w:proofErr w:type="spellStart"/>
-      <w:r>
-        <w:rPr>
-          <w:rFonts w:ascii="Lucida Console" w:hAnsi="Lucida Console" w:cs="Courier New"/>
-          <w:sz w:val="20"/>
-          <w:szCs w:val="20"/>
-          <w:lang w:eastAsia="en-US"/>
-        </w:rPr>
-        <w:t>b_pub</w:t>
-      </w:r>
-      <w:proofErr w:type="spellEnd"/>
-      <w:r>
-        <w:rPr>
-          <w:rFonts w:ascii="Lucida Console" w:hAnsi="Lucida Console" w:cs="Courier New"/>
-          <w:sz w:val="20"/>
-          <w:szCs w:val="20"/>
-          <w:lang w:eastAsia="en-US"/>
-        </w:rPr>
-        <w:t>)</w:t>
+      <w:r>
+        <w:rPr>
+          <w:rFonts w:ascii="Lucida Console" w:hAnsi="Lucida Console" w:cs="Courier New"/>
+          <w:sz w:val="20"/>
+          <w:szCs w:val="20"/>
+          <w:lang w:eastAsia="en-US"/>
+        </w:rPr>
+        <w:t>k_ab = scalarmult(a, b_pub)</w:t>
       </w:r>
     </w:p>
     <w:p>
@@ -8357,65 +7117,14 @@
           <w:lang w:eastAsia="en-US"/>
         </w:rPr>
       </w:pPr>
-      <w:proofErr w:type="spellStart"/>
-      <w:r>
-        <w:rPr>
-          <w:rFonts w:ascii="Lucida Console" w:hAnsi="Lucida Console" w:cs="Courier New"/>
-          <w:sz w:val="20"/>
-          <w:szCs w:val="20"/>
-          <w:lang w:eastAsia="en-US"/>
-        </w:rPr>
-        <w:t>k_ba</w:t>
-      </w:r>
-      <w:proofErr w:type="spellEnd"/>
-      <w:r>
-        <w:rPr>
-          <w:rFonts w:ascii="Lucida Console" w:hAnsi="Lucida Console" w:cs="Courier New"/>
-          <w:sz w:val="20"/>
-          <w:szCs w:val="20"/>
-          <w:lang w:eastAsia="en-US"/>
-        </w:rPr>
-        <w:t xml:space="preserve"> = </w:t>
-      </w:r>
-      <w:proofErr w:type="spellStart"/>
-      <w:r>
-        <w:rPr>
-          <w:rFonts w:ascii="Lucida Console" w:hAnsi="Lucida Console" w:cs="Courier New"/>
-          <w:sz w:val="20"/>
-          <w:szCs w:val="20"/>
-          <w:lang w:eastAsia="en-US"/>
-        </w:rPr>
-        <w:t>scalarmult</w:t>
-      </w:r>
-      <w:proofErr w:type="spellEnd"/>
-      <w:r>
-        <w:rPr>
-          <w:rFonts w:ascii="Lucida Console" w:hAnsi="Lucida Console" w:cs="Courier New"/>
-          <w:sz w:val="20"/>
-          <w:szCs w:val="20"/>
-          <w:lang w:eastAsia="en-US"/>
-        </w:rPr>
-        <w:t xml:space="preserve">(b, </w:t>
-      </w:r>
-      <w:proofErr w:type="spellStart"/>
-      <w:r>
-        <w:rPr>
-          <w:rFonts w:ascii="Lucida Console" w:hAnsi="Lucida Console" w:cs="Courier New"/>
-          <w:sz w:val="20"/>
-          <w:szCs w:val="20"/>
-          <w:lang w:eastAsia="en-US"/>
-        </w:rPr>
-        <w:t>a_pub</w:t>
-      </w:r>
-      <w:proofErr w:type="spellEnd"/>
-      <w:r>
-        <w:rPr>
-          <w:rFonts w:ascii="Lucida Console" w:hAnsi="Lucida Console" w:cs="Courier New"/>
-          <w:sz w:val="20"/>
-          <w:szCs w:val="20"/>
-          <w:lang w:eastAsia="en-US"/>
-        </w:rPr>
-        <w:t>)</w:t>
+      <w:r>
+        <w:rPr>
+          <w:rFonts w:ascii="Lucida Console" w:hAnsi="Lucida Console" w:cs="Courier New"/>
+          <w:sz w:val="20"/>
+          <w:szCs w:val="20"/>
+          <w:lang w:eastAsia="en-US"/>
+        </w:rPr>
+        <w:t>k_ba = scalarmult(b, a_pub)</w:t>
       </w:r>
     </w:p>
     <w:p>
@@ -8480,47 +7189,7 @@
           <w:szCs w:val="20"/>
           <w:lang w:eastAsia="en-US"/>
         </w:rPr>
-        <w:t>print "Bob public: ",</w:t>
-      </w:r>
-      <w:proofErr w:type="spellStart"/>
-      <w:r>
-        <w:rPr>
-          <w:rFonts w:ascii="Lucida Console" w:hAnsi="Lucida Console" w:cs="Courier New"/>
-          <w:sz w:val="20"/>
-          <w:szCs w:val="20"/>
-          <w:lang w:eastAsia="en-US"/>
-        </w:rPr>
-        <w:t>binascii.hexlify</w:t>
-      </w:r>
-      <w:proofErr w:type="spellEnd"/>
-      <w:r>
-        <w:rPr>
-          <w:rFonts w:ascii="Lucida Console" w:hAnsi="Lucida Console" w:cs="Courier New"/>
-          <w:sz w:val="20"/>
-          <w:szCs w:val="20"/>
-          <w:lang w:eastAsia="en-US"/>
-        </w:rPr>
-        <w:t>(</w:t>
-      </w:r>
-      <w:proofErr w:type="spellStart"/>
-      <w:r>
-        <w:rPr>
-          <w:rFonts w:ascii="Lucida Console" w:hAnsi="Lucida Console" w:cs="Courier New"/>
-          <w:sz w:val="20"/>
-          <w:szCs w:val="20"/>
-          <w:lang w:eastAsia="en-US"/>
-        </w:rPr>
-        <w:t>b_pub</w:t>
-      </w:r>
-      <w:proofErr w:type="spellEnd"/>
-      <w:r>
-        <w:rPr>
-          <w:rFonts w:ascii="Lucida Console" w:hAnsi="Lucida Console" w:cs="Courier New"/>
-          <w:sz w:val="20"/>
-          <w:szCs w:val="20"/>
-          <w:lang w:eastAsia="en-US"/>
-        </w:rPr>
-        <w:t>)</w:t>
+        <w:t>print "Bob public: ",binascii.hexlify(b_pub)</w:t>
       </w:r>
     </w:p>
     <w:p>
@@ -8557,47 +7226,7 @@
           <w:szCs w:val="20"/>
           <w:lang w:eastAsia="en-US"/>
         </w:rPr>
-        <w:t>print "Alice public: ",</w:t>
-      </w:r>
-      <w:proofErr w:type="spellStart"/>
-      <w:r>
-        <w:rPr>
-          <w:rFonts w:ascii="Lucida Console" w:hAnsi="Lucida Console" w:cs="Courier New"/>
-          <w:sz w:val="20"/>
-          <w:szCs w:val="20"/>
-          <w:lang w:eastAsia="en-US"/>
-        </w:rPr>
-        <w:t>binascii.hexlify</w:t>
-      </w:r>
-      <w:proofErr w:type="spellEnd"/>
-      <w:r>
-        <w:rPr>
-          <w:rFonts w:ascii="Lucida Console" w:hAnsi="Lucida Console" w:cs="Courier New"/>
-          <w:sz w:val="20"/>
-          <w:szCs w:val="20"/>
-          <w:lang w:eastAsia="en-US"/>
-        </w:rPr>
-        <w:t>(</w:t>
-      </w:r>
-      <w:proofErr w:type="spellStart"/>
-      <w:r>
-        <w:rPr>
-          <w:rFonts w:ascii="Lucida Console" w:hAnsi="Lucida Console" w:cs="Courier New"/>
-          <w:sz w:val="20"/>
-          <w:szCs w:val="20"/>
-          <w:lang w:eastAsia="en-US"/>
-        </w:rPr>
-        <w:t>a_pub</w:t>
-      </w:r>
-      <w:proofErr w:type="spellEnd"/>
-      <w:r>
-        <w:rPr>
-          <w:rFonts w:ascii="Lucida Console" w:hAnsi="Lucida Console" w:cs="Courier New"/>
-          <w:sz w:val="20"/>
-          <w:szCs w:val="20"/>
-          <w:lang w:eastAsia="en-US"/>
-        </w:rPr>
-        <w:t>)</w:t>
+        <w:t>print "Alice public: ",binascii.hexlify(a_pub)</w:t>
       </w:r>
     </w:p>
     <w:p>
@@ -8634,47 +7263,7 @@
           <w:szCs w:val="20"/>
           <w:lang w:eastAsia="en-US"/>
         </w:rPr>
-        <w:t>print "Bob shared: ",</w:t>
-      </w:r>
-      <w:proofErr w:type="spellStart"/>
-      <w:r>
-        <w:rPr>
-          <w:rFonts w:ascii="Lucida Console" w:hAnsi="Lucida Console" w:cs="Courier New"/>
-          <w:sz w:val="20"/>
-          <w:szCs w:val="20"/>
-          <w:lang w:eastAsia="en-US"/>
-        </w:rPr>
-        <w:t>binascii.hexlify</w:t>
-      </w:r>
-      <w:proofErr w:type="spellEnd"/>
-      <w:r>
-        <w:rPr>
-          <w:rFonts w:ascii="Lucida Console" w:hAnsi="Lucida Console" w:cs="Courier New"/>
-          <w:sz w:val="20"/>
-          <w:szCs w:val="20"/>
-          <w:lang w:eastAsia="en-US"/>
-        </w:rPr>
-        <w:t>(</w:t>
-      </w:r>
-      <w:proofErr w:type="spellStart"/>
-      <w:r>
-        <w:rPr>
-          <w:rFonts w:ascii="Lucida Console" w:hAnsi="Lucida Console" w:cs="Courier New"/>
-          <w:sz w:val="20"/>
-          <w:szCs w:val="20"/>
-          <w:lang w:eastAsia="en-US"/>
-        </w:rPr>
-        <w:t>k_ba</w:t>
-      </w:r>
-      <w:proofErr w:type="spellEnd"/>
-      <w:r>
-        <w:rPr>
-          <w:rFonts w:ascii="Lucida Console" w:hAnsi="Lucida Console" w:cs="Courier New"/>
-          <w:sz w:val="20"/>
-          <w:szCs w:val="20"/>
-          <w:lang w:eastAsia="en-US"/>
-        </w:rPr>
-        <w:t>)</w:t>
+        <w:t>print "Bob shared: ",binascii.hexlify(k_ba)</w:t>
       </w:r>
     </w:p>
     <w:p>
@@ -8711,47 +7300,7 @@
           <w:szCs w:val="20"/>
           <w:lang w:eastAsia="en-US"/>
         </w:rPr>
-        <w:t>print "Alice shared: ",</w:t>
-      </w:r>
-      <w:proofErr w:type="spellStart"/>
-      <w:r>
-        <w:rPr>
-          <w:rFonts w:ascii="Lucida Console" w:hAnsi="Lucida Console" w:cs="Courier New"/>
-          <w:sz w:val="20"/>
-          <w:szCs w:val="20"/>
-          <w:lang w:eastAsia="en-US"/>
-        </w:rPr>
-        <w:t>binascii.hexlify</w:t>
-      </w:r>
-      <w:proofErr w:type="spellEnd"/>
-      <w:r>
-        <w:rPr>
-          <w:rFonts w:ascii="Lucida Console" w:hAnsi="Lucida Console" w:cs="Courier New"/>
-          <w:sz w:val="20"/>
-          <w:szCs w:val="20"/>
-          <w:lang w:eastAsia="en-US"/>
-        </w:rPr>
-        <w:t>(</w:t>
-      </w:r>
-      <w:proofErr w:type="spellStart"/>
-      <w:r>
-        <w:rPr>
-          <w:rFonts w:ascii="Lucida Console" w:hAnsi="Lucida Console" w:cs="Courier New"/>
-          <w:sz w:val="20"/>
-          <w:szCs w:val="20"/>
-          <w:lang w:eastAsia="en-US"/>
-        </w:rPr>
-        <w:t>k_ab</w:t>
-      </w:r>
-      <w:proofErr w:type="spellEnd"/>
-      <w:r>
-        <w:rPr>
-          <w:rFonts w:ascii="Lucida Console" w:hAnsi="Lucida Console" w:cs="Courier New"/>
-          <w:sz w:val="20"/>
-          <w:szCs w:val="20"/>
-          <w:lang w:eastAsia="en-US"/>
-        </w:rPr>
-        <w:t>)</w:t>
+        <w:t>print "Alice shared: ",binascii.hexlify(k_ab)</w:t>
       </w:r>
     </w:p>
     <w:p>
@@ -8822,21 +7371,19 @@
         <w:rPr>
           <w:lang w:eastAsia="en-US"/>
         </w:rPr>
-        <w:t xml:space="preserve">How large are the random numbers that </w:t>
-      </w:r>
-      <w:proofErr w:type="gramStart"/>
-      <w:r>
-        <w:rPr>
-          <w:lang w:eastAsia="en-US"/>
-        </w:rPr>
-        <w:t>Bob</w:t>
-      </w:r>
-      <w:proofErr w:type="gramEnd"/>
-      <w:r>
-        <w:rPr>
-          <w:lang w:eastAsia="en-US"/>
-        </w:rPr>
-        <w:t xml:space="preserve"> and Alice generate? </w:t>
+        <w:t xml:space="preserve">How large </w:t>
+      </w:r>
+      <w:r>
+        <w:rPr>
+          <w:lang w:eastAsia="en-US"/>
+        </w:rPr>
+        <w:t xml:space="preserve">(in the number of bits) </w:t>
+      </w:r>
+      <w:r>
+        <w:rPr>
+          <w:lang w:eastAsia="en-US"/>
+        </w:rPr>
+        <w:t xml:space="preserve">are the random numbers that Bob and Alice generate? </w:t>
       </w:r>
     </w:p>
     <w:p>
@@ -8952,6 +7499,7 @@
         <w:rPr>
           <w:lang w:eastAsia="en-US"/>
         </w:rPr>
+        <w:lastRenderedPageBreak/>
         <w:t>Estimate the time it would take her to discover the key if she can try one billion keys per second:</w:t>
       </w:r>
     </w:p>
@@ -9116,18 +7664,8 @@
           <w:sz w:val="20"/>
           <w:szCs w:val="20"/>
         </w:rPr>
-        <w:t xml:space="preserve">import </w:t>
-      </w:r>
-      <w:proofErr w:type="spellStart"/>
-      <w:r>
-        <w:rPr>
-          <w:rFonts w:ascii="Lucida Console" w:hAnsi="Lucida Console" w:cs="Courier New"/>
-          <w:sz w:val="20"/>
-          <w:szCs w:val="20"/>
-        </w:rPr>
-        <w:t>hashlib</w:t>
-      </w:r>
-      <w:proofErr w:type="spellEnd"/>
+        <w:t>import hashlib</w:t>
+      </w:r>
     </w:p>
     <w:p>
       <w:pPr>
@@ -9208,18 +7746,8 @@
           <w:sz w:val="20"/>
           <w:szCs w:val="20"/>
         </w:rPr>
-        <w:t xml:space="preserve">import </w:t>
-      </w:r>
-      <w:proofErr w:type="spellStart"/>
-      <w:r>
-        <w:rPr>
-          <w:rFonts w:ascii="Lucida Console" w:hAnsi="Lucida Console" w:cs="Courier New"/>
-          <w:sz w:val="20"/>
-          <w:szCs w:val="20"/>
-        </w:rPr>
-        <w:t>binascii</w:t>
-      </w:r>
-      <w:proofErr w:type="spellEnd"/>
+        <w:t>import binascii</w:t>
+      </w:r>
     </w:p>
     <w:p>
       <w:pPr>
@@ -9374,25 +7902,7 @@
           <w:sz w:val="20"/>
           <w:szCs w:val="20"/>
         </w:rPr>
-        <w:t xml:space="preserve">from </w:t>
-      </w:r>
-      <w:proofErr w:type="spellStart"/>
-      <w:r>
-        <w:rPr>
-          <w:rFonts w:ascii="Lucida Console" w:hAnsi="Lucida Console" w:cs="Courier New"/>
-          <w:sz w:val="20"/>
-          <w:szCs w:val="20"/>
-        </w:rPr>
-        <w:t>Crypto.Cipher</w:t>
-      </w:r>
-      <w:proofErr w:type="spellEnd"/>
-      <w:r>
-        <w:rPr>
-          <w:rFonts w:ascii="Lucida Console" w:hAnsi="Lucida Console" w:cs="Courier New"/>
-          <w:sz w:val="20"/>
-          <w:szCs w:val="20"/>
-        </w:rPr>
-        <w:t xml:space="preserve"> import AES</w:t>
+        <w:t>from Crypto.Cipher import AES</w:t>
       </w:r>
     </w:p>
     <w:p>
@@ -9501,23 +8011,13 @@
           <w:szCs w:val="20"/>
         </w:rPr>
       </w:pPr>
-      <w:proofErr w:type="spellStart"/>
-      <w:r>
-        <w:rPr>
-          <w:rFonts w:ascii="Lucida Console" w:hAnsi="Lucida Console" w:cs="Courier New"/>
-          <w:sz w:val="20"/>
-          <w:szCs w:val="20"/>
-        </w:rPr>
-        <w:t>msg</w:t>
-      </w:r>
-      <w:proofErr w:type="spellEnd"/>
-      <w:r>
-        <w:rPr>
-          <w:rFonts w:ascii="Lucida Console" w:hAnsi="Lucida Console" w:cs="Courier New"/>
-          <w:sz w:val="20"/>
-          <w:szCs w:val="20"/>
-        </w:rPr>
-        <w:t>="test"</w:t>
+      <w:r>
+        <w:rPr>
+          <w:rFonts w:ascii="Lucida Console" w:hAnsi="Lucida Console" w:cs="Courier New"/>
+          <w:sz w:val="20"/>
+          <w:szCs w:val="20"/>
+        </w:rPr>
+        <w:t>msg="test"</w:t>
       </w:r>
     </w:p>
     <w:p>
@@ -9591,25 +8091,7 @@
           <w:sz w:val="20"/>
           <w:szCs w:val="20"/>
         </w:rPr>
-        <w:t>def encrypt(</w:t>
-      </w:r>
-      <w:proofErr w:type="spellStart"/>
-      <w:r>
-        <w:rPr>
-          <w:rFonts w:ascii="Lucida Console" w:hAnsi="Lucida Console" w:cs="Courier New"/>
-          <w:sz w:val="20"/>
-          <w:szCs w:val="20"/>
-        </w:rPr>
-        <w:t>word,key</w:t>
-      </w:r>
-      <w:proofErr w:type="spellEnd"/>
-      <w:r>
-        <w:rPr>
-          <w:rFonts w:ascii="Lucida Console" w:hAnsi="Lucida Console" w:cs="Courier New"/>
-          <w:sz w:val="20"/>
-          <w:szCs w:val="20"/>
-        </w:rPr>
-        <w:t>, mode):</w:t>
+        <w:t>def encrypt(word,key, mode):</w:t>
       </w:r>
     </w:p>
     <w:p>
@@ -9693,60 +8175,7 @@
           <w:szCs w:val="20"/>
         </w:rPr>
         <w:tab/>
-      </w:r>
-      <w:proofErr w:type="spellStart"/>
-      <w:r>
-        <w:rPr>
-          <w:rFonts w:ascii="Lucida Console" w:hAnsi="Lucida Console" w:cs="Courier New"/>
-          <w:sz w:val="20"/>
-          <w:szCs w:val="20"/>
-        </w:rPr>
-        <w:t>encobj</w:t>
-      </w:r>
-      <w:proofErr w:type="spellEnd"/>
-      <w:r>
-        <w:rPr>
-          <w:rFonts w:ascii="Lucida Console" w:hAnsi="Lucida Console" w:cs="Courier New"/>
-          <w:sz w:val="20"/>
-          <w:szCs w:val="20"/>
-        </w:rPr>
-        <w:t xml:space="preserve"> = </w:t>
-      </w:r>
-      <w:proofErr w:type="spellStart"/>
-      <w:r>
-        <w:rPr>
-          <w:rFonts w:ascii="Lucida Console" w:hAnsi="Lucida Console" w:cs="Courier New"/>
-          <w:sz w:val="20"/>
-          <w:szCs w:val="20"/>
-        </w:rPr>
-        <w:t>AES.new</w:t>
-      </w:r>
-      <w:proofErr w:type="spellEnd"/>
-      <w:r>
-        <w:rPr>
-          <w:rFonts w:ascii="Lucida Console" w:hAnsi="Lucida Console" w:cs="Courier New"/>
-          <w:sz w:val="20"/>
-          <w:szCs w:val="20"/>
-        </w:rPr>
-        <w:t>(</w:t>
-      </w:r>
-      <w:proofErr w:type="spellStart"/>
-      <w:r>
-        <w:rPr>
-          <w:rFonts w:ascii="Lucida Console" w:hAnsi="Lucida Console" w:cs="Courier New"/>
-          <w:sz w:val="20"/>
-          <w:szCs w:val="20"/>
-        </w:rPr>
-        <w:t>key,mode</w:t>
-      </w:r>
-      <w:proofErr w:type="spellEnd"/>
-      <w:r>
-        <w:rPr>
-          <w:rFonts w:ascii="Lucida Console" w:hAnsi="Lucida Console" w:cs="Courier New"/>
-          <w:sz w:val="20"/>
-          <w:szCs w:val="20"/>
-        </w:rPr>
-        <w:t>)</w:t>
+        <w:t>encobj = AES.new(key,mode)</w:t>
       </w:r>
     </w:p>
     <w:p>
@@ -9788,25 +8217,7 @@
           <w:szCs w:val="20"/>
         </w:rPr>
         <w:tab/>
-        <w:t>return(</w:t>
-      </w:r>
-      <w:proofErr w:type="spellStart"/>
-      <w:r>
-        <w:rPr>
-          <w:rFonts w:ascii="Lucida Console" w:hAnsi="Lucida Console" w:cs="Courier New"/>
-          <w:sz w:val="20"/>
-          <w:szCs w:val="20"/>
-        </w:rPr>
-        <w:t>encobj.encrypt</w:t>
-      </w:r>
-      <w:proofErr w:type="spellEnd"/>
-      <w:r>
-        <w:rPr>
-          <w:rFonts w:ascii="Lucida Console" w:hAnsi="Lucida Console" w:cs="Courier New"/>
-          <w:sz w:val="20"/>
-          <w:szCs w:val="20"/>
-        </w:rPr>
-        <w:t>(plaintext))</w:t>
+        <w:t>return(encobj.encrypt(plaintext))</w:t>
       </w:r>
     </w:p>
     <w:p>
@@ -9880,25 +8291,7 @@
           <w:sz w:val="20"/>
           <w:szCs w:val="20"/>
         </w:rPr>
-        <w:t>def decrypt(</w:t>
-      </w:r>
-      <w:proofErr w:type="spellStart"/>
-      <w:r>
-        <w:rPr>
-          <w:rFonts w:ascii="Lucida Console" w:hAnsi="Lucida Console" w:cs="Courier New"/>
-          <w:sz w:val="20"/>
-          <w:szCs w:val="20"/>
-        </w:rPr>
-        <w:t>ciphertext,key</w:t>
-      </w:r>
-      <w:proofErr w:type="spellEnd"/>
-      <w:r>
-        <w:rPr>
-          <w:rFonts w:ascii="Lucida Console" w:hAnsi="Lucida Console" w:cs="Courier New"/>
-          <w:sz w:val="20"/>
-          <w:szCs w:val="20"/>
-        </w:rPr>
-        <w:t>, mode):</w:t>
+        <w:t>def decrypt(ciphertext,key, mode):</w:t>
       </w:r>
     </w:p>
     <w:p>
@@ -9940,60 +8333,7 @@
           <w:szCs w:val="20"/>
         </w:rPr>
         <w:tab/>
-      </w:r>
-      <w:proofErr w:type="spellStart"/>
-      <w:r>
-        <w:rPr>
-          <w:rFonts w:ascii="Lucida Console" w:hAnsi="Lucida Console" w:cs="Courier New"/>
-          <w:sz w:val="20"/>
-          <w:szCs w:val="20"/>
-        </w:rPr>
-        <w:t>encobj</w:t>
-      </w:r>
-      <w:proofErr w:type="spellEnd"/>
-      <w:r>
-        <w:rPr>
-          <w:rFonts w:ascii="Lucida Console" w:hAnsi="Lucida Console" w:cs="Courier New"/>
-          <w:sz w:val="20"/>
-          <w:szCs w:val="20"/>
-        </w:rPr>
-        <w:t xml:space="preserve"> = </w:t>
-      </w:r>
-      <w:proofErr w:type="spellStart"/>
-      <w:r>
-        <w:rPr>
-          <w:rFonts w:ascii="Lucida Console" w:hAnsi="Lucida Console" w:cs="Courier New"/>
-          <w:sz w:val="20"/>
-          <w:szCs w:val="20"/>
-        </w:rPr>
-        <w:t>AES.new</w:t>
-      </w:r>
-      <w:proofErr w:type="spellEnd"/>
-      <w:r>
-        <w:rPr>
-          <w:rFonts w:ascii="Lucida Console" w:hAnsi="Lucida Console" w:cs="Courier New"/>
-          <w:sz w:val="20"/>
-          <w:szCs w:val="20"/>
-        </w:rPr>
-        <w:t>(</w:t>
-      </w:r>
-      <w:proofErr w:type="spellStart"/>
-      <w:r>
-        <w:rPr>
-          <w:rFonts w:ascii="Lucida Console" w:hAnsi="Lucida Console" w:cs="Courier New"/>
-          <w:sz w:val="20"/>
-          <w:szCs w:val="20"/>
-        </w:rPr>
-        <w:t>key,mode</w:t>
-      </w:r>
-      <w:proofErr w:type="spellEnd"/>
-      <w:r>
-        <w:rPr>
-          <w:rFonts w:ascii="Lucida Console" w:hAnsi="Lucida Console" w:cs="Courier New"/>
-          <w:sz w:val="20"/>
-          <w:szCs w:val="20"/>
-        </w:rPr>
-        <w:t>)</w:t>
+        <w:t>encobj = AES.new(key,mode)</w:t>
       </w:r>
     </w:p>
     <w:p>
@@ -10035,42 +8375,7 @@
           <w:szCs w:val="20"/>
         </w:rPr>
         <w:tab/>
-      </w:r>
-      <w:proofErr w:type="spellStart"/>
-      <w:r>
-        <w:rPr>
-          <w:rFonts w:ascii="Lucida Console" w:hAnsi="Lucida Console" w:cs="Courier New"/>
-          <w:sz w:val="20"/>
-          <w:szCs w:val="20"/>
-        </w:rPr>
-        <w:t>rtn</w:t>
-      </w:r>
-      <w:proofErr w:type="spellEnd"/>
-      <w:r>
-        <w:rPr>
-          <w:rFonts w:ascii="Lucida Console" w:hAnsi="Lucida Console" w:cs="Courier New"/>
-          <w:sz w:val="20"/>
-          <w:szCs w:val="20"/>
-        </w:rPr>
-        <w:t xml:space="preserve"> = </w:t>
-      </w:r>
-      <w:proofErr w:type="spellStart"/>
-      <w:r>
-        <w:rPr>
-          <w:rFonts w:ascii="Lucida Console" w:hAnsi="Lucida Console" w:cs="Courier New"/>
-          <w:sz w:val="20"/>
-          <w:szCs w:val="20"/>
-        </w:rPr>
-        <w:t>encobj.decrypt</w:t>
-      </w:r>
-      <w:proofErr w:type="spellEnd"/>
-      <w:r>
-        <w:rPr>
-          <w:rFonts w:ascii="Lucida Console" w:hAnsi="Lucida Console" w:cs="Courier New"/>
-          <w:sz w:val="20"/>
-          <w:szCs w:val="20"/>
-        </w:rPr>
-        <w:t>(ciphertext)</w:t>
+        <w:t>rtn = encobj.decrypt(ciphertext)</w:t>
       </w:r>
     </w:p>
     <w:p>
@@ -10112,25 +8417,7 @@
           <w:szCs w:val="20"/>
         </w:rPr>
         <w:tab/>
-        <w:t>return(</w:t>
-      </w:r>
-      <w:proofErr w:type="spellStart"/>
-      <w:r>
-        <w:rPr>
-          <w:rFonts w:ascii="Lucida Console" w:hAnsi="Lucida Console" w:cs="Courier New"/>
-          <w:sz w:val="20"/>
-          <w:szCs w:val="20"/>
-        </w:rPr>
-        <w:t>rtn</w:t>
-      </w:r>
-      <w:proofErr w:type="spellEnd"/>
-      <w:r>
-        <w:rPr>
-          <w:rFonts w:ascii="Lucida Console" w:hAnsi="Lucida Console" w:cs="Courier New"/>
-          <w:sz w:val="20"/>
-          <w:szCs w:val="20"/>
-        </w:rPr>
-        <w:t>)</w:t>
+        <w:t>return(rtn)</w:t>
       </w:r>
     </w:p>
     <w:p>
@@ -10246,25 +8533,7 @@
           <w:szCs w:val="20"/>
         </w:rPr>
         <w:tab/>
-        <w:t xml:space="preserve">extra = </w:t>
-      </w:r>
-      <w:proofErr w:type="spellStart"/>
-      <w:r>
-        <w:rPr>
-          <w:rFonts w:ascii="Lucida Console" w:hAnsi="Lucida Console" w:cs="Courier New"/>
-          <w:sz w:val="20"/>
-          <w:szCs w:val="20"/>
-        </w:rPr>
-        <w:t>len</w:t>
-      </w:r>
-      <w:proofErr w:type="spellEnd"/>
-      <w:r>
-        <w:rPr>
-          <w:rFonts w:ascii="Lucida Console" w:hAnsi="Lucida Console" w:cs="Courier New"/>
-          <w:sz w:val="20"/>
-          <w:szCs w:val="20"/>
-        </w:rPr>
-        <w:t>(s) % 16</w:t>
+        <w:t>extra = len(s) % 16</w:t>
       </w:r>
     </w:p>
     <w:p>
@@ -10507,41 +8776,13 @@
           <w:szCs w:val="20"/>
         </w:rPr>
       </w:pPr>
-      <w:proofErr w:type="spellStart"/>
-      <w:r>
-        <w:rPr>
-          <w:rFonts w:ascii="Lucida Console" w:hAnsi="Lucida Console" w:cs="Courier New"/>
-          <w:sz w:val="20"/>
-          <w:szCs w:val="20"/>
-        </w:rPr>
-        <w:t>rnd</w:t>
-      </w:r>
-      <w:proofErr w:type="spellEnd"/>
-      <w:r>
-        <w:rPr>
-          <w:rFonts w:ascii="Lucida Console" w:hAnsi="Lucida Console" w:cs="Courier New"/>
-          <w:sz w:val="20"/>
-          <w:szCs w:val="20"/>
-        </w:rPr>
-        <w:t xml:space="preserve"> = </w:t>
-      </w:r>
-      <w:proofErr w:type="spellStart"/>
-      <w:r>
-        <w:rPr>
-          <w:rFonts w:ascii="Lucida Console" w:hAnsi="Lucida Console" w:cs="Courier New"/>
-          <w:sz w:val="20"/>
-          <w:szCs w:val="20"/>
-        </w:rPr>
-        <w:t>random.randint</w:t>
-      </w:r>
-      <w:proofErr w:type="spellEnd"/>
-      <w:r>
-        <w:rPr>
-          <w:rFonts w:ascii="Lucida Console" w:hAnsi="Lucida Console" w:cs="Courier New"/>
-          <w:sz w:val="20"/>
-          <w:szCs w:val="20"/>
-        </w:rPr>
-        <w:t>(1,2**128)</w:t>
+      <w:r>
+        <w:rPr>
+          <w:rFonts w:ascii="Lucida Console" w:hAnsi="Lucida Console" w:cs="Courier New"/>
+          <w:sz w:val="20"/>
+          <w:szCs w:val="20"/>
+        </w:rPr>
+        <w:t>rnd = random.randint(1,2**128)</w:t>
       </w:r>
     </w:p>
     <w:p>
@@ -10609,59 +8850,13 @@
           <w:szCs w:val="20"/>
         </w:rPr>
       </w:pPr>
-      <w:proofErr w:type="spellStart"/>
-      <w:r>
-        <w:rPr>
-          <w:rFonts w:ascii="Lucida Console" w:hAnsi="Lucida Console" w:cs="Courier New"/>
-          <w:sz w:val="20"/>
-          <w:szCs w:val="20"/>
-        </w:rPr>
-        <w:t>keyA</w:t>
-      </w:r>
-      <w:proofErr w:type="spellEnd"/>
-      <w:r>
-        <w:rPr>
-          <w:rFonts w:ascii="Lucida Console" w:hAnsi="Lucida Console" w:cs="Courier New"/>
-          <w:sz w:val="20"/>
-          <w:szCs w:val="20"/>
-        </w:rPr>
-        <w:t>= hashlib.md5(</w:t>
-      </w:r>
-      <w:proofErr w:type="spellStart"/>
-      <w:r>
-        <w:rPr>
-          <w:rFonts w:ascii="Lucida Console" w:hAnsi="Lucida Console" w:cs="Courier New"/>
-          <w:sz w:val="20"/>
-          <w:szCs w:val="20"/>
-        </w:rPr>
-        <w:t>str</w:t>
-      </w:r>
-      <w:proofErr w:type="spellEnd"/>
-      <w:r>
-        <w:rPr>
-          <w:rFonts w:ascii="Lucida Console" w:hAnsi="Lucida Console" w:cs="Courier New"/>
-          <w:sz w:val="20"/>
-          <w:szCs w:val="20"/>
-        </w:rPr>
-        <w:t>(</w:t>
-      </w:r>
-      <w:proofErr w:type="spellStart"/>
-      <w:r>
-        <w:rPr>
-          <w:rFonts w:ascii="Lucida Console" w:hAnsi="Lucida Console" w:cs="Courier New"/>
-          <w:sz w:val="20"/>
-          <w:szCs w:val="20"/>
-        </w:rPr>
-        <w:t>rnd</w:t>
-      </w:r>
-      <w:proofErr w:type="spellEnd"/>
-      <w:r>
-        <w:rPr>
-          <w:rFonts w:ascii="Lucida Console" w:hAnsi="Lucida Console" w:cs="Courier New"/>
-          <w:sz w:val="20"/>
-          <w:szCs w:val="20"/>
-        </w:rPr>
-        <w:t>)).digest()</w:t>
+      <w:r>
+        <w:rPr>
+          <w:rFonts w:ascii="Lucida Console" w:hAnsi="Lucida Console" w:cs="Courier New"/>
+          <w:sz w:val="20"/>
+          <w:szCs w:val="20"/>
+        </w:rPr>
+        <w:t>keyA= hashlib.md5(str(rnd)).digest()</w:t>
       </w:r>
     </w:p>
     <w:p>
@@ -10729,41 +8924,13 @@
           <w:szCs w:val="20"/>
         </w:rPr>
       </w:pPr>
-      <w:proofErr w:type="spellStart"/>
-      <w:r>
-        <w:rPr>
-          <w:rFonts w:ascii="Lucida Console" w:hAnsi="Lucida Console" w:cs="Courier New"/>
-          <w:sz w:val="20"/>
-          <w:szCs w:val="20"/>
-        </w:rPr>
-        <w:t>rnd</w:t>
-      </w:r>
-      <w:proofErr w:type="spellEnd"/>
-      <w:r>
-        <w:rPr>
-          <w:rFonts w:ascii="Lucida Console" w:hAnsi="Lucida Console" w:cs="Courier New"/>
-          <w:sz w:val="20"/>
-          <w:szCs w:val="20"/>
-        </w:rPr>
-        <w:t xml:space="preserve"> = </w:t>
-      </w:r>
-      <w:proofErr w:type="spellStart"/>
-      <w:r>
-        <w:rPr>
-          <w:rFonts w:ascii="Lucida Console" w:hAnsi="Lucida Console" w:cs="Courier New"/>
-          <w:sz w:val="20"/>
-          <w:szCs w:val="20"/>
-        </w:rPr>
-        <w:t>random.randint</w:t>
-      </w:r>
-      <w:proofErr w:type="spellEnd"/>
-      <w:r>
-        <w:rPr>
-          <w:rFonts w:ascii="Lucida Console" w:hAnsi="Lucida Console" w:cs="Courier New"/>
-          <w:sz w:val="20"/>
-          <w:szCs w:val="20"/>
-        </w:rPr>
-        <w:t>(1,2**128)</w:t>
+      <w:r>
+        <w:rPr>
+          <w:rFonts w:ascii="Lucida Console" w:hAnsi="Lucida Console" w:cs="Courier New"/>
+          <w:sz w:val="20"/>
+          <w:szCs w:val="20"/>
+        </w:rPr>
+        <w:t>rnd = random.randint(1,2**128)</w:t>
       </w:r>
     </w:p>
     <w:p>
@@ -10831,59 +8998,13 @@
           <w:szCs w:val="20"/>
         </w:rPr>
       </w:pPr>
-      <w:proofErr w:type="spellStart"/>
-      <w:r>
-        <w:rPr>
-          <w:rFonts w:ascii="Lucida Console" w:hAnsi="Lucida Console" w:cs="Courier New"/>
-          <w:sz w:val="20"/>
-          <w:szCs w:val="20"/>
-        </w:rPr>
-        <w:t>keyB</w:t>
-      </w:r>
-      <w:proofErr w:type="spellEnd"/>
-      <w:r>
-        <w:rPr>
-          <w:rFonts w:ascii="Lucida Console" w:hAnsi="Lucida Console" w:cs="Courier New"/>
-          <w:sz w:val="20"/>
-          <w:szCs w:val="20"/>
-        </w:rPr>
-        <w:t>= hashlib.md5(</w:t>
-      </w:r>
-      <w:proofErr w:type="spellStart"/>
-      <w:r>
-        <w:rPr>
-          <w:rFonts w:ascii="Lucida Console" w:hAnsi="Lucida Console" w:cs="Courier New"/>
-          <w:sz w:val="20"/>
-          <w:szCs w:val="20"/>
-        </w:rPr>
-        <w:t>str</w:t>
-      </w:r>
-      <w:proofErr w:type="spellEnd"/>
-      <w:r>
-        <w:rPr>
-          <w:rFonts w:ascii="Lucida Console" w:hAnsi="Lucida Console" w:cs="Courier New"/>
-          <w:sz w:val="20"/>
-          <w:szCs w:val="20"/>
-        </w:rPr>
-        <w:t>(</w:t>
-      </w:r>
-      <w:proofErr w:type="spellStart"/>
-      <w:r>
-        <w:rPr>
-          <w:rFonts w:ascii="Lucida Console" w:hAnsi="Lucida Console" w:cs="Courier New"/>
-          <w:sz w:val="20"/>
-          <w:szCs w:val="20"/>
-        </w:rPr>
-        <w:t>rnd</w:t>
-      </w:r>
-      <w:proofErr w:type="spellEnd"/>
-      <w:r>
-        <w:rPr>
-          <w:rFonts w:ascii="Lucida Console" w:hAnsi="Lucida Console" w:cs="Courier New"/>
-          <w:sz w:val="20"/>
-          <w:szCs w:val="20"/>
-        </w:rPr>
-        <w:t>)).digest()</w:t>
+      <w:r>
+        <w:rPr>
+          <w:rFonts w:ascii="Lucida Console" w:hAnsi="Lucida Console" w:cs="Courier New"/>
+          <w:sz w:val="20"/>
+          <w:szCs w:val="20"/>
+        </w:rPr>
+        <w:t>keyB= hashlib.md5(str(rnd)).digest()</w:t>
       </w:r>
     </w:p>
     <w:p>
@@ -10965,43 +9086,7 @@
           <w:sz w:val="20"/>
           <w:szCs w:val="20"/>
         </w:rPr>
-        <w:t>print 'Long-term Key Alice=',</w:t>
-      </w:r>
-      <w:proofErr w:type="spellStart"/>
-      <w:r>
-        <w:rPr>
-          <w:rFonts w:ascii="Lucida Console" w:hAnsi="Lucida Console" w:cs="Courier New"/>
-          <w:sz w:val="20"/>
-          <w:szCs w:val="20"/>
-        </w:rPr>
-        <w:t>binascii.hexlify</w:t>
-      </w:r>
-      <w:proofErr w:type="spellEnd"/>
-      <w:r>
-        <w:rPr>
-          <w:rFonts w:ascii="Lucida Console" w:hAnsi="Lucida Console" w:cs="Courier New"/>
-          <w:sz w:val="20"/>
-          <w:szCs w:val="20"/>
-        </w:rPr>
-        <w:t>(</w:t>
-      </w:r>
-      <w:proofErr w:type="spellStart"/>
-      <w:r>
-        <w:rPr>
-          <w:rFonts w:ascii="Lucida Console" w:hAnsi="Lucida Console" w:cs="Courier New"/>
-          <w:sz w:val="20"/>
-          <w:szCs w:val="20"/>
-        </w:rPr>
-        <w:t>keyA</w:t>
-      </w:r>
-      <w:proofErr w:type="spellEnd"/>
-      <w:r>
-        <w:rPr>
-          <w:rFonts w:ascii="Lucida Console" w:hAnsi="Lucida Console" w:cs="Courier New"/>
-          <w:sz w:val="20"/>
-          <w:szCs w:val="20"/>
-        </w:rPr>
-        <w:t>)</w:t>
+        <w:t>print 'Long-term Key Alice=',binascii.hexlify(keyA)</w:t>
       </w:r>
     </w:p>
     <w:p>
@@ -11042,43 +9127,7 @@
           <w:sz w:val="20"/>
           <w:szCs w:val="20"/>
         </w:rPr>
-        <w:t>print 'Long-term Key Bob=',</w:t>
-      </w:r>
-      <w:proofErr w:type="spellStart"/>
-      <w:r>
-        <w:rPr>
-          <w:rFonts w:ascii="Lucida Console" w:hAnsi="Lucida Console" w:cs="Courier New"/>
-          <w:sz w:val="20"/>
-          <w:szCs w:val="20"/>
-        </w:rPr>
-        <w:t>binascii.hexlify</w:t>
-      </w:r>
-      <w:proofErr w:type="spellEnd"/>
-      <w:r>
-        <w:rPr>
-          <w:rFonts w:ascii="Lucida Console" w:hAnsi="Lucida Console" w:cs="Courier New"/>
-          <w:sz w:val="20"/>
-          <w:szCs w:val="20"/>
-        </w:rPr>
-        <w:t>(</w:t>
-      </w:r>
-      <w:proofErr w:type="spellStart"/>
-      <w:r>
-        <w:rPr>
-          <w:rFonts w:ascii="Lucida Console" w:hAnsi="Lucida Console" w:cs="Courier New"/>
-          <w:sz w:val="20"/>
-          <w:szCs w:val="20"/>
-        </w:rPr>
-        <w:t>keyB</w:t>
-      </w:r>
-      <w:proofErr w:type="spellEnd"/>
-      <w:r>
-        <w:rPr>
-          <w:rFonts w:ascii="Lucida Console" w:hAnsi="Lucida Console" w:cs="Courier New"/>
-          <w:sz w:val="20"/>
-          <w:szCs w:val="20"/>
-        </w:rPr>
-        <w:t>)</w:t>
+        <w:t>print 'Long-term Key Bob=',binascii.hexlify(keyB)</w:t>
       </w:r>
     </w:p>
     <w:p>
@@ -11146,41 +9195,13 @@
           <w:szCs w:val="20"/>
         </w:rPr>
       </w:pPr>
-      <w:proofErr w:type="spellStart"/>
-      <w:r>
-        <w:rPr>
-          <w:rFonts w:ascii="Lucida Console" w:hAnsi="Lucida Console" w:cs="Courier New"/>
-          <w:sz w:val="20"/>
-          <w:szCs w:val="20"/>
-        </w:rPr>
-        <w:t>rnd</w:t>
-      </w:r>
-      <w:proofErr w:type="spellEnd"/>
-      <w:r>
-        <w:rPr>
-          <w:rFonts w:ascii="Lucida Console" w:hAnsi="Lucida Console" w:cs="Courier New"/>
-          <w:sz w:val="20"/>
-          <w:szCs w:val="20"/>
-        </w:rPr>
-        <w:t xml:space="preserve"> = </w:t>
-      </w:r>
-      <w:proofErr w:type="spellStart"/>
-      <w:r>
-        <w:rPr>
-          <w:rFonts w:ascii="Lucida Console" w:hAnsi="Lucida Console" w:cs="Courier New"/>
-          <w:sz w:val="20"/>
-          <w:szCs w:val="20"/>
-        </w:rPr>
-        <w:t>random.randint</w:t>
-      </w:r>
-      <w:proofErr w:type="spellEnd"/>
-      <w:r>
-        <w:rPr>
-          <w:rFonts w:ascii="Lucida Console" w:hAnsi="Lucida Console" w:cs="Courier New"/>
-          <w:sz w:val="20"/>
-          <w:szCs w:val="20"/>
-        </w:rPr>
-        <w:t>(1,2**128)</w:t>
+      <w:r>
+        <w:rPr>
+          <w:rFonts w:ascii="Lucida Console" w:hAnsi="Lucida Console" w:cs="Courier New"/>
+          <w:sz w:val="20"/>
+          <w:szCs w:val="20"/>
+        </w:rPr>
+        <w:t>rnd = random.randint(1,2**128)</w:t>
       </w:r>
     </w:p>
     <w:p>
@@ -11215,77 +9236,13 @@
           <w:szCs w:val="20"/>
         </w:rPr>
       </w:pPr>
-      <w:proofErr w:type="spellStart"/>
-      <w:r>
-        <w:rPr>
-          <w:rFonts w:ascii="Lucida Console" w:hAnsi="Lucida Console" w:cs="Courier New"/>
-          <w:sz w:val="20"/>
-          <w:szCs w:val="20"/>
-        </w:rPr>
-        <w:t>keySession</w:t>
-      </w:r>
-      <w:proofErr w:type="spellEnd"/>
-      <w:r>
-        <w:rPr>
-          <w:rFonts w:ascii="Lucida Console" w:hAnsi="Lucida Console" w:cs="Courier New"/>
-          <w:sz w:val="20"/>
-          <w:szCs w:val="20"/>
-        </w:rPr>
-        <w:t>= hashlib.md5(</w:t>
-      </w:r>
-      <w:proofErr w:type="spellStart"/>
-      <w:r>
-        <w:rPr>
-          <w:rFonts w:ascii="Lucida Console" w:hAnsi="Lucida Console" w:cs="Courier New"/>
-          <w:sz w:val="20"/>
-          <w:szCs w:val="20"/>
-        </w:rPr>
-        <w:t>str</w:t>
-      </w:r>
-      <w:proofErr w:type="spellEnd"/>
-      <w:r>
-        <w:rPr>
-          <w:rFonts w:ascii="Lucida Console" w:hAnsi="Lucida Console" w:cs="Courier New"/>
-          <w:sz w:val="20"/>
-          <w:szCs w:val="20"/>
-        </w:rPr>
-        <w:t>(</w:t>
-      </w:r>
-      <w:proofErr w:type="spellStart"/>
-      <w:r>
-        <w:rPr>
-          <w:rFonts w:ascii="Lucida Console" w:hAnsi="Lucida Console" w:cs="Courier New"/>
-          <w:sz w:val="20"/>
-          <w:szCs w:val="20"/>
-        </w:rPr>
-        <w:t>rnd</w:t>
-      </w:r>
-      <w:proofErr w:type="spellEnd"/>
-      <w:r>
-        <w:rPr>
-          <w:rFonts w:ascii="Lucida Console" w:hAnsi="Lucida Console" w:cs="Courier New"/>
-          <w:sz w:val="20"/>
-          <w:szCs w:val="20"/>
-        </w:rPr>
-        <w:t>)).</w:t>
-      </w:r>
-      <w:proofErr w:type="spellStart"/>
-      <w:r>
-        <w:rPr>
-          <w:rFonts w:ascii="Lucida Console" w:hAnsi="Lucida Console" w:cs="Courier New"/>
-          <w:sz w:val="20"/>
-          <w:szCs w:val="20"/>
-        </w:rPr>
-        <w:t>hexdigest</w:t>
-      </w:r>
-      <w:proofErr w:type="spellEnd"/>
-      <w:r>
-        <w:rPr>
-          <w:rFonts w:ascii="Lucida Console" w:hAnsi="Lucida Console" w:cs="Courier New"/>
-          <w:sz w:val="20"/>
-          <w:szCs w:val="20"/>
-        </w:rPr>
-        <w:t>()</w:t>
+      <w:r>
+        <w:rPr>
+          <w:rFonts w:ascii="Lucida Console" w:hAnsi="Lucida Console" w:cs="Courier New"/>
+          <w:sz w:val="20"/>
+          <w:szCs w:val="20"/>
+        </w:rPr>
+        <w:t>keySession= hashlib.md5(str(rnd)).hexdigest()</w:t>
       </w:r>
     </w:p>
     <w:p>
@@ -11353,41 +9310,13 @@
           <w:szCs w:val="20"/>
         </w:rPr>
       </w:pPr>
-      <w:proofErr w:type="spellStart"/>
-      <w:r>
-        <w:rPr>
-          <w:rFonts w:ascii="Lucida Console" w:hAnsi="Lucida Console" w:cs="Courier New"/>
-          <w:sz w:val="20"/>
-          <w:szCs w:val="20"/>
-        </w:rPr>
-        <w:t>ya</w:t>
-      </w:r>
-      <w:proofErr w:type="spellEnd"/>
-      <w:r>
-        <w:rPr>
-          <w:rFonts w:ascii="Lucida Console" w:hAnsi="Lucida Console" w:cs="Courier New"/>
-          <w:sz w:val="20"/>
-          <w:szCs w:val="20"/>
-        </w:rPr>
-        <w:t xml:space="preserve"> = encrypt(</w:t>
-      </w:r>
-      <w:proofErr w:type="spellStart"/>
-      <w:r>
-        <w:rPr>
-          <w:rFonts w:ascii="Lucida Console" w:hAnsi="Lucida Console" w:cs="Courier New"/>
-          <w:sz w:val="20"/>
-          <w:szCs w:val="20"/>
-        </w:rPr>
-        <w:t>keySession,keyA,AES.MODE_ECB</w:t>
-      </w:r>
-      <w:proofErr w:type="spellEnd"/>
-      <w:r>
-        <w:rPr>
-          <w:rFonts w:ascii="Lucida Console" w:hAnsi="Lucida Console" w:cs="Courier New"/>
-          <w:sz w:val="20"/>
-          <w:szCs w:val="20"/>
-        </w:rPr>
-        <w:t>)</w:t>
+      <w:r>
+        <w:rPr>
+          <w:rFonts w:ascii="Lucida Console" w:hAnsi="Lucida Console" w:cs="Courier New"/>
+          <w:sz w:val="20"/>
+          <w:szCs w:val="20"/>
+        </w:rPr>
+        <w:t>ya = encrypt(keySession,keyA,AES.MODE_ECB)</w:t>
       </w:r>
     </w:p>
     <w:p>
@@ -11422,41 +9351,13 @@
           <w:szCs w:val="20"/>
         </w:rPr>
       </w:pPr>
-      <w:proofErr w:type="spellStart"/>
-      <w:r>
-        <w:rPr>
-          <w:rFonts w:ascii="Lucida Console" w:hAnsi="Lucida Console" w:cs="Courier New"/>
-          <w:sz w:val="20"/>
-          <w:szCs w:val="20"/>
-        </w:rPr>
-        <w:t>yb</w:t>
-      </w:r>
-      <w:proofErr w:type="spellEnd"/>
-      <w:r>
-        <w:rPr>
-          <w:rFonts w:ascii="Lucida Console" w:hAnsi="Lucida Console" w:cs="Courier New"/>
-          <w:sz w:val="20"/>
-          <w:szCs w:val="20"/>
-        </w:rPr>
-        <w:t xml:space="preserve"> = encrypt(</w:t>
-      </w:r>
-      <w:proofErr w:type="spellStart"/>
-      <w:r>
-        <w:rPr>
-          <w:rFonts w:ascii="Lucida Console" w:hAnsi="Lucida Console" w:cs="Courier New"/>
-          <w:sz w:val="20"/>
-          <w:szCs w:val="20"/>
-        </w:rPr>
-        <w:t>keySession,keyB,AES.MODE_ECB</w:t>
-      </w:r>
-      <w:proofErr w:type="spellEnd"/>
-      <w:r>
-        <w:rPr>
-          <w:rFonts w:ascii="Lucida Console" w:hAnsi="Lucida Console" w:cs="Courier New"/>
-          <w:sz w:val="20"/>
-          <w:szCs w:val="20"/>
-        </w:rPr>
-        <w:t>)</w:t>
+      <w:r>
+        <w:rPr>
+          <w:rFonts w:ascii="Lucida Console" w:hAnsi="Lucida Console" w:cs="Courier New"/>
+          <w:sz w:val="20"/>
+          <w:szCs w:val="20"/>
+        </w:rPr>
+        <w:t>yb = encrypt(keySession,keyB,AES.MODE_ECB)</w:t>
       </w:r>
     </w:p>
     <w:p>
@@ -11530,43 +9431,7 @@
           <w:sz w:val="20"/>
           <w:szCs w:val="20"/>
         </w:rPr>
-        <w:t>print "Encrypted key sent to Alice:",</w:t>
-      </w:r>
-      <w:proofErr w:type="spellStart"/>
-      <w:r>
-        <w:rPr>
-          <w:rFonts w:ascii="Lucida Console" w:hAnsi="Lucida Console" w:cs="Courier New"/>
-          <w:sz w:val="20"/>
-          <w:szCs w:val="20"/>
-        </w:rPr>
-        <w:t>binascii.hexlify</w:t>
-      </w:r>
-      <w:proofErr w:type="spellEnd"/>
-      <w:r>
-        <w:rPr>
-          <w:rFonts w:ascii="Lucida Console" w:hAnsi="Lucida Console" w:cs="Courier New"/>
-          <w:sz w:val="20"/>
-          <w:szCs w:val="20"/>
-        </w:rPr>
-        <w:t>(</w:t>
-      </w:r>
-      <w:proofErr w:type="spellStart"/>
-      <w:r>
-        <w:rPr>
-          <w:rFonts w:ascii="Lucida Console" w:hAnsi="Lucida Console" w:cs="Courier New"/>
-          <w:sz w:val="20"/>
-          <w:szCs w:val="20"/>
-        </w:rPr>
-        <w:t>ya</w:t>
-      </w:r>
-      <w:proofErr w:type="spellEnd"/>
-      <w:r>
-        <w:rPr>
-          <w:rFonts w:ascii="Lucida Console" w:hAnsi="Lucida Console" w:cs="Courier New"/>
-          <w:sz w:val="20"/>
-          <w:szCs w:val="20"/>
-        </w:rPr>
-        <w:t>)</w:t>
+        <w:t>print "Encrypted key sent to Alice:",binascii.hexlify(ya)</w:t>
       </w:r>
     </w:p>
     <w:p>
@@ -11607,43 +9472,7 @@
           <w:sz w:val="20"/>
           <w:szCs w:val="20"/>
         </w:rPr>
-        <w:t>print "Encrypted key sent to Bob:",</w:t>
-      </w:r>
-      <w:proofErr w:type="spellStart"/>
-      <w:r>
-        <w:rPr>
-          <w:rFonts w:ascii="Lucida Console" w:hAnsi="Lucida Console" w:cs="Courier New"/>
-          <w:sz w:val="20"/>
-          <w:szCs w:val="20"/>
-        </w:rPr>
-        <w:t>binascii.hexlify</w:t>
-      </w:r>
-      <w:proofErr w:type="spellEnd"/>
-      <w:r>
-        <w:rPr>
-          <w:rFonts w:ascii="Lucida Console" w:hAnsi="Lucida Console" w:cs="Courier New"/>
-          <w:sz w:val="20"/>
-          <w:szCs w:val="20"/>
-        </w:rPr>
-        <w:t>(</w:t>
-      </w:r>
-      <w:proofErr w:type="spellStart"/>
-      <w:r>
-        <w:rPr>
-          <w:rFonts w:ascii="Lucida Console" w:hAnsi="Lucida Console" w:cs="Courier New"/>
-          <w:sz w:val="20"/>
-          <w:szCs w:val="20"/>
-        </w:rPr>
-        <w:t>yb</w:t>
-      </w:r>
-      <w:proofErr w:type="spellEnd"/>
-      <w:r>
-        <w:rPr>
-          <w:rFonts w:ascii="Lucida Console" w:hAnsi="Lucida Console" w:cs="Courier New"/>
-          <w:sz w:val="20"/>
-          <w:szCs w:val="20"/>
-        </w:rPr>
-        <w:t>)</w:t>
+        <w:t>print "Encrypted key sent to Bob:",binascii.hexlify(yb)</w:t>
       </w:r>
     </w:p>
     <w:p>
@@ -11711,41 +9540,13 @@
           <w:szCs w:val="20"/>
         </w:rPr>
       </w:pPr>
-      <w:proofErr w:type="spellStart"/>
-      <w:r>
-        <w:rPr>
-          <w:rFonts w:ascii="Lucida Console" w:hAnsi="Lucida Console" w:cs="Courier New"/>
-          <w:sz w:val="20"/>
-          <w:szCs w:val="20"/>
-        </w:rPr>
-        <w:t>decipherA</w:t>
-      </w:r>
-      <w:proofErr w:type="spellEnd"/>
-      <w:r>
-        <w:rPr>
-          <w:rFonts w:ascii="Lucida Console" w:hAnsi="Lucida Console" w:cs="Courier New"/>
-          <w:sz w:val="20"/>
-          <w:szCs w:val="20"/>
-        </w:rPr>
-        <w:t xml:space="preserve"> = decrypt(</w:t>
-      </w:r>
-      <w:proofErr w:type="spellStart"/>
-      <w:r>
-        <w:rPr>
-          <w:rFonts w:ascii="Lucida Console" w:hAnsi="Lucida Console" w:cs="Courier New"/>
-          <w:sz w:val="20"/>
-          <w:szCs w:val="20"/>
-        </w:rPr>
-        <w:t>ya,keyA,AES.MODE_ECB</w:t>
-      </w:r>
-      <w:proofErr w:type="spellEnd"/>
-      <w:r>
-        <w:rPr>
-          <w:rFonts w:ascii="Lucida Console" w:hAnsi="Lucida Console" w:cs="Courier New"/>
-          <w:sz w:val="20"/>
-          <w:szCs w:val="20"/>
-        </w:rPr>
-        <w:t>)</w:t>
+      <w:r>
+        <w:rPr>
+          <w:rFonts w:ascii="Lucida Console" w:hAnsi="Lucida Console" w:cs="Courier New"/>
+          <w:sz w:val="20"/>
+          <w:szCs w:val="20"/>
+        </w:rPr>
+        <w:t>decipherA = decrypt(ya,keyA,AES.MODE_ECB)</w:t>
       </w:r>
     </w:p>
     <w:p>
@@ -11780,41 +9581,13 @@
           <w:szCs w:val="20"/>
         </w:rPr>
       </w:pPr>
-      <w:proofErr w:type="spellStart"/>
-      <w:r>
-        <w:rPr>
-          <w:rFonts w:ascii="Lucida Console" w:hAnsi="Lucida Console" w:cs="Courier New"/>
-          <w:sz w:val="20"/>
-          <w:szCs w:val="20"/>
-        </w:rPr>
-        <w:t>decipherB</w:t>
-      </w:r>
-      <w:proofErr w:type="spellEnd"/>
-      <w:r>
-        <w:rPr>
-          <w:rFonts w:ascii="Lucida Console" w:hAnsi="Lucida Console" w:cs="Courier New"/>
-          <w:sz w:val="20"/>
-          <w:szCs w:val="20"/>
-        </w:rPr>
-        <w:t xml:space="preserve"> = decrypt(</w:t>
-      </w:r>
-      <w:proofErr w:type="spellStart"/>
-      <w:r>
-        <w:rPr>
-          <w:rFonts w:ascii="Lucida Console" w:hAnsi="Lucida Console" w:cs="Courier New"/>
-          <w:sz w:val="20"/>
-          <w:szCs w:val="20"/>
-        </w:rPr>
-        <w:t>yb,keyB,AES.MODE_ECB</w:t>
-      </w:r>
-      <w:proofErr w:type="spellEnd"/>
-      <w:r>
-        <w:rPr>
-          <w:rFonts w:ascii="Lucida Console" w:hAnsi="Lucida Console" w:cs="Courier New"/>
-          <w:sz w:val="20"/>
-          <w:szCs w:val="20"/>
-        </w:rPr>
-        <w:t>)</w:t>
+      <w:r>
+        <w:rPr>
+          <w:rFonts w:ascii="Lucida Console" w:hAnsi="Lucida Console" w:cs="Courier New"/>
+          <w:sz w:val="20"/>
+          <w:szCs w:val="20"/>
+        </w:rPr>
+        <w:t>decipherB = decrypt(yb,keyB,AES.MODE_ECB)</w:t>
       </w:r>
     </w:p>
     <w:p>
@@ -11888,18 +9661,8 @@
           <w:sz w:val="20"/>
           <w:szCs w:val="20"/>
         </w:rPr>
-        <w:t>print "Session key:",</w:t>
-      </w:r>
-      <w:proofErr w:type="spellStart"/>
-      <w:r>
-        <w:rPr>
-          <w:rFonts w:ascii="Lucida Console" w:hAnsi="Lucida Console" w:cs="Courier New"/>
-          <w:sz w:val="20"/>
-          <w:szCs w:val="20"/>
-        </w:rPr>
-        <w:t>decipherA</w:t>
-      </w:r>
-      <w:proofErr w:type="spellEnd"/>
+        <w:t>print "Session key:",decipherA</w:t>
+      </w:r>
     </w:p>
     <w:p>
       <w:pPr>
@@ -11939,18 +9702,8 @@
           <w:sz w:val="20"/>
           <w:szCs w:val="20"/>
         </w:rPr>
-        <w:t>print "Session key:",</w:t>
-      </w:r>
-      <w:proofErr w:type="spellStart"/>
-      <w:r>
-        <w:rPr>
-          <w:rFonts w:ascii="Lucida Console" w:hAnsi="Lucida Console" w:cs="Courier New"/>
-          <w:sz w:val="20"/>
-          <w:szCs w:val="20"/>
-        </w:rPr>
-        <w:t>decipherB</w:t>
-      </w:r>
-      <w:proofErr w:type="spellEnd"/>
+        <w:t>print "Session key:",decipherB</w:t>
+      </w:r>
     </w:p>
     <w:p>
       <w:pPr>
@@ -12006,7 +9759,7 @@
         </w:rPr>
         <w:t xml:space="preserve"> (Simple KDC): </w:t>
       </w:r>
-      <w:hyperlink r:id="rId9" w:history="1">
+      <w:hyperlink r:id="rId10" w:history="1">
         <w:r>
           <w:t>https://asecuritysite.com/encryption/kdc01</w:t>
         </w:r>
@@ -12057,14 +9810,8 @@
         </w:pBdr>
       </w:pPr>
       <w:r>
-        <w:lastRenderedPageBreak/>
-        <w:t xml:space="preserve">The program above uses a shared 128-bit session key (generated by MD5). Now change the program so that you generate a 256-bit session key. What are the changes </w:t>
-      </w:r>
-      <w:proofErr w:type="gramStart"/>
-      <w:r>
-        <w:t>made:</w:t>
-      </w:r>
-      <w:proofErr w:type="gramEnd"/>
+        <w:t>The program above uses a shared 128-bit session key (generated by MD5). Now change the program so that you generate a 256-bit session key. What are the changes made:</w:t>
+      </w:r>
     </w:p>
     <w:p>
       <w:pPr>
@@ -12294,21 +10041,7 @@
         <w:rPr>
           <w:lang w:eastAsia="en-US"/>
         </w:rPr>
-        <w:t xml:space="preserve">. Can you determine the secret value that </w:t>
-      </w:r>
-      <w:proofErr w:type="gramStart"/>
-      <w:r>
-        <w:rPr>
-          <w:lang w:eastAsia="en-US"/>
-        </w:rPr>
-        <w:t>Bob</w:t>
-      </w:r>
-      <w:proofErr w:type="gramEnd"/>
-      <w:r>
-        <w:rPr>
-          <w:lang w:eastAsia="en-US"/>
-        </w:rPr>
-        <w:t xml:space="preserve"> and Alice have generated, and the resultant key value? Outline the code here:</w:t>
+        <w:t>. Can you determine the secret value that Bob and Alice have generated, and the resultant key value? Outline the code here:</w:t>
       </w:r>
     </w:p>
     <w:p>
@@ -12779,7 +10512,7 @@
       </w:r>
     </w:p>
     <w:sectPr>
-      <w:footerReference w:type="default" r:id="rId10"/>
+      <w:footerReference w:type="default" r:id="rId11"/>
       <w:pgSz w:w="11906" w:h="16838" w:code="9"/>
       <w:pgMar w:top="1440" w:right="1440" w:bottom="1440" w:left="1440" w:header="706" w:footer="706" w:gutter="0"/>
       <w:cols w:space="708"/>
@@ -14125,7 +11858,7 @@
       </w:pPr>
     </w:pPrDefault>
   </w:docDefaults>
-  <w:latentStyles w:defLockedState="0" w:defUIPriority="99" w:defSemiHidden="0" w:defUnhideWhenUsed="0" w:defQFormat="0" w:count="375">
+  <w:latentStyles w:defLockedState="0" w:defUIPriority="99" w:defSemiHidden="0" w:defUnhideWhenUsed="0" w:defQFormat="0" w:count="376">
     <w:lsdException w:name="Normal" w:uiPriority="0" w:qFormat="1"/>
     <w:lsdException w:name="heading 1" w:uiPriority="0" w:qFormat="1"/>
     <w:lsdException w:name="heading 2" w:semiHidden="1" w:uiPriority="0" w:unhideWhenUsed="1" w:qFormat="1"/>
@@ -14492,6 +12225,7 @@
     <w:lsdException w:name="Smart Hyperlink" w:semiHidden="1" w:unhideWhenUsed="1"/>
     <w:lsdException w:name="Hashtag" w:semiHidden="1" w:unhideWhenUsed="1"/>
     <w:lsdException w:name="Unresolved Mention" w:semiHidden="1" w:unhideWhenUsed="1"/>
+    <w:lsdException w:name="Smart Link" w:semiHidden="1" w:unhideWhenUsed="1"/>
   </w:latentStyles>
   <w:style w:type="paragraph" w:default="1" w:styleId="Normal">
     <w:name w:val="Normal"/>
@@ -14601,6 +12335,7 @@
   <w:style w:type="character" w:default="1" w:styleId="DefaultParagraphFont">
     <w:name w:val="Default Paragraph Font"/>
     <w:uiPriority w:val="1"/>
+    <w:semiHidden/>
     <w:unhideWhenUsed/>
   </w:style>
   <w:style w:type="table" w:default="1" w:styleId="TableNormal">
@@ -15328,7 +13063,7 @@
 </file>
 
 <file path=customXml/itemProps1.xml><?xml version="1.0" encoding="utf-8"?>
-<ds:datastoreItem xmlns:ds="http://schemas.openxmlformats.org/officeDocument/2006/customXml" ds:itemID="{D1372FB3-B771-544C-AF12-2DD38DBEA993}">
+<ds:datastoreItem xmlns:ds="http://schemas.openxmlformats.org/officeDocument/2006/customXml" ds:itemID="{76BCAFBB-6263-164B-9D64-C18FD75354BF}">
   <ds:schemaRefs>
     <ds:schemaRef ds:uri="http://schemas.openxmlformats.org/officeDocument/2006/bibliography"/>
   </ds:schemaRefs>

--- a/unit05_key_exchange/lab/new_lab05.docx
+++ b/unit05_key_exchange/lab/new_lab05.docx
@@ -15,6 +15,7 @@
           <w:szCs w:val="44"/>
         </w:rPr>
       </w:pPr>
+      <w:bookmarkStart w:id="0" w:name="_GoBack"/>
       <w:r>
         <w:rPr>
           <w:sz w:val="44"/>
@@ -471,6 +472,7 @@
               </w:rPr>
               <w:t xml:space="preserve"> (</w:t>
             </w:r>
+            <w:proofErr w:type="spellStart"/>
             <w:r>
               <w:rPr>
                 <w:rStyle w:val="Hyperlink"/>
@@ -488,6 +490,7 @@
               </w:rPr>
               <w:t>x</w:t>
             </w:r>
+            <w:proofErr w:type="spellEnd"/>
             <w:r>
               <w:rPr>
                 <w:rStyle w:val="Hyperlink"/>
@@ -546,6 +549,7 @@
               </w:rPr>
               <w:t>s B value (</w:t>
             </w:r>
+            <w:proofErr w:type="spellStart"/>
             <w:r>
               <w:rPr>
                 <w:rStyle w:val="Hyperlink"/>
@@ -561,6 +565,7 @@
               </w:rPr>
               <w:t>Y</w:t>
             </w:r>
+            <w:proofErr w:type="spellEnd"/>
             <w:r>
               <w:rPr>
                 <w:rStyle w:val="Hyperlink"/>
@@ -686,7 +691,15 @@
                 <w:rStyle w:val="Hyperlink"/>
                 <w:lang w:eastAsia="en-US"/>
               </w:rPr>
-              <w:t>value (B</w:t>
+              <w:t>value (</w:t>
+            </w:r>
+            <w:proofErr w:type="spellStart"/>
+            <w:r>
+              <w:rPr>
+                <w:rStyle w:val="Hyperlink"/>
+                <w:lang w:eastAsia="en-US"/>
+              </w:rPr>
+              <w:t>B</w:t>
             </w:r>
             <w:r>
               <w:rPr>
@@ -696,6 +709,7 @@
               </w:rPr>
               <w:t>x</w:t>
             </w:r>
+            <w:proofErr w:type="spellEnd"/>
             <w:r>
               <w:rPr>
                 <w:rStyle w:val="Hyperlink"/>
@@ -980,11 +994,20 @@
                 <w:noProof/>
                 <w:lang w:eastAsia="en-US"/>
               </w:rPr>
-              <w:t>A value,</w:t>
-            </w:r>
+              <w:t xml:space="preserve">A </w:t>
+            </w:r>
+            <w:proofErr w:type="gramStart"/>
             <w:r>
               <w:rPr>
                 <w:rStyle w:val="Hyperlink"/>
+                <w:noProof/>
+                <w:lang w:eastAsia="en-US"/>
+              </w:rPr>
+              <w:t>value,</w:t>
+            </w:r>
+            <w:r>
+              <w:rPr>
+                <w:rStyle w:val="Hyperlink"/>
                 <w:lang w:eastAsia="en-US"/>
               </w:rPr>
               <w:t xml:space="preserve"> </w:t>
@@ -994,7 +1017,15 @@
                 <w:rStyle w:val="Hyperlink"/>
                 <w:lang w:eastAsia="en-US"/>
               </w:rPr>
-              <w:t xml:space="preserve">and </w:t>
+              <w:t>and</w:t>
+            </w:r>
+            <w:proofErr w:type="gramEnd"/>
+            <w:r>
+              <w:rPr>
+                <w:rStyle w:val="Hyperlink"/>
+                <w:lang w:eastAsia="en-US"/>
+              </w:rPr>
+              <w:t xml:space="preserve"> </w:t>
             </w:r>
             <w:r>
               <w:rPr>
@@ -1333,6 +1364,7 @@
                 <w:lang w:eastAsia="en-US"/>
               </w:rPr>
             </w:pPr>
+            <w:proofErr w:type="spellStart"/>
             <w:r>
               <w:rPr>
                 <w:rFonts w:ascii="Lucida Console" w:hAnsi="Lucida Console"/>
@@ -1340,8 +1372,9 @@
                 <w:szCs w:val="20"/>
                 <w:lang w:eastAsia="en-US"/>
               </w:rPr>
-              <w:t xml:space="preserve">openssl dhparam </w:t>
-            </w:r>
+              <w:t>openssl</w:t>
+            </w:r>
+            <w:proofErr w:type="spellEnd"/>
             <w:r>
               <w:rPr>
                 <w:rFonts w:ascii="Lucida Console" w:hAnsi="Lucida Console"/>
@@ -1349,8 +1382,9 @@
                 <w:szCs w:val="20"/>
                 <w:lang w:eastAsia="en-US"/>
               </w:rPr>
-              <w:t>-</w:t>
-            </w:r>
+              <w:t xml:space="preserve"> </w:t>
+            </w:r>
+            <w:proofErr w:type="spellStart"/>
             <w:r>
               <w:rPr>
                 <w:rFonts w:ascii="Lucida Console" w:hAnsi="Lucida Console"/>
@@ -1358,8 +1392,9 @@
                 <w:szCs w:val="20"/>
                 <w:lang w:eastAsia="en-US"/>
               </w:rPr>
-              <w:t>out</w:t>
-            </w:r>
+              <w:t>dhparam</w:t>
+            </w:r>
+            <w:proofErr w:type="spellEnd"/>
             <w:r>
               <w:rPr>
                 <w:rFonts w:ascii="Lucida Console" w:hAnsi="Lucida Console"/>
@@ -1376,7 +1411,45 @@
                 <w:szCs w:val="20"/>
                 <w:lang w:eastAsia="en-US"/>
               </w:rPr>
-              <w:t xml:space="preserve">dhparams.pem 768 </w:t>
+              <w:t>-</w:t>
+            </w:r>
+            <w:r>
+              <w:rPr>
+                <w:rFonts w:ascii="Lucida Console" w:hAnsi="Lucida Console"/>
+                <w:sz w:val="20"/>
+                <w:szCs w:val="20"/>
+                <w:lang w:eastAsia="en-US"/>
+              </w:rPr>
+              <w:t>out</w:t>
+            </w:r>
+            <w:r>
+              <w:rPr>
+                <w:rFonts w:ascii="Lucida Console" w:hAnsi="Lucida Console"/>
+                <w:sz w:val="20"/>
+                <w:szCs w:val="20"/>
+                <w:lang w:eastAsia="en-US"/>
+              </w:rPr>
+              <w:t xml:space="preserve"> </w:t>
+            </w:r>
+            <w:proofErr w:type="spellStart"/>
+            <w:r>
+              <w:rPr>
+                <w:rFonts w:ascii="Lucida Console" w:hAnsi="Lucida Console"/>
+                <w:sz w:val="20"/>
+                <w:szCs w:val="20"/>
+                <w:lang w:eastAsia="en-US"/>
+              </w:rPr>
+              <w:t>dhparams.pem</w:t>
+            </w:r>
+            <w:proofErr w:type="spellEnd"/>
+            <w:r>
+              <w:rPr>
+                <w:rFonts w:ascii="Lucida Console" w:hAnsi="Lucida Console"/>
+                <w:sz w:val="20"/>
+                <w:szCs w:val="20"/>
+                <w:lang w:eastAsia="en-US"/>
+              </w:rPr>
+              <w:t xml:space="preserve"> 768 </w:t>
             </w:r>
             <w:r>
               <w:rPr>
@@ -1418,8 +1491,18 @@
                 <w:sz w:val="20"/>
                 <w:szCs w:val="20"/>
               </w:rPr>
-              <w:t>cat dhparams.pem</w:t>
-            </w:r>
+              <w:t xml:space="preserve">cat </w:t>
+            </w:r>
+            <w:proofErr w:type="spellStart"/>
+            <w:r>
+              <w:rPr>
+                <w:rFonts w:ascii="Lucida Console" w:hAnsi="Lucida Console"/>
+                <w:sz w:val="20"/>
+                <w:szCs w:val="20"/>
+              </w:rPr>
+              <w:t>dhparams.pem</w:t>
+            </w:r>
+            <w:proofErr w:type="spellEnd"/>
           </w:p>
         </w:tc>
         <w:tc>
@@ -1438,8 +1521,17 @@
                 <w:rStyle w:val="Hyperlink"/>
                 <w:lang w:eastAsia="en-US"/>
               </w:rPr>
-              <w:t>What is the value of g:</w:t>
-            </w:r>
+              <w:t xml:space="preserve">What is the value of </w:t>
+            </w:r>
+            <w:proofErr w:type="gramStart"/>
+            <w:r>
+              <w:rPr>
+                <w:rStyle w:val="Hyperlink"/>
+                <w:lang w:eastAsia="en-US"/>
+              </w:rPr>
+              <w:t>g:</w:t>
+            </w:r>
+            <w:proofErr w:type="gramEnd"/>
           </w:p>
           <w:p>
             <w:pPr>
@@ -1746,6 +1838,7 @@
                 <w:lang w:val="en-US" w:eastAsia="zh-CN"/>
               </w:rPr>
             </w:pPr>
+            <w:proofErr w:type="spellStart"/>
             <w:r>
               <w:rPr>
                 <w:rFonts w:ascii="Lucida Console" w:eastAsiaTheme="minorEastAsia" w:hAnsi="Lucida Console" w:cs="Menlo"/>
@@ -1754,8 +1847,53 @@
                 <w:szCs w:val="22"/>
                 <w:lang w:val="en-US" w:eastAsia="zh-CN"/>
               </w:rPr>
-              <w:t>openssl ecparam -list_curves</w:t>
-            </w:r>
+              <w:t>openssl</w:t>
+            </w:r>
+            <w:proofErr w:type="spellEnd"/>
+            <w:r>
+              <w:rPr>
+                <w:rFonts w:ascii="Lucida Console" w:eastAsiaTheme="minorEastAsia" w:hAnsi="Lucida Console" w:cs="Menlo"/>
+                <w:color w:val="000000"/>
+                <w:sz w:val="22"/>
+                <w:szCs w:val="22"/>
+                <w:lang w:val="en-US" w:eastAsia="zh-CN"/>
+              </w:rPr>
+              <w:t xml:space="preserve"> </w:t>
+            </w:r>
+            <w:proofErr w:type="spellStart"/>
+            <w:r>
+              <w:rPr>
+                <w:rFonts w:ascii="Lucida Console" w:eastAsiaTheme="minorEastAsia" w:hAnsi="Lucida Console" w:cs="Menlo"/>
+                <w:color w:val="000000"/>
+                <w:sz w:val="22"/>
+                <w:szCs w:val="22"/>
+                <w:lang w:val="en-US" w:eastAsia="zh-CN"/>
+              </w:rPr>
+              <w:t>ecparam</w:t>
+            </w:r>
+            <w:proofErr w:type="spellEnd"/>
+            <w:r>
+              <w:rPr>
+                <w:rFonts w:ascii="Lucida Console" w:eastAsiaTheme="minorEastAsia" w:hAnsi="Lucida Console" w:cs="Menlo"/>
+                <w:color w:val="000000"/>
+                <w:sz w:val="22"/>
+                <w:szCs w:val="22"/>
+                <w:lang w:val="en-US" w:eastAsia="zh-CN"/>
+              </w:rPr>
+              <w:t xml:space="preserve"> -</w:t>
+            </w:r>
+            <w:proofErr w:type="spellStart"/>
+            <w:r>
+              <w:rPr>
+                <w:rFonts w:ascii="Lucida Console" w:eastAsiaTheme="minorEastAsia" w:hAnsi="Lucida Console" w:cs="Menlo"/>
+                <w:color w:val="000000"/>
+                <w:sz w:val="22"/>
+                <w:szCs w:val="22"/>
+                <w:lang w:val="en-US" w:eastAsia="zh-CN"/>
+              </w:rPr>
+              <w:t>list_curves</w:t>
+            </w:r>
+            <w:proofErr w:type="spellEnd"/>
           </w:p>
           <w:p>
             <w:pPr>
@@ -1807,6 +1945,7 @@
                 <w:lang w:val="en-US" w:eastAsia="zh-CN"/>
               </w:rPr>
             </w:pPr>
+            <w:proofErr w:type="spellStart"/>
             <w:r>
               <w:rPr>
                 <w:rFonts w:ascii="Lucida Console" w:eastAsiaTheme="minorEastAsia" w:hAnsi="Lucida Console" w:cs="Arial"/>
@@ -1814,7 +1953,37 @@
                 <w:szCs w:val="22"/>
                 <w:lang w:val="en-US" w:eastAsia="zh-CN"/>
               </w:rPr>
-              <w:t>openssl ecparam -name secp256k1 -out secp256k1.pem</w:t>
+              <w:t>openssl</w:t>
+            </w:r>
+            <w:proofErr w:type="spellEnd"/>
+            <w:r>
+              <w:rPr>
+                <w:rFonts w:ascii="Lucida Console" w:eastAsiaTheme="minorEastAsia" w:hAnsi="Lucida Console" w:cs="Arial"/>
+                <w:sz w:val="22"/>
+                <w:szCs w:val="22"/>
+                <w:lang w:val="en-US" w:eastAsia="zh-CN"/>
+              </w:rPr>
+              <w:t xml:space="preserve"> </w:t>
+            </w:r>
+            <w:proofErr w:type="spellStart"/>
+            <w:r>
+              <w:rPr>
+                <w:rFonts w:ascii="Lucida Console" w:eastAsiaTheme="minorEastAsia" w:hAnsi="Lucida Console" w:cs="Arial"/>
+                <w:sz w:val="22"/>
+                <w:szCs w:val="22"/>
+                <w:lang w:val="en-US" w:eastAsia="zh-CN"/>
+              </w:rPr>
+              <w:t>ecparam</w:t>
+            </w:r>
+            <w:proofErr w:type="spellEnd"/>
+            <w:r>
+              <w:rPr>
+                <w:rFonts w:ascii="Lucida Console" w:eastAsiaTheme="minorEastAsia" w:hAnsi="Lucida Console" w:cs="Arial"/>
+                <w:sz w:val="22"/>
+                <w:szCs w:val="22"/>
+                <w:lang w:val="en-US" w:eastAsia="zh-CN"/>
+              </w:rPr>
+              <w:t xml:space="preserve"> -name secp256k1 -out secp256k1.pem</w:t>
             </w:r>
           </w:p>
           <w:p>
@@ -1871,6 +2040,7 @@
                 <w:lang w:val="en-US" w:eastAsia="zh-CN"/>
               </w:rPr>
             </w:pPr>
+            <w:proofErr w:type="spellStart"/>
             <w:r>
               <w:rPr>
                 <w:rFonts w:ascii="Lucida Console" w:eastAsiaTheme="minorEastAsia" w:hAnsi="Lucida Console"/>
@@ -1878,8 +2048,69 @@
                 <w:szCs w:val="22"/>
                 <w:lang w:val="en-US" w:eastAsia="zh-CN"/>
               </w:rPr>
-              <w:t>openssl ecparam -in secp256k1.pem -text -param_enc explicit -noout</w:t>
-            </w:r>
+              <w:t>openssl</w:t>
+            </w:r>
+            <w:proofErr w:type="spellEnd"/>
+            <w:r>
+              <w:rPr>
+                <w:rFonts w:ascii="Lucida Console" w:eastAsiaTheme="minorEastAsia" w:hAnsi="Lucida Console"/>
+                <w:sz w:val="22"/>
+                <w:szCs w:val="22"/>
+                <w:lang w:val="en-US" w:eastAsia="zh-CN"/>
+              </w:rPr>
+              <w:t xml:space="preserve"> </w:t>
+            </w:r>
+            <w:proofErr w:type="spellStart"/>
+            <w:r>
+              <w:rPr>
+                <w:rFonts w:ascii="Lucida Console" w:eastAsiaTheme="minorEastAsia" w:hAnsi="Lucida Console"/>
+                <w:sz w:val="22"/>
+                <w:szCs w:val="22"/>
+                <w:lang w:val="en-US" w:eastAsia="zh-CN"/>
+              </w:rPr>
+              <w:t>ecparam</w:t>
+            </w:r>
+            <w:proofErr w:type="spellEnd"/>
+            <w:r>
+              <w:rPr>
+                <w:rFonts w:ascii="Lucida Console" w:eastAsiaTheme="minorEastAsia" w:hAnsi="Lucida Console"/>
+                <w:sz w:val="22"/>
+                <w:szCs w:val="22"/>
+                <w:lang w:val="en-US" w:eastAsia="zh-CN"/>
+              </w:rPr>
+              <w:t xml:space="preserve"> -in secp256k1.pem -text -</w:t>
+            </w:r>
+            <w:proofErr w:type="spellStart"/>
+            <w:r>
+              <w:rPr>
+                <w:rFonts w:ascii="Lucida Console" w:eastAsiaTheme="minorEastAsia" w:hAnsi="Lucida Console"/>
+                <w:sz w:val="22"/>
+                <w:szCs w:val="22"/>
+                <w:lang w:val="en-US" w:eastAsia="zh-CN"/>
+              </w:rPr>
+              <w:t>param_enc</w:t>
+            </w:r>
+            <w:proofErr w:type="spellEnd"/>
+            <w:r>
+              <w:rPr>
+                <w:rFonts w:ascii="Lucida Console" w:eastAsiaTheme="minorEastAsia" w:hAnsi="Lucida Console"/>
+                <w:sz w:val="22"/>
+                <w:szCs w:val="22"/>
+                <w:lang w:val="en-US" w:eastAsia="zh-CN"/>
+              </w:rPr>
+              <w:t xml:space="preserve"> explicit -</w:t>
+            </w:r>
+            <w:proofErr w:type="spellStart"/>
+            <w:r>
+              <w:rPr>
+                <w:rFonts w:ascii="Lucida Console" w:eastAsiaTheme="minorEastAsia" w:hAnsi="Lucida Console"/>
+                <w:sz w:val="22"/>
+                <w:szCs w:val="22"/>
+                <w:lang w:val="en-US" w:eastAsia="zh-CN"/>
+              </w:rPr>
+              <w:t>noout</w:t>
+            </w:r>
+            <w:proofErr w:type="spellEnd"/>
           </w:p>
           <w:p>
             <w:pPr>
@@ -1958,6 +2189,7 @@
                 <w:lang w:eastAsia="en-US"/>
               </w:rPr>
             </w:pPr>
+            <w:proofErr w:type="spellStart"/>
             <w:r>
               <w:rPr>
                 <w:rFonts w:ascii="Lucida Console" w:eastAsiaTheme="minorEastAsia" w:hAnsi="Lucida Console"/>
@@ -1965,8 +2197,89 @@
                 <w:szCs w:val="22"/>
                 <w:lang w:val="en-US" w:eastAsia="zh-CN"/>
               </w:rPr>
-              <w:t>openssl ecparam -in secp256k1.pem -genkey -noout -out mykey.pem</w:t>
-            </w:r>
+              <w:t>openssl</w:t>
+            </w:r>
+            <w:proofErr w:type="spellEnd"/>
+            <w:r>
+              <w:rPr>
+                <w:rFonts w:ascii="Lucida Console" w:eastAsiaTheme="minorEastAsia" w:hAnsi="Lucida Console"/>
+                <w:sz w:val="22"/>
+                <w:szCs w:val="22"/>
+                <w:lang w:val="en-US" w:eastAsia="zh-CN"/>
+              </w:rPr>
+              <w:t xml:space="preserve"> </w:t>
+            </w:r>
+            <w:proofErr w:type="spellStart"/>
+            <w:r>
+              <w:rPr>
+                <w:rFonts w:ascii="Lucida Console" w:eastAsiaTheme="minorEastAsia" w:hAnsi="Lucida Console"/>
+                <w:sz w:val="22"/>
+                <w:szCs w:val="22"/>
+                <w:lang w:val="en-US" w:eastAsia="zh-CN"/>
+              </w:rPr>
+              <w:t>ecparam</w:t>
+            </w:r>
+            <w:proofErr w:type="spellEnd"/>
+            <w:r>
+              <w:rPr>
+                <w:rFonts w:ascii="Lucida Console" w:eastAsiaTheme="minorEastAsia" w:hAnsi="Lucida Console"/>
+                <w:sz w:val="22"/>
+                <w:szCs w:val="22"/>
+                <w:lang w:val="en-US" w:eastAsia="zh-CN"/>
+              </w:rPr>
+              <w:t xml:space="preserve"> -in secp256k1.pem -</w:t>
+            </w:r>
+            <w:proofErr w:type="spellStart"/>
+            <w:r>
+              <w:rPr>
+                <w:rFonts w:ascii="Lucida Console" w:eastAsiaTheme="minorEastAsia" w:hAnsi="Lucida Console"/>
+                <w:sz w:val="22"/>
+                <w:szCs w:val="22"/>
+                <w:lang w:val="en-US" w:eastAsia="zh-CN"/>
+              </w:rPr>
+              <w:t>genkey</w:t>
+            </w:r>
+            <w:proofErr w:type="spellEnd"/>
+            <w:r>
+              <w:rPr>
+                <w:rFonts w:ascii="Lucida Console" w:eastAsiaTheme="minorEastAsia" w:hAnsi="Lucida Console"/>
+                <w:sz w:val="22"/>
+                <w:szCs w:val="22"/>
+                <w:lang w:val="en-US" w:eastAsia="zh-CN"/>
+              </w:rPr>
+              <w:t xml:space="preserve"> -</w:t>
+            </w:r>
+            <w:proofErr w:type="spellStart"/>
+            <w:r>
+              <w:rPr>
+                <w:rFonts w:ascii="Lucida Console" w:eastAsiaTheme="minorEastAsia" w:hAnsi="Lucida Console"/>
+                <w:sz w:val="22"/>
+                <w:szCs w:val="22"/>
+                <w:lang w:val="en-US" w:eastAsia="zh-CN"/>
+              </w:rPr>
+              <w:t>noout</w:t>
+            </w:r>
+            <w:proofErr w:type="spellEnd"/>
+            <w:r>
+              <w:rPr>
+                <w:rFonts w:ascii="Lucida Console" w:eastAsiaTheme="minorEastAsia" w:hAnsi="Lucida Console"/>
+                <w:sz w:val="22"/>
+                <w:szCs w:val="22"/>
+                <w:lang w:val="en-US" w:eastAsia="zh-CN"/>
+              </w:rPr>
+              <w:t xml:space="preserve"> -out </w:t>
+            </w:r>
+            <w:proofErr w:type="spellStart"/>
+            <w:r>
+              <w:rPr>
+                <w:rFonts w:ascii="Lucida Console" w:eastAsiaTheme="minorEastAsia" w:hAnsi="Lucida Console"/>
+                <w:sz w:val="22"/>
+                <w:szCs w:val="22"/>
+                <w:lang w:val="en-US" w:eastAsia="zh-CN"/>
+              </w:rPr>
+              <w:t>mykey.pem</w:t>
+            </w:r>
+            <w:proofErr w:type="spellEnd"/>
           </w:p>
           <w:p/>
           <w:p/>
@@ -2235,7 +2548,20 @@
           <w:lang w:eastAsia="en-US"/>
         </w:rPr>
         <w:tab/>
-        <w:t>ElGamal and Diffie Hellman use discrete logarithms. This involves a generator value (</w:t>
+      </w:r>
+      <w:proofErr w:type="spellStart"/>
+      <w:r>
+        <w:rPr>
+          <w:lang w:eastAsia="en-US"/>
+        </w:rPr>
+        <w:t>ElGamal</w:t>
+      </w:r>
+      <w:proofErr w:type="spellEnd"/>
+      <w:r>
+        <w:rPr>
+          <w:lang w:eastAsia="en-US"/>
+        </w:rPr>
+        <w:t xml:space="preserve"> and Diffie Hellman use discrete logarithms. This involves a generator value (</w:t>
       </w:r>
       <w:r>
         <w:rPr>
@@ -2248,7 +2574,14 @@
         <w:rPr>
           <w:lang w:eastAsia="en-US"/>
         </w:rPr>
-        <w:t>) and a prime number. A basic operation is g</w:t>
+        <w:t xml:space="preserve">) and a prime number. A basic operation is </w:t>
+      </w:r>
+      <w:proofErr w:type="spellStart"/>
+      <w:r>
+        <w:rPr>
+          <w:lang w:eastAsia="en-US"/>
+        </w:rPr>
+        <w:t>g</w:t>
       </w:r>
       <w:r>
         <w:rPr>
@@ -2257,6 +2590,7 @@
         </w:rPr>
         <w:t>x</w:t>
       </w:r>
+      <w:proofErr w:type="spellEnd"/>
       <w:r>
         <w:rPr>
           <w:lang w:eastAsia="en-US"/>
@@ -2335,6 +2669,7 @@
                 <w:lang w:eastAsia="en-US"/>
               </w:rPr>
             </w:pPr>
+            <w:proofErr w:type="spellStart"/>
             <w:r>
               <w:rPr>
                 <w:b/>
@@ -2350,6 +2685,7 @@
               </w:rPr>
               <w:t>x</w:t>
             </w:r>
+            <w:proofErr w:type="spellEnd"/>
             <w:r>
               <w:rPr>
                 <w:b/>
@@ -3293,7 +3629,27 @@
           <w:szCs w:val="20"/>
           <w:lang w:eastAsia="en-US"/>
         </w:rPr>
-        <w:t>def getG(p):</w:t>
+        <w:t xml:space="preserve">def </w:t>
+      </w:r>
+      <w:proofErr w:type="spellStart"/>
+      <w:r>
+        <w:rPr>
+          <w:rFonts w:ascii="Lucida Console" w:hAnsi="Lucida Console" w:cs="Courier New"/>
+          <w:sz w:val="20"/>
+          <w:szCs w:val="20"/>
+          <w:lang w:eastAsia="en-US"/>
+        </w:rPr>
+        <w:t>getG</w:t>
+      </w:r>
+      <w:proofErr w:type="spellEnd"/>
+      <w:r>
+        <w:rPr>
+          <w:rFonts w:ascii="Lucida Console" w:hAnsi="Lucida Console" w:cs="Courier New"/>
+          <w:sz w:val="20"/>
+          <w:szCs w:val="20"/>
+          <w:lang w:eastAsia="en-US"/>
+        </w:rPr>
+        <w:t>(p):</w:t>
       </w:r>
     </w:p>
     <w:p>
@@ -3856,7 +4212,27 @@
           <w:szCs w:val="20"/>
           <w:lang w:eastAsia="en-US"/>
         </w:rPr>
-        <w:t>print getG(p)</w:t>
+        <w:t xml:space="preserve">print </w:t>
+      </w:r>
+      <w:proofErr w:type="spellStart"/>
+      <w:r>
+        <w:rPr>
+          <w:rFonts w:ascii="Lucida Console" w:hAnsi="Lucida Console" w:cs="Courier New"/>
+          <w:sz w:val="20"/>
+          <w:szCs w:val="20"/>
+          <w:lang w:eastAsia="en-US"/>
+        </w:rPr>
+        <w:t>getG</w:t>
+      </w:r>
+      <w:proofErr w:type="spellEnd"/>
+      <w:r>
+        <w:rPr>
+          <w:rFonts w:ascii="Lucida Console" w:hAnsi="Lucida Console" w:cs="Courier New"/>
+          <w:sz w:val="20"/>
+          <w:szCs w:val="20"/>
+          <w:lang w:eastAsia="en-US"/>
+        </w:rPr>
+        <w:t>(p)</w:t>
       </w:r>
     </w:p>
     <w:p>
@@ -3907,15 +4283,7 @@
         <w:rPr>
           <w:lang w:eastAsia="en-US"/>
         </w:rPr>
-        <w:t>Run the</w:t>
-      </w:r>
-      <w:bookmarkStart w:id="0" w:name="_GoBack"/>
-      <w:bookmarkEnd w:id="0"/>
-      <w:r>
-        <w:rPr>
-          <w:lang w:eastAsia="en-US"/>
-        </w:rPr>
-        <w:t xml:space="preserve"> program and determine the possible g values for these prime numbers:</w:t>
+        <w:t>Run the program and determine the possible g values for these prime numbers:</w:t>
       </w:r>
     </w:p>
     <w:p>
@@ -4256,8 +4624,19 @@
           <w:szCs w:val="20"/>
           <w:lang w:eastAsia="en-US"/>
         </w:rPr>
-        <w:t>import hashlib</w:t>
-      </w:r>
+        <w:t xml:space="preserve">import </w:t>
+      </w:r>
+      <w:proofErr w:type="spellStart"/>
+      <w:r>
+        <w:rPr>
+          <w:rFonts w:ascii="Lucida Console" w:hAnsi="Lucida Console" w:cs="Courier New"/>
+          <w:sz w:val="20"/>
+          <w:szCs w:val="20"/>
+          <w:lang w:eastAsia="en-US"/>
+        </w:rPr>
+        <w:t>hashlib</w:t>
+      </w:r>
+      <w:proofErr w:type="spellEnd"/>
     </w:p>
     <w:p>
       <w:pPr>
@@ -4505,7 +4884,27 @@
           <w:szCs w:val="20"/>
           <w:lang w:eastAsia="en-US"/>
         </w:rPr>
-        <w:t>a=random.randint(5, 10)</w:t>
+        <w:t>a=</w:t>
+      </w:r>
+      <w:proofErr w:type="spellStart"/>
+      <w:r>
+        <w:rPr>
+          <w:rFonts w:ascii="Lucida Console" w:hAnsi="Lucida Console" w:cs="Courier New"/>
+          <w:sz w:val="20"/>
+          <w:szCs w:val="20"/>
+          <w:lang w:eastAsia="en-US"/>
+        </w:rPr>
+        <w:t>random.randint</w:t>
+      </w:r>
+      <w:proofErr w:type="spellEnd"/>
+      <w:r>
+        <w:rPr>
+          <w:rFonts w:ascii="Lucida Console" w:hAnsi="Lucida Console" w:cs="Courier New"/>
+          <w:sz w:val="20"/>
+          <w:szCs w:val="20"/>
+          <w:lang w:eastAsia="en-US"/>
+        </w:rPr>
+        <w:t>(5, 10)</w:t>
       </w:r>
     </w:p>
     <w:p>
@@ -4582,7 +4981,27 @@
           <w:szCs w:val="20"/>
           <w:lang w:eastAsia="en-US"/>
         </w:rPr>
-        <w:t>b=random.randint(10,20)</w:t>
+        <w:t>b=</w:t>
+      </w:r>
+      <w:proofErr w:type="spellStart"/>
+      <w:r>
+        <w:rPr>
+          <w:rFonts w:ascii="Lucida Console" w:hAnsi="Lucida Console" w:cs="Courier New"/>
+          <w:sz w:val="20"/>
+          <w:szCs w:val="20"/>
+          <w:lang w:eastAsia="en-US"/>
+        </w:rPr>
+        <w:t>random.randint</w:t>
+      </w:r>
+      <w:proofErr w:type="spellEnd"/>
+      <w:r>
+        <w:rPr>
+          <w:rFonts w:ascii="Lucida Console" w:hAnsi="Lucida Console" w:cs="Courier New"/>
+          <w:sz w:val="20"/>
+          <w:szCs w:val="20"/>
+          <w:lang w:eastAsia="en-US"/>
+        </w:rPr>
+        <w:t>(10,20)</w:t>
       </w:r>
     </w:p>
     <w:p>
@@ -4856,7 +5275,27 @@
           <w:szCs w:val="20"/>
           <w:lang w:eastAsia="en-US"/>
         </w:rPr>
-        <w:t>print '\nAlice calculates:'</w:t>
+        <w:t>print '\</w:t>
+      </w:r>
+      <w:proofErr w:type="spellStart"/>
+      <w:r>
+        <w:rPr>
+          <w:rFonts w:ascii="Lucida Console" w:hAnsi="Lucida Console" w:cs="Courier New"/>
+          <w:sz w:val="20"/>
+          <w:szCs w:val="20"/>
+          <w:lang w:eastAsia="en-US"/>
+        </w:rPr>
+        <w:t>nAlice</w:t>
+      </w:r>
+      <w:proofErr w:type="spellEnd"/>
+      <w:r>
+        <w:rPr>
+          <w:rFonts w:ascii="Lucida Console" w:hAnsi="Lucida Console" w:cs="Courier New"/>
+          <w:sz w:val="20"/>
+          <w:szCs w:val="20"/>
+          <w:lang w:eastAsia="en-US"/>
+        </w:rPr>
+        <w:t xml:space="preserve"> calculates:'</w:t>
       </w:r>
     </w:p>
     <w:p>
@@ -4942,7 +5381,27 @@
           <w:szCs w:val="20"/>
           <w:lang w:eastAsia="en-US"/>
         </w:rPr>
-        <w:t>print 'Alice value (A): ',A,' (g^a) mod p'</w:t>
+        <w:t>print 'Alice value (A): ',A,' (</w:t>
+      </w:r>
+      <w:proofErr w:type="spellStart"/>
+      <w:r>
+        <w:rPr>
+          <w:rFonts w:ascii="Lucida Console" w:hAnsi="Lucida Console" w:cs="Courier New"/>
+          <w:sz w:val="20"/>
+          <w:szCs w:val="20"/>
+          <w:lang w:eastAsia="en-US"/>
+        </w:rPr>
+        <w:t>g^a</w:t>
+      </w:r>
+      <w:proofErr w:type="spellEnd"/>
+      <w:r>
+        <w:rPr>
+          <w:rFonts w:ascii="Lucida Console" w:hAnsi="Lucida Console" w:cs="Courier New"/>
+          <w:sz w:val="20"/>
+          <w:szCs w:val="20"/>
+          <w:lang w:eastAsia="en-US"/>
+        </w:rPr>
+        <w:t>) mod p'</w:t>
       </w:r>
     </w:p>
     <w:p>
@@ -5019,7 +5478,27 @@
           <w:szCs w:val="20"/>
           <w:lang w:eastAsia="en-US"/>
         </w:rPr>
-        <w:t>print '\nBob calculates:'</w:t>
+        <w:t>print '\</w:t>
+      </w:r>
+      <w:proofErr w:type="spellStart"/>
+      <w:r>
+        <w:rPr>
+          <w:rFonts w:ascii="Lucida Console" w:hAnsi="Lucida Console" w:cs="Courier New"/>
+          <w:sz w:val="20"/>
+          <w:szCs w:val="20"/>
+          <w:lang w:eastAsia="en-US"/>
+        </w:rPr>
+        <w:t>nBob</w:t>
+      </w:r>
+      <w:proofErr w:type="spellEnd"/>
+      <w:r>
+        <w:rPr>
+          <w:rFonts w:ascii="Lucida Console" w:hAnsi="Lucida Console" w:cs="Courier New"/>
+          <w:sz w:val="20"/>
+          <w:szCs w:val="20"/>
+          <w:lang w:eastAsia="en-US"/>
+        </w:rPr>
+        <w:t xml:space="preserve"> calculates:'</w:t>
       </w:r>
     </w:p>
     <w:p>
@@ -5105,7 +5584,27 @@
           <w:szCs w:val="20"/>
           <w:lang w:eastAsia="en-US"/>
         </w:rPr>
-        <w:t>print 'Bob value (B): ',B,' (g^b) mod p'</w:t>
+        <w:t>print 'Bob value (B): ',B,' (</w:t>
+      </w:r>
+      <w:proofErr w:type="spellStart"/>
+      <w:r>
+        <w:rPr>
+          <w:rFonts w:ascii="Lucida Console" w:hAnsi="Lucida Console" w:cs="Courier New"/>
+          <w:sz w:val="20"/>
+          <w:szCs w:val="20"/>
+          <w:lang w:eastAsia="en-US"/>
+        </w:rPr>
+        <w:t>g^b</w:t>
+      </w:r>
+      <w:proofErr w:type="spellEnd"/>
+      <w:r>
+        <w:rPr>
+          <w:rFonts w:ascii="Lucida Console" w:hAnsi="Lucida Console" w:cs="Courier New"/>
+          <w:sz w:val="20"/>
+          <w:szCs w:val="20"/>
+          <w:lang w:eastAsia="en-US"/>
+        </w:rPr>
+        <w:t>) mod p'</w:t>
       </w:r>
     </w:p>
     <w:p>
@@ -5182,7 +5681,27 @@
           <w:szCs w:val="20"/>
           <w:lang w:eastAsia="en-US"/>
         </w:rPr>
-        <w:t>print '\nAlice calculates:'</w:t>
+        <w:t>print '\</w:t>
+      </w:r>
+      <w:proofErr w:type="spellStart"/>
+      <w:r>
+        <w:rPr>
+          <w:rFonts w:ascii="Lucida Console" w:hAnsi="Lucida Console" w:cs="Courier New"/>
+          <w:sz w:val="20"/>
+          <w:szCs w:val="20"/>
+          <w:lang w:eastAsia="en-US"/>
+        </w:rPr>
+        <w:t>nAlice</w:t>
+      </w:r>
+      <w:proofErr w:type="spellEnd"/>
+      <w:r>
+        <w:rPr>
+          <w:rFonts w:ascii="Lucida Console" w:hAnsi="Lucida Console" w:cs="Courier New"/>
+          <w:sz w:val="20"/>
+          <w:szCs w:val="20"/>
+          <w:lang w:eastAsia="en-US"/>
+        </w:rPr>
+        <w:t xml:space="preserve"> calculates:'</w:t>
       </w:r>
     </w:p>
     <w:p>
@@ -5218,6 +5737,7 @@
           <w:lang w:eastAsia="en-US"/>
         </w:rPr>
       </w:pPr>
+      <w:proofErr w:type="spellStart"/>
       <w:r>
         <w:rPr>
           <w:rFonts w:ascii="Lucida Console" w:hAnsi="Lucida Console" w:cs="Courier New"/>
@@ -5226,7 +5746,17 @@
           <w:lang w:eastAsia="en-US"/>
         </w:rPr>
         <w:lastRenderedPageBreak/>
-        <w:t>keyA=(B**a) % p</w:t>
+        <w:t>keyA</w:t>
+      </w:r>
+      <w:proofErr w:type="spellEnd"/>
+      <w:r>
+        <w:rPr>
+          <w:rFonts w:ascii="Lucida Console" w:hAnsi="Lucida Console" w:cs="Courier New"/>
+          <w:sz w:val="20"/>
+          <w:szCs w:val="20"/>
+          <w:lang w:eastAsia="en-US"/>
+        </w:rPr>
+        <w:t>=(B**a) % p</w:t>
       </w:r>
     </w:p>
     <w:p>
@@ -5269,7 +5799,47 @@
           <w:szCs w:val="20"/>
           <w:lang w:eastAsia="en-US"/>
         </w:rPr>
-        <w:t>print 'Key: ',keyA,' (B^a) mod p'</w:t>
+        <w:t>print 'Key: ',</w:t>
+      </w:r>
+      <w:proofErr w:type="spellStart"/>
+      <w:r>
+        <w:rPr>
+          <w:rFonts w:ascii="Lucida Console" w:hAnsi="Lucida Console" w:cs="Courier New"/>
+          <w:sz w:val="20"/>
+          <w:szCs w:val="20"/>
+          <w:lang w:eastAsia="en-US"/>
+        </w:rPr>
+        <w:t>keyA</w:t>
+      </w:r>
+      <w:proofErr w:type="spellEnd"/>
+      <w:r>
+        <w:rPr>
+          <w:rFonts w:ascii="Lucida Console" w:hAnsi="Lucida Console" w:cs="Courier New"/>
+          <w:sz w:val="20"/>
+          <w:szCs w:val="20"/>
+          <w:lang w:eastAsia="en-US"/>
+        </w:rPr>
+        <w:t>,' (</w:t>
+      </w:r>
+      <w:proofErr w:type="spellStart"/>
+      <w:r>
+        <w:rPr>
+          <w:rFonts w:ascii="Lucida Console" w:hAnsi="Lucida Console" w:cs="Courier New"/>
+          <w:sz w:val="20"/>
+          <w:szCs w:val="20"/>
+          <w:lang w:eastAsia="en-US"/>
+        </w:rPr>
+        <w:t>B^a</w:t>
+      </w:r>
+      <w:proofErr w:type="spellEnd"/>
+      <w:r>
+        <w:rPr>
+          <w:rFonts w:ascii="Lucida Console" w:hAnsi="Lucida Console" w:cs="Courier New"/>
+          <w:sz w:val="20"/>
+          <w:szCs w:val="20"/>
+          <w:lang w:eastAsia="en-US"/>
+        </w:rPr>
+        <w:t>) mod p'</w:t>
       </w:r>
     </w:p>
     <w:p>
@@ -5312,7 +5882,47 @@
           <w:szCs w:val="20"/>
           <w:lang w:eastAsia="en-US"/>
         </w:rPr>
-        <w:t>print 'Key: ',hashlib.sha256(str(keyA)).hexdigest()</w:t>
+        <w:t>print 'Key: ',hashlib.sha256(str(</w:t>
+      </w:r>
+      <w:proofErr w:type="spellStart"/>
+      <w:r>
+        <w:rPr>
+          <w:rFonts w:ascii="Lucida Console" w:hAnsi="Lucida Console" w:cs="Courier New"/>
+          <w:sz w:val="20"/>
+          <w:szCs w:val="20"/>
+          <w:lang w:eastAsia="en-US"/>
+        </w:rPr>
+        <w:t>keyA</w:t>
+      </w:r>
+      <w:proofErr w:type="spellEnd"/>
+      <w:r>
+        <w:rPr>
+          <w:rFonts w:ascii="Lucida Console" w:hAnsi="Lucida Console" w:cs="Courier New"/>
+          <w:sz w:val="20"/>
+          <w:szCs w:val="20"/>
+          <w:lang w:eastAsia="en-US"/>
+        </w:rPr>
+        <w:t>)).</w:t>
+      </w:r>
+      <w:proofErr w:type="spellStart"/>
+      <w:r>
+        <w:rPr>
+          <w:rFonts w:ascii="Lucida Console" w:hAnsi="Lucida Console" w:cs="Courier New"/>
+          <w:sz w:val="20"/>
+          <w:szCs w:val="20"/>
+          <w:lang w:eastAsia="en-US"/>
+        </w:rPr>
+        <w:t>hexdigest</w:t>
+      </w:r>
+      <w:proofErr w:type="spellEnd"/>
+      <w:r>
+        <w:rPr>
+          <w:rFonts w:ascii="Lucida Console" w:hAnsi="Lucida Console" w:cs="Courier New"/>
+          <w:sz w:val="20"/>
+          <w:szCs w:val="20"/>
+          <w:lang w:eastAsia="en-US"/>
+        </w:rPr>
+        <w:t>()</w:t>
       </w:r>
     </w:p>
     <w:p>
@@ -5389,7 +5999,27 @@
           <w:szCs w:val="20"/>
           <w:lang w:eastAsia="en-US"/>
         </w:rPr>
-        <w:t>print '\nBob calculates:'</w:t>
+        <w:t>print '\</w:t>
+      </w:r>
+      <w:proofErr w:type="spellStart"/>
+      <w:r>
+        <w:rPr>
+          <w:rFonts w:ascii="Lucida Console" w:hAnsi="Lucida Console" w:cs="Courier New"/>
+          <w:sz w:val="20"/>
+          <w:szCs w:val="20"/>
+          <w:lang w:eastAsia="en-US"/>
+        </w:rPr>
+        <w:t>nBob</w:t>
+      </w:r>
+      <w:proofErr w:type="spellEnd"/>
+      <w:r>
+        <w:rPr>
+          <w:rFonts w:ascii="Lucida Console" w:hAnsi="Lucida Console" w:cs="Courier New"/>
+          <w:sz w:val="20"/>
+          <w:szCs w:val="20"/>
+          <w:lang w:eastAsia="en-US"/>
+        </w:rPr>
+        <w:t xml:space="preserve"> calculates:'</w:t>
       </w:r>
     </w:p>
     <w:p>
@@ -5425,14 +6055,25 @@
           <w:lang w:eastAsia="en-US"/>
         </w:rPr>
       </w:pPr>
-      <w:r>
-        <w:rPr>
-          <w:rFonts w:ascii="Lucida Console" w:hAnsi="Lucida Console" w:cs="Courier New"/>
-          <w:sz w:val="20"/>
-          <w:szCs w:val="20"/>
-          <w:lang w:eastAsia="en-US"/>
-        </w:rPr>
-        <w:t>keyB=(A**b) % p</w:t>
+      <w:proofErr w:type="spellStart"/>
+      <w:r>
+        <w:rPr>
+          <w:rFonts w:ascii="Lucida Console" w:hAnsi="Lucida Console" w:cs="Courier New"/>
+          <w:sz w:val="20"/>
+          <w:szCs w:val="20"/>
+          <w:lang w:eastAsia="en-US"/>
+        </w:rPr>
+        <w:t>keyB</w:t>
+      </w:r>
+      <w:proofErr w:type="spellEnd"/>
+      <w:r>
+        <w:rPr>
+          <w:rFonts w:ascii="Lucida Console" w:hAnsi="Lucida Console" w:cs="Courier New"/>
+          <w:sz w:val="20"/>
+          <w:szCs w:val="20"/>
+          <w:lang w:eastAsia="en-US"/>
+        </w:rPr>
+        <w:t>=(A**b) % p</w:t>
       </w:r>
     </w:p>
     <w:p>
@@ -5475,7 +6116,47 @@
           <w:szCs w:val="20"/>
           <w:lang w:eastAsia="en-US"/>
         </w:rPr>
-        <w:t>print 'Key: ',keyB,' (A^b) mod p'</w:t>
+        <w:t>print 'Key: ',</w:t>
+      </w:r>
+      <w:proofErr w:type="spellStart"/>
+      <w:r>
+        <w:rPr>
+          <w:rFonts w:ascii="Lucida Console" w:hAnsi="Lucida Console" w:cs="Courier New"/>
+          <w:sz w:val="20"/>
+          <w:szCs w:val="20"/>
+          <w:lang w:eastAsia="en-US"/>
+        </w:rPr>
+        <w:t>keyB</w:t>
+      </w:r>
+      <w:proofErr w:type="spellEnd"/>
+      <w:r>
+        <w:rPr>
+          <w:rFonts w:ascii="Lucida Console" w:hAnsi="Lucida Console" w:cs="Courier New"/>
+          <w:sz w:val="20"/>
+          <w:szCs w:val="20"/>
+          <w:lang w:eastAsia="en-US"/>
+        </w:rPr>
+        <w:t>,' (</w:t>
+      </w:r>
+      <w:proofErr w:type="spellStart"/>
+      <w:r>
+        <w:rPr>
+          <w:rFonts w:ascii="Lucida Console" w:hAnsi="Lucida Console" w:cs="Courier New"/>
+          <w:sz w:val="20"/>
+          <w:szCs w:val="20"/>
+          <w:lang w:eastAsia="en-US"/>
+        </w:rPr>
+        <w:t>A^b</w:t>
+      </w:r>
+      <w:proofErr w:type="spellEnd"/>
+      <w:r>
+        <w:rPr>
+          <w:rFonts w:ascii="Lucida Console" w:hAnsi="Lucida Console" w:cs="Courier New"/>
+          <w:sz w:val="20"/>
+          <w:szCs w:val="20"/>
+          <w:lang w:eastAsia="en-US"/>
+        </w:rPr>
+        <w:t>) mod p'</w:t>
       </w:r>
     </w:p>
     <w:p>
@@ -5518,7 +6199,47 @@
           <w:szCs w:val="20"/>
           <w:lang w:eastAsia="en-US"/>
         </w:rPr>
-        <w:t>print 'Key: ',hashlib.sha256(str(keyB)).hexdigest()</w:t>
+        <w:t>print 'Key: ',hashlib.sha256(str(</w:t>
+      </w:r>
+      <w:proofErr w:type="spellStart"/>
+      <w:r>
+        <w:rPr>
+          <w:rFonts w:ascii="Lucida Console" w:hAnsi="Lucida Console" w:cs="Courier New"/>
+          <w:sz w:val="20"/>
+          <w:szCs w:val="20"/>
+          <w:lang w:eastAsia="en-US"/>
+        </w:rPr>
+        <w:t>keyB</w:t>
+      </w:r>
+      <w:proofErr w:type="spellEnd"/>
+      <w:r>
+        <w:rPr>
+          <w:rFonts w:ascii="Lucida Console" w:hAnsi="Lucida Console" w:cs="Courier New"/>
+          <w:sz w:val="20"/>
+          <w:szCs w:val="20"/>
+          <w:lang w:eastAsia="en-US"/>
+        </w:rPr>
+        <w:t>)).</w:t>
+      </w:r>
+      <w:proofErr w:type="spellStart"/>
+      <w:r>
+        <w:rPr>
+          <w:rFonts w:ascii="Lucida Console" w:hAnsi="Lucida Console" w:cs="Courier New"/>
+          <w:sz w:val="20"/>
+          <w:szCs w:val="20"/>
+          <w:lang w:eastAsia="en-US"/>
+        </w:rPr>
+        <w:t>hexdigest</w:t>
+      </w:r>
+      <w:proofErr w:type="spellEnd"/>
+      <w:r>
+        <w:rPr>
+          <w:rFonts w:ascii="Lucida Console" w:hAnsi="Lucida Console" w:cs="Courier New"/>
+          <w:sz w:val="20"/>
+          <w:szCs w:val="20"/>
+          <w:lang w:eastAsia="en-US"/>
+        </w:rPr>
+        <w:t>()</w:t>
       </w:r>
     </w:p>
     <w:p>
@@ -5854,25 +6575,36 @@
           <w:szCs w:val="20"/>
           <w:lang w:eastAsia="en-US"/>
         </w:rPr>
-        <w:t>import hashlib</w:t>
-      </w:r>
-    </w:p>
-    <w:p>
-      <w:pPr>
+        <w:t xml:space="preserve">import </w:t>
+      </w:r>
+      <w:proofErr w:type="spellStart"/>
+      <w:r>
         <w:rPr>
           <w:rFonts w:ascii="Lucida Console" w:hAnsi="Lucida Console"/>
           <w:sz w:val="20"/>
           <w:szCs w:val="20"/>
           <w:lang w:eastAsia="en-US"/>
         </w:rPr>
-      </w:pPr>
-      <w:r>
+        <w:t>hashlib</w:t>
+      </w:r>
+      <w:proofErr w:type="spellEnd"/>
+    </w:p>
+    <w:p>
+      <w:pPr>
         <w:rPr>
           <w:rFonts w:ascii="Lucida Console" w:hAnsi="Lucida Console"/>
           <w:sz w:val="20"/>
           <w:szCs w:val="20"/>
           <w:lang w:eastAsia="en-US"/>
         </w:rPr>
+      </w:pPr>
+      <w:r>
+        <w:rPr>
+          <w:rFonts w:ascii="Lucida Console" w:hAnsi="Lucida Console"/>
+          <w:sz w:val="20"/>
+          <w:szCs w:val="20"/>
+          <w:lang w:eastAsia="en-US"/>
+        </w:rPr>
         <w:t>import sys</w:t>
       </w:r>
     </w:p>
@@ -6258,18 +6990,19 @@
           <w:szCs w:val="20"/>
           <w:lang w:eastAsia="en-US"/>
         </w:rPr>
-        <w:t>print '\nAlice calculates:'</w:t>
-      </w:r>
-    </w:p>
-    <w:p>
-      <w:pPr>
+        <w:t>print '\</w:t>
+      </w:r>
+      <w:proofErr w:type="spellStart"/>
+      <w:r>
         <w:rPr>
           <w:rFonts w:ascii="Lucida Console" w:hAnsi="Lucida Console"/>
           <w:sz w:val="20"/>
           <w:szCs w:val="20"/>
           <w:lang w:eastAsia="en-US"/>
         </w:rPr>
-      </w:pPr>
+        <w:t>nAlice</w:t>
+      </w:r>
+      <w:proofErr w:type="spellEnd"/>
       <w:r>
         <w:rPr>
           <w:rFonts w:ascii="Lucida Console" w:hAnsi="Lucida Console"/>
@@ -6277,6 +7010,25 @@
           <w:szCs w:val="20"/>
           <w:lang w:eastAsia="en-US"/>
         </w:rPr>
+        <w:t xml:space="preserve"> calculates:'</w:t>
+      </w:r>
+    </w:p>
+    <w:p>
+      <w:pPr>
+        <w:rPr>
+          <w:rFonts w:ascii="Lucida Console" w:hAnsi="Lucida Console"/>
+          <w:sz w:val="20"/>
+          <w:szCs w:val="20"/>
+          <w:lang w:eastAsia="en-US"/>
+        </w:rPr>
+      </w:pPr>
+      <w:r>
+        <w:rPr>
+          <w:rFonts w:ascii="Lucida Console" w:hAnsi="Lucida Console"/>
+          <w:sz w:val="20"/>
+          <w:szCs w:val="20"/>
+          <w:lang w:eastAsia="en-US"/>
+        </w:rPr>
         <w:t>print 'a (Alice random): ',a</w:t>
       </w:r>
     </w:p>
@@ -6296,28 +7048,28 @@
           <w:szCs w:val="20"/>
           <w:lang w:eastAsia="en-US"/>
         </w:rPr>
-        <w:t>print 'Alice value (A): ',A,' (g^a) mod p'</w:t>
-      </w:r>
-    </w:p>
-    <w:p>
-      <w:pPr>
+        <w:t>print 'Alice value (A): ',A,' (</w:t>
+      </w:r>
+      <w:proofErr w:type="spellStart"/>
+      <w:r>
         <w:rPr>
           <w:rFonts w:ascii="Lucida Console" w:hAnsi="Lucida Console"/>
           <w:sz w:val="20"/>
           <w:szCs w:val="20"/>
           <w:lang w:eastAsia="en-US"/>
         </w:rPr>
-      </w:pPr>
-    </w:p>
-    <w:p>
-      <w:pPr>
+        <w:t>g^a</w:t>
+      </w:r>
+      <w:proofErr w:type="spellEnd"/>
+      <w:r>
         <w:rPr>
           <w:rFonts w:ascii="Lucida Console" w:hAnsi="Lucida Console"/>
           <w:sz w:val="20"/>
           <w:szCs w:val="20"/>
           <w:lang w:eastAsia="en-US"/>
         </w:rPr>
-      </w:pPr>
+        <w:t>) mod p'</w:t>
+      </w:r>
     </w:p>
     <w:p>
       <w:pPr>
@@ -6328,26 +7080,47 @@
           <w:lang w:eastAsia="en-US"/>
         </w:rPr>
       </w:pPr>
-      <w:r>
+    </w:p>
+    <w:p>
+      <w:pPr>
         <w:rPr>
           <w:rFonts w:ascii="Lucida Console" w:hAnsi="Lucida Console"/>
           <w:sz w:val="20"/>
           <w:szCs w:val="20"/>
           <w:lang w:eastAsia="en-US"/>
         </w:rPr>
+      </w:pPr>
+    </w:p>
+    <w:p>
+      <w:pPr>
+        <w:rPr>
+          <w:rFonts w:ascii="Lucida Console" w:hAnsi="Lucida Console"/>
+          <w:sz w:val="20"/>
+          <w:szCs w:val="20"/>
+          <w:lang w:eastAsia="en-US"/>
+        </w:rPr>
+      </w:pPr>
+      <w:r>
+        <w:rPr>
+          <w:rFonts w:ascii="Lucida Console" w:hAnsi="Lucida Console"/>
+          <w:sz w:val="20"/>
+          <w:szCs w:val="20"/>
+          <w:lang w:eastAsia="en-US"/>
+        </w:rPr>
         <w:lastRenderedPageBreak/>
-        <w:t>print '\nBob calculates:'</w:t>
-      </w:r>
-    </w:p>
-    <w:p>
-      <w:pPr>
+        <w:t>print '\</w:t>
+      </w:r>
+      <w:proofErr w:type="spellStart"/>
+      <w:r>
         <w:rPr>
           <w:rFonts w:ascii="Lucida Console" w:hAnsi="Lucida Console"/>
           <w:sz w:val="20"/>
           <w:szCs w:val="20"/>
           <w:lang w:eastAsia="en-US"/>
         </w:rPr>
-      </w:pPr>
+        <w:t>nBob</w:t>
+      </w:r>
+      <w:proofErr w:type="spellEnd"/>
       <w:r>
         <w:rPr>
           <w:rFonts w:ascii="Lucida Console" w:hAnsi="Lucida Console"/>
@@ -6355,6 +7128,25 @@
           <w:szCs w:val="20"/>
           <w:lang w:eastAsia="en-US"/>
         </w:rPr>
+        <w:t xml:space="preserve"> calculates:'</w:t>
+      </w:r>
+    </w:p>
+    <w:p>
+      <w:pPr>
+        <w:rPr>
+          <w:rFonts w:ascii="Lucida Console" w:hAnsi="Lucida Console"/>
+          <w:sz w:val="20"/>
+          <w:szCs w:val="20"/>
+          <w:lang w:eastAsia="en-US"/>
+        </w:rPr>
+      </w:pPr>
+      <w:r>
+        <w:rPr>
+          <w:rFonts w:ascii="Lucida Console" w:hAnsi="Lucida Console"/>
+          <w:sz w:val="20"/>
+          <w:szCs w:val="20"/>
+          <w:lang w:eastAsia="en-US"/>
+        </w:rPr>
         <w:t>print 'b (Bob random): ',b</w:t>
       </w:r>
     </w:p>
@@ -6374,7 +7166,27 @@
           <w:szCs w:val="20"/>
           <w:lang w:eastAsia="en-US"/>
         </w:rPr>
-        <w:t>print 'Bob value (B): ',B,' (g^b) mod p'</w:t>
+        <w:t>print 'Bob value (B): ',B,' (</w:t>
+      </w:r>
+      <w:proofErr w:type="spellStart"/>
+      <w:r>
+        <w:rPr>
+          <w:rFonts w:ascii="Lucida Console" w:hAnsi="Lucida Console"/>
+          <w:sz w:val="20"/>
+          <w:szCs w:val="20"/>
+          <w:lang w:eastAsia="en-US"/>
+        </w:rPr>
+        <w:t>g^b</w:t>
+      </w:r>
+      <w:proofErr w:type="spellEnd"/>
+      <w:r>
+        <w:rPr>
+          <w:rFonts w:ascii="Lucida Console" w:hAnsi="Lucida Console"/>
+          <w:sz w:val="20"/>
+          <w:szCs w:val="20"/>
+          <w:lang w:eastAsia="en-US"/>
+        </w:rPr>
+        <w:t>) mod p'</w:t>
       </w:r>
     </w:p>
     <w:p>
@@ -6575,13 +7387,97 @@
         <w:rPr>
           <w:lang w:eastAsia="en-US"/>
         </w:rPr>
-        <w:t xml:space="preserve">ECDH is now one of the most used key exchange methods, and uses the Diffie Hellman method, but adds in elliptic curve methods. With this Alice generates (a) and Bob generates (b). We select a point on a curve (G), and Alice generates aG, and Bob generates bG. They pass the values to each other, and then Alice received bG, and Bob receives aG. Alice multiplies by </w:t>
-      </w:r>
-      <w:r>
-        <w:rPr>
-          <w:lang w:eastAsia="en-US"/>
-        </w:rPr>
-        <w:t>a, to get abG, and Bob will multiply by b, and also get abG. This will be their shared key.</w:t>
+        <w:t xml:space="preserve">ECDH is now one of the most used key exchange methods, and uses the Diffie Hellman method, but adds in elliptic curve methods. With this Alice generates (a) and Bob generates (b). We select a point on a curve (G), and Alice generates </w:t>
+      </w:r>
+      <w:proofErr w:type="spellStart"/>
+      <w:r>
+        <w:rPr>
+          <w:lang w:eastAsia="en-US"/>
+        </w:rPr>
+        <w:t>aG</w:t>
+      </w:r>
+      <w:proofErr w:type="spellEnd"/>
+      <w:r>
+        <w:rPr>
+          <w:lang w:eastAsia="en-US"/>
+        </w:rPr>
+        <w:t xml:space="preserve">, and Bob generates </w:t>
+      </w:r>
+      <w:proofErr w:type="spellStart"/>
+      <w:r>
+        <w:rPr>
+          <w:lang w:eastAsia="en-US"/>
+        </w:rPr>
+        <w:t>bG.</w:t>
+      </w:r>
+      <w:proofErr w:type="spellEnd"/>
+      <w:r>
+        <w:rPr>
+          <w:lang w:eastAsia="en-US"/>
+        </w:rPr>
+        <w:t xml:space="preserve"> They pass the values to each other, and then Alice received </w:t>
+      </w:r>
+      <w:proofErr w:type="spellStart"/>
+      <w:r>
+        <w:rPr>
+          <w:lang w:eastAsia="en-US"/>
+        </w:rPr>
+        <w:t>bG</w:t>
+      </w:r>
+      <w:proofErr w:type="spellEnd"/>
+      <w:r>
+        <w:rPr>
+          <w:lang w:eastAsia="en-US"/>
+        </w:rPr>
+        <w:t xml:space="preserve">, and Bob receives </w:t>
+      </w:r>
+      <w:proofErr w:type="spellStart"/>
+      <w:r>
+        <w:rPr>
+          <w:lang w:eastAsia="en-US"/>
+        </w:rPr>
+        <w:t>aG</w:t>
+      </w:r>
+      <w:proofErr w:type="spellEnd"/>
+      <w:r>
+        <w:rPr>
+          <w:lang w:eastAsia="en-US"/>
+        </w:rPr>
+        <w:t xml:space="preserve">. Alice multiplies by </w:t>
+      </w:r>
+      <w:r>
+        <w:rPr>
+          <w:lang w:eastAsia="en-US"/>
+        </w:rPr>
+        <w:t xml:space="preserve">a, to get </w:t>
+      </w:r>
+      <w:proofErr w:type="spellStart"/>
+      <w:r>
+        <w:rPr>
+          <w:lang w:eastAsia="en-US"/>
+        </w:rPr>
+        <w:t>abG</w:t>
+      </w:r>
+      <w:proofErr w:type="spellEnd"/>
+      <w:r>
+        <w:rPr>
+          <w:lang w:eastAsia="en-US"/>
+        </w:rPr>
+        <w:t xml:space="preserve">, and Bob will multiply by b, and also get </w:t>
+      </w:r>
+      <w:proofErr w:type="spellStart"/>
+      <w:r>
+        <w:rPr>
+          <w:lang w:eastAsia="en-US"/>
+        </w:rPr>
+        <w:t>abG</w:t>
+      </w:r>
+      <w:proofErr w:type="spellEnd"/>
+      <w:r>
+        <w:rPr>
+          <w:lang w:eastAsia="en-US"/>
+        </w:rPr>
+        <w:t>. This will be their shared key.</w:t>
       </w:r>
     </w:p>
     <w:p>
@@ -6622,7 +7518,21 @@
         <w:rPr>
           <w:lang w:eastAsia="en-US"/>
         </w:rPr>
-        <w:t xml:space="preserve"> (you may have to run “pip install eccsnacks”)</w:t>
+        <w:t xml:space="preserve"> (you may have to run “pip install </w:t>
+      </w:r>
+      <w:proofErr w:type="spellStart"/>
+      <w:r>
+        <w:rPr>
+          <w:lang w:eastAsia="en-US"/>
+        </w:rPr>
+        <w:t>eccsnacks</w:t>
+      </w:r>
+      <w:proofErr w:type="spellEnd"/>
+      <w:r>
+        <w:rPr>
+          <w:lang w:eastAsia="en-US"/>
+        </w:rPr>
+        <w:t>”)</w:t>
       </w:r>
       <w:r>
         <w:rPr>
@@ -6744,8 +7654,39 @@
           <w:szCs w:val="20"/>
           <w:lang w:eastAsia="en-US"/>
         </w:rPr>
-        <w:t>from os import urandom</w:t>
-      </w:r>
+        <w:t xml:space="preserve">from </w:t>
+      </w:r>
+      <w:proofErr w:type="spellStart"/>
+      <w:r>
+        <w:rPr>
+          <w:rFonts w:ascii="Lucida Console" w:hAnsi="Lucida Console" w:cs="Courier New"/>
+          <w:sz w:val="20"/>
+          <w:szCs w:val="20"/>
+          <w:lang w:eastAsia="en-US"/>
+        </w:rPr>
+        <w:t>os</w:t>
+      </w:r>
+      <w:proofErr w:type="spellEnd"/>
+      <w:r>
+        <w:rPr>
+          <w:rFonts w:ascii="Lucida Console" w:hAnsi="Lucida Console" w:cs="Courier New"/>
+          <w:sz w:val="20"/>
+          <w:szCs w:val="20"/>
+          <w:lang w:eastAsia="en-US"/>
+        </w:rPr>
+        <w:t xml:space="preserve"> import </w:t>
+      </w:r>
+      <w:proofErr w:type="spellStart"/>
+      <w:r>
+        <w:rPr>
+          <w:rFonts w:ascii="Lucida Console" w:hAnsi="Lucida Console" w:cs="Courier New"/>
+          <w:sz w:val="20"/>
+          <w:szCs w:val="20"/>
+          <w:lang w:eastAsia="en-US"/>
+        </w:rPr>
+        <w:t>urandom</w:t>
+      </w:r>
+      <w:proofErr w:type="spellEnd"/>
     </w:p>
     <w:p>
       <w:pPr>
@@ -6781,8 +7722,39 @@
           <w:szCs w:val="20"/>
           <w:lang w:eastAsia="en-US"/>
         </w:rPr>
-        <w:t>from eccsnacks.curve25519 import scalarmult, scalarmult_base</w:t>
-      </w:r>
+        <w:t xml:space="preserve">from eccsnacks.curve25519 import </w:t>
+      </w:r>
+      <w:proofErr w:type="spellStart"/>
+      <w:r>
+        <w:rPr>
+          <w:rFonts w:ascii="Lucida Console" w:hAnsi="Lucida Console" w:cs="Courier New"/>
+          <w:sz w:val="20"/>
+          <w:szCs w:val="20"/>
+          <w:lang w:eastAsia="en-US"/>
+        </w:rPr>
+        <w:t>scalarmult</w:t>
+      </w:r>
+      <w:proofErr w:type="spellEnd"/>
+      <w:r>
+        <w:rPr>
+          <w:rFonts w:ascii="Lucida Console" w:hAnsi="Lucida Console" w:cs="Courier New"/>
+          <w:sz w:val="20"/>
+          <w:szCs w:val="20"/>
+          <w:lang w:eastAsia="en-US"/>
+        </w:rPr>
+        <w:t xml:space="preserve">, </w:t>
+      </w:r>
+      <w:proofErr w:type="spellStart"/>
+      <w:r>
+        <w:rPr>
+          <w:rFonts w:ascii="Lucida Console" w:hAnsi="Lucida Console" w:cs="Courier New"/>
+          <w:sz w:val="20"/>
+          <w:szCs w:val="20"/>
+          <w:lang w:eastAsia="en-US"/>
+        </w:rPr>
+        <w:t>scalarmult_base</w:t>
+      </w:r>
+      <w:proofErr w:type="spellEnd"/>
     </w:p>
     <w:p>
       <w:pPr>
@@ -6818,8 +7790,19 @@
           <w:szCs w:val="20"/>
           <w:lang w:eastAsia="en-US"/>
         </w:rPr>
-        <w:t>import binascii</w:t>
-      </w:r>
+        <w:t xml:space="preserve">import </w:t>
+      </w:r>
+      <w:proofErr w:type="spellStart"/>
+      <w:r>
+        <w:rPr>
+          <w:rFonts w:ascii="Lucida Console" w:hAnsi="Lucida Console" w:cs="Courier New"/>
+          <w:sz w:val="20"/>
+          <w:szCs w:val="20"/>
+          <w:lang w:eastAsia="en-US"/>
+        </w:rPr>
+        <w:t>binascii</w:t>
+      </w:r>
+      <w:proofErr w:type="spellEnd"/>
     </w:p>
     <w:p>
       <w:pPr>
@@ -6883,7 +7866,27 @@
           <w:szCs w:val="20"/>
           <w:lang w:eastAsia="en-US"/>
         </w:rPr>
-        <w:t>a = urandom(32)</w:t>
+        <w:t xml:space="preserve">a = </w:t>
+      </w:r>
+      <w:proofErr w:type="spellStart"/>
+      <w:r>
+        <w:rPr>
+          <w:rFonts w:ascii="Lucida Console" w:hAnsi="Lucida Console" w:cs="Courier New"/>
+          <w:sz w:val="20"/>
+          <w:szCs w:val="20"/>
+          <w:lang w:eastAsia="en-US"/>
+        </w:rPr>
+        <w:t>urandom</w:t>
+      </w:r>
+      <w:proofErr w:type="spellEnd"/>
+      <w:r>
+        <w:rPr>
+          <w:rFonts w:ascii="Lucida Console" w:hAnsi="Lucida Console" w:cs="Courier New"/>
+          <w:sz w:val="20"/>
+          <w:szCs w:val="20"/>
+          <w:lang w:eastAsia="en-US"/>
+        </w:rPr>
+        <w:t>(32)</w:t>
       </w:r>
     </w:p>
     <w:p>
@@ -6913,14 +7916,45 @@
           <w:lang w:eastAsia="en-US"/>
         </w:rPr>
       </w:pPr>
-      <w:r>
-        <w:rPr>
-          <w:rFonts w:ascii="Lucida Console" w:hAnsi="Lucida Console" w:cs="Courier New"/>
-          <w:sz w:val="20"/>
-          <w:szCs w:val="20"/>
-          <w:lang w:eastAsia="en-US"/>
-        </w:rPr>
-        <w:t>a_pub = scalarmult_base(a)</w:t>
+      <w:proofErr w:type="spellStart"/>
+      <w:r>
+        <w:rPr>
+          <w:rFonts w:ascii="Lucida Console" w:hAnsi="Lucida Console" w:cs="Courier New"/>
+          <w:sz w:val="20"/>
+          <w:szCs w:val="20"/>
+          <w:lang w:eastAsia="en-US"/>
+        </w:rPr>
+        <w:t>a_pub</w:t>
+      </w:r>
+      <w:proofErr w:type="spellEnd"/>
+      <w:r>
+        <w:rPr>
+          <w:rFonts w:ascii="Lucida Console" w:hAnsi="Lucida Console" w:cs="Courier New"/>
+          <w:sz w:val="20"/>
+          <w:szCs w:val="20"/>
+          <w:lang w:eastAsia="en-US"/>
+        </w:rPr>
+        <w:t xml:space="preserve"> = </w:t>
+      </w:r>
+      <w:proofErr w:type="spellStart"/>
+      <w:r>
+        <w:rPr>
+          <w:rFonts w:ascii="Lucida Console" w:hAnsi="Lucida Console" w:cs="Courier New"/>
+          <w:sz w:val="20"/>
+          <w:szCs w:val="20"/>
+          <w:lang w:eastAsia="en-US"/>
+        </w:rPr>
+        <w:t>scalarmult_base</w:t>
+      </w:r>
+      <w:proofErr w:type="spellEnd"/>
+      <w:r>
+        <w:rPr>
+          <w:rFonts w:ascii="Lucida Console" w:hAnsi="Lucida Console" w:cs="Courier New"/>
+          <w:sz w:val="20"/>
+          <w:szCs w:val="20"/>
+          <w:lang w:eastAsia="en-US"/>
+        </w:rPr>
+        <w:t>(a)</w:t>
       </w:r>
     </w:p>
     <w:p>
@@ -6985,7 +8019,27 @@
           <w:szCs w:val="20"/>
           <w:lang w:eastAsia="en-US"/>
         </w:rPr>
-        <w:t>b = urandom(32)</w:t>
+        <w:t xml:space="preserve">b = </w:t>
+      </w:r>
+      <w:proofErr w:type="spellStart"/>
+      <w:r>
+        <w:rPr>
+          <w:rFonts w:ascii="Lucida Console" w:hAnsi="Lucida Console" w:cs="Courier New"/>
+          <w:sz w:val="20"/>
+          <w:szCs w:val="20"/>
+          <w:lang w:eastAsia="en-US"/>
+        </w:rPr>
+        <w:t>urandom</w:t>
+      </w:r>
+      <w:proofErr w:type="spellEnd"/>
+      <w:r>
+        <w:rPr>
+          <w:rFonts w:ascii="Lucida Console" w:hAnsi="Lucida Console" w:cs="Courier New"/>
+          <w:sz w:val="20"/>
+          <w:szCs w:val="20"/>
+          <w:lang w:eastAsia="en-US"/>
+        </w:rPr>
+        <w:t>(32)</w:t>
       </w:r>
     </w:p>
     <w:p>
@@ -7015,14 +8069,45 @@
           <w:lang w:eastAsia="en-US"/>
         </w:rPr>
       </w:pPr>
-      <w:r>
-        <w:rPr>
-          <w:rFonts w:ascii="Lucida Console" w:hAnsi="Lucida Console" w:cs="Courier New"/>
-          <w:sz w:val="20"/>
-          <w:szCs w:val="20"/>
-          <w:lang w:eastAsia="en-US"/>
-        </w:rPr>
-        <w:t>b_pub = scalarmult_base(b)</w:t>
+      <w:proofErr w:type="spellStart"/>
+      <w:r>
+        <w:rPr>
+          <w:rFonts w:ascii="Lucida Console" w:hAnsi="Lucida Console" w:cs="Courier New"/>
+          <w:sz w:val="20"/>
+          <w:szCs w:val="20"/>
+          <w:lang w:eastAsia="en-US"/>
+        </w:rPr>
+        <w:t>b_pub</w:t>
+      </w:r>
+      <w:proofErr w:type="spellEnd"/>
+      <w:r>
+        <w:rPr>
+          <w:rFonts w:ascii="Lucida Console" w:hAnsi="Lucida Console" w:cs="Courier New"/>
+          <w:sz w:val="20"/>
+          <w:szCs w:val="20"/>
+          <w:lang w:eastAsia="en-US"/>
+        </w:rPr>
+        <w:t xml:space="preserve"> = </w:t>
+      </w:r>
+      <w:proofErr w:type="spellStart"/>
+      <w:r>
+        <w:rPr>
+          <w:rFonts w:ascii="Lucida Console" w:hAnsi="Lucida Console" w:cs="Courier New"/>
+          <w:sz w:val="20"/>
+          <w:szCs w:val="20"/>
+          <w:lang w:eastAsia="en-US"/>
+        </w:rPr>
+        <w:t>scalarmult_base</w:t>
+      </w:r>
+      <w:proofErr w:type="spellEnd"/>
+      <w:r>
+        <w:rPr>
+          <w:rFonts w:ascii="Lucida Console" w:hAnsi="Lucida Console" w:cs="Courier New"/>
+          <w:sz w:val="20"/>
+          <w:szCs w:val="20"/>
+          <w:lang w:eastAsia="en-US"/>
+        </w:rPr>
+        <w:t>(b)</w:t>
       </w:r>
     </w:p>
     <w:p>
@@ -7080,14 +8165,65 @@
           <w:lang w:eastAsia="en-US"/>
         </w:rPr>
       </w:pPr>
-      <w:r>
-        <w:rPr>
-          <w:rFonts w:ascii="Lucida Console" w:hAnsi="Lucida Console" w:cs="Courier New"/>
-          <w:sz w:val="20"/>
-          <w:szCs w:val="20"/>
-          <w:lang w:eastAsia="en-US"/>
-        </w:rPr>
-        <w:t>k_ab = scalarmult(a, b_pub)</w:t>
+      <w:proofErr w:type="spellStart"/>
+      <w:r>
+        <w:rPr>
+          <w:rFonts w:ascii="Lucida Console" w:hAnsi="Lucida Console" w:cs="Courier New"/>
+          <w:sz w:val="20"/>
+          <w:szCs w:val="20"/>
+          <w:lang w:eastAsia="en-US"/>
+        </w:rPr>
+        <w:t>k_ab</w:t>
+      </w:r>
+      <w:proofErr w:type="spellEnd"/>
+      <w:r>
+        <w:rPr>
+          <w:rFonts w:ascii="Lucida Console" w:hAnsi="Lucida Console" w:cs="Courier New"/>
+          <w:sz w:val="20"/>
+          <w:szCs w:val="20"/>
+          <w:lang w:eastAsia="en-US"/>
+        </w:rPr>
+        <w:t xml:space="preserve"> = </w:t>
+      </w:r>
+      <w:proofErr w:type="spellStart"/>
+      <w:r>
+        <w:rPr>
+          <w:rFonts w:ascii="Lucida Console" w:hAnsi="Lucida Console" w:cs="Courier New"/>
+          <w:sz w:val="20"/>
+          <w:szCs w:val="20"/>
+          <w:lang w:eastAsia="en-US"/>
+        </w:rPr>
+        <w:t>scalarmult</w:t>
+      </w:r>
+      <w:proofErr w:type="spellEnd"/>
+      <w:r>
+        <w:rPr>
+          <w:rFonts w:ascii="Lucida Console" w:hAnsi="Lucida Console" w:cs="Courier New"/>
+          <w:sz w:val="20"/>
+          <w:szCs w:val="20"/>
+          <w:lang w:eastAsia="en-US"/>
+        </w:rPr>
+        <w:t xml:space="preserve">(a, </w:t>
+      </w:r>
+      <w:proofErr w:type="spellStart"/>
+      <w:r>
+        <w:rPr>
+          <w:rFonts w:ascii="Lucida Console" w:hAnsi="Lucida Console" w:cs="Courier New"/>
+          <w:sz w:val="20"/>
+          <w:szCs w:val="20"/>
+          <w:lang w:eastAsia="en-US"/>
+        </w:rPr>
+        <w:t>b_pub</w:t>
+      </w:r>
+      <w:proofErr w:type="spellEnd"/>
+      <w:r>
+        <w:rPr>
+          <w:rFonts w:ascii="Lucida Console" w:hAnsi="Lucida Console" w:cs="Courier New"/>
+          <w:sz w:val="20"/>
+          <w:szCs w:val="20"/>
+          <w:lang w:eastAsia="en-US"/>
+        </w:rPr>
+        <w:t>)</w:t>
       </w:r>
     </w:p>
     <w:p>
@@ -7117,14 +8253,65 @@
           <w:lang w:eastAsia="en-US"/>
         </w:rPr>
       </w:pPr>
-      <w:r>
-        <w:rPr>
-          <w:rFonts w:ascii="Lucida Console" w:hAnsi="Lucida Console" w:cs="Courier New"/>
-          <w:sz w:val="20"/>
-          <w:szCs w:val="20"/>
-          <w:lang w:eastAsia="en-US"/>
-        </w:rPr>
-        <w:t>k_ba = scalarmult(b, a_pub)</w:t>
+      <w:proofErr w:type="spellStart"/>
+      <w:r>
+        <w:rPr>
+          <w:rFonts w:ascii="Lucida Console" w:hAnsi="Lucida Console" w:cs="Courier New"/>
+          <w:sz w:val="20"/>
+          <w:szCs w:val="20"/>
+          <w:lang w:eastAsia="en-US"/>
+        </w:rPr>
+        <w:t>k_ba</w:t>
+      </w:r>
+      <w:proofErr w:type="spellEnd"/>
+      <w:r>
+        <w:rPr>
+          <w:rFonts w:ascii="Lucida Console" w:hAnsi="Lucida Console" w:cs="Courier New"/>
+          <w:sz w:val="20"/>
+          <w:szCs w:val="20"/>
+          <w:lang w:eastAsia="en-US"/>
+        </w:rPr>
+        <w:t xml:space="preserve"> = </w:t>
+      </w:r>
+      <w:proofErr w:type="spellStart"/>
+      <w:r>
+        <w:rPr>
+          <w:rFonts w:ascii="Lucida Console" w:hAnsi="Lucida Console" w:cs="Courier New"/>
+          <w:sz w:val="20"/>
+          <w:szCs w:val="20"/>
+          <w:lang w:eastAsia="en-US"/>
+        </w:rPr>
+        <w:t>scalarmult</w:t>
+      </w:r>
+      <w:proofErr w:type="spellEnd"/>
+      <w:r>
+        <w:rPr>
+          <w:rFonts w:ascii="Lucida Console" w:hAnsi="Lucida Console" w:cs="Courier New"/>
+          <w:sz w:val="20"/>
+          <w:szCs w:val="20"/>
+          <w:lang w:eastAsia="en-US"/>
+        </w:rPr>
+        <w:t xml:space="preserve">(b, </w:t>
+      </w:r>
+      <w:proofErr w:type="spellStart"/>
+      <w:r>
+        <w:rPr>
+          <w:rFonts w:ascii="Lucida Console" w:hAnsi="Lucida Console" w:cs="Courier New"/>
+          <w:sz w:val="20"/>
+          <w:szCs w:val="20"/>
+          <w:lang w:eastAsia="en-US"/>
+        </w:rPr>
+        <w:t>a_pub</w:t>
+      </w:r>
+      <w:proofErr w:type="spellEnd"/>
+      <w:r>
+        <w:rPr>
+          <w:rFonts w:ascii="Lucida Console" w:hAnsi="Lucida Console" w:cs="Courier New"/>
+          <w:sz w:val="20"/>
+          <w:szCs w:val="20"/>
+          <w:lang w:eastAsia="en-US"/>
+        </w:rPr>
+        <w:t>)</w:t>
       </w:r>
     </w:p>
     <w:p>
@@ -7189,7 +8376,47 @@
           <w:szCs w:val="20"/>
           <w:lang w:eastAsia="en-US"/>
         </w:rPr>
-        <w:t>print "Bob public: ",binascii.hexlify(b_pub)</w:t>
+        <w:t>print "Bob public: ",</w:t>
+      </w:r>
+      <w:proofErr w:type="spellStart"/>
+      <w:r>
+        <w:rPr>
+          <w:rFonts w:ascii="Lucida Console" w:hAnsi="Lucida Console" w:cs="Courier New"/>
+          <w:sz w:val="20"/>
+          <w:szCs w:val="20"/>
+          <w:lang w:eastAsia="en-US"/>
+        </w:rPr>
+        <w:t>binascii.hexlify</w:t>
+      </w:r>
+      <w:proofErr w:type="spellEnd"/>
+      <w:r>
+        <w:rPr>
+          <w:rFonts w:ascii="Lucida Console" w:hAnsi="Lucida Console" w:cs="Courier New"/>
+          <w:sz w:val="20"/>
+          <w:szCs w:val="20"/>
+          <w:lang w:eastAsia="en-US"/>
+        </w:rPr>
+        <w:t>(</w:t>
+      </w:r>
+      <w:proofErr w:type="spellStart"/>
+      <w:r>
+        <w:rPr>
+          <w:rFonts w:ascii="Lucida Console" w:hAnsi="Lucida Console" w:cs="Courier New"/>
+          <w:sz w:val="20"/>
+          <w:szCs w:val="20"/>
+          <w:lang w:eastAsia="en-US"/>
+        </w:rPr>
+        <w:t>b_pub</w:t>
+      </w:r>
+      <w:proofErr w:type="spellEnd"/>
+      <w:r>
+        <w:rPr>
+          <w:rFonts w:ascii="Lucida Console" w:hAnsi="Lucida Console" w:cs="Courier New"/>
+          <w:sz w:val="20"/>
+          <w:szCs w:val="20"/>
+          <w:lang w:eastAsia="en-US"/>
+        </w:rPr>
+        <w:t>)</w:t>
       </w:r>
     </w:p>
     <w:p>
@@ -7226,7 +8453,47 @@
           <w:szCs w:val="20"/>
           <w:lang w:eastAsia="en-US"/>
         </w:rPr>
-        <w:t>print "Alice public: ",binascii.hexlify(a_pub)</w:t>
+        <w:t>print "Alice public: ",</w:t>
+      </w:r>
+      <w:proofErr w:type="spellStart"/>
+      <w:r>
+        <w:rPr>
+          <w:rFonts w:ascii="Lucida Console" w:hAnsi="Lucida Console" w:cs="Courier New"/>
+          <w:sz w:val="20"/>
+          <w:szCs w:val="20"/>
+          <w:lang w:eastAsia="en-US"/>
+        </w:rPr>
+        <w:t>binascii.hexlify</w:t>
+      </w:r>
+      <w:proofErr w:type="spellEnd"/>
+      <w:r>
+        <w:rPr>
+          <w:rFonts w:ascii="Lucida Console" w:hAnsi="Lucida Console" w:cs="Courier New"/>
+          <w:sz w:val="20"/>
+          <w:szCs w:val="20"/>
+          <w:lang w:eastAsia="en-US"/>
+        </w:rPr>
+        <w:t>(</w:t>
+      </w:r>
+      <w:proofErr w:type="spellStart"/>
+      <w:r>
+        <w:rPr>
+          <w:rFonts w:ascii="Lucida Console" w:hAnsi="Lucida Console" w:cs="Courier New"/>
+          <w:sz w:val="20"/>
+          <w:szCs w:val="20"/>
+          <w:lang w:eastAsia="en-US"/>
+        </w:rPr>
+        <w:t>a_pub</w:t>
+      </w:r>
+      <w:proofErr w:type="spellEnd"/>
+      <w:r>
+        <w:rPr>
+          <w:rFonts w:ascii="Lucida Console" w:hAnsi="Lucida Console" w:cs="Courier New"/>
+          <w:sz w:val="20"/>
+          <w:szCs w:val="20"/>
+          <w:lang w:eastAsia="en-US"/>
+        </w:rPr>
+        <w:t>)</w:t>
       </w:r>
     </w:p>
     <w:p>
@@ -7263,7 +8530,47 @@
           <w:szCs w:val="20"/>
           <w:lang w:eastAsia="en-US"/>
         </w:rPr>
-        <w:t>print "Bob shared: ",binascii.hexlify(k_ba)</w:t>
+        <w:t>print "Bob shared: ",</w:t>
+      </w:r>
+      <w:proofErr w:type="spellStart"/>
+      <w:r>
+        <w:rPr>
+          <w:rFonts w:ascii="Lucida Console" w:hAnsi="Lucida Console" w:cs="Courier New"/>
+          <w:sz w:val="20"/>
+          <w:szCs w:val="20"/>
+          <w:lang w:eastAsia="en-US"/>
+        </w:rPr>
+        <w:t>binascii.hexlify</w:t>
+      </w:r>
+      <w:proofErr w:type="spellEnd"/>
+      <w:r>
+        <w:rPr>
+          <w:rFonts w:ascii="Lucida Console" w:hAnsi="Lucida Console" w:cs="Courier New"/>
+          <w:sz w:val="20"/>
+          <w:szCs w:val="20"/>
+          <w:lang w:eastAsia="en-US"/>
+        </w:rPr>
+        <w:t>(</w:t>
+      </w:r>
+      <w:proofErr w:type="spellStart"/>
+      <w:r>
+        <w:rPr>
+          <w:rFonts w:ascii="Lucida Console" w:hAnsi="Lucida Console" w:cs="Courier New"/>
+          <w:sz w:val="20"/>
+          <w:szCs w:val="20"/>
+          <w:lang w:eastAsia="en-US"/>
+        </w:rPr>
+        <w:t>k_ba</w:t>
+      </w:r>
+      <w:proofErr w:type="spellEnd"/>
+      <w:r>
+        <w:rPr>
+          <w:rFonts w:ascii="Lucida Console" w:hAnsi="Lucida Console" w:cs="Courier New"/>
+          <w:sz w:val="20"/>
+          <w:szCs w:val="20"/>
+          <w:lang w:eastAsia="en-US"/>
+        </w:rPr>
+        <w:t>)</w:t>
       </w:r>
     </w:p>
     <w:p>
@@ -7300,7 +8607,47 @@
           <w:szCs w:val="20"/>
           <w:lang w:eastAsia="en-US"/>
         </w:rPr>
-        <w:t>print "Alice shared: ",binascii.hexlify(k_ab)</w:t>
+        <w:t>print "Alice shared: ",</w:t>
+      </w:r>
+      <w:proofErr w:type="spellStart"/>
+      <w:r>
+        <w:rPr>
+          <w:rFonts w:ascii="Lucida Console" w:hAnsi="Lucida Console" w:cs="Courier New"/>
+          <w:sz w:val="20"/>
+          <w:szCs w:val="20"/>
+          <w:lang w:eastAsia="en-US"/>
+        </w:rPr>
+        <w:t>binascii.hexlify</w:t>
+      </w:r>
+      <w:proofErr w:type="spellEnd"/>
+      <w:r>
+        <w:rPr>
+          <w:rFonts w:ascii="Lucida Console" w:hAnsi="Lucida Console" w:cs="Courier New"/>
+          <w:sz w:val="20"/>
+          <w:szCs w:val="20"/>
+          <w:lang w:eastAsia="en-US"/>
+        </w:rPr>
+        <w:t>(</w:t>
+      </w:r>
+      <w:proofErr w:type="spellStart"/>
+      <w:r>
+        <w:rPr>
+          <w:rFonts w:ascii="Lucida Console" w:hAnsi="Lucida Console" w:cs="Courier New"/>
+          <w:sz w:val="20"/>
+          <w:szCs w:val="20"/>
+          <w:lang w:eastAsia="en-US"/>
+        </w:rPr>
+        <w:t>k_ab</w:t>
+      </w:r>
+      <w:proofErr w:type="spellEnd"/>
+      <w:r>
+        <w:rPr>
+          <w:rFonts w:ascii="Lucida Console" w:hAnsi="Lucida Console" w:cs="Courier New"/>
+          <w:sz w:val="20"/>
+          <w:szCs w:val="20"/>
+          <w:lang w:eastAsia="en-US"/>
+        </w:rPr>
+        <w:t>)</w:t>
       </w:r>
     </w:p>
     <w:p>
@@ -7383,7 +8730,21 @@
         <w:rPr>
           <w:lang w:eastAsia="en-US"/>
         </w:rPr>
-        <w:t xml:space="preserve">are the random numbers that Bob and Alice generate? </w:t>
+        <w:t xml:space="preserve">are the random numbers that </w:t>
+      </w:r>
+      <w:proofErr w:type="gramStart"/>
+      <w:r>
+        <w:rPr>
+          <w:lang w:eastAsia="en-US"/>
+        </w:rPr>
+        <w:t>Bob</w:t>
+      </w:r>
+      <w:proofErr w:type="gramEnd"/>
+      <w:r>
+        <w:rPr>
+          <w:lang w:eastAsia="en-US"/>
+        </w:rPr>
+        <w:t xml:space="preserve"> and Alice generate? </w:t>
       </w:r>
     </w:p>
     <w:p>
@@ -7500,7 +8861,19 @@
           <w:lang w:eastAsia="en-US"/>
         </w:rPr>
         <w:lastRenderedPageBreak/>
-        <w:t>Estimate the time it would take her to discover the key if she can try one billion keys per second:</w:t>
+        <w:t>Estimate the time it would take her to discover the key if she can try one billion keys per second</w:t>
+      </w:r>
+      <w:r>
+        <w:rPr>
+          <w:lang w:eastAsia="en-US"/>
+        </w:rPr>
+        <w:t xml:space="preserve"> (an approximate time to generate a key is around 10ms)</w:t>
+      </w:r>
+      <w:r>
+        <w:rPr>
+          <w:lang w:eastAsia="en-US"/>
+        </w:rPr>
+        <w:t>:</w:t>
       </w:r>
     </w:p>
     <w:p>
@@ -7664,8 +9037,18 @@
           <w:sz w:val="20"/>
           <w:szCs w:val="20"/>
         </w:rPr>
-        <w:t>import hashlib</w:t>
-      </w:r>
+        <w:t xml:space="preserve">import </w:t>
+      </w:r>
+      <w:proofErr w:type="spellStart"/>
+      <w:r>
+        <w:rPr>
+          <w:rFonts w:ascii="Lucida Console" w:hAnsi="Lucida Console" w:cs="Courier New"/>
+          <w:sz w:val="20"/>
+          <w:szCs w:val="20"/>
+        </w:rPr>
+        <w:t>hashlib</w:t>
+      </w:r>
+      <w:proofErr w:type="spellEnd"/>
     </w:p>
     <w:p>
       <w:pPr>
@@ -7746,8 +9129,18 @@
           <w:sz w:val="20"/>
           <w:szCs w:val="20"/>
         </w:rPr>
-        <w:t>import binascii</w:t>
-      </w:r>
+        <w:t xml:space="preserve">import </w:t>
+      </w:r>
+      <w:proofErr w:type="spellStart"/>
+      <w:r>
+        <w:rPr>
+          <w:rFonts w:ascii="Lucida Console" w:hAnsi="Lucida Console" w:cs="Courier New"/>
+          <w:sz w:val="20"/>
+          <w:szCs w:val="20"/>
+        </w:rPr>
+        <w:t>binascii</w:t>
+      </w:r>
+      <w:proofErr w:type="spellEnd"/>
     </w:p>
     <w:p>
       <w:pPr>
@@ -7902,7 +9295,25 @@
           <w:sz w:val="20"/>
           <w:szCs w:val="20"/>
         </w:rPr>
-        <w:t>from Crypto.Cipher import AES</w:t>
+        <w:t xml:space="preserve">from </w:t>
+      </w:r>
+      <w:proofErr w:type="spellStart"/>
+      <w:r>
+        <w:rPr>
+          <w:rFonts w:ascii="Lucida Console" w:hAnsi="Lucida Console" w:cs="Courier New"/>
+          <w:sz w:val="20"/>
+          <w:szCs w:val="20"/>
+        </w:rPr>
+        <w:t>Crypto.Cipher</w:t>
+      </w:r>
+      <w:proofErr w:type="spellEnd"/>
+      <w:r>
+        <w:rPr>
+          <w:rFonts w:ascii="Lucida Console" w:hAnsi="Lucida Console" w:cs="Courier New"/>
+          <w:sz w:val="20"/>
+          <w:szCs w:val="20"/>
+        </w:rPr>
+        <w:t xml:space="preserve"> import AES</w:t>
       </w:r>
     </w:p>
     <w:p>
@@ -8011,13 +9422,23 @@
           <w:szCs w:val="20"/>
         </w:rPr>
       </w:pPr>
-      <w:r>
-        <w:rPr>
-          <w:rFonts w:ascii="Lucida Console" w:hAnsi="Lucida Console" w:cs="Courier New"/>
-          <w:sz w:val="20"/>
-          <w:szCs w:val="20"/>
-        </w:rPr>
-        <w:t>msg="test"</w:t>
+      <w:proofErr w:type="spellStart"/>
+      <w:r>
+        <w:rPr>
+          <w:rFonts w:ascii="Lucida Console" w:hAnsi="Lucida Console" w:cs="Courier New"/>
+          <w:sz w:val="20"/>
+          <w:szCs w:val="20"/>
+        </w:rPr>
+        <w:t>msg</w:t>
+      </w:r>
+      <w:proofErr w:type="spellEnd"/>
+      <w:r>
+        <w:rPr>
+          <w:rFonts w:ascii="Lucida Console" w:hAnsi="Lucida Console" w:cs="Courier New"/>
+          <w:sz w:val="20"/>
+          <w:szCs w:val="20"/>
+        </w:rPr>
+        <w:t>="test"</w:t>
       </w:r>
     </w:p>
     <w:p>
@@ -8091,7 +9512,25 @@
           <w:sz w:val="20"/>
           <w:szCs w:val="20"/>
         </w:rPr>
-        <w:t>def encrypt(word,key, mode):</w:t>
+        <w:t>def encrypt(</w:t>
+      </w:r>
+      <w:proofErr w:type="spellStart"/>
+      <w:r>
+        <w:rPr>
+          <w:rFonts w:ascii="Lucida Console" w:hAnsi="Lucida Console" w:cs="Courier New"/>
+          <w:sz w:val="20"/>
+          <w:szCs w:val="20"/>
+        </w:rPr>
+        <w:t>word,key</w:t>
+      </w:r>
+      <w:proofErr w:type="spellEnd"/>
+      <w:r>
+        <w:rPr>
+          <w:rFonts w:ascii="Lucida Console" w:hAnsi="Lucida Console" w:cs="Courier New"/>
+          <w:sz w:val="20"/>
+          <w:szCs w:val="20"/>
+        </w:rPr>
+        <w:t>, mode):</w:t>
       </w:r>
     </w:p>
     <w:p>
@@ -8175,7 +9614,60 @@
           <w:szCs w:val="20"/>
         </w:rPr>
         <w:tab/>
-        <w:t>encobj = AES.new(key,mode)</w:t>
+      </w:r>
+      <w:proofErr w:type="spellStart"/>
+      <w:r>
+        <w:rPr>
+          <w:rFonts w:ascii="Lucida Console" w:hAnsi="Lucida Console" w:cs="Courier New"/>
+          <w:sz w:val="20"/>
+          <w:szCs w:val="20"/>
+        </w:rPr>
+        <w:t>encobj</w:t>
+      </w:r>
+      <w:proofErr w:type="spellEnd"/>
+      <w:r>
+        <w:rPr>
+          <w:rFonts w:ascii="Lucida Console" w:hAnsi="Lucida Console" w:cs="Courier New"/>
+          <w:sz w:val="20"/>
+          <w:szCs w:val="20"/>
+        </w:rPr>
+        <w:t xml:space="preserve"> = </w:t>
+      </w:r>
+      <w:proofErr w:type="spellStart"/>
+      <w:r>
+        <w:rPr>
+          <w:rFonts w:ascii="Lucida Console" w:hAnsi="Lucida Console" w:cs="Courier New"/>
+          <w:sz w:val="20"/>
+          <w:szCs w:val="20"/>
+        </w:rPr>
+        <w:t>AES.new</w:t>
+      </w:r>
+      <w:proofErr w:type="spellEnd"/>
+      <w:r>
+        <w:rPr>
+          <w:rFonts w:ascii="Lucida Console" w:hAnsi="Lucida Console" w:cs="Courier New"/>
+          <w:sz w:val="20"/>
+          <w:szCs w:val="20"/>
+        </w:rPr>
+        <w:t>(</w:t>
+      </w:r>
+      <w:proofErr w:type="spellStart"/>
+      <w:r>
+        <w:rPr>
+          <w:rFonts w:ascii="Lucida Console" w:hAnsi="Lucida Console" w:cs="Courier New"/>
+          <w:sz w:val="20"/>
+          <w:szCs w:val="20"/>
+        </w:rPr>
+        <w:t>key,mode</w:t>
+      </w:r>
+      <w:proofErr w:type="spellEnd"/>
+      <w:r>
+        <w:rPr>
+          <w:rFonts w:ascii="Lucida Console" w:hAnsi="Lucida Console" w:cs="Courier New"/>
+          <w:sz w:val="20"/>
+          <w:szCs w:val="20"/>
+        </w:rPr>
+        <w:t>)</w:t>
       </w:r>
     </w:p>
     <w:p>
@@ -8217,7 +9709,25 @@
           <w:szCs w:val="20"/>
         </w:rPr>
         <w:tab/>
-        <w:t>return(encobj.encrypt(plaintext))</w:t>
+        <w:t>return(</w:t>
+      </w:r>
+      <w:proofErr w:type="spellStart"/>
+      <w:r>
+        <w:rPr>
+          <w:rFonts w:ascii="Lucida Console" w:hAnsi="Lucida Console" w:cs="Courier New"/>
+          <w:sz w:val="20"/>
+          <w:szCs w:val="20"/>
+        </w:rPr>
+        <w:t>encobj.encrypt</w:t>
+      </w:r>
+      <w:proofErr w:type="spellEnd"/>
+      <w:r>
+        <w:rPr>
+          <w:rFonts w:ascii="Lucida Console" w:hAnsi="Lucida Console" w:cs="Courier New"/>
+          <w:sz w:val="20"/>
+          <w:szCs w:val="20"/>
+        </w:rPr>
+        <w:t>(plaintext))</w:t>
       </w:r>
     </w:p>
     <w:p>
@@ -8291,7 +9801,25 @@
           <w:sz w:val="20"/>
           <w:szCs w:val="20"/>
         </w:rPr>
-        <w:t>def decrypt(ciphertext,key, mode):</w:t>
+        <w:t>def decrypt(</w:t>
+      </w:r>
+      <w:proofErr w:type="spellStart"/>
+      <w:r>
+        <w:rPr>
+          <w:rFonts w:ascii="Lucida Console" w:hAnsi="Lucida Console" w:cs="Courier New"/>
+          <w:sz w:val="20"/>
+          <w:szCs w:val="20"/>
+        </w:rPr>
+        <w:t>ciphertext,key</w:t>
+      </w:r>
+      <w:proofErr w:type="spellEnd"/>
+      <w:r>
+        <w:rPr>
+          <w:rFonts w:ascii="Lucida Console" w:hAnsi="Lucida Console" w:cs="Courier New"/>
+          <w:sz w:val="20"/>
+          <w:szCs w:val="20"/>
+        </w:rPr>
+        <w:t>, mode):</w:t>
       </w:r>
     </w:p>
     <w:p>
@@ -8333,7 +9861,60 @@
           <w:szCs w:val="20"/>
         </w:rPr>
         <w:tab/>
-        <w:t>encobj = AES.new(key,mode)</w:t>
+      </w:r>
+      <w:proofErr w:type="spellStart"/>
+      <w:r>
+        <w:rPr>
+          <w:rFonts w:ascii="Lucida Console" w:hAnsi="Lucida Console" w:cs="Courier New"/>
+          <w:sz w:val="20"/>
+          <w:szCs w:val="20"/>
+        </w:rPr>
+        <w:t>encobj</w:t>
+      </w:r>
+      <w:proofErr w:type="spellEnd"/>
+      <w:r>
+        <w:rPr>
+          <w:rFonts w:ascii="Lucida Console" w:hAnsi="Lucida Console" w:cs="Courier New"/>
+          <w:sz w:val="20"/>
+          <w:szCs w:val="20"/>
+        </w:rPr>
+        <w:t xml:space="preserve"> = </w:t>
+      </w:r>
+      <w:proofErr w:type="spellStart"/>
+      <w:r>
+        <w:rPr>
+          <w:rFonts w:ascii="Lucida Console" w:hAnsi="Lucida Console" w:cs="Courier New"/>
+          <w:sz w:val="20"/>
+          <w:szCs w:val="20"/>
+        </w:rPr>
+        <w:t>AES.new</w:t>
+      </w:r>
+      <w:proofErr w:type="spellEnd"/>
+      <w:r>
+        <w:rPr>
+          <w:rFonts w:ascii="Lucida Console" w:hAnsi="Lucida Console" w:cs="Courier New"/>
+          <w:sz w:val="20"/>
+          <w:szCs w:val="20"/>
+        </w:rPr>
+        <w:t>(</w:t>
+      </w:r>
+      <w:proofErr w:type="spellStart"/>
+      <w:r>
+        <w:rPr>
+          <w:rFonts w:ascii="Lucida Console" w:hAnsi="Lucida Console" w:cs="Courier New"/>
+          <w:sz w:val="20"/>
+          <w:szCs w:val="20"/>
+        </w:rPr>
+        <w:t>key,mode</w:t>
+      </w:r>
+      <w:proofErr w:type="spellEnd"/>
+      <w:r>
+        <w:rPr>
+          <w:rFonts w:ascii="Lucida Console" w:hAnsi="Lucida Console" w:cs="Courier New"/>
+          <w:sz w:val="20"/>
+          <w:szCs w:val="20"/>
+        </w:rPr>
+        <w:t>)</w:t>
       </w:r>
     </w:p>
     <w:p>
@@ -8375,7 +9956,42 @@
           <w:szCs w:val="20"/>
         </w:rPr>
         <w:tab/>
-        <w:t>rtn = encobj.decrypt(ciphertext)</w:t>
+      </w:r>
+      <w:proofErr w:type="spellStart"/>
+      <w:r>
+        <w:rPr>
+          <w:rFonts w:ascii="Lucida Console" w:hAnsi="Lucida Console" w:cs="Courier New"/>
+          <w:sz w:val="20"/>
+          <w:szCs w:val="20"/>
+        </w:rPr>
+        <w:t>rtn</w:t>
+      </w:r>
+      <w:proofErr w:type="spellEnd"/>
+      <w:r>
+        <w:rPr>
+          <w:rFonts w:ascii="Lucida Console" w:hAnsi="Lucida Console" w:cs="Courier New"/>
+          <w:sz w:val="20"/>
+          <w:szCs w:val="20"/>
+        </w:rPr>
+        <w:t xml:space="preserve"> = </w:t>
+      </w:r>
+      <w:proofErr w:type="spellStart"/>
+      <w:r>
+        <w:rPr>
+          <w:rFonts w:ascii="Lucida Console" w:hAnsi="Lucida Console" w:cs="Courier New"/>
+          <w:sz w:val="20"/>
+          <w:szCs w:val="20"/>
+        </w:rPr>
+        <w:t>encobj.decrypt</w:t>
+      </w:r>
+      <w:proofErr w:type="spellEnd"/>
+      <w:r>
+        <w:rPr>
+          <w:rFonts w:ascii="Lucida Console" w:hAnsi="Lucida Console" w:cs="Courier New"/>
+          <w:sz w:val="20"/>
+          <w:szCs w:val="20"/>
+        </w:rPr>
+        <w:t>(ciphertext)</w:t>
       </w:r>
     </w:p>
     <w:p>
@@ -8417,7 +10033,25 @@
           <w:szCs w:val="20"/>
         </w:rPr>
         <w:tab/>
-        <w:t>return(rtn)</w:t>
+        <w:t>return(</w:t>
+      </w:r>
+      <w:proofErr w:type="spellStart"/>
+      <w:r>
+        <w:rPr>
+          <w:rFonts w:ascii="Lucida Console" w:hAnsi="Lucida Console" w:cs="Courier New"/>
+          <w:sz w:val="20"/>
+          <w:szCs w:val="20"/>
+        </w:rPr>
+        <w:t>rtn</w:t>
+      </w:r>
+      <w:proofErr w:type="spellEnd"/>
+      <w:r>
+        <w:rPr>
+          <w:rFonts w:ascii="Lucida Console" w:hAnsi="Lucida Console" w:cs="Courier New"/>
+          <w:sz w:val="20"/>
+          <w:szCs w:val="20"/>
+        </w:rPr>
+        <w:t>)</w:t>
       </w:r>
     </w:p>
     <w:p>
@@ -8533,7 +10167,25 @@
           <w:szCs w:val="20"/>
         </w:rPr>
         <w:tab/>
-        <w:t>extra = len(s) % 16</w:t>
+        <w:t xml:space="preserve">extra = </w:t>
+      </w:r>
+      <w:proofErr w:type="spellStart"/>
+      <w:r>
+        <w:rPr>
+          <w:rFonts w:ascii="Lucida Console" w:hAnsi="Lucida Console" w:cs="Courier New"/>
+          <w:sz w:val="20"/>
+          <w:szCs w:val="20"/>
+        </w:rPr>
+        <w:t>len</w:t>
+      </w:r>
+      <w:proofErr w:type="spellEnd"/>
+      <w:r>
+        <w:rPr>
+          <w:rFonts w:ascii="Lucida Console" w:hAnsi="Lucida Console" w:cs="Courier New"/>
+          <w:sz w:val="20"/>
+          <w:szCs w:val="20"/>
+        </w:rPr>
+        <w:t>(s) % 16</w:t>
       </w:r>
     </w:p>
     <w:p>
@@ -8776,13 +10428,41 @@
           <w:szCs w:val="20"/>
         </w:rPr>
       </w:pPr>
-      <w:r>
-        <w:rPr>
-          <w:rFonts w:ascii="Lucida Console" w:hAnsi="Lucida Console" w:cs="Courier New"/>
-          <w:sz w:val="20"/>
-          <w:szCs w:val="20"/>
-        </w:rPr>
-        <w:t>rnd = random.randint(1,2**128)</w:t>
+      <w:proofErr w:type="spellStart"/>
+      <w:r>
+        <w:rPr>
+          <w:rFonts w:ascii="Lucida Console" w:hAnsi="Lucida Console" w:cs="Courier New"/>
+          <w:sz w:val="20"/>
+          <w:szCs w:val="20"/>
+        </w:rPr>
+        <w:t>rnd</w:t>
+      </w:r>
+      <w:proofErr w:type="spellEnd"/>
+      <w:r>
+        <w:rPr>
+          <w:rFonts w:ascii="Lucida Console" w:hAnsi="Lucida Console" w:cs="Courier New"/>
+          <w:sz w:val="20"/>
+          <w:szCs w:val="20"/>
+        </w:rPr>
+        <w:t xml:space="preserve"> = </w:t>
+      </w:r>
+      <w:proofErr w:type="spellStart"/>
+      <w:r>
+        <w:rPr>
+          <w:rFonts w:ascii="Lucida Console" w:hAnsi="Lucida Console" w:cs="Courier New"/>
+          <w:sz w:val="20"/>
+          <w:szCs w:val="20"/>
+        </w:rPr>
+        <w:t>random.randint</w:t>
+      </w:r>
+      <w:proofErr w:type="spellEnd"/>
+      <w:r>
+        <w:rPr>
+          <w:rFonts w:ascii="Lucida Console" w:hAnsi="Lucida Console" w:cs="Courier New"/>
+          <w:sz w:val="20"/>
+          <w:szCs w:val="20"/>
+        </w:rPr>
+        <w:t>(1,2**128)</w:t>
       </w:r>
     </w:p>
     <w:p>
@@ -8850,13 +10530,41 @@
           <w:szCs w:val="20"/>
         </w:rPr>
       </w:pPr>
-      <w:r>
-        <w:rPr>
-          <w:rFonts w:ascii="Lucida Console" w:hAnsi="Lucida Console" w:cs="Courier New"/>
-          <w:sz w:val="20"/>
-          <w:szCs w:val="20"/>
-        </w:rPr>
-        <w:t>keyA= hashlib.md5(str(rnd)).digest()</w:t>
+      <w:proofErr w:type="spellStart"/>
+      <w:r>
+        <w:rPr>
+          <w:rFonts w:ascii="Lucida Console" w:hAnsi="Lucida Console" w:cs="Courier New"/>
+          <w:sz w:val="20"/>
+          <w:szCs w:val="20"/>
+        </w:rPr>
+        <w:t>keyA</w:t>
+      </w:r>
+      <w:proofErr w:type="spellEnd"/>
+      <w:r>
+        <w:rPr>
+          <w:rFonts w:ascii="Lucida Console" w:hAnsi="Lucida Console" w:cs="Courier New"/>
+          <w:sz w:val="20"/>
+          <w:szCs w:val="20"/>
+        </w:rPr>
+        <w:t>= hashlib.md5(str(</w:t>
+      </w:r>
+      <w:proofErr w:type="spellStart"/>
+      <w:r>
+        <w:rPr>
+          <w:rFonts w:ascii="Lucida Console" w:hAnsi="Lucida Console" w:cs="Courier New"/>
+          <w:sz w:val="20"/>
+          <w:szCs w:val="20"/>
+        </w:rPr>
+        <w:t>rnd</w:t>
+      </w:r>
+      <w:proofErr w:type="spellEnd"/>
+      <w:r>
+        <w:rPr>
+          <w:rFonts w:ascii="Lucida Console" w:hAnsi="Lucida Console" w:cs="Courier New"/>
+          <w:sz w:val="20"/>
+          <w:szCs w:val="20"/>
+        </w:rPr>
+        <w:t>)).digest()</w:t>
       </w:r>
     </w:p>
     <w:p>
@@ -8924,13 +10632,41 @@
           <w:szCs w:val="20"/>
         </w:rPr>
       </w:pPr>
-      <w:r>
-        <w:rPr>
-          <w:rFonts w:ascii="Lucida Console" w:hAnsi="Lucida Console" w:cs="Courier New"/>
-          <w:sz w:val="20"/>
-          <w:szCs w:val="20"/>
-        </w:rPr>
-        <w:t>rnd = random.randint(1,2**128)</w:t>
+      <w:proofErr w:type="spellStart"/>
+      <w:r>
+        <w:rPr>
+          <w:rFonts w:ascii="Lucida Console" w:hAnsi="Lucida Console" w:cs="Courier New"/>
+          <w:sz w:val="20"/>
+          <w:szCs w:val="20"/>
+        </w:rPr>
+        <w:t>rnd</w:t>
+      </w:r>
+      <w:proofErr w:type="spellEnd"/>
+      <w:r>
+        <w:rPr>
+          <w:rFonts w:ascii="Lucida Console" w:hAnsi="Lucida Console" w:cs="Courier New"/>
+          <w:sz w:val="20"/>
+          <w:szCs w:val="20"/>
+        </w:rPr>
+        <w:t xml:space="preserve"> = </w:t>
+      </w:r>
+      <w:proofErr w:type="spellStart"/>
+      <w:r>
+        <w:rPr>
+          <w:rFonts w:ascii="Lucida Console" w:hAnsi="Lucida Console" w:cs="Courier New"/>
+          <w:sz w:val="20"/>
+          <w:szCs w:val="20"/>
+        </w:rPr>
+        <w:t>random.randint</w:t>
+      </w:r>
+      <w:proofErr w:type="spellEnd"/>
+      <w:r>
+        <w:rPr>
+          <w:rFonts w:ascii="Lucida Console" w:hAnsi="Lucida Console" w:cs="Courier New"/>
+          <w:sz w:val="20"/>
+          <w:szCs w:val="20"/>
+        </w:rPr>
+        <w:t>(1,2**128)</w:t>
       </w:r>
     </w:p>
     <w:p>
@@ -8998,13 +10734,41 @@
           <w:szCs w:val="20"/>
         </w:rPr>
       </w:pPr>
-      <w:r>
-        <w:rPr>
-          <w:rFonts w:ascii="Lucida Console" w:hAnsi="Lucida Console" w:cs="Courier New"/>
-          <w:sz w:val="20"/>
-          <w:szCs w:val="20"/>
-        </w:rPr>
-        <w:t>keyB= hashlib.md5(str(rnd)).digest()</w:t>
+      <w:proofErr w:type="spellStart"/>
+      <w:r>
+        <w:rPr>
+          <w:rFonts w:ascii="Lucida Console" w:hAnsi="Lucida Console" w:cs="Courier New"/>
+          <w:sz w:val="20"/>
+          <w:szCs w:val="20"/>
+        </w:rPr>
+        <w:t>keyB</w:t>
+      </w:r>
+      <w:proofErr w:type="spellEnd"/>
+      <w:r>
+        <w:rPr>
+          <w:rFonts w:ascii="Lucida Console" w:hAnsi="Lucida Console" w:cs="Courier New"/>
+          <w:sz w:val="20"/>
+          <w:szCs w:val="20"/>
+        </w:rPr>
+        <w:t>= hashlib.md5(str(</w:t>
+      </w:r>
+      <w:proofErr w:type="spellStart"/>
+      <w:r>
+        <w:rPr>
+          <w:rFonts w:ascii="Lucida Console" w:hAnsi="Lucida Console" w:cs="Courier New"/>
+          <w:sz w:val="20"/>
+          <w:szCs w:val="20"/>
+        </w:rPr>
+        <w:t>rnd</w:t>
+      </w:r>
+      <w:proofErr w:type="spellEnd"/>
+      <w:r>
+        <w:rPr>
+          <w:rFonts w:ascii="Lucida Console" w:hAnsi="Lucida Console" w:cs="Courier New"/>
+          <w:sz w:val="20"/>
+          <w:szCs w:val="20"/>
+        </w:rPr>
+        <w:t>)).digest()</w:t>
       </w:r>
     </w:p>
     <w:p>
@@ -9086,7 +10850,43 @@
           <w:sz w:val="20"/>
           <w:szCs w:val="20"/>
         </w:rPr>
-        <w:t>print 'Long-term Key Alice=',binascii.hexlify(keyA)</w:t>
+        <w:t>print 'Long-term Key Alice=',</w:t>
+      </w:r>
+      <w:proofErr w:type="spellStart"/>
+      <w:r>
+        <w:rPr>
+          <w:rFonts w:ascii="Lucida Console" w:hAnsi="Lucida Console" w:cs="Courier New"/>
+          <w:sz w:val="20"/>
+          <w:szCs w:val="20"/>
+        </w:rPr>
+        <w:t>binascii.hexlify</w:t>
+      </w:r>
+      <w:proofErr w:type="spellEnd"/>
+      <w:r>
+        <w:rPr>
+          <w:rFonts w:ascii="Lucida Console" w:hAnsi="Lucida Console" w:cs="Courier New"/>
+          <w:sz w:val="20"/>
+          <w:szCs w:val="20"/>
+        </w:rPr>
+        <w:t>(</w:t>
+      </w:r>
+      <w:proofErr w:type="spellStart"/>
+      <w:r>
+        <w:rPr>
+          <w:rFonts w:ascii="Lucida Console" w:hAnsi="Lucida Console" w:cs="Courier New"/>
+          <w:sz w:val="20"/>
+          <w:szCs w:val="20"/>
+        </w:rPr>
+        <w:t>keyA</w:t>
+      </w:r>
+      <w:proofErr w:type="spellEnd"/>
+      <w:r>
+        <w:rPr>
+          <w:rFonts w:ascii="Lucida Console" w:hAnsi="Lucida Console" w:cs="Courier New"/>
+          <w:sz w:val="20"/>
+          <w:szCs w:val="20"/>
+        </w:rPr>
+        <w:t>)</w:t>
       </w:r>
     </w:p>
     <w:p>
@@ -9127,7 +10927,43 @@
           <w:sz w:val="20"/>
           <w:szCs w:val="20"/>
         </w:rPr>
-        <w:t>print 'Long-term Key Bob=',binascii.hexlify(keyB)</w:t>
+        <w:t>print 'Long-term Key Bob=',</w:t>
+      </w:r>
+      <w:proofErr w:type="spellStart"/>
+      <w:r>
+        <w:rPr>
+          <w:rFonts w:ascii="Lucida Console" w:hAnsi="Lucida Console" w:cs="Courier New"/>
+          <w:sz w:val="20"/>
+          <w:szCs w:val="20"/>
+        </w:rPr>
+        <w:t>binascii.hexlify</w:t>
+      </w:r>
+      <w:proofErr w:type="spellEnd"/>
+      <w:r>
+        <w:rPr>
+          <w:rFonts w:ascii="Lucida Console" w:hAnsi="Lucida Console" w:cs="Courier New"/>
+          <w:sz w:val="20"/>
+          <w:szCs w:val="20"/>
+        </w:rPr>
+        <w:t>(</w:t>
+      </w:r>
+      <w:proofErr w:type="spellStart"/>
+      <w:r>
+        <w:rPr>
+          <w:rFonts w:ascii="Lucida Console" w:hAnsi="Lucida Console" w:cs="Courier New"/>
+          <w:sz w:val="20"/>
+          <w:szCs w:val="20"/>
+        </w:rPr>
+        <w:t>keyB</w:t>
+      </w:r>
+      <w:proofErr w:type="spellEnd"/>
+      <w:r>
+        <w:rPr>
+          <w:rFonts w:ascii="Lucida Console" w:hAnsi="Lucida Console" w:cs="Courier New"/>
+          <w:sz w:val="20"/>
+          <w:szCs w:val="20"/>
+        </w:rPr>
+        <w:t>)</w:t>
       </w:r>
     </w:p>
     <w:p>
@@ -9195,13 +11031,41 @@
           <w:szCs w:val="20"/>
         </w:rPr>
       </w:pPr>
-      <w:r>
-        <w:rPr>
-          <w:rFonts w:ascii="Lucida Console" w:hAnsi="Lucida Console" w:cs="Courier New"/>
-          <w:sz w:val="20"/>
-          <w:szCs w:val="20"/>
-        </w:rPr>
-        <w:t>rnd = random.randint(1,2**128)</w:t>
+      <w:proofErr w:type="spellStart"/>
+      <w:r>
+        <w:rPr>
+          <w:rFonts w:ascii="Lucida Console" w:hAnsi="Lucida Console" w:cs="Courier New"/>
+          <w:sz w:val="20"/>
+          <w:szCs w:val="20"/>
+        </w:rPr>
+        <w:t>rnd</w:t>
+      </w:r>
+      <w:proofErr w:type="spellEnd"/>
+      <w:r>
+        <w:rPr>
+          <w:rFonts w:ascii="Lucida Console" w:hAnsi="Lucida Console" w:cs="Courier New"/>
+          <w:sz w:val="20"/>
+          <w:szCs w:val="20"/>
+        </w:rPr>
+        <w:t xml:space="preserve"> = </w:t>
+      </w:r>
+      <w:proofErr w:type="spellStart"/>
+      <w:r>
+        <w:rPr>
+          <w:rFonts w:ascii="Lucida Console" w:hAnsi="Lucida Console" w:cs="Courier New"/>
+          <w:sz w:val="20"/>
+          <w:szCs w:val="20"/>
+        </w:rPr>
+        <w:t>random.randint</w:t>
+      </w:r>
+      <w:proofErr w:type="spellEnd"/>
+      <w:r>
+        <w:rPr>
+          <w:rFonts w:ascii="Lucida Console" w:hAnsi="Lucida Console" w:cs="Courier New"/>
+          <w:sz w:val="20"/>
+          <w:szCs w:val="20"/>
+        </w:rPr>
+        <w:t>(1,2**128)</w:t>
       </w:r>
     </w:p>
     <w:p>
@@ -9236,13 +11100,59 @@
           <w:szCs w:val="20"/>
         </w:rPr>
       </w:pPr>
-      <w:r>
-        <w:rPr>
-          <w:rFonts w:ascii="Lucida Console" w:hAnsi="Lucida Console" w:cs="Courier New"/>
-          <w:sz w:val="20"/>
-          <w:szCs w:val="20"/>
-        </w:rPr>
-        <w:t>keySession= hashlib.md5(str(rnd)).hexdigest()</w:t>
+      <w:proofErr w:type="spellStart"/>
+      <w:r>
+        <w:rPr>
+          <w:rFonts w:ascii="Lucida Console" w:hAnsi="Lucida Console" w:cs="Courier New"/>
+          <w:sz w:val="20"/>
+          <w:szCs w:val="20"/>
+        </w:rPr>
+        <w:t>keySession</w:t>
+      </w:r>
+      <w:proofErr w:type="spellEnd"/>
+      <w:r>
+        <w:rPr>
+          <w:rFonts w:ascii="Lucida Console" w:hAnsi="Lucida Console" w:cs="Courier New"/>
+          <w:sz w:val="20"/>
+          <w:szCs w:val="20"/>
+        </w:rPr>
+        <w:t>= hashlib.md5(str(</w:t>
+      </w:r>
+      <w:proofErr w:type="spellStart"/>
+      <w:r>
+        <w:rPr>
+          <w:rFonts w:ascii="Lucida Console" w:hAnsi="Lucida Console" w:cs="Courier New"/>
+          <w:sz w:val="20"/>
+          <w:szCs w:val="20"/>
+        </w:rPr>
+        <w:t>rnd</w:t>
+      </w:r>
+      <w:proofErr w:type="spellEnd"/>
+      <w:r>
+        <w:rPr>
+          <w:rFonts w:ascii="Lucida Console" w:hAnsi="Lucida Console" w:cs="Courier New"/>
+          <w:sz w:val="20"/>
+          <w:szCs w:val="20"/>
+        </w:rPr>
+        <w:t>)).</w:t>
+      </w:r>
+      <w:proofErr w:type="spellStart"/>
+      <w:r>
+        <w:rPr>
+          <w:rFonts w:ascii="Lucida Console" w:hAnsi="Lucida Console" w:cs="Courier New"/>
+          <w:sz w:val="20"/>
+          <w:szCs w:val="20"/>
+        </w:rPr>
+        <w:t>hexdigest</w:t>
+      </w:r>
+      <w:proofErr w:type="spellEnd"/>
+      <w:r>
+        <w:rPr>
+          <w:rFonts w:ascii="Lucida Console" w:hAnsi="Lucida Console" w:cs="Courier New"/>
+          <w:sz w:val="20"/>
+          <w:szCs w:val="20"/>
+        </w:rPr>
+        <w:t>()</w:t>
       </w:r>
     </w:p>
     <w:p>
@@ -9310,13 +11220,41 @@
           <w:szCs w:val="20"/>
         </w:rPr>
       </w:pPr>
-      <w:r>
-        <w:rPr>
-          <w:rFonts w:ascii="Lucida Console" w:hAnsi="Lucida Console" w:cs="Courier New"/>
-          <w:sz w:val="20"/>
-          <w:szCs w:val="20"/>
-        </w:rPr>
-        <w:t>ya = encrypt(keySession,keyA,AES.MODE_ECB)</w:t>
+      <w:proofErr w:type="spellStart"/>
+      <w:r>
+        <w:rPr>
+          <w:rFonts w:ascii="Lucida Console" w:hAnsi="Lucida Console" w:cs="Courier New"/>
+          <w:sz w:val="20"/>
+          <w:szCs w:val="20"/>
+        </w:rPr>
+        <w:t>ya</w:t>
+      </w:r>
+      <w:proofErr w:type="spellEnd"/>
+      <w:r>
+        <w:rPr>
+          <w:rFonts w:ascii="Lucida Console" w:hAnsi="Lucida Console" w:cs="Courier New"/>
+          <w:sz w:val="20"/>
+          <w:szCs w:val="20"/>
+        </w:rPr>
+        <w:t xml:space="preserve"> = encrypt(</w:t>
+      </w:r>
+      <w:proofErr w:type="spellStart"/>
+      <w:r>
+        <w:rPr>
+          <w:rFonts w:ascii="Lucida Console" w:hAnsi="Lucida Console" w:cs="Courier New"/>
+          <w:sz w:val="20"/>
+          <w:szCs w:val="20"/>
+        </w:rPr>
+        <w:t>keySession,keyA,AES.MODE_ECB</w:t>
+      </w:r>
+      <w:proofErr w:type="spellEnd"/>
+      <w:r>
+        <w:rPr>
+          <w:rFonts w:ascii="Lucida Console" w:hAnsi="Lucida Console" w:cs="Courier New"/>
+          <w:sz w:val="20"/>
+          <w:szCs w:val="20"/>
+        </w:rPr>
+        <w:t>)</w:t>
       </w:r>
     </w:p>
     <w:p>
@@ -9351,13 +11289,41 @@
           <w:szCs w:val="20"/>
         </w:rPr>
       </w:pPr>
-      <w:r>
-        <w:rPr>
-          <w:rFonts w:ascii="Lucida Console" w:hAnsi="Lucida Console" w:cs="Courier New"/>
-          <w:sz w:val="20"/>
-          <w:szCs w:val="20"/>
-        </w:rPr>
-        <w:t>yb = encrypt(keySession,keyB,AES.MODE_ECB)</w:t>
+      <w:proofErr w:type="spellStart"/>
+      <w:r>
+        <w:rPr>
+          <w:rFonts w:ascii="Lucida Console" w:hAnsi="Lucida Console" w:cs="Courier New"/>
+          <w:sz w:val="20"/>
+          <w:szCs w:val="20"/>
+        </w:rPr>
+        <w:t>yb</w:t>
+      </w:r>
+      <w:proofErr w:type="spellEnd"/>
+      <w:r>
+        <w:rPr>
+          <w:rFonts w:ascii="Lucida Console" w:hAnsi="Lucida Console" w:cs="Courier New"/>
+          <w:sz w:val="20"/>
+          <w:szCs w:val="20"/>
+        </w:rPr>
+        <w:t xml:space="preserve"> = encrypt(</w:t>
+      </w:r>
+      <w:proofErr w:type="spellStart"/>
+      <w:r>
+        <w:rPr>
+          <w:rFonts w:ascii="Lucida Console" w:hAnsi="Lucida Console" w:cs="Courier New"/>
+          <w:sz w:val="20"/>
+          <w:szCs w:val="20"/>
+        </w:rPr>
+        <w:t>keySession,keyB,AES.MODE_ECB</w:t>
+      </w:r>
+      <w:proofErr w:type="spellEnd"/>
+      <w:r>
+        <w:rPr>
+          <w:rFonts w:ascii="Lucida Console" w:hAnsi="Lucida Console" w:cs="Courier New"/>
+          <w:sz w:val="20"/>
+          <w:szCs w:val="20"/>
+        </w:rPr>
+        <w:t>)</w:t>
       </w:r>
     </w:p>
     <w:p>
@@ -9431,7 +11397,43 @@
           <w:sz w:val="20"/>
           <w:szCs w:val="20"/>
         </w:rPr>
-        <w:t>print "Encrypted key sent to Alice:",binascii.hexlify(ya)</w:t>
+        <w:t>print "Encrypted key sent to Alice:",</w:t>
+      </w:r>
+      <w:proofErr w:type="spellStart"/>
+      <w:r>
+        <w:rPr>
+          <w:rFonts w:ascii="Lucida Console" w:hAnsi="Lucida Console" w:cs="Courier New"/>
+          <w:sz w:val="20"/>
+          <w:szCs w:val="20"/>
+        </w:rPr>
+        <w:t>binascii.hexlify</w:t>
+      </w:r>
+      <w:proofErr w:type="spellEnd"/>
+      <w:r>
+        <w:rPr>
+          <w:rFonts w:ascii="Lucida Console" w:hAnsi="Lucida Console" w:cs="Courier New"/>
+          <w:sz w:val="20"/>
+          <w:szCs w:val="20"/>
+        </w:rPr>
+        <w:t>(</w:t>
+      </w:r>
+      <w:proofErr w:type="spellStart"/>
+      <w:r>
+        <w:rPr>
+          <w:rFonts w:ascii="Lucida Console" w:hAnsi="Lucida Console" w:cs="Courier New"/>
+          <w:sz w:val="20"/>
+          <w:szCs w:val="20"/>
+        </w:rPr>
+        <w:t>ya</w:t>
+      </w:r>
+      <w:proofErr w:type="spellEnd"/>
+      <w:r>
+        <w:rPr>
+          <w:rFonts w:ascii="Lucida Console" w:hAnsi="Lucida Console" w:cs="Courier New"/>
+          <w:sz w:val="20"/>
+          <w:szCs w:val="20"/>
+        </w:rPr>
+        <w:t>)</w:t>
       </w:r>
     </w:p>
     <w:p>
@@ -9472,7 +11474,43 @@
           <w:sz w:val="20"/>
           <w:szCs w:val="20"/>
         </w:rPr>
-        <w:t>print "Encrypted key sent to Bob:",binascii.hexlify(yb)</w:t>
+        <w:t>print "Encrypted key sent to Bob:",</w:t>
+      </w:r>
+      <w:proofErr w:type="spellStart"/>
+      <w:r>
+        <w:rPr>
+          <w:rFonts w:ascii="Lucida Console" w:hAnsi="Lucida Console" w:cs="Courier New"/>
+          <w:sz w:val="20"/>
+          <w:szCs w:val="20"/>
+        </w:rPr>
+        <w:t>binascii.hexlify</w:t>
+      </w:r>
+      <w:proofErr w:type="spellEnd"/>
+      <w:r>
+        <w:rPr>
+          <w:rFonts w:ascii="Lucida Console" w:hAnsi="Lucida Console" w:cs="Courier New"/>
+          <w:sz w:val="20"/>
+          <w:szCs w:val="20"/>
+        </w:rPr>
+        <w:t>(</w:t>
+      </w:r>
+      <w:proofErr w:type="spellStart"/>
+      <w:r>
+        <w:rPr>
+          <w:rFonts w:ascii="Lucida Console" w:hAnsi="Lucida Console" w:cs="Courier New"/>
+          <w:sz w:val="20"/>
+          <w:szCs w:val="20"/>
+        </w:rPr>
+        <w:t>yb</w:t>
+      </w:r>
+      <w:proofErr w:type="spellEnd"/>
+      <w:r>
+        <w:rPr>
+          <w:rFonts w:ascii="Lucida Console" w:hAnsi="Lucida Console" w:cs="Courier New"/>
+          <w:sz w:val="20"/>
+          <w:szCs w:val="20"/>
+        </w:rPr>
+        <w:t>)</w:t>
       </w:r>
     </w:p>
     <w:p>
@@ -9540,13 +11578,41 @@
           <w:szCs w:val="20"/>
         </w:rPr>
       </w:pPr>
-      <w:r>
-        <w:rPr>
-          <w:rFonts w:ascii="Lucida Console" w:hAnsi="Lucida Console" w:cs="Courier New"/>
-          <w:sz w:val="20"/>
-          <w:szCs w:val="20"/>
-        </w:rPr>
-        <w:t>decipherA = decrypt(ya,keyA,AES.MODE_ECB)</w:t>
+      <w:proofErr w:type="spellStart"/>
+      <w:r>
+        <w:rPr>
+          <w:rFonts w:ascii="Lucida Console" w:hAnsi="Lucida Console" w:cs="Courier New"/>
+          <w:sz w:val="20"/>
+          <w:szCs w:val="20"/>
+        </w:rPr>
+        <w:t>decipherA</w:t>
+      </w:r>
+      <w:proofErr w:type="spellEnd"/>
+      <w:r>
+        <w:rPr>
+          <w:rFonts w:ascii="Lucida Console" w:hAnsi="Lucida Console" w:cs="Courier New"/>
+          <w:sz w:val="20"/>
+          <w:szCs w:val="20"/>
+        </w:rPr>
+        <w:t xml:space="preserve"> = decrypt(</w:t>
+      </w:r>
+      <w:proofErr w:type="spellStart"/>
+      <w:r>
+        <w:rPr>
+          <w:rFonts w:ascii="Lucida Console" w:hAnsi="Lucida Console" w:cs="Courier New"/>
+          <w:sz w:val="20"/>
+          <w:szCs w:val="20"/>
+        </w:rPr>
+        <w:t>ya,keyA,AES.MODE_ECB</w:t>
+      </w:r>
+      <w:proofErr w:type="spellEnd"/>
+      <w:r>
+        <w:rPr>
+          <w:rFonts w:ascii="Lucida Console" w:hAnsi="Lucida Console" w:cs="Courier New"/>
+          <w:sz w:val="20"/>
+          <w:szCs w:val="20"/>
+        </w:rPr>
+        <w:t>)</w:t>
       </w:r>
     </w:p>
     <w:p>
@@ -9581,13 +11647,41 @@
           <w:szCs w:val="20"/>
         </w:rPr>
       </w:pPr>
-      <w:r>
-        <w:rPr>
-          <w:rFonts w:ascii="Lucida Console" w:hAnsi="Lucida Console" w:cs="Courier New"/>
-          <w:sz w:val="20"/>
-          <w:szCs w:val="20"/>
-        </w:rPr>
-        <w:t>decipherB = decrypt(yb,keyB,AES.MODE_ECB)</w:t>
+      <w:proofErr w:type="spellStart"/>
+      <w:r>
+        <w:rPr>
+          <w:rFonts w:ascii="Lucida Console" w:hAnsi="Lucida Console" w:cs="Courier New"/>
+          <w:sz w:val="20"/>
+          <w:szCs w:val="20"/>
+        </w:rPr>
+        <w:t>decipherB</w:t>
+      </w:r>
+      <w:proofErr w:type="spellEnd"/>
+      <w:r>
+        <w:rPr>
+          <w:rFonts w:ascii="Lucida Console" w:hAnsi="Lucida Console" w:cs="Courier New"/>
+          <w:sz w:val="20"/>
+          <w:szCs w:val="20"/>
+        </w:rPr>
+        <w:t xml:space="preserve"> = decrypt(</w:t>
+      </w:r>
+      <w:proofErr w:type="spellStart"/>
+      <w:r>
+        <w:rPr>
+          <w:rFonts w:ascii="Lucida Console" w:hAnsi="Lucida Console" w:cs="Courier New"/>
+          <w:sz w:val="20"/>
+          <w:szCs w:val="20"/>
+        </w:rPr>
+        <w:t>yb,keyB,AES.MODE_ECB</w:t>
+      </w:r>
+      <w:proofErr w:type="spellEnd"/>
+      <w:r>
+        <w:rPr>
+          <w:rFonts w:ascii="Lucida Console" w:hAnsi="Lucida Console" w:cs="Courier New"/>
+          <w:sz w:val="20"/>
+          <w:szCs w:val="20"/>
+        </w:rPr>
+        <w:t>)</w:t>
       </w:r>
     </w:p>
     <w:p>
@@ -9661,8 +11755,18 @@
           <w:sz w:val="20"/>
           <w:szCs w:val="20"/>
         </w:rPr>
-        <w:t>print "Session key:",decipherA</w:t>
-      </w:r>
+        <w:t>print "Session key:",</w:t>
+      </w:r>
+      <w:proofErr w:type="spellStart"/>
+      <w:r>
+        <w:rPr>
+          <w:rFonts w:ascii="Lucida Console" w:hAnsi="Lucida Console" w:cs="Courier New"/>
+          <w:sz w:val="20"/>
+          <w:szCs w:val="20"/>
+        </w:rPr>
+        <w:t>decipherA</w:t>
+      </w:r>
+      <w:proofErr w:type="spellEnd"/>
     </w:p>
     <w:p>
       <w:pPr>
@@ -9702,8 +11806,18 @@
           <w:sz w:val="20"/>
           <w:szCs w:val="20"/>
         </w:rPr>
-        <w:t>print "Session key:",decipherB</w:t>
-      </w:r>
+        <w:t>print "Session key:",</w:t>
+      </w:r>
+      <w:proofErr w:type="spellStart"/>
+      <w:r>
+        <w:rPr>
+          <w:rFonts w:ascii="Lucida Console" w:hAnsi="Lucida Console" w:cs="Courier New"/>
+          <w:sz w:val="20"/>
+          <w:szCs w:val="20"/>
+        </w:rPr>
+        <w:t>decipherB</w:t>
+      </w:r>
+      <w:proofErr w:type="spellEnd"/>
     </w:p>
     <w:p>
       <w:pPr>
@@ -9810,8 +11924,13 @@
         </w:pBdr>
       </w:pPr>
       <w:r>
-        <w:t>The program above uses a shared 128-bit session key (generated by MD5). Now change the program so that you generate a 256-bit session key. What are the changes made:</w:t>
-      </w:r>
+        <w:t xml:space="preserve">The program above uses a shared 128-bit session key (generated by MD5). Now change the program so that you generate a 256-bit session key. What are the changes </w:t>
+      </w:r>
+      <w:proofErr w:type="gramStart"/>
+      <w:r>
+        <w:t>made:</w:t>
+      </w:r>
+      <w:proofErr w:type="gramEnd"/>
     </w:p>
     <w:p>
       <w:pPr>
@@ -10041,7 +12160,21 @@
         <w:rPr>
           <w:lang w:eastAsia="en-US"/>
         </w:rPr>
-        <w:t>. Can you determine the secret value that Bob and Alice have generated, and the resultant key value? Outline the code here:</w:t>
+        <w:t xml:space="preserve">. Can you determine the secret value that </w:t>
+      </w:r>
+      <w:proofErr w:type="gramStart"/>
+      <w:r>
+        <w:rPr>
+          <w:lang w:eastAsia="en-US"/>
+        </w:rPr>
+        <w:t>Bob</w:t>
+      </w:r>
+      <w:proofErr w:type="gramEnd"/>
+      <w:r>
+        <w:rPr>
+          <w:lang w:eastAsia="en-US"/>
+        </w:rPr>
+        <w:t xml:space="preserve"> and Alice have generated, and the resultant key value? Outline the code here:</w:t>
       </w:r>
     </w:p>
     <w:p>
@@ -10510,6 +12643,7 @@
       <w:r>
         <w:t xml:space="preserve"> used with ECDH.</w:t>
       </w:r>
+      <w:bookmarkEnd w:id="0"/>
     </w:p>
     <w:sectPr>
       <w:footerReference w:type="default" r:id="rId11"/>
@@ -13063,7 +15197,7 @@
 </file>
 
 <file path=customXml/itemProps1.xml><?xml version="1.0" encoding="utf-8"?>
-<ds:datastoreItem xmlns:ds="http://schemas.openxmlformats.org/officeDocument/2006/customXml" ds:itemID="{76BCAFBB-6263-164B-9D64-C18FD75354BF}">
+<ds:datastoreItem xmlns:ds="http://schemas.openxmlformats.org/officeDocument/2006/customXml" ds:itemID="{2FF5B458-11CE-8F43-AE28-CE0B8E3171B4}">
   <ds:schemaRefs>
     <ds:schemaRef ds:uri="http://schemas.openxmlformats.org/officeDocument/2006/bibliography"/>
   </ds:schemaRefs>

--- a/unit05_key_exchange/lab/new_lab05.docx
+++ b/unit05_key_exchange/lab/new_lab05.docx
@@ -15,7 +15,6 @@
           <w:szCs w:val="44"/>
         </w:rPr>
       </w:pPr>
-      <w:bookmarkStart w:id="0" w:name="_GoBack"/>
       <w:r>
         <w:rPr>
           <w:sz w:val="44"/>
@@ -2362,7 +2361,7 @@
                 <w:rStyle w:val="Hyperlink"/>
                 <w:lang w:eastAsia="en-US"/>
               </w:rPr>
-              <w:t>Can you find other application around that use this curve or others?</w:t>
+              <w:t>Curve 2559 is a popular curve. Using Google, can you find some popular uses of Curve 25519?</w:t>
             </w:r>
           </w:p>
           <w:p>
@@ -2396,14 +2395,8 @@
                 <w:lang w:eastAsia="en-US"/>
               </w:rPr>
             </w:pPr>
-          </w:p>
-          <w:p>
-            <w:pPr>
-              <w:rPr>
-                <w:rStyle w:val="Hyperlink"/>
-                <w:lang w:eastAsia="en-US"/>
-              </w:rPr>
-            </w:pPr>
+            <w:bookmarkStart w:id="0" w:name="_GoBack"/>
+            <w:bookmarkEnd w:id="0"/>
           </w:p>
           <w:p>
             <w:pPr>
@@ -12643,7 +12636,6 @@
       <w:r>
         <w:t xml:space="preserve"> used with ECDH.</w:t>
       </w:r>
-      <w:bookmarkEnd w:id="0"/>
     </w:p>
     <w:sectPr>
       <w:footerReference w:type="default" r:id="rId11"/>
@@ -15197,7 +15189,7 @@
 </file>
 
 <file path=customXml/itemProps1.xml><?xml version="1.0" encoding="utf-8"?>
-<ds:datastoreItem xmlns:ds="http://schemas.openxmlformats.org/officeDocument/2006/customXml" ds:itemID="{2FF5B458-11CE-8F43-AE28-CE0B8E3171B4}">
+<ds:datastoreItem xmlns:ds="http://schemas.openxmlformats.org/officeDocument/2006/customXml" ds:itemID="{E9B5D1BB-984E-1A4D-9783-34F86692745A}">
   <ds:schemaRefs>
     <ds:schemaRef ds:uri="http://schemas.openxmlformats.org/officeDocument/2006/bibliography"/>
   </ds:schemaRefs>

--- a/unit05_key_exchange/lab/new_lab05.docx
+++ b/unit05_key_exchange/lab/new_lab05.docx
@@ -2395,8 +2395,6 @@
                 <w:lang w:eastAsia="en-US"/>
               </w:rPr>
             </w:pPr>
-            <w:bookmarkStart w:id="0" w:name="_GoBack"/>
-            <w:bookmarkEnd w:id="0"/>
           </w:p>
           <w:p>
             <w:pPr>
@@ -12318,6 +12316,20 @@
           <w:lang w:eastAsia="en-US"/>
         </w:rPr>
       </w:pPr>
+      <w:r>
+        <w:rPr>
+          <w:lang w:eastAsia="en-US"/>
+        </w:rPr>
+        <w:t xml:space="preserve">Hint: </w:t>
+      </w:r>
+      <w:r>
+        <w:rPr>
+          <w:lang w:eastAsia="en-US"/>
+        </w:rPr>
+        <w:t>https://asecuritysite.com/encryption/pickg</w:t>
+      </w:r>
+      <w:bookmarkStart w:id="0" w:name="_GoBack"/>
+      <w:bookmarkEnd w:id="0"/>
     </w:p>
     <w:p>
       <w:pPr>
@@ -15189,7 +15201,7 @@
 </file>
 
 <file path=customXml/itemProps1.xml><?xml version="1.0" encoding="utf-8"?>
-<ds:datastoreItem xmlns:ds="http://schemas.openxmlformats.org/officeDocument/2006/customXml" ds:itemID="{E9B5D1BB-984E-1A4D-9783-34F86692745A}">
+<ds:datastoreItem xmlns:ds="http://schemas.openxmlformats.org/officeDocument/2006/customXml" ds:itemID="{20F25F10-A987-BD4C-8C1B-4B94A8DBFA33}">
   <ds:schemaRefs>
     <ds:schemaRef ds:uri="http://schemas.openxmlformats.org/officeDocument/2006/bibliography"/>
   </ds:schemaRefs>
